--- a/6. Daftar Isi.docx
+++ b/6. Daftar Isi.docx
@@ -4,7 +4,7 @@
   <w:body>
     <w:p>
       <w:pPr>
-        <w:spacing w:line="360" w:lineRule="auto"/>
+        <w:spacing w:line="480" w:lineRule="auto"/>
         <w:jc w:val="center"/>
         <w:rPr>
           <w:rFonts w:ascii="Arial" w:hAnsi="Arial" w:cs="Arial"/>
@@ -27,7 +27,12 @@
     </w:p>
     <w:p>
       <w:pPr>
-        <w:spacing w:line="360" w:lineRule="auto"/>
+        <w:spacing w:line="480" w:lineRule="auto"/>
+      </w:pPr>
+    </w:p>
+    <w:p>
+      <w:pPr>
+        <w:spacing w:line="480" w:lineRule="auto"/>
         <w:jc w:val="right"/>
         <w:rPr>
           <w:rFonts w:ascii="Arial" w:hAnsi="Arial" w:cs="Arial"/>
@@ -46,506 +51,6143 @@
     </w:p>
     <w:p>
       <w:pPr>
-        <w:rPr>
-          <w:rFonts w:ascii="Arial" w:hAnsi="Arial" w:cs="Arial"/>
-          <w:sz w:val="22"/>
-          <w:szCs w:val="22"/>
-        </w:rPr>
-      </w:pPr>
-    </w:p>
-    <w:p>
-      <w:pPr>
+        <w:pStyle w:val="TOC1"/>
         <w:tabs>
-          <w:tab w:val="left" w:leader="dot" w:pos="1701"/>
-          <w:tab w:val="right" w:leader="dot" w:pos="7938"/>
+          <w:tab w:val="right" w:leader="dot" w:pos="7921"/>
         </w:tabs>
-        <w:spacing w:line="360" w:lineRule="auto"/>
-        <w:rPr>
-          <w:rFonts w:ascii="Arial" w:hAnsi="Arial" w:cs="Arial"/>
-          <w:sz w:val="22"/>
-          <w:szCs w:val="22"/>
-        </w:rPr>
-      </w:pPr>
-      <w:r>
-        <w:rPr>
-          <w:rFonts w:ascii="Arial" w:hAnsi="Arial" w:cs="Arial"/>
-          <w:sz w:val="22"/>
-          <w:szCs w:val="22"/>
+        <w:rPr>
+          <w:rFonts w:asciiTheme="minorHAnsi" w:eastAsiaTheme="minorEastAsia" w:hAnsiTheme="minorHAnsi" w:cstheme="minorBidi"/>
+          <w:bCs w:val="0"/>
+          <w:noProof/>
+          <w:sz w:val="24"/>
+          <w:szCs w:val="24"/>
+          <w:lang w:val="en-ID"/>
+        </w:rPr>
+      </w:pPr>
+      <w:r>
+        <w:rPr>
+          <w:rFonts w:cs="Arial"/>
+          <w:b/>
+          <w:caps/>
+          <w:szCs w:val="22"/>
+        </w:rPr>
+        <w:fldChar w:fldCharType="begin"/>
+      </w:r>
+      <w:r>
+        <w:rPr>
+          <w:rFonts w:cs="Arial"/>
+          <w:b/>
+          <w:caps/>
+          <w:szCs w:val="22"/>
+        </w:rPr>
+        <w:instrText xml:space="preserve"> TOC \o "1-3" \h \z \u </w:instrText>
+      </w:r>
+      <w:r>
+        <w:rPr>
+          <w:rFonts w:cs="Arial"/>
+          <w:b/>
+          <w:caps/>
+          <w:szCs w:val="22"/>
+        </w:rPr>
+        <w:fldChar w:fldCharType="separate"/>
+      </w:r>
+      <w:r>
+        <w:rPr>
+          <w:noProof/>
         </w:rPr>
         <w:t>LEMBAR PENGESAHAN</w:t>
       </w:r>
       <w:r>
         <w:rPr>
-          <w:rFonts w:ascii="Arial" w:hAnsi="Arial" w:cs="Arial"/>
-          <w:sz w:val="22"/>
-          <w:szCs w:val="22"/>
-        </w:rPr>
-        <w:tab/>
-      </w:r>
-    </w:p>
-    <w:p>
-      <w:pPr>
+          <w:noProof/>
+          <w:webHidden/>
+        </w:rPr>
+        <w:tab/>
+        <w:t>ii</w:t>
+      </w:r>
+    </w:p>
+    <w:p>
+      <w:pPr>
+        <w:pStyle w:val="TOC1"/>
         <w:tabs>
-          <w:tab w:val="right" w:leader="dot" w:pos="7938"/>
+          <w:tab w:val="right" w:leader="dot" w:pos="7921"/>
         </w:tabs>
-        <w:spacing w:line="360" w:lineRule="auto"/>
-        <w:rPr>
-          <w:rFonts w:ascii="Arial" w:hAnsi="Arial" w:cs="Arial"/>
-          <w:sz w:val="22"/>
-          <w:szCs w:val="22"/>
-        </w:rPr>
-      </w:pPr>
-      <w:r>
-        <w:rPr>
-          <w:rFonts w:ascii="Arial" w:hAnsi="Arial" w:cs="Arial"/>
-          <w:sz w:val="22"/>
-          <w:szCs w:val="22"/>
-        </w:rPr>
-        <w:t>MOTTO</w:t>
-      </w:r>
-      <w:r>
-        <w:rPr>
-          <w:rFonts w:ascii="Arial" w:hAnsi="Arial" w:cs="Arial"/>
-          <w:sz w:val="22"/>
-          <w:szCs w:val="22"/>
-        </w:rPr>
-        <w:tab/>
-      </w:r>
-    </w:p>
-    <w:p>
-      <w:pPr>
+        <w:rPr>
+          <w:rFonts w:asciiTheme="minorHAnsi" w:eastAsiaTheme="minorEastAsia" w:hAnsiTheme="minorHAnsi" w:cstheme="minorBidi"/>
+          <w:bCs w:val="0"/>
+          <w:noProof/>
+          <w:sz w:val="24"/>
+          <w:szCs w:val="24"/>
+          <w:lang w:val="en-ID"/>
+        </w:rPr>
+      </w:pPr>
+      <w:r>
+        <w:rPr>
+          <w:noProof/>
+        </w:rPr>
+        <w:t>PERSEMBAHAN</w:t>
+      </w:r>
+      <w:r>
+        <w:rPr>
+          <w:noProof/>
+          <w:webHidden/>
+        </w:rPr>
+        <w:tab/>
+        <w:t>iv</w:t>
+      </w:r>
+    </w:p>
+    <w:p>
+      <w:pPr>
+        <w:pStyle w:val="TOC1"/>
         <w:tabs>
-          <w:tab w:val="right" w:leader="dot" w:pos="7938"/>
+          <w:tab w:val="right" w:leader="dot" w:pos="7921"/>
         </w:tabs>
-        <w:spacing w:line="360" w:lineRule="auto"/>
-        <w:rPr>
-          <w:rFonts w:ascii="Arial" w:hAnsi="Arial" w:cs="Arial"/>
-          <w:sz w:val="22"/>
-          <w:szCs w:val="22"/>
-        </w:rPr>
-      </w:pPr>
-      <w:r>
-        <w:rPr>
-          <w:rFonts w:ascii="Arial" w:hAnsi="Arial" w:cs="Arial"/>
-          <w:sz w:val="22"/>
-          <w:szCs w:val="22"/>
-        </w:rPr>
-        <w:t>PERSEMBAHAN</w:t>
-      </w:r>
-      <w:r>
-        <w:rPr>
-          <w:rFonts w:ascii="Arial" w:hAnsi="Arial" w:cs="Arial"/>
-          <w:sz w:val="22"/>
-          <w:szCs w:val="22"/>
-        </w:rPr>
-        <w:tab/>
-      </w:r>
-    </w:p>
-    <w:p>
-      <w:pPr>
+        <w:rPr>
+          <w:rFonts w:asciiTheme="minorHAnsi" w:eastAsiaTheme="minorEastAsia" w:hAnsiTheme="minorHAnsi" w:cstheme="minorBidi"/>
+          <w:bCs w:val="0"/>
+          <w:noProof/>
+          <w:sz w:val="24"/>
+          <w:szCs w:val="24"/>
+          <w:lang w:val="en-ID"/>
+        </w:rPr>
+      </w:pPr>
+      <w:r>
+        <w:rPr>
+          <w:noProof/>
+        </w:rPr>
+        <w:t>KATA PENGANTAR</w:t>
+      </w:r>
+      <w:r>
+        <w:rPr>
+          <w:noProof/>
+          <w:webHidden/>
+        </w:rPr>
+        <w:tab/>
+        <w:t>v</w:t>
+      </w:r>
+    </w:p>
+    <w:p>
+      <w:pPr>
+        <w:pStyle w:val="TOC1"/>
         <w:tabs>
-          <w:tab w:val="right" w:leader="dot" w:pos="7938"/>
+          <w:tab w:val="right" w:leader="dot" w:pos="7921"/>
         </w:tabs>
-        <w:spacing w:line="360" w:lineRule="auto"/>
-        <w:rPr>
-          <w:rFonts w:ascii="Arial" w:hAnsi="Arial" w:cs="Arial"/>
-          <w:sz w:val="22"/>
-          <w:szCs w:val="22"/>
-        </w:rPr>
-      </w:pPr>
-      <w:r>
-        <w:rPr>
-          <w:rFonts w:ascii="Arial" w:hAnsi="Arial" w:cs="Arial"/>
-          <w:sz w:val="22"/>
-          <w:szCs w:val="22"/>
-        </w:rPr>
-        <w:t>KATA PENGANTAR</w:t>
-      </w:r>
-      <w:r>
-        <w:rPr>
-          <w:rFonts w:ascii="Arial" w:hAnsi="Arial" w:cs="Arial"/>
-          <w:sz w:val="22"/>
-          <w:szCs w:val="22"/>
-        </w:rPr>
-        <w:tab/>
-      </w:r>
-    </w:p>
-    <w:p>
-      <w:pPr>
+        <w:rPr>
+          <w:rFonts w:asciiTheme="minorHAnsi" w:eastAsiaTheme="minorEastAsia" w:hAnsiTheme="minorHAnsi" w:cstheme="minorBidi"/>
+          <w:bCs w:val="0"/>
+          <w:noProof/>
+          <w:sz w:val="24"/>
+          <w:szCs w:val="24"/>
+          <w:lang w:val="en-ID"/>
+        </w:rPr>
+      </w:pPr>
+      <w:r>
+        <w:rPr>
+          <w:rFonts w:cs="Arial"/>
+          <w:b/>
+          <w:noProof/>
+        </w:rPr>
+        <w:t>DAFTAR ISI</w:t>
+      </w:r>
+      <w:r>
+        <w:rPr>
+          <w:noProof/>
+          <w:webHidden/>
+        </w:rPr>
+        <w:tab/>
+        <w:t>vii</w:t>
+      </w:r>
+    </w:p>
+    <w:p>
+      <w:pPr>
+        <w:pStyle w:val="TOC1"/>
         <w:tabs>
-          <w:tab w:val="right" w:leader="dot" w:pos="7938"/>
+          <w:tab w:val="right" w:leader="dot" w:pos="7921"/>
         </w:tabs>
-        <w:spacing w:line="360" w:lineRule="auto"/>
-        <w:rPr>
-          <w:rFonts w:ascii="Arial" w:hAnsi="Arial" w:cs="Arial"/>
-          <w:sz w:val="22"/>
-          <w:szCs w:val="22"/>
-        </w:rPr>
-      </w:pPr>
-      <w:r>
-        <w:rPr>
-          <w:rFonts w:ascii="Arial" w:hAnsi="Arial" w:cs="Arial"/>
-          <w:sz w:val="22"/>
-          <w:szCs w:val="22"/>
-        </w:rPr>
-        <w:t>DAFTAR ISI</w:t>
-      </w:r>
-      <w:r>
-        <w:rPr>
-          <w:rFonts w:ascii="Arial" w:hAnsi="Arial" w:cs="Arial"/>
-          <w:sz w:val="22"/>
-          <w:szCs w:val="22"/>
-        </w:rPr>
-        <w:tab/>
-      </w:r>
-    </w:p>
-    <w:p>
-      <w:pPr>
+        <w:rPr>
+          <w:rFonts w:asciiTheme="minorHAnsi" w:eastAsiaTheme="minorEastAsia" w:hAnsiTheme="minorHAnsi" w:cstheme="minorBidi"/>
+          <w:bCs w:val="0"/>
+          <w:noProof/>
+          <w:sz w:val="24"/>
+          <w:szCs w:val="24"/>
+          <w:lang w:val="en-ID"/>
+        </w:rPr>
+      </w:pPr>
+      <w:r>
+        <w:rPr>
+          <w:noProof/>
+        </w:rPr>
+        <w:t>DAFTAR GAMBAR</w:t>
+      </w:r>
+      <w:r>
+        <w:rPr>
+          <w:noProof/>
+          <w:webHidden/>
+        </w:rPr>
+        <w:tab/>
+        <w:t>x</w:t>
+      </w:r>
+    </w:p>
+    <w:p>
+      <w:pPr>
+        <w:pStyle w:val="TOC1"/>
         <w:tabs>
-          <w:tab w:val="right" w:leader="dot" w:pos="7938"/>
+          <w:tab w:val="right" w:leader="dot" w:pos="7921"/>
         </w:tabs>
-        <w:spacing w:line="360" w:lineRule="auto"/>
-        <w:rPr>
-          <w:rFonts w:ascii="Arial" w:hAnsi="Arial" w:cs="Arial"/>
-          <w:sz w:val="22"/>
-          <w:szCs w:val="22"/>
-        </w:rPr>
-      </w:pPr>
-      <w:r>
-        <w:rPr>
-          <w:rFonts w:ascii="Arial" w:hAnsi="Arial" w:cs="Arial"/>
-          <w:sz w:val="22"/>
-          <w:szCs w:val="22"/>
+        <w:rPr>
+          <w:rFonts w:asciiTheme="minorHAnsi" w:eastAsiaTheme="minorEastAsia" w:hAnsiTheme="minorHAnsi" w:cstheme="minorBidi"/>
+          <w:bCs w:val="0"/>
+          <w:noProof/>
+          <w:sz w:val="24"/>
+          <w:szCs w:val="24"/>
+          <w:lang w:val="en-ID"/>
+        </w:rPr>
+      </w:pPr>
+      <w:r>
+        <w:rPr>
+          <w:noProof/>
+        </w:rPr>
+        <w:t xml:space="preserve">DAFTAR </w:t>
+      </w:r>
+      <w:r>
+        <w:rPr>
+          <w:noProof/>
+          <w:lang w:val="en-US"/>
+        </w:rPr>
+        <w:t>TABEL</w:t>
+      </w:r>
+      <w:r>
+        <w:rPr>
+          <w:noProof/>
+          <w:webHidden/>
+        </w:rPr>
+        <w:tab/>
+        <w:t>i</w:t>
+      </w:r>
+    </w:p>
+    <w:p>
+      <w:pPr>
+        <w:pStyle w:val="TOC1"/>
+        <w:tabs>
+          <w:tab w:val="right" w:leader="dot" w:pos="7921"/>
+        </w:tabs>
+        <w:rPr>
+          <w:rFonts w:asciiTheme="minorHAnsi" w:eastAsiaTheme="minorEastAsia" w:hAnsiTheme="minorHAnsi" w:cstheme="minorBidi"/>
+          <w:bCs w:val="0"/>
+          <w:noProof/>
+          <w:sz w:val="24"/>
+          <w:szCs w:val="24"/>
+          <w:lang w:val="en-ID"/>
+        </w:rPr>
+      </w:pPr>
+      <w:r>
+        <w:rPr>
+          <w:noProof/>
+        </w:rPr>
+        <w:t xml:space="preserve">DAFTAR </w:t>
+      </w:r>
+      <w:r>
+        <w:rPr>
+          <w:noProof/>
+          <w:lang w:val="en-US"/>
+        </w:rPr>
+        <w:t>LAMPIRAN</w:t>
+      </w:r>
+      <w:r>
+        <w:rPr>
+          <w:noProof/>
+          <w:webHidden/>
+        </w:rPr>
+        <w:tab/>
+        <w:t>i</w:t>
+      </w:r>
+    </w:p>
+    <w:p>
+      <w:pPr>
+        <w:pStyle w:val="TOC1"/>
+        <w:tabs>
+          <w:tab w:val="right" w:leader="dot" w:pos="7921"/>
+        </w:tabs>
+        <w:rPr>
+          <w:rFonts w:asciiTheme="minorHAnsi" w:eastAsiaTheme="minorEastAsia" w:hAnsiTheme="minorHAnsi" w:cstheme="minorBidi"/>
+          <w:bCs w:val="0"/>
+          <w:noProof/>
+          <w:sz w:val="24"/>
+          <w:szCs w:val="24"/>
+          <w:lang w:val="en-ID"/>
+        </w:rPr>
+      </w:pPr>
+      <w:r>
+        <w:rPr>
+          <w:rFonts w:cs="Arial"/>
+          <w:noProof/>
         </w:rPr>
         <w:t>BAB I</w:t>
       </w:r>
       <w:r>
         <w:rPr>
-          <w:rFonts w:ascii="Arial" w:hAnsi="Arial" w:cs="Arial"/>
-          <w:sz w:val="22"/>
-          <w:szCs w:val="22"/>
-        </w:rPr>
-        <w:tab/>
-      </w:r>
-    </w:p>
-    <w:p>
-      <w:pPr>
-        <w:pStyle w:val="ListParagraph"/>
-        <w:numPr>
-          <w:ilvl w:val="0"/>
-          <w:numId w:val="3"/>
-        </w:numPr>
+          <w:noProof/>
+          <w:webHidden/>
+        </w:rPr>
+        <w:tab/>
+        <w:t>1</w:t>
+      </w:r>
+    </w:p>
+    <w:p>
+      <w:pPr>
+        <w:pStyle w:val="TOC2"/>
+        <w:rPr>
+          <w:rFonts w:asciiTheme="minorHAnsi" w:eastAsiaTheme="minorEastAsia" w:hAnsiTheme="minorHAnsi" w:cstheme="minorBidi"/>
+          <w:noProof/>
+          <w:sz w:val="24"/>
+          <w:szCs w:val="24"/>
+          <w:lang w:val="en-ID"/>
+        </w:rPr>
+      </w:pPr>
+      <w:r>
+        <w:rPr>
+          <w:rFonts w:cs="Arial"/>
+          <w:noProof/>
+        </w:rPr>
+        <w:t>A.</w:t>
+      </w:r>
+      <w:r>
+        <w:rPr>
+          <w:rFonts w:asciiTheme="minorHAnsi" w:eastAsiaTheme="minorEastAsia" w:hAnsiTheme="minorHAnsi" w:cstheme="minorBidi"/>
+          <w:noProof/>
+          <w:sz w:val="24"/>
+          <w:szCs w:val="24"/>
+          <w:lang w:val="en-ID"/>
+        </w:rPr>
+        <w:tab/>
+      </w:r>
+      <w:r>
+        <w:rPr>
+          <w:rFonts w:cs="Arial"/>
+          <w:noProof/>
+        </w:rPr>
+        <w:t>Latar belakang Praktik Kerja Lapangan</w:t>
+      </w:r>
+      <w:r>
+        <w:rPr>
+          <w:noProof/>
+          <w:webHidden/>
+        </w:rPr>
+        <w:tab/>
+        <w:t>1</w:t>
+      </w:r>
+    </w:p>
+    <w:p>
+      <w:pPr>
+        <w:pStyle w:val="TOC2"/>
+        <w:rPr>
+          <w:rFonts w:asciiTheme="minorHAnsi" w:eastAsiaTheme="minorEastAsia" w:hAnsiTheme="minorHAnsi" w:cstheme="minorBidi"/>
+          <w:noProof/>
+          <w:sz w:val="24"/>
+          <w:szCs w:val="24"/>
+          <w:lang w:val="en-ID"/>
+        </w:rPr>
+      </w:pPr>
+      <w:r>
+        <w:rPr>
+          <w:rFonts w:cs="Arial"/>
+          <w:noProof/>
+        </w:rPr>
+        <w:t>B.</w:t>
+      </w:r>
+      <w:r>
+        <w:rPr>
+          <w:rFonts w:asciiTheme="minorHAnsi" w:eastAsiaTheme="minorEastAsia" w:hAnsiTheme="minorHAnsi" w:cstheme="minorBidi"/>
+          <w:noProof/>
+          <w:sz w:val="24"/>
+          <w:szCs w:val="24"/>
+          <w:lang w:val="en-ID"/>
+        </w:rPr>
+        <w:tab/>
+      </w:r>
+      <w:r>
+        <w:rPr>
+          <w:rFonts w:cs="Arial"/>
+          <w:noProof/>
+        </w:rPr>
+        <w:t>Dasar Hukum</w:t>
+      </w:r>
+      <w:r>
+        <w:rPr>
+          <w:noProof/>
+          <w:webHidden/>
+        </w:rPr>
+        <w:tab/>
+        <w:t>2</w:t>
+      </w:r>
+    </w:p>
+    <w:p>
+      <w:pPr>
+        <w:pStyle w:val="TOC2"/>
+        <w:rPr>
+          <w:rFonts w:asciiTheme="minorHAnsi" w:eastAsiaTheme="minorEastAsia" w:hAnsiTheme="minorHAnsi" w:cstheme="minorBidi"/>
+          <w:noProof/>
+          <w:sz w:val="24"/>
+          <w:szCs w:val="24"/>
+          <w:lang w:val="en-ID"/>
+        </w:rPr>
+      </w:pPr>
+      <w:r>
+        <w:rPr>
+          <w:rFonts w:cs="Arial"/>
+          <w:noProof/>
+        </w:rPr>
+        <w:t>C.</w:t>
+      </w:r>
+      <w:r>
+        <w:rPr>
+          <w:rFonts w:asciiTheme="minorHAnsi" w:eastAsiaTheme="minorEastAsia" w:hAnsiTheme="minorHAnsi" w:cstheme="minorBidi"/>
+          <w:noProof/>
+          <w:sz w:val="24"/>
+          <w:szCs w:val="24"/>
+          <w:lang w:val="en-ID"/>
+        </w:rPr>
+        <w:tab/>
+      </w:r>
+      <w:r>
+        <w:rPr>
+          <w:rFonts w:cs="Arial"/>
+          <w:noProof/>
+        </w:rPr>
+        <w:t>Tujuan Praktik Kerja Lapangan</w:t>
+      </w:r>
+      <w:r>
+        <w:rPr>
+          <w:noProof/>
+          <w:webHidden/>
+        </w:rPr>
+        <w:tab/>
+        <w:t>3</w:t>
+      </w:r>
+    </w:p>
+    <w:p>
+      <w:pPr>
+        <w:pStyle w:val="TOC2"/>
+        <w:rPr>
+          <w:rFonts w:asciiTheme="minorHAnsi" w:eastAsiaTheme="minorEastAsia" w:hAnsiTheme="minorHAnsi" w:cstheme="minorBidi"/>
+          <w:noProof/>
+          <w:sz w:val="24"/>
+          <w:szCs w:val="24"/>
+          <w:lang w:val="en-ID"/>
+        </w:rPr>
+      </w:pPr>
+      <w:r>
+        <w:rPr>
+          <w:rFonts w:cs="Arial"/>
+          <w:noProof/>
+        </w:rPr>
+        <w:t>D.</w:t>
+      </w:r>
+      <w:r>
+        <w:rPr>
+          <w:rFonts w:asciiTheme="minorHAnsi" w:eastAsiaTheme="minorEastAsia" w:hAnsiTheme="minorHAnsi" w:cstheme="minorBidi"/>
+          <w:noProof/>
+          <w:sz w:val="24"/>
+          <w:szCs w:val="24"/>
+          <w:lang w:val="en-ID"/>
+        </w:rPr>
+        <w:tab/>
+      </w:r>
+      <w:r>
+        <w:rPr>
+          <w:rFonts w:cs="Arial"/>
+          <w:noProof/>
+        </w:rPr>
+        <w:t>Manfaat Praktik Kerja Lapangan</w:t>
+      </w:r>
+      <w:r>
+        <w:rPr>
+          <w:noProof/>
+          <w:webHidden/>
+        </w:rPr>
+        <w:tab/>
+        <w:t>4</w:t>
+      </w:r>
+    </w:p>
+    <w:p>
+      <w:pPr>
+        <w:pStyle w:val="TOC2"/>
+        <w:rPr>
+          <w:rFonts w:asciiTheme="minorHAnsi" w:eastAsiaTheme="minorEastAsia" w:hAnsiTheme="minorHAnsi" w:cstheme="minorBidi"/>
+          <w:noProof/>
+          <w:sz w:val="24"/>
+          <w:szCs w:val="24"/>
+          <w:lang w:val="en-ID"/>
+        </w:rPr>
+      </w:pPr>
+      <w:r>
+        <w:rPr>
+          <w:rFonts w:cs="Arial"/>
+          <w:noProof/>
+        </w:rPr>
+        <w:t>E.</w:t>
+      </w:r>
+      <w:r>
+        <w:rPr>
+          <w:rFonts w:asciiTheme="minorHAnsi" w:eastAsiaTheme="minorEastAsia" w:hAnsiTheme="minorHAnsi" w:cstheme="minorBidi"/>
+          <w:noProof/>
+          <w:sz w:val="24"/>
+          <w:szCs w:val="24"/>
+          <w:lang w:val="en-ID"/>
+        </w:rPr>
+        <w:tab/>
+      </w:r>
+      <w:r>
+        <w:rPr>
+          <w:rFonts w:cs="Arial"/>
+          <w:noProof/>
+        </w:rPr>
+        <w:t>Tugas dan Tanggung Jawab Peserta Pra</w:t>
+      </w:r>
+      <w:r>
+        <w:rPr>
+          <w:rFonts w:cs="Arial"/>
+          <w:noProof/>
+          <w:lang w:val="en-US"/>
+        </w:rPr>
+        <w:t>k</w:t>
+      </w:r>
+      <w:r>
+        <w:rPr>
+          <w:rFonts w:cs="Arial"/>
+          <w:noProof/>
+        </w:rPr>
+        <w:t>tik Kerja Lapangan</w:t>
+      </w:r>
+      <w:r>
+        <w:rPr>
+          <w:noProof/>
+          <w:webHidden/>
+        </w:rPr>
+        <w:tab/>
+        <w:t>5</w:t>
+      </w:r>
+    </w:p>
+    <w:p>
+      <w:pPr>
+        <w:pStyle w:val="TOC1"/>
         <w:tabs>
-          <w:tab w:val="right" w:leader="dot" w:pos="7938"/>
+          <w:tab w:val="right" w:leader="dot" w:pos="7921"/>
         </w:tabs>
-        <w:spacing w:line="360" w:lineRule="auto"/>
-        <w:rPr>
-          <w:rFonts w:ascii="Arial" w:hAnsi="Arial" w:cs="Arial"/>
-          <w:sz w:val="22"/>
-          <w:szCs w:val="22"/>
-        </w:rPr>
-      </w:pPr>
-      <w:r>
-        <w:rPr>
-          <w:rFonts w:ascii="Arial" w:hAnsi="Arial" w:cs="Arial"/>
-          <w:sz w:val="22"/>
-          <w:szCs w:val="22"/>
-        </w:rPr>
-        <w:t>Latar Belakang Praktik Kerja Lapangan</w:t>
-      </w:r>
-      <w:r>
-        <w:rPr>
-          <w:rFonts w:ascii="Arial" w:hAnsi="Arial" w:cs="Arial"/>
-          <w:sz w:val="22"/>
-          <w:szCs w:val="22"/>
-        </w:rPr>
-        <w:tab/>
-      </w:r>
-    </w:p>
-    <w:p>
-      <w:pPr>
-        <w:pStyle w:val="ListParagraph"/>
-        <w:numPr>
-          <w:ilvl w:val="0"/>
-          <w:numId w:val="3"/>
-        </w:numPr>
+        <w:rPr>
+          <w:rFonts w:asciiTheme="minorHAnsi" w:eastAsiaTheme="minorEastAsia" w:hAnsiTheme="minorHAnsi" w:cstheme="minorBidi"/>
+          <w:bCs w:val="0"/>
+          <w:noProof/>
+          <w:sz w:val="24"/>
+          <w:szCs w:val="24"/>
+          <w:lang w:val="en-ID"/>
+        </w:rPr>
+      </w:pPr>
+      <w:r>
+        <w:rPr>
+          <w:rFonts w:cs="Arial"/>
+          <w:noProof/>
+        </w:rPr>
+        <w:t>BAB II</w:t>
+      </w:r>
+      <w:r>
+        <w:rPr>
+          <w:noProof/>
+          <w:webHidden/>
+        </w:rPr>
+        <w:tab/>
+        <w:t>7</w:t>
+      </w:r>
+    </w:p>
+    <w:p>
+      <w:pPr>
+        <w:pStyle w:val="TOC2"/>
+        <w:rPr>
+          <w:rFonts w:asciiTheme="minorHAnsi" w:eastAsiaTheme="minorEastAsia" w:hAnsiTheme="minorHAnsi" w:cstheme="minorBidi"/>
+          <w:noProof/>
+          <w:sz w:val="24"/>
+          <w:szCs w:val="24"/>
+          <w:lang w:val="en-ID"/>
+        </w:rPr>
+      </w:pPr>
+      <w:r>
+        <w:rPr>
+          <w:rFonts w:cs="Arial"/>
+          <w:noProof/>
+        </w:rPr>
+        <w:t>A.</w:t>
+      </w:r>
+      <w:r>
+        <w:rPr>
+          <w:rFonts w:asciiTheme="minorHAnsi" w:eastAsiaTheme="minorEastAsia" w:hAnsiTheme="minorHAnsi" w:cstheme="minorBidi"/>
+          <w:noProof/>
+          <w:sz w:val="24"/>
+          <w:szCs w:val="24"/>
+          <w:lang w:val="en-ID"/>
+        </w:rPr>
+        <w:tab/>
+      </w:r>
+      <w:r>
+        <w:rPr>
+          <w:rFonts w:cs="Arial"/>
+          <w:noProof/>
+        </w:rPr>
+        <w:t>Profil Perusahaan</w:t>
+      </w:r>
+      <w:r>
+        <w:rPr>
+          <w:noProof/>
+          <w:webHidden/>
+        </w:rPr>
+        <w:tab/>
+        <w:t>7</w:t>
+      </w:r>
+    </w:p>
+    <w:p>
+      <w:pPr>
+        <w:pStyle w:val="TOC3"/>
         <w:tabs>
-          <w:tab w:val="right" w:leader="dot" w:pos="7938"/>
+          <w:tab w:val="left" w:pos="960"/>
+          <w:tab w:val="right" w:leader="dot" w:pos="7921"/>
         </w:tabs>
-        <w:spacing w:line="360" w:lineRule="auto"/>
-        <w:rPr>
-          <w:rFonts w:ascii="Arial" w:hAnsi="Arial" w:cs="Arial"/>
-          <w:sz w:val="22"/>
-          <w:szCs w:val="22"/>
-        </w:rPr>
-      </w:pPr>
-      <w:r>
-        <w:rPr>
-          <w:rFonts w:ascii="Arial" w:hAnsi="Arial" w:cs="Arial"/>
-          <w:sz w:val="22"/>
-          <w:szCs w:val="22"/>
-        </w:rPr>
-        <w:t>Dasar Hukum</w:t>
-      </w:r>
-      <w:r>
-        <w:rPr>
-          <w:rFonts w:ascii="Arial" w:hAnsi="Arial" w:cs="Arial"/>
-          <w:sz w:val="22"/>
-          <w:szCs w:val="22"/>
-        </w:rPr>
-        <w:tab/>
-      </w:r>
-    </w:p>
-    <w:p>
-      <w:pPr>
-        <w:pStyle w:val="ListParagraph"/>
-        <w:numPr>
-          <w:ilvl w:val="0"/>
-          <w:numId w:val="3"/>
-        </w:numPr>
+        <w:rPr>
+          <w:rFonts w:asciiTheme="minorHAnsi" w:eastAsiaTheme="minorEastAsia" w:hAnsiTheme="minorHAnsi"/>
+          <w:iCs w:val="0"/>
+          <w:noProof/>
+          <w:sz w:val="24"/>
+          <w:szCs w:val="24"/>
+          <w:lang w:val="en-ID"/>
+        </w:rPr>
+      </w:pPr>
+      <w:r>
+        <w:rPr>
+          <w:rFonts w:cs="Arial"/>
+          <w:noProof/>
+        </w:rPr>
+        <w:t>1.</w:t>
+      </w:r>
+      <w:r>
+        <w:rPr>
+          <w:rFonts w:asciiTheme="minorHAnsi" w:eastAsiaTheme="minorEastAsia" w:hAnsiTheme="minorHAnsi"/>
+          <w:iCs w:val="0"/>
+          <w:noProof/>
+          <w:sz w:val="24"/>
+          <w:szCs w:val="24"/>
+          <w:lang w:val="en-ID"/>
+        </w:rPr>
+        <w:tab/>
+      </w:r>
+      <w:r>
+        <w:rPr>
+          <w:rFonts w:cs="Arial"/>
+          <w:noProof/>
+        </w:rPr>
+        <w:t>Sejarah Singkat Perusahaan</w:t>
+      </w:r>
+      <w:r>
+        <w:rPr>
+          <w:noProof/>
+          <w:webHidden/>
+        </w:rPr>
+        <w:tab/>
+        <w:t>7</w:t>
+      </w:r>
+    </w:p>
+    <w:p>
+      <w:pPr>
+        <w:pStyle w:val="TOC3"/>
         <w:tabs>
-          <w:tab w:val="right" w:leader="dot" w:pos="7938"/>
+          <w:tab w:val="left" w:pos="960"/>
+          <w:tab w:val="right" w:leader="dot" w:pos="7921"/>
         </w:tabs>
-        <w:spacing w:line="360" w:lineRule="auto"/>
-        <w:rPr>
-          <w:rFonts w:ascii="Arial" w:hAnsi="Arial" w:cs="Arial"/>
-          <w:sz w:val="22"/>
-          <w:szCs w:val="22"/>
-        </w:rPr>
-      </w:pPr>
-      <w:r>
-        <w:rPr>
-          <w:rFonts w:ascii="Arial" w:hAnsi="Arial" w:cs="Arial"/>
-          <w:sz w:val="22"/>
-          <w:szCs w:val="22"/>
-        </w:rPr>
-        <w:t>Tujuan Praktik Kerja Lapangan</w:t>
-      </w:r>
-      <w:r>
-        <w:rPr>
-          <w:rFonts w:ascii="Arial" w:hAnsi="Arial" w:cs="Arial"/>
-          <w:sz w:val="22"/>
-          <w:szCs w:val="22"/>
-        </w:rPr>
-        <w:tab/>
-      </w:r>
-    </w:p>
-    <w:p>
-      <w:pPr>
-        <w:pStyle w:val="ListParagraph"/>
-        <w:numPr>
-          <w:ilvl w:val="0"/>
-          <w:numId w:val="3"/>
-        </w:numPr>
+        <w:rPr>
+          <w:rFonts w:asciiTheme="minorHAnsi" w:eastAsiaTheme="minorEastAsia" w:hAnsiTheme="minorHAnsi"/>
+          <w:iCs w:val="0"/>
+          <w:noProof/>
+          <w:sz w:val="24"/>
+          <w:szCs w:val="24"/>
+          <w:lang w:val="en-ID"/>
+        </w:rPr>
+      </w:pPr>
+      <w:r>
+        <w:rPr>
+          <w:rFonts w:cs="Arial"/>
+          <w:noProof/>
+        </w:rPr>
+        <w:t>2.</w:t>
+      </w:r>
+      <w:r>
+        <w:rPr>
+          <w:rFonts w:asciiTheme="minorHAnsi" w:eastAsiaTheme="minorEastAsia" w:hAnsiTheme="minorHAnsi"/>
+          <w:iCs w:val="0"/>
+          <w:noProof/>
+          <w:sz w:val="24"/>
+          <w:szCs w:val="24"/>
+          <w:lang w:val="en-ID"/>
+        </w:rPr>
+        <w:tab/>
+      </w:r>
+      <w:r>
+        <w:rPr>
+          <w:rFonts w:cs="Arial"/>
+          <w:noProof/>
+        </w:rPr>
+        <w:t>Visi dan Misi Perusahaan</w:t>
+      </w:r>
+      <w:r>
+        <w:rPr>
+          <w:noProof/>
+          <w:webHidden/>
+        </w:rPr>
+        <w:tab/>
+        <w:t>8</w:t>
+      </w:r>
+    </w:p>
+    <w:p>
+      <w:pPr>
+        <w:pStyle w:val="TOC3"/>
         <w:tabs>
-          <w:tab w:val="right" w:leader="dot" w:pos="7938"/>
+          <w:tab w:val="left" w:pos="960"/>
+          <w:tab w:val="right" w:leader="dot" w:pos="7921"/>
         </w:tabs>
-        <w:spacing w:line="360" w:lineRule="auto"/>
-        <w:rPr>
-          <w:rFonts w:ascii="Arial" w:hAnsi="Arial" w:cs="Arial"/>
-          <w:sz w:val="22"/>
-          <w:szCs w:val="22"/>
-        </w:rPr>
-      </w:pPr>
-      <w:r>
-        <w:rPr>
-          <w:rFonts w:ascii="Arial" w:hAnsi="Arial" w:cs="Arial"/>
-          <w:sz w:val="22"/>
-          <w:szCs w:val="22"/>
-        </w:rPr>
-        <w:t>Manfaat Praktik kerja Lapangan</w:t>
-      </w:r>
-      <w:r>
-        <w:rPr>
-          <w:rFonts w:ascii="Arial" w:hAnsi="Arial" w:cs="Arial"/>
-          <w:sz w:val="22"/>
-          <w:szCs w:val="22"/>
-        </w:rPr>
-        <w:tab/>
-      </w:r>
-    </w:p>
-    <w:p>
-      <w:pPr>
-        <w:pStyle w:val="ListParagraph"/>
-        <w:numPr>
-          <w:ilvl w:val="0"/>
-          <w:numId w:val="3"/>
-        </w:numPr>
+        <w:rPr>
+          <w:rFonts w:asciiTheme="minorHAnsi" w:eastAsiaTheme="minorEastAsia" w:hAnsiTheme="minorHAnsi"/>
+          <w:iCs w:val="0"/>
+          <w:noProof/>
+          <w:sz w:val="24"/>
+          <w:szCs w:val="24"/>
+          <w:lang w:val="en-ID"/>
+        </w:rPr>
+      </w:pPr>
+      <w:r>
+        <w:rPr>
+          <w:rFonts w:cs="Arial"/>
+          <w:noProof/>
+        </w:rPr>
+        <w:t>3.</w:t>
+      </w:r>
+      <w:r>
+        <w:rPr>
+          <w:rFonts w:asciiTheme="minorHAnsi" w:eastAsiaTheme="minorEastAsia" w:hAnsiTheme="minorHAnsi"/>
+          <w:iCs w:val="0"/>
+          <w:noProof/>
+          <w:sz w:val="24"/>
+          <w:szCs w:val="24"/>
+          <w:lang w:val="en-ID"/>
+        </w:rPr>
+        <w:tab/>
+      </w:r>
+      <w:r>
+        <w:rPr>
+          <w:rFonts w:cs="Arial"/>
+          <w:noProof/>
+        </w:rPr>
+        <w:t>Nilai - Nilai Perusahaan</w:t>
+      </w:r>
+      <w:r>
+        <w:rPr>
+          <w:noProof/>
+          <w:webHidden/>
+        </w:rPr>
+        <w:tab/>
+        <w:t>9</w:t>
+      </w:r>
+    </w:p>
+    <w:p>
+      <w:pPr>
+        <w:pStyle w:val="TOC3"/>
         <w:tabs>
-          <w:tab w:val="right" w:leader="dot" w:pos="7938"/>
+          <w:tab w:val="left" w:pos="960"/>
+          <w:tab w:val="right" w:leader="dot" w:pos="7921"/>
         </w:tabs>
-        <w:spacing w:line="360" w:lineRule="auto"/>
-        <w:rPr>
-          <w:rFonts w:ascii="Arial" w:hAnsi="Arial" w:cs="Arial"/>
-          <w:sz w:val="22"/>
-          <w:szCs w:val="22"/>
-        </w:rPr>
-      </w:pPr>
-      <w:r>
-        <w:rPr>
-          <w:rFonts w:ascii="Arial" w:hAnsi="Arial" w:cs="Arial"/>
-          <w:sz w:val="22"/>
-          <w:szCs w:val="22"/>
-        </w:rPr>
-        <w:t>Tugas dan Tanggung Jawab Peserta Praktik kerja Lapangan</w:t>
-      </w:r>
-      <w:r>
-        <w:rPr>
-          <w:rFonts w:ascii="Arial" w:hAnsi="Arial" w:cs="Arial"/>
-          <w:sz w:val="22"/>
-          <w:szCs w:val="22"/>
-        </w:rPr>
-        <w:tab/>
-      </w:r>
-    </w:p>
-    <w:p>
-      <w:pPr>
+        <w:rPr>
+          <w:rFonts w:asciiTheme="minorHAnsi" w:eastAsiaTheme="minorEastAsia" w:hAnsiTheme="minorHAnsi"/>
+          <w:iCs w:val="0"/>
+          <w:noProof/>
+          <w:sz w:val="24"/>
+          <w:szCs w:val="24"/>
+          <w:lang w:val="en-ID"/>
+        </w:rPr>
+      </w:pPr>
+      <w:r>
+        <w:rPr>
+          <w:rFonts w:cs="Arial"/>
+          <w:noProof/>
+        </w:rPr>
+        <w:t>4.</w:t>
+      </w:r>
+      <w:r>
+        <w:rPr>
+          <w:rFonts w:asciiTheme="minorHAnsi" w:eastAsiaTheme="minorEastAsia" w:hAnsiTheme="minorHAnsi"/>
+          <w:iCs w:val="0"/>
+          <w:noProof/>
+          <w:sz w:val="24"/>
+          <w:szCs w:val="24"/>
+          <w:lang w:val="en-ID"/>
+        </w:rPr>
+        <w:tab/>
+      </w:r>
+      <w:r>
+        <w:rPr>
+          <w:rFonts w:cs="Arial"/>
+          <w:noProof/>
+        </w:rPr>
+        <w:t>Struktur Organisasi Perusahaan</w:t>
+      </w:r>
+      <w:r>
+        <w:rPr>
+          <w:noProof/>
+          <w:webHidden/>
+        </w:rPr>
+        <w:tab/>
+        <w:t>9</w:t>
+      </w:r>
+    </w:p>
+    <w:p>
+      <w:pPr>
+        <w:pStyle w:val="TOC3"/>
         <w:tabs>
-          <w:tab w:val="right" w:leader="dot" w:pos="7938"/>
+          <w:tab w:val="left" w:pos="960"/>
+          <w:tab w:val="right" w:leader="dot" w:pos="7921"/>
         </w:tabs>
-        <w:spacing w:line="360" w:lineRule="auto"/>
-        <w:rPr>
-          <w:rFonts w:ascii="Arial" w:hAnsi="Arial" w:cs="Arial"/>
-          <w:sz w:val="22"/>
-          <w:szCs w:val="22"/>
-        </w:rPr>
-      </w:pPr>
-      <w:r>
-        <w:rPr>
-          <w:rFonts w:ascii="Arial" w:hAnsi="Arial" w:cs="Arial"/>
-          <w:sz w:val="22"/>
-          <w:szCs w:val="22"/>
-        </w:rPr>
-        <w:t>BAB II</w:t>
-      </w:r>
-      <w:r>
-        <w:rPr>
-          <w:rFonts w:ascii="Arial" w:hAnsi="Arial" w:cs="Arial"/>
-          <w:sz w:val="22"/>
-          <w:szCs w:val="22"/>
-        </w:rPr>
-        <w:tab/>
-      </w:r>
-    </w:p>
-    <w:p>
-      <w:pPr>
-        <w:pStyle w:val="ListParagraph"/>
-        <w:numPr>
-          <w:ilvl w:val="0"/>
-          <w:numId w:val="4"/>
-        </w:numPr>
+        <w:rPr>
+          <w:rFonts w:asciiTheme="minorHAnsi" w:eastAsiaTheme="minorEastAsia" w:hAnsiTheme="minorHAnsi"/>
+          <w:iCs w:val="0"/>
+          <w:noProof/>
+          <w:sz w:val="24"/>
+          <w:szCs w:val="24"/>
+          <w:lang w:val="en-ID"/>
+        </w:rPr>
+      </w:pPr>
+      <w:r>
+        <w:rPr>
+          <w:rFonts w:cs="Arial"/>
+          <w:noProof/>
+        </w:rPr>
+        <w:t>5.</w:t>
+      </w:r>
+      <w:r>
+        <w:rPr>
+          <w:rFonts w:asciiTheme="minorHAnsi" w:eastAsiaTheme="minorEastAsia" w:hAnsiTheme="minorHAnsi"/>
+          <w:iCs w:val="0"/>
+          <w:noProof/>
+          <w:sz w:val="24"/>
+          <w:szCs w:val="24"/>
+          <w:lang w:val="en-ID"/>
+        </w:rPr>
+        <w:tab/>
+      </w:r>
+      <w:r>
+        <w:rPr>
+          <w:rFonts w:cs="Arial"/>
+          <w:noProof/>
+        </w:rPr>
+        <w:t>Tugas dan Tanggung Jawab Personal Perusahaan</w:t>
+      </w:r>
+      <w:r>
+        <w:rPr>
+          <w:noProof/>
+          <w:webHidden/>
+        </w:rPr>
+        <w:tab/>
+        <w:t>10</w:t>
+      </w:r>
+    </w:p>
+    <w:p>
+      <w:pPr>
+        <w:pStyle w:val="TOC2"/>
+        <w:rPr>
+          <w:rFonts w:asciiTheme="minorHAnsi" w:eastAsiaTheme="minorEastAsia" w:hAnsiTheme="minorHAnsi" w:cstheme="minorBidi"/>
+          <w:noProof/>
+          <w:sz w:val="24"/>
+          <w:szCs w:val="24"/>
+          <w:lang w:val="en-ID"/>
+        </w:rPr>
+      </w:pPr>
+      <w:r>
+        <w:rPr>
+          <w:rFonts w:cs="Arial"/>
+          <w:noProof/>
+        </w:rPr>
+        <w:t>B.</w:t>
+      </w:r>
+      <w:r>
+        <w:rPr>
+          <w:rFonts w:asciiTheme="minorHAnsi" w:eastAsiaTheme="minorEastAsia" w:hAnsiTheme="minorHAnsi" w:cstheme="minorBidi"/>
+          <w:noProof/>
+          <w:sz w:val="24"/>
+          <w:szCs w:val="24"/>
+          <w:lang w:val="en-ID"/>
+        </w:rPr>
+        <w:tab/>
+      </w:r>
+      <w:r>
+        <w:rPr>
+          <w:rFonts w:cs="Arial"/>
+          <w:noProof/>
+        </w:rPr>
+        <w:t>Peraturan Perusahaan</w:t>
+      </w:r>
+      <w:r>
+        <w:rPr>
+          <w:noProof/>
+          <w:webHidden/>
+        </w:rPr>
+        <w:tab/>
+        <w:t>11</w:t>
+      </w:r>
+    </w:p>
+    <w:p>
+      <w:pPr>
+        <w:pStyle w:val="TOC3"/>
         <w:tabs>
-          <w:tab w:val="right" w:leader="dot" w:pos="7938"/>
+          <w:tab w:val="left" w:pos="960"/>
+          <w:tab w:val="right" w:leader="dot" w:pos="7921"/>
         </w:tabs>
-        <w:spacing w:line="360" w:lineRule="auto"/>
-        <w:rPr>
-          <w:rFonts w:ascii="Arial" w:hAnsi="Arial" w:cs="Arial"/>
-          <w:sz w:val="22"/>
-          <w:szCs w:val="22"/>
-        </w:rPr>
-      </w:pPr>
-      <w:r>
-        <w:rPr>
-          <w:rFonts w:ascii="Arial" w:hAnsi="Arial" w:cs="Arial"/>
-          <w:sz w:val="22"/>
-          <w:szCs w:val="22"/>
-        </w:rPr>
-        <w:t>Profil Perusahaan</w:t>
-      </w:r>
-      <w:r>
-        <w:rPr>
-          <w:rFonts w:ascii="Arial" w:hAnsi="Arial" w:cs="Arial"/>
-          <w:sz w:val="22"/>
-          <w:szCs w:val="22"/>
-        </w:rPr>
-        <w:tab/>
-      </w:r>
-    </w:p>
-    <w:p>
-      <w:pPr>
-        <w:pStyle w:val="ListParagraph"/>
-        <w:numPr>
-          <w:ilvl w:val="0"/>
-          <w:numId w:val="5"/>
-        </w:numPr>
+        <w:rPr>
+          <w:rFonts w:asciiTheme="minorHAnsi" w:eastAsiaTheme="minorEastAsia" w:hAnsiTheme="minorHAnsi"/>
+          <w:iCs w:val="0"/>
+          <w:noProof/>
+          <w:sz w:val="24"/>
+          <w:szCs w:val="24"/>
+          <w:lang w:val="en-ID"/>
+        </w:rPr>
+      </w:pPr>
+      <w:r>
+        <w:rPr>
+          <w:rFonts w:cs="Arial"/>
+          <w:noProof/>
+        </w:rPr>
+        <w:t>1.</w:t>
+      </w:r>
+      <w:r>
+        <w:rPr>
+          <w:rFonts w:asciiTheme="minorHAnsi" w:eastAsiaTheme="minorEastAsia" w:hAnsiTheme="minorHAnsi"/>
+          <w:iCs w:val="0"/>
+          <w:noProof/>
+          <w:sz w:val="24"/>
+          <w:szCs w:val="24"/>
+          <w:lang w:val="en-ID"/>
+        </w:rPr>
+        <w:tab/>
+      </w:r>
+      <w:r>
+        <w:rPr>
+          <w:rFonts w:cs="Arial"/>
+          <w:noProof/>
+        </w:rPr>
+        <w:t>Tenaga Kerja</w:t>
+      </w:r>
+      <w:r>
+        <w:rPr>
+          <w:noProof/>
+          <w:webHidden/>
+        </w:rPr>
+        <w:tab/>
+        <w:t>11</w:t>
+      </w:r>
+    </w:p>
+    <w:p>
+      <w:pPr>
+        <w:pStyle w:val="TOC3"/>
         <w:tabs>
-          <w:tab w:val="right" w:leader="dot" w:pos="7938"/>
+          <w:tab w:val="left" w:pos="960"/>
+          <w:tab w:val="right" w:leader="dot" w:pos="7921"/>
         </w:tabs>
-        <w:spacing w:line="360" w:lineRule="auto"/>
-        <w:rPr>
-          <w:rFonts w:ascii="Arial" w:hAnsi="Arial" w:cs="Arial"/>
-          <w:sz w:val="22"/>
-          <w:szCs w:val="22"/>
-        </w:rPr>
-      </w:pPr>
-      <w:r>
-        <w:rPr>
-          <w:rFonts w:ascii="Arial" w:hAnsi="Arial" w:cs="Arial"/>
-          <w:sz w:val="22"/>
-          <w:szCs w:val="22"/>
-        </w:rPr>
-        <w:t>Sejarah Singkat Perusahaan</w:t>
-      </w:r>
-      <w:r>
-        <w:rPr>
-          <w:rFonts w:ascii="Arial" w:hAnsi="Arial" w:cs="Arial"/>
-          <w:sz w:val="22"/>
-          <w:szCs w:val="22"/>
-        </w:rPr>
-        <w:tab/>
-      </w:r>
-    </w:p>
-    <w:p>
-      <w:pPr>
-        <w:pStyle w:val="ListParagraph"/>
-        <w:numPr>
-          <w:ilvl w:val="0"/>
-          <w:numId w:val="5"/>
-        </w:numPr>
+        <w:rPr>
+          <w:rFonts w:asciiTheme="minorHAnsi" w:eastAsiaTheme="minorEastAsia" w:hAnsiTheme="minorHAnsi"/>
+          <w:iCs w:val="0"/>
+          <w:noProof/>
+          <w:sz w:val="24"/>
+          <w:szCs w:val="24"/>
+          <w:lang w:val="en-ID"/>
+        </w:rPr>
+      </w:pPr>
+      <w:r>
+        <w:rPr>
+          <w:rFonts w:cs="Arial"/>
+          <w:noProof/>
+        </w:rPr>
+        <w:lastRenderedPageBreak/>
+        <w:t>B.</w:t>
+      </w:r>
+      <w:r>
+        <w:rPr>
+          <w:rFonts w:asciiTheme="minorHAnsi" w:eastAsiaTheme="minorEastAsia" w:hAnsiTheme="minorHAnsi"/>
+          <w:iCs w:val="0"/>
+          <w:noProof/>
+          <w:sz w:val="24"/>
+          <w:szCs w:val="24"/>
+          <w:lang w:val="en-ID"/>
+        </w:rPr>
+        <w:tab/>
+      </w:r>
+      <w:r>
+        <w:rPr>
+          <w:rFonts w:cs="Arial"/>
+          <w:noProof/>
+        </w:rPr>
+        <w:t>Tata Tertib Perusahaan</w:t>
+      </w:r>
+      <w:r>
+        <w:rPr>
+          <w:noProof/>
+          <w:webHidden/>
+        </w:rPr>
+        <w:tab/>
+        <w:t>18</w:t>
+      </w:r>
+    </w:p>
+    <w:p>
+      <w:pPr>
+        <w:pStyle w:val="TOC3"/>
         <w:tabs>
-          <w:tab w:val="right" w:leader="dot" w:pos="7938"/>
+          <w:tab w:val="left" w:pos="960"/>
+          <w:tab w:val="right" w:leader="dot" w:pos="7921"/>
         </w:tabs>
-        <w:spacing w:line="360" w:lineRule="auto"/>
-        <w:rPr>
-          <w:rFonts w:ascii="Arial" w:hAnsi="Arial" w:cs="Arial"/>
-          <w:sz w:val="22"/>
-          <w:szCs w:val="22"/>
-        </w:rPr>
-      </w:pPr>
-      <w:r>
-        <w:rPr>
-          <w:rFonts w:ascii="Arial" w:hAnsi="Arial" w:cs="Arial"/>
-          <w:sz w:val="22"/>
-          <w:szCs w:val="22"/>
-        </w:rPr>
-        <w:t>Visi dan Misi Perusahaan</w:t>
-      </w:r>
-      <w:r>
-        <w:rPr>
-          <w:rFonts w:ascii="Arial" w:hAnsi="Arial" w:cs="Arial"/>
-          <w:sz w:val="22"/>
-          <w:szCs w:val="22"/>
-        </w:rPr>
-        <w:tab/>
-      </w:r>
-    </w:p>
-    <w:p>
-      <w:pPr>
-        <w:pStyle w:val="ListParagraph"/>
-        <w:numPr>
-          <w:ilvl w:val="0"/>
-          <w:numId w:val="5"/>
-        </w:numPr>
+        <w:rPr>
+          <w:rFonts w:asciiTheme="minorHAnsi" w:eastAsiaTheme="minorEastAsia" w:hAnsiTheme="minorHAnsi"/>
+          <w:iCs w:val="0"/>
+          <w:noProof/>
+          <w:sz w:val="24"/>
+          <w:szCs w:val="24"/>
+          <w:lang w:val="en-ID"/>
+        </w:rPr>
+      </w:pPr>
+      <w:r>
+        <w:rPr>
+          <w:rFonts w:cs="Arial"/>
+          <w:noProof/>
+        </w:rPr>
+        <w:t>2.</w:t>
+      </w:r>
+      <w:r>
+        <w:rPr>
+          <w:rFonts w:asciiTheme="minorHAnsi" w:eastAsiaTheme="minorEastAsia" w:hAnsiTheme="minorHAnsi"/>
+          <w:iCs w:val="0"/>
+          <w:noProof/>
+          <w:sz w:val="24"/>
+          <w:szCs w:val="24"/>
+          <w:lang w:val="en-ID"/>
+        </w:rPr>
+        <w:tab/>
+      </w:r>
+      <w:r>
+        <w:rPr>
+          <w:rFonts w:cs="Arial"/>
+          <w:noProof/>
+        </w:rPr>
+        <w:t>Kesehatan dan Keselamatan Kerja</w:t>
+      </w:r>
+      <w:r>
+        <w:rPr>
+          <w:noProof/>
+          <w:webHidden/>
+        </w:rPr>
+        <w:tab/>
+        <w:t>21</w:t>
+      </w:r>
+    </w:p>
+    <w:p>
+      <w:pPr>
+        <w:pStyle w:val="TOC3"/>
         <w:tabs>
-          <w:tab w:val="right" w:leader="dot" w:pos="7938"/>
+          <w:tab w:val="left" w:pos="960"/>
+          <w:tab w:val="right" w:leader="dot" w:pos="7921"/>
         </w:tabs>
-        <w:spacing w:line="360" w:lineRule="auto"/>
-        <w:rPr>
-          <w:rFonts w:ascii="Arial" w:hAnsi="Arial" w:cs="Arial"/>
-          <w:sz w:val="22"/>
-          <w:szCs w:val="22"/>
-        </w:rPr>
-      </w:pPr>
+        <w:rPr>
+          <w:rFonts w:asciiTheme="minorHAnsi" w:eastAsiaTheme="minorEastAsia" w:hAnsiTheme="minorHAnsi"/>
+          <w:iCs w:val="0"/>
+          <w:noProof/>
+          <w:sz w:val="24"/>
+          <w:szCs w:val="24"/>
+          <w:lang w:val="en-ID"/>
+        </w:rPr>
+      </w:pPr>
+      <w:r>
+        <w:rPr>
+          <w:rFonts w:cs="Arial"/>
+          <w:noProof/>
+        </w:rPr>
+        <w:t>3.</w:t>
+      </w:r>
+      <w:r>
+        <w:rPr>
+          <w:rFonts w:asciiTheme="minorHAnsi" w:eastAsiaTheme="minorEastAsia" w:hAnsiTheme="minorHAnsi"/>
+          <w:iCs w:val="0"/>
+          <w:noProof/>
+          <w:sz w:val="24"/>
+          <w:szCs w:val="24"/>
+          <w:lang w:val="en-ID"/>
+        </w:rPr>
+        <w:tab/>
+      </w:r>
+      <w:r>
+        <w:rPr>
+          <w:rFonts w:cs="Arial"/>
+          <w:noProof/>
+        </w:rPr>
+        <w:t>Rekruitmen Karyawan</w:t>
+      </w:r>
+      <w:r>
+        <w:rPr>
+          <w:noProof/>
+          <w:webHidden/>
+        </w:rPr>
+        <w:tab/>
+        <w:t>22</w:t>
+      </w:r>
+    </w:p>
+    <w:p>
+      <w:pPr>
+        <w:pStyle w:val="TOC1"/>
+        <w:tabs>
+          <w:tab w:val="right" w:leader="dot" w:pos="7921"/>
+        </w:tabs>
+        <w:rPr>
+          <w:rFonts w:asciiTheme="minorHAnsi" w:eastAsiaTheme="minorEastAsia" w:hAnsiTheme="minorHAnsi" w:cstheme="minorBidi"/>
+          <w:bCs w:val="0"/>
+          <w:noProof/>
+          <w:sz w:val="24"/>
+          <w:szCs w:val="24"/>
+          <w:lang w:val="en-ID"/>
+        </w:rPr>
+      </w:pPr>
+      <w:r>
+        <w:rPr>
+          <w:noProof/>
+        </w:rPr>
+        <w:t>BAB III</w:t>
+      </w:r>
+      <w:r>
+        <w:rPr>
+          <w:noProof/>
+          <w:webHidden/>
+        </w:rPr>
+        <w:tab/>
+        <w:t>25</w:t>
+      </w:r>
+    </w:p>
+    <w:p>
+      <w:pPr>
+        <w:pStyle w:val="TOC2"/>
+        <w:rPr>
+          <w:rFonts w:asciiTheme="minorHAnsi" w:eastAsiaTheme="minorEastAsia" w:hAnsiTheme="minorHAnsi" w:cstheme="minorBidi"/>
+          <w:noProof/>
+          <w:sz w:val="24"/>
+          <w:szCs w:val="24"/>
+          <w:lang w:val="en-ID"/>
+        </w:rPr>
+      </w:pPr>
+      <w:r>
+        <w:rPr>
+          <w:noProof/>
+        </w:rPr>
+        <w:t>A.</w:t>
+      </w:r>
+      <w:r>
+        <w:rPr>
+          <w:rFonts w:asciiTheme="minorHAnsi" w:eastAsiaTheme="minorEastAsia" w:hAnsiTheme="minorHAnsi" w:cstheme="minorBidi"/>
+          <w:noProof/>
+          <w:sz w:val="24"/>
+          <w:szCs w:val="24"/>
+          <w:lang w:val="en-ID"/>
+        </w:rPr>
+        <w:tab/>
+      </w:r>
+      <w:r>
+        <w:rPr>
+          <w:noProof/>
+        </w:rPr>
+        <w:t>Instalasi Android Studio IDE</w:t>
+      </w:r>
+      <w:r>
+        <w:rPr>
+          <w:noProof/>
+          <w:webHidden/>
+        </w:rPr>
+        <w:tab/>
+        <w:t>25</w:t>
+      </w:r>
+    </w:p>
+    <w:p>
+      <w:pPr>
+        <w:pStyle w:val="TOC3"/>
+        <w:tabs>
+          <w:tab w:val="left" w:pos="960"/>
+          <w:tab w:val="right" w:leader="dot" w:pos="7921"/>
+        </w:tabs>
+        <w:rPr>
+          <w:rFonts w:asciiTheme="minorHAnsi" w:eastAsiaTheme="minorEastAsia" w:hAnsiTheme="minorHAnsi"/>
+          <w:iCs w:val="0"/>
+          <w:noProof/>
+          <w:sz w:val="24"/>
+          <w:szCs w:val="24"/>
+          <w:lang w:val="en-ID"/>
+        </w:rPr>
+      </w:pPr>
+      <w:r>
+        <w:rPr>
+          <w:noProof/>
+        </w:rPr>
+        <w:t>1.</w:t>
+      </w:r>
+      <w:r>
+        <w:rPr>
+          <w:rFonts w:asciiTheme="minorHAnsi" w:eastAsiaTheme="minorEastAsia" w:hAnsiTheme="minorHAnsi"/>
+          <w:iCs w:val="0"/>
+          <w:noProof/>
+          <w:sz w:val="24"/>
+          <w:szCs w:val="24"/>
+          <w:lang w:val="en-ID"/>
+        </w:rPr>
+        <w:tab/>
+      </w:r>
+      <w:r>
+        <w:rPr>
+          <w:noProof/>
+        </w:rPr>
+        <w:t>Penjelasan Pekerjaan</w:t>
+      </w:r>
+      <w:r>
+        <w:rPr>
+          <w:noProof/>
+          <w:webHidden/>
+        </w:rPr>
+        <w:tab/>
+        <w:t>25</w:t>
+      </w:r>
+    </w:p>
+    <w:p>
+      <w:pPr>
+        <w:pStyle w:val="TOC3"/>
+        <w:tabs>
+          <w:tab w:val="left" w:pos="960"/>
+          <w:tab w:val="right" w:leader="dot" w:pos="7921"/>
+        </w:tabs>
+        <w:rPr>
+          <w:rFonts w:asciiTheme="minorHAnsi" w:eastAsiaTheme="minorEastAsia" w:hAnsiTheme="minorHAnsi"/>
+          <w:iCs w:val="0"/>
+          <w:noProof/>
+          <w:sz w:val="24"/>
+          <w:szCs w:val="24"/>
+          <w:lang w:val="en-ID"/>
+        </w:rPr>
+      </w:pPr>
+      <w:r>
+        <w:rPr>
+          <w:noProof/>
+        </w:rPr>
+        <w:t>2.</w:t>
+      </w:r>
+      <w:r>
+        <w:rPr>
+          <w:rFonts w:asciiTheme="minorHAnsi" w:eastAsiaTheme="minorEastAsia" w:hAnsiTheme="minorHAnsi"/>
+          <w:iCs w:val="0"/>
+          <w:noProof/>
+          <w:sz w:val="24"/>
+          <w:szCs w:val="24"/>
+          <w:lang w:val="en-ID"/>
+        </w:rPr>
+        <w:tab/>
+      </w:r>
+      <w:r>
+        <w:rPr>
+          <w:noProof/>
+        </w:rPr>
+        <w:t>Alat dan Bahan</w:t>
+      </w:r>
+      <w:r>
+        <w:rPr>
+          <w:noProof/>
+          <w:webHidden/>
+        </w:rPr>
+        <w:tab/>
+        <w:t>26</w:t>
+      </w:r>
+    </w:p>
+    <w:p>
+      <w:pPr>
+        <w:pStyle w:val="TOC3"/>
+        <w:tabs>
+          <w:tab w:val="left" w:pos="960"/>
+          <w:tab w:val="right" w:leader="dot" w:pos="7921"/>
+        </w:tabs>
+        <w:rPr>
+          <w:rFonts w:asciiTheme="minorHAnsi" w:eastAsiaTheme="minorEastAsia" w:hAnsiTheme="minorHAnsi"/>
+          <w:iCs w:val="0"/>
+          <w:noProof/>
+          <w:sz w:val="24"/>
+          <w:szCs w:val="24"/>
+          <w:lang w:val="en-ID"/>
+        </w:rPr>
+      </w:pPr>
+      <w:r>
+        <w:rPr>
+          <w:noProof/>
+        </w:rPr>
+        <w:t>3.</w:t>
+      </w:r>
+      <w:r>
+        <w:rPr>
+          <w:rFonts w:asciiTheme="minorHAnsi" w:eastAsiaTheme="minorEastAsia" w:hAnsiTheme="minorHAnsi"/>
+          <w:iCs w:val="0"/>
+          <w:noProof/>
+          <w:sz w:val="24"/>
+          <w:szCs w:val="24"/>
+          <w:lang w:val="en-ID"/>
+        </w:rPr>
+        <w:tab/>
+      </w:r>
+      <w:r>
+        <w:rPr>
+          <w:noProof/>
+        </w:rPr>
+        <w:t>Keselamatan Kerja</w:t>
+      </w:r>
+      <w:r>
+        <w:rPr>
+          <w:noProof/>
+          <w:webHidden/>
+        </w:rPr>
+        <w:tab/>
+        <w:t>26</w:t>
+      </w:r>
+    </w:p>
+    <w:p>
+      <w:pPr>
+        <w:pStyle w:val="TOC3"/>
+        <w:tabs>
+          <w:tab w:val="left" w:pos="960"/>
+          <w:tab w:val="right" w:leader="dot" w:pos="7921"/>
+        </w:tabs>
+        <w:rPr>
+          <w:rFonts w:asciiTheme="minorHAnsi" w:eastAsiaTheme="minorEastAsia" w:hAnsiTheme="minorHAnsi"/>
+          <w:iCs w:val="0"/>
+          <w:noProof/>
+          <w:sz w:val="24"/>
+          <w:szCs w:val="24"/>
+          <w:lang w:val="en-ID"/>
+        </w:rPr>
+      </w:pPr>
+      <w:r>
+        <w:rPr>
+          <w:noProof/>
+        </w:rPr>
+        <w:t>4.</w:t>
+      </w:r>
+      <w:r>
+        <w:rPr>
+          <w:rFonts w:asciiTheme="minorHAnsi" w:eastAsiaTheme="minorEastAsia" w:hAnsiTheme="minorHAnsi"/>
+          <w:iCs w:val="0"/>
+          <w:noProof/>
+          <w:sz w:val="24"/>
+          <w:szCs w:val="24"/>
+          <w:lang w:val="en-ID"/>
+        </w:rPr>
+        <w:tab/>
+      </w:r>
+      <w:r>
+        <w:rPr>
+          <w:noProof/>
+        </w:rPr>
+        <w:t>Gambar Kerja</w:t>
+      </w:r>
+      <w:r>
+        <w:rPr>
+          <w:noProof/>
+          <w:webHidden/>
+        </w:rPr>
+        <w:tab/>
+        <w:t>26</w:t>
+      </w:r>
+    </w:p>
+    <w:p>
+      <w:pPr>
+        <w:pStyle w:val="TOC3"/>
+        <w:tabs>
+          <w:tab w:val="left" w:pos="960"/>
+          <w:tab w:val="right" w:leader="dot" w:pos="7921"/>
+        </w:tabs>
+        <w:rPr>
+          <w:rFonts w:asciiTheme="minorHAnsi" w:eastAsiaTheme="minorEastAsia" w:hAnsiTheme="minorHAnsi"/>
+          <w:iCs w:val="0"/>
+          <w:noProof/>
+          <w:sz w:val="24"/>
+          <w:szCs w:val="24"/>
+          <w:lang w:val="en-ID"/>
+        </w:rPr>
+      </w:pPr>
+      <w:r>
+        <w:rPr>
+          <w:noProof/>
+        </w:rPr>
+        <w:t>5.</w:t>
+      </w:r>
+      <w:r>
+        <w:rPr>
+          <w:rFonts w:asciiTheme="minorHAnsi" w:eastAsiaTheme="minorEastAsia" w:hAnsiTheme="minorHAnsi"/>
+          <w:iCs w:val="0"/>
+          <w:noProof/>
+          <w:sz w:val="24"/>
+          <w:szCs w:val="24"/>
+          <w:lang w:val="en-ID"/>
+        </w:rPr>
+        <w:tab/>
+      </w:r>
+      <w:r>
+        <w:rPr>
+          <w:noProof/>
+        </w:rPr>
+        <w:t>Analisa dan Langkah Kerja</w:t>
+      </w:r>
+      <w:r>
+        <w:rPr>
+          <w:noProof/>
+          <w:webHidden/>
+        </w:rPr>
+        <w:tab/>
+        <w:t>26</w:t>
+      </w:r>
+    </w:p>
+    <w:p>
+      <w:pPr>
+        <w:pStyle w:val="TOC3"/>
+        <w:tabs>
+          <w:tab w:val="left" w:pos="960"/>
+          <w:tab w:val="right" w:leader="dot" w:pos="7921"/>
+        </w:tabs>
+        <w:rPr>
+          <w:rFonts w:asciiTheme="minorHAnsi" w:eastAsiaTheme="minorEastAsia" w:hAnsiTheme="minorHAnsi"/>
+          <w:iCs w:val="0"/>
+          <w:noProof/>
+          <w:sz w:val="24"/>
+          <w:szCs w:val="24"/>
+          <w:lang w:val="en-ID"/>
+        </w:rPr>
+      </w:pPr>
+      <w:r>
+        <w:rPr>
+          <w:noProof/>
+        </w:rPr>
+        <w:t>6.</w:t>
+      </w:r>
+      <w:r>
+        <w:rPr>
+          <w:rFonts w:asciiTheme="minorHAnsi" w:eastAsiaTheme="minorEastAsia" w:hAnsiTheme="minorHAnsi"/>
+          <w:iCs w:val="0"/>
+          <w:noProof/>
+          <w:sz w:val="24"/>
+          <w:szCs w:val="24"/>
+          <w:lang w:val="en-ID"/>
+        </w:rPr>
+        <w:tab/>
+      </w:r>
+      <w:r>
+        <w:rPr>
+          <w:noProof/>
+        </w:rPr>
+        <w:t>Quality Control</w:t>
+      </w:r>
+      <w:r>
+        <w:rPr>
+          <w:noProof/>
+          <w:webHidden/>
+        </w:rPr>
+        <w:tab/>
+        <w:t>31</w:t>
+      </w:r>
+    </w:p>
+    <w:p>
+      <w:pPr>
+        <w:pStyle w:val="TOC3"/>
+        <w:tabs>
+          <w:tab w:val="left" w:pos="960"/>
+          <w:tab w:val="right" w:leader="dot" w:pos="7921"/>
+        </w:tabs>
+        <w:rPr>
+          <w:rFonts w:asciiTheme="minorHAnsi" w:eastAsiaTheme="minorEastAsia" w:hAnsiTheme="minorHAnsi"/>
+          <w:iCs w:val="0"/>
+          <w:noProof/>
+          <w:sz w:val="24"/>
+          <w:szCs w:val="24"/>
+          <w:lang w:val="en-ID"/>
+        </w:rPr>
+      </w:pPr>
+      <w:r>
+        <w:rPr>
+          <w:noProof/>
+        </w:rPr>
+        <w:t>7.</w:t>
+      </w:r>
+      <w:r>
+        <w:rPr>
+          <w:rFonts w:asciiTheme="minorHAnsi" w:eastAsiaTheme="minorEastAsia" w:hAnsiTheme="minorHAnsi"/>
+          <w:iCs w:val="0"/>
+          <w:noProof/>
+          <w:sz w:val="24"/>
+          <w:szCs w:val="24"/>
+          <w:lang w:val="en-ID"/>
+        </w:rPr>
+        <w:tab/>
+      </w:r>
+      <w:r>
+        <w:rPr>
+          <w:noProof/>
+        </w:rPr>
+        <w:t>Kesimpulan</w:t>
+      </w:r>
+      <w:r>
+        <w:rPr>
+          <w:noProof/>
+          <w:webHidden/>
+        </w:rPr>
+        <w:tab/>
+        <w:t>32</w:t>
+      </w:r>
+    </w:p>
+    <w:p>
+      <w:pPr>
+        <w:pStyle w:val="TOC2"/>
+        <w:rPr>
+          <w:rFonts w:asciiTheme="minorHAnsi" w:eastAsiaTheme="minorEastAsia" w:hAnsiTheme="minorHAnsi" w:cstheme="minorBidi"/>
+          <w:noProof/>
+          <w:sz w:val="24"/>
+          <w:szCs w:val="24"/>
+          <w:lang w:val="en-ID"/>
+        </w:rPr>
+      </w:pPr>
+      <w:r>
+        <w:rPr>
+          <w:noProof/>
+        </w:rPr>
+        <w:t>B.</w:t>
+      </w:r>
+      <w:r>
+        <w:rPr>
+          <w:rFonts w:asciiTheme="minorHAnsi" w:eastAsiaTheme="minorEastAsia" w:hAnsiTheme="minorHAnsi" w:cstheme="minorBidi"/>
+          <w:noProof/>
+          <w:sz w:val="24"/>
+          <w:szCs w:val="24"/>
+          <w:lang w:val="en-ID"/>
+        </w:rPr>
+        <w:tab/>
+      </w:r>
+      <w:r>
+        <w:rPr>
+          <w:noProof/>
+        </w:rPr>
+        <w:t>Instalasi Postman</w:t>
+      </w:r>
+      <w:r>
+        <w:rPr>
+          <w:noProof/>
+          <w:webHidden/>
+        </w:rPr>
+        <w:tab/>
+        <w:t>32</w:t>
+      </w:r>
+    </w:p>
+    <w:p>
+      <w:pPr>
+        <w:pStyle w:val="TOC3"/>
+        <w:tabs>
+          <w:tab w:val="left" w:pos="960"/>
+          <w:tab w:val="right" w:leader="dot" w:pos="7921"/>
+        </w:tabs>
+        <w:rPr>
+          <w:rFonts w:asciiTheme="minorHAnsi" w:eastAsiaTheme="minorEastAsia" w:hAnsiTheme="minorHAnsi"/>
+          <w:iCs w:val="0"/>
+          <w:noProof/>
+          <w:sz w:val="24"/>
+          <w:szCs w:val="24"/>
+          <w:lang w:val="en-ID"/>
+        </w:rPr>
+      </w:pPr>
+      <w:r>
+        <w:rPr>
+          <w:noProof/>
+        </w:rPr>
+        <w:t>1.</w:t>
+      </w:r>
+      <w:r>
+        <w:rPr>
+          <w:rFonts w:asciiTheme="minorHAnsi" w:eastAsiaTheme="minorEastAsia" w:hAnsiTheme="minorHAnsi"/>
+          <w:iCs w:val="0"/>
+          <w:noProof/>
+          <w:sz w:val="24"/>
+          <w:szCs w:val="24"/>
+          <w:lang w:val="en-ID"/>
+        </w:rPr>
+        <w:tab/>
+      </w:r>
+      <w:r>
+        <w:rPr>
+          <w:noProof/>
+        </w:rPr>
+        <w:t>Penjelasan Pekerjaan</w:t>
+      </w:r>
+      <w:r>
+        <w:rPr>
+          <w:noProof/>
+          <w:webHidden/>
+        </w:rPr>
+        <w:tab/>
+        <w:t>32</w:t>
+      </w:r>
+    </w:p>
+    <w:p>
+      <w:pPr>
+        <w:pStyle w:val="TOC3"/>
+        <w:tabs>
+          <w:tab w:val="left" w:pos="960"/>
+          <w:tab w:val="right" w:leader="dot" w:pos="7921"/>
+        </w:tabs>
+        <w:rPr>
+          <w:rFonts w:asciiTheme="minorHAnsi" w:eastAsiaTheme="minorEastAsia" w:hAnsiTheme="minorHAnsi"/>
+          <w:iCs w:val="0"/>
+          <w:noProof/>
+          <w:sz w:val="24"/>
+          <w:szCs w:val="24"/>
+          <w:lang w:val="en-ID"/>
+        </w:rPr>
+      </w:pPr>
+      <w:r>
+        <w:rPr>
+          <w:noProof/>
+        </w:rPr>
+        <w:t>2.</w:t>
+      </w:r>
+      <w:r>
+        <w:rPr>
+          <w:rFonts w:asciiTheme="minorHAnsi" w:eastAsiaTheme="minorEastAsia" w:hAnsiTheme="minorHAnsi"/>
+          <w:iCs w:val="0"/>
+          <w:noProof/>
+          <w:sz w:val="24"/>
+          <w:szCs w:val="24"/>
+          <w:lang w:val="en-ID"/>
+        </w:rPr>
+        <w:tab/>
+      </w:r>
+      <w:r>
+        <w:rPr>
+          <w:noProof/>
+        </w:rPr>
+        <w:t>Alat dan Bahan</w:t>
+      </w:r>
+      <w:r>
+        <w:rPr>
+          <w:noProof/>
+          <w:webHidden/>
+        </w:rPr>
+        <w:tab/>
+        <w:t>33</w:t>
+      </w:r>
+    </w:p>
+    <w:p>
+      <w:pPr>
+        <w:pStyle w:val="TOC3"/>
+        <w:tabs>
+          <w:tab w:val="left" w:pos="960"/>
+          <w:tab w:val="right" w:leader="dot" w:pos="7921"/>
+        </w:tabs>
+        <w:rPr>
+          <w:rFonts w:asciiTheme="minorHAnsi" w:eastAsiaTheme="minorEastAsia" w:hAnsiTheme="minorHAnsi"/>
+          <w:iCs w:val="0"/>
+          <w:noProof/>
+          <w:sz w:val="24"/>
+          <w:szCs w:val="24"/>
+          <w:lang w:val="en-ID"/>
+        </w:rPr>
+      </w:pPr>
+      <w:r>
+        <w:rPr>
+          <w:noProof/>
+        </w:rPr>
+        <w:t>3.</w:t>
+      </w:r>
+      <w:r>
+        <w:rPr>
+          <w:rFonts w:asciiTheme="minorHAnsi" w:eastAsiaTheme="minorEastAsia" w:hAnsiTheme="minorHAnsi"/>
+          <w:iCs w:val="0"/>
+          <w:noProof/>
+          <w:sz w:val="24"/>
+          <w:szCs w:val="24"/>
+          <w:lang w:val="en-ID"/>
+        </w:rPr>
+        <w:tab/>
+      </w:r>
+      <w:r>
+        <w:rPr>
+          <w:noProof/>
+        </w:rPr>
+        <w:t>Keselamatan Kerja</w:t>
+      </w:r>
+      <w:r>
+        <w:rPr>
+          <w:noProof/>
+          <w:webHidden/>
+        </w:rPr>
+        <w:tab/>
+        <w:t>33</w:t>
+      </w:r>
+    </w:p>
+    <w:p>
+      <w:pPr>
+        <w:pStyle w:val="TOC3"/>
+        <w:tabs>
+          <w:tab w:val="left" w:pos="960"/>
+          <w:tab w:val="right" w:leader="dot" w:pos="7921"/>
+        </w:tabs>
+        <w:rPr>
+          <w:rFonts w:asciiTheme="minorHAnsi" w:eastAsiaTheme="minorEastAsia" w:hAnsiTheme="minorHAnsi"/>
+          <w:iCs w:val="0"/>
+          <w:noProof/>
+          <w:sz w:val="24"/>
+          <w:szCs w:val="24"/>
+          <w:lang w:val="en-ID"/>
+        </w:rPr>
+      </w:pPr>
+      <w:r>
+        <w:rPr>
+          <w:noProof/>
+        </w:rPr>
+        <w:t>4.</w:t>
+      </w:r>
+      <w:r>
+        <w:rPr>
+          <w:rFonts w:asciiTheme="minorHAnsi" w:eastAsiaTheme="minorEastAsia" w:hAnsiTheme="minorHAnsi"/>
+          <w:iCs w:val="0"/>
+          <w:noProof/>
+          <w:sz w:val="24"/>
+          <w:szCs w:val="24"/>
+          <w:lang w:val="en-ID"/>
+        </w:rPr>
+        <w:tab/>
+      </w:r>
+      <w:r>
+        <w:rPr>
+          <w:noProof/>
+        </w:rPr>
+        <w:t>Gambar Kerja</w:t>
+      </w:r>
+      <w:r>
+        <w:rPr>
+          <w:noProof/>
+          <w:webHidden/>
+        </w:rPr>
+        <w:tab/>
+        <w:t>33</w:t>
+      </w:r>
+    </w:p>
+    <w:p>
+      <w:pPr>
+        <w:pStyle w:val="TOC3"/>
+        <w:tabs>
+          <w:tab w:val="left" w:pos="960"/>
+          <w:tab w:val="right" w:leader="dot" w:pos="7921"/>
+        </w:tabs>
+        <w:rPr>
+          <w:rFonts w:asciiTheme="minorHAnsi" w:eastAsiaTheme="minorEastAsia" w:hAnsiTheme="minorHAnsi"/>
+          <w:iCs w:val="0"/>
+          <w:noProof/>
+          <w:sz w:val="24"/>
+          <w:szCs w:val="24"/>
+          <w:lang w:val="en-ID"/>
+        </w:rPr>
+      </w:pPr>
+      <w:r>
+        <w:rPr>
+          <w:noProof/>
+        </w:rPr>
+        <w:t>5.</w:t>
+      </w:r>
+      <w:r>
+        <w:rPr>
+          <w:rFonts w:asciiTheme="minorHAnsi" w:eastAsiaTheme="minorEastAsia" w:hAnsiTheme="minorHAnsi"/>
+          <w:iCs w:val="0"/>
+          <w:noProof/>
+          <w:sz w:val="24"/>
+          <w:szCs w:val="24"/>
+          <w:lang w:val="en-ID"/>
+        </w:rPr>
+        <w:tab/>
+      </w:r>
+      <w:r>
+        <w:rPr>
+          <w:noProof/>
+        </w:rPr>
+        <w:t>Analisa dan Langkah Kerja</w:t>
+      </w:r>
+      <w:r>
+        <w:rPr>
+          <w:noProof/>
+          <w:webHidden/>
+        </w:rPr>
+        <w:tab/>
+        <w:t>33</w:t>
+      </w:r>
+    </w:p>
+    <w:p>
+      <w:pPr>
+        <w:pStyle w:val="TOC3"/>
+        <w:tabs>
+          <w:tab w:val="left" w:pos="960"/>
+          <w:tab w:val="right" w:leader="dot" w:pos="7921"/>
+        </w:tabs>
+        <w:rPr>
+          <w:rFonts w:asciiTheme="minorHAnsi" w:eastAsiaTheme="minorEastAsia" w:hAnsiTheme="minorHAnsi"/>
+          <w:iCs w:val="0"/>
+          <w:noProof/>
+          <w:sz w:val="24"/>
+          <w:szCs w:val="24"/>
+          <w:lang w:val="en-ID"/>
+        </w:rPr>
+      </w:pPr>
+      <w:r>
+        <w:rPr>
+          <w:noProof/>
+        </w:rPr>
+        <w:t>6.</w:t>
+      </w:r>
+      <w:r>
+        <w:rPr>
+          <w:rFonts w:asciiTheme="minorHAnsi" w:eastAsiaTheme="minorEastAsia" w:hAnsiTheme="minorHAnsi"/>
+          <w:iCs w:val="0"/>
+          <w:noProof/>
+          <w:sz w:val="24"/>
+          <w:szCs w:val="24"/>
+          <w:lang w:val="en-ID"/>
+        </w:rPr>
+        <w:tab/>
+      </w:r>
+      <w:r>
+        <w:rPr>
+          <w:noProof/>
+        </w:rPr>
+        <w:t>Quality Control</w:t>
+      </w:r>
+      <w:r>
+        <w:rPr>
+          <w:noProof/>
+          <w:webHidden/>
+        </w:rPr>
+        <w:tab/>
+        <w:t>34</w:t>
+      </w:r>
+    </w:p>
+    <w:p>
+      <w:pPr>
+        <w:pStyle w:val="TOC3"/>
+        <w:tabs>
+          <w:tab w:val="left" w:pos="960"/>
+          <w:tab w:val="right" w:leader="dot" w:pos="7921"/>
+        </w:tabs>
+        <w:rPr>
+          <w:rFonts w:asciiTheme="minorHAnsi" w:eastAsiaTheme="minorEastAsia" w:hAnsiTheme="minorHAnsi"/>
+          <w:iCs w:val="0"/>
+          <w:noProof/>
+          <w:sz w:val="24"/>
+          <w:szCs w:val="24"/>
+          <w:lang w:val="en-ID"/>
+        </w:rPr>
+      </w:pPr>
+      <w:r>
+        <w:rPr>
+          <w:noProof/>
+        </w:rPr>
+        <w:t>7.</w:t>
+      </w:r>
+      <w:r>
+        <w:rPr>
+          <w:rFonts w:asciiTheme="minorHAnsi" w:eastAsiaTheme="minorEastAsia" w:hAnsiTheme="minorHAnsi"/>
+          <w:iCs w:val="0"/>
+          <w:noProof/>
+          <w:sz w:val="24"/>
+          <w:szCs w:val="24"/>
+          <w:lang w:val="en-ID"/>
+        </w:rPr>
+        <w:tab/>
+      </w:r>
+      <w:r>
+        <w:rPr>
+          <w:noProof/>
+        </w:rPr>
+        <w:t>Kesimpulan</w:t>
+      </w:r>
+      <w:r>
+        <w:rPr>
+          <w:noProof/>
+          <w:webHidden/>
+        </w:rPr>
+        <w:tab/>
+        <w:t>35</w:t>
+      </w:r>
+    </w:p>
+    <w:p>
+      <w:pPr>
+        <w:pStyle w:val="TOC2"/>
+        <w:rPr>
+          <w:rFonts w:asciiTheme="minorHAnsi" w:eastAsiaTheme="minorEastAsia" w:hAnsiTheme="minorHAnsi" w:cstheme="minorBidi"/>
+          <w:noProof/>
+          <w:sz w:val="24"/>
+          <w:szCs w:val="24"/>
+          <w:lang w:val="en-ID"/>
+        </w:rPr>
+      </w:pPr>
+      <w:r>
+        <w:rPr>
+          <w:noProof/>
+        </w:rPr>
+        <w:t>C.</w:t>
+      </w:r>
+      <w:r>
+        <w:rPr>
+          <w:rFonts w:asciiTheme="minorHAnsi" w:eastAsiaTheme="minorEastAsia" w:hAnsiTheme="minorHAnsi" w:cstheme="minorBidi"/>
+          <w:noProof/>
+          <w:sz w:val="24"/>
+          <w:szCs w:val="24"/>
+          <w:lang w:val="en-ID"/>
+        </w:rPr>
+        <w:tab/>
+      </w:r>
+      <w:r>
+        <w:rPr>
+          <w:noProof/>
+        </w:rPr>
+        <w:t>Instalasi dan Konfigurasi Aplikasi DBeaver</w:t>
+      </w:r>
+      <w:r>
+        <w:rPr>
+          <w:noProof/>
+          <w:webHidden/>
+        </w:rPr>
+        <w:tab/>
+        <w:t>35</w:t>
+      </w:r>
+    </w:p>
+    <w:p>
+      <w:pPr>
+        <w:pStyle w:val="TOC3"/>
+        <w:tabs>
+          <w:tab w:val="left" w:pos="960"/>
+          <w:tab w:val="right" w:leader="dot" w:pos="7921"/>
+        </w:tabs>
+        <w:rPr>
+          <w:rFonts w:asciiTheme="minorHAnsi" w:eastAsiaTheme="minorEastAsia" w:hAnsiTheme="minorHAnsi"/>
+          <w:iCs w:val="0"/>
+          <w:noProof/>
+          <w:sz w:val="24"/>
+          <w:szCs w:val="24"/>
+          <w:lang w:val="en-ID"/>
+        </w:rPr>
+      </w:pPr>
+      <w:r>
+        <w:rPr>
+          <w:noProof/>
+        </w:rPr>
+        <w:t>1.</w:t>
+      </w:r>
+      <w:r>
+        <w:rPr>
+          <w:rFonts w:asciiTheme="minorHAnsi" w:eastAsiaTheme="minorEastAsia" w:hAnsiTheme="minorHAnsi"/>
+          <w:iCs w:val="0"/>
+          <w:noProof/>
+          <w:sz w:val="24"/>
+          <w:szCs w:val="24"/>
+          <w:lang w:val="en-ID"/>
+        </w:rPr>
+        <w:tab/>
+      </w:r>
+      <w:r>
+        <w:rPr>
+          <w:noProof/>
+        </w:rPr>
+        <w:t>Penjelasan Pekerjaan</w:t>
+      </w:r>
+      <w:r>
+        <w:rPr>
+          <w:noProof/>
+          <w:webHidden/>
+        </w:rPr>
+        <w:tab/>
+        <w:t>35</w:t>
+      </w:r>
+    </w:p>
+    <w:p>
+      <w:pPr>
+        <w:pStyle w:val="TOC3"/>
+        <w:tabs>
+          <w:tab w:val="left" w:pos="960"/>
+          <w:tab w:val="right" w:leader="dot" w:pos="7921"/>
+        </w:tabs>
+        <w:rPr>
+          <w:rFonts w:asciiTheme="minorHAnsi" w:eastAsiaTheme="minorEastAsia" w:hAnsiTheme="minorHAnsi"/>
+          <w:iCs w:val="0"/>
+          <w:noProof/>
+          <w:sz w:val="24"/>
+          <w:szCs w:val="24"/>
+          <w:lang w:val="en-ID"/>
+        </w:rPr>
+      </w:pPr>
+      <w:r>
+        <w:rPr>
+          <w:noProof/>
+        </w:rPr>
+        <w:t>2.</w:t>
+      </w:r>
+      <w:r>
+        <w:rPr>
+          <w:rFonts w:asciiTheme="minorHAnsi" w:eastAsiaTheme="minorEastAsia" w:hAnsiTheme="minorHAnsi"/>
+          <w:iCs w:val="0"/>
+          <w:noProof/>
+          <w:sz w:val="24"/>
+          <w:szCs w:val="24"/>
+          <w:lang w:val="en-ID"/>
+        </w:rPr>
+        <w:tab/>
+      </w:r>
+      <w:r>
+        <w:rPr>
+          <w:noProof/>
+        </w:rPr>
+        <w:t>Alat dan Bahan</w:t>
+      </w:r>
+      <w:r>
+        <w:rPr>
+          <w:noProof/>
+          <w:webHidden/>
+        </w:rPr>
+        <w:tab/>
+        <w:t>37</w:t>
+      </w:r>
+    </w:p>
+    <w:p>
+      <w:pPr>
+        <w:pStyle w:val="TOC3"/>
+        <w:tabs>
+          <w:tab w:val="left" w:pos="960"/>
+          <w:tab w:val="right" w:leader="dot" w:pos="7921"/>
+        </w:tabs>
+        <w:rPr>
+          <w:rFonts w:asciiTheme="minorHAnsi" w:eastAsiaTheme="minorEastAsia" w:hAnsiTheme="minorHAnsi"/>
+          <w:iCs w:val="0"/>
+          <w:noProof/>
+          <w:sz w:val="24"/>
+          <w:szCs w:val="24"/>
+          <w:lang w:val="en-ID"/>
+        </w:rPr>
+      </w:pPr>
+      <w:r>
+        <w:rPr>
+          <w:noProof/>
+        </w:rPr>
+        <w:t>3.</w:t>
+      </w:r>
+      <w:r>
+        <w:rPr>
+          <w:rFonts w:asciiTheme="minorHAnsi" w:eastAsiaTheme="minorEastAsia" w:hAnsiTheme="minorHAnsi"/>
+          <w:iCs w:val="0"/>
+          <w:noProof/>
+          <w:sz w:val="24"/>
+          <w:szCs w:val="24"/>
+          <w:lang w:val="en-ID"/>
+        </w:rPr>
+        <w:tab/>
+      </w:r>
+      <w:r>
+        <w:rPr>
+          <w:noProof/>
+        </w:rPr>
+        <w:t>Keselamatan Kerja</w:t>
+      </w:r>
+      <w:r>
+        <w:rPr>
+          <w:noProof/>
+          <w:webHidden/>
+        </w:rPr>
+        <w:tab/>
+        <w:t>37</w:t>
+      </w:r>
+    </w:p>
+    <w:p>
+      <w:pPr>
+        <w:pStyle w:val="TOC3"/>
+        <w:tabs>
+          <w:tab w:val="left" w:pos="960"/>
+          <w:tab w:val="right" w:leader="dot" w:pos="7921"/>
+        </w:tabs>
+        <w:rPr>
+          <w:rFonts w:asciiTheme="minorHAnsi" w:eastAsiaTheme="minorEastAsia" w:hAnsiTheme="minorHAnsi"/>
+          <w:iCs w:val="0"/>
+          <w:noProof/>
+          <w:sz w:val="24"/>
+          <w:szCs w:val="24"/>
+          <w:lang w:val="en-ID"/>
+        </w:rPr>
+      </w:pPr>
+      <w:r>
+        <w:rPr>
+          <w:noProof/>
+        </w:rPr>
+        <w:t>4.</w:t>
+      </w:r>
+      <w:r>
+        <w:rPr>
+          <w:rFonts w:asciiTheme="minorHAnsi" w:eastAsiaTheme="minorEastAsia" w:hAnsiTheme="minorHAnsi"/>
+          <w:iCs w:val="0"/>
+          <w:noProof/>
+          <w:sz w:val="24"/>
+          <w:szCs w:val="24"/>
+          <w:lang w:val="en-ID"/>
+        </w:rPr>
+        <w:tab/>
+      </w:r>
+      <w:r>
+        <w:rPr>
+          <w:noProof/>
+        </w:rPr>
+        <w:t>Gambar Kerja</w:t>
+      </w:r>
+      <w:r>
+        <w:rPr>
+          <w:noProof/>
+          <w:webHidden/>
+        </w:rPr>
+        <w:tab/>
+        <w:t>37</w:t>
+      </w:r>
+    </w:p>
+    <w:p>
+      <w:pPr>
+        <w:pStyle w:val="TOC3"/>
+        <w:tabs>
+          <w:tab w:val="left" w:pos="960"/>
+          <w:tab w:val="right" w:leader="dot" w:pos="7921"/>
+        </w:tabs>
+        <w:rPr>
+          <w:rFonts w:asciiTheme="minorHAnsi" w:eastAsiaTheme="minorEastAsia" w:hAnsiTheme="minorHAnsi"/>
+          <w:iCs w:val="0"/>
+          <w:noProof/>
+          <w:sz w:val="24"/>
+          <w:szCs w:val="24"/>
+          <w:lang w:val="en-ID"/>
+        </w:rPr>
+      </w:pPr>
+      <w:r>
+        <w:rPr>
+          <w:rFonts w:cs="Arial"/>
+          <w:noProof/>
+          <w:color w:val="000000" w:themeColor="text1"/>
+        </w:rPr>
+        <w:lastRenderedPageBreak/>
+        <w:t>5.</w:t>
+      </w:r>
+      <w:r>
+        <w:rPr>
+          <w:rFonts w:asciiTheme="minorHAnsi" w:eastAsiaTheme="minorEastAsia" w:hAnsiTheme="minorHAnsi"/>
+          <w:iCs w:val="0"/>
+          <w:noProof/>
+          <w:sz w:val="24"/>
+          <w:szCs w:val="24"/>
+          <w:lang w:val="en-ID"/>
+        </w:rPr>
+        <w:tab/>
+      </w:r>
+      <w:r>
+        <w:rPr>
+          <w:noProof/>
+        </w:rPr>
+        <w:t>Analisa dan Langkah Kerja</w:t>
+      </w:r>
+      <w:r>
+        <w:rPr>
+          <w:noProof/>
+          <w:webHidden/>
+        </w:rPr>
+        <w:tab/>
+        <w:t>37</w:t>
+      </w:r>
+    </w:p>
+    <w:p>
+      <w:pPr>
+        <w:pStyle w:val="TOC3"/>
+        <w:tabs>
+          <w:tab w:val="left" w:pos="960"/>
+          <w:tab w:val="right" w:leader="dot" w:pos="7921"/>
+        </w:tabs>
+        <w:rPr>
+          <w:rFonts w:asciiTheme="minorHAnsi" w:eastAsiaTheme="minorEastAsia" w:hAnsiTheme="minorHAnsi"/>
+          <w:iCs w:val="0"/>
+          <w:noProof/>
+          <w:sz w:val="24"/>
+          <w:szCs w:val="24"/>
+          <w:lang w:val="en-ID"/>
+        </w:rPr>
+      </w:pPr>
+      <w:r>
+        <w:rPr>
+          <w:noProof/>
+        </w:rPr>
+        <w:t>6.</w:t>
+      </w:r>
+      <w:r>
+        <w:rPr>
+          <w:rFonts w:asciiTheme="minorHAnsi" w:eastAsiaTheme="minorEastAsia" w:hAnsiTheme="minorHAnsi"/>
+          <w:iCs w:val="0"/>
+          <w:noProof/>
+          <w:sz w:val="24"/>
+          <w:szCs w:val="24"/>
+          <w:lang w:val="en-ID"/>
+        </w:rPr>
+        <w:tab/>
+      </w:r>
+      <w:r>
+        <w:rPr>
+          <w:noProof/>
+        </w:rPr>
+        <w:t>Quality Control</w:t>
+      </w:r>
+      <w:r>
+        <w:rPr>
+          <w:noProof/>
+          <w:webHidden/>
+        </w:rPr>
+        <w:tab/>
+        <w:t>43</w:t>
+      </w:r>
+    </w:p>
+    <w:p>
+      <w:pPr>
+        <w:pStyle w:val="TOC3"/>
+        <w:tabs>
+          <w:tab w:val="left" w:pos="960"/>
+          <w:tab w:val="right" w:leader="dot" w:pos="7921"/>
+        </w:tabs>
+        <w:rPr>
+          <w:rFonts w:asciiTheme="minorHAnsi" w:eastAsiaTheme="minorEastAsia" w:hAnsiTheme="minorHAnsi"/>
+          <w:iCs w:val="0"/>
+          <w:noProof/>
+          <w:sz w:val="24"/>
+          <w:szCs w:val="24"/>
+          <w:lang w:val="en-ID"/>
+        </w:rPr>
+      </w:pPr>
+      <w:r>
+        <w:rPr>
+          <w:noProof/>
+        </w:rPr>
+        <w:t>7.</w:t>
+      </w:r>
+      <w:r>
+        <w:rPr>
+          <w:rFonts w:asciiTheme="minorHAnsi" w:eastAsiaTheme="minorEastAsia" w:hAnsiTheme="minorHAnsi"/>
+          <w:iCs w:val="0"/>
+          <w:noProof/>
+          <w:sz w:val="24"/>
+          <w:szCs w:val="24"/>
+          <w:lang w:val="en-ID"/>
+        </w:rPr>
+        <w:tab/>
+      </w:r>
+      <w:r>
+        <w:rPr>
+          <w:noProof/>
+        </w:rPr>
+        <w:t>Kesimpulan</w:t>
+      </w:r>
+      <w:r>
+        <w:rPr>
+          <w:noProof/>
+          <w:webHidden/>
+        </w:rPr>
+        <w:tab/>
+        <w:t>43</w:t>
+      </w:r>
+    </w:p>
+    <w:p>
+      <w:pPr>
+        <w:pStyle w:val="TOC2"/>
+        <w:rPr>
+          <w:rFonts w:asciiTheme="minorHAnsi" w:eastAsiaTheme="minorEastAsia" w:hAnsiTheme="minorHAnsi" w:cstheme="minorBidi"/>
+          <w:noProof/>
+          <w:sz w:val="24"/>
+          <w:szCs w:val="24"/>
+          <w:lang w:val="en-ID"/>
+        </w:rPr>
+      </w:pPr>
+      <w:r>
+        <w:rPr>
+          <w:noProof/>
+        </w:rPr>
+        <w:t>D.</w:t>
+      </w:r>
+      <w:r>
+        <w:rPr>
+          <w:rFonts w:asciiTheme="minorHAnsi" w:eastAsiaTheme="minorEastAsia" w:hAnsiTheme="minorHAnsi" w:cstheme="minorBidi"/>
+          <w:noProof/>
+          <w:sz w:val="24"/>
+          <w:szCs w:val="24"/>
+          <w:lang w:val="en-ID"/>
+        </w:rPr>
+        <w:tab/>
+      </w:r>
+      <w:r>
+        <w:rPr>
+          <w:noProof/>
+        </w:rPr>
+        <w:t>Penambahan Fitur Aplikasi</w:t>
+      </w:r>
+      <w:r>
+        <w:rPr>
+          <w:noProof/>
+          <w:webHidden/>
+        </w:rPr>
+        <w:tab/>
+        <w:t>43</w:t>
+      </w:r>
+    </w:p>
+    <w:p>
+      <w:pPr>
+        <w:pStyle w:val="TOC3"/>
+        <w:tabs>
+          <w:tab w:val="left" w:pos="960"/>
+          <w:tab w:val="right" w:leader="dot" w:pos="7921"/>
+        </w:tabs>
+        <w:rPr>
+          <w:rFonts w:asciiTheme="minorHAnsi" w:eastAsiaTheme="minorEastAsia" w:hAnsiTheme="minorHAnsi"/>
+          <w:iCs w:val="0"/>
+          <w:noProof/>
+          <w:sz w:val="24"/>
+          <w:szCs w:val="24"/>
+          <w:lang w:val="en-ID"/>
+        </w:rPr>
+      </w:pPr>
+      <w:r>
+        <w:rPr>
+          <w:noProof/>
+        </w:rPr>
+        <w:t>1.</w:t>
+      </w:r>
+      <w:r>
+        <w:rPr>
+          <w:rFonts w:asciiTheme="minorHAnsi" w:eastAsiaTheme="minorEastAsia" w:hAnsiTheme="minorHAnsi"/>
+          <w:iCs w:val="0"/>
+          <w:noProof/>
+          <w:sz w:val="24"/>
+          <w:szCs w:val="24"/>
+          <w:lang w:val="en-ID"/>
+        </w:rPr>
+        <w:tab/>
+      </w:r>
+      <w:r>
+        <w:rPr>
+          <w:noProof/>
+        </w:rPr>
+        <w:t>Penjelasan Pekerjaan</w:t>
+      </w:r>
+      <w:r>
+        <w:rPr>
+          <w:noProof/>
+          <w:webHidden/>
+        </w:rPr>
+        <w:tab/>
+        <w:t>43</w:t>
+      </w:r>
+    </w:p>
+    <w:p>
+      <w:pPr>
+        <w:pStyle w:val="TOC3"/>
+        <w:tabs>
+          <w:tab w:val="left" w:pos="960"/>
+          <w:tab w:val="right" w:leader="dot" w:pos="7921"/>
+        </w:tabs>
+        <w:rPr>
+          <w:rFonts w:asciiTheme="minorHAnsi" w:eastAsiaTheme="minorEastAsia" w:hAnsiTheme="minorHAnsi"/>
+          <w:iCs w:val="0"/>
+          <w:noProof/>
+          <w:sz w:val="24"/>
+          <w:szCs w:val="24"/>
+          <w:lang w:val="en-ID"/>
+        </w:rPr>
+      </w:pPr>
+      <w:r>
+        <w:rPr>
+          <w:noProof/>
+        </w:rPr>
+        <w:t>2.</w:t>
+      </w:r>
+      <w:r>
+        <w:rPr>
+          <w:rFonts w:asciiTheme="minorHAnsi" w:eastAsiaTheme="minorEastAsia" w:hAnsiTheme="minorHAnsi"/>
+          <w:iCs w:val="0"/>
+          <w:noProof/>
+          <w:sz w:val="24"/>
+          <w:szCs w:val="24"/>
+          <w:lang w:val="en-ID"/>
+        </w:rPr>
+        <w:tab/>
+      </w:r>
+      <w:r>
+        <w:rPr>
+          <w:noProof/>
+        </w:rPr>
+        <w:t>Alat dan Bahan</w:t>
+      </w:r>
+      <w:r>
+        <w:rPr>
+          <w:noProof/>
+          <w:webHidden/>
+        </w:rPr>
+        <w:tab/>
+        <w:t>43</w:t>
+      </w:r>
+    </w:p>
+    <w:p>
+      <w:pPr>
+        <w:pStyle w:val="TOC3"/>
+        <w:tabs>
+          <w:tab w:val="left" w:pos="960"/>
+          <w:tab w:val="right" w:leader="dot" w:pos="7921"/>
+        </w:tabs>
+        <w:rPr>
+          <w:rFonts w:asciiTheme="minorHAnsi" w:eastAsiaTheme="minorEastAsia" w:hAnsiTheme="minorHAnsi"/>
+          <w:iCs w:val="0"/>
+          <w:noProof/>
+          <w:sz w:val="24"/>
+          <w:szCs w:val="24"/>
+          <w:lang w:val="en-ID"/>
+        </w:rPr>
+      </w:pPr>
+      <w:r>
+        <w:rPr>
+          <w:noProof/>
+        </w:rPr>
+        <w:t>3.</w:t>
+      </w:r>
+      <w:r>
+        <w:rPr>
+          <w:rFonts w:asciiTheme="minorHAnsi" w:eastAsiaTheme="minorEastAsia" w:hAnsiTheme="minorHAnsi"/>
+          <w:iCs w:val="0"/>
+          <w:noProof/>
+          <w:sz w:val="24"/>
+          <w:szCs w:val="24"/>
+          <w:lang w:val="en-ID"/>
+        </w:rPr>
+        <w:tab/>
+      </w:r>
+      <w:r>
+        <w:rPr>
+          <w:noProof/>
+        </w:rPr>
+        <w:t>Keselamatan Kerja</w:t>
+      </w:r>
+      <w:r>
+        <w:rPr>
+          <w:noProof/>
+          <w:webHidden/>
+        </w:rPr>
+        <w:tab/>
+        <w:t>43</w:t>
+      </w:r>
+    </w:p>
+    <w:p>
+      <w:pPr>
+        <w:pStyle w:val="TOC3"/>
+        <w:tabs>
+          <w:tab w:val="left" w:pos="960"/>
+          <w:tab w:val="right" w:leader="dot" w:pos="7921"/>
+        </w:tabs>
+        <w:rPr>
+          <w:rFonts w:asciiTheme="minorHAnsi" w:eastAsiaTheme="minorEastAsia" w:hAnsiTheme="minorHAnsi"/>
+          <w:iCs w:val="0"/>
+          <w:noProof/>
+          <w:sz w:val="24"/>
+          <w:szCs w:val="24"/>
+          <w:lang w:val="en-ID"/>
+        </w:rPr>
+      </w:pPr>
+      <w:r>
+        <w:rPr>
+          <w:noProof/>
+        </w:rPr>
+        <w:t>4.</w:t>
+      </w:r>
+      <w:r>
+        <w:rPr>
+          <w:rFonts w:asciiTheme="minorHAnsi" w:eastAsiaTheme="minorEastAsia" w:hAnsiTheme="minorHAnsi"/>
+          <w:iCs w:val="0"/>
+          <w:noProof/>
+          <w:sz w:val="24"/>
+          <w:szCs w:val="24"/>
+          <w:lang w:val="en-ID"/>
+        </w:rPr>
+        <w:tab/>
+      </w:r>
+      <w:r>
+        <w:rPr>
+          <w:noProof/>
+        </w:rPr>
+        <w:t>Gambar Kerja</w:t>
+      </w:r>
+      <w:r>
+        <w:rPr>
+          <w:noProof/>
+          <w:webHidden/>
+        </w:rPr>
+        <w:tab/>
+        <w:t>43</w:t>
+      </w:r>
+    </w:p>
+    <w:p>
+      <w:pPr>
+        <w:pStyle w:val="TOC3"/>
+        <w:tabs>
+          <w:tab w:val="left" w:pos="960"/>
+          <w:tab w:val="right" w:leader="dot" w:pos="7921"/>
+        </w:tabs>
+        <w:rPr>
+          <w:rFonts w:asciiTheme="minorHAnsi" w:eastAsiaTheme="minorEastAsia" w:hAnsiTheme="minorHAnsi"/>
+          <w:iCs w:val="0"/>
+          <w:noProof/>
+          <w:sz w:val="24"/>
+          <w:szCs w:val="24"/>
+          <w:lang w:val="en-ID"/>
+        </w:rPr>
+      </w:pPr>
+      <w:r>
+        <w:rPr>
+          <w:noProof/>
+        </w:rPr>
+        <w:t>5.</w:t>
+      </w:r>
+      <w:r>
+        <w:rPr>
+          <w:rFonts w:asciiTheme="minorHAnsi" w:eastAsiaTheme="minorEastAsia" w:hAnsiTheme="minorHAnsi"/>
+          <w:iCs w:val="0"/>
+          <w:noProof/>
+          <w:sz w:val="24"/>
+          <w:szCs w:val="24"/>
+          <w:lang w:val="en-ID"/>
+        </w:rPr>
+        <w:tab/>
+      </w:r>
+      <w:r>
+        <w:rPr>
+          <w:noProof/>
+        </w:rPr>
+        <w:t>Analisa dan Langkah Kerja</w:t>
+      </w:r>
+      <w:r>
+        <w:rPr>
+          <w:noProof/>
+          <w:webHidden/>
+        </w:rPr>
+        <w:tab/>
+        <w:t>43</w:t>
+      </w:r>
+    </w:p>
+    <w:p>
+      <w:pPr>
+        <w:pStyle w:val="TOC3"/>
+        <w:tabs>
+          <w:tab w:val="left" w:pos="960"/>
+          <w:tab w:val="right" w:leader="dot" w:pos="7921"/>
+        </w:tabs>
+        <w:rPr>
+          <w:rFonts w:asciiTheme="minorHAnsi" w:eastAsiaTheme="minorEastAsia" w:hAnsiTheme="minorHAnsi"/>
+          <w:iCs w:val="0"/>
+          <w:noProof/>
+          <w:sz w:val="24"/>
+          <w:szCs w:val="24"/>
+          <w:lang w:val="en-ID"/>
+        </w:rPr>
+      </w:pPr>
+      <w:r>
+        <w:rPr>
+          <w:noProof/>
+        </w:rPr>
+        <w:t>6.</w:t>
+      </w:r>
+      <w:r>
+        <w:rPr>
+          <w:rFonts w:asciiTheme="minorHAnsi" w:eastAsiaTheme="minorEastAsia" w:hAnsiTheme="minorHAnsi"/>
+          <w:iCs w:val="0"/>
+          <w:noProof/>
+          <w:sz w:val="24"/>
+          <w:szCs w:val="24"/>
+          <w:lang w:val="en-ID"/>
+        </w:rPr>
+        <w:tab/>
+      </w:r>
+      <w:r>
+        <w:rPr>
+          <w:noProof/>
+        </w:rPr>
+        <w:t>Quality Control</w:t>
+      </w:r>
+      <w:r>
+        <w:rPr>
+          <w:noProof/>
+          <w:webHidden/>
+        </w:rPr>
+        <w:tab/>
+        <w:t>43</w:t>
+      </w:r>
+    </w:p>
+    <w:p>
+      <w:pPr>
+        <w:pStyle w:val="TOC3"/>
+        <w:tabs>
+          <w:tab w:val="left" w:pos="960"/>
+          <w:tab w:val="right" w:leader="dot" w:pos="7921"/>
+        </w:tabs>
+        <w:rPr>
+          <w:rFonts w:asciiTheme="minorHAnsi" w:eastAsiaTheme="minorEastAsia" w:hAnsiTheme="minorHAnsi"/>
+          <w:iCs w:val="0"/>
+          <w:noProof/>
+          <w:sz w:val="24"/>
+          <w:szCs w:val="24"/>
+          <w:lang w:val="en-ID"/>
+        </w:rPr>
+      </w:pPr>
+      <w:r>
+        <w:rPr>
+          <w:noProof/>
+        </w:rPr>
+        <w:t>7.</w:t>
+      </w:r>
+      <w:r>
+        <w:rPr>
+          <w:rFonts w:asciiTheme="minorHAnsi" w:eastAsiaTheme="minorEastAsia" w:hAnsiTheme="minorHAnsi"/>
+          <w:iCs w:val="0"/>
+          <w:noProof/>
+          <w:sz w:val="24"/>
+          <w:szCs w:val="24"/>
+          <w:lang w:val="en-ID"/>
+        </w:rPr>
+        <w:tab/>
+      </w:r>
+      <w:r>
+        <w:rPr>
+          <w:noProof/>
+        </w:rPr>
+        <w:t>Kesimpulan</w:t>
+      </w:r>
+      <w:r>
+        <w:rPr>
+          <w:noProof/>
+          <w:webHidden/>
+        </w:rPr>
+        <w:tab/>
+        <w:t>43</w:t>
+      </w:r>
+    </w:p>
+    <w:p>
+      <w:pPr>
+        <w:pStyle w:val="TOC2"/>
+        <w:rPr>
+          <w:rFonts w:asciiTheme="minorHAnsi" w:eastAsiaTheme="minorEastAsia" w:hAnsiTheme="minorHAnsi" w:cstheme="minorBidi"/>
+          <w:noProof/>
+          <w:sz w:val="24"/>
+          <w:szCs w:val="24"/>
+          <w:lang w:val="en-ID"/>
+        </w:rPr>
+      </w:pPr>
+      <w:r>
+        <w:rPr>
+          <w:noProof/>
+        </w:rPr>
+        <w:t>E.</w:t>
+      </w:r>
+      <w:r>
+        <w:rPr>
+          <w:rFonts w:asciiTheme="minorHAnsi" w:eastAsiaTheme="minorEastAsia" w:hAnsiTheme="minorHAnsi" w:cstheme="minorBidi"/>
+          <w:noProof/>
+          <w:sz w:val="24"/>
+          <w:szCs w:val="24"/>
+          <w:lang w:val="en-ID"/>
+        </w:rPr>
+        <w:tab/>
+      </w:r>
+      <w:r>
+        <w:rPr>
+          <w:noProof/>
+        </w:rPr>
+        <w:t>Penambahan Fitur Aplikasi</w:t>
+      </w:r>
+      <w:r>
+        <w:rPr>
+          <w:noProof/>
+          <w:webHidden/>
+        </w:rPr>
+        <w:tab/>
+        <w:t>43</w:t>
+      </w:r>
+    </w:p>
+    <w:p>
+      <w:pPr>
+        <w:pStyle w:val="TOC3"/>
+        <w:tabs>
+          <w:tab w:val="left" w:pos="960"/>
+          <w:tab w:val="right" w:leader="dot" w:pos="7921"/>
+        </w:tabs>
+        <w:rPr>
+          <w:rFonts w:asciiTheme="minorHAnsi" w:eastAsiaTheme="minorEastAsia" w:hAnsiTheme="minorHAnsi"/>
+          <w:iCs w:val="0"/>
+          <w:noProof/>
+          <w:sz w:val="24"/>
+          <w:szCs w:val="24"/>
+          <w:lang w:val="en-ID"/>
+        </w:rPr>
+      </w:pPr>
+      <w:r>
+        <w:rPr>
+          <w:noProof/>
+        </w:rPr>
+        <w:t>1.</w:t>
+      </w:r>
+      <w:r>
+        <w:rPr>
+          <w:rFonts w:asciiTheme="minorHAnsi" w:eastAsiaTheme="minorEastAsia" w:hAnsiTheme="minorHAnsi"/>
+          <w:iCs w:val="0"/>
+          <w:noProof/>
+          <w:sz w:val="24"/>
+          <w:szCs w:val="24"/>
+          <w:lang w:val="en-ID"/>
+        </w:rPr>
+        <w:tab/>
+      </w:r>
+      <w:r>
+        <w:rPr>
+          <w:noProof/>
+        </w:rPr>
+        <w:t>Penjelasan Pekerjaan</w:t>
+      </w:r>
+      <w:r>
+        <w:rPr>
+          <w:noProof/>
+          <w:webHidden/>
+        </w:rPr>
+        <w:tab/>
+        <w:t>43</w:t>
+      </w:r>
+    </w:p>
+    <w:p>
+      <w:pPr>
+        <w:pStyle w:val="TOC3"/>
+        <w:tabs>
+          <w:tab w:val="left" w:pos="960"/>
+          <w:tab w:val="right" w:leader="dot" w:pos="7921"/>
+        </w:tabs>
+        <w:rPr>
+          <w:rFonts w:asciiTheme="minorHAnsi" w:eastAsiaTheme="minorEastAsia" w:hAnsiTheme="minorHAnsi"/>
+          <w:iCs w:val="0"/>
+          <w:noProof/>
+          <w:sz w:val="24"/>
+          <w:szCs w:val="24"/>
+          <w:lang w:val="en-ID"/>
+        </w:rPr>
+      </w:pPr>
+      <w:r>
+        <w:rPr>
+          <w:noProof/>
+        </w:rPr>
+        <w:t>2.</w:t>
+      </w:r>
+      <w:r>
+        <w:rPr>
+          <w:rFonts w:asciiTheme="minorHAnsi" w:eastAsiaTheme="minorEastAsia" w:hAnsiTheme="minorHAnsi"/>
+          <w:iCs w:val="0"/>
+          <w:noProof/>
+          <w:sz w:val="24"/>
+          <w:szCs w:val="24"/>
+          <w:lang w:val="en-ID"/>
+        </w:rPr>
+        <w:tab/>
+      </w:r>
+      <w:r>
+        <w:rPr>
+          <w:noProof/>
+        </w:rPr>
+        <w:t>Alat dan Bahan</w:t>
+      </w:r>
+      <w:r>
+        <w:rPr>
+          <w:noProof/>
+          <w:webHidden/>
+        </w:rPr>
+        <w:tab/>
+        <w:t>43</w:t>
+      </w:r>
+    </w:p>
+    <w:p>
+      <w:pPr>
+        <w:pStyle w:val="TOC3"/>
+        <w:tabs>
+          <w:tab w:val="left" w:pos="960"/>
+          <w:tab w:val="right" w:leader="dot" w:pos="7921"/>
+        </w:tabs>
+        <w:rPr>
+          <w:rFonts w:asciiTheme="minorHAnsi" w:eastAsiaTheme="minorEastAsia" w:hAnsiTheme="minorHAnsi"/>
+          <w:iCs w:val="0"/>
+          <w:noProof/>
+          <w:sz w:val="24"/>
+          <w:szCs w:val="24"/>
+          <w:lang w:val="en-ID"/>
+        </w:rPr>
+      </w:pPr>
+      <w:r>
+        <w:rPr>
+          <w:noProof/>
+        </w:rPr>
+        <w:t>3.</w:t>
+      </w:r>
+      <w:r>
+        <w:rPr>
+          <w:rFonts w:asciiTheme="minorHAnsi" w:eastAsiaTheme="minorEastAsia" w:hAnsiTheme="minorHAnsi"/>
+          <w:iCs w:val="0"/>
+          <w:noProof/>
+          <w:sz w:val="24"/>
+          <w:szCs w:val="24"/>
+          <w:lang w:val="en-ID"/>
+        </w:rPr>
+        <w:tab/>
+      </w:r>
+      <w:r>
+        <w:rPr>
+          <w:noProof/>
+        </w:rPr>
+        <w:t>Keselamatan Kerja</w:t>
+      </w:r>
+      <w:r>
+        <w:rPr>
+          <w:noProof/>
+          <w:webHidden/>
+        </w:rPr>
+        <w:tab/>
+        <w:t>43</w:t>
+      </w:r>
+    </w:p>
+    <w:p>
+      <w:pPr>
+        <w:pStyle w:val="TOC3"/>
+        <w:tabs>
+          <w:tab w:val="left" w:pos="960"/>
+          <w:tab w:val="right" w:leader="dot" w:pos="7921"/>
+        </w:tabs>
+        <w:rPr>
+          <w:rFonts w:asciiTheme="minorHAnsi" w:eastAsiaTheme="minorEastAsia" w:hAnsiTheme="minorHAnsi"/>
+          <w:iCs w:val="0"/>
+          <w:noProof/>
+          <w:sz w:val="24"/>
+          <w:szCs w:val="24"/>
+          <w:lang w:val="en-ID"/>
+        </w:rPr>
+      </w:pPr>
+      <w:r>
+        <w:rPr>
+          <w:noProof/>
+        </w:rPr>
+        <w:t>4.</w:t>
+      </w:r>
+      <w:r>
+        <w:rPr>
+          <w:rFonts w:asciiTheme="minorHAnsi" w:eastAsiaTheme="minorEastAsia" w:hAnsiTheme="minorHAnsi"/>
+          <w:iCs w:val="0"/>
+          <w:noProof/>
+          <w:sz w:val="24"/>
+          <w:szCs w:val="24"/>
+          <w:lang w:val="en-ID"/>
+        </w:rPr>
+        <w:tab/>
+      </w:r>
+      <w:r>
+        <w:rPr>
+          <w:noProof/>
+        </w:rPr>
+        <w:t>Gambar Kerja</w:t>
+      </w:r>
+      <w:r>
+        <w:rPr>
+          <w:noProof/>
+          <w:webHidden/>
+        </w:rPr>
+        <w:tab/>
+        <w:t>43</w:t>
+      </w:r>
+    </w:p>
+    <w:p>
+      <w:pPr>
+        <w:pStyle w:val="TOC3"/>
+        <w:tabs>
+          <w:tab w:val="left" w:pos="960"/>
+          <w:tab w:val="right" w:leader="dot" w:pos="7921"/>
+        </w:tabs>
+        <w:rPr>
+          <w:rFonts w:asciiTheme="minorHAnsi" w:eastAsiaTheme="minorEastAsia" w:hAnsiTheme="minorHAnsi"/>
+          <w:iCs w:val="0"/>
+          <w:noProof/>
+          <w:sz w:val="24"/>
+          <w:szCs w:val="24"/>
+          <w:lang w:val="en-ID"/>
+        </w:rPr>
+      </w:pPr>
+      <w:r>
+        <w:rPr>
+          <w:noProof/>
+        </w:rPr>
+        <w:t>5.</w:t>
+      </w:r>
+      <w:r>
+        <w:rPr>
+          <w:rFonts w:asciiTheme="minorHAnsi" w:eastAsiaTheme="minorEastAsia" w:hAnsiTheme="minorHAnsi"/>
+          <w:iCs w:val="0"/>
+          <w:noProof/>
+          <w:sz w:val="24"/>
+          <w:szCs w:val="24"/>
+          <w:lang w:val="en-ID"/>
+        </w:rPr>
+        <w:tab/>
+      </w:r>
+      <w:r>
+        <w:rPr>
+          <w:noProof/>
+        </w:rPr>
+        <w:t>Analisa dan Langkah Kerja</w:t>
+      </w:r>
+      <w:r>
+        <w:rPr>
+          <w:noProof/>
+          <w:webHidden/>
+        </w:rPr>
+        <w:tab/>
+        <w:t>43</w:t>
+      </w:r>
+    </w:p>
+    <w:p>
+      <w:pPr>
+        <w:pStyle w:val="TOC3"/>
+        <w:tabs>
+          <w:tab w:val="left" w:pos="960"/>
+          <w:tab w:val="right" w:leader="dot" w:pos="7921"/>
+        </w:tabs>
+        <w:rPr>
+          <w:rFonts w:asciiTheme="minorHAnsi" w:eastAsiaTheme="minorEastAsia" w:hAnsiTheme="minorHAnsi"/>
+          <w:iCs w:val="0"/>
+          <w:noProof/>
+          <w:sz w:val="24"/>
+          <w:szCs w:val="24"/>
+          <w:lang w:val="en-ID"/>
+        </w:rPr>
+      </w:pPr>
+      <w:r>
+        <w:rPr>
+          <w:noProof/>
+        </w:rPr>
+        <w:t>6.</w:t>
+      </w:r>
+      <w:r>
+        <w:rPr>
+          <w:rFonts w:asciiTheme="minorHAnsi" w:eastAsiaTheme="minorEastAsia" w:hAnsiTheme="minorHAnsi"/>
+          <w:iCs w:val="0"/>
+          <w:noProof/>
+          <w:sz w:val="24"/>
+          <w:szCs w:val="24"/>
+          <w:lang w:val="en-ID"/>
+        </w:rPr>
+        <w:tab/>
+      </w:r>
+      <w:r>
+        <w:rPr>
+          <w:noProof/>
+        </w:rPr>
+        <w:t>Quality Control</w:t>
+      </w:r>
+      <w:r>
+        <w:rPr>
+          <w:noProof/>
+          <w:webHidden/>
+        </w:rPr>
+        <w:tab/>
+        <w:t>43</w:t>
+      </w:r>
+    </w:p>
+    <w:p>
+      <w:pPr>
+        <w:pStyle w:val="TOC3"/>
+        <w:tabs>
+          <w:tab w:val="left" w:pos="960"/>
+          <w:tab w:val="right" w:leader="dot" w:pos="7921"/>
+        </w:tabs>
+        <w:rPr>
+          <w:rFonts w:asciiTheme="minorHAnsi" w:eastAsiaTheme="minorEastAsia" w:hAnsiTheme="minorHAnsi"/>
+          <w:iCs w:val="0"/>
+          <w:noProof/>
+          <w:sz w:val="24"/>
+          <w:szCs w:val="24"/>
+          <w:lang w:val="en-ID"/>
+        </w:rPr>
+      </w:pPr>
+      <w:r>
+        <w:rPr>
+          <w:noProof/>
+        </w:rPr>
+        <w:t>7.</w:t>
+      </w:r>
+      <w:r>
+        <w:rPr>
+          <w:rFonts w:asciiTheme="minorHAnsi" w:eastAsiaTheme="minorEastAsia" w:hAnsiTheme="minorHAnsi"/>
+          <w:iCs w:val="0"/>
+          <w:noProof/>
+          <w:sz w:val="24"/>
+          <w:szCs w:val="24"/>
+          <w:lang w:val="en-ID"/>
+        </w:rPr>
+        <w:tab/>
+      </w:r>
+      <w:r>
+        <w:rPr>
+          <w:noProof/>
+        </w:rPr>
+        <w:t>Kesimpulan</w:t>
+      </w:r>
+      <w:r>
+        <w:rPr>
+          <w:noProof/>
+          <w:webHidden/>
+        </w:rPr>
+        <w:tab/>
+        <w:t>43</w:t>
+      </w:r>
+    </w:p>
+    <w:p>
+      <w:pPr>
+        <w:pStyle w:val="TOC2"/>
+        <w:rPr>
+          <w:rFonts w:asciiTheme="minorHAnsi" w:eastAsiaTheme="minorEastAsia" w:hAnsiTheme="minorHAnsi" w:cstheme="minorBidi"/>
+          <w:noProof/>
+          <w:sz w:val="24"/>
+          <w:szCs w:val="24"/>
+          <w:lang w:val="en-ID"/>
+        </w:rPr>
+      </w:pPr>
+      <w:r>
+        <w:rPr>
+          <w:noProof/>
+        </w:rPr>
+        <w:t>F.</w:t>
+      </w:r>
+      <w:r>
+        <w:rPr>
+          <w:rFonts w:asciiTheme="minorHAnsi" w:eastAsiaTheme="minorEastAsia" w:hAnsiTheme="minorHAnsi" w:cstheme="minorBidi"/>
+          <w:noProof/>
+          <w:sz w:val="24"/>
+          <w:szCs w:val="24"/>
+          <w:lang w:val="en-ID"/>
+        </w:rPr>
+        <w:tab/>
+      </w:r>
+      <w:r>
+        <w:rPr>
+          <w:noProof/>
+        </w:rPr>
+        <w:t>Pembuatan Database Aplikasi Audit &amp; Verification</w:t>
+      </w:r>
+      <w:r>
+        <w:rPr>
+          <w:noProof/>
+          <w:webHidden/>
+        </w:rPr>
+        <w:tab/>
+        <w:t>43</w:t>
+      </w:r>
+    </w:p>
+    <w:p>
+      <w:pPr>
+        <w:pStyle w:val="TOC3"/>
+        <w:tabs>
+          <w:tab w:val="left" w:pos="960"/>
+          <w:tab w:val="right" w:leader="dot" w:pos="7921"/>
+        </w:tabs>
+        <w:rPr>
+          <w:rFonts w:asciiTheme="minorHAnsi" w:eastAsiaTheme="minorEastAsia" w:hAnsiTheme="minorHAnsi"/>
+          <w:iCs w:val="0"/>
+          <w:noProof/>
+          <w:sz w:val="24"/>
+          <w:szCs w:val="24"/>
+          <w:lang w:val="en-ID"/>
+        </w:rPr>
+      </w:pPr>
+      <w:r>
+        <w:rPr>
+          <w:noProof/>
+        </w:rPr>
+        <w:t>1.</w:t>
+      </w:r>
+      <w:r>
+        <w:rPr>
+          <w:rFonts w:asciiTheme="minorHAnsi" w:eastAsiaTheme="minorEastAsia" w:hAnsiTheme="minorHAnsi"/>
+          <w:iCs w:val="0"/>
+          <w:noProof/>
+          <w:sz w:val="24"/>
+          <w:szCs w:val="24"/>
+          <w:lang w:val="en-ID"/>
+        </w:rPr>
+        <w:tab/>
+      </w:r>
+      <w:r>
+        <w:rPr>
+          <w:noProof/>
+        </w:rPr>
+        <w:t>Penjelasan Pekerjaan</w:t>
+      </w:r>
+      <w:r>
+        <w:rPr>
+          <w:noProof/>
+          <w:webHidden/>
+        </w:rPr>
+        <w:tab/>
+        <w:t>43</w:t>
+      </w:r>
+    </w:p>
+    <w:p>
+      <w:pPr>
+        <w:pStyle w:val="TOC3"/>
+        <w:tabs>
+          <w:tab w:val="left" w:pos="960"/>
+          <w:tab w:val="right" w:leader="dot" w:pos="7921"/>
+        </w:tabs>
+        <w:rPr>
+          <w:rFonts w:asciiTheme="minorHAnsi" w:eastAsiaTheme="minorEastAsia" w:hAnsiTheme="minorHAnsi"/>
+          <w:iCs w:val="0"/>
+          <w:noProof/>
+          <w:sz w:val="24"/>
+          <w:szCs w:val="24"/>
+          <w:lang w:val="en-ID"/>
+        </w:rPr>
+      </w:pPr>
+      <w:r>
+        <w:rPr>
+          <w:noProof/>
+        </w:rPr>
+        <w:t>2.</w:t>
+      </w:r>
+      <w:r>
+        <w:rPr>
+          <w:rFonts w:asciiTheme="minorHAnsi" w:eastAsiaTheme="minorEastAsia" w:hAnsiTheme="minorHAnsi"/>
+          <w:iCs w:val="0"/>
+          <w:noProof/>
+          <w:sz w:val="24"/>
+          <w:szCs w:val="24"/>
+          <w:lang w:val="en-ID"/>
+        </w:rPr>
+        <w:tab/>
+      </w:r>
+      <w:r>
+        <w:rPr>
+          <w:noProof/>
+        </w:rPr>
+        <w:t>Alat dan Bahan</w:t>
+      </w:r>
+      <w:r>
+        <w:rPr>
+          <w:noProof/>
+          <w:webHidden/>
+        </w:rPr>
+        <w:tab/>
+        <w:t>44</w:t>
+      </w:r>
+    </w:p>
+    <w:p>
+      <w:pPr>
+        <w:pStyle w:val="TOC3"/>
+        <w:tabs>
+          <w:tab w:val="left" w:pos="960"/>
+          <w:tab w:val="right" w:leader="dot" w:pos="7921"/>
+        </w:tabs>
+        <w:rPr>
+          <w:rFonts w:asciiTheme="minorHAnsi" w:eastAsiaTheme="minorEastAsia" w:hAnsiTheme="minorHAnsi"/>
+          <w:iCs w:val="0"/>
+          <w:noProof/>
+          <w:sz w:val="24"/>
+          <w:szCs w:val="24"/>
+          <w:lang w:val="en-ID"/>
+        </w:rPr>
+      </w:pPr>
+      <w:r>
+        <w:rPr>
+          <w:noProof/>
+        </w:rPr>
+        <w:t>3.</w:t>
+      </w:r>
+      <w:r>
+        <w:rPr>
+          <w:rFonts w:asciiTheme="minorHAnsi" w:eastAsiaTheme="minorEastAsia" w:hAnsiTheme="minorHAnsi"/>
+          <w:iCs w:val="0"/>
+          <w:noProof/>
+          <w:sz w:val="24"/>
+          <w:szCs w:val="24"/>
+          <w:lang w:val="en-ID"/>
+        </w:rPr>
+        <w:tab/>
+      </w:r>
+      <w:r>
+        <w:rPr>
+          <w:noProof/>
+        </w:rPr>
+        <w:t>Keselamatan Kerja</w:t>
+      </w:r>
+      <w:r>
+        <w:rPr>
+          <w:noProof/>
+          <w:webHidden/>
+        </w:rPr>
+        <w:tab/>
+        <w:t>45</w:t>
+      </w:r>
+    </w:p>
+    <w:p>
+      <w:pPr>
+        <w:pStyle w:val="TOC3"/>
+        <w:tabs>
+          <w:tab w:val="left" w:pos="960"/>
+          <w:tab w:val="right" w:leader="dot" w:pos="7921"/>
+        </w:tabs>
+        <w:rPr>
+          <w:rFonts w:asciiTheme="minorHAnsi" w:eastAsiaTheme="minorEastAsia" w:hAnsiTheme="minorHAnsi"/>
+          <w:iCs w:val="0"/>
+          <w:noProof/>
+          <w:sz w:val="24"/>
+          <w:szCs w:val="24"/>
+          <w:lang w:val="en-ID"/>
+        </w:rPr>
+      </w:pPr>
+      <w:r>
+        <w:rPr>
+          <w:noProof/>
+        </w:rPr>
+        <w:t>4.</w:t>
+      </w:r>
+      <w:r>
+        <w:rPr>
+          <w:rFonts w:asciiTheme="minorHAnsi" w:eastAsiaTheme="minorEastAsia" w:hAnsiTheme="minorHAnsi"/>
+          <w:iCs w:val="0"/>
+          <w:noProof/>
+          <w:sz w:val="24"/>
+          <w:szCs w:val="24"/>
+          <w:lang w:val="en-ID"/>
+        </w:rPr>
+        <w:tab/>
+      </w:r>
+      <w:r>
+        <w:rPr>
+          <w:noProof/>
+        </w:rPr>
+        <w:t>Gambar Kerja</w:t>
+      </w:r>
+      <w:r>
+        <w:rPr>
+          <w:noProof/>
+          <w:webHidden/>
+        </w:rPr>
+        <w:tab/>
+        <w:t>45</w:t>
+      </w:r>
+    </w:p>
+    <w:p>
+      <w:pPr>
+        <w:pStyle w:val="TOC3"/>
+        <w:tabs>
+          <w:tab w:val="left" w:pos="960"/>
+          <w:tab w:val="right" w:leader="dot" w:pos="7921"/>
+        </w:tabs>
+        <w:rPr>
+          <w:rFonts w:asciiTheme="minorHAnsi" w:eastAsiaTheme="minorEastAsia" w:hAnsiTheme="minorHAnsi"/>
+          <w:iCs w:val="0"/>
+          <w:noProof/>
+          <w:sz w:val="24"/>
+          <w:szCs w:val="24"/>
+          <w:lang w:val="en-ID"/>
+        </w:rPr>
+      </w:pPr>
+      <w:r>
+        <w:rPr>
+          <w:noProof/>
+        </w:rPr>
+        <w:t>5.</w:t>
+      </w:r>
+      <w:r>
+        <w:rPr>
+          <w:rFonts w:asciiTheme="minorHAnsi" w:eastAsiaTheme="minorEastAsia" w:hAnsiTheme="minorHAnsi"/>
+          <w:iCs w:val="0"/>
+          <w:noProof/>
+          <w:sz w:val="24"/>
+          <w:szCs w:val="24"/>
+          <w:lang w:val="en-ID"/>
+        </w:rPr>
+        <w:tab/>
+      </w:r>
+      <w:r>
+        <w:rPr>
+          <w:noProof/>
+        </w:rPr>
+        <w:t>Analisa dan Langkah Kerja</w:t>
+      </w:r>
+      <w:r>
+        <w:rPr>
+          <w:noProof/>
+          <w:webHidden/>
+        </w:rPr>
+        <w:tab/>
+        <w:t>45</w:t>
+      </w:r>
+    </w:p>
+    <w:p>
+      <w:pPr>
+        <w:pStyle w:val="TOC3"/>
+        <w:tabs>
+          <w:tab w:val="left" w:pos="960"/>
+          <w:tab w:val="right" w:leader="dot" w:pos="7921"/>
+        </w:tabs>
+        <w:rPr>
+          <w:rFonts w:asciiTheme="minorHAnsi" w:eastAsiaTheme="minorEastAsia" w:hAnsiTheme="minorHAnsi"/>
+          <w:iCs w:val="0"/>
+          <w:noProof/>
+          <w:sz w:val="24"/>
+          <w:szCs w:val="24"/>
+          <w:lang w:val="en-ID"/>
+        </w:rPr>
+      </w:pPr>
+      <w:r>
+        <w:rPr>
+          <w:noProof/>
+        </w:rPr>
+        <w:lastRenderedPageBreak/>
+        <w:t>6.</w:t>
+      </w:r>
+      <w:r>
+        <w:rPr>
+          <w:rFonts w:asciiTheme="minorHAnsi" w:eastAsiaTheme="minorEastAsia" w:hAnsiTheme="minorHAnsi"/>
+          <w:iCs w:val="0"/>
+          <w:noProof/>
+          <w:sz w:val="24"/>
+          <w:szCs w:val="24"/>
+          <w:lang w:val="en-ID"/>
+        </w:rPr>
+        <w:tab/>
+      </w:r>
+      <w:r>
+        <w:rPr>
+          <w:noProof/>
+        </w:rPr>
+        <w:t>Quality Control</w:t>
+      </w:r>
+      <w:r>
+        <w:rPr>
+          <w:noProof/>
+          <w:webHidden/>
+        </w:rPr>
+        <w:tab/>
+        <w:t>51</w:t>
+      </w:r>
+    </w:p>
+    <w:p>
+      <w:pPr>
+        <w:pStyle w:val="TOC3"/>
+        <w:tabs>
+          <w:tab w:val="right" w:leader="dot" w:pos="7921"/>
+        </w:tabs>
+        <w:rPr>
+          <w:rFonts w:asciiTheme="minorHAnsi" w:eastAsiaTheme="minorEastAsia" w:hAnsiTheme="minorHAnsi"/>
+          <w:iCs w:val="0"/>
+          <w:noProof/>
+          <w:sz w:val="24"/>
+          <w:szCs w:val="24"/>
+          <w:lang w:val="en-ID"/>
+        </w:rPr>
+      </w:pPr>
+      <w:r>
+        <w:rPr>
+          <w:bCs/>
+          <w:noProof/>
+        </w:rPr>
+        <w:t>Quality Controll</w:t>
+      </w:r>
+      <w:r>
+        <w:rPr>
+          <w:noProof/>
+          <w:webHidden/>
+        </w:rPr>
+        <w:tab/>
+        <w:t>51</w:t>
+      </w:r>
+    </w:p>
+    <w:p>
+      <w:pPr>
+        <w:pStyle w:val="TOC3"/>
+        <w:tabs>
+          <w:tab w:val="left" w:pos="960"/>
+          <w:tab w:val="right" w:leader="dot" w:pos="7921"/>
+        </w:tabs>
+        <w:rPr>
+          <w:rFonts w:asciiTheme="minorHAnsi" w:eastAsiaTheme="minorEastAsia" w:hAnsiTheme="minorHAnsi"/>
+          <w:iCs w:val="0"/>
+          <w:noProof/>
+          <w:sz w:val="24"/>
+          <w:szCs w:val="24"/>
+          <w:lang w:val="en-ID"/>
+        </w:rPr>
+      </w:pPr>
+      <w:r>
+        <w:rPr>
+          <w:noProof/>
+        </w:rPr>
+        <w:t>7.</w:t>
+      </w:r>
+      <w:r>
+        <w:rPr>
+          <w:rFonts w:asciiTheme="minorHAnsi" w:eastAsiaTheme="minorEastAsia" w:hAnsiTheme="minorHAnsi"/>
+          <w:iCs w:val="0"/>
+          <w:noProof/>
+          <w:sz w:val="24"/>
+          <w:szCs w:val="24"/>
+          <w:lang w:val="en-ID"/>
+        </w:rPr>
+        <w:tab/>
+      </w:r>
+      <w:r>
+        <w:rPr>
+          <w:noProof/>
+        </w:rPr>
+        <w:t>Kesimpulan</w:t>
+      </w:r>
+      <w:r>
+        <w:rPr>
+          <w:noProof/>
+          <w:webHidden/>
+        </w:rPr>
+        <w:tab/>
+        <w:t>51</w:t>
+      </w:r>
+    </w:p>
+    <w:p>
+      <w:pPr>
+        <w:pStyle w:val="TOC2"/>
+        <w:rPr>
+          <w:rFonts w:asciiTheme="minorHAnsi" w:eastAsiaTheme="minorEastAsia" w:hAnsiTheme="minorHAnsi" w:cstheme="minorBidi"/>
+          <w:noProof/>
+          <w:sz w:val="24"/>
+          <w:szCs w:val="24"/>
+          <w:lang w:val="en-ID"/>
+        </w:rPr>
+      </w:pPr>
+      <w:r>
+        <w:rPr>
+          <w:noProof/>
+        </w:rPr>
+        <w:t>G.</w:t>
+      </w:r>
+      <w:r>
+        <w:rPr>
+          <w:rFonts w:asciiTheme="minorHAnsi" w:eastAsiaTheme="minorEastAsia" w:hAnsiTheme="minorHAnsi" w:cstheme="minorBidi"/>
+          <w:noProof/>
+          <w:sz w:val="24"/>
+          <w:szCs w:val="24"/>
+          <w:lang w:val="en-ID"/>
+        </w:rPr>
+        <w:tab/>
+      </w:r>
+      <w:r>
+        <w:rPr>
+          <w:noProof/>
+        </w:rPr>
+        <w:t>Pembuatan Service REST API Aplikasi Audit &amp; Verification</w:t>
+      </w:r>
+      <w:r>
+        <w:rPr>
+          <w:noProof/>
+          <w:webHidden/>
+        </w:rPr>
+        <w:tab/>
+        <w:t>52</w:t>
+      </w:r>
+    </w:p>
+    <w:p>
+      <w:pPr>
+        <w:pStyle w:val="TOC3"/>
+        <w:tabs>
+          <w:tab w:val="left" w:pos="960"/>
+          <w:tab w:val="right" w:leader="dot" w:pos="7921"/>
+        </w:tabs>
+        <w:rPr>
+          <w:rFonts w:asciiTheme="minorHAnsi" w:eastAsiaTheme="minorEastAsia" w:hAnsiTheme="minorHAnsi"/>
+          <w:iCs w:val="0"/>
+          <w:noProof/>
+          <w:sz w:val="24"/>
+          <w:szCs w:val="24"/>
+          <w:lang w:val="en-ID"/>
+        </w:rPr>
+      </w:pPr>
+      <w:r>
+        <w:rPr>
+          <w:noProof/>
+        </w:rPr>
+        <w:t>1.</w:t>
+      </w:r>
+      <w:r>
+        <w:rPr>
+          <w:rFonts w:asciiTheme="minorHAnsi" w:eastAsiaTheme="minorEastAsia" w:hAnsiTheme="minorHAnsi"/>
+          <w:iCs w:val="0"/>
+          <w:noProof/>
+          <w:sz w:val="24"/>
+          <w:szCs w:val="24"/>
+          <w:lang w:val="en-ID"/>
+        </w:rPr>
+        <w:tab/>
+      </w:r>
+      <w:r>
+        <w:rPr>
+          <w:noProof/>
+        </w:rPr>
+        <w:t>Penjelasan Pekerjaan</w:t>
+      </w:r>
+      <w:r>
+        <w:rPr>
+          <w:noProof/>
+          <w:webHidden/>
+        </w:rPr>
+        <w:tab/>
+        <w:t>52</w:t>
+      </w:r>
+    </w:p>
+    <w:p>
+      <w:pPr>
+        <w:pStyle w:val="TOC3"/>
+        <w:tabs>
+          <w:tab w:val="left" w:pos="960"/>
+          <w:tab w:val="right" w:leader="dot" w:pos="7921"/>
+        </w:tabs>
+        <w:rPr>
+          <w:rFonts w:asciiTheme="minorHAnsi" w:eastAsiaTheme="minorEastAsia" w:hAnsiTheme="minorHAnsi"/>
+          <w:iCs w:val="0"/>
+          <w:noProof/>
+          <w:sz w:val="24"/>
+          <w:szCs w:val="24"/>
+          <w:lang w:val="en-ID"/>
+        </w:rPr>
+      </w:pPr>
+      <w:r>
+        <w:rPr>
+          <w:noProof/>
+        </w:rPr>
+        <w:t>2.</w:t>
+      </w:r>
+      <w:r>
+        <w:rPr>
+          <w:rFonts w:asciiTheme="minorHAnsi" w:eastAsiaTheme="minorEastAsia" w:hAnsiTheme="minorHAnsi"/>
+          <w:iCs w:val="0"/>
+          <w:noProof/>
+          <w:sz w:val="24"/>
+          <w:szCs w:val="24"/>
+          <w:lang w:val="en-ID"/>
+        </w:rPr>
+        <w:tab/>
+      </w:r>
+      <w:r>
+        <w:rPr>
+          <w:noProof/>
+        </w:rPr>
+        <w:t>Alat dan Bahan</w:t>
+      </w:r>
+      <w:r>
+        <w:rPr>
+          <w:noProof/>
+          <w:webHidden/>
+        </w:rPr>
+        <w:tab/>
+        <w:t>54</w:t>
+      </w:r>
+    </w:p>
+    <w:p>
+      <w:pPr>
+        <w:pStyle w:val="TOC3"/>
+        <w:tabs>
+          <w:tab w:val="left" w:pos="960"/>
+          <w:tab w:val="right" w:leader="dot" w:pos="7921"/>
+        </w:tabs>
+        <w:rPr>
+          <w:rFonts w:asciiTheme="minorHAnsi" w:eastAsiaTheme="minorEastAsia" w:hAnsiTheme="minorHAnsi"/>
+          <w:iCs w:val="0"/>
+          <w:noProof/>
+          <w:sz w:val="24"/>
+          <w:szCs w:val="24"/>
+          <w:lang w:val="en-ID"/>
+        </w:rPr>
+      </w:pPr>
+      <w:r>
+        <w:rPr>
+          <w:noProof/>
+        </w:rPr>
+        <w:t>3.</w:t>
+      </w:r>
+      <w:r>
+        <w:rPr>
+          <w:rFonts w:asciiTheme="minorHAnsi" w:eastAsiaTheme="minorEastAsia" w:hAnsiTheme="minorHAnsi"/>
+          <w:iCs w:val="0"/>
+          <w:noProof/>
+          <w:sz w:val="24"/>
+          <w:szCs w:val="24"/>
+          <w:lang w:val="en-ID"/>
+        </w:rPr>
+        <w:tab/>
+      </w:r>
+      <w:r>
+        <w:rPr>
+          <w:noProof/>
+        </w:rPr>
+        <w:t>Keselamatan Kerja</w:t>
+      </w:r>
+      <w:r>
+        <w:rPr>
+          <w:noProof/>
+          <w:webHidden/>
+        </w:rPr>
+        <w:tab/>
+        <w:t>54</w:t>
+      </w:r>
+    </w:p>
+    <w:p>
+      <w:pPr>
+        <w:pStyle w:val="TOC3"/>
+        <w:tabs>
+          <w:tab w:val="left" w:pos="960"/>
+          <w:tab w:val="right" w:leader="dot" w:pos="7921"/>
+        </w:tabs>
+        <w:rPr>
+          <w:rFonts w:asciiTheme="minorHAnsi" w:eastAsiaTheme="minorEastAsia" w:hAnsiTheme="minorHAnsi"/>
+          <w:iCs w:val="0"/>
+          <w:noProof/>
+          <w:sz w:val="24"/>
+          <w:szCs w:val="24"/>
+          <w:lang w:val="en-ID"/>
+        </w:rPr>
+      </w:pPr>
+      <w:r>
+        <w:rPr>
+          <w:noProof/>
+        </w:rPr>
+        <w:t>4.</w:t>
+      </w:r>
+      <w:r>
+        <w:rPr>
+          <w:rFonts w:asciiTheme="minorHAnsi" w:eastAsiaTheme="minorEastAsia" w:hAnsiTheme="minorHAnsi"/>
+          <w:iCs w:val="0"/>
+          <w:noProof/>
+          <w:sz w:val="24"/>
+          <w:szCs w:val="24"/>
+          <w:lang w:val="en-ID"/>
+        </w:rPr>
+        <w:tab/>
+      </w:r>
+      <w:r>
+        <w:rPr>
+          <w:noProof/>
+        </w:rPr>
+        <w:t>Gambar Kerja</w:t>
+      </w:r>
+      <w:r>
+        <w:rPr>
+          <w:noProof/>
+          <w:webHidden/>
+        </w:rPr>
+        <w:tab/>
+        <w:t>54</w:t>
+      </w:r>
+    </w:p>
+    <w:p>
+      <w:pPr>
+        <w:pStyle w:val="TOC3"/>
+        <w:tabs>
+          <w:tab w:val="left" w:pos="960"/>
+          <w:tab w:val="right" w:leader="dot" w:pos="7921"/>
+        </w:tabs>
+        <w:rPr>
+          <w:rFonts w:asciiTheme="minorHAnsi" w:eastAsiaTheme="minorEastAsia" w:hAnsiTheme="minorHAnsi"/>
+          <w:iCs w:val="0"/>
+          <w:noProof/>
+          <w:sz w:val="24"/>
+          <w:szCs w:val="24"/>
+          <w:lang w:val="en-ID"/>
+        </w:rPr>
+      </w:pPr>
+      <w:r>
+        <w:rPr>
+          <w:noProof/>
+        </w:rPr>
+        <w:t>5.</w:t>
+      </w:r>
+      <w:r>
+        <w:rPr>
+          <w:rFonts w:asciiTheme="minorHAnsi" w:eastAsiaTheme="minorEastAsia" w:hAnsiTheme="minorHAnsi"/>
+          <w:iCs w:val="0"/>
+          <w:noProof/>
+          <w:sz w:val="24"/>
+          <w:szCs w:val="24"/>
+          <w:lang w:val="en-ID"/>
+        </w:rPr>
+        <w:tab/>
+      </w:r>
+      <w:r>
+        <w:rPr>
+          <w:noProof/>
+        </w:rPr>
+        <w:t>Analisa dan Langkah Kerja</w:t>
+      </w:r>
+      <w:r>
+        <w:rPr>
+          <w:noProof/>
+          <w:webHidden/>
+        </w:rPr>
+        <w:tab/>
+        <w:t>55</w:t>
+      </w:r>
+    </w:p>
+    <w:p>
+      <w:pPr>
+        <w:pStyle w:val="TOC3"/>
+        <w:tabs>
+          <w:tab w:val="left" w:pos="960"/>
+          <w:tab w:val="right" w:leader="dot" w:pos="7921"/>
+        </w:tabs>
+        <w:rPr>
+          <w:rFonts w:asciiTheme="minorHAnsi" w:eastAsiaTheme="minorEastAsia" w:hAnsiTheme="minorHAnsi"/>
+          <w:iCs w:val="0"/>
+          <w:noProof/>
+          <w:sz w:val="24"/>
+          <w:szCs w:val="24"/>
+          <w:lang w:val="en-ID"/>
+        </w:rPr>
+      </w:pPr>
+      <w:r>
+        <w:rPr>
+          <w:noProof/>
+        </w:rPr>
+        <w:t>6.</w:t>
+      </w:r>
+      <w:r>
+        <w:rPr>
+          <w:rFonts w:asciiTheme="minorHAnsi" w:eastAsiaTheme="minorEastAsia" w:hAnsiTheme="minorHAnsi"/>
+          <w:iCs w:val="0"/>
+          <w:noProof/>
+          <w:sz w:val="24"/>
+          <w:szCs w:val="24"/>
+          <w:lang w:val="en-ID"/>
+        </w:rPr>
+        <w:tab/>
+      </w:r>
+      <w:r>
+        <w:rPr>
+          <w:noProof/>
+        </w:rPr>
+        <w:t>Quality Control</w:t>
+      </w:r>
+      <w:r>
+        <w:rPr>
+          <w:noProof/>
+          <w:webHidden/>
+        </w:rPr>
+        <w:tab/>
+        <w:t>63</w:t>
+      </w:r>
+    </w:p>
+    <w:p>
+      <w:pPr>
+        <w:pStyle w:val="TOC3"/>
+        <w:tabs>
+          <w:tab w:val="left" w:pos="960"/>
+          <w:tab w:val="right" w:leader="dot" w:pos="7921"/>
+        </w:tabs>
+        <w:rPr>
+          <w:rFonts w:asciiTheme="minorHAnsi" w:eastAsiaTheme="minorEastAsia" w:hAnsiTheme="minorHAnsi"/>
+          <w:iCs w:val="0"/>
+          <w:noProof/>
+          <w:sz w:val="24"/>
+          <w:szCs w:val="24"/>
+          <w:lang w:val="en-ID"/>
+        </w:rPr>
+      </w:pPr>
+      <w:r>
+        <w:rPr>
+          <w:noProof/>
+        </w:rPr>
+        <w:t>7.</w:t>
+      </w:r>
+      <w:r>
+        <w:rPr>
+          <w:rFonts w:asciiTheme="minorHAnsi" w:eastAsiaTheme="minorEastAsia" w:hAnsiTheme="minorHAnsi"/>
+          <w:iCs w:val="0"/>
+          <w:noProof/>
+          <w:sz w:val="24"/>
+          <w:szCs w:val="24"/>
+          <w:lang w:val="en-ID"/>
+        </w:rPr>
+        <w:tab/>
+      </w:r>
+      <w:r>
+        <w:rPr>
+          <w:noProof/>
+        </w:rPr>
+        <w:t>Kesimpulan</w:t>
+      </w:r>
+      <w:r>
+        <w:rPr>
+          <w:noProof/>
+          <w:webHidden/>
+        </w:rPr>
+        <w:tab/>
+        <w:t>64</w:t>
+      </w:r>
+    </w:p>
+    <w:p>
+      <w:pPr>
+        <w:pStyle w:val="TOC2"/>
+        <w:rPr>
+          <w:rFonts w:asciiTheme="minorHAnsi" w:eastAsiaTheme="minorEastAsia" w:hAnsiTheme="minorHAnsi" w:cstheme="minorBidi"/>
+          <w:noProof/>
+          <w:sz w:val="24"/>
+          <w:szCs w:val="24"/>
+          <w:lang w:val="en-ID"/>
+        </w:rPr>
+      </w:pPr>
+      <w:r>
+        <w:rPr>
+          <w:noProof/>
+        </w:rPr>
+        <w:t>H.</w:t>
+      </w:r>
+      <w:r>
+        <w:rPr>
+          <w:rFonts w:asciiTheme="minorHAnsi" w:eastAsiaTheme="minorEastAsia" w:hAnsiTheme="minorHAnsi" w:cstheme="minorBidi"/>
+          <w:noProof/>
+          <w:sz w:val="24"/>
+          <w:szCs w:val="24"/>
+          <w:lang w:val="en-ID"/>
+        </w:rPr>
+        <w:tab/>
+      </w:r>
+      <w:r>
+        <w:rPr>
+          <w:noProof/>
+        </w:rPr>
+        <w:t>Pembuatan Aplikasi Audit &amp; Verification</w:t>
+      </w:r>
+      <w:r>
+        <w:rPr>
+          <w:noProof/>
+          <w:webHidden/>
+        </w:rPr>
+        <w:tab/>
+        <w:t>65</w:t>
+      </w:r>
+    </w:p>
+    <w:p>
+      <w:pPr>
+        <w:pStyle w:val="TOC3"/>
+        <w:tabs>
+          <w:tab w:val="left" w:pos="960"/>
+          <w:tab w:val="right" w:leader="dot" w:pos="7921"/>
+        </w:tabs>
+        <w:rPr>
+          <w:rFonts w:asciiTheme="minorHAnsi" w:eastAsiaTheme="minorEastAsia" w:hAnsiTheme="minorHAnsi"/>
+          <w:iCs w:val="0"/>
+          <w:noProof/>
+          <w:sz w:val="24"/>
+          <w:szCs w:val="24"/>
+          <w:lang w:val="en-ID"/>
+        </w:rPr>
+      </w:pPr>
+      <w:r>
+        <w:rPr>
+          <w:noProof/>
+        </w:rPr>
+        <w:t>1.</w:t>
+      </w:r>
+      <w:r>
+        <w:rPr>
+          <w:rFonts w:asciiTheme="minorHAnsi" w:eastAsiaTheme="minorEastAsia" w:hAnsiTheme="minorHAnsi"/>
+          <w:iCs w:val="0"/>
+          <w:noProof/>
+          <w:sz w:val="24"/>
+          <w:szCs w:val="24"/>
+          <w:lang w:val="en-ID"/>
+        </w:rPr>
+        <w:tab/>
+      </w:r>
+      <w:r>
+        <w:rPr>
+          <w:noProof/>
+        </w:rPr>
+        <w:t>Penjelasan Pekerjaan</w:t>
+      </w:r>
+      <w:r>
+        <w:rPr>
+          <w:noProof/>
+          <w:webHidden/>
+        </w:rPr>
+        <w:tab/>
+        <w:t>65</w:t>
+      </w:r>
+    </w:p>
+    <w:p>
+      <w:pPr>
+        <w:pStyle w:val="TOC3"/>
+        <w:tabs>
+          <w:tab w:val="left" w:pos="960"/>
+          <w:tab w:val="right" w:leader="dot" w:pos="7921"/>
+        </w:tabs>
+        <w:rPr>
+          <w:rFonts w:asciiTheme="minorHAnsi" w:eastAsiaTheme="minorEastAsia" w:hAnsiTheme="minorHAnsi"/>
+          <w:iCs w:val="0"/>
+          <w:noProof/>
+          <w:sz w:val="24"/>
+          <w:szCs w:val="24"/>
+          <w:lang w:val="en-ID"/>
+        </w:rPr>
+      </w:pPr>
+      <w:r>
+        <w:rPr>
+          <w:noProof/>
+        </w:rPr>
+        <w:t>2.</w:t>
+      </w:r>
+      <w:r>
+        <w:rPr>
+          <w:rFonts w:asciiTheme="minorHAnsi" w:eastAsiaTheme="minorEastAsia" w:hAnsiTheme="minorHAnsi"/>
+          <w:iCs w:val="0"/>
+          <w:noProof/>
+          <w:sz w:val="24"/>
+          <w:szCs w:val="24"/>
+          <w:lang w:val="en-ID"/>
+        </w:rPr>
+        <w:tab/>
+      </w:r>
+      <w:r>
+        <w:rPr>
+          <w:noProof/>
+        </w:rPr>
+        <w:t>Alat dan Bahan</w:t>
+      </w:r>
+      <w:r>
+        <w:rPr>
+          <w:noProof/>
+          <w:webHidden/>
+        </w:rPr>
+        <w:tab/>
+        <w:t>66</w:t>
+      </w:r>
+    </w:p>
+    <w:p>
+      <w:pPr>
+        <w:pStyle w:val="TOC3"/>
+        <w:tabs>
+          <w:tab w:val="left" w:pos="960"/>
+          <w:tab w:val="right" w:leader="dot" w:pos="7921"/>
+        </w:tabs>
+        <w:rPr>
+          <w:rFonts w:asciiTheme="minorHAnsi" w:eastAsiaTheme="minorEastAsia" w:hAnsiTheme="minorHAnsi"/>
+          <w:iCs w:val="0"/>
+          <w:noProof/>
+          <w:sz w:val="24"/>
+          <w:szCs w:val="24"/>
+          <w:lang w:val="en-ID"/>
+        </w:rPr>
+      </w:pPr>
+      <w:r>
+        <w:rPr>
+          <w:noProof/>
+        </w:rPr>
+        <w:t>3.</w:t>
+      </w:r>
+      <w:r>
+        <w:rPr>
+          <w:rFonts w:asciiTheme="minorHAnsi" w:eastAsiaTheme="minorEastAsia" w:hAnsiTheme="minorHAnsi"/>
+          <w:iCs w:val="0"/>
+          <w:noProof/>
+          <w:sz w:val="24"/>
+          <w:szCs w:val="24"/>
+          <w:lang w:val="en-ID"/>
+        </w:rPr>
+        <w:tab/>
+      </w:r>
+      <w:r>
+        <w:rPr>
+          <w:noProof/>
+        </w:rPr>
+        <w:t>Keselamatan Kerja</w:t>
+      </w:r>
+      <w:r>
+        <w:rPr>
+          <w:noProof/>
+          <w:webHidden/>
+        </w:rPr>
+        <w:tab/>
+        <w:t>66</w:t>
+      </w:r>
+    </w:p>
+    <w:p>
+      <w:pPr>
+        <w:pStyle w:val="TOC3"/>
+        <w:tabs>
+          <w:tab w:val="left" w:pos="960"/>
+          <w:tab w:val="right" w:leader="dot" w:pos="7921"/>
+        </w:tabs>
+        <w:rPr>
+          <w:rFonts w:asciiTheme="minorHAnsi" w:eastAsiaTheme="minorEastAsia" w:hAnsiTheme="minorHAnsi"/>
+          <w:iCs w:val="0"/>
+          <w:noProof/>
+          <w:sz w:val="24"/>
+          <w:szCs w:val="24"/>
+          <w:lang w:val="en-ID"/>
+        </w:rPr>
+      </w:pPr>
+      <w:r>
+        <w:rPr>
+          <w:noProof/>
+        </w:rPr>
+        <w:t>4.</w:t>
+      </w:r>
+      <w:r>
+        <w:rPr>
+          <w:rFonts w:asciiTheme="minorHAnsi" w:eastAsiaTheme="minorEastAsia" w:hAnsiTheme="minorHAnsi"/>
+          <w:iCs w:val="0"/>
+          <w:noProof/>
+          <w:sz w:val="24"/>
+          <w:szCs w:val="24"/>
+          <w:lang w:val="en-ID"/>
+        </w:rPr>
+        <w:tab/>
+      </w:r>
+      <w:r>
+        <w:rPr>
+          <w:noProof/>
+        </w:rPr>
+        <w:t>Gambar Kerja</w:t>
+      </w:r>
+      <w:r>
+        <w:rPr>
+          <w:noProof/>
+          <w:webHidden/>
+        </w:rPr>
+        <w:tab/>
+        <w:t>66</w:t>
+      </w:r>
+    </w:p>
+    <w:p>
+      <w:pPr>
+        <w:pStyle w:val="TOC3"/>
+        <w:tabs>
+          <w:tab w:val="left" w:pos="960"/>
+          <w:tab w:val="right" w:leader="dot" w:pos="7921"/>
+        </w:tabs>
+        <w:rPr>
+          <w:rFonts w:asciiTheme="minorHAnsi" w:eastAsiaTheme="minorEastAsia" w:hAnsiTheme="minorHAnsi"/>
+          <w:iCs w:val="0"/>
+          <w:noProof/>
+          <w:sz w:val="24"/>
+          <w:szCs w:val="24"/>
+          <w:lang w:val="en-ID"/>
+        </w:rPr>
+      </w:pPr>
+      <w:r>
+        <w:rPr>
+          <w:noProof/>
+        </w:rPr>
+        <w:t>5.</w:t>
+      </w:r>
+      <w:r>
+        <w:rPr>
+          <w:rFonts w:asciiTheme="minorHAnsi" w:eastAsiaTheme="minorEastAsia" w:hAnsiTheme="minorHAnsi"/>
+          <w:iCs w:val="0"/>
+          <w:noProof/>
+          <w:sz w:val="24"/>
+          <w:szCs w:val="24"/>
+          <w:lang w:val="en-ID"/>
+        </w:rPr>
+        <w:tab/>
+      </w:r>
+      <w:r>
+        <w:rPr>
+          <w:noProof/>
+        </w:rPr>
+        <w:t>Analisa dan Langkah Kerja</w:t>
+      </w:r>
+      <w:r>
+        <w:rPr>
+          <w:noProof/>
+          <w:webHidden/>
+        </w:rPr>
+        <w:tab/>
+        <w:t>67</w:t>
+      </w:r>
+    </w:p>
+    <w:p>
+      <w:pPr>
+        <w:pStyle w:val="TOC3"/>
+        <w:tabs>
+          <w:tab w:val="left" w:pos="960"/>
+          <w:tab w:val="right" w:leader="dot" w:pos="7921"/>
+        </w:tabs>
+        <w:rPr>
+          <w:rFonts w:asciiTheme="minorHAnsi" w:eastAsiaTheme="minorEastAsia" w:hAnsiTheme="minorHAnsi"/>
+          <w:iCs w:val="0"/>
+          <w:noProof/>
+          <w:sz w:val="24"/>
+          <w:szCs w:val="24"/>
+          <w:lang w:val="en-ID"/>
+        </w:rPr>
+      </w:pPr>
+      <w:r>
+        <w:rPr>
+          <w:noProof/>
+        </w:rPr>
+        <w:t>6.</w:t>
+      </w:r>
+      <w:r>
+        <w:rPr>
+          <w:rFonts w:asciiTheme="minorHAnsi" w:eastAsiaTheme="minorEastAsia" w:hAnsiTheme="minorHAnsi"/>
+          <w:iCs w:val="0"/>
+          <w:noProof/>
+          <w:sz w:val="24"/>
+          <w:szCs w:val="24"/>
+          <w:lang w:val="en-ID"/>
+        </w:rPr>
+        <w:tab/>
+      </w:r>
+      <w:r>
+        <w:rPr>
+          <w:noProof/>
+        </w:rPr>
+        <w:t>Quality Control</w:t>
+      </w:r>
+      <w:r>
+        <w:rPr>
+          <w:noProof/>
+          <w:webHidden/>
+        </w:rPr>
+        <w:tab/>
+        <w:t>97</w:t>
+      </w:r>
+    </w:p>
+    <w:p>
+      <w:pPr>
+        <w:pStyle w:val="TOC3"/>
+        <w:tabs>
+          <w:tab w:val="left" w:pos="960"/>
+          <w:tab w:val="right" w:leader="dot" w:pos="7921"/>
+        </w:tabs>
+        <w:rPr>
+          <w:rFonts w:asciiTheme="minorHAnsi" w:eastAsiaTheme="minorEastAsia" w:hAnsiTheme="minorHAnsi"/>
+          <w:iCs w:val="0"/>
+          <w:noProof/>
+          <w:sz w:val="24"/>
+          <w:szCs w:val="24"/>
+          <w:lang w:val="en-ID"/>
+        </w:rPr>
+      </w:pPr>
+      <w:r>
+        <w:rPr>
+          <w:noProof/>
+        </w:rPr>
+        <w:t>7.</w:t>
+      </w:r>
+      <w:r>
+        <w:rPr>
+          <w:rFonts w:asciiTheme="minorHAnsi" w:eastAsiaTheme="minorEastAsia" w:hAnsiTheme="minorHAnsi"/>
+          <w:iCs w:val="0"/>
+          <w:noProof/>
+          <w:sz w:val="24"/>
+          <w:szCs w:val="24"/>
+          <w:lang w:val="en-ID"/>
+        </w:rPr>
+        <w:tab/>
+      </w:r>
+      <w:r>
+        <w:rPr>
+          <w:noProof/>
+        </w:rPr>
+        <w:t>Kesimpulan</w:t>
+      </w:r>
+      <w:r>
+        <w:rPr>
+          <w:noProof/>
+          <w:webHidden/>
+        </w:rPr>
+        <w:tab/>
+        <w:t>97</w:t>
+      </w:r>
+    </w:p>
+    <w:p>
+      <w:pPr>
+        <w:pStyle w:val="TOC2"/>
+        <w:rPr>
+          <w:rFonts w:asciiTheme="minorHAnsi" w:eastAsiaTheme="minorEastAsia" w:hAnsiTheme="minorHAnsi" w:cstheme="minorBidi"/>
+          <w:noProof/>
+          <w:sz w:val="24"/>
+          <w:szCs w:val="24"/>
+          <w:lang w:val="en-ID"/>
+        </w:rPr>
+      </w:pPr>
+      <w:r>
+        <w:rPr>
+          <w:noProof/>
+        </w:rPr>
+        <w:t>I.</w:t>
+      </w:r>
+      <w:r>
+        <w:rPr>
+          <w:rFonts w:asciiTheme="minorHAnsi" w:eastAsiaTheme="minorEastAsia" w:hAnsiTheme="minorHAnsi" w:cstheme="minorBidi"/>
+          <w:noProof/>
+          <w:sz w:val="24"/>
+          <w:szCs w:val="24"/>
+          <w:lang w:val="en-ID"/>
+        </w:rPr>
+        <w:tab/>
+      </w:r>
+      <w:r>
+        <w:rPr>
+          <w:noProof/>
+        </w:rPr>
+        <w:t>Pembuatan Kaizen</w:t>
+      </w:r>
+      <w:r>
+        <w:rPr>
+          <w:noProof/>
+          <w:webHidden/>
+        </w:rPr>
+        <w:tab/>
+        <w:t>97</w:t>
+      </w:r>
+    </w:p>
+    <w:p>
+      <w:pPr>
+        <w:pStyle w:val="TOC3"/>
+        <w:tabs>
+          <w:tab w:val="left" w:pos="960"/>
+          <w:tab w:val="right" w:leader="dot" w:pos="7921"/>
+        </w:tabs>
+        <w:rPr>
+          <w:rFonts w:asciiTheme="minorHAnsi" w:eastAsiaTheme="minorEastAsia" w:hAnsiTheme="minorHAnsi"/>
+          <w:iCs w:val="0"/>
+          <w:noProof/>
+          <w:sz w:val="24"/>
+          <w:szCs w:val="24"/>
+          <w:lang w:val="en-ID"/>
+        </w:rPr>
+      </w:pPr>
+      <w:r>
+        <w:rPr>
+          <w:noProof/>
+        </w:rPr>
+        <w:t>1.</w:t>
+      </w:r>
+      <w:r>
+        <w:rPr>
+          <w:rFonts w:asciiTheme="minorHAnsi" w:eastAsiaTheme="minorEastAsia" w:hAnsiTheme="minorHAnsi"/>
+          <w:iCs w:val="0"/>
+          <w:noProof/>
+          <w:sz w:val="24"/>
+          <w:szCs w:val="24"/>
+          <w:lang w:val="en-ID"/>
+        </w:rPr>
+        <w:tab/>
+      </w:r>
+      <w:r>
+        <w:rPr>
+          <w:noProof/>
+        </w:rPr>
+        <w:t>Penjelasan Pekerjaan</w:t>
+      </w:r>
+      <w:r>
+        <w:rPr>
+          <w:noProof/>
+          <w:webHidden/>
+        </w:rPr>
+        <w:tab/>
+        <w:t>97</w:t>
+      </w:r>
+    </w:p>
+    <w:p>
+      <w:pPr>
+        <w:pStyle w:val="TOC3"/>
+        <w:tabs>
+          <w:tab w:val="left" w:pos="960"/>
+          <w:tab w:val="right" w:leader="dot" w:pos="7921"/>
+        </w:tabs>
+        <w:rPr>
+          <w:rFonts w:asciiTheme="minorHAnsi" w:eastAsiaTheme="minorEastAsia" w:hAnsiTheme="minorHAnsi"/>
+          <w:iCs w:val="0"/>
+          <w:noProof/>
+          <w:sz w:val="24"/>
+          <w:szCs w:val="24"/>
+          <w:lang w:val="en-ID"/>
+        </w:rPr>
+      </w:pPr>
+      <w:r>
+        <w:rPr>
+          <w:noProof/>
+        </w:rPr>
+        <w:t>2.</w:t>
+      </w:r>
+      <w:r>
+        <w:rPr>
+          <w:rFonts w:asciiTheme="minorHAnsi" w:eastAsiaTheme="minorEastAsia" w:hAnsiTheme="minorHAnsi"/>
+          <w:iCs w:val="0"/>
+          <w:noProof/>
+          <w:sz w:val="24"/>
+          <w:szCs w:val="24"/>
+          <w:lang w:val="en-ID"/>
+        </w:rPr>
+        <w:tab/>
+      </w:r>
+      <w:r>
+        <w:rPr>
+          <w:noProof/>
+        </w:rPr>
+        <w:t>Alat dan Bahan</w:t>
+      </w:r>
+      <w:r>
+        <w:rPr>
+          <w:noProof/>
+          <w:webHidden/>
+        </w:rPr>
+        <w:tab/>
+        <w:t>97</w:t>
+      </w:r>
+    </w:p>
+    <w:p>
+      <w:pPr>
+        <w:pStyle w:val="TOC3"/>
+        <w:tabs>
+          <w:tab w:val="left" w:pos="960"/>
+          <w:tab w:val="right" w:leader="dot" w:pos="7921"/>
+        </w:tabs>
+        <w:rPr>
+          <w:rFonts w:asciiTheme="minorHAnsi" w:eastAsiaTheme="minorEastAsia" w:hAnsiTheme="minorHAnsi"/>
+          <w:iCs w:val="0"/>
+          <w:noProof/>
+          <w:sz w:val="24"/>
+          <w:szCs w:val="24"/>
+          <w:lang w:val="en-ID"/>
+        </w:rPr>
+      </w:pPr>
+      <w:r>
+        <w:rPr>
+          <w:noProof/>
+        </w:rPr>
+        <w:t>3.</w:t>
+      </w:r>
+      <w:r>
+        <w:rPr>
+          <w:rFonts w:asciiTheme="minorHAnsi" w:eastAsiaTheme="minorEastAsia" w:hAnsiTheme="minorHAnsi"/>
+          <w:iCs w:val="0"/>
+          <w:noProof/>
+          <w:sz w:val="24"/>
+          <w:szCs w:val="24"/>
+          <w:lang w:val="en-ID"/>
+        </w:rPr>
+        <w:tab/>
+      </w:r>
+      <w:r>
+        <w:rPr>
+          <w:noProof/>
+        </w:rPr>
+        <w:t>Keselamatan Kerja</w:t>
+      </w:r>
+      <w:r>
+        <w:rPr>
+          <w:noProof/>
+          <w:webHidden/>
+        </w:rPr>
+        <w:tab/>
+        <w:t>97</w:t>
+      </w:r>
+    </w:p>
+    <w:p>
+      <w:pPr>
+        <w:pStyle w:val="TOC3"/>
+        <w:tabs>
+          <w:tab w:val="left" w:pos="960"/>
+          <w:tab w:val="right" w:leader="dot" w:pos="7921"/>
+        </w:tabs>
+        <w:rPr>
+          <w:rFonts w:asciiTheme="minorHAnsi" w:eastAsiaTheme="minorEastAsia" w:hAnsiTheme="minorHAnsi"/>
+          <w:iCs w:val="0"/>
+          <w:noProof/>
+          <w:sz w:val="24"/>
+          <w:szCs w:val="24"/>
+          <w:lang w:val="en-ID"/>
+        </w:rPr>
+      </w:pPr>
+      <w:r>
+        <w:rPr>
+          <w:noProof/>
+        </w:rPr>
+        <w:t>4.</w:t>
+      </w:r>
+      <w:r>
+        <w:rPr>
+          <w:rFonts w:asciiTheme="minorHAnsi" w:eastAsiaTheme="minorEastAsia" w:hAnsiTheme="minorHAnsi"/>
+          <w:iCs w:val="0"/>
+          <w:noProof/>
+          <w:sz w:val="24"/>
+          <w:szCs w:val="24"/>
+          <w:lang w:val="en-ID"/>
+        </w:rPr>
+        <w:tab/>
+      </w:r>
+      <w:r>
+        <w:rPr>
+          <w:noProof/>
+        </w:rPr>
+        <w:t>Gambar Kerja</w:t>
+      </w:r>
+      <w:r>
+        <w:rPr>
+          <w:noProof/>
+          <w:webHidden/>
+        </w:rPr>
+        <w:tab/>
+        <w:t>97</w:t>
+      </w:r>
+    </w:p>
+    <w:p>
+      <w:pPr>
+        <w:pStyle w:val="TOC3"/>
+        <w:tabs>
+          <w:tab w:val="left" w:pos="960"/>
+          <w:tab w:val="right" w:leader="dot" w:pos="7921"/>
+        </w:tabs>
+        <w:rPr>
+          <w:rFonts w:asciiTheme="minorHAnsi" w:eastAsiaTheme="minorEastAsia" w:hAnsiTheme="minorHAnsi"/>
+          <w:iCs w:val="0"/>
+          <w:noProof/>
+          <w:sz w:val="24"/>
+          <w:szCs w:val="24"/>
+          <w:lang w:val="en-ID"/>
+        </w:rPr>
+      </w:pPr>
+      <w:r>
+        <w:rPr>
+          <w:noProof/>
+        </w:rPr>
+        <w:t>5.</w:t>
+      </w:r>
+      <w:r>
+        <w:rPr>
+          <w:rFonts w:asciiTheme="minorHAnsi" w:eastAsiaTheme="minorEastAsia" w:hAnsiTheme="minorHAnsi"/>
+          <w:iCs w:val="0"/>
+          <w:noProof/>
+          <w:sz w:val="24"/>
+          <w:szCs w:val="24"/>
+          <w:lang w:val="en-ID"/>
+        </w:rPr>
+        <w:tab/>
+      </w:r>
+      <w:r>
+        <w:rPr>
+          <w:noProof/>
+        </w:rPr>
+        <w:t>Analisa dan Langkah Kerja</w:t>
+      </w:r>
+      <w:r>
+        <w:rPr>
+          <w:noProof/>
+          <w:webHidden/>
+        </w:rPr>
+        <w:tab/>
+        <w:t>97</w:t>
+      </w:r>
+    </w:p>
+    <w:p>
+      <w:pPr>
+        <w:pStyle w:val="TOC3"/>
+        <w:tabs>
+          <w:tab w:val="left" w:pos="960"/>
+          <w:tab w:val="right" w:leader="dot" w:pos="7921"/>
+        </w:tabs>
+        <w:rPr>
+          <w:rFonts w:asciiTheme="minorHAnsi" w:eastAsiaTheme="minorEastAsia" w:hAnsiTheme="minorHAnsi"/>
+          <w:iCs w:val="0"/>
+          <w:noProof/>
+          <w:sz w:val="24"/>
+          <w:szCs w:val="24"/>
+          <w:lang w:val="en-ID"/>
+        </w:rPr>
+      </w:pPr>
+      <w:r>
+        <w:rPr>
+          <w:noProof/>
+        </w:rPr>
+        <w:lastRenderedPageBreak/>
+        <w:t>6.</w:t>
+      </w:r>
+      <w:r>
+        <w:rPr>
+          <w:rFonts w:asciiTheme="minorHAnsi" w:eastAsiaTheme="minorEastAsia" w:hAnsiTheme="minorHAnsi"/>
+          <w:iCs w:val="0"/>
+          <w:noProof/>
+          <w:sz w:val="24"/>
+          <w:szCs w:val="24"/>
+          <w:lang w:val="en-ID"/>
+        </w:rPr>
+        <w:tab/>
+      </w:r>
+      <w:r>
+        <w:rPr>
+          <w:noProof/>
+        </w:rPr>
+        <w:t>Quality Control</w:t>
+      </w:r>
+      <w:r>
+        <w:rPr>
+          <w:noProof/>
+          <w:webHidden/>
+        </w:rPr>
+        <w:tab/>
+        <w:t>97</w:t>
+      </w:r>
+    </w:p>
+    <w:p>
+      <w:pPr>
+        <w:pStyle w:val="TOC3"/>
+        <w:tabs>
+          <w:tab w:val="left" w:pos="960"/>
+          <w:tab w:val="right" w:leader="dot" w:pos="7921"/>
+        </w:tabs>
+        <w:rPr>
+          <w:rFonts w:asciiTheme="minorHAnsi" w:eastAsiaTheme="minorEastAsia" w:hAnsiTheme="minorHAnsi"/>
+          <w:iCs w:val="0"/>
+          <w:noProof/>
+          <w:sz w:val="24"/>
+          <w:szCs w:val="24"/>
+          <w:lang w:val="en-ID"/>
+        </w:rPr>
+      </w:pPr>
+      <w:r>
+        <w:rPr>
+          <w:noProof/>
+        </w:rPr>
+        <w:t>7.</w:t>
+      </w:r>
+      <w:r>
+        <w:rPr>
+          <w:rFonts w:asciiTheme="minorHAnsi" w:eastAsiaTheme="minorEastAsia" w:hAnsiTheme="minorHAnsi"/>
+          <w:iCs w:val="0"/>
+          <w:noProof/>
+          <w:sz w:val="24"/>
+          <w:szCs w:val="24"/>
+          <w:lang w:val="en-ID"/>
+        </w:rPr>
+        <w:tab/>
+      </w:r>
+      <w:r>
+        <w:rPr>
+          <w:noProof/>
+        </w:rPr>
+        <w:t>Kesimpulan</w:t>
+      </w:r>
+      <w:r>
+        <w:rPr>
+          <w:noProof/>
+          <w:webHidden/>
+        </w:rPr>
+        <w:tab/>
+        <w:t>97</w:t>
+      </w:r>
+    </w:p>
+    <w:p>
+      <w:pPr>
+        <w:pStyle w:val="TOC1"/>
+        <w:tabs>
+          <w:tab w:val="right" w:leader="dot" w:pos="7921"/>
+        </w:tabs>
+        <w:rPr>
+          <w:rFonts w:asciiTheme="minorHAnsi" w:eastAsiaTheme="minorEastAsia" w:hAnsiTheme="minorHAnsi" w:cstheme="minorBidi"/>
+          <w:bCs w:val="0"/>
+          <w:noProof/>
+          <w:sz w:val="24"/>
+          <w:szCs w:val="24"/>
+          <w:lang w:val="en-ID"/>
+        </w:rPr>
+      </w:pPr>
+      <w:r>
+        <w:rPr>
+          <w:noProof/>
+        </w:rPr>
+        <w:t>BAB IV</w:t>
+      </w:r>
+      <w:r>
+        <w:rPr>
+          <w:noProof/>
+          <w:webHidden/>
+        </w:rPr>
+        <w:tab/>
+        <w:t>1</w:t>
+      </w:r>
+    </w:p>
+    <w:p>
+      <w:pPr>
+        <w:pStyle w:val="TOC2"/>
+        <w:rPr>
+          <w:rFonts w:asciiTheme="minorHAnsi" w:eastAsiaTheme="minorEastAsia" w:hAnsiTheme="minorHAnsi" w:cstheme="minorBidi"/>
+          <w:noProof/>
+          <w:sz w:val="24"/>
+          <w:szCs w:val="24"/>
+          <w:lang w:val="en-ID"/>
+        </w:rPr>
+      </w:pPr>
+      <w:r>
+        <w:rPr>
+          <w:noProof/>
+        </w:rPr>
+        <w:t>A.</w:t>
+      </w:r>
+      <w:r>
+        <w:rPr>
+          <w:rFonts w:asciiTheme="minorHAnsi" w:eastAsiaTheme="minorEastAsia" w:hAnsiTheme="minorHAnsi" w:cstheme="minorBidi"/>
+          <w:noProof/>
+          <w:sz w:val="24"/>
+          <w:szCs w:val="24"/>
+          <w:lang w:val="en-ID"/>
+        </w:rPr>
+        <w:tab/>
+      </w:r>
+      <w:r>
+        <w:rPr>
+          <w:noProof/>
+        </w:rPr>
+        <w:t>Kompetensi di Perusahaan</w:t>
+      </w:r>
+      <w:r>
+        <w:rPr>
+          <w:noProof/>
+          <w:webHidden/>
+        </w:rPr>
+        <w:tab/>
+        <w:t>1</w:t>
+      </w:r>
+    </w:p>
+    <w:p>
+      <w:pPr>
+        <w:pStyle w:val="TOC3"/>
+        <w:tabs>
+          <w:tab w:val="left" w:pos="960"/>
+          <w:tab w:val="right" w:leader="dot" w:pos="7921"/>
+        </w:tabs>
+        <w:rPr>
+          <w:rFonts w:asciiTheme="minorHAnsi" w:eastAsiaTheme="minorEastAsia" w:hAnsiTheme="minorHAnsi"/>
+          <w:iCs w:val="0"/>
+          <w:noProof/>
+          <w:sz w:val="24"/>
+          <w:szCs w:val="24"/>
+          <w:lang w:val="en-ID"/>
+        </w:rPr>
+      </w:pPr>
+      <w:r>
+        <w:rPr>
+          <w:noProof/>
+        </w:rPr>
+        <w:t>1.</w:t>
+      </w:r>
+      <w:r>
+        <w:rPr>
+          <w:rFonts w:asciiTheme="minorHAnsi" w:eastAsiaTheme="minorEastAsia" w:hAnsiTheme="minorHAnsi"/>
+          <w:iCs w:val="0"/>
+          <w:noProof/>
+          <w:sz w:val="24"/>
+          <w:szCs w:val="24"/>
+          <w:lang w:val="en-ID"/>
+        </w:rPr>
+        <w:tab/>
+      </w:r>
+      <w:r>
+        <w:rPr>
+          <w:noProof/>
+        </w:rPr>
+        <w:t>Proses Pembuatan Aplikasi Mobile di Enterprise</w:t>
+      </w:r>
+      <w:r>
+        <w:rPr>
+          <w:noProof/>
+          <w:webHidden/>
+        </w:rPr>
+        <w:tab/>
+        <w:t>1</w:t>
+      </w:r>
+    </w:p>
+    <w:p>
+      <w:pPr>
+        <w:pStyle w:val="TOC3"/>
+        <w:tabs>
+          <w:tab w:val="left" w:pos="960"/>
+          <w:tab w:val="right" w:leader="dot" w:pos="7921"/>
+        </w:tabs>
+        <w:rPr>
+          <w:rFonts w:asciiTheme="minorHAnsi" w:eastAsiaTheme="minorEastAsia" w:hAnsiTheme="minorHAnsi"/>
+          <w:iCs w:val="0"/>
+          <w:noProof/>
+          <w:sz w:val="24"/>
+          <w:szCs w:val="24"/>
+          <w:lang w:val="en-ID"/>
+        </w:rPr>
+      </w:pPr>
+      <w:r>
+        <w:rPr>
+          <w:i/>
+          <w:noProof/>
+        </w:rPr>
+        <w:t>2.</w:t>
+      </w:r>
+      <w:r>
+        <w:rPr>
+          <w:rFonts w:asciiTheme="minorHAnsi" w:eastAsiaTheme="minorEastAsia" w:hAnsiTheme="minorHAnsi"/>
+          <w:iCs w:val="0"/>
+          <w:noProof/>
+          <w:sz w:val="24"/>
+          <w:szCs w:val="24"/>
+          <w:lang w:val="en-ID"/>
+        </w:rPr>
+        <w:tab/>
+      </w:r>
+      <w:r>
+        <w:rPr>
+          <w:noProof/>
+        </w:rPr>
+        <w:t xml:space="preserve">Melakukan Operasi </w:t>
+      </w:r>
+      <w:r>
+        <w:rPr>
+          <w:i/>
+          <w:noProof/>
+        </w:rPr>
+        <w:t>Database</w:t>
+      </w:r>
+      <w:r>
+        <w:rPr>
+          <w:noProof/>
+        </w:rPr>
+        <w:t xml:space="preserve"> di </w:t>
+      </w:r>
+      <w:r>
+        <w:rPr>
+          <w:i/>
+          <w:noProof/>
+        </w:rPr>
+        <w:t>Database Enterprise</w:t>
+      </w:r>
+      <w:r>
+        <w:rPr>
+          <w:noProof/>
+          <w:webHidden/>
+        </w:rPr>
+        <w:tab/>
+        <w:t>1</w:t>
+      </w:r>
+    </w:p>
+    <w:p>
+      <w:pPr>
+        <w:pStyle w:val="TOC3"/>
+        <w:tabs>
+          <w:tab w:val="left" w:pos="960"/>
+          <w:tab w:val="right" w:leader="dot" w:pos="7921"/>
+        </w:tabs>
+        <w:rPr>
+          <w:rFonts w:asciiTheme="minorHAnsi" w:eastAsiaTheme="minorEastAsia" w:hAnsiTheme="minorHAnsi"/>
+          <w:iCs w:val="0"/>
+          <w:noProof/>
+          <w:sz w:val="24"/>
+          <w:szCs w:val="24"/>
+          <w:lang w:val="en-ID"/>
+        </w:rPr>
+      </w:pPr>
+      <w:r>
+        <w:rPr>
+          <w:noProof/>
+        </w:rPr>
+        <w:t>3.</w:t>
+      </w:r>
+      <w:r>
+        <w:rPr>
+          <w:rFonts w:asciiTheme="minorHAnsi" w:eastAsiaTheme="minorEastAsia" w:hAnsiTheme="minorHAnsi"/>
+          <w:iCs w:val="0"/>
+          <w:noProof/>
+          <w:sz w:val="24"/>
+          <w:szCs w:val="24"/>
+          <w:lang w:val="en-ID"/>
+        </w:rPr>
+        <w:tab/>
+      </w:r>
+      <w:r>
+        <w:rPr>
+          <w:noProof/>
+        </w:rPr>
+        <w:t>Pengetahuan Dasar tentang Komputer dan Jaringan Komputer</w:t>
+      </w:r>
+      <w:r>
+        <w:rPr>
+          <w:noProof/>
+          <w:webHidden/>
+        </w:rPr>
+        <w:tab/>
+        <w:t>1</w:t>
+      </w:r>
+    </w:p>
+    <w:p>
+      <w:pPr>
+        <w:pStyle w:val="TOC3"/>
+        <w:tabs>
+          <w:tab w:val="left" w:pos="960"/>
+          <w:tab w:val="right" w:leader="dot" w:pos="7921"/>
+        </w:tabs>
+        <w:rPr>
+          <w:rFonts w:asciiTheme="minorHAnsi" w:eastAsiaTheme="minorEastAsia" w:hAnsiTheme="minorHAnsi"/>
+          <w:iCs w:val="0"/>
+          <w:noProof/>
+          <w:sz w:val="24"/>
+          <w:szCs w:val="24"/>
+          <w:lang w:val="en-ID"/>
+        </w:rPr>
+      </w:pPr>
+      <w:r>
+        <w:rPr>
+          <w:i/>
+          <w:noProof/>
+        </w:rPr>
+        <w:t>4.</w:t>
+      </w:r>
+      <w:r>
+        <w:rPr>
+          <w:rFonts w:asciiTheme="minorHAnsi" w:eastAsiaTheme="minorEastAsia" w:hAnsiTheme="minorHAnsi"/>
+          <w:iCs w:val="0"/>
+          <w:noProof/>
+          <w:sz w:val="24"/>
+          <w:szCs w:val="24"/>
+          <w:lang w:val="en-ID"/>
+        </w:rPr>
+        <w:tab/>
+      </w:r>
+      <w:r>
+        <w:rPr>
+          <w:i/>
+          <w:noProof/>
+        </w:rPr>
+        <w:t>Time Management</w:t>
+      </w:r>
+      <w:r>
+        <w:rPr>
+          <w:noProof/>
+          <w:webHidden/>
+        </w:rPr>
+        <w:tab/>
+        <w:t>1</w:t>
+      </w:r>
+    </w:p>
+    <w:p>
+      <w:pPr>
+        <w:pStyle w:val="TOC3"/>
+        <w:tabs>
+          <w:tab w:val="left" w:pos="960"/>
+          <w:tab w:val="right" w:leader="dot" w:pos="7921"/>
+        </w:tabs>
+        <w:rPr>
+          <w:rFonts w:asciiTheme="minorHAnsi" w:eastAsiaTheme="minorEastAsia" w:hAnsiTheme="minorHAnsi"/>
+          <w:iCs w:val="0"/>
+          <w:noProof/>
+          <w:sz w:val="24"/>
+          <w:szCs w:val="24"/>
+          <w:lang w:val="en-ID"/>
+        </w:rPr>
+      </w:pPr>
+      <w:r>
+        <w:rPr>
+          <w:i/>
+          <w:noProof/>
+        </w:rPr>
+        <w:t>5.</w:t>
+      </w:r>
+      <w:r>
+        <w:rPr>
+          <w:rFonts w:asciiTheme="minorHAnsi" w:eastAsiaTheme="minorEastAsia" w:hAnsiTheme="minorHAnsi"/>
+          <w:iCs w:val="0"/>
+          <w:noProof/>
+          <w:sz w:val="24"/>
+          <w:szCs w:val="24"/>
+          <w:lang w:val="en-ID"/>
+        </w:rPr>
+        <w:tab/>
+      </w:r>
+      <w:r>
+        <w:rPr>
+          <w:i/>
+          <w:noProof/>
+        </w:rPr>
+        <w:t>Team Work</w:t>
+      </w:r>
+      <w:r>
+        <w:rPr>
+          <w:noProof/>
+          <w:webHidden/>
+        </w:rPr>
+        <w:tab/>
+        <w:t>1</w:t>
+      </w:r>
+    </w:p>
+    <w:p>
+      <w:pPr>
+        <w:pStyle w:val="TOC3"/>
+        <w:tabs>
+          <w:tab w:val="left" w:pos="960"/>
+          <w:tab w:val="right" w:leader="dot" w:pos="7921"/>
+        </w:tabs>
+        <w:rPr>
+          <w:rFonts w:asciiTheme="minorHAnsi" w:eastAsiaTheme="minorEastAsia" w:hAnsiTheme="minorHAnsi"/>
+          <w:iCs w:val="0"/>
+          <w:noProof/>
+          <w:sz w:val="24"/>
+          <w:szCs w:val="24"/>
+          <w:lang w:val="en-ID"/>
+        </w:rPr>
+      </w:pPr>
+      <w:r>
+        <w:rPr>
+          <w:i/>
+          <w:noProof/>
+        </w:rPr>
+        <w:t>6.</w:t>
+      </w:r>
+      <w:r>
+        <w:rPr>
+          <w:rFonts w:asciiTheme="minorHAnsi" w:eastAsiaTheme="minorEastAsia" w:hAnsiTheme="minorHAnsi"/>
+          <w:iCs w:val="0"/>
+          <w:noProof/>
+          <w:sz w:val="24"/>
+          <w:szCs w:val="24"/>
+          <w:lang w:val="en-ID"/>
+        </w:rPr>
+        <w:tab/>
+      </w:r>
+      <w:r>
+        <w:rPr>
+          <w:i/>
+          <w:noProof/>
+        </w:rPr>
+        <w:t>Communication</w:t>
+      </w:r>
+      <w:r>
+        <w:rPr>
+          <w:noProof/>
+          <w:webHidden/>
+        </w:rPr>
+        <w:tab/>
+        <w:t>1</w:t>
+      </w:r>
+    </w:p>
+    <w:p>
+      <w:pPr>
+        <w:pStyle w:val="TOC2"/>
+        <w:rPr>
+          <w:rFonts w:asciiTheme="minorHAnsi" w:eastAsiaTheme="minorEastAsia" w:hAnsiTheme="minorHAnsi" w:cstheme="minorBidi"/>
+          <w:noProof/>
+          <w:sz w:val="24"/>
+          <w:szCs w:val="24"/>
+          <w:lang w:val="en-ID"/>
+        </w:rPr>
+      </w:pPr>
+      <w:r>
+        <w:rPr>
+          <w:noProof/>
+        </w:rPr>
+        <w:t>B.</w:t>
+      </w:r>
+      <w:r>
+        <w:rPr>
+          <w:rFonts w:asciiTheme="minorHAnsi" w:eastAsiaTheme="minorEastAsia" w:hAnsiTheme="minorHAnsi" w:cstheme="minorBidi"/>
+          <w:noProof/>
+          <w:sz w:val="24"/>
+          <w:szCs w:val="24"/>
+          <w:lang w:val="en-ID"/>
+        </w:rPr>
+        <w:tab/>
+      </w:r>
+      <w:r>
+        <w:rPr>
+          <w:noProof/>
+        </w:rPr>
+        <w:t>Kompetensi di Sekolah</w:t>
+      </w:r>
+      <w:r>
+        <w:rPr>
+          <w:noProof/>
+          <w:webHidden/>
+        </w:rPr>
+        <w:tab/>
+        <w:t>1</w:t>
+      </w:r>
+    </w:p>
+    <w:p>
+      <w:pPr>
+        <w:pStyle w:val="TOC3"/>
+        <w:tabs>
+          <w:tab w:val="left" w:pos="960"/>
+          <w:tab w:val="right" w:leader="dot" w:pos="7921"/>
+        </w:tabs>
+        <w:rPr>
+          <w:rFonts w:asciiTheme="minorHAnsi" w:eastAsiaTheme="minorEastAsia" w:hAnsiTheme="minorHAnsi"/>
+          <w:iCs w:val="0"/>
+          <w:noProof/>
+          <w:sz w:val="24"/>
+          <w:szCs w:val="24"/>
+          <w:lang w:val="en-ID"/>
+        </w:rPr>
+      </w:pPr>
+      <w:r>
+        <w:rPr>
+          <w:noProof/>
+        </w:rPr>
+        <w:t>1.</w:t>
+      </w:r>
+      <w:r>
+        <w:rPr>
+          <w:rFonts w:asciiTheme="minorHAnsi" w:eastAsiaTheme="minorEastAsia" w:hAnsiTheme="minorHAnsi"/>
+          <w:iCs w:val="0"/>
+          <w:noProof/>
+          <w:sz w:val="24"/>
+          <w:szCs w:val="24"/>
+          <w:lang w:val="en-ID"/>
+        </w:rPr>
+        <w:tab/>
+      </w:r>
+      <w:r>
+        <w:rPr>
+          <w:noProof/>
+        </w:rPr>
+        <w:t>Keamanan Jaringan Dasar</w:t>
+      </w:r>
+      <w:r>
+        <w:rPr>
+          <w:noProof/>
+          <w:webHidden/>
+        </w:rPr>
+        <w:tab/>
+        <w:t>1</w:t>
+      </w:r>
+    </w:p>
+    <w:p>
+      <w:pPr>
+        <w:pStyle w:val="TOC3"/>
+        <w:tabs>
+          <w:tab w:val="left" w:pos="960"/>
+          <w:tab w:val="right" w:leader="dot" w:pos="7921"/>
+        </w:tabs>
+        <w:rPr>
+          <w:rFonts w:asciiTheme="minorHAnsi" w:eastAsiaTheme="minorEastAsia" w:hAnsiTheme="minorHAnsi"/>
+          <w:iCs w:val="0"/>
+          <w:noProof/>
+          <w:sz w:val="24"/>
+          <w:szCs w:val="24"/>
+          <w:lang w:val="en-ID"/>
+        </w:rPr>
+      </w:pPr>
+      <w:r>
+        <w:rPr>
+          <w:noProof/>
+        </w:rPr>
+        <w:t>2.</w:t>
+      </w:r>
+      <w:r>
+        <w:rPr>
+          <w:rFonts w:asciiTheme="minorHAnsi" w:eastAsiaTheme="minorEastAsia" w:hAnsiTheme="minorHAnsi"/>
+          <w:iCs w:val="0"/>
+          <w:noProof/>
+          <w:sz w:val="24"/>
+          <w:szCs w:val="24"/>
+          <w:lang w:val="en-ID"/>
+        </w:rPr>
+        <w:tab/>
+      </w:r>
+      <w:r>
+        <w:rPr>
+          <w:noProof/>
+        </w:rPr>
+        <w:t>Pemrograman Dasar</w:t>
+      </w:r>
+      <w:r>
+        <w:rPr>
+          <w:noProof/>
+          <w:webHidden/>
+        </w:rPr>
+        <w:tab/>
+        <w:t>1</w:t>
+      </w:r>
+    </w:p>
+    <w:p>
+      <w:pPr>
+        <w:pStyle w:val="TOC3"/>
+        <w:tabs>
+          <w:tab w:val="left" w:pos="960"/>
+          <w:tab w:val="right" w:leader="dot" w:pos="7921"/>
+        </w:tabs>
+        <w:rPr>
+          <w:rFonts w:asciiTheme="minorHAnsi" w:eastAsiaTheme="minorEastAsia" w:hAnsiTheme="minorHAnsi"/>
+          <w:iCs w:val="0"/>
+          <w:noProof/>
+          <w:sz w:val="24"/>
+          <w:szCs w:val="24"/>
+          <w:lang w:val="en-ID"/>
+        </w:rPr>
+      </w:pPr>
+      <w:r>
+        <w:rPr>
+          <w:noProof/>
+        </w:rPr>
+        <w:t>3.</w:t>
+      </w:r>
+      <w:r>
+        <w:rPr>
+          <w:rFonts w:asciiTheme="minorHAnsi" w:eastAsiaTheme="minorEastAsia" w:hAnsiTheme="minorHAnsi"/>
+          <w:iCs w:val="0"/>
+          <w:noProof/>
+          <w:sz w:val="24"/>
+          <w:szCs w:val="24"/>
+          <w:lang w:val="en-ID"/>
+        </w:rPr>
+        <w:tab/>
+      </w:r>
+      <w:r>
+        <w:rPr>
+          <w:noProof/>
+        </w:rPr>
+        <w:t>Sistem Komputer dan Sistem Komputer Digital</w:t>
+      </w:r>
+      <w:r>
+        <w:rPr>
+          <w:noProof/>
+          <w:webHidden/>
+        </w:rPr>
+        <w:tab/>
+        <w:t>1</w:t>
+      </w:r>
+    </w:p>
+    <w:p>
+      <w:pPr>
+        <w:pStyle w:val="TOC3"/>
+        <w:tabs>
+          <w:tab w:val="left" w:pos="960"/>
+          <w:tab w:val="right" w:leader="dot" w:pos="7921"/>
+        </w:tabs>
+        <w:rPr>
+          <w:rFonts w:asciiTheme="minorHAnsi" w:eastAsiaTheme="minorEastAsia" w:hAnsiTheme="minorHAnsi"/>
+          <w:iCs w:val="0"/>
+          <w:noProof/>
+          <w:sz w:val="24"/>
+          <w:szCs w:val="24"/>
+          <w:lang w:val="en-ID"/>
+        </w:rPr>
+      </w:pPr>
+      <w:r>
+        <w:rPr>
+          <w:noProof/>
+        </w:rPr>
+        <w:t>4.</w:t>
+      </w:r>
+      <w:r>
+        <w:rPr>
+          <w:rFonts w:asciiTheme="minorHAnsi" w:eastAsiaTheme="minorEastAsia" w:hAnsiTheme="minorHAnsi"/>
+          <w:iCs w:val="0"/>
+          <w:noProof/>
+          <w:sz w:val="24"/>
+          <w:szCs w:val="24"/>
+          <w:lang w:val="en-ID"/>
+        </w:rPr>
+        <w:tab/>
+      </w:r>
+      <w:r>
+        <w:rPr>
+          <w:noProof/>
+        </w:rPr>
+        <w:t>Desain Grafis</w:t>
+      </w:r>
+      <w:r>
+        <w:rPr>
+          <w:noProof/>
+          <w:webHidden/>
+        </w:rPr>
+        <w:tab/>
+        <w:t>1</w:t>
+      </w:r>
+    </w:p>
+    <w:p>
+      <w:pPr>
+        <w:pStyle w:val="TOC3"/>
+        <w:tabs>
+          <w:tab w:val="left" w:pos="960"/>
+          <w:tab w:val="right" w:leader="dot" w:pos="7921"/>
+        </w:tabs>
+        <w:rPr>
+          <w:rFonts w:asciiTheme="minorHAnsi" w:eastAsiaTheme="minorEastAsia" w:hAnsiTheme="minorHAnsi"/>
+          <w:iCs w:val="0"/>
+          <w:noProof/>
+          <w:sz w:val="24"/>
+          <w:szCs w:val="24"/>
+          <w:lang w:val="en-ID"/>
+        </w:rPr>
+      </w:pPr>
+      <w:r>
+        <w:rPr>
+          <w:noProof/>
+        </w:rPr>
+        <w:t>5.</w:t>
+      </w:r>
+      <w:r>
+        <w:rPr>
+          <w:rFonts w:asciiTheme="minorHAnsi" w:eastAsiaTheme="minorEastAsia" w:hAnsiTheme="minorHAnsi"/>
+          <w:iCs w:val="0"/>
+          <w:noProof/>
+          <w:sz w:val="24"/>
+          <w:szCs w:val="24"/>
+          <w:lang w:val="en-ID"/>
+        </w:rPr>
+        <w:tab/>
+      </w:r>
+      <w:r>
+        <w:rPr>
+          <w:i/>
+          <w:noProof/>
+        </w:rPr>
+        <w:t>Platform as a Services</w:t>
+      </w:r>
+      <w:r>
+        <w:rPr>
+          <w:noProof/>
+        </w:rPr>
+        <w:t xml:space="preserve"> (PaaS)</w:t>
+      </w:r>
+      <w:r>
+        <w:rPr>
+          <w:noProof/>
+          <w:webHidden/>
+        </w:rPr>
+        <w:tab/>
+        <w:t>1</w:t>
+      </w:r>
+    </w:p>
+    <w:p>
+      <w:pPr>
+        <w:pStyle w:val="TOC3"/>
+        <w:tabs>
+          <w:tab w:val="left" w:pos="960"/>
+          <w:tab w:val="right" w:leader="dot" w:pos="7921"/>
+        </w:tabs>
+        <w:rPr>
+          <w:rFonts w:asciiTheme="minorHAnsi" w:eastAsiaTheme="minorEastAsia" w:hAnsiTheme="minorHAnsi"/>
+          <w:iCs w:val="0"/>
+          <w:noProof/>
+          <w:sz w:val="24"/>
+          <w:szCs w:val="24"/>
+          <w:lang w:val="en-ID"/>
+        </w:rPr>
+      </w:pPr>
+      <w:r>
+        <w:rPr>
+          <w:noProof/>
+        </w:rPr>
+        <w:t>6.</w:t>
+      </w:r>
+      <w:r>
+        <w:rPr>
+          <w:rFonts w:asciiTheme="minorHAnsi" w:eastAsiaTheme="minorEastAsia" w:hAnsiTheme="minorHAnsi"/>
+          <w:iCs w:val="0"/>
+          <w:noProof/>
+          <w:sz w:val="24"/>
+          <w:szCs w:val="24"/>
+          <w:lang w:val="en-ID"/>
+        </w:rPr>
+        <w:tab/>
+      </w:r>
+      <w:r>
+        <w:rPr>
+          <w:i/>
+          <w:noProof/>
+        </w:rPr>
+        <w:t>Software as a Services</w:t>
+      </w:r>
+      <w:r>
+        <w:rPr>
+          <w:noProof/>
+        </w:rPr>
+        <w:t xml:space="preserve"> (SaaS)</w:t>
+      </w:r>
+      <w:r>
+        <w:rPr>
+          <w:noProof/>
+          <w:webHidden/>
+        </w:rPr>
+        <w:tab/>
+        <w:t>1</w:t>
+      </w:r>
+    </w:p>
+    <w:p>
+      <w:pPr>
+        <w:pStyle w:val="TOC3"/>
+        <w:tabs>
+          <w:tab w:val="left" w:pos="960"/>
+          <w:tab w:val="right" w:leader="dot" w:pos="7921"/>
+        </w:tabs>
+        <w:rPr>
+          <w:rFonts w:asciiTheme="minorHAnsi" w:eastAsiaTheme="minorEastAsia" w:hAnsiTheme="minorHAnsi"/>
+          <w:iCs w:val="0"/>
+          <w:noProof/>
+          <w:sz w:val="24"/>
+          <w:szCs w:val="24"/>
+          <w:lang w:val="en-ID"/>
+        </w:rPr>
+      </w:pPr>
+      <w:r>
+        <w:rPr>
+          <w:noProof/>
+        </w:rPr>
+        <w:t>7.</w:t>
+      </w:r>
+      <w:r>
+        <w:rPr>
+          <w:rFonts w:asciiTheme="minorHAnsi" w:eastAsiaTheme="minorEastAsia" w:hAnsiTheme="minorHAnsi"/>
+          <w:iCs w:val="0"/>
+          <w:noProof/>
+          <w:sz w:val="24"/>
+          <w:szCs w:val="24"/>
+          <w:lang w:val="en-ID"/>
+        </w:rPr>
+        <w:tab/>
+      </w:r>
+      <w:r>
+        <w:rPr>
+          <w:i/>
+          <w:noProof/>
+        </w:rPr>
+        <w:t>Infrastruktur as a Services</w:t>
+      </w:r>
+      <w:r>
+        <w:rPr>
+          <w:noProof/>
+        </w:rPr>
+        <w:t xml:space="preserve"> (Iaas)</w:t>
+      </w:r>
+      <w:r>
+        <w:rPr>
+          <w:noProof/>
+          <w:webHidden/>
+        </w:rPr>
+        <w:tab/>
+        <w:t>1</w:t>
+      </w:r>
+    </w:p>
+    <w:p>
+      <w:pPr>
+        <w:pStyle w:val="TOC3"/>
+        <w:tabs>
+          <w:tab w:val="left" w:pos="960"/>
+          <w:tab w:val="right" w:leader="dot" w:pos="7921"/>
+        </w:tabs>
+        <w:rPr>
+          <w:rFonts w:asciiTheme="minorHAnsi" w:eastAsiaTheme="minorEastAsia" w:hAnsiTheme="minorHAnsi"/>
+          <w:iCs w:val="0"/>
+          <w:noProof/>
+          <w:sz w:val="24"/>
+          <w:szCs w:val="24"/>
+          <w:lang w:val="en-ID"/>
+        </w:rPr>
+      </w:pPr>
+      <w:r>
+        <w:rPr>
+          <w:noProof/>
+        </w:rPr>
+        <w:t>8.</w:t>
+      </w:r>
+      <w:r>
+        <w:rPr>
+          <w:rFonts w:asciiTheme="minorHAnsi" w:eastAsiaTheme="minorEastAsia" w:hAnsiTheme="minorHAnsi"/>
+          <w:iCs w:val="0"/>
+          <w:noProof/>
+          <w:sz w:val="24"/>
+          <w:szCs w:val="24"/>
+          <w:lang w:val="en-ID"/>
+        </w:rPr>
+        <w:tab/>
+      </w:r>
+      <w:r>
+        <w:rPr>
+          <w:noProof/>
+        </w:rPr>
+        <w:t>Sistem Keamanan Jaringan (SKJ)</w:t>
+      </w:r>
+      <w:r>
+        <w:rPr>
+          <w:noProof/>
+          <w:webHidden/>
+        </w:rPr>
+        <w:tab/>
+        <w:t>1</w:t>
+      </w:r>
+    </w:p>
+    <w:p>
+      <w:pPr>
+        <w:pStyle w:val="TOC3"/>
+        <w:tabs>
+          <w:tab w:val="left" w:pos="960"/>
+          <w:tab w:val="right" w:leader="dot" w:pos="7921"/>
+        </w:tabs>
+        <w:rPr>
+          <w:rFonts w:asciiTheme="minorHAnsi" w:eastAsiaTheme="minorEastAsia" w:hAnsiTheme="minorHAnsi"/>
+          <w:iCs w:val="0"/>
+          <w:noProof/>
+          <w:sz w:val="24"/>
+          <w:szCs w:val="24"/>
+          <w:lang w:val="en-ID"/>
+        </w:rPr>
+      </w:pPr>
+      <w:r>
+        <w:rPr>
+          <w:noProof/>
+        </w:rPr>
+        <w:t>9.</w:t>
+      </w:r>
+      <w:r>
+        <w:rPr>
+          <w:rFonts w:asciiTheme="minorHAnsi" w:eastAsiaTheme="minorEastAsia" w:hAnsiTheme="minorHAnsi"/>
+          <w:iCs w:val="0"/>
+          <w:noProof/>
+          <w:sz w:val="24"/>
+          <w:szCs w:val="24"/>
+          <w:lang w:val="en-ID"/>
+        </w:rPr>
+        <w:tab/>
+      </w:r>
+      <w:r>
+        <w:rPr>
+          <w:i/>
+          <w:noProof/>
+        </w:rPr>
+        <w:t>System Internet of Things</w:t>
+      </w:r>
+      <w:r>
+        <w:rPr>
+          <w:noProof/>
+        </w:rPr>
+        <w:t xml:space="preserve"> (SIoT)</w:t>
+      </w:r>
+      <w:r>
+        <w:rPr>
+          <w:noProof/>
+          <w:webHidden/>
+        </w:rPr>
+        <w:tab/>
+        <w:t>2</w:t>
+      </w:r>
+    </w:p>
+    <w:p>
+      <w:pPr>
+        <w:pStyle w:val="TOC3"/>
+        <w:tabs>
+          <w:tab w:val="left" w:pos="1200"/>
+          <w:tab w:val="right" w:leader="dot" w:pos="7921"/>
+        </w:tabs>
+        <w:rPr>
+          <w:rFonts w:asciiTheme="minorHAnsi" w:eastAsiaTheme="minorEastAsia" w:hAnsiTheme="minorHAnsi"/>
+          <w:iCs w:val="0"/>
+          <w:noProof/>
+          <w:sz w:val="24"/>
+          <w:szCs w:val="24"/>
+          <w:lang w:val="en-ID"/>
+        </w:rPr>
+      </w:pPr>
+      <w:r>
+        <w:rPr>
+          <w:noProof/>
+        </w:rPr>
+        <w:t>10.</w:t>
+      </w:r>
+      <w:r>
+        <w:rPr>
+          <w:rFonts w:asciiTheme="minorHAnsi" w:eastAsiaTheme="minorEastAsia" w:hAnsiTheme="minorHAnsi"/>
+          <w:iCs w:val="0"/>
+          <w:noProof/>
+          <w:sz w:val="24"/>
+          <w:szCs w:val="24"/>
+          <w:lang w:val="en-ID"/>
+        </w:rPr>
+        <w:tab/>
+      </w:r>
+      <w:r>
+        <w:rPr>
+          <w:noProof/>
+        </w:rPr>
+        <w:t>Produk Kreatif dan Kewirausahaan (PKK)</w:t>
+      </w:r>
+      <w:r>
+        <w:rPr>
+          <w:noProof/>
+          <w:webHidden/>
+        </w:rPr>
+        <w:tab/>
+        <w:t>2</w:t>
+      </w:r>
+    </w:p>
+    <w:p>
+      <w:pPr>
+        <w:pStyle w:val="TOC2"/>
+        <w:rPr>
+          <w:rFonts w:asciiTheme="minorHAnsi" w:eastAsiaTheme="minorEastAsia" w:hAnsiTheme="minorHAnsi" w:cstheme="minorBidi"/>
+          <w:noProof/>
+          <w:sz w:val="24"/>
+          <w:szCs w:val="24"/>
+          <w:lang w:val="en-ID"/>
+        </w:rPr>
+      </w:pPr>
+      <w:r>
+        <w:rPr>
+          <w:noProof/>
+        </w:rPr>
+        <w:t>C.</w:t>
+      </w:r>
+      <w:r>
+        <w:rPr>
+          <w:rFonts w:asciiTheme="minorHAnsi" w:eastAsiaTheme="minorEastAsia" w:hAnsiTheme="minorHAnsi" w:cstheme="minorBidi"/>
+          <w:noProof/>
+          <w:sz w:val="24"/>
+          <w:szCs w:val="24"/>
+          <w:lang w:val="en-ID"/>
+        </w:rPr>
+        <w:tab/>
+      </w:r>
+      <w:r>
+        <w:rPr>
+          <w:noProof/>
+        </w:rPr>
+        <w:t>Kesesuaian Kompetensi Perusahaan dengan Kelas</w:t>
+      </w:r>
+      <w:r>
+        <w:rPr>
+          <w:noProof/>
+          <w:webHidden/>
+        </w:rPr>
+        <w:tab/>
+        <w:t>2</w:t>
+      </w:r>
+    </w:p>
+    <w:p>
+      <w:pPr>
+        <w:pStyle w:val="TOC2"/>
+        <w:rPr>
+          <w:rFonts w:asciiTheme="minorHAnsi" w:eastAsiaTheme="minorEastAsia" w:hAnsiTheme="minorHAnsi" w:cstheme="minorBidi"/>
+          <w:noProof/>
+          <w:sz w:val="24"/>
+          <w:szCs w:val="24"/>
+          <w:lang w:val="en-ID"/>
+        </w:rPr>
+      </w:pPr>
+      <w:r>
+        <w:rPr>
+          <w:noProof/>
+        </w:rPr>
+        <w:t>D.</w:t>
+      </w:r>
+      <w:r>
+        <w:rPr>
+          <w:rFonts w:asciiTheme="minorHAnsi" w:eastAsiaTheme="minorEastAsia" w:hAnsiTheme="minorHAnsi" w:cstheme="minorBidi"/>
+          <w:noProof/>
+          <w:sz w:val="24"/>
+          <w:szCs w:val="24"/>
+          <w:lang w:val="en-ID"/>
+        </w:rPr>
+        <w:tab/>
+      </w:r>
+      <w:r>
+        <w:rPr>
+          <w:noProof/>
+        </w:rPr>
+        <w:t>Presentase Kesesuaian Antara Kompetensi Perusahaan dengan Sekolah</w:t>
+      </w:r>
+      <w:r>
+        <w:rPr>
+          <w:noProof/>
+          <w:webHidden/>
+        </w:rPr>
+        <w:tab/>
+        <w:t>3</w:t>
+      </w:r>
+    </w:p>
+    <w:p>
+      <w:pPr>
+        <w:pStyle w:val="TOC2"/>
+        <w:rPr>
+          <w:rFonts w:asciiTheme="minorHAnsi" w:eastAsiaTheme="minorEastAsia" w:hAnsiTheme="minorHAnsi" w:cstheme="minorBidi"/>
+          <w:noProof/>
+          <w:sz w:val="24"/>
+          <w:szCs w:val="24"/>
+          <w:lang w:val="en-ID"/>
+        </w:rPr>
+      </w:pPr>
+      <w:r>
+        <w:rPr>
+          <w:noProof/>
+        </w:rPr>
+        <w:t>E.</w:t>
+      </w:r>
+      <w:r>
+        <w:rPr>
+          <w:rFonts w:asciiTheme="minorHAnsi" w:eastAsiaTheme="minorEastAsia" w:hAnsiTheme="minorHAnsi" w:cstheme="minorBidi"/>
+          <w:noProof/>
+          <w:sz w:val="24"/>
+          <w:szCs w:val="24"/>
+          <w:lang w:val="en-ID"/>
+        </w:rPr>
+        <w:tab/>
+      </w:r>
+      <w:r>
+        <w:rPr>
+          <w:noProof/>
+        </w:rPr>
+        <w:t>Pembahasan dan Analisis</w:t>
+      </w:r>
+      <w:r>
+        <w:rPr>
+          <w:noProof/>
+          <w:webHidden/>
+        </w:rPr>
+        <w:tab/>
+        <w:t>3</w:t>
+      </w:r>
+    </w:p>
+    <w:p>
+      <w:pPr>
+        <w:pStyle w:val="TOC2"/>
+        <w:rPr>
+          <w:rFonts w:asciiTheme="minorHAnsi" w:eastAsiaTheme="minorEastAsia" w:hAnsiTheme="minorHAnsi" w:cstheme="minorBidi"/>
+          <w:noProof/>
+          <w:sz w:val="24"/>
+          <w:szCs w:val="24"/>
+          <w:lang w:val="en-ID"/>
+        </w:rPr>
+      </w:pPr>
+      <w:r>
+        <w:rPr>
+          <w:noProof/>
+        </w:rPr>
+        <w:lastRenderedPageBreak/>
+        <w:t>F.</w:t>
+      </w:r>
+      <w:r>
+        <w:rPr>
+          <w:rFonts w:asciiTheme="minorHAnsi" w:eastAsiaTheme="minorEastAsia" w:hAnsiTheme="minorHAnsi" w:cstheme="minorBidi"/>
+          <w:noProof/>
+          <w:sz w:val="24"/>
+          <w:szCs w:val="24"/>
+          <w:lang w:val="en-ID"/>
+        </w:rPr>
+        <w:tab/>
+      </w:r>
+      <w:r>
+        <w:rPr>
+          <w:noProof/>
+        </w:rPr>
+        <w:t>Rekomendasi CV KHS sebagai tempat Praktik Kerja Lapangan</w:t>
+      </w:r>
+      <w:r>
+        <w:rPr>
+          <w:noProof/>
+          <w:webHidden/>
+        </w:rPr>
+        <w:tab/>
+        <w:t>3</w:t>
+      </w:r>
+    </w:p>
+    <w:p>
+      <w:pPr>
+        <w:pStyle w:val="TOC1"/>
+        <w:tabs>
+          <w:tab w:val="right" w:leader="dot" w:pos="7921"/>
+        </w:tabs>
+        <w:rPr>
+          <w:rFonts w:asciiTheme="minorHAnsi" w:eastAsiaTheme="minorEastAsia" w:hAnsiTheme="minorHAnsi" w:cstheme="minorBidi"/>
+          <w:bCs w:val="0"/>
+          <w:noProof/>
+          <w:sz w:val="24"/>
+          <w:szCs w:val="24"/>
+          <w:lang w:val="en-ID"/>
+        </w:rPr>
+      </w:pPr>
+      <w:r>
+        <w:rPr>
+          <w:noProof/>
+        </w:rPr>
+        <w:t>BAB V</w:t>
+      </w:r>
+      <w:r>
+        <w:rPr>
+          <w:noProof/>
+          <w:webHidden/>
+        </w:rPr>
+        <w:tab/>
+        <w:t>1</w:t>
+      </w:r>
+    </w:p>
+    <w:p>
+      <w:pPr>
+        <w:pStyle w:val="TOC2"/>
+        <w:rPr>
+          <w:rFonts w:asciiTheme="minorHAnsi" w:eastAsiaTheme="minorEastAsia" w:hAnsiTheme="minorHAnsi" w:cstheme="minorBidi"/>
+          <w:noProof/>
+          <w:sz w:val="24"/>
+          <w:szCs w:val="24"/>
+          <w:lang w:val="en-ID"/>
+        </w:rPr>
+      </w:pPr>
+      <w:r>
+        <w:rPr>
+          <w:noProof/>
+        </w:rPr>
+        <w:t>A.</w:t>
+      </w:r>
+      <w:r>
+        <w:rPr>
+          <w:rFonts w:asciiTheme="minorHAnsi" w:eastAsiaTheme="minorEastAsia" w:hAnsiTheme="minorHAnsi" w:cstheme="minorBidi"/>
+          <w:noProof/>
+          <w:sz w:val="24"/>
+          <w:szCs w:val="24"/>
+          <w:lang w:val="en-ID"/>
+        </w:rPr>
+        <w:tab/>
+      </w:r>
+      <w:r>
+        <w:rPr>
+          <w:noProof/>
+        </w:rPr>
+        <w:t>Kesimpulan</w:t>
+      </w:r>
+      <w:r>
+        <w:rPr>
+          <w:noProof/>
+          <w:webHidden/>
+        </w:rPr>
+        <w:tab/>
+        <w:t>1</w:t>
+      </w:r>
+    </w:p>
+    <w:p>
+      <w:pPr>
+        <w:pStyle w:val="TOC2"/>
+        <w:rPr>
+          <w:rFonts w:asciiTheme="minorHAnsi" w:eastAsiaTheme="minorEastAsia" w:hAnsiTheme="minorHAnsi" w:cstheme="minorBidi"/>
+          <w:noProof/>
+          <w:sz w:val="24"/>
+          <w:szCs w:val="24"/>
+          <w:lang w:val="en-ID"/>
+        </w:rPr>
+      </w:pPr>
+      <w:r>
+        <w:rPr>
+          <w:noProof/>
+        </w:rPr>
+        <w:t>B.</w:t>
+      </w:r>
+      <w:r>
+        <w:rPr>
+          <w:rFonts w:asciiTheme="minorHAnsi" w:eastAsiaTheme="minorEastAsia" w:hAnsiTheme="minorHAnsi" w:cstheme="minorBidi"/>
+          <w:noProof/>
+          <w:sz w:val="24"/>
+          <w:szCs w:val="24"/>
+          <w:lang w:val="en-ID"/>
+        </w:rPr>
+        <w:tab/>
+      </w:r>
+      <w:r>
+        <w:rPr>
+          <w:noProof/>
+        </w:rPr>
+        <w:t>Saran – Saran</w:t>
+      </w:r>
+      <w:r>
+        <w:rPr>
+          <w:noProof/>
+          <w:webHidden/>
+        </w:rPr>
+        <w:tab/>
+        <w:t>1</w:t>
+      </w:r>
+    </w:p>
+    <w:p>
+      <w:pPr>
+        <w:pStyle w:val="TOC3"/>
+        <w:tabs>
+          <w:tab w:val="left" w:pos="960"/>
+          <w:tab w:val="right" w:leader="dot" w:pos="7921"/>
+        </w:tabs>
+        <w:rPr>
+          <w:rFonts w:asciiTheme="minorHAnsi" w:eastAsiaTheme="minorEastAsia" w:hAnsiTheme="minorHAnsi"/>
+          <w:iCs w:val="0"/>
+          <w:noProof/>
+          <w:sz w:val="24"/>
+          <w:szCs w:val="24"/>
+          <w:lang w:val="en-ID"/>
+        </w:rPr>
+      </w:pPr>
+      <w:r>
+        <w:rPr>
+          <w:noProof/>
+        </w:rPr>
+        <w:t>1.</w:t>
+      </w:r>
+      <w:r>
+        <w:rPr>
+          <w:rFonts w:asciiTheme="minorHAnsi" w:eastAsiaTheme="minorEastAsia" w:hAnsiTheme="minorHAnsi"/>
+          <w:iCs w:val="0"/>
+          <w:noProof/>
+          <w:sz w:val="24"/>
+          <w:szCs w:val="24"/>
+          <w:lang w:val="en-ID"/>
+        </w:rPr>
+        <w:tab/>
+      </w:r>
+      <w:r>
+        <w:rPr>
+          <w:noProof/>
+        </w:rPr>
+        <w:t>Perusahaan</w:t>
+      </w:r>
+      <w:r>
+        <w:rPr>
+          <w:noProof/>
+          <w:webHidden/>
+        </w:rPr>
+        <w:tab/>
+        <w:t>1</w:t>
+      </w:r>
+    </w:p>
+    <w:p>
+      <w:pPr>
+        <w:pStyle w:val="TOC3"/>
+        <w:tabs>
+          <w:tab w:val="left" w:pos="960"/>
+          <w:tab w:val="right" w:leader="dot" w:pos="7921"/>
+        </w:tabs>
+        <w:rPr>
+          <w:rFonts w:asciiTheme="minorHAnsi" w:eastAsiaTheme="minorEastAsia" w:hAnsiTheme="minorHAnsi"/>
+          <w:iCs w:val="0"/>
+          <w:noProof/>
+          <w:sz w:val="24"/>
+          <w:szCs w:val="24"/>
+          <w:lang w:val="en-ID"/>
+        </w:rPr>
+      </w:pPr>
+      <w:r>
+        <w:rPr>
+          <w:noProof/>
+        </w:rPr>
+        <w:t>2.</w:t>
+      </w:r>
+      <w:r>
+        <w:rPr>
+          <w:rFonts w:asciiTheme="minorHAnsi" w:eastAsiaTheme="minorEastAsia" w:hAnsiTheme="minorHAnsi"/>
+          <w:iCs w:val="0"/>
+          <w:noProof/>
+          <w:sz w:val="24"/>
+          <w:szCs w:val="24"/>
+          <w:lang w:val="en-ID"/>
+        </w:rPr>
+        <w:tab/>
+      </w:r>
+      <w:r>
+        <w:rPr>
+          <w:noProof/>
+        </w:rPr>
+        <w:t>Sekolah</w:t>
+      </w:r>
+      <w:r>
+        <w:rPr>
+          <w:noProof/>
+          <w:webHidden/>
+        </w:rPr>
+        <w:tab/>
+        <w:t>2</w:t>
+      </w:r>
+    </w:p>
+    <w:p>
+      <w:pPr>
+        <w:pStyle w:val="TOC3"/>
+        <w:tabs>
+          <w:tab w:val="left" w:pos="960"/>
+          <w:tab w:val="right" w:leader="dot" w:pos="7921"/>
+        </w:tabs>
+        <w:rPr>
+          <w:rFonts w:asciiTheme="minorHAnsi" w:eastAsiaTheme="minorEastAsia" w:hAnsiTheme="minorHAnsi"/>
+          <w:iCs w:val="0"/>
+          <w:noProof/>
+          <w:sz w:val="24"/>
+          <w:szCs w:val="24"/>
+          <w:lang w:val="en-ID"/>
+        </w:rPr>
+      </w:pPr>
+      <w:r>
+        <w:rPr>
+          <w:noProof/>
+        </w:rPr>
+        <w:t>3.</w:t>
+      </w:r>
+      <w:r>
+        <w:rPr>
+          <w:rFonts w:asciiTheme="minorHAnsi" w:eastAsiaTheme="minorEastAsia" w:hAnsiTheme="minorHAnsi"/>
+          <w:iCs w:val="0"/>
+          <w:noProof/>
+          <w:sz w:val="24"/>
+          <w:szCs w:val="24"/>
+          <w:lang w:val="en-ID"/>
+        </w:rPr>
+        <w:tab/>
+      </w:r>
+      <w:r>
+        <w:rPr>
+          <w:noProof/>
+        </w:rPr>
+        <w:t>Adik Kelas</w:t>
+      </w:r>
+      <w:r>
+        <w:rPr>
+          <w:noProof/>
+          <w:webHidden/>
+        </w:rPr>
+        <w:tab/>
+        <w:t>2</w:t>
+      </w:r>
+    </w:p>
+    <w:p>
+      <w:pPr>
+        <w:pStyle w:val="TOC2"/>
+        <w:rPr>
+          <w:rFonts w:asciiTheme="minorHAnsi" w:eastAsiaTheme="minorEastAsia" w:hAnsiTheme="minorHAnsi" w:cstheme="minorBidi"/>
+          <w:noProof/>
+          <w:sz w:val="24"/>
+          <w:szCs w:val="24"/>
+          <w:lang w:val="en-ID"/>
+        </w:rPr>
+      </w:pPr>
+      <w:r>
+        <w:rPr>
+          <w:noProof/>
+        </w:rPr>
+        <w:t>C.</w:t>
+      </w:r>
+      <w:r>
+        <w:rPr>
+          <w:rFonts w:asciiTheme="minorHAnsi" w:eastAsiaTheme="minorEastAsia" w:hAnsiTheme="minorHAnsi" w:cstheme="minorBidi"/>
+          <w:noProof/>
+          <w:sz w:val="24"/>
+          <w:szCs w:val="24"/>
+          <w:lang w:val="en-ID"/>
+        </w:rPr>
+        <w:tab/>
+      </w:r>
+      <w:r>
+        <w:rPr>
+          <w:noProof/>
+        </w:rPr>
+        <w:t>Penutup</w:t>
+      </w:r>
+      <w:r>
+        <w:rPr>
+          <w:noProof/>
+          <w:webHidden/>
+        </w:rPr>
+        <w:tab/>
+        <w:t>2</w:t>
+      </w:r>
+    </w:p>
+    <w:p>
+      <w:pPr>
+        <w:pStyle w:val="TOC1"/>
+        <w:tabs>
+          <w:tab w:val="right" w:leader="dot" w:pos="7921"/>
+        </w:tabs>
+        <w:rPr>
+          <w:rFonts w:asciiTheme="minorHAnsi" w:eastAsiaTheme="minorEastAsia" w:hAnsiTheme="minorHAnsi" w:cstheme="minorBidi"/>
+          <w:bCs w:val="0"/>
+          <w:noProof/>
+          <w:sz w:val="24"/>
+          <w:szCs w:val="24"/>
+          <w:lang w:val="en-ID"/>
+        </w:rPr>
+      </w:pPr>
+      <w:r>
+        <w:rPr>
+          <w:noProof/>
+        </w:rPr>
+        <w:t>DAFTAR PUSTAKA</w:t>
+      </w:r>
+      <w:r>
+        <w:rPr>
+          <w:noProof/>
+          <w:webHidden/>
+        </w:rPr>
+        <w:tab/>
+        <w:t>1</w:t>
+      </w:r>
+    </w:p>
+    <w:p>
+      <w:pPr>
+        <w:pStyle w:val="TOC1"/>
+        <w:tabs>
+          <w:tab w:val="right" w:leader="dot" w:pos="7921"/>
+        </w:tabs>
+        <w:rPr>
+          <w:rFonts w:asciiTheme="minorHAnsi" w:eastAsiaTheme="minorEastAsia" w:hAnsiTheme="minorHAnsi" w:cstheme="minorBidi"/>
+          <w:bCs w:val="0"/>
+          <w:noProof/>
+          <w:sz w:val="24"/>
+          <w:szCs w:val="24"/>
+          <w:lang w:val="en-ID"/>
+        </w:rPr>
+      </w:pPr>
+      <w:r>
+        <w:rPr>
+          <w:noProof/>
+          <w:lang w:val="en-US"/>
+        </w:rPr>
+        <w:t>GLOSARIUM</w:t>
+      </w:r>
+      <w:r>
+        <w:rPr>
+          <w:noProof/>
+          <w:webHidden/>
+        </w:rPr>
+        <w:tab/>
+        <w:t>1</w:t>
+      </w:r>
+    </w:p>
+    <w:p>
+      <w:pPr>
+        <w:spacing w:line="480" w:lineRule="auto"/>
+        <w:rPr>
+          <w:rFonts w:ascii="Arial" w:hAnsi="Arial" w:cs="Arial"/>
+          <w:sz w:val="22"/>
+          <w:szCs w:val="22"/>
+        </w:rPr>
+      </w:pPr>
+      <w:r>
+        <w:rPr>
+          <w:rFonts w:ascii="Arial" w:hAnsi="Arial" w:cs="Arial"/>
+          <w:b/>
+          <w:caps/>
+          <w:sz w:val="22"/>
+          <w:szCs w:val="22"/>
+        </w:rPr>
+        <w:fldChar w:fldCharType="end"/>
+      </w:r>
+    </w:p>
+    <w:bookmarkStart w:id="0" w:name="OLE_LINK1"/>
+    <w:bookmarkStart w:id="1" w:name="OLE_LINK2"/>
+    <w:p>
+      <w:pPr>
+        <w:rPr>
+          <w:rFonts w:ascii="Arial" w:hAnsi="Arial" w:cs="Arial"/>
+          <w:sz w:val="22"/>
+          <w:szCs w:val="22"/>
+        </w:rPr>
+      </w:pPr>
+      <w:r>
+        <w:rPr>
+          <w:rFonts w:ascii="Arial" w:hAnsi="Arial" w:cs="Arial"/>
+          <w:sz w:val="22"/>
+          <w:szCs w:val="22"/>
+        </w:rPr>
+        <w:fldChar w:fldCharType="begin"/>
+      </w:r>
+      <w:r>
+        <w:rPr>
+          <w:rFonts w:ascii="Arial" w:hAnsi="Arial" w:cs="Arial"/>
+          <w:sz w:val="22"/>
+          <w:szCs w:val="22"/>
+        </w:rPr>
+        <w:instrText xml:space="preserve"> RD "2. Lembar Pengesahan.docx" \f </w:instrText>
+      </w:r>
+      <w:r>
+        <w:rPr>
+          <w:rFonts w:ascii="Arial" w:hAnsi="Arial" w:cs="Arial"/>
+          <w:sz w:val="22"/>
+          <w:szCs w:val="22"/>
+        </w:rPr>
+        <w:fldChar w:fldCharType="end"/>
+      </w:r>
+      <w:bookmarkEnd w:id="0"/>
+      <w:bookmarkEnd w:id="1"/>
+    </w:p>
+    <w:p>
+      <w:pPr>
+        <w:rPr>
+          <w:rFonts w:ascii="Arial" w:hAnsi="Arial" w:cs="Arial"/>
+          <w:sz w:val="22"/>
+          <w:szCs w:val="22"/>
+        </w:rPr>
+      </w:pPr>
+      <w:r>
+        <w:rPr>
+          <w:rFonts w:ascii="Arial" w:hAnsi="Arial" w:cs="Arial"/>
+          <w:sz w:val="22"/>
+          <w:szCs w:val="22"/>
+        </w:rPr>
+        <w:fldChar w:fldCharType="begin"/>
+      </w:r>
+      <w:r>
+        <w:rPr>
+          <w:rFonts w:ascii="Arial" w:hAnsi="Arial" w:cs="Arial"/>
+          <w:sz w:val="22"/>
+          <w:szCs w:val="22"/>
+        </w:rPr>
+        <w:instrText xml:space="preserve"> RD "</w:instrText>
+      </w:r>
+      <w:r>
+        <w:rPr>
+          <w:rFonts w:ascii="Arial" w:hAnsi="Arial" w:cs="Arial"/>
+          <w:sz w:val="22"/>
+          <w:szCs w:val="22"/>
+          <w:lang w:val="en-US"/>
+        </w:rPr>
+        <w:instrText>3</w:instrText>
+      </w:r>
+      <w:r>
+        <w:rPr>
+          <w:rFonts w:ascii="Arial" w:hAnsi="Arial" w:cs="Arial"/>
+          <w:sz w:val="22"/>
+          <w:szCs w:val="22"/>
+        </w:rPr>
+        <w:instrText xml:space="preserve">. </w:instrText>
+      </w:r>
+      <w:r>
+        <w:rPr>
+          <w:rFonts w:ascii="Arial" w:hAnsi="Arial" w:cs="Arial"/>
+          <w:sz w:val="22"/>
+          <w:szCs w:val="22"/>
+          <w:lang w:val="en-US"/>
+        </w:rPr>
+        <w:instrText>Motto</w:instrText>
+      </w:r>
+      <w:r>
+        <w:rPr>
+          <w:rFonts w:ascii="Arial" w:hAnsi="Arial" w:cs="Arial"/>
+          <w:sz w:val="22"/>
+          <w:szCs w:val="22"/>
+        </w:rPr>
+        <w:instrText>.</w:instrText>
+      </w:r>
       <w:proofErr w:type="spellStart"/>
       <w:r>
         <w:rPr>
@@ -553,7 +6195,7 @@
           <w:sz w:val="22"/>
           <w:szCs w:val="22"/>
         </w:rPr>
-        <w:t>Nilai-Nilai</w:t>
+        <w:instrText>docx</w:instrText>
       </w:r>
       <w:proofErr w:type="spellEnd"/>
       <w:r>
@@ -562,246 +6204,67 @@
           <w:sz w:val="22"/>
           <w:szCs w:val="22"/>
         </w:rPr>
-        <w:t xml:space="preserve"> Perusahaan</w:t>
-      </w:r>
-      <w:r>
-        <w:rPr>
-          <w:rFonts w:ascii="Arial" w:hAnsi="Arial" w:cs="Arial"/>
-          <w:sz w:val="22"/>
-          <w:szCs w:val="22"/>
-        </w:rPr>
-        <w:tab/>
-      </w:r>
-    </w:p>
-    <w:p>
-      <w:pPr>
-        <w:pStyle w:val="ListParagraph"/>
-        <w:numPr>
-          <w:ilvl w:val="0"/>
-          <w:numId w:val="5"/>
-        </w:numPr>
-        <w:tabs>
-          <w:tab w:val="right" w:leader="dot" w:pos="7938"/>
-        </w:tabs>
-        <w:spacing w:line="360" w:lineRule="auto"/>
-        <w:rPr>
-          <w:rFonts w:ascii="Arial" w:hAnsi="Arial" w:cs="Arial"/>
-          <w:sz w:val="22"/>
-          <w:szCs w:val="22"/>
-        </w:rPr>
-      </w:pPr>
-      <w:r>
-        <w:rPr>
-          <w:rFonts w:ascii="Arial" w:hAnsi="Arial" w:cs="Arial"/>
-          <w:sz w:val="22"/>
-          <w:szCs w:val="22"/>
-        </w:rPr>
-        <w:t>Struktur Organisasi Perusahaan</w:t>
-      </w:r>
-      <w:r>
-        <w:rPr>
-          <w:rFonts w:ascii="Arial" w:hAnsi="Arial" w:cs="Arial"/>
-          <w:sz w:val="22"/>
-          <w:szCs w:val="22"/>
-        </w:rPr>
-        <w:tab/>
-      </w:r>
-    </w:p>
-    <w:p>
-      <w:pPr>
-        <w:pStyle w:val="ListParagraph"/>
-        <w:numPr>
-          <w:ilvl w:val="0"/>
-          <w:numId w:val="5"/>
-        </w:numPr>
-        <w:tabs>
-          <w:tab w:val="right" w:leader="dot" w:pos="7938"/>
-        </w:tabs>
-        <w:spacing w:line="360" w:lineRule="auto"/>
-        <w:rPr>
-          <w:rFonts w:ascii="Arial" w:hAnsi="Arial" w:cs="Arial"/>
-          <w:sz w:val="22"/>
-          <w:szCs w:val="22"/>
-        </w:rPr>
-      </w:pPr>
-      <w:r>
-        <w:rPr>
-          <w:rFonts w:ascii="Arial" w:hAnsi="Arial" w:cs="Arial"/>
-          <w:sz w:val="22"/>
-          <w:szCs w:val="22"/>
-        </w:rPr>
-        <w:t>Tugas dan Tanggung Jawab Personal Perusahaan</w:t>
-      </w:r>
-      <w:r>
-        <w:rPr>
-          <w:rFonts w:ascii="Arial" w:hAnsi="Arial" w:cs="Arial"/>
-          <w:sz w:val="22"/>
-          <w:szCs w:val="22"/>
-        </w:rPr>
-        <w:tab/>
-      </w:r>
-    </w:p>
-    <w:p>
-      <w:pPr>
-        <w:pStyle w:val="ListParagraph"/>
-        <w:numPr>
-          <w:ilvl w:val="0"/>
-          <w:numId w:val="4"/>
-        </w:numPr>
-        <w:tabs>
-          <w:tab w:val="right" w:leader="dot" w:pos="7938"/>
-        </w:tabs>
-        <w:spacing w:line="360" w:lineRule="auto"/>
-        <w:rPr>
-          <w:rFonts w:ascii="Arial" w:hAnsi="Arial" w:cs="Arial"/>
-          <w:sz w:val="22"/>
-          <w:szCs w:val="22"/>
-        </w:rPr>
-      </w:pPr>
-      <w:r>
-        <w:rPr>
-          <w:rFonts w:ascii="Arial" w:hAnsi="Arial" w:cs="Arial"/>
-          <w:sz w:val="22"/>
-          <w:szCs w:val="22"/>
-        </w:rPr>
-        <w:t>Peraturan Perusahaan</w:t>
-      </w:r>
-      <w:r>
-        <w:rPr>
-          <w:rFonts w:ascii="Arial" w:hAnsi="Arial" w:cs="Arial"/>
-          <w:sz w:val="22"/>
-          <w:szCs w:val="22"/>
-        </w:rPr>
-        <w:tab/>
-      </w:r>
-    </w:p>
-    <w:p>
-      <w:pPr>
-        <w:pStyle w:val="ListParagraph"/>
-        <w:numPr>
-          <w:ilvl w:val="0"/>
-          <w:numId w:val="6"/>
-        </w:numPr>
-        <w:tabs>
-          <w:tab w:val="right" w:leader="dot" w:pos="7938"/>
-        </w:tabs>
-        <w:spacing w:line="360" w:lineRule="auto"/>
-        <w:rPr>
-          <w:rFonts w:ascii="Arial" w:hAnsi="Arial" w:cs="Arial"/>
-          <w:sz w:val="22"/>
-          <w:szCs w:val="22"/>
-        </w:rPr>
-      </w:pPr>
-      <w:r>
-        <w:rPr>
-          <w:rFonts w:ascii="Arial" w:hAnsi="Arial" w:cs="Arial"/>
-          <w:sz w:val="22"/>
-          <w:szCs w:val="22"/>
-        </w:rPr>
-        <w:t>Tenaga Kerja</w:t>
-      </w:r>
-      <w:r>
-        <w:rPr>
-          <w:rFonts w:ascii="Arial" w:hAnsi="Arial" w:cs="Arial"/>
-          <w:sz w:val="22"/>
-          <w:szCs w:val="22"/>
-        </w:rPr>
-        <w:tab/>
-      </w:r>
-    </w:p>
-    <w:p>
-      <w:pPr>
-        <w:pStyle w:val="ListParagraph"/>
-        <w:numPr>
-          <w:ilvl w:val="0"/>
-          <w:numId w:val="6"/>
-        </w:numPr>
-        <w:tabs>
-          <w:tab w:val="right" w:leader="dot" w:pos="7938"/>
-        </w:tabs>
-        <w:spacing w:line="360" w:lineRule="auto"/>
-        <w:rPr>
-          <w:rFonts w:ascii="Arial" w:hAnsi="Arial" w:cs="Arial"/>
-          <w:sz w:val="22"/>
-          <w:szCs w:val="22"/>
-        </w:rPr>
-      </w:pPr>
-      <w:r>
-        <w:rPr>
-          <w:rFonts w:ascii="Arial" w:hAnsi="Arial" w:cs="Arial"/>
-          <w:sz w:val="22"/>
-          <w:szCs w:val="22"/>
-        </w:rPr>
-        <w:t>Tata Tertib Perusahaan</w:t>
-      </w:r>
-      <w:r>
-        <w:rPr>
-          <w:rFonts w:ascii="Arial" w:hAnsi="Arial" w:cs="Arial"/>
-          <w:sz w:val="22"/>
-          <w:szCs w:val="22"/>
-        </w:rPr>
-        <w:tab/>
-      </w:r>
-    </w:p>
-    <w:p>
-      <w:pPr>
-        <w:pStyle w:val="ListParagraph"/>
-        <w:numPr>
-          <w:ilvl w:val="0"/>
-          <w:numId w:val="6"/>
-        </w:numPr>
-        <w:tabs>
-          <w:tab w:val="right" w:leader="dot" w:pos="7938"/>
-        </w:tabs>
-        <w:spacing w:line="360" w:lineRule="auto"/>
-        <w:rPr>
-          <w:rFonts w:ascii="Arial" w:hAnsi="Arial" w:cs="Arial"/>
-          <w:sz w:val="22"/>
-          <w:szCs w:val="22"/>
-        </w:rPr>
-      </w:pPr>
-      <w:r>
-        <w:rPr>
-          <w:rFonts w:ascii="Arial" w:hAnsi="Arial" w:cs="Arial"/>
-          <w:sz w:val="22"/>
-          <w:szCs w:val="22"/>
-        </w:rPr>
-        <w:t>Kesehatan dan Keselamatan Kerja</w:t>
-      </w:r>
-      <w:r>
-        <w:rPr>
-          <w:rFonts w:ascii="Arial" w:hAnsi="Arial" w:cs="Arial"/>
-          <w:sz w:val="22"/>
-          <w:szCs w:val="22"/>
-        </w:rPr>
-        <w:tab/>
-      </w:r>
-    </w:p>
-    <w:p>
-      <w:pPr>
-        <w:pStyle w:val="ListParagraph"/>
-        <w:numPr>
-          <w:ilvl w:val="0"/>
-          <w:numId w:val="6"/>
-        </w:numPr>
-        <w:tabs>
-          <w:tab w:val="right" w:leader="dot" w:pos="7938"/>
-        </w:tabs>
-        <w:spacing w:line="360" w:lineRule="auto"/>
-        <w:rPr>
-          <w:rFonts w:ascii="Arial" w:hAnsi="Arial" w:cs="Arial"/>
-          <w:sz w:val="22"/>
-          <w:szCs w:val="22"/>
-        </w:rPr>
-      </w:pPr>
+        <w:instrText xml:space="preserve">" \f </w:instrText>
+      </w:r>
+      <w:r>
+        <w:rPr>
+          <w:rFonts w:ascii="Arial" w:hAnsi="Arial" w:cs="Arial"/>
+          <w:sz w:val="22"/>
+          <w:szCs w:val="22"/>
+        </w:rPr>
+        <w:fldChar w:fldCharType="end"/>
+      </w:r>
+    </w:p>
+    <w:p>
+      <w:pPr>
+        <w:rPr>
+          <w:rFonts w:ascii="Arial" w:hAnsi="Arial" w:cs="Arial"/>
+          <w:sz w:val="22"/>
+          <w:szCs w:val="22"/>
+        </w:rPr>
+      </w:pPr>
+      <w:r>
+        <w:rPr>
+          <w:rFonts w:ascii="Arial" w:hAnsi="Arial" w:cs="Arial"/>
+          <w:sz w:val="22"/>
+          <w:szCs w:val="22"/>
+        </w:rPr>
+        <w:fldChar w:fldCharType="begin"/>
+      </w:r>
+      <w:r>
+        <w:rPr>
+          <w:rFonts w:ascii="Arial" w:hAnsi="Arial" w:cs="Arial"/>
+          <w:sz w:val="22"/>
+          <w:szCs w:val="22"/>
+        </w:rPr>
+        <w:instrText xml:space="preserve"> RD "</w:instrText>
+      </w:r>
+      <w:r>
+        <w:rPr>
+          <w:rFonts w:ascii="Arial" w:hAnsi="Arial" w:cs="Arial"/>
+          <w:sz w:val="22"/>
+          <w:szCs w:val="22"/>
+          <w:lang w:val="en-US"/>
+        </w:rPr>
+        <w:instrText>4</w:instrText>
+      </w:r>
+      <w:r>
+        <w:rPr>
+          <w:rFonts w:ascii="Arial" w:hAnsi="Arial" w:cs="Arial"/>
+          <w:sz w:val="22"/>
+          <w:szCs w:val="22"/>
+        </w:rPr>
+        <w:instrText xml:space="preserve">. </w:instrText>
+      </w:r>
       <w:proofErr w:type="spellStart"/>
       <w:r>
         <w:rPr>
           <w:rFonts w:ascii="Arial" w:hAnsi="Arial" w:cs="Arial"/>
           <w:sz w:val="22"/>
           <w:szCs w:val="22"/>
-        </w:rPr>
-        <w:t>Rekruitmen</w:t>
+          <w:lang w:val="en-US"/>
+        </w:rPr>
+        <w:instrText>Persembahan</w:instrText>
       </w:r>
       <w:proofErr w:type="spellEnd"/>
       <w:r>
@@ -810,70 +6273,7 @@
           <w:sz w:val="22"/>
           <w:szCs w:val="22"/>
         </w:rPr>
-        <w:t xml:space="preserve"> Karyawan</w:t>
-      </w:r>
-      <w:r>
-        <w:rPr>
-          <w:rFonts w:ascii="Arial" w:hAnsi="Arial" w:cs="Arial"/>
-          <w:sz w:val="22"/>
-          <w:szCs w:val="22"/>
-        </w:rPr>
-        <w:tab/>
-      </w:r>
-    </w:p>
-    <w:p>
-      <w:pPr>
-        <w:tabs>
-          <w:tab w:val="right" w:leader="dot" w:pos="7938"/>
-        </w:tabs>
-        <w:spacing w:line="360" w:lineRule="auto"/>
-        <w:rPr>
-          <w:rFonts w:ascii="Arial" w:hAnsi="Arial" w:cs="Arial"/>
-          <w:sz w:val="22"/>
-          <w:szCs w:val="22"/>
-        </w:rPr>
-      </w:pPr>
-      <w:r>
-        <w:rPr>
-          <w:rFonts w:ascii="Arial" w:hAnsi="Arial" w:cs="Arial"/>
-          <w:sz w:val="22"/>
-          <w:szCs w:val="22"/>
-        </w:rPr>
-        <w:t>Bab III</w:t>
-      </w:r>
-      <w:r>
-        <w:rPr>
-          <w:rFonts w:ascii="Arial" w:hAnsi="Arial" w:cs="Arial"/>
-          <w:sz w:val="22"/>
-          <w:szCs w:val="22"/>
-        </w:rPr>
-        <w:tab/>
-      </w:r>
-    </w:p>
-    <w:p>
-      <w:pPr>
-        <w:pStyle w:val="ListParagraph"/>
-        <w:numPr>
-          <w:ilvl w:val="0"/>
-          <w:numId w:val="7"/>
-        </w:numPr>
-        <w:tabs>
-          <w:tab w:val="right" w:leader="dot" w:pos="7938"/>
-        </w:tabs>
-        <w:spacing w:line="360" w:lineRule="auto"/>
-        <w:rPr>
-          <w:rFonts w:ascii="Arial" w:hAnsi="Arial" w:cs="Arial"/>
-          <w:sz w:val="22"/>
-          <w:szCs w:val="22"/>
-        </w:rPr>
-      </w:pPr>
-      <w:r>
-        <w:rPr>
-          <w:rFonts w:ascii="Arial" w:hAnsi="Arial" w:cs="Arial"/>
-          <w:sz w:val="22"/>
-          <w:szCs w:val="22"/>
-        </w:rPr>
-        <w:t xml:space="preserve">Instalasi </w:t>
+        <w:instrText>.</w:instrText>
       </w:r>
       <w:proofErr w:type="spellStart"/>
       <w:r>
@@ -882,7 +6282,7 @@
           <w:sz w:val="22"/>
           <w:szCs w:val="22"/>
         </w:rPr>
-        <w:t>Android</w:t>
+        <w:instrText>docx</w:instrText>
       </w:r>
       <w:proofErr w:type="spellEnd"/>
       <w:r>
@@ -891,41 +6291,66 @@
           <w:sz w:val="22"/>
           <w:szCs w:val="22"/>
         </w:rPr>
-        <w:t xml:space="preserve"> Studio IDE</w:t>
-      </w:r>
-      <w:r>
-        <w:rPr>
-          <w:rFonts w:ascii="Arial" w:hAnsi="Arial" w:cs="Arial"/>
-          <w:sz w:val="22"/>
-          <w:szCs w:val="22"/>
-        </w:rPr>
-        <w:tab/>
-      </w:r>
-    </w:p>
-    <w:p>
-      <w:pPr>
-        <w:pStyle w:val="ListParagraph"/>
-        <w:numPr>
-          <w:ilvl w:val="0"/>
-          <w:numId w:val="7"/>
-        </w:numPr>
-        <w:tabs>
-          <w:tab w:val="right" w:leader="dot" w:pos="7938"/>
-        </w:tabs>
-        <w:spacing w:line="360" w:lineRule="auto"/>
-        <w:rPr>
-          <w:rFonts w:ascii="Arial" w:hAnsi="Arial" w:cs="Arial"/>
-          <w:sz w:val="22"/>
-          <w:szCs w:val="22"/>
-        </w:rPr>
-      </w:pPr>
-      <w:r>
-        <w:rPr>
-          <w:rFonts w:ascii="Arial" w:hAnsi="Arial" w:cs="Arial"/>
-          <w:sz w:val="22"/>
-          <w:szCs w:val="22"/>
-        </w:rPr>
-        <w:t xml:space="preserve">Instalasi </w:t>
+        <w:instrText xml:space="preserve">" \f </w:instrText>
+      </w:r>
+      <w:r>
+        <w:rPr>
+          <w:rFonts w:ascii="Arial" w:hAnsi="Arial" w:cs="Arial"/>
+          <w:sz w:val="22"/>
+          <w:szCs w:val="22"/>
+        </w:rPr>
+        <w:fldChar w:fldCharType="end"/>
+      </w:r>
+    </w:p>
+    <w:p>
+      <w:pPr>
+        <w:rPr>
+          <w:rFonts w:ascii="Arial" w:hAnsi="Arial" w:cs="Arial"/>
+          <w:sz w:val="22"/>
+          <w:szCs w:val="22"/>
+        </w:rPr>
+      </w:pPr>
+      <w:r>
+        <w:rPr>
+          <w:rFonts w:ascii="Arial" w:hAnsi="Arial" w:cs="Arial"/>
+          <w:sz w:val="22"/>
+          <w:szCs w:val="22"/>
+        </w:rPr>
+        <w:fldChar w:fldCharType="begin"/>
+      </w:r>
+      <w:r>
+        <w:rPr>
+          <w:rFonts w:ascii="Arial" w:hAnsi="Arial" w:cs="Arial"/>
+          <w:sz w:val="22"/>
+          <w:szCs w:val="22"/>
+        </w:rPr>
+        <w:instrText xml:space="preserve"> RD "</w:instrText>
+      </w:r>
+      <w:r>
+        <w:rPr>
+          <w:rFonts w:ascii="Arial" w:hAnsi="Arial" w:cs="Arial"/>
+          <w:sz w:val="22"/>
+          <w:szCs w:val="22"/>
+          <w:lang w:val="en-US"/>
+        </w:rPr>
+        <w:instrText>5</w:instrText>
+      </w:r>
+      <w:r>
+        <w:rPr>
+          <w:rFonts w:ascii="Arial" w:hAnsi="Arial" w:cs="Arial"/>
+          <w:sz w:val="22"/>
+          <w:szCs w:val="22"/>
+        </w:rPr>
+        <w:instrText xml:space="preserve">. </w:instrText>
+      </w:r>
+      <w:r>
+        <w:rPr>
+          <w:rFonts w:ascii="Arial" w:hAnsi="Arial" w:cs="Arial"/>
+          <w:sz w:val="22"/>
+          <w:szCs w:val="22"/>
+          <w:lang w:val="en-US"/>
+        </w:rPr>
+        <w:instrText xml:space="preserve">Kata </w:instrText>
       </w:r>
       <w:proofErr w:type="spellStart"/>
       <w:r>
@@ -933,8 +6358,9 @@
           <w:rFonts w:ascii="Arial" w:hAnsi="Arial" w:cs="Arial"/>
           <w:sz w:val="22"/>
           <w:szCs w:val="22"/>
-        </w:rPr>
-        <w:t>Postman</w:t>
+          <w:lang w:val="en-US"/>
+        </w:rPr>
+        <w:instrText>Pengantar</w:instrText>
       </w:r>
       <w:proofErr w:type="spellEnd"/>
       <w:r>
@@ -943,33 +6369,7 @@
           <w:sz w:val="22"/>
           <w:szCs w:val="22"/>
         </w:rPr>
-        <w:tab/>
-      </w:r>
-    </w:p>
-    <w:p>
-      <w:pPr>
-        <w:pStyle w:val="ListParagraph"/>
-        <w:numPr>
-          <w:ilvl w:val="0"/>
-          <w:numId w:val="7"/>
-        </w:numPr>
-        <w:tabs>
-          <w:tab w:val="right" w:leader="dot" w:pos="7938"/>
-        </w:tabs>
-        <w:spacing w:line="360" w:lineRule="auto"/>
-        <w:rPr>
-          <w:rFonts w:ascii="Arial" w:hAnsi="Arial" w:cs="Arial"/>
-          <w:sz w:val="22"/>
-          <w:szCs w:val="22"/>
-        </w:rPr>
-      </w:pPr>
-      <w:r>
-        <w:rPr>
-          <w:rFonts w:ascii="Arial" w:hAnsi="Arial" w:cs="Arial"/>
-          <w:sz w:val="22"/>
-          <w:szCs w:val="22"/>
-        </w:rPr>
-        <w:t xml:space="preserve">Konfigurasi Aplikasi </w:t>
+        <w:instrText>.</w:instrText>
       </w:r>
       <w:proofErr w:type="spellStart"/>
       <w:r>
@@ -978,7 +6378,7 @@
           <w:sz w:val="22"/>
           <w:szCs w:val="22"/>
         </w:rPr>
-        <w:t>DBeaver</w:t>
+        <w:instrText>docx</w:instrText>
       </w:r>
       <w:proofErr w:type="spellEnd"/>
       <w:r>
@@ -987,33 +6387,83 @@
           <w:sz w:val="22"/>
           <w:szCs w:val="22"/>
         </w:rPr>
-        <w:tab/>
-      </w:r>
-    </w:p>
-    <w:p>
-      <w:pPr>
-        <w:pStyle w:val="ListParagraph"/>
-        <w:numPr>
-          <w:ilvl w:val="0"/>
-          <w:numId w:val="7"/>
-        </w:numPr>
-        <w:tabs>
-          <w:tab w:val="right" w:leader="dot" w:pos="7938"/>
-        </w:tabs>
-        <w:spacing w:line="360" w:lineRule="auto"/>
-        <w:rPr>
-          <w:rFonts w:ascii="Arial" w:hAnsi="Arial" w:cs="Arial"/>
-          <w:sz w:val="22"/>
-          <w:szCs w:val="22"/>
-        </w:rPr>
-      </w:pPr>
-      <w:r>
-        <w:rPr>
-          <w:rFonts w:ascii="Arial" w:hAnsi="Arial" w:cs="Arial"/>
-          <w:sz w:val="22"/>
-          <w:szCs w:val="22"/>
-        </w:rPr>
-        <w:t xml:space="preserve">Penambahan </w:t>
+        <w:instrText xml:space="preserve">" \f </w:instrText>
+      </w:r>
+      <w:r>
+        <w:rPr>
+          <w:rFonts w:ascii="Arial" w:hAnsi="Arial" w:cs="Arial"/>
+          <w:sz w:val="22"/>
+          <w:szCs w:val="22"/>
+        </w:rPr>
+        <w:fldChar w:fldCharType="end"/>
+      </w:r>
+    </w:p>
+    <w:p>
+      <w:pPr>
+        <w:rPr>
+          <w:rFonts w:ascii="Arial" w:hAnsi="Arial" w:cs="Arial"/>
+          <w:sz w:val="22"/>
+          <w:szCs w:val="22"/>
+        </w:rPr>
+      </w:pPr>
+      <w:r>
+        <w:rPr>
+          <w:rFonts w:ascii="Arial" w:hAnsi="Arial" w:cs="Arial"/>
+          <w:sz w:val="22"/>
+          <w:szCs w:val="22"/>
+        </w:rPr>
+        <w:fldChar w:fldCharType="begin"/>
+      </w:r>
+      <w:r>
+        <w:rPr>
+          <w:rFonts w:ascii="Arial" w:hAnsi="Arial" w:cs="Arial"/>
+          <w:sz w:val="22"/>
+          <w:szCs w:val="22"/>
+        </w:rPr>
+        <w:instrText xml:space="preserve"> RD "</w:instrText>
+      </w:r>
+      <w:r>
+        <w:rPr>
+          <w:rFonts w:ascii="Arial" w:hAnsi="Arial" w:cs="Arial"/>
+          <w:sz w:val="22"/>
+          <w:szCs w:val="22"/>
+          <w:lang w:val="en-US"/>
+        </w:rPr>
+        <w:instrText>6</w:instrText>
+      </w:r>
+      <w:r>
+        <w:rPr>
+          <w:rFonts w:ascii="Arial" w:hAnsi="Arial" w:cs="Arial"/>
+          <w:sz w:val="22"/>
+          <w:szCs w:val="22"/>
+        </w:rPr>
+        <w:instrText>.</w:instrText>
+      </w:r>
+      <w:r>
+        <w:rPr>
+          <w:rFonts w:ascii="Arial" w:hAnsi="Arial" w:cs="Arial"/>
+          <w:sz w:val="22"/>
+          <w:szCs w:val="22"/>
+          <w:lang w:val="en-US"/>
+        </w:rPr>
+        <w:instrText xml:space="preserve"> Daftar Isi</w:instrText>
+      </w:r>
+      <w:r>
+        <w:rPr>
+          <w:rFonts w:ascii="Arial" w:hAnsi="Arial" w:cs="Arial"/>
+          <w:sz w:val="22"/>
+          <w:szCs w:val="22"/>
+          <w:lang w:val="en-US"/>
+        </w:rPr>
+        <w:instrText xml:space="preserve"> temp</w:instrText>
+      </w:r>
+      <w:r>
+        <w:rPr>
+          <w:rFonts w:ascii="Arial" w:hAnsi="Arial" w:cs="Arial"/>
+          <w:sz w:val="22"/>
+          <w:szCs w:val="22"/>
+        </w:rPr>
+        <w:instrText>.</w:instrText>
       </w:r>
       <w:proofErr w:type="spellStart"/>
       <w:r>
@@ -1022,7 +6472,7 @@
           <w:sz w:val="22"/>
           <w:szCs w:val="22"/>
         </w:rPr>
-        <w:t>Fitur</w:t>
+        <w:instrText>docx</w:instrText>
       </w:r>
       <w:proofErr w:type="spellEnd"/>
       <w:r>
@@ -1031,41 +6481,74 @@
           <w:sz w:val="22"/>
           <w:szCs w:val="22"/>
         </w:rPr>
-        <w:t xml:space="preserve"> Aplikasi</w:t>
-      </w:r>
-      <w:r>
-        <w:rPr>
-          <w:rFonts w:ascii="Arial" w:hAnsi="Arial" w:cs="Arial"/>
-          <w:sz w:val="22"/>
-          <w:szCs w:val="22"/>
-        </w:rPr>
-        <w:tab/>
-      </w:r>
-    </w:p>
-    <w:p>
-      <w:pPr>
-        <w:pStyle w:val="ListParagraph"/>
-        <w:numPr>
-          <w:ilvl w:val="0"/>
-          <w:numId w:val="7"/>
-        </w:numPr>
-        <w:tabs>
-          <w:tab w:val="right" w:leader="dot" w:pos="7938"/>
-        </w:tabs>
-        <w:spacing w:line="360" w:lineRule="auto"/>
-        <w:rPr>
-          <w:rFonts w:ascii="Arial" w:hAnsi="Arial" w:cs="Arial"/>
-          <w:sz w:val="22"/>
-          <w:szCs w:val="22"/>
-        </w:rPr>
-      </w:pPr>
-      <w:r>
-        <w:rPr>
-          <w:rFonts w:ascii="Arial" w:hAnsi="Arial" w:cs="Arial"/>
-          <w:sz w:val="22"/>
-          <w:szCs w:val="22"/>
-        </w:rPr>
-        <w:t xml:space="preserve">Penambahan </w:t>
+        <w:instrText xml:space="preserve">" \f </w:instrText>
+      </w:r>
+      <w:r>
+        <w:rPr>
+          <w:rFonts w:ascii="Arial" w:hAnsi="Arial" w:cs="Arial"/>
+          <w:sz w:val="22"/>
+          <w:szCs w:val="22"/>
+        </w:rPr>
+        <w:fldChar w:fldCharType="end"/>
+      </w:r>
+    </w:p>
+    <w:p>
+      <w:pPr>
+        <w:rPr>
+          <w:rFonts w:ascii="Arial" w:hAnsi="Arial" w:cs="Arial"/>
+          <w:sz w:val="22"/>
+          <w:szCs w:val="22"/>
+        </w:rPr>
+      </w:pPr>
+      <w:r>
+        <w:rPr>
+          <w:rFonts w:ascii="Arial" w:hAnsi="Arial" w:cs="Arial"/>
+          <w:sz w:val="22"/>
+          <w:szCs w:val="22"/>
+        </w:rPr>
+        <w:fldChar w:fldCharType="begin"/>
+      </w:r>
+      <w:r>
+        <w:rPr>
+          <w:rFonts w:ascii="Arial" w:hAnsi="Arial" w:cs="Arial"/>
+          <w:sz w:val="22"/>
+          <w:szCs w:val="22"/>
+        </w:rPr>
+        <w:instrText xml:space="preserve"> RD "</w:instrText>
+      </w:r>
+      <w:r>
+        <w:rPr>
+          <w:rFonts w:ascii="Arial" w:hAnsi="Arial" w:cs="Arial"/>
+          <w:sz w:val="22"/>
+          <w:szCs w:val="22"/>
+          <w:lang w:val="en-US"/>
+        </w:rPr>
+        <w:instrText>7</w:instrText>
+      </w:r>
+      <w:r>
+        <w:rPr>
+          <w:rFonts w:ascii="Arial" w:hAnsi="Arial" w:cs="Arial"/>
+          <w:sz w:val="22"/>
+          <w:szCs w:val="22"/>
+        </w:rPr>
+        <w:instrText xml:space="preserve">. </w:instrText>
+      </w:r>
+      <w:r>
+        <w:rPr>
+          <w:rFonts w:ascii="Arial" w:hAnsi="Arial" w:cs="Arial"/>
+          <w:sz w:val="22"/>
+          <w:szCs w:val="22"/>
+          <w:lang w:val="en-US"/>
+        </w:rPr>
+        <w:instrText>Daftar Gambar</w:instrText>
+      </w:r>
+      <w:r>
+        <w:rPr>
+          <w:rFonts w:ascii="Arial" w:hAnsi="Arial" w:cs="Arial"/>
+          <w:sz w:val="22"/>
+          <w:szCs w:val="22"/>
+        </w:rPr>
+        <w:instrText>.</w:instrText>
       </w:r>
       <w:proofErr w:type="spellStart"/>
       <w:r>
@@ -1074,7 +6557,7 @@
           <w:sz w:val="22"/>
           <w:szCs w:val="22"/>
         </w:rPr>
-        <w:t>Fitur</w:t>
+        <w:instrText>docx</w:instrText>
       </w:r>
       <w:proofErr w:type="spellEnd"/>
       <w:r>
@@ -1083,41 +6566,66 @@
           <w:sz w:val="22"/>
           <w:szCs w:val="22"/>
         </w:rPr>
-        <w:t xml:space="preserve"> Aplikasi</w:t>
-      </w:r>
-      <w:r>
-        <w:rPr>
-          <w:rFonts w:ascii="Arial" w:hAnsi="Arial" w:cs="Arial"/>
-          <w:sz w:val="22"/>
-          <w:szCs w:val="22"/>
-        </w:rPr>
-        <w:tab/>
-      </w:r>
-    </w:p>
-    <w:p>
-      <w:pPr>
-        <w:pStyle w:val="ListParagraph"/>
-        <w:numPr>
-          <w:ilvl w:val="0"/>
-          <w:numId w:val="7"/>
-        </w:numPr>
-        <w:tabs>
-          <w:tab w:val="right" w:leader="dot" w:pos="7938"/>
-        </w:tabs>
-        <w:spacing w:line="360" w:lineRule="auto"/>
-        <w:rPr>
-          <w:rFonts w:ascii="Arial" w:hAnsi="Arial" w:cs="Arial"/>
-          <w:sz w:val="22"/>
-          <w:szCs w:val="22"/>
-        </w:rPr>
-      </w:pPr>
-      <w:r>
-        <w:rPr>
-          <w:rFonts w:ascii="Arial" w:hAnsi="Arial" w:cs="Arial"/>
-          <w:sz w:val="22"/>
-          <w:szCs w:val="22"/>
-        </w:rPr>
-        <w:t xml:space="preserve">Pembuatan Aplikasi </w:t>
+        <w:instrText xml:space="preserve">" \f </w:instrText>
+      </w:r>
+      <w:r>
+        <w:rPr>
+          <w:rFonts w:ascii="Arial" w:hAnsi="Arial" w:cs="Arial"/>
+          <w:sz w:val="22"/>
+          <w:szCs w:val="22"/>
+        </w:rPr>
+        <w:fldChar w:fldCharType="end"/>
+      </w:r>
+    </w:p>
+    <w:p>
+      <w:pPr>
+        <w:rPr>
+          <w:rFonts w:ascii="Arial" w:hAnsi="Arial" w:cs="Arial"/>
+          <w:sz w:val="22"/>
+          <w:szCs w:val="22"/>
+        </w:rPr>
+      </w:pPr>
+      <w:r>
+        <w:rPr>
+          <w:rFonts w:ascii="Arial" w:hAnsi="Arial" w:cs="Arial"/>
+          <w:sz w:val="22"/>
+          <w:szCs w:val="22"/>
+        </w:rPr>
+        <w:fldChar w:fldCharType="begin"/>
+      </w:r>
+      <w:r>
+        <w:rPr>
+          <w:rFonts w:ascii="Arial" w:hAnsi="Arial" w:cs="Arial"/>
+          <w:sz w:val="22"/>
+          <w:szCs w:val="22"/>
+        </w:rPr>
+        <w:instrText xml:space="preserve"> RD "</w:instrText>
+      </w:r>
+      <w:r>
+        <w:rPr>
+          <w:rFonts w:ascii="Arial" w:hAnsi="Arial" w:cs="Arial"/>
+          <w:sz w:val="22"/>
+          <w:szCs w:val="22"/>
+          <w:lang w:val="en-US"/>
+        </w:rPr>
+        <w:instrText>8</w:instrText>
+      </w:r>
+      <w:r>
+        <w:rPr>
+          <w:rFonts w:ascii="Arial" w:hAnsi="Arial" w:cs="Arial"/>
+          <w:sz w:val="22"/>
+          <w:szCs w:val="22"/>
+        </w:rPr>
+        <w:instrText xml:space="preserve">. </w:instrText>
+      </w:r>
+      <w:r>
+        <w:rPr>
+          <w:rFonts w:ascii="Arial" w:hAnsi="Arial" w:cs="Arial"/>
+          <w:sz w:val="22"/>
+          <w:szCs w:val="22"/>
+          <w:lang w:val="en-US"/>
+        </w:rPr>
+        <w:instrText xml:space="preserve">Daftar </w:instrText>
       </w:r>
       <w:proofErr w:type="spellStart"/>
       <w:r>
@@ -1125,8 +6633,9 @@
           <w:rFonts w:ascii="Arial" w:hAnsi="Arial" w:cs="Arial"/>
           <w:sz w:val="22"/>
           <w:szCs w:val="22"/>
-        </w:rPr>
-        <w:t>Android</w:t>
+          <w:lang w:val="en-US"/>
+        </w:rPr>
+        <w:instrText>Tabel</w:instrText>
       </w:r>
       <w:proofErr w:type="spellEnd"/>
       <w:r>
@@ -1135,192 +6644,8 @@
           <w:sz w:val="22"/>
           <w:szCs w:val="22"/>
         </w:rPr>
-        <w:tab/>
-      </w:r>
-    </w:p>
-    <w:p>
-      <w:pPr>
-        <w:pStyle w:val="ListParagraph"/>
-        <w:numPr>
-          <w:ilvl w:val="0"/>
-          <w:numId w:val="7"/>
-        </w:numPr>
-        <w:tabs>
-          <w:tab w:val="right" w:leader="dot" w:pos="7938"/>
-        </w:tabs>
-        <w:spacing w:line="360" w:lineRule="auto"/>
-        <w:rPr>
-          <w:rFonts w:ascii="Arial" w:hAnsi="Arial" w:cs="Arial"/>
-          <w:sz w:val="22"/>
-          <w:szCs w:val="22"/>
-        </w:rPr>
-      </w:pPr>
-      <w:r>
-        <w:rPr>
-          <w:rFonts w:ascii="Arial" w:hAnsi="Arial" w:cs="Arial"/>
-          <w:sz w:val="22"/>
-          <w:szCs w:val="22"/>
-        </w:rPr>
-        <w:t>Pembuatan Kaizen</w:t>
-      </w:r>
-      <w:r>
-        <w:rPr>
-          <w:rFonts w:ascii="Arial" w:hAnsi="Arial" w:cs="Arial"/>
-          <w:sz w:val="22"/>
-          <w:szCs w:val="22"/>
-        </w:rPr>
-        <w:tab/>
-      </w:r>
-    </w:p>
-    <w:p>
-      <w:pPr>
-        <w:tabs>
-          <w:tab w:val="right" w:leader="dot" w:pos="7938"/>
-        </w:tabs>
-        <w:spacing w:line="360" w:lineRule="auto"/>
-        <w:rPr>
-          <w:rFonts w:ascii="Arial" w:hAnsi="Arial" w:cs="Arial"/>
-          <w:sz w:val="22"/>
-          <w:szCs w:val="22"/>
-        </w:rPr>
-      </w:pPr>
-      <w:r>
-        <w:rPr>
-          <w:rFonts w:ascii="Arial" w:hAnsi="Arial" w:cs="Arial"/>
-          <w:sz w:val="22"/>
-          <w:szCs w:val="22"/>
-        </w:rPr>
-        <w:lastRenderedPageBreak/>
-        <w:t>BAB IV</w:t>
-      </w:r>
-      <w:r>
-        <w:rPr>
-          <w:rFonts w:ascii="Arial" w:hAnsi="Arial" w:cs="Arial"/>
-          <w:sz w:val="22"/>
-          <w:szCs w:val="22"/>
-        </w:rPr>
-        <w:tab/>
-      </w:r>
-    </w:p>
-    <w:p>
-      <w:pPr>
-        <w:pStyle w:val="ListParagraph"/>
-        <w:numPr>
-          <w:ilvl w:val="0"/>
-          <w:numId w:val="8"/>
-        </w:numPr>
-        <w:tabs>
-          <w:tab w:val="right" w:leader="dot" w:pos="7938"/>
-        </w:tabs>
-        <w:spacing w:line="360" w:lineRule="auto"/>
-        <w:rPr>
-          <w:rFonts w:ascii="Arial" w:hAnsi="Arial" w:cs="Arial"/>
-          <w:sz w:val="22"/>
-          <w:szCs w:val="22"/>
-        </w:rPr>
-      </w:pPr>
-      <w:r>
-        <w:rPr>
-          <w:rFonts w:ascii="Arial" w:hAnsi="Arial" w:cs="Arial"/>
-          <w:sz w:val="22"/>
-          <w:szCs w:val="22"/>
-        </w:rPr>
-        <w:t>Kompetensi di Perusahaan</w:t>
-      </w:r>
-      <w:r>
-        <w:rPr>
-          <w:rFonts w:ascii="Arial" w:hAnsi="Arial" w:cs="Arial"/>
-          <w:sz w:val="22"/>
-          <w:szCs w:val="22"/>
-        </w:rPr>
-        <w:tab/>
-      </w:r>
-    </w:p>
-    <w:p>
-      <w:pPr>
-        <w:pStyle w:val="ListParagraph"/>
-        <w:numPr>
-          <w:ilvl w:val="0"/>
-          <w:numId w:val="8"/>
-        </w:numPr>
-        <w:tabs>
-          <w:tab w:val="right" w:leader="dot" w:pos="7938"/>
-        </w:tabs>
-        <w:spacing w:line="360" w:lineRule="auto"/>
-        <w:rPr>
-          <w:rFonts w:ascii="Arial" w:hAnsi="Arial" w:cs="Arial"/>
-          <w:sz w:val="22"/>
-          <w:szCs w:val="22"/>
-        </w:rPr>
-      </w:pPr>
-      <w:r>
-        <w:rPr>
-          <w:rFonts w:ascii="Arial" w:hAnsi="Arial" w:cs="Arial"/>
-          <w:sz w:val="22"/>
-          <w:szCs w:val="22"/>
-        </w:rPr>
-        <w:t>Kompetensi di Sekolah</w:t>
-      </w:r>
-      <w:r>
-        <w:rPr>
-          <w:rFonts w:ascii="Arial" w:hAnsi="Arial" w:cs="Arial"/>
-          <w:sz w:val="22"/>
-          <w:szCs w:val="22"/>
-        </w:rPr>
-        <w:tab/>
-      </w:r>
-    </w:p>
-    <w:p>
-      <w:pPr>
-        <w:pStyle w:val="ListParagraph"/>
-        <w:numPr>
-          <w:ilvl w:val="0"/>
-          <w:numId w:val="8"/>
-        </w:numPr>
-        <w:tabs>
-          <w:tab w:val="right" w:leader="dot" w:pos="7938"/>
-        </w:tabs>
-        <w:spacing w:line="360" w:lineRule="auto"/>
-        <w:rPr>
-          <w:rFonts w:ascii="Arial" w:hAnsi="Arial" w:cs="Arial"/>
-          <w:sz w:val="22"/>
-          <w:szCs w:val="22"/>
-        </w:rPr>
-      </w:pPr>
-      <w:r>
-        <w:rPr>
-          <w:rFonts w:ascii="Arial" w:hAnsi="Arial" w:cs="Arial"/>
-          <w:sz w:val="22"/>
-          <w:szCs w:val="22"/>
-        </w:rPr>
-        <w:t>Kesesuaian Kompetensi Perusahaan dengan Kelas</w:t>
-      </w:r>
-      <w:r>
-        <w:rPr>
-          <w:rFonts w:ascii="Arial" w:hAnsi="Arial" w:cs="Arial"/>
-          <w:sz w:val="22"/>
-          <w:szCs w:val="22"/>
-        </w:rPr>
-        <w:tab/>
-      </w:r>
-    </w:p>
-    <w:p>
-      <w:pPr>
-        <w:pStyle w:val="ListParagraph"/>
-        <w:numPr>
-          <w:ilvl w:val="0"/>
-          <w:numId w:val="8"/>
-        </w:numPr>
-        <w:tabs>
-          <w:tab w:val="right" w:leader="dot" w:pos="7938"/>
-        </w:tabs>
-        <w:spacing w:line="360" w:lineRule="auto"/>
-        <w:rPr>
-          <w:rFonts w:ascii="Arial" w:hAnsi="Arial" w:cs="Arial"/>
-          <w:sz w:val="22"/>
-          <w:szCs w:val="22"/>
-        </w:rPr>
-      </w:pPr>
+        <w:instrText>.</w:instrText>
+      </w:r>
       <w:proofErr w:type="spellStart"/>
       <w:r>
         <w:rPr>
@@ -1328,7 +6653,7 @@
           <w:sz w:val="22"/>
           <w:szCs w:val="22"/>
         </w:rPr>
-        <w:t>Presentase</w:t>
+        <w:instrText>docx</w:instrText>
       </w:r>
       <w:proofErr w:type="spellEnd"/>
       <w:r>
@@ -1337,220 +6662,796 @@
           <w:sz w:val="22"/>
           <w:szCs w:val="22"/>
         </w:rPr>
-        <w:t xml:space="preserve"> Kesesuaian Antara Kompetensi Perusahaan dengan Sekolah</w:t>
-      </w:r>
-      <w:r>
-        <w:rPr>
-          <w:rFonts w:ascii="Arial" w:hAnsi="Arial" w:cs="Arial"/>
-          <w:sz w:val="22"/>
-          <w:szCs w:val="22"/>
-        </w:rPr>
-        <w:tab/>
-      </w:r>
-    </w:p>
-    <w:p>
-      <w:pPr>
-        <w:pStyle w:val="ListParagraph"/>
-        <w:numPr>
-          <w:ilvl w:val="0"/>
-          <w:numId w:val="8"/>
-        </w:numPr>
-        <w:tabs>
-          <w:tab w:val="right" w:leader="dot" w:pos="7938"/>
-        </w:tabs>
-        <w:spacing w:line="360" w:lineRule="auto"/>
-        <w:rPr>
-          <w:rFonts w:ascii="Arial" w:hAnsi="Arial" w:cs="Arial"/>
-          <w:sz w:val="22"/>
-          <w:szCs w:val="22"/>
-        </w:rPr>
-      </w:pPr>
-      <w:r>
-        <w:rPr>
-          <w:rFonts w:ascii="Arial" w:hAnsi="Arial" w:cs="Arial"/>
-          <w:sz w:val="22"/>
-          <w:szCs w:val="22"/>
-        </w:rPr>
-        <w:t>Pembahasan dan Analisis</w:t>
-      </w:r>
-      <w:r>
-        <w:rPr>
-          <w:rFonts w:ascii="Arial" w:hAnsi="Arial" w:cs="Arial"/>
-          <w:sz w:val="22"/>
-          <w:szCs w:val="22"/>
-        </w:rPr>
-        <w:tab/>
-      </w:r>
-    </w:p>
-    <w:p>
-      <w:pPr>
-        <w:pStyle w:val="ListParagraph"/>
-        <w:numPr>
-          <w:ilvl w:val="0"/>
-          <w:numId w:val="8"/>
-        </w:numPr>
-        <w:tabs>
-          <w:tab w:val="right" w:leader="dot" w:pos="7938"/>
-        </w:tabs>
-        <w:spacing w:line="360" w:lineRule="auto"/>
-        <w:rPr>
-          <w:rFonts w:ascii="Arial" w:hAnsi="Arial" w:cs="Arial"/>
-          <w:sz w:val="22"/>
-          <w:szCs w:val="22"/>
-        </w:rPr>
-      </w:pPr>
-      <w:r>
-        <w:rPr>
-          <w:rFonts w:ascii="Arial" w:hAnsi="Arial" w:cs="Arial"/>
-          <w:sz w:val="22"/>
-          <w:szCs w:val="22"/>
-        </w:rPr>
-        <w:t>Rekomendasi CV KHS sebagai tempat Praktik Kerja Lapangan</w:t>
-      </w:r>
-      <w:r>
-        <w:rPr>
-          <w:rFonts w:ascii="Arial" w:hAnsi="Arial" w:cs="Arial"/>
-          <w:sz w:val="22"/>
-          <w:szCs w:val="22"/>
-        </w:rPr>
-        <w:tab/>
-      </w:r>
-    </w:p>
-    <w:p>
-      <w:pPr>
-        <w:tabs>
-          <w:tab w:val="right" w:leader="dot" w:pos="7938"/>
-        </w:tabs>
-        <w:spacing w:line="360" w:lineRule="auto"/>
-        <w:rPr>
-          <w:rFonts w:ascii="Arial" w:hAnsi="Arial" w:cs="Arial"/>
-          <w:sz w:val="22"/>
-          <w:szCs w:val="22"/>
-        </w:rPr>
-      </w:pPr>
-      <w:r>
-        <w:rPr>
-          <w:rFonts w:ascii="Arial" w:hAnsi="Arial" w:cs="Arial"/>
-          <w:sz w:val="22"/>
-          <w:szCs w:val="22"/>
-        </w:rPr>
-        <w:t>BAB V</w:t>
-      </w:r>
-      <w:r>
-        <w:rPr>
-          <w:rFonts w:ascii="Arial" w:hAnsi="Arial" w:cs="Arial"/>
-          <w:sz w:val="22"/>
-          <w:szCs w:val="22"/>
-        </w:rPr>
-        <w:tab/>
-      </w:r>
-    </w:p>
-    <w:p>
-      <w:pPr>
-        <w:pStyle w:val="ListParagraph"/>
-        <w:numPr>
-          <w:ilvl w:val="0"/>
-          <w:numId w:val="9"/>
-        </w:numPr>
-        <w:tabs>
-          <w:tab w:val="right" w:leader="dot" w:pos="7938"/>
-        </w:tabs>
-        <w:spacing w:line="360" w:lineRule="auto"/>
-        <w:rPr>
-          <w:rFonts w:ascii="Arial" w:hAnsi="Arial" w:cs="Arial"/>
-          <w:sz w:val="22"/>
-          <w:szCs w:val="22"/>
-        </w:rPr>
-      </w:pPr>
-      <w:r>
-        <w:rPr>
-          <w:rFonts w:ascii="Arial" w:hAnsi="Arial" w:cs="Arial"/>
-          <w:sz w:val="22"/>
-          <w:szCs w:val="22"/>
-        </w:rPr>
-        <w:t>Kesimpulan</w:t>
-      </w:r>
-      <w:r>
-        <w:rPr>
-          <w:rFonts w:ascii="Arial" w:hAnsi="Arial" w:cs="Arial"/>
-          <w:sz w:val="22"/>
-          <w:szCs w:val="22"/>
-        </w:rPr>
-        <w:tab/>
-      </w:r>
-    </w:p>
-    <w:p>
-      <w:pPr>
-        <w:pStyle w:val="ListParagraph"/>
-        <w:numPr>
-          <w:ilvl w:val="0"/>
-          <w:numId w:val="9"/>
-        </w:numPr>
-        <w:tabs>
-          <w:tab w:val="right" w:leader="dot" w:pos="7938"/>
-        </w:tabs>
-        <w:spacing w:line="360" w:lineRule="auto"/>
-        <w:rPr>
-          <w:rFonts w:ascii="Arial" w:hAnsi="Arial" w:cs="Arial"/>
-          <w:sz w:val="22"/>
-          <w:szCs w:val="22"/>
-        </w:rPr>
-      </w:pPr>
-      <w:r>
-        <w:rPr>
-          <w:rFonts w:ascii="Arial" w:hAnsi="Arial" w:cs="Arial"/>
-          <w:sz w:val="22"/>
-          <w:szCs w:val="22"/>
-        </w:rPr>
-        <w:t>Saran – Saran</w:t>
-      </w:r>
-      <w:r>
-        <w:rPr>
-          <w:rFonts w:ascii="Arial" w:hAnsi="Arial" w:cs="Arial"/>
-          <w:sz w:val="22"/>
-          <w:szCs w:val="22"/>
-        </w:rPr>
-        <w:tab/>
-      </w:r>
-    </w:p>
-    <w:p>
-      <w:pPr>
-        <w:pStyle w:val="ListParagraph"/>
-        <w:numPr>
-          <w:ilvl w:val="0"/>
-          <w:numId w:val="9"/>
-        </w:numPr>
-        <w:tabs>
-          <w:tab w:val="right" w:leader="dot" w:pos="7938"/>
-        </w:tabs>
-        <w:spacing w:line="360" w:lineRule="auto"/>
-        <w:rPr>
-          <w:rFonts w:ascii="Arial" w:hAnsi="Arial" w:cs="Arial"/>
-          <w:sz w:val="22"/>
-          <w:szCs w:val="22"/>
-        </w:rPr>
-      </w:pPr>
-      <w:r>
-        <w:rPr>
-          <w:rFonts w:ascii="Arial" w:hAnsi="Arial" w:cs="Arial"/>
-          <w:sz w:val="22"/>
-          <w:szCs w:val="22"/>
-        </w:rPr>
-        <w:t>Penutup</w:t>
-      </w:r>
-      <w:r>
-        <w:rPr>
-          <w:rFonts w:ascii="Arial" w:hAnsi="Arial" w:cs="Arial"/>
-          <w:sz w:val="22"/>
-          <w:szCs w:val="22"/>
-        </w:rPr>
-        <w:tab/>
+        <w:instrText xml:space="preserve">" \f </w:instrText>
+      </w:r>
+      <w:r>
+        <w:rPr>
+          <w:rFonts w:ascii="Arial" w:hAnsi="Arial" w:cs="Arial"/>
+          <w:sz w:val="22"/>
+          <w:szCs w:val="22"/>
+        </w:rPr>
+        <w:fldChar w:fldCharType="end"/>
+      </w:r>
+    </w:p>
+    <w:p>
+      <w:pPr>
+        <w:rPr>
+          <w:rFonts w:ascii="Arial" w:hAnsi="Arial" w:cs="Arial"/>
+          <w:sz w:val="22"/>
+          <w:szCs w:val="22"/>
+        </w:rPr>
+      </w:pPr>
+      <w:r>
+        <w:rPr>
+          <w:rFonts w:ascii="Arial" w:hAnsi="Arial" w:cs="Arial"/>
+          <w:sz w:val="22"/>
+          <w:szCs w:val="22"/>
+        </w:rPr>
+        <w:fldChar w:fldCharType="begin"/>
+      </w:r>
+      <w:r>
+        <w:rPr>
+          <w:rFonts w:ascii="Arial" w:hAnsi="Arial" w:cs="Arial"/>
+          <w:sz w:val="22"/>
+          <w:szCs w:val="22"/>
+        </w:rPr>
+        <w:instrText xml:space="preserve"> RD "</w:instrText>
+      </w:r>
+      <w:r>
+        <w:rPr>
+          <w:rFonts w:ascii="Arial" w:hAnsi="Arial" w:cs="Arial"/>
+          <w:sz w:val="22"/>
+          <w:szCs w:val="22"/>
+          <w:lang w:val="en-US"/>
+        </w:rPr>
+        <w:instrText>9</w:instrText>
+      </w:r>
+      <w:r>
+        <w:rPr>
+          <w:rFonts w:ascii="Arial" w:hAnsi="Arial" w:cs="Arial"/>
+          <w:sz w:val="22"/>
+          <w:szCs w:val="22"/>
+        </w:rPr>
+        <w:instrText xml:space="preserve">. </w:instrText>
+      </w:r>
+      <w:r>
+        <w:rPr>
+          <w:rFonts w:ascii="Arial" w:hAnsi="Arial" w:cs="Arial"/>
+          <w:sz w:val="22"/>
+          <w:szCs w:val="22"/>
+          <w:lang w:val="en-US"/>
+        </w:rPr>
+        <w:instrText>Daftar Lampiran</w:instrText>
+      </w:r>
+      <w:r>
+        <w:rPr>
+          <w:rFonts w:ascii="Arial" w:hAnsi="Arial" w:cs="Arial"/>
+          <w:sz w:val="22"/>
+          <w:szCs w:val="22"/>
+        </w:rPr>
+        <w:instrText>.</w:instrText>
+      </w:r>
+      <w:proofErr w:type="spellStart"/>
+      <w:r>
+        <w:rPr>
+          <w:rFonts w:ascii="Arial" w:hAnsi="Arial" w:cs="Arial"/>
+          <w:sz w:val="22"/>
+          <w:szCs w:val="22"/>
+        </w:rPr>
+        <w:instrText>docx</w:instrText>
+      </w:r>
+      <w:proofErr w:type="spellEnd"/>
+      <w:r>
+        <w:rPr>
+          <w:rFonts w:ascii="Arial" w:hAnsi="Arial" w:cs="Arial"/>
+          <w:sz w:val="22"/>
+          <w:szCs w:val="22"/>
+        </w:rPr>
+        <w:instrText xml:space="preserve">" \f </w:instrText>
+      </w:r>
+      <w:r>
+        <w:rPr>
+          <w:rFonts w:ascii="Arial" w:hAnsi="Arial" w:cs="Arial"/>
+          <w:sz w:val="22"/>
+          <w:szCs w:val="22"/>
+        </w:rPr>
+        <w:fldChar w:fldCharType="end"/>
+      </w:r>
+    </w:p>
+    <w:p>
+      <w:pPr>
+        <w:rPr>
+          <w:rFonts w:ascii="Arial" w:hAnsi="Arial" w:cs="Arial"/>
+          <w:sz w:val="22"/>
+          <w:szCs w:val="22"/>
+        </w:rPr>
+      </w:pPr>
+      <w:r>
+        <w:rPr>
+          <w:rFonts w:ascii="Arial" w:hAnsi="Arial" w:cs="Arial"/>
+          <w:sz w:val="22"/>
+          <w:szCs w:val="22"/>
+        </w:rPr>
+        <w:fldChar w:fldCharType="begin"/>
+      </w:r>
+      <w:r>
+        <w:rPr>
+          <w:rFonts w:ascii="Arial" w:hAnsi="Arial" w:cs="Arial"/>
+          <w:sz w:val="22"/>
+          <w:szCs w:val="22"/>
+        </w:rPr>
+        <w:instrText xml:space="preserve"> RD "</w:instrText>
+      </w:r>
+      <w:r>
+        <w:rPr>
+          <w:rFonts w:ascii="Arial" w:hAnsi="Arial" w:cs="Arial"/>
+          <w:sz w:val="22"/>
+          <w:szCs w:val="22"/>
+          <w:lang w:val="en-US"/>
+        </w:rPr>
+        <w:instrText>10</w:instrText>
+      </w:r>
+      <w:r>
+        <w:rPr>
+          <w:rFonts w:ascii="Arial" w:hAnsi="Arial" w:cs="Arial"/>
+          <w:sz w:val="22"/>
+          <w:szCs w:val="22"/>
+        </w:rPr>
+        <w:instrText xml:space="preserve">. </w:instrText>
+      </w:r>
+      <w:r>
+        <w:rPr>
+          <w:rFonts w:ascii="Arial" w:hAnsi="Arial" w:cs="Arial"/>
+          <w:sz w:val="22"/>
+          <w:szCs w:val="22"/>
+          <w:lang w:val="en-US"/>
+        </w:rPr>
+        <w:instrText xml:space="preserve">Bab I - </w:instrText>
+      </w:r>
+      <w:proofErr w:type="spellStart"/>
+      <w:r>
+        <w:rPr>
+          <w:rFonts w:ascii="Arial" w:hAnsi="Arial" w:cs="Arial"/>
+          <w:sz w:val="22"/>
+          <w:szCs w:val="22"/>
+          <w:lang w:val="en-US"/>
+        </w:rPr>
+        <w:instrText>Pendahuluan</w:instrText>
+      </w:r>
+      <w:proofErr w:type="spellEnd"/>
+      <w:r>
+        <w:rPr>
+          <w:rFonts w:ascii="Arial" w:hAnsi="Arial" w:cs="Arial"/>
+          <w:sz w:val="22"/>
+          <w:szCs w:val="22"/>
+        </w:rPr>
+        <w:instrText>.</w:instrText>
+      </w:r>
+      <w:proofErr w:type="spellStart"/>
+      <w:r>
+        <w:rPr>
+          <w:rFonts w:ascii="Arial" w:hAnsi="Arial" w:cs="Arial"/>
+          <w:sz w:val="22"/>
+          <w:szCs w:val="22"/>
+        </w:rPr>
+        <w:instrText>docx</w:instrText>
+      </w:r>
+      <w:proofErr w:type="spellEnd"/>
+      <w:r>
+        <w:rPr>
+          <w:rFonts w:ascii="Arial" w:hAnsi="Arial" w:cs="Arial"/>
+          <w:sz w:val="22"/>
+          <w:szCs w:val="22"/>
+        </w:rPr>
+        <w:instrText xml:space="preserve">" \f </w:instrText>
+      </w:r>
+      <w:r>
+        <w:rPr>
+          <w:rFonts w:ascii="Arial" w:hAnsi="Arial" w:cs="Arial"/>
+          <w:sz w:val="22"/>
+          <w:szCs w:val="22"/>
+        </w:rPr>
+        <w:fldChar w:fldCharType="end"/>
+      </w:r>
+    </w:p>
+    <w:p>
+      <w:pPr>
+        <w:rPr>
+          <w:rFonts w:ascii="Arial" w:hAnsi="Arial" w:cs="Arial"/>
+          <w:sz w:val="22"/>
+          <w:szCs w:val="22"/>
+        </w:rPr>
+      </w:pPr>
+      <w:r>
+        <w:rPr>
+          <w:rFonts w:ascii="Arial" w:hAnsi="Arial" w:cs="Arial"/>
+          <w:sz w:val="22"/>
+          <w:szCs w:val="22"/>
+        </w:rPr>
+        <w:fldChar w:fldCharType="begin"/>
+      </w:r>
+      <w:r>
+        <w:rPr>
+          <w:rFonts w:ascii="Arial" w:hAnsi="Arial" w:cs="Arial"/>
+          <w:sz w:val="22"/>
+          <w:szCs w:val="22"/>
+        </w:rPr>
+        <w:instrText xml:space="preserve"> RD "</w:instrText>
+      </w:r>
+      <w:r>
+        <w:rPr>
+          <w:rFonts w:ascii="Arial" w:hAnsi="Arial" w:cs="Arial"/>
+          <w:sz w:val="22"/>
+          <w:szCs w:val="22"/>
+          <w:lang w:val="en-US"/>
+        </w:rPr>
+        <w:instrText>11</w:instrText>
+      </w:r>
+      <w:r>
+        <w:rPr>
+          <w:rFonts w:ascii="Arial" w:hAnsi="Arial" w:cs="Arial"/>
+          <w:sz w:val="22"/>
+          <w:szCs w:val="22"/>
+        </w:rPr>
+        <w:instrText xml:space="preserve">. </w:instrText>
+      </w:r>
+      <w:r>
+        <w:rPr>
+          <w:rFonts w:ascii="Arial" w:hAnsi="Arial" w:cs="Arial"/>
+          <w:sz w:val="22"/>
+          <w:szCs w:val="22"/>
+          <w:lang w:val="en-US"/>
+        </w:rPr>
+        <w:instrText xml:space="preserve">Bab II - </w:instrText>
+      </w:r>
+      <w:proofErr w:type="spellStart"/>
+      <w:r>
+        <w:rPr>
+          <w:rFonts w:ascii="Arial" w:hAnsi="Arial" w:cs="Arial"/>
+          <w:sz w:val="22"/>
+          <w:szCs w:val="22"/>
+          <w:lang w:val="en-US"/>
+        </w:rPr>
+        <w:instrText>Keadaan</w:instrText>
+      </w:r>
+      <w:proofErr w:type="spellEnd"/>
+      <w:r>
+        <w:rPr>
+          <w:rFonts w:ascii="Arial" w:hAnsi="Arial" w:cs="Arial"/>
+          <w:sz w:val="22"/>
+          <w:szCs w:val="22"/>
+          <w:lang w:val="en-US"/>
+        </w:rPr>
+        <w:instrText xml:space="preserve"> </w:instrText>
+      </w:r>
+      <w:proofErr w:type="spellStart"/>
+      <w:r>
+        <w:rPr>
+          <w:rFonts w:ascii="Arial" w:hAnsi="Arial" w:cs="Arial"/>
+          <w:sz w:val="22"/>
+          <w:szCs w:val="22"/>
+          <w:lang w:val="en-US"/>
+        </w:rPr>
+        <w:instrText>Umum</w:instrText>
+      </w:r>
+      <w:proofErr w:type="spellEnd"/>
+      <w:r>
+        <w:rPr>
+          <w:rFonts w:ascii="Arial" w:hAnsi="Arial" w:cs="Arial"/>
+          <w:sz w:val="22"/>
+          <w:szCs w:val="22"/>
+          <w:lang w:val="en-US"/>
+        </w:rPr>
+        <w:instrText xml:space="preserve"> Perusahaan</w:instrText>
+      </w:r>
+      <w:r>
+        <w:rPr>
+          <w:rFonts w:ascii="Arial" w:hAnsi="Arial" w:cs="Arial"/>
+          <w:sz w:val="22"/>
+          <w:szCs w:val="22"/>
+        </w:rPr>
+        <w:instrText>.</w:instrText>
+      </w:r>
+      <w:proofErr w:type="spellStart"/>
+      <w:r>
+        <w:rPr>
+          <w:rFonts w:ascii="Arial" w:hAnsi="Arial" w:cs="Arial"/>
+          <w:sz w:val="22"/>
+          <w:szCs w:val="22"/>
+        </w:rPr>
+        <w:instrText>docx</w:instrText>
+      </w:r>
+      <w:proofErr w:type="spellEnd"/>
+      <w:r>
+        <w:rPr>
+          <w:rFonts w:ascii="Arial" w:hAnsi="Arial" w:cs="Arial"/>
+          <w:sz w:val="22"/>
+          <w:szCs w:val="22"/>
+        </w:rPr>
+        <w:instrText xml:space="preserve">" \f </w:instrText>
+      </w:r>
+      <w:r>
+        <w:rPr>
+          <w:rFonts w:ascii="Arial" w:hAnsi="Arial" w:cs="Arial"/>
+          <w:sz w:val="22"/>
+          <w:szCs w:val="22"/>
+        </w:rPr>
+        <w:fldChar w:fldCharType="end"/>
+      </w:r>
+    </w:p>
+    <w:p>
+      <w:pPr>
+        <w:rPr>
+          <w:rFonts w:ascii="Arial" w:hAnsi="Arial" w:cs="Arial"/>
+          <w:sz w:val="22"/>
+          <w:szCs w:val="22"/>
+        </w:rPr>
+      </w:pPr>
+      <w:r>
+        <w:rPr>
+          <w:rFonts w:ascii="Arial" w:hAnsi="Arial" w:cs="Arial"/>
+          <w:sz w:val="22"/>
+          <w:szCs w:val="22"/>
+        </w:rPr>
+        <w:fldChar w:fldCharType="begin"/>
+      </w:r>
+      <w:r>
+        <w:rPr>
+          <w:rFonts w:ascii="Arial" w:hAnsi="Arial" w:cs="Arial"/>
+          <w:sz w:val="22"/>
+          <w:szCs w:val="22"/>
+        </w:rPr>
+        <w:instrText xml:space="preserve"> RD "</w:instrText>
+      </w:r>
+      <w:r>
+        <w:rPr>
+          <w:rFonts w:ascii="Arial" w:hAnsi="Arial" w:cs="Arial"/>
+          <w:sz w:val="22"/>
+          <w:szCs w:val="22"/>
+          <w:lang w:val="en-US"/>
+        </w:rPr>
+        <w:instrText>1</w:instrText>
+      </w:r>
+      <w:r>
+        <w:rPr>
+          <w:rFonts w:ascii="Arial" w:hAnsi="Arial" w:cs="Arial"/>
+          <w:sz w:val="22"/>
+          <w:szCs w:val="22"/>
+        </w:rPr>
+        <w:instrText xml:space="preserve">2. </w:instrText>
+      </w:r>
+      <w:r>
+        <w:rPr>
+          <w:rFonts w:ascii="Arial" w:hAnsi="Arial" w:cs="Arial"/>
+          <w:sz w:val="22"/>
+          <w:szCs w:val="22"/>
+          <w:lang w:val="en-US"/>
+        </w:rPr>
+        <w:instrText xml:space="preserve">Bab III - </w:instrText>
+      </w:r>
+      <w:proofErr w:type="spellStart"/>
+      <w:r>
+        <w:rPr>
+          <w:rFonts w:ascii="Arial" w:hAnsi="Arial" w:cs="Arial"/>
+          <w:sz w:val="22"/>
+          <w:szCs w:val="22"/>
+          <w:lang w:val="en-US"/>
+        </w:rPr>
+        <w:instrText>Kegiatan</w:instrText>
+      </w:r>
+      <w:proofErr w:type="spellEnd"/>
+      <w:r>
+        <w:rPr>
+          <w:rFonts w:ascii="Arial" w:hAnsi="Arial" w:cs="Arial"/>
+          <w:sz w:val="22"/>
+          <w:szCs w:val="22"/>
+          <w:lang w:val="en-US"/>
+        </w:rPr>
+        <w:instrText xml:space="preserve"> PKL</w:instrText>
+      </w:r>
+      <w:r>
+        <w:rPr>
+          <w:rFonts w:ascii="Arial" w:hAnsi="Arial" w:cs="Arial"/>
+          <w:sz w:val="22"/>
+          <w:szCs w:val="22"/>
+        </w:rPr>
+        <w:instrText>.</w:instrText>
+      </w:r>
+      <w:proofErr w:type="spellStart"/>
+      <w:r>
+        <w:rPr>
+          <w:rFonts w:ascii="Arial" w:hAnsi="Arial" w:cs="Arial"/>
+          <w:sz w:val="22"/>
+          <w:szCs w:val="22"/>
+        </w:rPr>
+        <w:instrText>docx</w:instrText>
+      </w:r>
+      <w:proofErr w:type="spellEnd"/>
+      <w:r>
+        <w:rPr>
+          <w:rFonts w:ascii="Arial" w:hAnsi="Arial" w:cs="Arial"/>
+          <w:sz w:val="22"/>
+          <w:szCs w:val="22"/>
+        </w:rPr>
+        <w:instrText xml:space="preserve">" \f </w:instrText>
+      </w:r>
+      <w:r>
+        <w:rPr>
+          <w:rFonts w:ascii="Arial" w:hAnsi="Arial" w:cs="Arial"/>
+          <w:sz w:val="22"/>
+          <w:szCs w:val="22"/>
+        </w:rPr>
+        <w:fldChar w:fldCharType="end"/>
+      </w:r>
+    </w:p>
+    <w:p>
+      <w:pPr>
+        <w:rPr>
+          <w:rFonts w:ascii="Arial" w:hAnsi="Arial" w:cs="Arial"/>
+          <w:sz w:val="22"/>
+          <w:szCs w:val="22"/>
+        </w:rPr>
+      </w:pPr>
+      <w:r>
+        <w:rPr>
+          <w:rFonts w:ascii="Arial" w:hAnsi="Arial" w:cs="Arial"/>
+          <w:sz w:val="22"/>
+          <w:szCs w:val="22"/>
+        </w:rPr>
+        <w:fldChar w:fldCharType="begin"/>
+      </w:r>
+      <w:r>
+        <w:rPr>
+          <w:rFonts w:ascii="Arial" w:hAnsi="Arial" w:cs="Arial"/>
+          <w:sz w:val="22"/>
+          <w:szCs w:val="22"/>
+        </w:rPr>
+        <w:instrText xml:space="preserve"> RD "</w:instrText>
+      </w:r>
+      <w:r>
+        <w:rPr>
+          <w:rFonts w:ascii="Arial" w:hAnsi="Arial" w:cs="Arial"/>
+          <w:sz w:val="22"/>
+          <w:szCs w:val="22"/>
+          <w:lang w:val="en-US"/>
+        </w:rPr>
+        <w:instrText>13</w:instrText>
+      </w:r>
+      <w:r>
+        <w:rPr>
+          <w:rFonts w:ascii="Arial" w:hAnsi="Arial" w:cs="Arial"/>
+          <w:sz w:val="22"/>
+          <w:szCs w:val="22"/>
+        </w:rPr>
+        <w:instrText xml:space="preserve">. </w:instrText>
+      </w:r>
+      <w:r>
+        <w:rPr>
+          <w:rFonts w:ascii="Arial" w:hAnsi="Arial" w:cs="Arial"/>
+          <w:sz w:val="22"/>
+          <w:szCs w:val="22"/>
+          <w:lang w:val="en-US"/>
+        </w:rPr>
+        <w:instrText xml:space="preserve">Bab IV - </w:instrText>
+      </w:r>
+      <w:proofErr w:type="spellStart"/>
+      <w:r>
+        <w:rPr>
+          <w:rFonts w:ascii="Arial" w:hAnsi="Arial" w:cs="Arial"/>
+          <w:sz w:val="22"/>
+          <w:szCs w:val="22"/>
+          <w:lang w:val="en-US"/>
+        </w:rPr>
+        <w:instrText>Pembahasan</w:instrText>
+      </w:r>
+      <w:proofErr w:type="spellEnd"/>
+      <w:r>
+        <w:rPr>
+          <w:rFonts w:ascii="Arial" w:hAnsi="Arial" w:cs="Arial"/>
+          <w:sz w:val="22"/>
+          <w:szCs w:val="22"/>
+        </w:rPr>
+        <w:instrText>.</w:instrText>
+      </w:r>
+      <w:proofErr w:type="spellStart"/>
+      <w:r>
+        <w:rPr>
+          <w:rFonts w:ascii="Arial" w:hAnsi="Arial" w:cs="Arial"/>
+          <w:sz w:val="22"/>
+          <w:szCs w:val="22"/>
+        </w:rPr>
+        <w:instrText>docx</w:instrText>
+      </w:r>
+      <w:proofErr w:type="spellEnd"/>
+      <w:r>
+        <w:rPr>
+          <w:rFonts w:ascii="Arial" w:hAnsi="Arial" w:cs="Arial"/>
+          <w:sz w:val="22"/>
+          <w:szCs w:val="22"/>
+        </w:rPr>
+        <w:instrText xml:space="preserve">" \f </w:instrText>
+      </w:r>
+      <w:r>
+        <w:rPr>
+          <w:rFonts w:ascii="Arial" w:hAnsi="Arial" w:cs="Arial"/>
+          <w:sz w:val="22"/>
+          <w:szCs w:val="22"/>
+        </w:rPr>
+        <w:fldChar w:fldCharType="end"/>
+      </w:r>
+    </w:p>
+    <w:p>
+      <w:pPr>
+        <w:rPr>
+          <w:rFonts w:ascii="Arial" w:hAnsi="Arial" w:cs="Arial"/>
+          <w:sz w:val="22"/>
+          <w:szCs w:val="22"/>
+        </w:rPr>
+      </w:pPr>
+      <w:r>
+        <w:rPr>
+          <w:rFonts w:ascii="Arial" w:hAnsi="Arial" w:cs="Arial"/>
+          <w:sz w:val="22"/>
+          <w:szCs w:val="22"/>
+        </w:rPr>
+        <w:fldChar w:fldCharType="begin"/>
+      </w:r>
+      <w:r>
+        <w:rPr>
+          <w:rFonts w:ascii="Arial" w:hAnsi="Arial" w:cs="Arial"/>
+          <w:sz w:val="22"/>
+          <w:szCs w:val="22"/>
+        </w:rPr>
+        <w:instrText xml:space="preserve"> RD "</w:instrText>
+      </w:r>
+      <w:r>
+        <w:rPr>
+          <w:rFonts w:ascii="Arial" w:hAnsi="Arial" w:cs="Arial"/>
+          <w:sz w:val="22"/>
+          <w:szCs w:val="22"/>
+          <w:lang w:val="en-US"/>
+        </w:rPr>
+        <w:instrText>14</w:instrText>
+      </w:r>
+      <w:r>
+        <w:rPr>
+          <w:rFonts w:ascii="Arial" w:hAnsi="Arial" w:cs="Arial"/>
+          <w:sz w:val="22"/>
+          <w:szCs w:val="22"/>
+        </w:rPr>
+        <w:instrText>.</w:instrText>
+      </w:r>
+      <w:r>
+        <w:rPr>
+          <w:rFonts w:ascii="Arial" w:hAnsi="Arial" w:cs="Arial"/>
+          <w:sz w:val="22"/>
+          <w:szCs w:val="22"/>
+          <w:lang w:val="en-US"/>
+        </w:rPr>
+        <w:instrText xml:space="preserve"> Bab V - </w:instrText>
+      </w:r>
+      <w:proofErr w:type="spellStart"/>
+      <w:r>
+        <w:rPr>
+          <w:rFonts w:ascii="Arial" w:hAnsi="Arial" w:cs="Arial"/>
+          <w:sz w:val="22"/>
+          <w:szCs w:val="22"/>
+          <w:lang w:val="en-US"/>
+        </w:rPr>
+        <w:instrText>Penutup</w:instrText>
+      </w:r>
+      <w:proofErr w:type="spellEnd"/>
+      <w:r>
+        <w:rPr>
+          <w:rFonts w:ascii="Arial" w:hAnsi="Arial" w:cs="Arial"/>
+          <w:sz w:val="22"/>
+          <w:szCs w:val="22"/>
+        </w:rPr>
+        <w:instrText>.</w:instrText>
+      </w:r>
+      <w:proofErr w:type="spellStart"/>
+      <w:r>
+        <w:rPr>
+          <w:rFonts w:ascii="Arial" w:hAnsi="Arial" w:cs="Arial"/>
+          <w:sz w:val="22"/>
+          <w:szCs w:val="22"/>
+        </w:rPr>
+        <w:instrText>docx</w:instrText>
+      </w:r>
+      <w:proofErr w:type="spellEnd"/>
+      <w:r>
+        <w:rPr>
+          <w:rFonts w:ascii="Arial" w:hAnsi="Arial" w:cs="Arial"/>
+          <w:sz w:val="22"/>
+          <w:szCs w:val="22"/>
+        </w:rPr>
+        <w:instrText xml:space="preserve">" \f </w:instrText>
+      </w:r>
+      <w:r>
+        <w:rPr>
+          <w:rFonts w:ascii="Arial" w:hAnsi="Arial" w:cs="Arial"/>
+          <w:sz w:val="22"/>
+          <w:szCs w:val="22"/>
+        </w:rPr>
+        <w:fldChar w:fldCharType="end"/>
+      </w:r>
+    </w:p>
+    <w:p>
+      <w:pPr>
+        <w:rPr>
+          <w:rFonts w:ascii="Arial" w:hAnsi="Arial" w:cs="Arial"/>
+          <w:sz w:val="22"/>
+          <w:szCs w:val="22"/>
+        </w:rPr>
+      </w:pPr>
+      <w:r>
+        <w:rPr>
+          <w:rFonts w:ascii="Arial" w:hAnsi="Arial" w:cs="Arial"/>
+          <w:sz w:val="22"/>
+          <w:szCs w:val="22"/>
+        </w:rPr>
+        <w:fldChar w:fldCharType="begin"/>
+      </w:r>
+      <w:r>
+        <w:rPr>
+          <w:rFonts w:ascii="Arial" w:hAnsi="Arial" w:cs="Arial"/>
+          <w:sz w:val="22"/>
+          <w:szCs w:val="22"/>
+        </w:rPr>
+        <w:instrText xml:space="preserve"> RD "</w:instrText>
+      </w:r>
+      <w:r>
+        <w:rPr>
+          <w:rFonts w:ascii="Arial" w:hAnsi="Arial" w:cs="Arial"/>
+          <w:sz w:val="22"/>
+          <w:szCs w:val="22"/>
+          <w:lang w:val="en-US"/>
+        </w:rPr>
+        <w:instrText>15</w:instrText>
+      </w:r>
+      <w:r>
+        <w:rPr>
+          <w:rFonts w:ascii="Arial" w:hAnsi="Arial" w:cs="Arial"/>
+          <w:sz w:val="22"/>
+          <w:szCs w:val="22"/>
+        </w:rPr>
+        <w:instrText>.</w:instrText>
+      </w:r>
+      <w:r>
+        <w:rPr>
+          <w:rFonts w:ascii="Arial" w:hAnsi="Arial" w:cs="Arial"/>
+          <w:sz w:val="22"/>
+          <w:szCs w:val="22"/>
+          <w:lang w:val="en-US"/>
+        </w:rPr>
+        <w:instrText xml:space="preserve"> Daftar Pustaka</w:instrText>
+      </w:r>
+      <w:r>
+        <w:rPr>
+          <w:rFonts w:ascii="Arial" w:hAnsi="Arial" w:cs="Arial"/>
+          <w:sz w:val="22"/>
+          <w:szCs w:val="22"/>
+        </w:rPr>
+        <w:instrText>.</w:instrText>
+      </w:r>
+      <w:proofErr w:type="spellStart"/>
+      <w:r>
+        <w:rPr>
+          <w:rFonts w:ascii="Arial" w:hAnsi="Arial" w:cs="Arial"/>
+          <w:sz w:val="22"/>
+          <w:szCs w:val="22"/>
+        </w:rPr>
+        <w:instrText>docx</w:instrText>
+      </w:r>
+      <w:proofErr w:type="spellEnd"/>
+      <w:r>
+        <w:rPr>
+          <w:rFonts w:ascii="Arial" w:hAnsi="Arial" w:cs="Arial"/>
+          <w:sz w:val="22"/>
+          <w:szCs w:val="22"/>
+        </w:rPr>
+        <w:instrText xml:space="preserve">" \f </w:instrText>
+      </w:r>
+      <w:r>
+        <w:rPr>
+          <w:rFonts w:ascii="Arial" w:hAnsi="Arial" w:cs="Arial"/>
+          <w:sz w:val="22"/>
+          <w:szCs w:val="22"/>
+        </w:rPr>
+        <w:fldChar w:fldCharType="end"/>
+      </w:r>
+    </w:p>
+    <w:p>
+      <w:pPr>
+        <w:rPr>
+          <w:rFonts w:ascii="Arial" w:hAnsi="Arial" w:cs="Arial"/>
+          <w:sz w:val="22"/>
+          <w:szCs w:val="22"/>
+        </w:rPr>
+      </w:pPr>
+      <w:r>
+        <w:rPr>
+          <w:rFonts w:ascii="Arial" w:hAnsi="Arial" w:cs="Arial"/>
+          <w:sz w:val="22"/>
+          <w:szCs w:val="22"/>
+        </w:rPr>
+        <w:fldChar w:fldCharType="begin"/>
+      </w:r>
+      <w:r>
+        <w:rPr>
+          <w:rFonts w:ascii="Arial" w:hAnsi="Arial" w:cs="Arial"/>
+          <w:sz w:val="22"/>
+          <w:szCs w:val="22"/>
+        </w:rPr>
+        <w:instrText xml:space="preserve"> RD "</w:instrText>
+      </w:r>
+      <w:r>
+        <w:rPr>
+          <w:rFonts w:ascii="Arial" w:hAnsi="Arial" w:cs="Arial"/>
+          <w:sz w:val="22"/>
+          <w:szCs w:val="22"/>
+          <w:lang w:val="en-US"/>
+        </w:rPr>
+        <w:instrText>16</w:instrText>
+      </w:r>
+      <w:r>
+        <w:rPr>
+          <w:rFonts w:ascii="Arial" w:hAnsi="Arial" w:cs="Arial"/>
+          <w:sz w:val="22"/>
+          <w:szCs w:val="22"/>
+        </w:rPr>
+        <w:instrText xml:space="preserve">. </w:instrText>
+      </w:r>
+      <w:r>
+        <w:rPr>
+          <w:rFonts w:ascii="Arial" w:hAnsi="Arial" w:cs="Arial"/>
+          <w:sz w:val="22"/>
+          <w:szCs w:val="22"/>
+          <w:lang w:val="en-US"/>
+        </w:rPr>
+        <w:instrText>GLOSARIUM</w:instrText>
+      </w:r>
+      <w:r>
+        <w:rPr>
+          <w:rFonts w:ascii="Arial" w:hAnsi="Arial" w:cs="Arial"/>
+          <w:sz w:val="22"/>
+          <w:szCs w:val="22"/>
+        </w:rPr>
+        <w:instrText>.</w:instrText>
+      </w:r>
+      <w:proofErr w:type="spellStart"/>
+      <w:r>
+        <w:rPr>
+          <w:rFonts w:ascii="Arial" w:hAnsi="Arial" w:cs="Arial"/>
+          <w:sz w:val="22"/>
+          <w:szCs w:val="22"/>
+        </w:rPr>
+        <w:instrText>docx</w:instrText>
+      </w:r>
+      <w:proofErr w:type="spellEnd"/>
+      <w:r>
+        <w:rPr>
+          <w:rFonts w:ascii="Arial" w:hAnsi="Arial" w:cs="Arial"/>
+          <w:sz w:val="22"/>
+          <w:szCs w:val="22"/>
+        </w:rPr>
+        <w:instrText xml:space="preserve">" \f </w:instrText>
+      </w:r>
+      <w:r>
+        <w:rPr>
+          <w:rFonts w:ascii="Arial" w:hAnsi="Arial" w:cs="Arial"/>
+          <w:sz w:val="22"/>
+          <w:szCs w:val="22"/>
+        </w:rPr>
+        <w:fldChar w:fldCharType="end"/>
       </w:r>
     </w:p>
     <w:sectPr>
+      <w:footerReference w:type="even" r:id="rId9"/>
+      <w:footerReference w:type="default" r:id="rId10"/>
       <w:pgSz w:w="11900" w:h="16840"/>
       <w:pgMar w:top="2268" w:right="1701" w:bottom="1701" w:left="2268" w:header="709" w:footer="709" w:gutter="0"/>
-      <w:pgNumType w:fmt="lowerRoman" w:start="1"/>
+      <w:pgNumType w:fmt="lowerRoman" w:start="7"/>
       <w:cols w:space="708"/>
       <w:docGrid w:linePitch="360"/>
     </w:sectPr>
@@ -1575,6 +7476,131 @@
     </w:p>
   </w:endnote>
 </w:endnotes>
+</file>
+
+<file path=word/footer1.xml><?xml version="1.0" encoding="utf-8"?>
+<w:ftr xmlns:wpc="http://schemas.microsoft.com/office/word/2010/wordprocessingCanvas" xmlns:cx="http://schemas.microsoft.com/office/drawing/2014/chartex" xmlns:cx1="http://schemas.microsoft.com/office/drawing/2015/9/8/chartex" xmlns:cx2="http://schemas.microsoft.com/office/drawing/2015/10/21/chartex" xmlns:cx3="http://schemas.microsoft.com/office/drawing/2016/5/9/chartex" xmlns:cx4="http://schemas.microsoft.com/office/drawing/2016/5/10/chartex" xmlns:cx5="http://schemas.microsoft.com/office/drawing/2016/5/11/chartex" xmlns:cx6="http://schemas.microsoft.com/office/drawing/2016/5/12/chartex" xmlns:cx7="http://schemas.microsoft.com/office/drawing/2016/5/13/chartex" xmlns:cx8="http://schemas.microsoft.com/office/drawing/2016/5/14/chartex" xmlns:mc="http://schemas.openxmlformats.org/markup-compatibility/2006" xmlns:aink="http://schemas.microsoft.com/office/drawing/2016/ink" xmlns:am3d="http://schemas.microsoft.com/office/drawing/2017/model3d" xmlns:o="urn:schemas-microsoft-com:office:office" xmlns:r="http://schemas.openxmlformats.org/officeDocument/2006/relationships" xmlns:m="http://schemas.openxmlformats.org/officeDocument/2006/math" xmlns:v="urn:schemas-microsoft-com:vml" xmlns:wp14="http://schemas.microsoft.com/office/word/2010/wordprocessingDrawing" xmlns:wp="http://schemas.openxmlformats.org/drawingml/2006/wordprocessingDrawing" xmlns:w10="urn:schemas-microsoft-com:office:word" xmlns:w="http://schemas.openxmlformats.org/wordprocessingml/2006/main" xmlns:w14="http://schemas.microsoft.com/office/word/2010/wordml" xmlns:w15="http://schemas.microsoft.com/office/word/2012/wordml" xmlns:w16cex="http://schemas.microsoft.com/office/word/2018/wordml/cex" xmlns:w16cid="http://schemas.microsoft.com/office/word/2016/wordml/cid" xmlns:w16="http://schemas.microsoft.com/office/word/2018/wordml" xmlns:w16sdtdh="http://schemas.microsoft.com/office/word/2020/wordml/sdtdatahash" xmlns:w16se="http://schemas.microsoft.com/office/word/2015/wordml/symex" xmlns:wpg="http://schemas.microsoft.com/office/word/2010/wordprocessingGroup" xmlns:wpi="http://schemas.microsoft.com/office/word/2010/wordprocessingInk" xmlns:wne="http://schemas.microsoft.com/office/word/2006/wordml" xmlns:wps="http://schemas.microsoft.com/office/word/2010/wordprocessingShape" mc:Ignorable="w14 w15 w16se w16cid w16 w16cex w16sdtdh wp14">
+  <w:sdt>
+    <w:sdtPr>
+      <w:rPr>
+        <w:rStyle w:val="PageNumber"/>
+      </w:rPr>
+      <w:id w:val="1712231008"/>
+      <w:docPartObj>
+        <w:docPartGallery w:val="Page Numbers (Bottom of Page)"/>
+        <w:docPartUnique/>
+      </w:docPartObj>
+    </w:sdtPr>
+    <w:sdtContent>
+      <w:p>
+        <w:pPr>
+          <w:pStyle w:val="Footer"/>
+          <w:framePr w:wrap="none" w:vAnchor="text" w:hAnchor="margin" w:xAlign="center" w:y="1"/>
+          <w:rPr>
+            <w:rStyle w:val="PageNumber"/>
+          </w:rPr>
+        </w:pPr>
+        <w:r>
+          <w:rPr>
+            <w:rStyle w:val="PageNumber"/>
+          </w:rPr>
+          <w:fldChar w:fldCharType="begin"/>
+        </w:r>
+        <w:r>
+          <w:rPr>
+            <w:rStyle w:val="PageNumber"/>
+          </w:rPr>
+          <w:instrText xml:space="preserve"> PAGE </w:instrText>
+        </w:r>
+        <w:r>
+          <w:rPr>
+            <w:rStyle w:val="PageNumber"/>
+          </w:rPr>
+          <w:fldChar w:fldCharType="end"/>
+        </w:r>
+      </w:p>
+    </w:sdtContent>
+  </w:sdt>
+  <w:p>
+    <w:pPr>
+      <w:pStyle w:val="Footer"/>
+    </w:pPr>
+  </w:p>
+</w:ftr>
+</file>
+
+<file path=word/footer2.xml><?xml version="1.0" encoding="utf-8"?>
+<w:ftr xmlns:wpc="http://schemas.microsoft.com/office/word/2010/wordprocessingCanvas" xmlns:cx="http://schemas.microsoft.com/office/drawing/2014/chartex" xmlns:cx1="http://schemas.microsoft.com/office/drawing/2015/9/8/chartex" xmlns:cx2="http://schemas.microsoft.com/office/drawing/2015/10/21/chartex" xmlns:cx3="http://schemas.microsoft.com/office/drawing/2016/5/9/chartex" xmlns:cx4="http://schemas.microsoft.com/office/drawing/2016/5/10/chartex" xmlns:cx5="http://schemas.microsoft.com/office/drawing/2016/5/11/chartex" xmlns:cx6="http://schemas.microsoft.com/office/drawing/2016/5/12/chartex" xmlns:cx7="http://schemas.microsoft.com/office/drawing/2016/5/13/chartex" xmlns:cx8="http://schemas.microsoft.com/office/drawing/2016/5/14/chartex" xmlns:mc="http://schemas.openxmlformats.org/markup-compatibility/2006" xmlns:aink="http://schemas.microsoft.com/office/drawing/2016/ink" xmlns:am3d="http://schemas.microsoft.com/office/drawing/2017/model3d" xmlns:o="urn:schemas-microsoft-com:office:office" xmlns:r="http://schemas.openxmlformats.org/officeDocument/2006/relationships" xmlns:m="http://schemas.openxmlformats.org/officeDocument/2006/math" xmlns:v="urn:schemas-microsoft-com:vml" xmlns:wp14="http://schemas.microsoft.com/office/word/2010/wordprocessingDrawing" xmlns:wp="http://schemas.openxmlformats.org/drawingml/2006/wordprocessingDrawing" xmlns:w10="urn:schemas-microsoft-com:office:word" xmlns:w="http://schemas.openxmlformats.org/wordprocessingml/2006/main" xmlns:w14="http://schemas.microsoft.com/office/word/2010/wordml" xmlns:w15="http://schemas.microsoft.com/office/word/2012/wordml" xmlns:w16cex="http://schemas.microsoft.com/office/word/2018/wordml/cex" xmlns:w16cid="http://schemas.microsoft.com/office/word/2016/wordml/cid" xmlns:w16="http://schemas.microsoft.com/office/word/2018/wordml" xmlns:w16sdtdh="http://schemas.microsoft.com/office/word/2020/wordml/sdtdatahash" xmlns:w16se="http://schemas.microsoft.com/office/word/2015/wordml/symex" xmlns:wpg="http://schemas.microsoft.com/office/word/2010/wordprocessingGroup" xmlns:wpi="http://schemas.microsoft.com/office/word/2010/wordprocessingInk" xmlns:wne="http://schemas.microsoft.com/office/word/2006/wordml" xmlns:wps="http://schemas.microsoft.com/office/word/2010/wordprocessingShape" mc:Ignorable="w14 w15 w16se w16cid w16 w16cex w16sdtdh wp14">
+  <w:sdt>
+    <w:sdtPr>
+      <w:rPr>
+        <w:rStyle w:val="PageNumber"/>
+      </w:rPr>
+      <w:id w:val="-180740710"/>
+      <w:docPartObj>
+        <w:docPartGallery w:val="Page Numbers (Bottom of Page)"/>
+        <w:docPartUnique/>
+      </w:docPartObj>
+    </w:sdtPr>
+    <w:sdtContent>
+      <w:p>
+        <w:pPr>
+          <w:pStyle w:val="Footer"/>
+          <w:framePr w:wrap="none" w:vAnchor="text" w:hAnchor="margin" w:xAlign="center" w:y="1"/>
+          <w:rPr>
+            <w:rStyle w:val="PageNumber"/>
+          </w:rPr>
+        </w:pPr>
+        <w:r>
+          <w:rPr>
+            <w:rStyle w:val="PageNumber"/>
+          </w:rPr>
+          <w:fldChar w:fldCharType="begin"/>
+        </w:r>
+        <w:r>
+          <w:rPr>
+            <w:rStyle w:val="PageNumber"/>
+          </w:rPr>
+          <w:instrText xml:space="preserve"> PAGE </w:instrText>
+        </w:r>
+        <w:r>
+          <w:rPr>
+            <w:rStyle w:val="PageNumber"/>
+          </w:rPr>
+          <w:fldChar w:fldCharType="separate"/>
+        </w:r>
+        <w:r>
+          <w:rPr>
+            <w:rStyle w:val="PageNumber"/>
+            <w:noProof/>
+          </w:rPr>
+          <w:t>vii</w:t>
+        </w:r>
+        <w:r>
+          <w:rPr>
+            <w:rStyle w:val="PageNumber"/>
+          </w:rPr>
+          <w:fldChar w:fldCharType="end"/>
+        </w:r>
+      </w:p>
+    </w:sdtContent>
+  </w:sdt>
+  <w:p>
+    <w:pPr>
+      <w:pStyle w:val="Footer"/>
+      <w:jc w:val="center"/>
+      <w:rPr>
+        <w:lang w:val="en-US"/>
+      </w:rPr>
+    </w:pPr>
+    <w:r>
+      <w:rPr>
+        <w:lang w:val="en-US"/>
+      </w:rPr>
+      <w:t>vii</w:t>
+    </w:r>
+  </w:p>
+</w:ftr>
 </file>
 
 <file path=word/footnotes.xml><?xml version="1.0" encoding="utf-8"?>
@@ -6234,9 +12260,9 @@
     <w:lsdException w:name="index 7" w:semiHidden="1" w:unhideWhenUsed="1"/>
     <w:lsdException w:name="index 8" w:semiHidden="1" w:unhideWhenUsed="1"/>
     <w:lsdException w:name="index 9" w:semiHidden="1" w:unhideWhenUsed="1"/>
-    <w:lsdException w:name="toc 1" w:uiPriority="39" w:unhideWhenUsed="1" w:qFormat="1"/>
-    <w:lsdException w:name="toc 2" w:uiPriority="39" w:unhideWhenUsed="1" w:qFormat="1"/>
-    <w:lsdException w:name="toc 3" w:uiPriority="39" w:unhideWhenUsed="1" w:qFormat="1"/>
+    <w:lsdException w:name="toc 1" w:uiPriority="39" w:unhideWhenUsed="1"/>
+    <w:lsdException w:name="toc 2" w:uiPriority="39" w:unhideWhenUsed="1"/>
+    <w:lsdException w:name="toc 3" w:uiPriority="39" w:unhideWhenUsed="1"/>
     <w:lsdException w:name="toc 4" w:uiPriority="39" w:unhideWhenUsed="1" w:qFormat="1"/>
     <w:lsdException w:name="toc 5" w:uiPriority="39" w:unhideWhenUsed="1" w:qFormat="1"/>
     <w:lsdException w:name="toc 6" w:uiPriority="39" w:unhideWhenUsed="1" w:qFormat="1"/>
@@ -6593,6 +12619,7 @@
   <w:style w:type="paragraph" w:default="1" w:styleId="Normal">
     <w:name w:val="Normal"/>
     <w:qFormat/>
+    <w:rsid w:val="005660F1"/>
     <w:rPr>
       <w:rFonts w:asciiTheme="minorHAnsi" w:eastAsiaTheme="minorHAnsi" w:hAnsiTheme="minorHAnsi" w:cstheme="minorBidi"/>
       <w:sz w:val="24"/>
@@ -6817,17 +12844,17 @@
     <w:name w:val="toc 1"/>
     <w:basedOn w:val="Normal"/>
     <w:next w:val="Normal"/>
+    <w:autoRedefine/>
     <w:uiPriority w:val="39"/>
     <w:unhideWhenUsed/>
-    <w:qFormat/>
+    <w:rsid w:val="001A237C"/>
     <w:pPr>
-      <w:spacing w:before="120" w:after="120"/>
+      <w:spacing w:line="480" w:lineRule="auto"/>
     </w:pPr>
     <w:rPr>
-      <w:b/>
+      <w:rFonts w:ascii="Arial" w:hAnsi="Arial" w:cs="Times New Roman (Body CS)"/>
       <w:bCs/>
-      <w:caps/>
-      <w:sz w:val="20"/>
+      <w:sz w:val="22"/>
       <w:szCs w:val="20"/>
     </w:rPr>
   </w:style>
@@ -6835,15 +12862,21 @@
     <w:name w:val="toc 2"/>
     <w:basedOn w:val="Normal"/>
     <w:next w:val="Normal"/>
+    <w:autoRedefine/>
     <w:uiPriority w:val="39"/>
     <w:unhideWhenUsed/>
-    <w:qFormat/>
+    <w:rsid w:val="00C35751"/>
     <w:pPr>
-      <w:ind w:left="240"/>
+      <w:tabs>
+        <w:tab w:val="left" w:pos="720"/>
+        <w:tab w:val="right" w:leader="dot" w:pos="7921"/>
+      </w:tabs>
+      <w:spacing w:line="480" w:lineRule="auto"/>
+      <w:ind w:left="216"/>
     </w:pPr>
     <w:rPr>
-      <w:smallCaps/>
-      <w:sz w:val="20"/>
+      <w:rFonts w:ascii="Arial" w:hAnsi="Arial" w:cs="Times New Roman (Body CS)"/>
+      <w:sz w:val="22"/>
       <w:szCs w:val="20"/>
     </w:rPr>
   </w:style>
@@ -6851,16 +12884,18 @@
     <w:name w:val="toc 3"/>
     <w:basedOn w:val="Normal"/>
     <w:next w:val="Normal"/>
+    <w:autoRedefine/>
     <w:uiPriority w:val="39"/>
     <w:unhideWhenUsed/>
-    <w:qFormat/>
+    <w:rsid w:val="001A237C"/>
     <w:pPr>
-      <w:ind w:left="480"/>
+      <w:spacing w:line="480" w:lineRule="auto"/>
+      <w:ind w:left="432"/>
     </w:pPr>
     <w:rPr>
-      <w:i/>
+      <w:rFonts w:ascii="Arial" w:hAnsi="Arial"/>
       <w:iCs/>
-      <w:sz w:val="20"/>
+      <w:sz w:val="22"/>
       <w:szCs w:val="20"/>
     </w:rPr>
   </w:style>

--- a/6. Daftar Isi.docx
+++ b/6. Daftar Isi.docx
@@ -94,8 +94,15 @@
       <w:r>
         <w:rPr>
           <w:noProof/>
-        </w:rPr>
-        <w:t>LEMBAR PENGESAHAN</w:t>
+          <w:lang w:val="en-US"/>
+        </w:rPr>
+        <w:t>HALAMAN</w:t>
+      </w:r>
+      <w:r>
+        <w:rPr>
+          <w:noProof/>
+        </w:rPr>
+        <w:t xml:space="preserve"> PENGESAHAN</w:t>
       </w:r>
       <w:r>
         <w:rPr>
@@ -133,7 +140,7 @@
           <w:webHidden/>
         </w:rPr>
         <w:tab/>
-        <w:t>iv</w:t>
+        <w:t>v</w:t>
       </w:r>
     </w:p>
     <w:p>
@@ -163,7 +170,7 @@
           <w:webHidden/>
         </w:rPr>
         <w:tab/>
-        <w:t>v</w:t>
+        <w:t>vi</w:t>
       </w:r>
     </w:p>
     <w:p>
@@ -195,7 +202,7 @@
           <w:webHidden/>
         </w:rPr>
         <w:tab/>
-        <w:t>vii</w:t>
+        <w:t>viii</w:t>
       </w:r>
     </w:p>
     <w:p>
@@ -225,7 +232,7 @@
           <w:webHidden/>
         </w:rPr>
         <w:tab/>
-        <w:t>x</w:t>
+        <w:t>xiii</w:t>
       </w:r>
     </w:p>
     <w:p>
@@ -262,7 +269,7 @@
           <w:webHidden/>
         </w:rPr>
         <w:tab/>
-        <w:t>i</w:t>
+        <w:t>xix</w:t>
       </w:r>
     </w:p>
     <w:p>
@@ -299,7 +306,7 @@
           <w:webHidden/>
         </w:rPr>
         <w:tab/>
-        <w:t>i</w:t>
+        <w:t>xx</w:t>
       </w:r>
     </w:p>
     <w:p>
@@ -732,7 +739,7 @@
           <w:rFonts w:cs="Arial"/>
           <w:noProof/>
         </w:rPr>
-        <w:t>Visi dan Misi Perusahaan</w:t>
+        <w:t>Lokasi Perusahaan</w:t>
       </w:r>
       <w:r>
         <w:rPr>
@@ -782,7 +789,7 @@
           <w:rFonts w:cs="Arial"/>
           <w:noProof/>
         </w:rPr>
-        <w:t>Nilai - Nilai Perusahaan</w:t>
+        <w:t>Visi dan Misi Perusahaan</w:t>
       </w:r>
       <w:r>
         <w:rPr>
@@ -832,7 +839,7 @@
           <w:rFonts w:cs="Arial"/>
           <w:noProof/>
         </w:rPr>
-        <w:t>Struktur Organisasi Perusahaan</w:t>
+        <w:t>Nilai - Nilai Perusahaan</w:t>
       </w:r>
       <w:r>
         <w:rPr>
@@ -840,7 +847,7 @@
           <w:webHidden/>
         </w:rPr>
         <w:tab/>
-        <w:t>9</w:t>
+        <w:t>10</w:t>
       </w:r>
     </w:p>
     <w:p>
@@ -882,7 +889,7 @@
           <w:rFonts w:cs="Arial"/>
           <w:noProof/>
         </w:rPr>
-        <w:t>Tugas dan Tanggung Jawab Personal Perusahaan</w:t>
+        <w:t>Struktur Organisasi Perusahaan</w:t>
       </w:r>
       <w:r>
         <w:rPr>
@@ -891,50 +898,6 @@
         </w:rPr>
         <w:tab/>
         <w:t>10</w:t>
-      </w:r>
-    </w:p>
-    <w:p>
-      <w:pPr>
-        <w:pStyle w:val="TOC2"/>
-        <w:rPr>
-          <w:rFonts w:asciiTheme="minorHAnsi" w:eastAsiaTheme="minorEastAsia" w:hAnsiTheme="minorHAnsi" w:cstheme="minorBidi"/>
-          <w:noProof/>
-          <w:sz w:val="24"/>
-          <w:szCs w:val="24"/>
-          <w:lang w:val="en-ID"/>
-        </w:rPr>
-      </w:pPr>
-      <w:r>
-        <w:rPr>
-          <w:rFonts w:cs="Arial"/>
-          <w:noProof/>
-        </w:rPr>
-        <w:t>B.</w:t>
-      </w:r>
-      <w:r>
-        <w:rPr>
-          <w:rFonts w:asciiTheme="minorHAnsi" w:eastAsiaTheme="minorEastAsia" w:hAnsiTheme="minorHAnsi" w:cstheme="minorBidi"/>
-          <w:noProof/>
-          <w:sz w:val="24"/>
-          <w:szCs w:val="24"/>
-          <w:lang w:val="en-ID"/>
-        </w:rPr>
-        <w:tab/>
-      </w:r>
-      <w:r>
-        <w:rPr>
-          <w:rFonts w:cs="Arial"/>
-          <w:noProof/>
-        </w:rPr>
-        <w:t>Peraturan Perusahaan</w:t>
-      </w:r>
-      <w:r>
-        <w:rPr>
-          <w:noProof/>
-          <w:webHidden/>
-        </w:rPr>
-        <w:tab/>
-        <w:t>11</w:t>
       </w:r>
     </w:p>
     <w:p>
@@ -958,7 +921,7 @@
           <w:rFonts w:cs="Arial"/>
           <w:noProof/>
         </w:rPr>
-        <w:t>1.</w:t>
+        <w:t>6.</w:t>
       </w:r>
       <w:r>
         <w:rPr>
@@ -976,7 +939,7 @@
           <w:rFonts w:cs="Arial"/>
           <w:noProof/>
         </w:rPr>
-        <w:t>Tenaga Kerja</w:t>
+        <w:t>Tugas dan Tanggung Jawab Personal Perusahaan</w:t>
       </w:r>
       <w:r>
         <w:rPr>
@@ -984,7 +947,51 @@
           <w:webHidden/>
         </w:rPr>
         <w:tab/>
-        <w:t>11</w:t>
+        <w:t>10</w:t>
+      </w:r>
+    </w:p>
+    <w:p>
+      <w:pPr>
+        <w:pStyle w:val="TOC2"/>
+        <w:rPr>
+          <w:rFonts w:asciiTheme="minorHAnsi" w:eastAsiaTheme="minorEastAsia" w:hAnsiTheme="minorHAnsi" w:cstheme="minorBidi"/>
+          <w:noProof/>
+          <w:sz w:val="24"/>
+          <w:szCs w:val="24"/>
+          <w:lang w:val="en-ID"/>
+        </w:rPr>
+      </w:pPr>
+      <w:r>
+        <w:rPr>
+          <w:rFonts w:cs="Arial"/>
+          <w:noProof/>
+        </w:rPr>
+        <w:t>B.</w:t>
+      </w:r>
+      <w:r>
+        <w:rPr>
+          <w:rFonts w:asciiTheme="minorHAnsi" w:eastAsiaTheme="minorEastAsia" w:hAnsiTheme="minorHAnsi" w:cstheme="minorBidi"/>
+          <w:noProof/>
+          <w:sz w:val="24"/>
+          <w:szCs w:val="24"/>
+          <w:lang w:val="en-ID"/>
+        </w:rPr>
+        <w:tab/>
+      </w:r>
+      <w:r>
+        <w:rPr>
+          <w:rFonts w:cs="Arial"/>
+          <w:noProof/>
+        </w:rPr>
+        <w:t>Peraturan Perusahaan</w:t>
+      </w:r>
+      <w:r>
+        <w:rPr>
+          <w:noProof/>
+          <w:webHidden/>
+        </w:rPr>
+        <w:tab/>
+        <w:t>12</w:t>
       </w:r>
     </w:p>
     <w:p>
@@ -1009,7 +1016,7 @@
           <w:noProof/>
         </w:rPr>
         <w:lastRenderedPageBreak/>
-        <w:t>B.</w:t>
+        <w:t>1.</w:t>
       </w:r>
       <w:r>
         <w:rPr>
@@ -1027,7 +1034,7 @@
           <w:rFonts w:cs="Arial"/>
           <w:noProof/>
         </w:rPr>
-        <w:t>Tata Tertib Perusahaan</w:t>
+        <w:t>Tenaga Kerja</w:t>
       </w:r>
       <w:r>
         <w:rPr>
@@ -1035,7 +1042,7 @@
           <w:webHidden/>
         </w:rPr>
         <w:tab/>
-        <w:t>18</w:t>
+        <w:t>12</w:t>
       </w:r>
     </w:p>
     <w:p>
@@ -1059,7 +1066,7 @@
           <w:rFonts w:cs="Arial"/>
           <w:noProof/>
         </w:rPr>
-        <w:t>2.</w:t>
+        <w:t>B.</w:t>
       </w:r>
       <w:r>
         <w:rPr>
@@ -1077,7 +1084,7 @@
           <w:rFonts w:cs="Arial"/>
           <w:noProof/>
         </w:rPr>
-        <w:t>Kesehatan dan Keselamatan Kerja</w:t>
+        <w:t>Tata Tertib Perusahaan</w:t>
       </w:r>
       <w:r>
         <w:rPr>
@@ -1085,7 +1092,7 @@
           <w:webHidden/>
         </w:rPr>
         <w:tab/>
-        <w:t>21</w:t>
+        <w:t>19</w:t>
       </w:r>
     </w:p>
     <w:p>
@@ -1109,7 +1116,7 @@
           <w:rFonts w:cs="Arial"/>
           <w:noProof/>
         </w:rPr>
-        <w:t>3.</w:t>
+        <w:t>4.</w:t>
       </w:r>
       <w:r>
         <w:rPr>
@@ -1127,7 +1134,7 @@
           <w:rFonts w:cs="Arial"/>
           <w:noProof/>
         </w:rPr>
-        <w:t>Rekruitmen Karyawan</w:t>
+        <w:t>Kesehatan dan Keselamatan Kerja</w:t>
       </w:r>
       <w:r>
         <w:rPr>
@@ -1136,78 +1143,6 @@
         </w:rPr>
         <w:tab/>
         <w:t>22</w:t>
-      </w:r>
-    </w:p>
-    <w:p>
-      <w:pPr>
-        <w:pStyle w:val="TOC1"/>
-        <w:tabs>
-          <w:tab w:val="right" w:leader="dot" w:pos="7921"/>
-        </w:tabs>
-        <w:rPr>
-          <w:rFonts w:asciiTheme="minorHAnsi" w:eastAsiaTheme="minorEastAsia" w:hAnsiTheme="minorHAnsi" w:cstheme="minorBidi"/>
-          <w:bCs w:val="0"/>
-          <w:noProof/>
-          <w:sz w:val="24"/>
-          <w:szCs w:val="24"/>
-          <w:lang w:val="en-ID"/>
-        </w:rPr>
-      </w:pPr>
-      <w:r>
-        <w:rPr>
-          <w:noProof/>
-        </w:rPr>
-        <w:t>BAB III</w:t>
-      </w:r>
-      <w:r>
-        <w:rPr>
-          <w:noProof/>
-          <w:webHidden/>
-        </w:rPr>
-        <w:tab/>
-        <w:t>25</w:t>
-      </w:r>
-    </w:p>
-    <w:p>
-      <w:pPr>
-        <w:pStyle w:val="TOC2"/>
-        <w:rPr>
-          <w:rFonts w:asciiTheme="minorHAnsi" w:eastAsiaTheme="minorEastAsia" w:hAnsiTheme="minorHAnsi" w:cstheme="minorBidi"/>
-          <w:noProof/>
-          <w:sz w:val="24"/>
-          <w:szCs w:val="24"/>
-          <w:lang w:val="en-ID"/>
-        </w:rPr>
-      </w:pPr>
-      <w:r>
-        <w:rPr>
-          <w:noProof/>
-        </w:rPr>
-        <w:t>A.</w:t>
-      </w:r>
-      <w:r>
-        <w:rPr>
-          <w:rFonts w:asciiTheme="minorHAnsi" w:eastAsiaTheme="minorEastAsia" w:hAnsiTheme="minorHAnsi" w:cstheme="minorBidi"/>
-          <w:noProof/>
-          <w:sz w:val="24"/>
-          <w:szCs w:val="24"/>
-          <w:lang w:val="en-ID"/>
-        </w:rPr>
-        <w:tab/>
-      </w:r>
-      <w:r>
-        <w:rPr>
-          <w:noProof/>
-        </w:rPr>
-        <w:t>Instalasi Android Studio IDE</w:t>
-      </w:r>
-      <w:r>
-        <w:rPr>
-          <w:noProof/>
-          <w:webHidden/>
-        </w:rPr>
-        <w:tab/>
-        <w:t>25</w:t>
       </w:r>
     </w:p>
     <w:p>
@@ -1228,26 +1163,103 @@
       </w:pPr>
       <w:r>
         <w:rPr>
-          <w:noProof/>
-        </w:rPr>
-        <w:t>1.</w:t>
-      </w:r>
-      <w:r>
-        <w:rPr>
-          <w:rFonts w:asciiTheme="minorHAnsi" w:eastAsiaTheme="minorEastAsia" w:hAnsiTheme="minorHAnsi"/>
-          <w:iCs w:val="0"/>
-          <w:noProof/>
-          <w:sz w:val="24"/>
-          <w:szCs w:val="24"/>
-          <w:lang w:val="en-ID"/>
-        </w:rPr>
-        <w:tab/>
-      </w:r>
-      <w:r>
-        <w:rPr>
-          <w:noProof/>
-        </w:rPr>
-        <w:t>Penjelasan Pekerjaan</w:t>
+          <w:rFonts w:cs="Arial"/>
+          <w:noProof/>
+        </w:rPr>
+        <w:t>5.</w:t>
+      </w:r>
+      <w:r>
+        <w:rPr>
+          <w:rFonts w:asciiTheme="minorHAnsi" w:eastAsiaTheme="minorEastAsia" w:hAnsiTheme="minorHAnsi"/>
+          <w:iCs w:val="0"/>
+          <w:noProof/>
+          <w:sz w:val="24"/>
+          <w:szCs w:val="24"/>
+          <w:lang w:val="en-ID"/>
+        </w:rPr>
+        <w:tab/>
+      </w:r>
+      <w:r>
+        <w:rPr>
+          <w:rFonts w:cs="Arial"/>
+          <w:noProof/>
+        </w:rPr>
+        <w:t>Rekruitmen Karyawan</w:t>
+      </w:r>
+      <w:r>
+        <w:rPr>
+          <w:noProof/>
+          <w:webHidden/>
+        </w:rPr>
+        <w:tab/>
+        <w:t>23</w:t>
+      </w:r>
+    </w:p>
+    <w:p>
+      <w:pPr>
+        <w:pStyle w:val="TOC1"/>
+        <w:tabs>
+          <w:tab w:val="right" w:leader="dot" w:pos="7921"/>
+        </w:tabs>
+        <w:rPr>
+          <w:rFonts w:asciiTheme="minorHAnsi" w:eastAsiaTheme="minorEastAsia" w:hAnsiTheme="minorHAnsi" w:cstheme="minorBidi"/>
+          <w:bCs w:val="0"/>
+          <w:noProof/>
+          <w:sz w:val="24"/>
+          <w:szCs w:val="24"/>
+          <w:lang w:val="en-ID"/>
+        </w:rPr>
+      </w:pPr>
+      <w:r>
+        <w:rPr>
+          <w:rFonts w:cs="Arial"/>
+          <w:noProof/>
+        </w:rPr>
+        <w:t>BAB III</w:t>
+      </w:r>
+      <w:r>
+        <w:rPr>
+          <w:noProof/>
+          <w:webHidden/>
+        </w:rPr>
+        <w:tab/>
+        <w:t>25</w:t>
+      </w:r>
+    </w:p>
+    <w:p>
+      <w:pPr>
+        <w:pStyle w:val="TOC2"/>
+        <w:rPr>
+          <w:rFonts w:asciiTheme="minorHAnsi" w:eastAsiaTheme="minorEastAsia" w:hAnsiTheme="minorHAnsi" w:cstheme="minorBidi"/>
+          <w:noProof/>
+          <w:sz w:val="24"/>
+          <w:szCs w:val="24"/>
+          <w:lang w:val="en-ID"/>
+        </w:rPr>
+      </w:pPr>
+      <w:r>
+        <w:rPr>
+          <w:rFonts w:cs="Arial"/>
+          <w:noProof/>
+        </w:rPr>
+        <w:t>A.</w:t>
+      </w:r>
+      <w:r>
+        <w:rPr>
+          <w:rFonts w:asciiTheme="minorHAnsi" w:eastAsiaTheme="minorEastAsia" w:hAnsiTheme="minorHAnsi" w:cstheme="minorBidi"/>
+          <w:noProof/>
+          <w:sz w:val="24"/>
+          <w:szCs w:val="24"/>
+          <w:lang w:val="en-ID"/>
+        </w:rPr>
+        <w:tab/>
+      </w:r>
+      <w:r>
+        <w:rPr>
+          <w:rFonts w:cs="Arial"/>
+          <w:noProof/>
+        </w:rPr>
+        <w:t>Instalasi Android Studio IDE</w:t>
       </w:r>
       <w:r>
         <w:rPr>
@@ -1276,26 +1288,28 @@
       </w:pPr>
       <w:r>
         <w:rPr>
-          <w:noProof/>
-        </w:rPr>
-        <w:t>2.</w:t>
-      </w:r>
-      <w:r>
-        <w:rPr>
-          <w:rFonts w:asciiTheme="minorHAnsi" w:eastAsiaTheme="minorEastAsia" w:hAnsiTheme="minorHAnsi"/>
-          <w:iCs w:val="0"/>
-          <w:noProof/>
-          <w:sz w:val="24"/>
-          <w:szCs w:val="24"/>
-          <w:lang w:val="en-ID"/>
-        </w:rPr>
-        <w:tab/>
-      </w:r>
-      <w:r>
-        <w:rPr>
-          <w:noProof/>
-        </w:rPr>
-        <w:t>Alat dan Bahan</w:t>
+          <w:rFonts w:cs="Arial"/>
+          <w:noProof/>
+        </w:rPr>
+        <w:t>1.</w:t>
+      </w:r>
+      <w:r>
+        <w:rPr>
+          <w:rFonts w:asciiTheme="minorHAnsi" w:eastAsiaTheme="minorEastAsia" w:hAnsiTheme="minorHAnsi"/>
+          <w:iCs w:val="0"/>
+          <w:noProof/>
+          <w:sz w:val="24"/>
+          <w:szCs w:val="24"/>
+          <w:lang w:val="en-ID"/>
+        </w:rPr>
+        <w:tab/>
+      </w:r>
+      <w:r>
+        <w:rPr>
+          <w:rFonts w:cs="Arial"/>
+          <w:noProof/>
+        </w:rPr>
+        <w:t>Penjelasan Pekerjaan</w:t>
       </w:r>
       <w:r>
         <w:rPr>
@@ -1303,7 +1317,7 @@
           <w:webHidden/>
         </w:rPr>
         <w:tab/>
-        <w:t>26</w:t>
+        <w:t>25</w:t>
       </w:r>
     </w:p>
     <w:p>
@@ -1324,26 +1338,28 @@
       </w:pPr>
       <w:r>
         <w:rPr>
-          <w:noProof/>
-        </w:rPr>
-        <w:t>3.</w:t>
-      </w:r>
-      <w:r>
-        <w:rPr>
-          <w:rFonts w:asciiTheme="minorHAnsi" w:eastAsiaTheme="minorEastAsia" w:hAnsiTheme="minorHAnsi"/>
-          <w:iCs w:val="0"/>
-          <w:noProof/>
-          <w:sz w:val="24"/>
-          <w:szCs w:val="24"/>
-          <w:lang w:val="en-ID"/>
-        </w:rPr>
-        <w:tab/>
-      </w:r>
-      <w:r>
-        <w:rPr>
-          <w:noProof/>
-        </w:rPr>
-        <w:t>Keselamatan Kerja</w:t>
+          <w:rFonts w:cs="Arial"/>
+          <w:noProof/>
+        </w:rPr>
+        <w:t>2.</w:t>
+      </w:r>
+      <w:r>
+        <w:rPr>
+          <w:rFonts w:asciiTheme="minorHAnsi" w:eastAsiaTheme="minorEastAsia" w:hAnsiTheme="minorHAnsi"/>
+          <w:iCs w:val="0"/>
+          <w:noProof/>
+          <w:sz w:val="24"/>
+          <w:szCs w:val="24"/>
+          <w:lang w:val="en-ID"/>
+        </w:rPr>
+        <w:tab/>
+      </w:r>
+      <w:r>
+        <w:rPr>
+          <w:rFonts w:cs="Arial"/>
+          <w:noProof/>
+        </w:rPr>
+        <w:t>Alat dan Bahan</w:t>
       </w:r>
       <w:r>
         <w:rPr>
@@ -1372,26 +1388,28 @@
       </w:pPr>
       <w:r>
         <w:rPr>
-          <w:noProof/>
-        </w:rPr>
-        <w:t>4.</w:t>
-      </w:r>
-      <w:r>
-        <w:rPr>
-          <w:rFonts w:asciiTheme="minorHAnsi" w:eastAsiaTheme="minorEastAsia" w:hAnsiTheme="minorHAnsi"/>
-          <w:iCs w:val="0"/>
-          <w:noProof/>
-          <w:sz w:val="24"/>
-          <w:szCs w:val="24"/>
-          <w:lang w:val="en-ID"/>
-        </w:rPr>
-        <w:tab/>
-      </w:r>
-      <w:r>
-        <w:rPr>
-          <w:noProof/>
-        </w:rPr>
-        <w:t>Gambar Kerja</w:t>
+          <w:rFonts w:cs="Arial"/>
+          <w:noProof/>
+        </w:rPr>
+        <w:t>3.</w:t>
+      </w:r>
+      <w:r>
+        <w:rPr>
+          <w:rFonts w:asciiTheme="minorHAnsi" w:eastAsiaTheme="minorEastAsia" w:hAnsiTheme="minorHAnsi"/>
+          <w:iCs w:val="0"/>
+          <w:noProof/>
+          <w:sz w:val="24"/>
+          <w:szCs w:val="24"/>
+          <w:lang w:val="en-ID"/>
+        </w:rPr>
+        <w:tab/>
+      </w:r>
+      <w:r>
+        <w:rPr>
+          <w:rFonts w:cs="Arial"/>
+          <w:noProof/>
+        </w:rPr>
+        <w:t>Keselamatan Kerja</w:t>
       </w:r>
       <w:r>
         <w:rPr>
@@ -1420,26 +1438,28 @@
       </w:pPr>
       <w:r>
         <w:rPr>
-          <w:noProof/>
-        </w:rPr>
-        <w:t>5.</w:t>
-      </w:r>
-      <w:r>
-        <w:rPr>
-          <w:rFonts w:asciiTheme="minorHAnsi" w:eastAsiaTheme="minorEastAsia" w:hAnsiTheme="minorHAnsi"/>
-          <w:iCs w:val="0"/>
-          <w:noProof/>
-          <w:sz w:val="24"/>
-          <w:szCs w:val="24"/>
-          <w:lang w:val="en-ID"/>
-        </w:rPr>
-        <w:tab/>
-      </w:r>
-      <w:r>
-        <w:rPr>
-          <w:noProof/>
-        </w:rPr>
-        <w:t>Analisa dan Langkah Kerja</w:t>
+          <w:rFonts w:cs="Arial"/>
+          <w:noProof/>
+        </w:rPr>
+        <w:t>4.</w:t>
+      </w:r>
+      <w:r>
+        <w:rPr>
+          <w:rFonts w:asciiTheme="minorHAnsi" w:eastAsiaTheme="minorEastAsia" w:hAnsiTheme="minorHAnsi"/>
+          <w:iCs w:val="0"/>
+          <w:noProof/>
+          <w:sz w:val="24"/>
+          <w:szCs w:val="24"/>
+          <w:lang w:val="en-ID"/>
+        </w:rPr>
+        <w:tab/>
+      </w:r>
+      <w:r>
+        <w:rPr>
+          <w:rFonts w:cs="Arial"/>
+          <w:noProof/>
+        </w:rPr>
+        <w:t>Gambar Kerja</w:t>
       </w:r>
       <w:r>
         <w:rPr>
@@ -1468,26 +1488,28 @@
       </w:pPr>
       <w:r>
         <w:rPr>
-          <w:noProof/>
-        </w:rPr>
-        <w:t>6.</w:t>
-      </w:r>
-      <w:r>
-        <w:rPr>
-          <w:rFonts w:asciiTheme="minorHAnsi" w:eastAsiaTheme="minorEastAsia" w:hAnsiTheme="minorHAnsi"/>
-          <w:iCs w:val="0"/>
-          <w:noProof/>
-          <w:sz w:val="24"/>
-          <w:szCs w:val="24"/>
-          <w:lang w:val="en-ID"/>
-        </w:rPr>
-        <w:tab/>
-      </w:r>
-      <w:r>
-        <w:rPr>
-          <w:noProof/>
-        </w:rPr>
-        <w:t>Quality Control</w:t>
+          <w:rFonts w:cs="Arial"/>
+          <w:noProof/>
+        </w:rPr>
+        <w:t>5.</w:t>
+      </w:r>
+      <w:r>
+        <w:rPr>
+          <w:rFonts w:asciiTheme="minorHAnsi" w:eastAsiaTheme="minorEastAsia" w:hAnsiTheme="minorHAnsi"/>
+          <w:iCs w:val="0"/>
+          <w:noProof/>
+          <w:sz w:val="24"/>
+          <w:szCs w:val="24"/>
+          <w:lang w:val="en-ID"/>
+        </w:rPr>
+        <w:tab/>
+      </w:r>
+      <w:r>
+        <w:rPr>
+          <w:rFonts w:cs="Arial"/>
+          <w:noProof/>
+        </w:rPr>
+        <w:t>Analisa dan Langkah Kerja</w:t>
       </w:r>
       <w:r>
         <w:rPr>
@@ -1495,7 +1517,7 @@
           <w:webHidden/>
         </w:rPr>
         <w:tab/>
-        <w:t>31</w:t>
+        <w:t>27</w:t>
       </w:r>
     </w:p>
     <w:p>
@@ -1516,68 +1538,28 @@
       </w:pPr>
       <w:r>
         <w:rPr>
-          <w:noProof/>
-        </w:rPr>
-        <w:t>7.</w:t>
-      </w:r>
-      <w:r>
-        <w:rPr>
-          <w:rFonts w:asciiTheme="minorHAnsi" w:eastAsiaTheme="minorEastAsia" w:hAnsiTheme="minorHAnsi"/>
-          <w:iCs w:val="0"/>
-          <w:noProof/>
-          <w:sz w:val="24"/>
-          <w:szCs w:val="24"/>
-          <w:lang w:val="en-ID"/>
-        </w:rPr>
-        <w:tab/>
-      </w:r>
-      <w:r>
-        <w:rPr>
-          <w:noProof/>
-        </w:rPr>
-        <w:t>Kesimpulan</w:t>
-      </w:r>
-      <w:r>
-        <w:rPr>
-          <w:noProof/>
-          <w:webHidden/>
-        </w:rPr>
-        <w:tab/>
-        <w:t>32</w:t>
-      </w:r>
-    </w:p>
-    <w:p>
-      <w:pPr>
-        <w:pStyle w:val="TOC2"/>
-        <w:rPr>
-          <w:rFonts w:asciiTheme="minorHAnsi" w:eastAsiaTheme="minorEastAsia" w:hAnsiTheme="minorHAnsi" w:cstheme="minorBidi"/>
-          <w:noProof/>
-          <w:sz w:val="24"/>
-          <w:szCs w:val="24"/>
-          <w:lang w:val="en-ID"/>
-        </w:rPr>
-      </w:pPr>
-      <w:r>
-        <w:rPr>
-          <w:noProof/>
-        </w:rPr>
-        <w:t>B.</w:t>
-      </w:r>
-      <w:r>
-        <w:rPr>
-          <w:rFonts w:asciiTheme="minorHAnsi" w:eastAsiaTheme="minorEastAsia" w:hAnsiTheme="minorHAnsi" w:cstheme="minorBidi"/>
-          <w:noProof/>
-          <w:sz w:val="24"/>
-          <w:szCs w:val="24"/>
-          <w:lang w:val="en-ID"/>
-        </w:rPr>
-        <w:tab/>
-      </w:r>
-      <w:r>
-        <w:rPr>
-          <w:noProof/>
-        </w:rPr>
-        <w:t>Instalasi Postman</w:t>
+          <w:rFonts w:cs="Arial"/>
+          <w:noProof/>
+        </w:rPr>
+        <w:t>6.</w:t>
+      </w:r>
+      <w:r>
+        <w:rPr>
+          <w:rFonts w:asciiTheme="minorHAnsi" w:eastAsiaTheme="minorEastAsia" w:hAnsiTheme="minorHAnsi"/>
+          <w:iCs w:val="0"/>
+          <w:noProof/>
+          <w:sz w:val="24"/>
+          <w:szCs w:val="24"/>
+          <w:lang w:val="en-ID"/>
+        </w:rPr>
+        <w:tab/>
+      </w:r>
+      <w:r>
+        <w:rPr>
+          <w:rFonts w:cs="Arial"/>
+          <w:noProof/>
+        </w:rPr>
+        <w:t>Quality Control</w:t>
       </w:r>
       <w:r>
         <w:rPr>
@@ -1606,26 +1588,72 @@
       </w:pPr>
       <w:r>
         <w:rPr>
-          <w:noProof/>
-        </w:rPr>
-        <w:t>1.</w:t>
-      </w:r>
-      <w:r>
-        <w:rPr>
-          <w:rFonts w:asciiTheme="minorHAnsi" w:eastAsiaTheme="minorEastAsia" w:hAnsiTheme="minorHAnsi"/>
-          <w:iCs w:val="0"/>
-          <w:noProof/>
-          <w:sz w:val="24"/>
-          <w:szCs w:val="24"/>
-          <w:lang w:val="en-ID"/>
-        </w:rPr>
-        <w:tab/>
-      </w:r>
-      <w:r>
-        <w:rPr>
-          <w:noProof/>
-        </w:rPr>
-        <w:t>Penjelasan Pekerjaan</w:t>
+          <w:rFonts w:cs="Arial"/>
+          <w:noProof/>
+        </w:rPr>
+        <w:t>7.</w:t>
+      </w:r>
+      <w:r>
+        <w:rPr>
+          <w:rFonts w:asciiTheme="minorHAnsi" w:eastAsiaTheme="minorEastAsia" w:hAnsiTheme="minorHAnsi"/>
+          <w:iCs w:val="0"/>
+          <w:noProof/>
+          <w:sz w:val="24"/>
+          <w:szCs w:val="24"/>
+          <w:lang w:val="en-ID"/>
+        </w:rPr>
+        <w:tab/>
+      </w:r>
+      <w:r>
+        <w:rPr>
+          <w:rFonts w:cs="Arial"/>
+          <w:noProof/>
+        </w:rPr>
+        <w:t>Kesimpulan</w:t>
+      </w:r>
+      <w:r>
+        <w:rPr>
+          <w:noProof/>
+          <w:webHidden/>
+        </w:rPr>
+        <w:tab/>
+        <w:t>32</w:t>
+      </w:r>
+    </w:p>
+    <w:p>
+      <w:pPr>
+        <w:pStyle w:val="TOC2"/>
+        <w:rPr>
+          <w:rFonts w:asciiTheme="minorHAnsi" w:eastAsiaTheme="minorEastAsia" w:hAnsiTheme="minorHAnsi" w:cstheme="minorBidi"/>
+          <w:noProof/>
+          <w:sz w:val="24"/>
+          <w:szCs w:val="24"/>
+          <w:lang w:val="en-ID"/>
+        </w:rPr>
+      </w:pPr>
+      <w:r>
+        <w:rPr>
+          <w:rFonts w:cs="Arial"/>
+          <w:noProof/>
+        </w:rPr>
+        <w:t>B.</w:t>
+      </w:r>
+      <w:r>
+        <w:rPr>
+          <w:rFonts w:asciiTheme="minorHAnsi" w:eastAsiaTheme="minorEastAsia" w:hAnsiTheme="minorHAnsi" w:cstheme="minorBidi"/>
+          <w:noProof/>
+          <w:sz w:val="24"/>
+          <w:szCs w:val="24"/>
+          <w:lang w:val="en-ID"/>
+        </w:rPr>
+        <w:tab/>
+      </w:r>
+      <w:r>
+        <w:rPr>
+          <w:rFonts w:cs="Arial"/>
+          <w:noProof/>
+        </w:rPr>
+        <w:t>Instalasi Postman</w:t>
       </w:r>
       <w:r>
         <w:rPr>
@@ -1654,26 +1682,28 @@
       </w:pPr>
       <w:r>
         <w:rPr>
-          <w:noProof/>
-        </w:rPr>
-        <w:t>2.</w:t>
-      </w:r>
-      <w:r>
-        <w:rPr>
-          <w:rFonts w:asciiTheme="minorHAnsi" w:eastAsiaTheme="minorEastAsia" w:hAnsiTheme="minorHAnsi"/>
-          <w:iCs w:val="0"/>
-          <w:noProof/>
-          <w:sz w:val="24"/>
-          <w:szCs w:val="24"/>
-          <w:lang w:val="en-ID"/>
-        </w:rPr>
-        <w:tab/>
-      </w:r>
-      <w:r>
-        <w:rPr>
-          <w:noProof/>
-        </w:rPr>
-        <w:t>Alat dan Bahan</w:t>
+          <w:rFonts w:cs="Arial"/>
+          <w:noProof/>
+        </w:rPr>
+        <w:t>1.</w:t>
+      </w:r>
+      <w:r>
+        <w:rPr>
+          <w:rFonts w:asciiTheme="minorHAnsi" w:eastAsiaTheme="minorEastAsia" w:hAnsiTheme="minorHAnsi"/>
+          <w:iCs w:val="0"/>
+          <w:noProof/>
+          <w:sz w:val="24"/>
+          <w:szCs w:val="24"/>
+          <w:lang w:val="en-ID"/>
+        </w:rPr>
+        <w:tab/>
+      </w:r>
+      <w:r>
+        <w:rPr>
+          <w:rFonts w:cs="Arial"/>
+          <w:noProof/>
+        </w:rPr>
+        <w:t>Penjelasan Pekerjaan</w:t>
       </w:r>
       <w:r>
         <w:rPr>
@@ -1681,7 +1711,7 @@
           <w:webHidden/>
         </w:rPr>
         <w:tab/>
-        <w:t>33</w:t>
+        <w:t>32</w:t>
       </w:r>
     </w:p>
     <w:p>
@@ -1702,26 +1732,28 @@
       </w:pPr>
       <w:r>
         <w:rPr>
-          <w:noProof/>
-        </w:rPr>
-        <w:t>3.</w:t>
-      </w:r>
-      <w:r>
-        <w:rPr>
-          <w:rFonts w:asciiTheme="minorHAnsi" w:eastAsiaTheme="minorEastAsia" w:hAnsiTheme="minorHAnsi"/>
-          <w:iCs w:val="0"/>
-          <w:noProof/>
-          <w:sz w:val="24"/>
-          <w:szCs w:val="24"/>
-          <w:lang w:val="en-ID"/>
-        </w:rPr>
-        <w:tab/>
-      </w:r>
-      <w:r>
-        <w:rPr>
-          <w:noProof/>
-        </w:rPr>
-        <w:t>Keselamatan Kerja</w:t>
+          <w:rFonts w:cs="Arial"/>
+          <w:noProof/>
+        </w:rPr>
+        <w:t>2.</w:t>
+      </w:r>
+      <w:r>
+        <w:rPr>
+          <w:rFonts w:asciiTheme="minorHAnsi" w:eastAsiaTheme="minorEastAsia" w:hAnsiTheme="minorHAnsi"/>
+          <w:iCs w:val="0"/>
+          <w:noProof/>
+          <w:sz w:val="24"/>
+          <w:szCs w:val="24"/>
+          <w:lang w:val="en-ID"/>
+        </w:rPr>
+        <w:tab/>
+      </w:r>
+      <w:r>
+        <w:rPr>
+          <w:rFonts w:cs="Arial"/>
+          <w:noProof/>
+        </w:rPr>
+        <w:t>Alat dan Bahan</w:t>
       </w:r>
       <w:r>
         <w:rPr>
@@ -1750,26 +1782,28 @@
       </w:pPr>
       <w:r>
         <w:rPr>
-          <w:noProof/>
-        </w:rPr>
-        <w:t>4.</w:t>
-      </w:r>
-      <w:r>
-        <w:rPr>
-          <w:rFonts w:asciiTheme="minorHAnsi" w:eastAsiaTheme="minorEastAsia" w:hAnsiTheme="minorHAnsi"/>
-          <w:iCs w:val="0"/>
-          <w:noProof/>
-          <w:sz w:val="24"/>
-          <w:szCs w:val="24"/>
-          <w:lang w:val="en-ID"/>
-        </w:rPr>
-        <w:tab/>
-      </w:r>
-      <w:r>
-        <w:rPr>
-          <w:noProof/>
-        </w:rPr>
-        <w:t>Gambar Kerja</w:t>
+          <w:rFonts w:cs="Arial"/>
+          <w:noProof/>
+        </w:rPr>
+        <w:t>3.</w:t>
+      </w:r>
+      <w:r>
+        <w:rPr>
+          <w:rFonts w:asciiTheme="minorHAnsi" w:eastAsiaTheme="minorEastAsia" w:hAnsiTheme="minorHAnsi"/>
+          <w:iCs w:val="0"/>
+          <w:noProof/>
+          <w:sz w:val="24"/>
+          <w:szCs w:val="24"/>
+          <w:lang w:val="en-ID"/>
+        </w:rPr>
+        <w:tab/>
+      </w:r>
+      <w:r>
+        <w:rPr>
+          <w:rFonts w:cs="Arial"/>
+          <w:noProof/>
+        </w:rPr>
+        <w:t>Keselamatan Kerja</w:t>
       </w:r>
       <w:r>
         <w:rPr>
@@ -1798,26 +1832,28 @@
       </w:pPr>
       <w:r>
         <w:rPr>
-          <w:noProof/>
-        </w:rPr>
-        <w:t>5.</w:t>
-      </w:r>
-      <w:r>
-        <w:rPr>
-          <w:rFonts w:asciiTheme="minorHAnsi" w:eastAsiaTheme="minorEastAsia" w:hAnsiTheme="minorHAnsi"/>
-          <w:iCs w:val="0"/>
-          <w:noProof/>
-          <w:sz w:val="24"/>
-          <w:szCs w:val="24"/>
-          <w:lang w:val="en-ID"/>
-        </w:rPr>
-        <w:tab/>
-      </w:r>
-      <w:r>
-        <w:rPr>
-          <w:noProof/>
-        </w:rPr>
-        <w:t>Analisa dan Langkah Kerja</w:t>
+          <w:rFonts w:cs="Arial"/>
+          <w:noProof/>
+        </w:rPr>
+        <w:t>4.</w:t>
+      </w:r>
+      <w:r>
+        <w:rPr>
+          <w:rFonts w:asciiTheme="minorHAnsi" w:eastAsiaTheme="minorEastAsia" w:hAnsiTheme="minorHAnsi"/>
+          <w:iCs w:val="0"/>
+          <w:noProof/>
+          <w:sz w:val="24"/>
+          <w:szCs w:val="24"/>
+          <w:lang w:val="en-ID"/>
+        </w:rPr>
+        <w:tab/>
+      </w:r>
+      <w:r>
+        <w:rPr>
+          <w:rFonts w:cs="Arial"/>
+          <w:noProof/>
+        </w:rPr>
+        <w:t>Gambar Kerja</w:t>
       </w:r>
       <w:r>
         <w:rPr>
@@ -1825,7 +1861,7 @@
           <w:webHidden/>
         </w:rPr>
         <w:tab/>
-        <w:t>33</w:t>
+        <w:t>34</w:t>
       </w:r>
     </w:p>
     <w:p>
@@ -1846,26 +1882,28 @@
       </w:pPr>
       <w:r>
         <w:rPr>
-          <w:noProof/>
-        </w:rPr>
-        <w:t>6.</w:t>
-      </w:r>
-      <w:r>
-        <w:rPr>
-          <w:rFonts w:asciiTheme="minorHAnsi" w:eastAsiaTheme="minorEastAsia" w:hAnsiTheme="minorHAnsi"/>
-          <w:iCs w:val="0"/>
-          <w:noProof/>
-          <w:sz w:val="24"/>
-          <w:szCs w:val="24"/>
-          <w:lang w:val="en-ID"/>
-        </w:rPr>
-        <w:tab/>
-      </w:r>
-      <w:r>
-        <w:rPr>
-          <w:noProof/>
-        </w:rPr>
-        <w:t>Quality Control</w:t>
+          <w:rFonts w:cs="Arial"/>
+          <w:noProof/>
+        </w:rPr>
+        <w:t>5.</w:t>
+      </w:r>
+      <w:r>
+        <w:rPr>
+          <w:rFonts w:asciiTheme="minorHAnsi" w:eastAsiaTheme="minorEastAsia" w:hAnsiTheme="minorHAnsi"/>
+          <w:iCs w:val="0"/>
+          <w:noProof/>
+          <w:sz w:val="24"/>
+          <w:szCs w:val="24"/>
+          <w:lang w:val="en-ID"/>
+        </w:rPr>
+        <w:tab/>
+      </w:r>
+      <w:r>
+        <w:rPr>
+          <w:rFonts w:cs="Arial"/>
+          <w:noProof/>
+        </w:rPr>
+        <w:t>Analisa dan Langkah Kerja</w:t>
       </w:r>
       <w:r>
         <w:rPr>
@@ -1894,68 +1932,28 @@
       </w:pPr>
       <w:r>
         <w:rPr>
-          <w:noProof/>
-        </w:rPr>
-        <w:t>7.</w:t>
-      </w:r>
-      <w:r>
-        <w:rPr>
-          <w:rFonts w:asciiTheme="minorHAnsi" w:eastAsiaTheme="minorEastAsia" w:hAnsiTheme="minorHAnsi"/>
-          <w:iCs w:val="0"/>
-          <w:noProof/>
-          <w:sz w:val="24"/>
-          <w:szCs w:val="24"/>
-          <w:lang w:val="en-ID"/>
-        </w:rPr>
-        <w:tab/>
-      </w:r>
-      <w:r>
-        <w:rPr>
-          <w:noProof/>
-        </w:rPr>
-        <w:t>Kesimpulan</w:t>
-      </w:r>
-      <w:r>
-        <w:rPr>
-          <w:noProof/>
-          <w:webHidden/>
-        </w:rPr>
-        <w:tab/>
-        <w:t>35</w:t>
-      </w:r>
-    </w:p>
-    <w:p>
-      <w:pPr>
-        <w:pStyle w:val="TOC2"/>
-        <w:rPr>
-          <w:rFonts w:asciiTheme="minorHAnsi" w:eastAsiaTheme="minorEastAsia" w:hAnsiTheme="minorHAnsi" w:cstheme="minorBidi"/>
-          <w:noProof/>
-          <w:sz w:val="24"/>
-          <w:szCs w:val="24"/>
-          <w:lang w:val="en-ID"/>
-        </w:rPr>
-      </w:pPr>
-      <w:r>
-        <w:rPr>
-          <w:noProof/>
-        </w:rPr>
-        <w:t>C.</w:t>
-      </w:r>
-      <w:r>
-        <w:rPr>
-          <w:rFonts w:asciiTheme="minorHAnsi" w:eastAsiaTheme="minorEastAsia" w:hAnsiTheme="minorHAnsi" w:cstheme="minorBidi"/>
-          <w:noProof/>
-          <w:sz w:val="24"/>
-          <w:szCs w:val="24"/>
-          <w:lang w:val="en-ID"/>
-        </w:rPr>
-        <w:tab/>
-      </w:r>
-      <w:r>
-        <w:rPr>
-          <w:noProof/>
-        </w:rPr>
-        <w:t>Instalasi dan Konfigurasi Aplikasi DBeaver</w:t>
+          <w:rFonts w:cs="Arial"/>
+          <w:noProof/>
+        </w:rPr>
+        <w:t>6.</w:t>
+      </w:r>
+      <w:r>
+        <w:rPr>
+          <w:rFonts w:asciiTheme="minorHAnsi" w:eastAsiaTheme="minorEastAsia" w:hAnsiTheme="minorHAnsi"/>
+          <w:iCs w:val="0"/>
+          <w:noProof/>
+          <w:sz w:val="24"/>
+          <w:szCs w:val="24"/>
+          <w:lang w:val="en-ID"/>
+        </w:rPr>
+        <w:tab/>
+      </w:r>
+      <w:r>
+        <w:rPr>
+          <w:rFonts w:cs="Arial"/>
+          <w:noProof/>
+        </w:rPr>
+        <w:t>Quality Control</w:t>
       </w:r>
       <w:r>
         <w:rPr>
@@ -1984,26 +1982,28 @@
       </w:pPr>
       <w:r>
         <w:rPr>
-          <w:noProof/>
-        </w:rPr>
-        <w:t>1.</w:t>
-      </w:r>
-      <w:r>
-        <w:rPr>
-          <w:rFonts w:asciiTheme="minorHAnsi" w:eastAsiaTheme="minorEastAsia" w:hAnsiTheme="minorHAnsi"/>
-          <w:iCs w:val="0"/>
-          <w:noProof/>
-          <w:sz w:val="24"/>
-          <w:szCs w:val="24"/>
-          <w:lang w:val="en-ID"/>
-        </w:rPr>
-        <w:tab/>
-      </w:r>
-      <w:r>
-        <w:rPr>
-          <w:noProof/>
-        </w:rPr>
-        <w:t>Penjelasan Pekerjaan</w:t>
+          <w:rFonts w:cs="Arial"/>
+          <w:noProof/>
+        </w:rPr>
+        <w:t>7.</w:t>
+      </w:r>
+      <w:r>
+        <w:rPr>
+          <w:rFonts w:asciiTheme="minorHAnsi" w:eastAsiaTheme="minorEastAsia" w:hAnsiTheme="minorHAnsi"/>
+          <w:iCs w:val="0"/>
+          <w:noProof/>
+          <w:sz w:val="24"/>
+          <w:szCs w:val="24"/>
+          <w:lang w:val="en-ID"/>
+        </w:rPr>
+        <w:tab/>
+      </w:r>
+      <w:r>
+        <w:rPr>
+          <w:rFonts w:cs="Arial"/>
+          <w:noProof/>
+        </w:rPr>
+        <w:t>Kesimpulan</w:t>
       </w:r>
       <w:r>
         <w:rPr>
@@ -2011,7 +2011,51 @@
           <w:webHidden/>
         </w:rPr>
         <w:tab/>
-        <w:t>35</w:t>
+        <w:t>37</w:t>
+      </w:r>
+    </w:p>
+    <w:p>
+      <w:pPr>
+        <w:pStyle w:val="TOC2"/>
+        <w:rPr>
+          <w:rFonts w:asciiTheme="minorHAnsi" w:eastAsiaTheme="minorEastAsia" w:hAnsiTheme="minorHAnsi" w:cstheme="minorBidi"/>
+          <w:noProof/>
+          <w:sz w:val="24"/>
+          <w:szCs w:val="24"/>
+          <w:lang w:val="en-ID"/>
+        </w:rPr>
+      </w:pPr>
+      <w:r>
+        <w:rPr>
+          <w:rFonts w:cs="Arial"/>
+          <w:noProof/>
+        </w:rPr>
+        <w:t>C.</w:t>
+      </w:r>
+      <w:r>
+        <w:rPr>
+          <w:rFonts w:asciiTheme="minorHAnsi" w:eastAsiaTheme="minorEastAsia" w:hAnsiTheme="minorHAnsi" w:cstheme="minorBidi"/>
+          <w:noProof/>
+          <w:sz w:val="24"/>
+          <w:szCs w:val="24"/>
+          <w:lang w:val="en-ID"/>
+        </w:rPr>
+        <w:tab/>
+      </w:r>
+      <w:r>
+        <w:rPr>
+          <w:rFonts w:cs="Arial"/>
+          <w:noProof/>
+        </w:rPr>
+        <w:t>Instalasi dan Konfigurasi Aplikasi DBeaver</w:t>
+      </w:r>
+      <w:r>
+        <w:rPr>
+          <w:noProof/>
+          <w:webHidden/>
+        </w:rPr>
+        <w:tab/>
+        <w:t>38</w:t>
       </w:r>
     </w:p>
     <w:p>
@@ -2032,26 +2076,28 @@
       </w:pPr>
       <w:r>
         <w:rPr>
-          <w:noProof/>
-        </w:rPr>
-        <w:t>2.</w:t>
-      </w:r>
-      <w:r>
-        <w:rPr>
-          <w:rFonts w:asciiTheme="minorHAnsi" w:eastAsiaTheme="minorEastAsia" w:hAnsiTheme="minorHAnsi"/>
-          <w:iCs w:val="0"/>
-          <w:noProof/>
-          <w:sz w:val="24"/>
-          <w:szCs w:val="24"/>
-          <w:lang w:val="en-ID"/>
-        </w:rPr>
-        <w:tab/>
-      </w:r>
-      <w:r>
-        <w:rPr>
-          <w:noProof/>
-        </w:rPr>
-        <w:t>Alat dan Bahan</w:t>
+          <w:rFonts w:cs="Arial"/>
+          <w:noProof/>
+        </w:rPr>
+        <w:t>1.</w:t>
+      </w:r>
+      <w:r>
+        <w:rPr>
+          <w:rFonts w:asciiTheme="minorHAnsi" w:eastAsiaTheme="minorEastAsia" w:hAnsiTheme="minorHAnsi"/>
+          <w:iCs w:val="0"/>
+          <w:noProof/>
+          <w:sz w:val="24"/>
+          <w:szCs w:val="24"/>
+          <w:lang w:val="en-ID"/>
+        </w:rPr>
+        <w:tab/>
+      </w:r>
+      <w:r>
+        <w:rPr>
+          <w:rFonts w:cs="Arial"/>
+          <w:noProof/>
+        </w:rPr>
+        <w:t>Penjelasan Pekerjaan</w:t>
       </w:r>
       <w:r>
         <w:rPr>
@@ -2059,7 +2105,7 @@
           <w:webHidden/>
         </w:rPr>
         <w:tab/>
-        <w:t>37</w:t>
+        <w:t>38</w:t>
       </w:r>
     </w:p>
     <w:p>
@@ -2080,26 +2126,28 @@
       </w:pPr>
       <w:r>
         <w:rPr>
-          <w:noProof/>
-        </w:rPr>
-        <w:t>3.</w:t>
-      </w:r>
-      <w:r>
-        <w:rPr>
-          <w:rFonts w:asciiTheme="minorHAnsi" w:eastAsiaTheme="minorEastAsia" w:hAnsiTheme="minorHAnsi"/>
-          <w:iCs w:val="0"/>
-          <w:noProof/>
-          <w:sz w:val="24"/>
-          <w:szCs w:val="24"/>
-          <w:lang w:val="en-ID"/>
-        </w:rPr>
-        <w:tab/>
-      </w:r>
-      <w:r>
-        <w:rPr>
-          <w:noProof/>
-        </w:rPr>
-        <w:t>Keselamatan Kerja</w:t>
+          <w:rFonts w:cs="Arial"/>
+          <w:noProof/>
+        </w:rPr>
+        <w:t>2.</w:t>
+      </w:r>
+      <w:r>
+        <w:rPr>
+          <w:rFonts w:asciiTheme="minorHAnsi" w:eastAsiaTheme="minorEastAsia" w:hAnsiTheme="minorHAnsi"/>
+          <w:iCs w:val="0"/>
+          <w:noProof/>
+          <w:sz w:val="24"/>
+          <w:szCs w:val="24"/>
+          <w:lang w:val="en-ID"/>
+        </w:rPr>
+        <w:tab/>
+      </w:r>
+      <w:r>
+        <w:rPr>
+          <w:rFonts w:cs="Arial"/>
+          <w:noProof/>
+        </w:rPr>
+        <w:t>Alat dan Bahan</w:t>
       </w:r>
       <w:r>
         <w:rPr>
@@ -2107,7 +2155,7 @@
           <w:webHidden/>
         </w:rPr>
         <w:tab/>
-        <w:t>37</w:t>
+        <w:t>39</w:t>
       </w:r>
     </w:p>
     <w:p>
@@ -2128,26 +2176,28 @@
       </w:pPr>
       <w:r>
         <w:rPr>
-          <w:noProof/>
-        </w:rPr>
-        <w:t>4.</w:t>
-      </w:r>
-      <w:r>
-        <w:rPr>
-          <w:rFonts w:asciiTheme="minorHAnsi" w:eastAsiaTheme="minorEastAsia" w:hAnsiTheme="minorHAnsi"/>
-          <w:iCs w:val="0"/>
-          <w:noProof/>
-          <w:sz w:val="24"/>
-          <w:szCs w:val="24"/>
-          <w:lang w:val="en-ID"/>
-        </w:rPr>
-        <w:tab/>
-      </w:r>
-      <w:r>
-        <w:rPr>
-          <w:noProof/>
-        </w:rPr>
-        <w:t>Gambar Kerja</w:t>
+          <w:rFonts w:cs="Arial"/>
+          <w:noProof/>
+        </w:rPr>
+        <w:t>3.</w:t>
+      </w:r>
+      <w:r>
+        <w:rPr>
+          <w:rFonts w:asciiTheme="minorHAnsi" w:eastAsiaTheme="minorEastAsia" w:hAnsiTheme="minorHAnsi"/>
+          <w:iCs w:val="0"/>
+          <w:noProof/>
+          <w:sz w:val="24"/>
+          <w:szCs w:val="24"/>
+          <w:lang w:val="en-ID"/>
+        </w:rPr>
+        <w:tab/>
+      </w:r>
+      <w:r>
+        <w:rPr>
+          <w:rFonts w:cs="Arial"/>
+          <w:noProof/>
+        </w:rPr>
+        <w:t>Keselamatan Kerja</w:t>
       </w:r>
       <w:r>
         <w:rPr>
@@ -2155,7 +2205,7 @@
           <w:webHidden/>
         </w:rPr>
         <w:tab/>
-        <w:t>37</w:t>
+        <w:t>39</w:t>
       </w:r>
     </w:p>
     <w:p>
@@ -2178,27 +2228,27 @@
         <w:rPr>
           <w:rFonts w:cs="Arial"/>
           <w:noProof/>
-          <w:color w:val="000000" w:themeColor="text1"/>
         </w:rPr>
         <w:lastRenderedPageBreak/>
-        <w:t>5.</w:t>
-      </w:r>
-      <w:r>
-        <w:rPr>
-          <w:rFonts w:asciiTheme="minorHAnsi" w:eastAsiaTheme="minorEastAsia" w:hAnsiTheme="minorHAnsi"/>
-          <w:iCs w:val="0"/>
-          <w:noProof/>
-          <w:sz w:val="24"/>
-          <w:szCs w:val="24"/>
-          <w:lang w:val="en-ID"/>
-        </w:rPr>
-        <w:tab/>
-      </w:r>
-      <w:r>
-        <w:rPr>
-          <w:noProof/>
-        </w:rPr>
-        <w:t>Analisa dan Langkah Kerja</w:t>
+        <w:t>4.</w:t>
+      </w:r>
+      <w:r>
+        <w:rPr>
+          <w:rFonts w:asciiTheme="minorHAnsi" w:eastAsiaTheme="minorEastAsia" w:hAnsiTheme="minorHAnsi"/>
+          <w:iCs w:val="0"/>
+          <w:noProof/>
+          <w:sz w:val="24"/>
+          <w:szCs w:val="24"/>
+          <w:lang w:val="en-ID"/>
+        </w:rPr>
+        <w:tab/>
+      </w:r>
+      <w:r>
+        <w:rPr>
+          <w:rFonts w:cs="Arial"/>
+          <w:noProof/>
+        </w:rPr>
+        <w:t>Gambar Kerja</w:t>
       </w:r>
       <w:r>
         <w:rPr>
@@ -2206,7 +2256,7 @@
           <w:webHidden/>
         </w:rPr>
         <w:tab/>
-        <w:t>37</w:t>
+        <w:t>40</w:t>
       </w:r>
     </w:p>
     <w:p>
@@ -2227,26 +2277,29 @@
       </w:pPr>
       <w:r>
         <w:rPr>
-          <w:noProof/>
-        </w:rPr>
-        <w:t>6.</w:t>
-      </w:r>
-      <w:r>
-        <w:rPr>
-          <w:rFonts w:asciiTheme="minorHAnsi" w:eastAsiaTheme="minorEastAsia" w:hAnsiTheme="minorHAnsi"/>
-          <w:iCs w:val="0"/>
-          <w:noProof/>
-          <w:sz w:val="24"/>
-          <w:szCs w:val="24"/>
-          <w:lang w:val="en-ID"/>
-        </w:rPr>
-        <w:tab/>
-      </w:r>
-      <w:r>
-        <w:rPr>
-          <w:noProof/>
-        </w:rPr>
-        <w:t>Quality Control</w:t>
+          <w:rFonts w:cs="Arial"/>
+          <w:noProof/>
+          <w:color w:val="000000" w:themeColor="text1"/>
+        </w:rPr>
+        <w:t>5.</w:t>
+      </w:r>
+      <w:r>
+        <w:rPr>
+          <w:rFonts w:asciiTheme="minorHAnsi" w:eastAsiaTheme="minorEastAsia" w:hAnsiTheme="minorHAnsi"/>
+          <w:iCs w:val="0"/>
+          <w:noProof/>
+          <w:sz w:val="24"/>
+          <w:szCs w:val="24"/>
+          <w:lang w:val="en-ID"/>
+        </w:rPr>
+        <w:tab/>
+      </w:r>
+      <w:r>
+        <w:rPr>
+          <w:rFonts w:cs="Arial"/>
+          <w:noProof/>
+        </w:rPr>
+        <w:t>Analisa dan Langkah Kerja</w:t>
       </w:r>
       <w:r>
         <w:rPr>
@@ -2254,7 +2307,7 @@
           <w:webHidden/>
         </w:rPr>
         <w:tab/>
-        <w:t>43</w:t>
+        <w:t>40</w:t>
       </w:r>
     </w:p>
     <w:p>
@@ -2275,26 +2328,28 @@
       </w:pPr>
       <w:r>
         <w:rPr>
-          <w:noProof/>
-        </w:rPr>
-        <w:t>7.</w:t>
-      </w:r>
-      <w:r>
-        <w:rPr>
-          <w:rFonts w:asciiTheme="minorHAnsi" w:eastAsiaTheme="minorEastAsia" w:hAnsiTheme="minorHAnsi"/>
-          <w:iCs w:val="0"/>
-          <w:noProof/>
-          <w:sz w:val="24"/>
-          <w:szCs w:val="24"/>
-          <w:lang w:val="en-ID"/>
-        </w:rPr>
-        <w:tab/>
-      </w:r>
-      <w:r>
-        <w:rPr>
-          <w:noProof/>
-        </w:rPr>
-        <w:t>Kesimpulan</w:t>
+          <w:rFonts w:cs="Arial"/>
+          <w:noProof/>
+        </w:rPr>
+        <w:t>6.</w:t>
+      </w:r>
+      <w:r>
+        <w:rPr>
+          <w:rFonts w:asciiTheme="minorHAnsi" w:eastAsiaTheme="minorEastAsia" w:hAnsiTheme="minorHAnsi"/>
+          <w:iCs w:val="0"/>
+          <w:noProof/>
+          <w:sz w:val="24"/>
+          <w:szCs w:val="24"/>
+          <w:lang w:val="en-ID"/>
+        </w:rPr>
+        <w:tab/>
+      </w:r>
+      <w:r>
+        <w:rPr>
+          <w:rFonts w:cs="Arial"/>
+          <w:noProof/>
+        </w:rPr>
+        <w:t>Quality Control</w:t>
       </w:r>
       <w:r>
         <w:rPr>
@@ -2302,49 +2357,7 @@
           <w:webHidden/>
         </w:rPr>
         <w:tab/>
-        <w:t>43</w:t>
-      </w:r>
-    </w:p>
-    <w:p>
-      <w:pPr>
-        <w:pStyle w:val="TOC2"/>
-        <w:rPr>
-          <w:rFonts w:asciiTheme="minorHAnsi" w:eastAsiaTheme="minorEastAsia" w:hAnsiTheme="minorHAnsi" w:cstheme="minorBidi"/>
-          <w:noProof/>
-          <w:sz w:val="24"/>
-          <w:szCs w:val="24"/>
-          <w:lang w:val="en-ID"/>
-        </w:rPr>
-      </w:pPr>
-      <w:r>
-        <w:rPr>
-          <w:noProof/>
-        </w:rPr>
-        <w:t>D.</w:t>
-      </w:r>
-      <w:r>
-        <w:rPr>
-          <w:rFonts w:asciiTheme="minorHAnsi" w:eastAsiaTheme="minorEastAsia" w:hAnsiTheme="minorHAnsi" w:cstheme="minorBidi"/>
-          <w:noProof/>
-          <w:sz w:val="24"/>
-          <w:szCs w:val="24"/>
-          <w:lang w:val="en-ID"/>
-        </w:rPr>
-        <w:tab/>
-      </w:r>
-      <w:r>
-        <w:rPr>
-          <w:noProof/>
-        </w:rPr>
-        <w:t>Penambahan Fitur Aplikasi</w:t>
-      </w:r>
-      <w:r>
-        <w:rPr>
-          <w:noProof/>
-          <w:webHidden/>
-        </w:rPr>
-        <w:tab/>
-        <w:t>43</w:t>
+        <w:t>45</w:t>
       </w:r>
     </w:p>
     <w:p>
@@ -2365,26 +2378,28 @@
       </w:pPr>
       <w:r>
         <w:rPr>
-          <w:noProof/>
-        </w:rPr>
-        <w:t>1.</w:t>
-      </w:r>
-      <w:r>
-        <w:rPr>
-          <w:rFonts w:asciiTheme="minorHAnsi" w:eastAsiaTheme="minorEastAsia" w:hAnsiTheme="minorHAnsi"/>
-          <w:iCs w:val="0"/>
-          <w:noProof/>
-          <w:sz w:val="24"/>
-          <w:szCs w:val="24"/>
-          <w:lang w:val="en-ID"/>
-        </w:rPr>
-        <w:tab/>
-      </w:r>
-      <w:r>
-        <w:rPr>
-          <w:noProof/>
-        </w:rPr>
-        <w:t>Penjelasan Pekerjaan</w:t>
+          <w:rFonts w:cs="Arial"/>
+          <w:noProof/>
+        </w:rPr>
+        <w:t>7.</w:t>
+      </w:r>
+      <w:r>
+        <w:rPr>
+          <w:rFonts w:asciiTheme="minorHAnsi" w:eastAsiaTheme="minorEastAsia" w:hAnsiTheme="minorHAnsi"/>
+          <w:iCs w:val="0"/>
+          <w:noProof/>
+          <w:sz w:val="24"/>
+          <w:szCs w:val="24"/>
+          <w:lang w:val="en-ID"/>
+        </w:rPr>
+        <w:tab/>
+      </w:r>
+      <w:r>
+        <w:rPr>
+          <w:rFonts w:cs="Arial"/>
+          <w:noProof/>
+        </w:rPr>
+        <w:t>Kesimpulan</w:t>
       </w:r>
       <w:r>
         <w:rPr>
@@ -2392,7 +2407,51 @@
           <w:webHidden/>
         </w:rPr>
         <w:tab/>
-        <w:t>43</w:t>
+        <w:t>45</w:t>
+      </w:r>
+    </w:p>
+    <w:p>
+      <w:pPr>
+        <w:pStyle w:val="TOC2"/>
+        <w:rPr>
+          <w:rFonts w:asciiTheme="minorHAnsi" w:eastAsiaTheme="minorEastAsia" w:hAnsiTheme="minorHAnsi" w:cstheme="minorBidi"/>
+          <w:noProof/>
+          <w:sz w:val="24"/>
+          <w:szCs w:val="24"/>
+          <w:lang w:val="en-ID"/>
+        </w:rPr>
+      </w:pPr>
+      <w:r>
+        <w:rPr>
+          <w:rFonts w:cs="Arial"/>
+          <w:noProof/>
+        </w:rPr>
+        <w:t>D.</w:t>
+      </w:r>
+      <w:r>
+        <w:rPr>
+          <w:rFonts w:asciiTheme="minorHAnsi" w:eastAsiaTheme="minorEastAsia" w:hAnsiTheme="minorHAnsi" w:cstheme="minorBidi"/>
+          <w:noProof/>
+          <w:sz w:val="24"/>
+          <w:szCs w:val="24"/>
+          <w:lang w:val="en-ID"/>
+        </w:rPr>
+        <w:tab/>
+      </w:r>
+      <w:r>
+        <w:rPr>
+          <w:rFonts w:cs="Arial"/>
+          <w:noProof/>
+        </w:rPr>
+        <w:t>Pembuatan Database Aplikasi Audit &amp; Verification</w:t>
+      </w:r>
+      <w:r>
+        <w:rPr>
+          <w:noProof/>
+          <w:webHidden/>
+        </w:rPr>
+        <w:tab/>
+        <w:t>45</w:t>
       </w:r>
     </w:p>
     <w:p>
@@ -2413,26 +2472,28 @@
       </w:pPr>
       <w:r>
         <w:rPr>
-          <w:noProof/>
-        </w:rPr>
-        <w:t>2.</w:t>
-      </w:r>
-      <w:r>
-        <w:rPr>
-          <w:rFonts w:asciiTheme="minorHAnsi" w:eastAsiaTheme="minorEastAsia" w:hAnsiTheme="minorHAnsi"/>
-          <w:iCs w:val="0"/>
-          <w:noProof/>
-          <w:sz w:val="24"/>
-          <w:szCs w:val="24"/>
-          <w:lang w:val="en-ID"/>
-        </w:rPr>
-        <w:tab/>
-      </w:r>
-      <w:r>
-        <w:rPr>
-          <w:noProof/>
-        </w:rPr>
-        <w:t>Alat dan Bahan</w:t>
+          <w:rFonts w:cs="Arial"/>
+          <w:noProof/>
+        </w:rPr>
+        <w:t>1.</w:t>
+      </w:r>
+      <w:r>
+        <w:rPr>
+          <w:rFonts w:asciiTheme="minorHAnsi" w:eastAsiaTheme="minorEastAsia" w:hAnsiTheme="minorHAnsi"/>
+          <w:iCs w:val="0"/>
+          <w:noProof/>
+          <w:sz w:val="24"/>
+          <w:szCs w:val="24"/>
+          <w:lang w:val="en-ID"/>
+        </w:rPr>
+        <w:tab/>
+      </w:r>
+      <w:r>
+        <w:rPr>
+          <w:rFonts w:cs="Arial"/>
+          <w:noProof/>
+        </w:rPr>
+        <w:t>Penjelasan Pekerjaan</w:t>
       </w:r>
       <w:r>
         <w:rPr>
@@ -2440,7 +2501,7 @@
           <w:webHidden/>
         </w:rPr>
         <w:tab/>
-        <w:t>43</w:t>
+        <w:t>45</w:t>
       </w:r>
     </w:p>
     <w:p>
@@ -2461,26 +2522,28 @@
       </w:pPr>
       <w:r>
         <w:rPr>
-          <w:noProof/>
-        </w:rPr>
-        <w:t>3.</w:t>
-      </w:r>
-      <w:r>
-        <w:rPr>
-          <w:rFonts w:asciiTheme="minorHAnsi" w:eastAsiaTheme="minorEastAsia" w:hAnsiTheme="minorHAnsi"/>
-          <w:iCs w:val="0"/>
-          <w:noProof/>
-          <w:sz w:val="24"/>
-          <w:szCs w:val="24"/>
-          <w:lang w:val="en-ID"/>
-        </w:rPr>
-        <w:tab/>
-      </w:r>
-      <w:r>
-        <w:rPr>
-          <w:noProof/>
-        </w:rPr>
-        <w:t>Keselamatan Kerja</w:t>
+          <w:rFonts w:cs="Arial"/>
+          <w:noProof/>
+        </w:rPr>
+        <w:t>2.</w:t>
+      </w:r>
+      <w:r>
+        <w:rPr>
+          <w:rFonts w:asciiTheme="minorHAnsi" w:eastAsiaTheme="minorEastAsia" w:hAnsiTheme="minorHAnsi"/>
+          <w:iCs w:val="0"/>
+          <w:noProof/>
+          <w:sz w:val="24"/>
+          <w:szCs w:val="24"/>
+          <w:lang w:val="en-ID"/>
+        </w:rPr>
+        <w:tab/>
+      </w:r>
+      <w:r>
+        <w:rPr>
+          <w:rFonts w:cs="Arial"/>
+          <w:noProof/>
+        </w:rPr>
+        <w:t>Alat dan Bahan</w:t>
       </w:r>
       <w:r>
         <w:rPr>
@@ -2488,7 +2551,7 @@
           <w:webHidden/>
         </w:rPr>
         <w:tab/>
-        <w:t>43</w:t>
+        <w:t>46</w:t>
       </w:r>
     </w:p>
     <w:p>
@@ -2509,26 +2572,28 @@
       </w:pPr>
       <w:r>
         <w:rPr>
-          <w:noProof/>
-        </w:rPr>
-        <w:t>4.</w:t>
-      </w:r>
-      <w:r>
-        <w:rPr>
-          <w:rFonts w:asciiTheme="minorHAnsi" w:eastAsiaTheme="minorEastAsia" w:hAnsiTheme="minorHAnsi"/>
-          <w:iCs w:val="0"/>
-          <w:noProof/>
-          <w:sz w:val="24"/>
-          <w:szCs w:val="24"/>
-          <w:lang w:val="en-ID"/>
-        </w:rPr>
-        <w:tab/>
-      </w:r>
-      <w:r>
-        <w:rPr>
-          <w:noProof/>
-        </w:rPr>
-        <w:t>Gambar Kerja</w:t>
+          <w:rFonts w:cs="Arial"/>
+          <w:noProof/>
+        </w:rPr>
+        <w:t>3.</w:t>
+      </w:r>
+      <w:r>
+        <w:rPr>
+          <w:rFonts w:asciiTheme="minorHAnsi" w:eastAsiaTheme="minorEastAsia" w:hAnsiTheme="minorHAnsi"/>
+          <w:iCs w:val="0"/>
+          <w:noProof/>
+          <w:sz w:val="24"/>
+          <w:szCs w:val="24"/>
+          <w:lang w:val="en-ID"/>
+        </w:rPr>
+        <w:tab/>
+      </w:r>
+      <w:r>
+        <w:rPr>
+          <w:rFonts w:cs="Arial"/>
+          <w:noProof/>
+        </w:rPr>
+        <w:t>Keselamatan Kerja</w:t>
       </w:r>
       <w:r>
         <w:rPr>
@@ -2536,7 +2601,7 @@
           <w:webHidden/>
         </w:rPr>
         <w:tab/>
-        <w:t>43</w:t>
+        <w:t>46</w:t>
       </w:r>
     </w:p>
     <w:p>
@@ -2557,26 +2622,28 @@
       </w:pPr>
       <w:r>
         <w:rPr>
-          <w:noProof/>
-        </w:rPr>
-        <w:t>5.</w:t>
-      </w:r>
-      <w:r>
-        <w:rPr>
-          <w:rFonts w:asciiTheme="minorHAnsi" w:eastAsiaTheme="minorEastAsia" w:hAnsiTheme="minorHAnsi"/>
-          <w:iCs w:val="0"/>
-          <w:noProof/>
-          <w:sz w:val="24"/>
-          <w:szCs w:val="24"/>
-          <w:lang w:val="en-ID"/>
-        </w:rPr>
-        <w:tab/>
-      </w:r>
-      <w:r>
-        <w:rPr>
-          <w:noProof/>
-        </w:rPr>
-        <w:t>Analisa dan Langkah Kerja</w:t>
+          <w:rFonts w:cs="Arial"/>
+          <w:noProof/>
+        </w:rPr>
+        <w:t>4.</w:t>
+      </w:r>
+      <w:r>
+        <w:rPr>
+          <w:rFonts w:asciiTheme="minorHAnsi" w:eastAsiaTheme="minorEastAsia" w:hAnsiTheme="minorHAnsi"/>
+          <w:iCs w:val="0"/>
+          <w:noProof/>
+          <w:sz w:val="24"/>
+          <w:szCs w:val="24"/>
+          <w:lang w:val="en-ID"/>
+        </w:rPr>
+        <w:tab/>
+      </w:r>
+      <w:r>
+        <w:rPr>
+          <w:rFonts w:cs="Arial"/>
+          <w:noProof/>
+        </w:rPr>
+        <w:t>Gambar Kerja</w:t>
       </w:r>
       <w:r>
         <w:rPr>
@@ -2584,7 +2651,7 @@
           <w:webHidden/>
         </w:rPr>
         <w:tab/>
-        <w:t>43</w:t>
+        <w:t>47</w:t>
       </w:r>
     </w:p>
     <w:p>
@@ -2605,26 +2672,28 @@
       </w:pPr>
       <w:r>
         <w:rPr>
-          <w:noProof/>
-        </w:rPr>
-        <w:t>6.</w:t>
-      </w:r>
-      <w:r>
-        <w:rPr>
-          <w:rFonts w:asciiTheme="minorHAnsi" w:eastAsiaTheme="minorEastAsia" w:hAnsiTheme="minorHAnsi"/>
-          <w:iCs w:val="0"/>
-          <w:noProof/>
-          <w:sz w:val="24"/>
-          <w:szCs w:val="24"/>
-          <w:lang w:val="en-ID"/>
-        </w:rPr>
-        <w:tab/>
-      </w:r>
-      <w:r>
-        <w:rPr>
-          <w:noProof/>
-        </w:rPr>
-        <w:t>Quality Control</w:t>
+          <w:rFonts w:cs="Arial"/>
+          <w:noProof/>
+        </w:rPr>
+        <w:t>5.</w:t>
+      </w:r>
+      <w:r>
+        <w:rPr>
+          <w:rFonts w:asciiTheme="minorHAnsi" w:eastAsiaTheme="minorEastAsia" w:hAnsiTheme="minorHAnsi"/>
+          <w:iCs w:val="0"/>
+          <w:noProof/>
+          <w:sz w:val="24"/>
+          <w:szCs w:val="24"/>
+          <w:lang w:val="en-ID"/>
+        </w:rPr>
+        <w:tab/>
+      </w:r>
+      <w:r>
+        <w:rPr>
+          <w:rFonts w:cs="Arial"/>
+          <w:noProof/>
+        </w:rPr>
+        <w:t>Analisa dan Langkah Kerja</w:t>
       </w:r>
       <w:r>
         <w:rPr>
@@ -2632,7 +2701,7 @@
           <w:webHidden/>
         </w:rPr>
         <w:tab/>
-        <w:t>43</w:t>
+        <w:t>47</w:t>
       </w:r>
     </w:p>
     <w:p>
@@ -2653,26 +2722,28 @@
       </w:pPr>
       <w:r>
         <w:rPr>
-          <w:noProof/>
-        </w:rPr>
-        <w:t>7.</w:t>
-      </w:r>
-      <w:r>
-        <w:rPr>
-          <w:rFonts w:asciiTheme="minorHAnsi" w:eastAsiaTheme="minorEastAsia" w:hAnsiTheme="minorHAnsi"/>
-          <w:iCs w:val="0"/>
-          <w:noProof/>
-          <w:sz w:val="24"/>
-          <w:szCs w:val="24"/>
-          <w:lang w:val="en-ID"/>
-        </w:rPr>
-        <w:tab/>
-      </w:r>
-      <w:r>
-        <w:rPr>
-          <w:noProof/>
-        </w:rPr>
-        <w:t>Kesimpulan</w:t>
+          <w:rFonts w:cs="Arial"/>
+          <w:noProof/>
+        </w:rPr>
+        <w:t>6.</w:t>
+      </w:r>
+      <w:r>
+        <w:rPr>
+          <w:rFonts w:asciiTheme="minorHAnsi" w:eastAsiaTheme="minorEastAsia" w:hAnsiTheme="minorHAnsi"/>
+          <w:iCs w:val="0"/>
+          <w:noProof/>
+          <w:sz w:val="24"/>
+          <w:szCs w:val="24"/>
+          <w:lang w:val="en-ID"/>
+        </w:rPr>
+        <w:tab/>
+      </w:r>
+      <w:r>
+        <w:rPr>
+          <w:rFonts w:cs="Arial"/>
+          <w:noProof/>
+        </w:rPr>
+        <w:t>Quality Control</w:t>
       </w:r>
       <w:r>
         <w:rPr>
@@ -2680,49 +2751,7 @@
           <w:webHidden/>
         </w:rPr>
         <w:tab/>
-        <w:t>43</w:t>
-      </w:r>
-    </w:p>
-    <w:p>
-      <w:pPr>
-        <w:pStyle w:val="TOC2"/>
-        <w:rPr>
-          <w:rFonts w:asciiTheme="minorHAnsi" w:eastAsiaTheme="minorEastAsia" w:hAnsiTheme="minorHAnsi" w:cstheme="minorBidi"/>
-          <w:noProof/>
-          <w:sz w:val="24"/>
-          <w:szCs w:val="24"/>
-          <w:lang w:val="en-ID"/>
-        </w:rPr>
-      </w:pPr>
-      <w:r>
-        <w:rPr>
-          <w:noProof/>
-        </w:rPr>
-        <w:t>E.</w:t>
-      </w:r>
-      <w:r>
-        <w:rPr>
-          <w:rFonts w:asciiTheme="minorHAnsi" w:eastAsiaTheme="minorEastAsia" w:hAnsiTheme="minorHAnsi" w:cstheme="minorBidi"/>
-          <w:noProof/>
-          <w:sz w:val="24"/>
-          <w:szCs w:val="24"/>
-          <w:lang w:val="en-ID"/>
-        </w:rPr>
-        <w:tab/>
-      </w:r>
-      <w:r>
-        <w:rPr>
-          <w:noProof/>
-        </w:rPr>
-        <w:t>Penambahan Fitur Aplikasi</w:t>
-      </w:r>
-      <w:r>
-        <w:rPr>
-          <w:noProof/>
-          <w:webHidden/>
-        </w:rPr>
-        <w:tab/>
-        <w:t>43</w:t>
+        <w:t>54</w:t>
       </w:r>
     </w:p>
     <w:p>
@@ -2743,26 +2772,28 @@
       </w:pPr>
       <w:r>
         <w:rPr>
-          <w:noProof/>
-        </w:rPr>
-        <w:t>1.</w:t>
-      </w:r>
-      <w:r>
-        <w:rPr>
-          <w:rFonts w:asciiTheme="minorHAnsi" w:eastAsiaTheme="minorEastAsia" w:hAnsiTheme="minorHAnsi"/>
-          <w:iCs w:val="0"/>
-          <w:noProof/>
-          <w:sz w:val="24"/>
-          <w:szCs w:val="24"/>
-          <w:lang w:val="en-ID"/>
-        </w:rPr>
-        <w:tab/>
-      </w:r>
-      <w:r>
-        <w:rPr>
-          <w:noProof/>
-        </w:rPr>
-        <w:t>Penjelasan Pekerjaan</w:t>
+          <w:rFonts w:cs="Arial"/>
+          <w:noProof/>
+        </w:rPr>
+        <w:t>7.</w:t>
+      </w:r>
+      <w:r>
+        <w:rPr>
+          <w:rFonts w:asciiTheme="minorHAnsi" w:eastAsiaTheme="minorEastAsia" w:hAnsiTheme="minorHAnsi"/>
+          <w:iCs w:val="0"/>
+          <w:noProof/>
+          <w:sz w:val="24"/>
+          <w:szCs w:val="24"/>
+          <w:lang w:val="en-ID"/>
+        </w:rPr>
+        <w:tab/>
+      </w:r>
+      <w:r>
+        <w:rPr>
+          <w:rFonts w:cs="Arial"/>
+          <w:noProof/>
+        </w:rPr>
+        <w:t>Kesimpulan</w:t>
       </w:r>
       <w:r>
         <w:rPr>
@@ -2770,7 +2801,51 @@
           <w:webHidden/>
         </w:rPr>
         <w:tab/>
-        <w:t>43</w:t>
+        <w:t>54</w:t>
+      </w:r>
+    </w:p>
+    <w:p>
+      <w:pPr>
+        <w:pStyle w:val="TOC2"/>
+        <w:rPr>
+          <w:rFonts w:asciiTheme="minorHAnsi" w:eastAsiaTheme="minorEastAsia" w:hAnsiTheme="minorHAnsi" w:cstheme="minorBidi"/>
+          <w:noProof/>
+          <w:sz w:val="24"/>
+          <w:szCs w:val="24"/>
+          <w:lang w:val="en-ID"/>
+        </w:rPr>
+      </w:pPr>
+      <w:r>
+        <w:rPr>
+          <w:rFonts w:cs="Arial"/>
+          <w:noProof/>
+        </w:rPr>
+        <w:t>E.</w:t>
+      </w:r>
+      <w:r>
+        <w:rPr>
+          <w:rFonts w:asciiTheme="minorHAnsi" w:eastAsiaTheme="minorEastAsia" w:hAnsiTheme="minorHAnsi" w:cstheme="minorBidi"/>
+          <w:noProof/>
+          <w:sz w:val="24"/>
+          <w:szCs w:val="24"/>
+          <w:lang w:val="en-ID"/>
+        </w:rPr>
+        <w:tab/>
+      </w:r>
+      <w:r>
+        <w:rPr>
+          <w:rFonts w:cs="Arial"/>
+          <w:noProof/>
+        </w:rPr>
+        <w:t>Pembuatan Aplikasi Audit &amp; Verification</w:t>
+      </w:r>
+      <w:r>
+        <w:rPr>
+          <w:noProof/>
+          <w:webHidden/>
+        </w:rPr>
+        <w:tab/>
+        <w:t>55</w:t>
       </w:r>
     </w:p>
     <w:p>
@@ -2791,26 +2866,28 @@
       </w:pPr>
       <w:r>
         <w:rPr>
-          <w:noProof/>
-        </w:rPr>
-        <w:t>2.</w:t>
-      </w:r>
-      <w:r>
-        <w:rPr>
-          <w:rFonts w:asciiTheme="minorHAnsi" w:eastAsiaTheme="minorEastAsia" w:hAnsiTheme="minorHAnsi"/>
-          <w:iCs w:val="0"/>
-          <w:noProof/>
-          <w:sz w:val="24"/>
-          <w:szCs w:val="24"/>
-          <w:lang w:val="en-ID"/>
-        </w:rPr>
-        <w:tab/>
-      </w:r>
-      <w:r>
-        <w:rPr>
-          <w:noProof/>
-        </w:rPr>
-        <w:t>Alat dan Bahan</w:t>
+          <w:rFonts w:cs="Arial"/>
+          <w:noProof/>
+        </w:rPr>
+        <w:t>1.</w:t>
+      </w:r>
+      <w:r>
+        <w:rPr>
+          <w:rFonts w:asciiTheme="minorHAnsi" w:eastAsiaTheme="minorEastAsia" w:hAnsiTheme="minorHAnsi"/>
+          <w:iCs w:val="0"/>
+          <w:noProof/>
+          <w:sz w:val="24"/>
+          <w:szCs w:val="24"/>
+          <w:lang w:val="en-ID"/>
+        </w:rPr>
+        <w:tab/>
+      </w:r>
+      <w:r>
+        <w:rPr>
+          <w:rFonts w:cs="Arial"/>
+          <w:noProof/>
+        </w:rPr>
+        <w:t>Penjelasan Pekerjaan</w:t>
       </w:r>
       <w:r>
         <w:rPr>
@@ -2818,7 +2895,7 @@
           <w:webHidden/>
         </w:rPr>
         <w:tab/>
-        <w:t>43</w:t>
+        <w:t>55</w:t>
       </w:r>
     </w:p>
     <w:p>
@@ -2839,26 +2916,28 @@
       </w:pPr>
       <w:r>
         <w:rPr>
-          <w:noProof/>
-        </w:rPr>
-        <w:t>3.</w:t>
-      </w:r>
-      <w:r>
-        <w:rPr>
-          <w:rFonts w:asciiTheme="minorHAnsi" w:eastAsiaTheme="minorEastAsia" w:hAnsiTheme="minorHAnsi"/>
-          <w:iCs w:val="0"/>
-          <w:noProof/>
-          <w:sz w:val="24"/>
-          <w:szCs w:val="24"/>
-          <w:lang w:val="en-ID"/>
-        </w:rPr>
-        <w:tab/>
-      </w:r>
-      <w:r>
-        <w:rPr>
-          <w:noProof/>
-        </w:rPr>
-        <w:t>Keselamatan Kerja</w:t>
+          <w:rFonts w:cs="Arial"/>
+          <w:noProof/>
+        </w:rPr>
+        <w:t>2.</w:t>
+      </w:r>
+      <w:r>
+        <w:rPr>
+          <w:rFonts w:asciiTheme="minorHAnsi" w:eastAsiaTheme="minorEastAsia" w:hAnsiTheme="minorHAnsi"/>
+          <w:iCs w:val="0"/>
+          <w:noProof/>
+          <w:sz w:val="24"/>
+          <w:szCs w:val="24"/>
+          <w:lang w:val="en-ID"/>
+        </w:rPr>
+        <w:tab/>
+      </w:r>
+      <w:r>
+        <w:rPr>
+          <w:rFonts w:cs="Arial"/>
+          <w:noProof/>
+        </w:rPr>
+        <w:t>Alat dan Bahan</w:t>
       </w:r>
       <w:r>
         <w:rPr>
@@ -2866,7 +2945,7 @@
           <w:webHidden/>
         </w:rPr>
         <w:tab/>
-        <w:t>43</w:t>
+        <w:t>57</w:t>
       </w:r>
     </w:p>
     <w:p>
@@ -2887,26 +2966,28 @@
       </w:pPr>
       <w:r>
         <w:rPr>
-          <w:noProof/>
-        </w:rPr>
-        <w:t>4.</w:t>
-      </w:r>
-      <w:r>
-        <w:rPr>
-          <w:rFonts w:asciiTheme="minorHAnsi" w:eastAsiaTheme="minorEastAsia" w:hAnsiTheme="minorHAnsi"/>
-          <w:iCs w:val="0"/>
-          <w:noProof/>
-          <w:sz w:val="24"/>
-          <w:szCs w:val="24"/>
-          <w:lang w:val="en-ID"/>
-        </w:rPr>
-        <w:tab/>
-      </w:r>
-      <w:r>
-        <w:rPr>
-          <w:noProof/>
-        </w:rPr>
-        <w:t>Gambar Kerja</w:t>
+          <w:rFonts w:cs="Arial"/>
+          <w:noProof/>
+        </w:rPr>
+        <w:t>3.</w:t>
+      </w:r>
+      <w:r>
+        <w:rPr>
+          <w:rFonts w:asciiTheme="minorHAnsi" w:eastAsiaTheme="minorEastAsia" w:hAnsiTheme="minorHAnsi"/>
+          <w:iCs w:val="0"/>
+          <w:noProof/>
+          <w:sz w:val="24"/>
+          <w:szCs w:val="24"/>
+          <w:lang w:val="en-ID"/>
+        </w:rPr>
+        <w:tab/>
+      </w:r>
+      <w:r>
+        <w:rPr>
+          <w:rFonts w:cs="Arial"/>
+          <w:noProof/>
+        </w:rPr>
+        <w:t>Keselamatan Kerja</w:t>
       </w:r>
       <w:r>
         <w:rPr>
@@ -2914,7 +2995,7 @@
           <w:webHidden/>
         </w:rPr>
         <w:tab/>
-        <w:t>43</w:t>
+        <w:t>57</w:t>
       </w:r>
     </w:p>
     <w:p>
@@ -2935,26 +3016,28 @@
       </w:pPr>
       <w:r>
         <w:rPr>
-          <w:noProof/>
-        </w:rPr>
-        <w:t>5.</w:t>
-      </w:r>
-      <w:r>
-        <w:rPr>
-          <w:rFonts w:asciiTheme="minorHAnsi" w:eastAsiaTheme="minorEastAsia" w:hAnsiTheme="minorHAnsi"/>
-          <w:iCs w:val="0"/>
-          <w:noProof/>
-          <w:sz w:val="24"/>
-          <w:szCs w:val="24"/>
-          <w:lang w:val="en-ID"/>
-        </w:rPr>
-        <w:tab/>
-      </w:r>
-      <w:r>
-        <w:rPr>
-          <w:noProof/>
-        </w:rPr>
-        <w:t>Analisa dan Langkah Kerja</w:t>
+          <w:rFonts w:cs="Arial"/>
+          <w:noProof/>
+        </w:rPr>
+        <w:t>4.</w:t>
+      </w:r>
+      <w:r>
+        <w:rPr>
+          <w:rFonts w:asciiTheme="minorHAnsi" w:eastAsiaTheme="minorEastAsia" w:hAnsiTheme="minorHAnsi"/>
+          <w:iCs w:val="0"/>
+          <w:noProof/>
+          <w:sz w:val="24"/>
+          <w:szCs w:val="24"/>
+          <w:lang w:val="en-ID"/>
+        </w:rPr>
+        <w:tab/>
+      </w:r>
+      <w:r>
+        <w:rPr>
+          <w:rFonts w:cs="Arial"/>
+          <w:noProof/>
+        </w:rPr>
+        <w:t>Gambar Kerja</w:t>
       </w:r>
       <w:r>
         <w:rPr>
@@ -2962,7 +3045,7 @@
           <w:webHidden/>
         </w:rPr>
         <w:tab/>
-        <w:t>43</w:t>
+        <w:t>57</w:t>
       </w:r>
     </w:p>
     <w:p>
@@ -2983,26 +3066,28 @@
       </w:pPr>
       <w:r>
         <w:rPr>
-          <w:noProof/>
-        </w:rPr>
-        <w:t>6.</w:t>
-      </w:r>
-      <w:r>
-        <w:rPr>
-          <w:rFonts w:asciiTheme="minorHAnsi" w:eastAsiaTheme="minorEastAsia" w:hAnsiTheme="minorHAnsi"/>
-          <w:iCs w:val="0"/>
-          <w:noProof/>
-          <w:sz w:val="24"/>
-          <w:szCs w:val="24"/>
-          <w:lang w:val="en-ID"/>
-        </w:rPr>
-        <w:tab/>
-      </w:r>
-      <w:r>
-        <w:rPr>
-          <w:noProof/>
-        </w:rPr>
-        <w:t>Quality Control</w:t>
+          <w:rFonts w:cs="Arial"/>
+          <w:noProof/>
+        </w:rPr>
+        <w:t>5.</w:t>
+      </w:r>
+      <w:r>
+        <w:rPr>
+          <w:rFonts w:asciiTheme="minorHAnsi" w:eastAsiaTheme="minorEastAsia" w:hAnsiTheme="minorHAnsi"/>
+          <w:iCs w:val="0"/>
+          <w:noProof/>
+          <w:sz w:val="24"/>
+          <w:szCs w:val="24"/>
+          <w:lang w:val="en-ID"/>
+        </w:rPr>
+        <w:tab/>
+      </w:r>
+      <w:r>
+        <w:rPr>
+          <w:rFonts w:cs="Arial"/>
+          <w:noProof/>
+        </w:rPr>
+        <w:t>Analisa dan Langkah Kerja</w:t>
       </w:r>
       <w:r>
         <w:rPr>
@@ -3010,7 +3095,7 @@
           <w:webHidden/>
         </w:rPr>
         <w:tab/>
-        <w:t>43</w:t>
+        <w:t>58</w:t>
       </w:r>
     </w:p>
     <w:p>
@@ -3031,26 +3116,28 @@
       </w:pPr>
       <w:r>
         <w:rPr>
-          <w:noProof/>
-        </w:rPr>
-        <w:t>7.</w:t>
-      </w:r>
-      <w:r>
-        <w:rPr>
-          <w:rFonts w:asciiTheme="minorHAnsi" w:eastAsiaTheme="minorEastAsia" w:hAnsiTheme="minorHAnsi"/>
-          <w:iCs w:val="0"/>
-          <w:noProof/>
-          <w:sz w:val="24"/>
-          <w:szCs w:val="24"/>
-          <w:lang w:val="en-ID"/>
-        </w:rPr>
-        <w:tab/>
-      </w:r>
-      <w:r>
-        <w:rPr>
-          <w:noProof/>
-        </w:rPr>
-        <w:t>Kesimpulan</w:t>
+          <w:rFonts w:cs="Arial"/>
+          <w:noProof/>
+        </w:rPr>
+        <w:t>6.</w:t>
+      </w:r>
+      <w:r>
+        <w:rPr>
+          <w:rFonts w:asciiTheme="minorHAnsi" w:eastAsiaTheme="minorEastAsia" w:hAnsiTheme="minorHAnsi"/>
+          <w:iCs w:val="0"/>
+          <w:noProof/>
+          <w:sz w:val="24"/>
+          <w:szCs w:val="24"/>
+          <w:lang w:val="en-ID"/>
+        </w:rPr>
+        <w:tab/>
+      </w:r>
+      <w:r>
+        <w:rPr>
+          <w:rFonts w:cs="Arial"/>
+          <w:noProof/>
+        </w:rPr>
+        <w:t>Quality Control</w:t>
       </w:r>
       <w:r>
         <w:rPr>
@@ -3058,49 +3145,7 @@
           <w:webHidden/>
         </w:rPr>
         <w:tab/>
-        <w:t>43</w:t>
-      </w:r>
-    </w:p>
-    <w:p>
-      <w:pPr>
-        <w:pStyle w:val="TOC2"/>
-        <w:rPr>
-          <w:rFonts w:asciiTheme="minorHAnsi" w:eastAsiaTheme="minorEastAsia" w:hAnsiTheme="minorHAnsi" w:cstheme="minorBidi"/>
-          <w:noProof/>
-          <w:sz w:val="24"/>
-          <w:szCs w:val="24"/>
-          <w:lang w:val="en-ID"/>
-        </w:rPr>
-      </w:pPr>
-      <w:r>
-        <w:rPr>
-          <w:noProof/>
-        </w:rPr>
-        <w:t>F.</w:t>
-      </w:r>
-      <w:r>
-        <w:rPr>
-          <w:rFonts w:asciiTheme="minorHAnsi" w:eastAsiaTheme="minorEastAsia" w:hAnsiTheme="minorHAnsi" w:cstheme="minorBidi"/>
-          <w:noProof/>
-          <w:sz w:val="24"/>
-          <w:szCs w:val="24"/>
-          <w:lang w:val="en-ID"/>
-        </w:rPr>
-        <w:tab/>
-      </w:r>
-      <w:r>
-        <w:rPr>
-          <w:noProof/>
-        </w:rPr>
-        <w:t>Pembuatan Database Aplikasi Audit &amp; Verification</w:t>
-      </w:r>
-      <w:r>
-        <w:rPr>
-          <w:noProof/>
-          <w:webHidden/>
-        </w:rPr>
-        <w:tab/>
-        <w:t>43</w:t>
+        <w:t>110</w:t>
       </w:r>
     </w:p>
     <w:p>
@@ -3121,26 +3166,28 @@
       </w:pPr>
       <w:r>
         <w:rPr>
-          <w:noProof/>
-        </w:rPr>
-        <w:t>1.</w:t>
-      </w:r>
-      <w:r>
-        <w:rPr>
-          <w:rFonts w:asciiTheme="minorHAnsi" w:eastAsiaTheme="minorEastAsia" w:hAnsiTheme="minorHAnsi"/>
-          <w:iCs w:val="0"/>
-          <w:noProof/>
-          <w:sz w:val="24"/>
-          <w:szCs w:val="24"/>
-          <w:lang w:val="en-ID"/>
-        </w:rPr>
-        <w:tab/>
-      </w:r>
-      <w:r>
-        <w:rPr>
-          <w:noProof/>
-        </w:rPr>
-        <w:t>Penjelasan Pekerjaan</w:t>
+          <w:rFonts w:cs="Arial"/>
+          <w:noProof/>
+        </w:rPr>
+        <w:t>7.</w:t>
+      </w:r>
+      <w:r>
+        <w:rPr>
+          <w:rFonts w:asciiTheme="minorHAnsi" w:eastAsiaTheme="minorEastAsia" w:hAnsiTheme="minorHAnsi"/>
+          <w:iCs w:val="0"/>
+          <w:noProof/>
+          <w:sz w:val="24"/>
+          <w:szCs w:val="24"/>
+          <w:lang w:val="en-ID"/>
+        </w:rPr>
+        <w:tab/>
+      </w:r>
+      <w:r>
+        <w:rPr>
+          <w:rFonts w:cs="Arial"/>
+          <w:noProof/>
+        </w:rPr>
+        <w:t>Kesimpulan</w:t>
       </w:r>
       <w:r>
         <w:rPr>
@@ -3148,7 +3195,79 @@
           <w:webHidden/>
         </w:rPr>
         <w:tab/>
-        <w:t>43</w:t>
+        <w:t>110</w:t>
+      </w:r>
+    </w:p>
+    <w:p>
+      <w:pPr>
+        <w:pStyle w:val="TOC1"/>
+        <w:tabs>
+          <w:tab w:val="right" w:leader="dot" w:pos="7921"/>
+        </w:tabs>
+        <w:rPr>
+          <w:rFonts w:asciiTheme="minorHAnsi" w:eastAsiaTheme="minorEastAsia" w:hAnsiTheme="minorHAnsi" w:cstheme="minorBidi"/>
+          <w:bCs w:val="0"/>
+          <w:noProof/>
+          <w:sz w:val="24"/>
+          <w:szCs w:val="24"/>
+          <w:lang w:val="en-ID"/>
+        </w:rPr>
+      </w:pPr>
+      <w:r>
+        <w:rPr>
+          <w:noProof/>
+        </w:rPr>
+        <w:t>BAB IV</w:t>
+      </w:r>
+      <w:r>
+        <w:rPr>
+          <w:noProof/>
+          <w:webHidden/>
+        </w:rPr>
+        <w:tab/>
+        <w:t>111</w:t>
+      </w:r>
+    </w:p>
+    <w:p>
+      <w:pPr>
+        <w:pStyle w:val="TOC2"/>
+        <w:rPr>
+          <w:rFonts w:asciiTheme="minorHAnsi" w:eastAsiaTheme="minorEastAsia" w:hAnsiTheme="minorHAnsi" w:cstheme="minorBidi"/>
+          <w:noProof/>
+          <w:sz w:val="24"/>
+          <w:szCs w:val="24"/>
+          <w:lang w:val="en-ID"/>
+        </w:rPr>
+      </w:pPr>
+      <w:r>
+        <w:rPr>
+          <w:noProof/>
+        </w:rPr>
+        <w:t>A.</w:t>
+      </w:r>
+      <w:r>
+        <w:rPr>
+          <w:rFonts w:asciiTheme="minorHAnsi" w:eastAsiaTheme="minorEastAsia" w:hAnsiTheme="minorHAnsi" w:cstheme="minorBidi"/>
+          <w:noProof/>
+          <w:sz w:val="24"/>
+          <w:szCs w:val="24"/>
+          <w:lang w:val="en-ID"/>
+        </w:rPr>
+        <w:tab/>
+      </w:r>
+      <w:r>
+        <w:rPr>
+          <w:noProof/>
+        </w:rPr>
+        <w:t>Kompetensi di Perusahaan</w:t>
+      </w:r>
+      <w:r>
+        <w:rPr>
+          <w:noProof/>
+          <w:webHidden/>
+        </w:rPr>
+        <w:tab/>
+        <w:t>111</w:t>
       </w:r>
     </w:p>
     <w:p>
@@ -3171,24 +3290,24 @@
         <w:rPr>
           <w:noProof/>
         </w:rPr>
-        <w:t>2.</w:t>
-      </w:r>
-      <w:r>
-        <w:rPr>
-          <w:rFonts w:asciiTheme="minorHAnsi" w:eastAsiaTheme="minorEastAsia" w:hAnsiTheme="minorHAnsi"/>
-          <w:iCs w:val="0"/>
-          <w:noProof/>
-          <w:sz w:val="24"/>
-          <w:szCs w:val="24"/>
-          <w:lang w:val="en-ID"/>
-        </w:rPr>
-        <w:tab/>
-      </w:r>
-      <w:r>
-        <w:rPr>
-          <w:noProof/>
-        </w:rPr>
-        <w:t>Alat dan Bahan</w:t>
+        <w:t>1.</w:t>
+      </w:r>
+      <w:r>
+        <w:rPr>
+          <w:rFonts w:asciiTheme="minorHAnsi" w:eastAsiaTheme="minorEastAsia" w:hAnsiTheme="minorHAnsi"/>
+          <w:iCs w:val="0"/>
+          <w:noProof/>
+          <w:sz w:val="24"/>
+          <w:szCs w:val="24"/>
+          <w:lang w:val="en-ID"/>
+        </w:rPr>
+        <w:tab/>
+      </w:r>
+      <w:r>
+        <w:rPr>
+          <w:noProof/>
+        </w:rPr>
+        <w:t>Pembuatan Aplikasi Android</w:t>
       </w:r>
       <w:r>
         <w:rPr>
@@ -3196,7 +3315,7 @@
           <w:webHidden/>
         </w:rPr>
         <w:tab/>
-        <w:t>44</w:t>
+        <w:t>111</w:t>
       </w:r>
     </w:p>
     <w:p>
@@ -3219,24 +3338,24 @@
         <w:rPr>
           <w:noProof/>
         </w:rPr>
-        <w:t>3.</w:t>
-      </w:r>
-      <w:r>
-        <w:rPr>
-          <w:rFonts w:asciiTheme="minorHAnsi" w:eastAsiaTheme="minorEastAsia" w:hAnsiTheme="minorHAnsi"/>
-          <w:iCs w:val="0"/>
-          <w:noProof/>
-          <w:sz w:val="24"/>
-          <w:szCs w:val="24"/>
-          <w:lang w:val="en-ID"/>
-        </w:rPr>
-        <w:tab/>
-      </w:r>
-      <w:r>
-        <w:rPr>
-          <w:noProof/>
-        </w:rPr>
-        <w:t>Keselamatan Kerja</w:t>
+        <w:t>2.</w:t>
+      </w:r>
+      <w:r>
+        <w:rPr>
+          <w:rFonts w:asciiTheme="minorHAnsi" w:eastAsiaTheme="minorEastAsia" w:hAnsiTheme="minorHAnsi"/>
+          <w:iCs w:val="0"/>
+          <w:noProof/>
+          <w:sz w:val="24"/>
+          <w:szCs w:val="24"/>
+          <w:lang w:val="en-ID"/>
+        </w:rPr>
+        <w:tab/>
+      </w:r>
+      <w:r>
+        <w:rPr>
+          <w:noProof/>
+        </w:rPr>
+        <w:t>Pembuatan web api</w:t>
       </w:r>
       <w:r>
         <w:rPr>
@@ -3244,7 +3363,7 @@
           <w:webHidden/>
         </w:rPr>
         <w:tab/>
-        <w:t>45</w:t>
+        <w:t>111</w:t>
       </w:r>
     </w:p>
     <w:p>
@@ -3267,24 +3386,24 @@
         <w:rPr>
           <w:noProof/>
         </w:rPr>
-        <w:t>4.</w:t>
-      </w:r>
-      <w:r>
-        <w:rPr>
-          <w:rFonts w:asciiTheme="minorHAnsi" w:eastAsiaTheme="minorEastAsia" w:hAnsiTheme="minorHAnsi"/>
-          <w:iCs w:val="0"/>
-          <w:noProof/>
-          <w:sz w:val="24"/>
-          <w:szCs w:val="24"/>
-          <w:lang w:val="en-ID"/>
-        </w:rPr>
-        <w:tab/>
-      </w:r>
-      <w:r>
-        <w:rPr>
-          <w:noProof/>
-        </w:rPr>
-        <w:t>Gambar Kerja</w:t>
+        <w:t>3.</w:t>
+      </w:r>
+      <w:r>
+        <w:rPr>
+          <w:rFonts w:asciiTheme="minorHAnsi" w:eastAsiaTheme="minorEastAsia" w:hAnsiTheme="minorHAnsi"/>
+          <w:iCs w:val="0"/>
+          <w:noProof/>
+          <w:sz w:val="24"/>
+          <w:szCs w:val="24"/>
+          <w:lang w:val="en-ID"/>
+        </w:rPr>
+        <w:tab/>
+      </w:r>
+      <w:r>
+        <w:rPr>
+          <w:noProof/>
+        </w:rPr>
+        <w:t>Pembuatan aplikasi web</w:t>
       </w:r>
       <w:r>
         <w:rPr>
@@ -3292,7 +3411,7 @@
           <w:webHidden/>
         </w:rPr>
         <w:tab/>
-        <w:t>45</w:t>
+        <w:t>111</w:t>
       </w:r>
     </w:p>
     <w:p>
@@ -3313,26 +3432,35 @@
       </w:pPr>
       <w:r>
         <w:rPr>
-          <w:noProof/>
-        </w:rPr>
-        <w:t>5.</w:t>
-      </w:r>
-      <w:r>
-        <w:rPr>
-          <w:rFonts w:asciiTheme="minorHAnsi" w:eastAsiaTheme="minorEastAsia" w:hAnsiTheme="minorHAnsi"/>
-          <w:iCs w:val="0"/>
-          <w:noProof/>
-          <w:sz w:val="24"/>
-          <w:szCs w:val="24"/>
-          <w:lang w:val="en-ID"/>
-        </w:rPr>
-        <w:tab/>
-      </w:r>
-      <w:r>
-        <w:rPr>
-          <w:noProof/>
-        </w:rPr>
-        <w:t>Analisa dan Langkah Kerja</w:t>
+          <w:i/>
+          <w:noProof/>
+        </w:rPr>
+        <w:lastRenderedPageBreak/>
+        <w:t>4.</w:t>
+      </w:r>
+      <w:r>
+        <w:rPr>
+          <w:rFonts w:asciiTheme="minorHAnsi" w:eastAsiaTheme="minorEastAsia" w:hAnsiTheme="minorHAnsi"/>
+          <w:iCs w:val="0"/>
+          <w:noProof/>
+          <w:sz w:val="24"/>
+          <w:szCs w:val="24"/>
+          <w:lang w:val="en-ID"/>
+        </w:rPr>
+        <w:tab/>
+      </w:r>
+      <w:r>
+        <w:rPr>
+          <w:noProof/>
+        </w:rPr>
+        <w:t xml:space="preserve">Melakukan operasi </w:t>
+      </w:r>
+      <w:r>
+        <w:rPr>
+          <w:i/>
+          <w:noProof/>
+        </w:rPr>
+        <w:t>database</w:t>
       </w:r>
       <w:r>
         <w:rPr>
@@ -3340,7 +3468,7 @@
           <w:webHidden/>
         </w:rPr>
         <w:tab/>
-        <w:t>45</w:t>
+        <w:t>112</w:t>
       </w:r>
     </w:p>
     <w:p>
@@ -3363,25 +3491,24 @@
         <w:rPr>
           <w:noProof/>
         </w:rPr>
-        <w:lastRenderedPageBreak/>
-        <w:t>6.</w:t>
-      </w:r>
-      <w:r>
-        <w:rPr>
-          <w:rFonts w:asciiTheme="minorHAnsi" w:eastAsiaTheme="minorEastAsia" w:hAnsiTheme="minorHAnsi"/>
-          <w:iCs w:val="0"/>
-          <w:noProof/>
-          <w:sz w:val="24"/>
-          <w:szCs w:val="24"/>
-          <w:lang w:val="en-ID"/>
-        </w:rPr>
-        <w:tab/>
-      </w:r>
-      <w:r>
-        <w:rPr>
-          <w:noProof/>
-        </w:rPr>
-        <w:t>Quality Control</w:t>
+        <w:t>5.</w:t>
+      </w:r>
+      <w:r>
+        <w:rPr>
+          <w:rFonts w:asciiTheme="minorHAnsi" w:eastAsiaTheme="minorEastAsia" w:hAnsiTheme="minorHAnsi"/>
+          <w:iCs w:val="0"/>
+          <w:noProof/>
+          <w:sz w:val="24"/>
+          <w:szCs w:val="24"/>
+          <w:lang w:val="en-ID"/>
+        </w:rPr>
+        <w:tab/>
+      </w:r>
+      <w:r>
+        <w:rPr>
+          <w:noProof/>
+        </w:rPr>
+        <w:t>Pengetahuan dasar tentang komputer dan jaringan komputer</w:t>
       </w:r>
       <w:r>
         <w:rPr>
@@ -3389,38 +3516,7 @@
           <w:webHidden/>
         </w:rPr>
         <w:tab/>
-        <w:t>51</w:t>
-      </w:r>
-    </w:p>
-    <w:p>
-      <w:pPr>
-        <w:pStyle w:val="TOC3"/>
-        <w:tabs>
-          <w:tab w:val="right" w:leader="dot" w:pos="7921"/>
-        </w:tabs>
-        <w:rPr>
-          <w:rFonts w:asciiTheme="minorHAnsi" w:eastAsiaTheme="minorEastAsia" w:hAnsiTheme="minorHAnsi"/>
-          <w:iCs w:val="0"/>
-          <w:noProof/>
-          <w:sz w:val="24"/>
-          <w:szCs w:val="24"/>
-          <w:lang w:val="en-ID"/>
-        </w:rPr>
-      </w:pPr>
-      <w:r>
-        <w:rPr>
-          <w:bCs/>
-          <w:noProof/>
-        </w:rPr>
-        <w:t>Quality Controll</w:t>
-      </w:r>
-      <w:r>
-        <w:rPr>
-          <w:noProof/>
-          <w:webHidden/>
-        </w:rPr>
-        <w:tab/>
-        <w:t>51</w:t>
+        <w:t>112</w:t>
       </w:r>
     </w:p>
     <w:p>
@@ -3441,26 +3537,28 @@
       </w:pPr>
       <w:r>
         <w:rPr>
-          <w:noProof/>
-        </w:rPr>
-        <w:t>7.</w:t>
-      </w:r>
-      <w:r>
-        <w:rPr>
-          <w:rFonts w:asciiTheme="minorHAnsi" w:eastAsiaTheme="minorEastAsia" w:hAnsiTheme="minorHAnsi"/>
-          <w:iCs w:val="0"/>
-          <w:noProof/>
-          <w:sz w:val="24"/>
-          <w:szCs w:val="24"/>
-          <w:lang w:val="en-ID"/>
-        </w:rPr>
-        <w:tab/>
-      </w:r>
-      <w:r>
-        <w:rPr>
-          <w:noProof/>
-        </w:rPr>
-        <w:t>Kesimpulan</w:t>
+          <w:i/>
+          <w:noProof/>
+        </w:rPr>
+        <w:t>6.</w:t>
+      </w:r>
+      <w:r>
+        <w:rPr>
+          <w:rFonts w:asciiTheme="minorHAnsi" w:eastAsiaTheme="minorEastAsia" w:hAnsiTheme="minorHAnsi"/>
+          <w:iCs w:val="0"/>
+          <w:noProof/>
+          <w:sz w:val="24"/>
+          <w:szCs w:val="24"/>
+          <w:lang w:val="en-ID"/>
+        </w:rPr>
+        <w:tab/>
+      </w:r>
+      <w:r>
+        <w:rPr>
+          <w:i/>
+          <w:noProof/>
+        </w:rPr>
+        <w:t>Time Management</w:t>
       </w:r>
       <w:r>
         <w:rPr>
@@ -3468,49 +3566,7 @@
           <w:webHidden/>
         </w:rPr>
         <w:tab/>
-        <w:t>51</w:t>
-      </w:r>
-    </w:p>
-    <w:p>
-      <w:pPr>
-        <w:pStyle w:val="TOC2"/>
-        <w:rPr>
-          <w:rFonts w:asciiTheme="minorHAnsi" w:eastAsiaTheme="minorEastAsia" w:hAnsiTheme="minorHAnsi" w:cstheme="minorBidi"/>
-          <w:noProof/>
-          <w:sz w:val="24"/>
-          <w:szCs w:val="24"/>
-          <w:lang w:val="en-ID"/>
-        </w:rPr>
-      </w:pPr>
-      <w:r>
-        <w:rPr>
-          <w:noProof/>
-        </w:rPr>
-        <w:t>G.</w:t>
-      </w:r>
-      <w:r>
-        <w:rPr>
-          <w:rFonts w:asciiTheme="minorHAnsi" w:eastAsiaTheme="minorEastAsia" w:hAnsiTheme="minorHAnsi" w:cstheme="minorBidi"/>
-          <w:noProof/>
-          <w:sz w:val="24"/>
-          <w:szCs w:val="24"/>
-          <w:lang w:val="en-ID"/>
-        </w:rPr>
-        <w:tab/>
-      </w:r>
-      <w:r>
-        <w:rPr>
-          <w:noProof/>
-        </w:rPr>
-        <w:t>Pembuatan Service REST API Aplikasi Audit &amp; Verification</w:t>
-      </w:r>
-      <w:r>
-        <w:rPr>
-          <w:noProof/>
-          <w:webHidden/>
-        </w:rPr>
-        <w:tab/>
-        <w:t>52</w:t>
+        <w:t>112</w:t>
       </w:r>
     </w:p>
     <w:p>
@@ -3531,26 +3587,28 @@
       </w:pPr>
       <w:r>
         <w:rPr>
-          <w:noProof/>
-        </w:rPr>
-        <w:t>1.</w:t>
-      </w:r>
-      <w:r>
-        <w:rPr>
-          <w:rFonts w:asciiTheme="minorHAnsi" w:eastAsiaTheme="minorEastAsia" w:hAnsiTheme="minorHAnsi"/>
-          <w:iCs w:val="0"/>
-          <w:noProof/>
-          <w:sz w:val="24"/>
-          <w:szCs w:val="24"/>
-          <w:lang w:val="en-ID"/>
-        </w:rPr>
-        <w:tab/>
-      </w:r>
-      <w:r>
-        <w:rPr>
-          <w:noProof/>
-        </w:rPr>
-        <w:t>Penjelasan Pekerjaan</w:t>
+          <w:i/>
+          <w:noProof/>
+        </w:rPr>
+        <w:t>7.</w:t>
+      </w:r>
+      <w:r>
+        <w:rPr>
+          <w:rFonts w:asciiTheme="minorHAnsi" w:eastAsiaTheme="minorEastAsia" w:hAnsiTheme="minorHAnsi"/>
+          <w:iCs w:val="0"/>
+          <w:noProof/>
+          <w:sz w:val="24"/>
+          <w:szCs w:val="24"/>
+          <w:lang w:val="en-ID"/>
+        </w:rPr>
+        <w:tab/>
+      </w:r>
+      <w:r>
+        <w:rPr>
+          <w:i/>
+          <w:noProof/>
+        </w:rPr>
+        <w:t>Team Work</w:t>
       </w:r>
       <w:r>
         <w:rPr>
@@ -3558,7 +3616,7 @@
           <w:webHidden/>
         </w:rPr>
         <w:tab/>
-        <w:t>52</w:t>
+        <w:t>113</w:t>
       </w:r>
     </w:p>
     <w:p>
@@ -3579,26 +3637,28 @@
       </w:pPr>
       <w:r>
         <w:rPr>
-          <w:noProof/>
-        </w:rPr>
-        <w:t>2.</w:t>
-      </w:r>
-      <w:r>
-        <w:rPr>
-          <w:rFonts w:asciiTheme="minorHAnsi" w:eastAsiaTheme="minorEastAsia" w:hAnsiTheme="minorHAnsi"/>
-          <w:iCs w:val="0"/>
-          <w:noProof/>
-          <w:sz w:val="24"/>
-          <w:szCs w:val="24"/>
-          <w:lang w:val="en-ID"/>
-        </w:rPr>
-        <w:tab/>
-      </w:r>
-      <w:r>
-        <w:rPr>
-          <w:noProof/>
-        </w:rPr>
-        <w:t>Alat dan Bahan</w:t>
+          <w:i/>
+          <w:noProof/>
+        </w:rPr>
+        <w:t>8.</w:t>
+      </w:r>
+      <w:r>
+        <w:rPr>
+          <w:rFonts w:asciiTheme="minorHAnsi" w:eastAsiaTheme="minorEastAsia" w:hAnsiTheme="minorHAnsi"/>
+          <w:iCs w:val="0"/>
+          <w:noProof/>
+          <w:sz w:val="24"/>
+          <w:szCs w:val="24"/>
+          <w:lang w:val="en-ID"/>
+        </w:rPr>
+        <w:tab/>
+      </w:r>
+      <w:r>
+        <w:rPr>
+          <w:i/>
+          <w:noProof/>
+        </w:rPr>
+        <w:t>Communication</w:t>
       </w:r>
       <w:r>
         <w:rPr>
@@ -3606,7 +3666,49 @@
           <w:webHidden/>
         </w:rPr>
         <w:tab/>
-        <w:t>54</w:t>
+        <w:t>113</w:t>
+      </w:r>
+    </w:p>
+    <w:p>
+      <w:pPr>
+        <w:pStyle w:val="TOC2"/>
+        <w:rPr>
+          <w:rFonts w:asciiTheme="minorHAnsi" w:eastAsiaTheme="minorEastAsia" w:hAnsiTheme="minorHAnsi" w:cstheme="minorBidi"/>
+          <w:noProof/>
+          <w:sz w:val="24"/>
+          <w:szCs w:val="24"/>
+          <w:lang w:val="en-ID"/>
+        </w:rPr>
+      </w:pPr>
+      <w:r>
+        <w:rPr>
+          <w:noProof/>
+        </w:rPr>
+        <w:t>B.</w:t>
+      </w:r>
+      <w:r>
+        <w:rPr>
+          <w:rFonts w:asciiTheme="minorHAnsi" w:eastAsiaTheme="minorEastAsia" w:hAnsiTheme="minorHAnsi" w:cstheme="minorBidi"/>
+          <w:noProof/>
+          <w:sz w:val="24"/>
+          <w:szCs w:val="24"/>
+          <w:lang w:val="en-ID"/>
+        </w:rPr>
+        <w:tab/>
+      </w:r>
+      <w:r>
+        <w:rPr>
+          <w:noProof/>
+        </w:rPr>
+        <w:t>Kompetensi di Sekolah</w:t>
+      </w:r>
+      <w:r>
+        <w:rPr>
+          <w:noProof/>
+          <w:webHidden/>
+        </w:rPr>
+        <w:tab/>
+        <w:t>113</w:t>
       </w:r>
     </w:p>
     <w:p>
@@ -3629,24 +3731,24 @@
         <w:rPr>
           <w:noProof/>
         </w:rPr>
-        <w:t>3.</w:t>
-      </w:r>
-      <w:r>
-        <w:rPr>
-          <w:rFonts w:asciiTheme="minorHAnsi" w:eastAsiaTheme="minorEastAsia" w:hAnsiTheme="minorHAnsi"/>
-          <w:iCs w:val="0"/>
-          <w:noProof/>
-          <w:sz w:val="24"/>
-          <w:szCs w:val="24"/>
-          <w:lang w:val="en-ID"/>
-        </w:rPr>
-        <w:tab/>
-      </w:r>
-      <w:r>
-        <w:rPr>
-          <w:noProof/>
-        </w:rPr>
-        <w:t>Keselamatan Kerja</w:t>
+        <w:t>1.</w:t>
+      </w:r>
+      <w:r>
+        <w:rPr>
+          <w:rFonts w:asciiTheme="minorHAnsi" w:eastAsiaTheme="minorEastAsia" w:hAnsiTheme="minorHAnsi"/>
+          <w:iCs w:val="0"/>
+          <w:noProof/>
+          <w:sz w:val="24"/>
+          <w:szCs w:val="24"/>
+          <w:lang w:val="en-ID"/>
+        </w:rPr>
+        <w:tab/>
+      </w:r>
+      <w:r>
+        <w:rPr>
+          <w:noProof/>
+        </w:rPr>
+        <w:t>Simulasi dan Komunikasi Digital</w:t>
       </w:r>
       <w:r>
         <w:rPr>
@@ -3654,7 +3756,7 @@
           <w:webHidden/>
         </w:rPr>
         <w:tab/>
-        <w:t>54</w:t>
+        <w:t>113</w:t>
       </w:r>
     </w:p>
     <w:p>
@@ -3677,24 +3779,24 @@
         <w:rPr>
           <w:noProof/>
         </w:rPr>
-        <w:t>4.</w:t>
-      </w:r>
-      <w:r>
-        <w:rPr>
-          <w:rFonts w:asciiTheme="minorHAnsi" w:eastAsiaTheme="minorEastAsia" w:hAnsiTheme="minorHAnsi"/>
-          <w:iCs w:val="0"/>
-          <w:noProof/>
-          <w:sz w:val="24"/>
-          <w:szCs w:val="24"/>
-          <w:lang w:val="en-ID"/>
-        </w:rPr>
-        <w:tab/>
-      </w:r>
-      <w:r>
-        <w:rPr>
-          <w:noProof/>
-        </w:rPr>
-        <w:t>Gambar Kerja</w:t>
+        <w:t>2.</w:t>
+      </w:r>
+      <w:r>
+        <w:rPr>
+          <w:rFonts w:asciiTheme="minorHAnsi" w:eastAsiaTheme="minorEastAsia" w:hAnsiTheme="minorHAnsi"/>
+          <w:iCs w:val="0"/>
+          <w:noProof/>
+          <w:sz w:val="24"/>
+          <w:szCs w:val="24"/>
+          <w:lang w:val="en-ID"/>
+        </w:rPr>
+        <w:tab/>
+      </w:r>
+      <w:r>
+        <w:rPr>
+          <w:noProof/>
+        </w:rPr>
+        <w:t>Sistem Komputer</w:t>
       </w:r>
       <w:r>
         <w:rPr>
@@ -3702,7 +3804,7 @@
           <w:webHidden/>
         </w:rPr>
         <w:tab/>
-        <w:t>54</w:t>
+        <w:t>113</w:t>
       </w:r>
     </w:p>
     <w:p>
@@ -3725,24 +3827,24 @@
         <w:rPr>
           <w:noProof/>
         </w:rPr>
-        <w:t>5.</w:t>
-      </w:r>
-      <w:r>
-        <w:rPr>
-          <w:rFonts w:asciiTheme="minorHAnsi" w:eastAsiaTheme="minorEastAsia" w:hAnsiTheme="minorHAnsi"/>
-          <w:iCs w:val="0"/>
-          <w:noProof/>
-          <w:sz w:val="24"/>
-          <w:szCs w:val="24"/>
-          <w:lang w:val="en-ID"/>
-        </w:rPr>
-        <w:tab/>
-      </w:r>
-      <w:r>
-        <w:rPr>
-          <w:noProof/>
-        </w:rPr>
-        <w:t>Analisa dan Langkah Kerja</w:t>
+        <w:t>3.</w:t>
+      </w:r>
+      <w:r>
+        <w:rPr>
+          <w:rFonts w:asciiTheme="minorHAnsi" w:eastAsiaTheme="minorEastAsia" w:hAnsiTheme="minorHAnsi"/>
+          <w:iCs w:val="0"/>
+          <w:noProof/>
+          <w:sz w:val="24"/>
+          <w:szCs w:val="24"/>
+          <w:lang w:val="en-ID"/>
+        </w:rPr>
+        <w:tab/>
+      </w:r>
+      <w:r>
+        <w:rPr>
+          <w:noProof/>
+        </w:rPr>
+        <w:t>Komputer dan Jaringan Dasar</w:t>
       </w:r>
       <w:r>
         <w:rPr>
@@ -3750,7 +3852,7 @@
           <w:webHidden/>
         </w:rPr>
         <w:tab/>
-        <w:t>55</w:t>
+        <w:t>114</w:t>
       </w:r>
     </w:p>
     <w:p>
@@ -3773,24 +3875,24 @@
         <w:rPr>
           <w:noProof/>
         </w:rPr>
-        <w:t>6.</w:t>
-      </w:r>
-      <w:r>
-        <w:rPr>
-          <w:rFonts w:asciiTheme="minorHAnsi" w:eastAsiaTheme="minorEastAsia" w:hAnsiTheme="minorHAnsi"/>
-          <w:iCs w:val="0"/>
-          <w:noProof/>
-          <w:sz w:val="24"/>
-          <w:szCs w:val="24"/>
-          <w:lang w:val="en-ID"/>
-        </w:rPr>
-        <w:tab/>
-      </w:r>
-      <w:r>
-        <w:rPr>
-          <w:noProof/>
-        </w:rPr>
-        <w:t>Quality Control</w:t>
+        <w:t>4.</w:t>
+      </w:r>
+      <w:r>
+        <w:rPr>
+          <w:rFonts w:asciiTheme="minorHAnsi" w:eastAsiaTheme="minorEastAsia" w:hAnsiTheme="minorHAnsi"/>
+          <w:iCs w:val="0"/>
+          <w:noProof/>
+          <w:sz w:val="24"/>
+          <w:szCs w:val="24"/>
+          <w:lang w:val="en-ID"/>
+        </w:rPr>
+        <w:tab/>
+      </w:r>
+      <w:r>
+        <w:rPr>
+          <w:noProof/>
+        </w:rPr>
+        <w:t>Pemrograman Dasar</w:t>
       </w:r>
       <w:r>
         <w:rPr>
@@ -3798,7 +3900,7 @@
           <w:webHidden/>
         </w:rPr>
         <w:tab/>
-        <w:t>63</w:t>
+        <w:t>114</w:t>
       </w:r>
     </w:p>
     <w:p>
@@ -3821,24 +3923,24 @@
         <w:rPr>
           <w:noProof/>
         </w:rPr>
-        <w:t>7.</w:t>
-      </w:r>
-      <w:r>
-        <w:rPr>
-          <w:rFonts w:asciiTheme="minorHAnsi" w:eastAsiaTheme="minorEastAsia" w:hAnsiTheme="minorHAnsi"/>
-          <w:iCs w:val="0"/>
-          <w:noProof/>
-          <w:sz w:val="24"/>
-          <w:szCs w:val="24"/>
-          <w:lang w:val="en-ID"/>
-        </w:rPr>
-        <w:tab/>
-      </w:r>
-      <w:r>
-        <w:rPr>
-          <w:noProof/>
-        </w:rPr>
-        <w:t>Kesimpulan</w:t>
+        <w:t>5.</w:t>
+      </w:r>
+      <w:r>
+        <w:rPr>
+          <w:rFonts w:asciiTheme="minorHAnsi" w:eastAsiaTheme="minorEastAsia" w:hAnsiTheme="minorHAnsi"/>
+          <w:iCs w:val="0"/>
+          <w:noProof/>
+          <w:sz w:val="24"/>
+          <w:szCs w:val="24"/>
+          <w:lang w:val="en-ID"/>
+        </w:rPr>
+        <w:tab/>
+      </w:r>
+      <w:r>
+        <w:rPr>
+          <w:noProof/>
+        </w:rPr>
+        <w:t>Dasar Desain Grafis</w:t>
       </w:r>
       <w:r>
         <w:rPr>
@@ -3846,49 +3948,7 @@
           <w:webHidden/>
         </w:rPr>
         <w:tab/>
-        <w:t>64</w:t>
-      </w:r>
-    </w:p>
-    <w:p>
-      <w:pPr>
-        <w:pStyle w:val="TOC2"/>
-        <w:rPr>
-          <w:rFonts w:asciiTheme="minorHAnsi" w:eastAsiaTheme="minorEastAsia" w:hAnsiTheme="minorHAnsi" w:cstheme="minorBidi"/>
-          <w:noProof/>
-          <w:sz w:val="24"/>
-          <w:szCs w:val="24"/>
-          <w:lang w:val="en-ID"/>
-        </w:rPr>
-      </w:pPr>
-      <w:r>
-        <w:rPr>
-          <w:noProof/>
-        </w:rPr>
-        <w:t>H.</w:t>
-      </w:r>
-      <w:r>
-        <w:rPr>
-          <w:rFonts w:asciiTheme="minorHAnsi" w:eastAsiaTheme="minorEastAsia" w:hAnsiTheme="minorHAnsi" w:cstheme="minorBidi"/>
-          <w:noProof/>
-          <w:sz w:val="24"/>
-          <w:szCs w:val="24"/>
-          <w:lang w:val="en-ID"/>
-        </w:rPr>
-        <w:tab/>
-      </w:r>
-      <w:r>
-        <w:rPr>
-          <w:noProof/>
-        </w:rPr>
-        <w:t>Pembuatan Aplikasi Audit &amp; Verification</w:t>
-      </w:r>
-      <w:r>
-        <w:rPr>
-          <w:noProof/>
-          <w:webHidden/>
-        </w:rPr>
-        <w:tab/>
-        <w:t>65</w:t>
+        <w:t>115</w:t>
       </w:r>
     </w:p>
     <w:p>
@@ -3911,24 +3971,25 @@
         <w:rPr>
           <w:noProof/>
         </w:rPr>
-        <w:t>1.</w:t>
-      </w:r>
-      <w:r>
-        <w:rPr>
-          <w:rFonts w:asciiTheme="minorHAnsi" w:eastAsiaTheme="minorEastAsia" w:hAnsiTheme="minorHAnsi"/>
-          <w:iCs w:val="0"/>
-          <w:noProof/>
-          <w:sz w:val="24"/>
-          <w:szCs w:val="24"/>
-          <w:lang w:val="en-ID"/>
-        </w:rPr>
-        <w:tab/>
-      </w:r>
-      <w:r>
-        <w:rPr>
-          <w:noProof/>
-        </w:rPr>
-        <w:t>Penjelasan Pekerjaan</w:t>
+        <w:t>6.</w:t>
+      </w:r>
+      <w:r>
+        <w:rPr>
+          <w:rFonts w:asciiTheme="minorHAnsi" w:eastAsiaTheme="minorEastAsia" w:hAnsiTheme="minorHAnsi"/>
+          <w:iCs w:val="0"/>
+          <w:noProof/>
+          <w:sz w:val="24"/>
+          <w:szCs w:val="24"/>
+          <w:lang w:val="en-ID"/>
+        </w:rPr>
+        <w:tab/>
+      </w:r>
+      <w:r>
+        <w:rPr>
+          <w:i/>
+          <w:noProof/>
+        </w:rPr>
+        <w:t>Infrastructure as a Service (Iaas)</w:t>
       </w:r>
       <w:r>
         <w:rPr>
@@ -3936,7 +3997,7 @@
           <w:webHidden/>
         </w:rPr>
         <w:tab/>
-        <w:t>65</w:t>
+        <w:t>115</w:t>
       </w:r>
     </w:p>
     <w:p>
@@ -3959,24 +4020,31 @@
         <w:rPr>
           <w:noProof/>
         </w:rPr>
-        <w:t>2.</w:t>
-      </w:r>
-      <w:r>
-        <w:rPr>
-          <w:rFonts w:asciiTheme="minorHAnsi" w:eastAsiaTheme="minorEastAsia" w:hAnsiTheme="minorHAnsi"/>
-          <w:iCs w:val="0"/>
-          <w:noProof/>
-          <w:sz w:val="24"/>
-          <w:szCs w:val="24"/>
-          <w:lang w:val="en-ID"/>
-        </w:rPr>
-        <w:tab/>
-      </w:r>
-      <w:r>
-        <w:rPr>
-          <w:noProof/>
-        </w:rPr>
-        <w:t>Alat dan Bahan</w:t>
+        <w:t>7.</w:t>
+      </w:r>
+      <w:r>
+        <w:rPr>
+          <w:rFonts w:asciiTheme="minorHAnsi" w:eastAsiaTheme="minorEastAsia" w:hAnsiTheme="minorHAnsi"/>
+          <w:iCs w:val="0"/>
+          <w:noProof/>
+          <w:sz w:val="24"/>
+          <w:szCs w:val="24"/>
+          <w:lang w:val="en-ID"/>
+        </w:rPr>
+        <w:tab/>
+      </w:r>
+      <w:r>
+        <w:rPr>
+          <w:i/>
+          <w:noProof/>
+        </w:rPr>
+        <w:t>Platform as a Services</w:t>
+      </w:r>
+      <w:r>
+        <w:rPr>
+          <w:noProof/>
+        </w:rPr>
+        <w:t xml:space="preserve"> (PaaS)</w:t>
       </w:r>
       <w:r>
         <w:rPr>
@@ -3984,7 +4052,7 @@
           <w:webHidden/>
         </w:rPr>
         <w:tab/>
-        <w:t>66</w:t>
+        <w:t>115</w:t>
       </w:r>
     </w:p>
     <w:p>
@@ -4007,24 +4075,31 @@
         <w:rPr>
           <w:noProof/>
         </w:rPr>
-        <w:t>3.</w:t>
-      </w:r>
-      <w:r>
-        <w:rPr>
-          <w:rFonts w:asciiTheme="minorHAnsi" w:eastAsiaTheme="minorEastAsia" w:hAnsiTheme="minorHAnsi"/>
-          <w:iCs w:val="0"/>
-          <w:noProof/>
-          <w:sz w:val="24"/>
-          <w:szCs w:val="24"/>
-          <w:lang w:val="en-ID"/>
-        </w:rPr>
-        <w:tab/>
-      </w:r>
-      <w:r>
-        <w:rPr>
-          <w:noProof/>
-        </w:rPr>
-        <w:t>Keselamatan Kerja</w:t>
+        <w:t>8.</w:t>
+      </w:r>
+      <w:r>
+        <w:rPr>
+          <w:rFonts w:asciiTheme="minorHAnsi" w:eastAsiaTheme="minorEastAsia" w:hAnsiTheme="minorHAnsi"/>
+          <w:iCs w:val="0"/>
+          <w:noProof/>
+          <w:sz w:val="24"/>
+          <w:szCs w:val="24"/>
+          <w:lang w:val="en-ID"/>
+        </w:rPr>
+        <w:tab/>
+      </w:r>
+      <w:r>
+        <w:rPr>
+          <w:i/>
+          <w:noProof/>
+        </w:rPr>
+        <w:t>Software as a Services</w:t>
+      </w:r>
+      <w:r>
+        <w:rPr>
+          <w:noProof/>
+        </w:rPr>
+        <w:t xml:space="preserve"> (SaaS)</w:t>
       </w:r>
       <w:r>
         <w:rPr>
@@ -4032,7 +4107,7 @@
           <w:webHidden/>
         </w:rPr>
         <w:tab/>
-        <w:t>66</w:t>
+        <w:t>116</w:t>
       </w:r>
     </w:p>
     <w:p>
@@ -4055,24 +4130,31 @@
         <w:rPr>
           <w:noProof/>
         </w:rPr>
-        <w:t>4.</w:t>
-      </w:r>
-      <w:r>
-        <w:rPr>
-          <w:rFonts w:asciiTheme="minorHAnsi" w:eastAsiaTheme="minorEastAsia" w:hAnsiTheme="minorHAnsi"/>
-          <w:iCs w:val="0"/>
-          <w:noProof/>
-          <w:sz w:val="24"/>
-          <w:szCs w:val="24"/>
-          <w:lang w:val="en-ID"/>
-        </w:rPr>
-        <w:tab/>
-      </w:r>
-      <w:r>
-        <w:rPr>
-          <w:noProof/>
-        </w:rPr>
-        <w:t>Gambar Kerja</w:t>
+        <w:t>9.</w:t>
+      </w:r>
+      <w:r>
+        <w:rPr>
+          <w:rFonts w:asciiTheme="minorHAnsi" w:eastAsiaTheme="minorEastAsia" w:hAnsiTheme="minorHAnsi"/>
+          <w:iCs w:val="0"/>
+          <w:noProof/>
+          <w:sz w:val="24"/>
+          <w:szCs w:val="24"/>
+          <w:lang w:val="en-ID"/>
+        </w:rPr>
+        <w:tab/>
+      </w:r>
+      <w:r>
+        <w:rPr>
+          <w:i/>
+          <w:noProof/>
+        </w:rPr>
+        <w:t>System Internet of Things</w:t>
+      </w:r>
+      <w:r>
+        <w:rPr>
+          <w:noProof/>
+        </w:rPr>
+        <w:t xml:space="preserve"> (SIoT)</w:t>
       </w:r>
       <w:r>
         <w:rPr>
@@ -4080,7 +4162,385 @@
           <w:webHidden/>
         </w:rPr>
         <w:tab/>
-        <w:t>66</w:t>
+        <w:t>116</w:t>
+      </w:r>
+    </w:p>
+    <w:p>
+      <w:pPr>
+        <w:pStyle w:val="TOC3"/>
+        <w:tabs>
+          <w:tab w:val="left" w:pos="1200"/>
+          <w:tab w:val="right" w:leader="dot" w:pos="7921"/>
+        </w:tabs>
+        <w:rPr>
+          <w:rFonts w:asciiTheme="minorHAnsi" w:eastAsiaTheme="minorEastAsia" w:hAnsiTheme="minorHAnsi"/>
+          <w:iCs w:val="0"/>
+          <w:noProof/>
+          <w:sz w:val="24"/>
+          <w:szCs w:val="24"/>
+          <w:lang w:val="en-ID"/>
+        </w:rPr>
+      </w:pPr>
+      <w:r>
+        <w:rPr>
+          <w:noProof/>
+        </w:rPr>
+        <w:t>10.</w:t>
+      </w:r>
+      <w:r>
+        <w:rPr>
+          <w:rFonts w:asciiTheme="minorHAnsi" w:eastAsiaTheme="minorEastAsia" w:hAnsiTheme="minorHAnsi"/>
+          <w:iCs w:val="0"/>
+          <w:noProof/>
+          <w:sz w:val="24"/>
+          <w:szCs w:val="24"/>
+          <w:lang w:val="en-ID"/>
+        </w:rPr>
+        <w:tab/>
+      </w:r>
+      <w:r>
+        <w:rPr>
+          <w:noProof/>
+        </w:rPr>
+        <w:t>Sistem Keamanan Jaringan (SKJ)</w:t>
+      </w:r>
+      <w:r>
+        <w:rPr>
+          <w:noProof/>
+          <w:webHidden/>
+        </w:rPr>
+        <w:tab/>
+        <w:t>116</w:t>
+      </w:r>
+    </w:p>
+    <w:p>
+      <w:pPr>
+        <w:pStyle w:val="TOC3"/>
+        <w:tabs>
+          <w:tab w:val="left" w:pos="1200"/>
+          <w:tab w:val="right" w:leader="dot" w:pos="7921"/>
+        </w:tabs>
+        <w:rPr>
+          <w:rFonts w:asciiTheme="minorHAnsi" w:eastAsiaTheme="minorEastAsia" w:hAnsiTheme="minorHAnsi"/>
+          <w:iCs w:val="0"/>
+          <w:noProof/>
+          <w:sz w:val="24"/>
+          <w:szCs w:val="24"/>
+          <w:lang w:val="en-ID"/>
+        </w:rPr>
+      </w:pPr>
+      <w:r>
+        <w:rPr>
+          <w:noProof/>
+        </w:rPr>
+        <w:t>11.</w:t>
+      </w:r>
+      <w:r>
+        <w:rPr>
+          <w:rFonts w:asciiTheme="minorHAnsi" w:eastAsiaTheme="minorEastAsia" w:hAnsiTheme="minorHAnsi"/>
+          <w:iCs w:val="0"/>
+          <w:noProof/>
+          <w:sz w:val="24"/>
+          <w:szCs w:val="24"/>
+          <w:lang w:val="en-ID"/>
+        </w:rPr>
+        <w:tab/>
+      </w:r>
+      <w:r>
+        <w:rPr>
+          <w:noProof/>
+        </w:rPr>
+        <w:t>Produk Kreatif dan Kewirausahaan (PKK)</w:t>
+      </w:r>
+      <w:r>
+        <w:rPr>
+          <w:noProof/>
+          <w:webHidden/>
+        </w:rPr>
+        <w:tab/>
+        <w:t>116</w:t>
+      </w:r>
+    </w:p>
+    <w:p>
+      <w:pPr>
+        <w:pStyle w:val="TOC2"/>
+        <w:rPr>
+          <w:rFonts w:asciiTheme="minorHAnsi" w:eastAsiaTheme="minorEastAsia" w:hAnsiTheme="minorHAnsi" w:cstheme="minorBidi"/>
+          <w:noProof/>
+          <w:sz w:val="24"/>
+          <w:szCs w:val="24"/>
+          <w:lang w:val="en-ID"/>
+        </w:rPr>
+      </w:pPr>
+      <w:r>
+        <w:rPr>
+          <w:noProof/>
+        </w:rPr>
+        <w:t>C.</w:t>
+      </w:r>
+      <w:r>
+        <w:rPr>
+          <w:rFonts w:asciiTheme="minorHAnsi" w:eastAsiaTheme="minorEastAsia" w:hAnsiTheme="minorHAnsi" w:cstheme="minorBidi"/>
+          <w:noProof/>
+          <w:sz w:val="24"/>
+          <w:szCs w:val="24"/>
+          <w:lang w:val="en-ID"/>
+        </w:rPr>
+        <w:tab/>
+      </w:r>
+      <w:r>
+        <w:rPr>
+          <w:noProof/>
+        </w:rPr>
+        <w:t>Kesesuaian Kompetensi di Industri dengan Sekolah</w:t>
+      </w:r>
+      <w:r>
+        <w:rPr>
+          <w:noProof/>
+          <w:webHidden/>
+        </w:rPr>
+        <w:tab/>
+        <w:t>117</w:t>
+      </w:r>
+    </w:p>
+    <w:p>
+      <w:pPr>
+        <w:pStyle w:val="TOC2"/>
+        <w:rPr>
+          <w:rFonts w:asciiTheme="minorHAnsi" w:eastAsiaTheme="minorEastAsia" w:hAnsiTheme="minorHAnsi" w:cstheme="minorBidi"/>
+          <w:noProof/>
+          <w:sz w:val="24"/>
+          <w:szCs w:val="24"/>
+          <w:lang w:val="en-ID"/>
+        </w:rPr>
+      </w:pPr>
+      <w:r>
+        <w:rPr>
+          <w:noProof/>
+        </w:rPr>
+        <w:t>D.</w:t>
+      </w:r>
+      <w:r>
+        <w:rPr>
+          <w:rFonts w:asciiTheme="minorHAnsi" w:eastAsiaTheme="minorEastAsia" w:hAnsiTheme="minorHAnsi" w:cstheme="minorBidi"/>
+          <w:noProof/>
+          <w:sz w:val="24"/>
+          <w:szCs w:val="24"/>
+          <w:lang w:val="en-ID"/>
+        </w:rPr>
+        <w:tab/>
+      </w:r>
+      <w:r>
+        <w:rPr>
+          <w:noProof/>
+        </w:rPr>
+        <w:t>Presentase Kesesuaian Antara Kompetensi Perusahaan dengan Sekolah</w:t>
+      </w:r>
+      <w:r>
+        <w:rPr>
+          <w:noProof/>
+          <w:webHidden/>
+        </w:rPr>
+        <w:tab/>
+        <w:t>118</w:t>
+      </w:r>
+    </w:p>
+    <w:p>
+      <w:pPr>
+        <w:pStyle w:val="TOC2"/>
+        <w:rPr>
+          <w:rFonts w:asciiTheme="minorHAnsi" w:eastAsiaTheme="minorEastAsia" w:hAnsiTheme="minorHAnsi" w:cstheme="minorBidi"/>
+          <w:noProof/>
+          <w:sz w:val="24"/>
+          <w:szCs w:val="24"/>
+          <w:lang w:val="en-ID"/>
+        </w:rPr>
+      </w:pPr>
+      <w:r>
+        <w:rPr>
+          <w:noProof/>
+        </w:rPr>
+        <w:t>E.</w:t>
+      </w:r>
+      <w:r>
+        <w:rPr>
+          <w:rFonts w:asciiTheme="minorHAnsi" w:eastAsiaTheme="minorEastAsia" w:hAnsiTheme="minorHAnsi" w:cstheme="minorBidi"/>
+          <w:noProof/>
+          <w:sz w:val="24"/>
+          <w:szCs w:val="24"/>
+          <w:lang w:val="en-ID"/>
+        </w:rPr>
+        <w:tab/>
+      </w:r>
+      <w:r>
+        <w:rPr>
+          <w:noProof/>
+        </w:rPr>
+        <w:t>Pembahasan dan Analisis</w:t>
+      </w:r>
+      <w:r>
+        <w:rPr>
+          <w:noProof/>
+          <w:webHidden/>
+        </w:rPr>
+        <w:tab/>
+        <w:t>118</w:t>
+      </w:r>
+    </w:p>
+    <w:p>
+      <w:pPr>
+        <w:pStyle w:val="TOC2"/>
+        <w:rPr>
+          <w:rFonts w:asciiTheme="minorHAnsi" w:eastAsiaTheme="minorEastAsia" w:hAnsiTheme="minorHAnsi" w:cstheme="minorBidi"/>
+          <w:noProof/>
+          <w:sz w:val="24"/>
+          <w:szCs w:val="24"/>
+          <w:lang w:val="en-ID"/>
+        </w:rPr>
+      </w:pPr>
+      <w:r>
+        <w:rPr>
+          <w:noProof/>
+        </w:rPr>
+        <w:t>F.</w:t>
+      </w:r>
+      <w:r>
+        <w:rPr>
+          <w:rFonts w:asciiTheme="minorHAnsi" w:eastAsiaTheme="minorEastAsia" w:hAnsiTheme="minorHAnsi" w:cstheme="minorBidi"/>
+          <w:noProof/>
+          <w:sz w:val="24"/>
+          <w:szCs w:val="24"/>
+          <w:lang w:val="en-ID"/>
+        </w:rPr>
+        <w:tab/>
+      </w:r>
+      <w:r>
+        <w:rPr>
+          <w:noProof/>
+        </w:rPr>
+        <w:t>Rekomendasi CV KHS sebagai tempat Praktik Kerja Lapangan</w:t>
+      </w:r>
+      <w:r>
+        <w:rPr>
+          <w:noProof/>
+          <w:webHidden/>
+        </w:rPr>
+        <w:tab/>
+        <w:t>119</w:t>
+      </w:r>
+    </w:p>
+    <w:p>
+      <w:pPr>
+        <w:pStyle w:val="TOC1"/>
+        <w:tabs>
+          <w:tab w:val="right" w:leader="dot" w:pos="7921"/>
+        </w:tabs>
+        <w:rPr>
+          <w:rFonts w:asciiTheme="minorHAnsi" w:eastAsiaTheme="minorEastAsia" w:hAnsiTheme="minorHAnsi" w:cstheme="minorBidi"/>
+          <w:bCs w:val="0"/>
+          <w:noProof/>
+          <w:sz w:val="24"/>
+          <w:szCs w:val="24"/>
+          <w:lang w:val="en-ID"/>
+        </w:rPr>
+      </w:pPr>
+      <w:r>
+        <w:rPr>
+          <w:noProof/>
+        </w:rPr>
+        <w:t>BAB V</w:t>
+      </w:r>
+      <w:r>
+        <w:rPr>
+          <w:noProof/>
+          <w:webHidden/>
+        </w:rPr>
+        <w:tab/>
+        <w:t>120</w:t>
+      </w:r>
+    </w:p>
+    <w:p>
+      <w:pPr>
+        <w:pStyle w:val="TOC2"/>
+        <w:rPr>
+          <w:rFonts w:asciiTheme="minorHAnsi" w:eastAsiaTheme="minorEastAsia" w:hAnsiTheme="minorHAnsi" w:cstheme="minorBidi"/>
+          <w:noProof/>
+          <w:sz w:val="24"/>
+          <w:szCs w:val="24"/>
+          <w:lang w:val="en-ID"/>
+        </w:rPr>
+      </w:pPr>
+      <w:r>
+        <w:rPr>
+          <w:noProof/>
+        </w:rPr>
+        <w:t>A.</w:t>
+      </w:r>
+      <w:r>
+        <w:rPr>
+          <w:rFonts w:asciiTheme="minorHAnsi" w:eastAsiaTheme="minorEastAsia" w:hAnsiTheme="minorHAnsi" w:cstheme="minorBidi"/>
+          <w:noProof/>
+          <w:sz w:val="24"/>
+          <w:szCs w:val="24"/>
+          <w:lang w:val="en-ID"/>
+        </w:rPr>
+        <w:tab/>
+      </w:r>
+      <w:r>
+        <w:rPr>
+          <w:noProof/>
+        </w:rPr>
+        <w:t>Kesimpulan</w:t>
+      </w:r>
+      <w:r>
+        <w:rPr>
+          <w:noProof/>
+          <w:webHidden/>
+        </w:rPr>
+        <w:tab/>
+        <w:t>120</w:t>
+      </w:r>
+    </w:p>
+    <w:p>
+      <w:pPr>
+        <w:pStyle w:val="TOC2"/>
+        <w:rPr>
+          <w:rFonts w:asciiTheme="minorHAnsi" w:eastAsiaTheme="minorEastAsia" w:hAnsiTheme="minorHAnsi" w:cstheme="minorBidi"/>
+          <w:noProof/>
+          <w:sz w:val="24"/>
+          <w:szCs w:val="24"/>
+          <w:lang w:val="en-ID"/>
+        </w:rPr>
+      </w:pPr>
+      <w:r>
+        <w:rPr>
+          <w:noProof/>
+        </w:rPr>
+        <w:t>B.</w:t>
+      </w:r>
+      <w:r>
+        <w:rPr>
+          <w:rFonts w:asciiTheme="minorHAnsi" w:eastAsiaTheme="minorEastAsia" w:hAnsiTheme="minorHAnsi" w:cstheme="minorBidi"/>
+          <w:noProof/>
+          <w:sz w:val="24"/>
+          <w:szCs w:val="24"/>
+          <w:lang w:val="en-ID"/>
+        </w:rPr>
+        <w:tab/>
+      </w:r>
+      <w:r>
+        <w:rPr>
+          <w:noProof/>
+        </w:rPr>
+        <w:t>Saran – Saran</w:t>
+      </w:r>
+      <w:r>
+        <w:rPr>
+          <w:noProof/>
+          <w:webHidden/>
+        </w:rPr>
+        <w:tab/>
+        <w:t>120</w:t>
       </w:r>
     </w:p>
     <w:p>
@@ -4103,24 +4563,25 @@
         <w:rPr>
           <w:noProof/>
         </w:rPr>
-        <w:t>5.</w:t>
-      </w:r>
-      <w:r>
-        <w:rPr>
-          <w:rFonts w:asciiTheme="minorHAnsi" w:eastAsiaTheme="minorEastAsia" w:hAnsiTheme="minorHAnsi"/>
-          <w:iCs w:val="0"/>
-          <w:noProof/>
-          <w:sz w:val="24"/>
-          <w:szCs w:val="24"/>
-          <w:lang w:val="en-ID"/>
-        </w:rPr>
-        <w:tab/>
-      </w:r>
-      <w:r>
-        <w:rPr>
-          <w:noProof/>
-        </w:rPr>
-        <w:t>Analisa dan Langkah Kerja</w:t>
+        <w:lastRenderedPageBreak/>
+        <w:t>1.</w:t>
+      </w:r>
+      <w:r>
+        <w:rPr>
+          <w:rFonts w:asciiTheme="minorHAnsi" w:eastAsiaTheme="minorEastAsia" w:hAnsiTheme="minorHAnsi"/>
+          <w:iCs w:val="0"/>
+          <w:noProof/>
+          <w:sz w:val="24"/>
+          <w:szCs w:val="24"/>
+          <w:lang w:val="en-ID"/>
+        </w:rPr>
+        <w:tab/>
+      </w:r>
+      <w:r>
+        <w:rPr>
+          <w:noProof/>
+        </w:rPr>
+        <w:t>Perusahaan</w:t>
       </w:r>
       <w:r>
         <w:rPr>
@@ -4128,7 +4589,7 @@
           <w:webHidden/>
         </w:rPr>
         <w:tab/>
-        <w:t>67</w:t>
+        <w:t>120</w:t>
       </w:r>
     </w:p>
     <w:p>
@@ -4151,24 +4612,24 @@
         <w:rPr>
           <w:noProof/>
         </w:rPr>
-        <w:t>6.</w:t>
-      </w:r>
-      <w:r>
-        <w:rPr>
-          <w:rFonts w:asciiTheme="minorHAnsi" w:eastAsiaTheme="minorEastAsia" w:hAnsiTheme="minorHAnsi"/>
-          <w:iCs w:val="0"/>
-          <w:noProof/>
-          <w:sz w:val="24"/>
-          <w:szCs w:val="24"/>
-          <w:lang w:val="en-ID"/>
-        </w:rPr>
-        <w:tab/>
-      </w:r>
-      <w:r>
-        <w:rPr>
-          <w:noProof/>
-        </w:rPr>
-        <w:t>Quality Control</w:t>
+        <w:t>2.</w:t>
+      </w:r>
+      <w:r>
+        <w:rPr>
+          <w:rFonts w:asciiTheme="minorHAnsi" w:eastAsiaTheme="minorEastAsia" w:hAnsiTheme="minorHAnsi"/>
+          <w:iCs w:val="0"/>
+          <w:noProof/>
+          <w:sz w:val="24"/>
+          <w:szCs w:val="24"/>
+          <w:lang w:val="en-ID"/>
+        </w:rPr>
+        <w:tab/>
+      </w:r>
+      <w:r>
+        <w:rPr>
+          <w:noProof/>
+        </w:rPr>
+        <w:t>Sekolah</w:t>
       </w:r>
       <w:r>
         <w:rPr>
@@ -4176,7 +4637,7 @@
           <w:webHidden/>
         </w:rPr>
         <w:tab/>
-        <w:t>97</w:t>
+        <w:t>121</w:t>
       </w:r>
     </w:p>
     <w:p>
@@ -4199,24 +4660,24 @@
         <w:rPr>
           <w:noProof/>
         </w:rPr>
-        <w:t>7.</w:t>
-      </w:r>
-      <w:r>
-        <w:rPr>
-          <w:rFonts w:asciiTheme="minorHAnsi" w:eastAsiaTheme="minorEastAsia" w:hAnsiTheme="minorHAnsi"/>
-          <w:iCs w:val="0"/>
-          <w:noProof/>
-          <w:sz w:val="24"/>
-          <w:szCs w:val="24"/>
-          <w:lang w:val="en-ID"/>
-        </w:rPr>
-        <w:tab/>
-      </w:r>
-      <w:r>
-        <w:rPr>
-          <w:noProof/>
-        </w:rPr>
-        <w:t>Kesimpulan</w:t>
+        <w:t>3.</w:t>
+      </w:r>
+      <w:r>
+        <w:rPr>
+          <w:rFonts w:asciiTheme="minorHAnsi" w:eastAsiaTheme="minorEastAsia" w:hAnsiTheme="minorHAnsi"/>
+          <w:iCs w:val="0"/>
+          <w:noProof/>
+          <w:sz w:val="24"/>
+          <w:szCs w:val="24"/>
+          <w:lang w:val="en-ID"/>
+        </w:rPr>
+        <w:tab/>
+      </w:r>
+      <w:r>
+        <w:rPr>
+          <w:noProof/>
+        </w:rPr>
+        <w:t>Adik Kelas</w:t>
       </w:r>
       <w:r>
         <w:rPr>
@@ -4224,7 +4685,7 @@
           <w:webHidden/>
         </w:rPr>
         <w:tab/>
-        <w:t>97</w:t>
+        <w:t>121</w:t>
       </w:r>
     </w:p>
     <w:p>
@@ -4242,7 +4703,7 @@
         <w:rPr>
           <w:noProof/>
         </w:rPr>
-        <w:t>I.</w:t>
+        <w:t>C.</w:t>
       </w:r>
       <w:r>
         <w:rPr>
@@ -4258,7 +4719,7 @@
         <w:rPr>
           <w:noProof/>
         </w:rPr>
-        <w:t>Pembuatan Kaizen</w:t>
+        <w:t>Penutup</w:t>
       </w:r>
       <w:r>
         <w:rPr>
@@ -4266,344 +4727,7 @@
           <w:webHidden/>
         </w:rPr>
         <w:tab/>
-        <w:t>97</w:t>
-      </w:r>
-    </w:p>
-    <w:p>
-      <w:pPr>
-        <w:pStyle w:val="TOC3"/>
-        <w:tabs>
-          <w:tab w:val="left" w:pos="960"/>
-          <w:tab w:val="right" w:leader="dot" w:pos="7921"/>
-        </w:tabs>
-        <w:rPr>
-          <w:rFonts w:asciiTheme="minorHAnsi" w:eastAsiaTheme="minorEastAsia" w:hAnsiTheme="minorHAnsi"/>
-          <w:iCs w:val="0"/>
-          <w:noProof/>
-          <w:sz w:val="24"/>
-          <w:szCs w:val="24"/>
-          <w:lang w:val="en-ID"/>
-        </w:rPr>
-      </w:pPr>
-      <w:r>
-        <w:rPr>
-          <w:noProof/>
-        </w:rPr>
-        <w:t>1.</w:t>
-      </w:r>
-      <w:r>
-        <w:rPr>
-          <w:rFonts w:asciiTheme="minorHAnsi" w:eastAsiaTheme="minorEastAsia" w:hAnsiTheme="minorHAnsi"/>
-          <w:iCs w:val="0"/>
-          <w:noProof/>
-          <w:sz w:val="24"/>
-          <w:szCs w:val="24"/>
-          <w:lang w:val="en-ID"/>
-        </w:rPr>
-        <w:tab/>
-      </w:r>
-      <w:r>
-        <w:rPr>
-          <w:noProof/>
-        </w:rPr>
-        <w:t>Penjelasan Pekerjaan</w:t>
-      </w:r>
-      <w:r>
-        <w:rPr>
-          <w:noProof/>
-          <w:webHidden/>
-        </w:rPr>
-        <w:tab/>
-        <w:t>97</w:t>
-      </w:r>
-    </w:p>
-    <w:p>
-      <w:pPr>
-        <w:pStyle w:val="TOC3"/>
-        <w:tabs>
-          <w:tab w:val="left" w:pos="960"/>
-          <w:tab w:val="right" w:leader="dot" w:pos="7921"/>
-        </w:tabs>
-        <w:rPr>
-          <w:rFonts w:asciiTheme="minorHAnsi" w:eastAsiaTheme="minorEastAsia" w:hAnsiTheme="minorHAnsi"/>
-          <w:iCs w:val="0"/>
-          <w:noProof/>
-          <w:sz w:val="24"/>
-          <w:szCs w:val="24"/>
-          <w:lang w:val="en-ID"/>
-        </w:rPr>
-      </w:pPr>
-      <w:r>
-        <w:rPr>
-          <w:noProof/>
-        </w:rPr>
-        <w:t>2.</w:t>
-      </w:r>
-      <w:r>
-        <w:rPr>
-          <w:rFonts w:asciiTheme="minorHAnsi" w:eastAsiaTheme="minorEastAsia" w:hAnsiTheme="minorHAnsi"/>
-          <w:iCs w:val="0"/>
-          <w:noProof/>
-          <w:sz w:val="24"/>
-          <w:szCs w:val="24"/>
-          <w:lang w:val="en-ID"/>
-        </w:rPr>
-        <w:tab/>
-      </w:r>
-      <w:r>
-        <w:rPr>
-          <w:noProof/>
-        </w:rPr>
-        <w:t>Alat dan Bahan</w:t>
-      </w:r>
-      <w:r>
-        <w:rPr>
-          <w:noProof/>
-          <w:webHidden/>
-        </w:rPr>
-        <w:tab/>
-        <w:t>97</w:t>
-      </w:r>
-    </w:p>
-    <w:p>
-      <w:pPr>
-        <w:pStyle w:val="TOC3"/>
-        <w:tabs>
-          <w:tab w:val="left" w:pos="960"/>
-          <w:tab w:val="right" w:leader="dot" w:pos="7921"/>
-        </w:tabs>
-        <w:rPr>
-          <w:rFonts w:asciiTheme="minorHAnsi" w:eastAsiaTheme="minorEastAsia" w:hAnsiTheme="minorHAnsi"/>
-          <w:iCs w:val="0"/>
-          <w:noProof/>
-          <w:sz w:val="24"/>
-          <w:szCs w:val="24"/>
-          <w:lang w:val="en-ID"/>
-        </w:rPr>
-      </w:pPr>
-      <w:r>
-        <w:rPr>
-          <w:noProof/>
-        </w:rPr>
-        <w:t>3.</w:t>
-      </w:r>
-      <w:r>
-        <w:rPr>
-          <w:rFonts w:asciiTheme="minorHAnsi" w:eastAsiaTheme="minorEastAsia" w:hAnsiTheme="minorHAnsi"/>
-          <w:iCs w:val="0"/>
-          <w:noProof/>
-          <w:sz w:val="24"/>
-          <w:szCs w:val="24"/>
-          <w:lang w:val="en-ID"/>
-        </w:rPr>
-        <w:tab/>
-      </w:r>
-      <w:r>
-        <w:rPr>
-          <w:noProof/>
-        </w:rPr>
-        <w:t>Keselamatan Kerja</w:t>
-      </w:r>
-      <w:r>
-        <w:rPr>
-          <w:noProof/>
-          <w:webHidden/>
-        </w:rPr>
-        <w:tab/>
-        <w:t>97</w:t>
-      </w:r>
-    </w:p>
-    <w:p>
-      <w:pPr>
-        <w:pStyle w:val="TOC3"/>
-        <w:tabs>
-          <w:tab w:val="left" w:pos="960"/>
-          <w:tab w:val="right" w:leader="dot" w:pos="7921"/>
-        </w:tabs>
-        <w:rPr>
-          <w:rFonts w:asciiTheme="minorHAnsi" w:eastAsiaTheme="minorEastAsia" w:hAnsiTheme="minorHAnsi"/>
-          <w:iCs w:val="0"/>
-          <w:noProof/>
-          <w:sz w:val="24"/>
-          <w:szCs w:val="24"/>
-          <w:lang w:val="en-ID"/>
-        </w:rPr>
-      </w:pPr>
-      <w:r>
-        <w:rPr>
-          <w:noProof/>
-        </w:rPr>
-        <w:t>4.</w:t>
-      </w:r>
-      <w:r>
-        <w:rPr>
-          <w:rFonts w:asciiTheme="minorHAnsi" w:eastAsiaTheme="minorEastAsia" w:hAnsiTheme="minorHAnsi"/>
-          <w:iCs w:val="0"/>
-          <w:noProof/>
-          <w:sz w:val="24"/>
-          <w:szCs w:val="24"/>
-          <w:lang w:val="en-ID"/>
-        </w:rPr>
-        <w:tab/>
-      </w:r>
-      <w:r>
-        <w:rPr>
-          <w:noProof/>
-        </w:rPr>
-        <w:t>Gambar Kerja</w:t>
-      </w:r>
-      <w:r>
-        <w:rPr>
-          <w:noProof/>
-          <w:webHidden/>
-        </w:rPr>
-        <w:tab/>
-        <w:t>97</w:t>
-      </w:r>
-    </w:p>
-    <w:p>
-      <w:pPr>
-        <w:pStyle w:val="TOC3"/>
-        <w:tabs>
-          <w:tab w:val="left" w:pos="960"/>
-          <w:tab w:val="right" w:leader="dot" w:pos="7921"/>
-        </w:tabs>
-        <w:rPr>
-          <w:rFonts w:asciiTheme="minorHAnsi" w:eastAsiaTheme="minorEastAsia" w:hAnsiTheme="minorHAnsi"/>
-          <w:iCs w:val="0"/>
-          <w:noProof/>
-          <w:sz w:val="24"/>
-          <w:szCs w:val="24"/>
-          <w:lang w:val="en-ID"/>
-        </w:rPr>
-      </w:pPr>
-      <w:r>
-        <w:rPr>
-          <w:noProof/>
-        </w:rPr>
-        <w:t>5.</w:t>
-      </w:r>
-      <w:r>
-        <w:rPr>
-          <w:rFonts w:asciiTheme="minorHAnsi" w:eastAsiaTheme="minorEastAsia" w:hAnsiTheme="minorHAnsi"/>
-          <w:iCs w:val="0"/>
-          <w:noProof/>
-          <w:sz w:val="24"/>
-          <w:szCs w:val="24"/>
-          <w:lang w:val="en-ID"/>
-        </w:rPr>
-        <w:tab/>
-      </w:r>
-      <w:r>
-        <w:rPr>
-          <w:noProof/>
-        </w:rPr>
-        <w:t>Analisa dan Langkah Kerja</w:t>
-      </w:r>
-      <w:r>
-        <w:rPr>
-          <w:noProof/>
-          <w:webHidden/>
-        </w:rPr>
-        <w:tab/>
-        <w:t>97</w:t>
-      </w:r>
-    </w:p>
-    <w:p>
-      <w:pPr>
-        <w:pStyle w:val="TOC3"/>
-        <w:tabs>
-          <w:tab w:val="left" w:pos="960"/>
-          <w:tab w:val="right" w:leader="dot" w:pos="7921"/>
-        </w:tabs>
-        <w:rPr>
-          <w:rFonts w:asciiTheme="minorHAnsi" w:eastAsiaTheme="minorEastAsia" w:hAnsiTheme="minorHAnsi"/>
-          <w:iCs w:val="0"/>
-          <w:noProof/>
-          <w:sz w:val="24"/>
-          <w:szCs w:val="24"/>
-          <w:lang w:val="en-ID"/>
-        </w:rPr>
-      </w:pPr>
-      <w:r>
-        <w:rPr>
-          <w:noProof/>
-        </w:rPr>
-        <w:lastRenderedPageBreak/>
-        <w:t>6.</w:t>
-      </w:r>
-      <w:r>
-        <w:rPr>
-          <w:rFonts w:asciiTheme="minorHAnsi" w:eastAsiaTheme="minorEastAsia" w:hAnsiTheme="minorHAnsi"/>
-          <w:iCs w:val="0"/>
-          <w:noProof/>
-          <w:sz w:val="24"/>
-          <w:szCs w:val="24"/>
-          <w:lang w:val="en-ID"/>
-        </w:rPr>
-        <w:tab/>
-      </w:r>
-      <w:r>
-        <w:rPr>
-          <w:noProof/>
-        </w:rPr>
-        <w:t>Quality Control</w:t>
-      </w:r>
-      <w:r>
-        <w:rPr>
-          <w:noProof/>
-          <w:webHidden/>
-        </w:rPr>
-        <w:tab/>
-        <w:t>97</w:t>
-      </w:r>
-    </w:p>
-    <w:p>
-      <w:pPr>
-        <w:pStyle w:val="TOC3"/>
-        <w:tabs>
-          <w:tab w:val="left" w:pos="960"/>
-          <w:tab w:val="right" w:leader="dot" w:pos="7921"/>
-        </w:tabs>
-        <w:rPr>
-          <w:rFonts w:asciiTheme="minorHAnsi" w:eastAsiaTheme="minorEastAsia" w:hAnsiTheme="minorHAnsi"/>
-          <w:iCs w:val="0"/>
-          <w:noProof/>
-          <w:sz w:val="24"/>
-          <w:szCs w:val="24"/>
-          <w:lang w:val="en-ID"/>
-        </w:rPr>
-      </w:pPr>
-      <w:r>
-        <w:rPr>
-          <w:noProof/>
-        </w:rPr>
-        <w:t>7.</w:t>
-      </w:r>
-      <w:r>
-        <w:rPr>
-          <w:rFonts w:asciiTheme="minorHAnsi" w:eastAsiaTheme="minorEastAsia" w:hAnsiTheme="minorHAnsi"/>
-          <w:iCs w:val="0"/>
-          <w:noProof/>
-          <w:sz w:val="24"/>
-          <w:szCs w:val="24"/>
-          <w:lang w:val="en-ID"/>
-        </w:rPr>
-        <w:tab/>
-      </w:r>
-      <w:r>
-        <w:rPr>
-          <w:noProof/>
-        </w:rPr>
-        <w:t>Kesimpulan</w:t>
-      </w:r>
-      <w:r>
-        <w:rPr>
-          <w:noProof/>
-          <w:webHidden/>
-        </w:rPr>
-        <w:tab/>
-        <w:t>97</w:t>
+        <w:t>121</w:t>
       </w:r>
     </w:p>
     <w:p>
@@ -4625,7 +4749,7 @@
         <w:rPr>
           <w:noProof/>
         </w:rPr>
-        <w:t>BAB IV</w:t>
+        <w:t>DAFTAR PUSTAKA</w:t>
       </w:r>
       <w:r>
         <w:rPr>
@@ -4633,1083 +4757,7 @@
           <w:webHidden/>
         </w:rPr>
         <w:tab/>
-        <w:t>1</w:t>
-      </w:r>
-    </w:p>
-    <w:p>
-      <w:pPr>
-        <w:pStyle w:val="TOC2"/>
-        <w:rPr>
-          <w:rFonts w:asciiTheme="minorHAnsi" w:eastAsiaTheme="minorEastAsia" w:hAnsiTheme="minorHAnsi" w:cstheme="minorBidi"/>
-          <w:noProof/>
-          <w:sz w:val="24"/>
-          <w:szCs w:val="24"/>
-          <w:lang w:val="en-ID"/>
-        </w:rPr>
-      </w:pPr>
-      <w:r>
-        <w:rPr>
-          <w:noProof/>
-        </w:rPr>
-        <w:t>A.</w:t>
-      </w:r>
-      <w:r>
-        <w:rPr>
-          <w:rFonts w:asciiTheme="minorHAnsi" w:eastAsiaTheme="minorEastAsia" w:hAnsiTheme="minorHAnsi" w:cstheme="minorBidi"/>
-          <w:noProof/>
-          <w:sz w:val="24"/>
-          <w:szCs w:val="24"/>
-          <w:lang w:val="en-ID"/>
-        </w:rPr>
-        <w:tab/>
-      </w:r>
-      <w:r>
-        <w:rPr>
-          <w:noProof/>
-        </w:rPr>
-        <w:t>Kompetensi di Perusahaan</w:t>
-      </w:r>
-      <w:r>
-        <w:rPr>
-          <w:noProof/>
-          <w:webHidden/>
-        </w:rPr>
-        <w:tab/>
-        <w:t>1</w:t>
-      </w:r>
-    </w:p>
-    <w:p>
-      <w:pPr>
-        <w:pStyle w:val="TOC3"/>
-        <w:tabs>
-          <w:tab w:val="left" w:pos="960"/>
-          <w:tab w:val="right" w:leader="dot" w:pos="7921"/>
-        </w:tabs>
-        <w:rPr>
-          <w:rFonts w:asciiTheme="minorHAnsi" w:eastAsiaTheme="minorEastAsia" w:hAnsiTheme="minorHAnsi"/>
-          <w:iCs w:val="0"/>
-          <w:noProof/>
-          <w:sz w:val="24"/>
-          <w:szCs w:val="24"/>
-          <w:lang w:val="en-ID"/>
-        </w:rPr>
-      </w:pPr>
-      <w:r>
-        <w:rPr>
-          <w:noProof/>
-        </w:rPr>
-        <w:t>1.</w:t>
-      </w:r>
-      <w:r>
-        <w:rPr>
-          <w:rFonts w:asciiTheme="minorHAnsi" w:eastAsiaTheme="minorEastAsia" w:hAnsiTheme="minorHAnsi"/>
-          <w:iCs w:val="0"/>
-          <w:noProof/>
-          <w:sz w:val="24"/>
-          <w:szCs w:val="24"/>
-          <w:lang w:val="en-ID"/>
-        </w:rPr>
-        <w:tab/>
-      </w:r>
-      <w:r>
-        <w:rPr>
-          <w:noProof/>
-        </w:rPr>
-        <w:t>Proses Pembuatan Aplikasi Mobile di Enterprise</w:t>
-      </w:r>
-      <w:r>
-        <w:rPr>
-          <w:noProof/>
-          <w:webHidden/>
-        </w:rPr>
-        <w:tab/>
-        <w:t>1</w:t>
-      </w:r>
-    </w:p>
-    <w:p>
-      <w:pPr>
-        <w:pStyle w:val="TOC3"/>
-        <w:tabs>
-          <w:tab w:val="left" w:pos="960"/>
-          <w:tab w:val="right" w:leader="dot" w:pos="7921"/>
-        </w:tabs>
-        <w:rPr>
-          <w:rFonts w:asciiTheme="minorHAnsi" w:eastAsiaTheme="minorEastAsia" w:hAnsiTheme="minorHAnsi"/>
-          <w:iCs w:val="0"/>
-          <w:noProof/>
-          <w:sz w:val="24"/>
-          <w:szCs w:val="24"/>
-          <w:lang w:val="en-ID"/>
-        </w:rPr>
-      </w:pPr>
-      <w:r>
-        <w:rPr>
-          <w:i/>
-          <w:noProof/>
-        </w:rPr>
-        <w:t>2.</w:t>
-      </w:r>
-      <w:r>
-        <w:rPr>
-          <w:rFonts w:asciiTheme="minorHAnsi" w:eastAsiaTheme="minorEastAsia" w:hAnsiTheme="minorHAnsi"/>
-          <w:iCs w:val="0"/>
-          <w:noProof/>
-          <w:sz w:val="24"/>
-          <w:szCs w:val="24"/>
-          <w:lang w:val="en-ID"/>
-        </w:rPr>
-        <w:tab/>
-      </w:r>
-      <w:r>
-        <w:rPr>
-          <w:noProof/>
-        </w:rPr>
-        <w:t xml:space="preserve">Melakukan Operasi </w:t>
-      </w:r>
-      <w:r>
-        <w:rPr>
-          <w:i/>
-          <w:noProof/>
-        </w:rPr>
-        <w:t>Database</w:t>
-      </w:r>
-      <w:r>
-        <w:rPr>
-          <w:noProof/>
-        </w:rPr>
-        <w:t xml:space="preserve"> di </w:t>
-      </w:r>
-      <w:r>
-        <w:rPr>
-          <w:i/>
-          <w:noProof/>
-        </w:rPr>
-        <w:t>Database Enterprise</w:t>
-      </w:r>
-      <w:r>
-        <w:rPr>
-          <w:noProof/>
-          <w:webHidden/>
-        </w:rPr>
-        <w:tab/>
-        <w:t>1</w:t>
-      </w:r>
-    </w:p>
-    <w:p>
-      <w:pPr>
-        <w:pStyle w:val="TOC3"/>
-        <w:tabs>
-          <w:tab w:val="left" w:pos="960"/>
-          <w:tab w:val="right" w:leader="dot" w:pos="7921"/>
-        </w:tabs>
-        <w:rPr>
-          <w:rFonts w:asciiTheme="minorHAnsi" w:eastAsiaTheme="minorEastAsia" w:hAnsiTheme="minorHAnsi"/>
-          <w:iCs w:val="0"/>
-          <w:noProof/>
-          <w:sz w:val="24"/>
-          <w:szCs w:val="24"/>
-          <w:lang w:val="en-ID"/>
-        </w:rPr>
-      </w:pPr>
-      <w:r>
-        <w:rPr>
-          <w:noProof/>
-        </w:rPr>
-        <w:t>3.</w:t>
-      </w:r>
-      <w:r>
-        <w:rPr>
-          <w:rFonts w:asciiTheme="minorHAnsi" w:eastAsiaTheme="minorEastAsia" w:hAnsiTheme="minorHAnsi"/>
-          <w:iCs w:val="0"/>
-          <w:noProof/>
-          <w:sz w:val="24"/>
-          <w:szCs w:val="24"/>
-          <w:lang w:val="en-ID"/>
-        </w:rPr>
-        <w:tab/>
-      </w:r>
-      <w:r>
-        <w:rPr>
-          <w:noProof/>
-        </w:rPr>
-        <w:t>Pengetahuan Dasar tentang Komputer dan Jaringan Komputer</w:t>
-      </w:r>
-      <w:r>
-        <w:rPr>
-          <w:noProof/>
-          <w:webHidden/>
-        </w:rPr>
-        <w:tab/>
-        <w:t>1</w:t>
-      </w:r>
-    </w:p>
-    <w:p>
-      <w:pPr>
-        <w:pStyle w:val="TOC3"/>
-        <w:tabs>
-          <w:tab w:val="left" w:pos="960"/>
-          <w:tab w:val="right" w:leader="dot" w:pos="7921"/>
-        </w:tabs>
-        <w:rPr>
-          <w:rFonts w:asciiTheme="minorHAnsi" w:eastAsiaTheme="minorEastAsia" w:hAnsiTheme="minorHAnsi"/>
-          <w:iCs w:val="0"/>
-          <w:noProof/>
-          <w:sz w:val="24"/>
-          <w:szCs w:val="24"/>
-          <w:lang w:val="en-ID"/>
-        </w:rPr>
-      </w:pPr>
-      <w:r>
-        <w:rPr>
-          <w:i/>
-          <w:noProof/>
-        </w:rPr>
-        <w:t>4.</w:t>
-      </w:r>
-      <w:r>
-        <w:rPr>
-          <w:rFonts w:asciiTheme="minorHAnsi" w:eastAsiaTheme="minorEastAsia" w:hAnsiTheme="minorHAnsi"/>
-          <w:iCs w:val="0"/>
-          <w:noProof/>
-          <w:sz w:val="24"/>
-          <w:szCs w:val="24"/>
-          <w:lang w:val="en-ID"/>
-        </w:rPr>
-        <w:tab/>
-      </w:r>
-      <w:r>
-        <w:rPr>
-          <w:i/>
-          <w:noProof/>
-        </w:rPr>
-        <w:t>Time Management</w:t>
-      </w:r>
-      <w:r>
-        <w:rPr>
-          <w:noProof/>
-          <w:webHidden/>
-        </w:rPr>
-        <w:tab/>
-        <w:t>1</w:t>
-      </w:r>
-    </w:p>
-    <w:p>
-      <w:pPr>
-        <w:pStyle w:val="TOC3"/>
-        <w:tabs>
-          <w:tab w:val="left" w:pos="960"/>
-          <w:tab w:val="right" w:leader="dot" w:pos="7921"/>
-        </w:tabs>
-        <w:rPr>
-          <w:rFonts w:asciiTheme="minorHAnsi" w:eastAsiaTheme="minorEastAsia" w:hAnsiTheme="minorHAnsi"/>
-          <w:iCs w:val="0"/>
-          <w:noProof/>
-          <w:sz w:val="24"/>
-          <w:szCs w:val="24"/>
-          <w:lang w:val="en-ID"/>
-        </w:rPr>
-      </w:pPr>
-      <w:r>
-        <w:rPr>
-          <w:i/>
-          <w:noProof/>
-        </w:rPr>
-        <w:t>5.</w:t>
-      </w:r>
-      <w:r>
-        <w:rPr>
-          <w:rFonts w:asciiTheme="minorHAnsi" w:eastAsiaTheme="minorEastAsia" w:hAnsiTheme="minorHAnsi"/>
-          <w:iCs w:val="0"/>
-          <w:noProof/>
-          <w:sz w:val="24"/>
-          <w:szCs w:val="24"/>
-          <w:lang w:val="en-ID"/>
-        </w:rPr>
-        <w:tab/>
-      </w:r>
-      <w:r>
-        <w:rPr>
-          <w:i/>
-          <w:noProof/>
-        </w:rPr>
-        <w:t>Team Work</w:t>
-      </w:r>
-      <w:r>
-        <w:rPr>
-          <w:noProof/>
-          <w:webHidden/>
-        </w:rPr>
-        <w:tab/>
-        <w:t>1</w:t>
-      </w:r>
-    </w:p>
-    <w:p>
-      <w:pPr>
-        <w:pStyle w:val="TOC3"/>
-        <w:tabs>
-          <w:tab w:val="left" w:pos="960"/>
-          <w:tab w:val="right" w:leader="dot" w:pos="7921"/>
-        </w:tabs>
-        <w:rPr>
-          <w:rFonts w:asciiTheme="minorHAnsi" w:eastAsiaTheme="minorEastAsia" w:hAnsiTheme="minorHAnsi"/>
-          <w:iCs w:val="0"/>
-          <w:noProof/>
-          <w:sz w:val="24"/>
-          <w:szCs w:val="24"/>
-          <w:lang w:val="en-ID"/>
-        </w:rPr>
-      </w:pPr>
-      <w:r>
-        <w:rPr>
-          <w:i/>
-          <w:noProof/>
-        </w:rPr>
-        <w:t>6.</w:t>
-      </w:r>
-      <w:r>
-        <w:rPr>
-          <w:rFonts w:asciiTheme="minorHAnsi" w:eastAsiaTheme="minorEastAsia" w:hAnsiTheme="minorHAnsi"/>
-          <w:iCs w:val="0"/>
-          <w:noProof/>
-          <w:sz w:val="24"/>
-          <w:szCs w:val="24"/>
-          <w:lang w:val="en-ID"/>
-        </w:rPr>
-        <w:tab/>
-      </w:r>
-      <w:r>
-        <w:rPr>
-          <w:i/>
-          <w:noProof/>
-        </w:rPr>
-        <w:t>Communication</w:t>
-      </w:r>
-      <w:r>
-        <w:rPr>
-          <w:noProof/>
-          <w:webHidden/>
-        </w:rPr>
-        <w:tab/>
-        <w:t>1</w:t>
-      </w:r>
-    </w:p>
-    <w:p>
-      <w:pPr>
-        <w:pStyle w:val="TOC2"/>
-        <w:rPr>
-          <w:rFonts w:asciiTheme="minorHAnsi" w:eastAsiaTheme="minorEastAsia" w:hAnsiTheme="minorHAnsi" w:cstheme="minorBidi"/>
-          <w:noProof/>
-          <w:sz w:val="24"/>
-          <w:szCs w:val="24"/>
-          <w:lang w:val="en-ID"/>
-        </w:rPr>
-      </w:pPr>
-      <w:r>
-        <w:rPr>
-          <w:noProof/>
-        </w:rPr>
-        <w:t>B.</w:t>
-      </w:r>
-      <w:r>
-        <w:rPr>
-          <w:rFonts w:asciiTheme="minorHAnsi" w:eastAsiaTheme="minorEastAsia" w:hAnsiTheme="minorHAnsi" w:cstheme="minorBidi"/>
-          <w:noProof/>
-          <w:sz w:val="24"/>
-          <w:szCs w:val="24"/>
-          <w:lang w:val="en-ID"/>
-        </w:rPr>
-        <w:tab/>
-      </w:r>
-      <w:r>
-        <w:rPr>
-          <w:noProof/>
-        </w:rPr>
-        <w:t>Kompetensi di Sekolah</w:t>
-      </w:r>
-      <w:r>
-        <w:rPr>
-          <w:noProof/>
-          <w:webHidden/>
-        </w:rPr>
-        <w:tab/>
-        <w:t>1</w:t>
-      </w:r>
-    </w:p>
-    <w:p>
-      <w:pPr>
-        <w:pStyle w:val="TOC3"/>
-        <w:tabs>
-          <w:tab w:val="left" w:pos="960"/>
-          <w:tab w:val="right" w:leader="dot" w:pos="7921"/>
-        </w:tabs>
-        <w:rPr>
-          <w:rFonts w:asciiTheme="minorHAnsi" w:eastAsiaTheme="minorEastAsia" w:hAnsiTheme="minorHAnsi"/>
-          <w:iCs w:val="0"/>
-          <w:noProof/>
-          <w:sz w:val="24"/>
-          <w:szCs w:val="24"/>
-          <w:lang w:val="en-ID"/>
-        </w:rPr>
-      </w:pPr>
-      <w:r>
-        <w:rPr>
-          <w:noProof/>
-        </w:rPr>
-        <w:t>1.</w:t>
-      </w:r>
-      <w:r>
-        <w:rPr>
-          <w:rFonts w:asciiTheme="minorHAnsi" w:eastAsiaTheme="minorEastAsia" w:hAnsiTheme="minorHAnsi"/>
-          <w:iCs w:val="0"/>
-          <w:noProof/>
-          <w:sz w:val="24"/>
-          <w:szCs w:val="24"/>
-          <w:lang w:val="en-ID"/>
-        </w:rPr>
-        <w:tab/>
-      </w:r>
-      <w:r>
-        <w:rPr>
-          <w:noProof/>
-        </w:rPr>
-        <w:t>Keamanan Jaringan Dasar</w:t>
-      </w:r>
-      <w:r>
-        <w:rPr>
-          <w:noProof/>
-          <w:webHidden/>
-        </w:rPr>
-        <w:tab/>
-        <w:t>1</w:t>
-      </w:r>
-    </w:p>
-    <w:p>
-      <w:pPr>
-        <w:pStyle w:val="TOC3"/>
-        <w:tabs>
-          <w:tab w:val="left" w:pos="960"/>
-          <w:tab w:val="right" w:leader="dot" w:pos="7921"/>
-        </w:tabs>
-        <w:rPr>
-          <w:rFonts w:asciiTheme="minorHAnsi" w:eastAsiaTheme="minorEastAsia" w:hAnsiTheme="minorHAnsi"/>
-          <w:iCs w:val="0"/>
-          <w:noProof/>
-          <w:sz w:val="24"/>
-          <w:szCs w:val="24"/>
-          <w:lang w:val="en-ID"/>
-        </w:rPr>
-      </w:pPr>
-      <w:r>
-        <w:rPr>
-          <w:noProof/>
-        </w:rPr>
-        <w:t>2.</w:t>
-      </w:r>
-      <w:r>
-        <w:rPr>
-          <w:rFonts w:asciiTheme="minorHAnsi" w:eastAsiaTheme="minorEastAsia" w:hAnsiTheme="minorHAnsi"/>
-          <w:iCs w:val="0"/>
-          <w:noProof/>
-          <w:sz w:val="24"/>
-          <w:szCs w:val="24"/>
-          <w:lang w:val="en-ID"/>
-        </w:rPr>
-        <w:tab/>
-      </w:r>
-      <w:r>
-        <w:rPr>
-          <w:noProof/>
-        </w:rPr>
-        <w:t>Pemrograman Dasar</w:t>
-      </w:r>
-      <w:r>
-        <w:rPr>
-          <w:noProof/>
-          <w:webHidden/>
-        </w:rPr>
-        <w:tab/>
-        <w:t>1</w:t>
-      </w:r>
-    </w:p>
-    <w:p>
-      <w:pPr>
-        <w:pStyle w:val="TOC3"/>
-        <w:tabs>
-          <w:tab w:val="left" w:pos="960"/>
-          <w:tab w:val="right" w:leader="dot" w:pos="7921"/>
-        </w:tabs>
-        <w:rPr>
-          <w:rFonts w:asciiTheme="minorHAnsi" w:eastAsiaTheme="minorEastAsia" w:hAnsiTheme="minorHAnsi"/>
-          <w:iCs w:val="0"/>
-          <w:noProof/>
-          <w:sz w:val="24"/>
-          <w:szCs w:val="24"/>
-          <w:lang w:val="en-ID"/>
-        </w:rPr>
-      </w:pPr>
-      <w:r>
-        <w:rPr>
-          <w:noProof/>
-        </w:rPr>
-        <w:t>3.</w:t>
-      </w:r>
-      <w:r>
-        <w:rPr>
-          <w:rFonts w:asciiTheme="minorHAnsi" w:eastAsiaTheme="minorEastAsia" w:hAnsiTheme="minorHAnsi"/>
-          <w:iCs w:val="0"/>
-          <w:noProof/>
-          <w:sz w:val="24"/>
-          <w:szCs w:val="24"/>
-          <w:lang w:val="en-ID"/>
-        </w:rPr>
-        <w:tab/>
-      </w:r>
-      <w:r>
-        <w:rPr>
-          <w:noProof/>
-        </w:rPr>
-        <w:t>Sistem Komputer dan Sistem Komputer Digital</w:t>
-      </w:r>
-      <w:r>
-        <w:rPr>
-          <w:noProof/>
-          <w:webHidden/>
-        </w:rPr>
-        <w:tab/>
-        <w:t>1</w:t>
-      </w:r>
-    </w:p>
-    <w:p>
-      <w:pPr>
-        <w:pStyle w:val="TOC3"/>
-        <w:tabs>
-          <w:tab w:val="left" w:pos="960"/>
-          <w:tab w:val="right" w:leader="dot" w:pos="7921"/>
-        </w:tabs>
-        <w:rPr>
-          <w:rFonts w:asciiTheme="minorHAnsi" w:eastAsiaTheme="minorEastAsia" w:hAnsiTheme="minorHAnsi"/>
-          <w:iCs w:val="0"/>
-          <w:noProof/>
-          <w:sz w:val="24"/>
-          <w:szCs w:val="24"/>
-          <w:lang w:val="en-ID"/>
-        </w:rPr>
-      </w:pPr>
-      <w:r>
-        <w:rPr>
-          <w:noProof/>
-        </w:rPr>
-        <w:t>4.</w:t>
-      </w:r>
-      <w:r>
-        <w:rPr>
-          <w:rFonts w:asciiTheme="minorHAnsi" w:eastAsiaTheme="minorEastAsia" w:hAnsiTheme="minorHAnsi"/>
-          <w:iCs w:val="0"/>
-          <w:noProof/>
-          <w:sz w:val="24"/>
-          <w:szCs w:val="24"/>
-          <w:lang w:val="en-ID"/>
-        </w:rPr>
-        <w:tab/>
-      </w:r>
-      <w:r>
-        <w:rPr>
-          <w:noProof/>
-        </w:rPr>
-        <w:t>Desain Grafis</w:t>
-      </w:r>
-      <w:r>
-        <w:rPr>
-          <w:noProof/>
-          <w:webHidden/>
-        </w:rPr>
-        <w:tab/>
-        <w:t>1</w:t>
-      </w:r>
-    </w:p>
-    <w:p>
-      <w:pPr>
-        <w:pStyle w:val="TOC3"/>
-        <w:tabs>
-          <w:tab w:val="left" w:pos="960"/>
-          <w:tab w:val="right" w:leader="dot" w:pos="7921"/>
-        </w:tabs>
-        <w:rPr>
-          <w:rFonts w:asciiTheme="minorHAnsi" w:eastAsiaTheme="minorEastAsia" w:hAnsiTheme="minorHAnsi"/>
-          <w:iCs w:val="0"/>
-          <w:noProof/>
-          <w:sz w:val="24"/>
-          <w:szCs w:val="24"/>
-          <w:lang w:val="en-ID"/>
-        </w:rPr>
-      </w:pPr>
-      <w:r>
-        <w:rPr>
-          <w:noProof/>
-        </w:rPr>
-        <w:t>5.</w:t>
-      </w:r>
-      <w:r>
-        <w:rPr>
-          <w:rFonts w:asciiTheme="minorHAnsi" w:eastAsiaTheme="minorEastAsia" w:hAnsiTheme="minorHAnsi"/>
-          <w:iCs w:val="0"/>
-          <w:noProof/>
-          <w:sz w:val="24"/>
-          <w:szCs w:val="24"/>
-          <w:lang w:val="en-ID"/>
-        </w:rPr>
-        <w:tab/>
-      </w:r>
-      <w:r>
-        <w:rPr>
-          <w:i/>
-          <w:noProof/>
-        </w:rPr>
-        <w:t>Platform as a Services</w:t>
-      </w:r>
-      <w:r>
-        <w:rPr>
-          <w:noProof/>
-        </w:rPr>
-        <w:t xml:space="preserve"> (PaaS)</w:t>
-      </w:r>
-      <w:r>
-        <w:rPr>
-          <w:noProof/>
-          <w:webHidden/>
-        </w:rPr>
-        <w:tab/>
-        <w:t>1</w:t>
-      </w:r>
-    </w:p>
-    <w:p>
-      <w:pPr>
-        <w:pStyle w:val="TOC3"/>
-        <w:tabs>
-          <w:tab w:val="left" w:pos="960"/>
-          <w:tab w:val="right" w:leader="dot" w:pos="7921"/>
-        </w:tabs>
-        <w:rPr>
-          <w:rFonts w:asciiTheme="minorHAnsi" w:eastAsiaTheme="minorEastAsia" w:hAnsiTheme="minorHAnsi"/>
-          <w:iCs w:val="0"/>
-          <w:noProof/>
-          <w:sz w:val="24"/>
-          <w:szCs w:val="24"/>
-          <w:lang w:val="en-ID"/>
-        </w:rPr>
-      </w:pPr>
-      <w:r>
-        <w:rPr>
-          <w:noProof/>
-        </w:rPr>
-        <w:t>6.</w:t>
-      </w:r>
-      <w:r>
-        <w:rPr>
-          <w:rFonts w:asciiTheme="minorHAnsi" w:eastAsiaTheme="minorEastAsia" w:hAnsiTheme="minorHAnsi"/>
-          <w:iCs w:val="0"/>
-          <w:noProof/>
-          <w:sz w:val="24"/>
-          <w:szCs w:val="24"/>
-          <w:lang w:val="en-ID"/>
-        </w:rPr>
-        <w:tab/>
-      </w:r>
-      <w:r>
-        <w:rPr>
-          <w:i/>
-          <w:noProof/>
-        </w:rPr>
-        <w:t>Software as a Services</w:t>
-      </w:r>
-      <w:r>
-        <w:rPr>
-          <w:noProof/>
-        </w:rPr>
-        <w:t xml:space="preserve"> (SaaS)</w:t>
-      </w:r>
-      <w:r>
-        <w:rPr>
-          <w:noProof/>
-          <w:webHidden/>
-        </w:rPr>
-        <w:tab/>
-        <w:t>1</w:t>
-      </w:r>
-    </w:p>
-    <w:p>
-      <w:pPr>
-        <w:pStyle w:val="TOC3"/>
-        <w:tabs>
-          <w:tab w:val="left" w:pos="960"/>
-          <w:tab w:val="right" w:leader="dot" w:pos="7921"/>
-        </w:tabs>
-        <w:rPr>
-          <w:rFonts w:asciiTheme="minorHAnsi" w:eastAsiaTheme="minorEastAsia" w:hAnsiTheme="minorHAnsi"/>
-          <w:iCs w:val="0"/>
-          <w:noProof/>
-          <w:sz w:val="24"/>
-          <w:szCs w:val="24"/>
-          <w:lang w:val="en-ID"/>
-        </w:rPr>
-      </w:pPr>
-      <w:r>
-        <w:rPr>
-          <w:noProof/>
-        </w:rPr>
-        <w:t>7.</w:t>
-      </w:r>
-      <w:r>
-        <w:rPr>
-          <w:rFonts w:asciiTheme="minorHAnsi" w:eastAsiaTheme="minorEastAsia" w:hAnsiTheme="minorHAnsi"/>
-          <w:iCs w:val="0"/>
-          <w:noProof/>
-          <w:sz w:val="24"/>
-          <w:szCs w:val="24"/>
-          <w:lang w:val="en-ID"/>
-        </w:rPr>
-        <w:tab/>
-      </w:r>
-      <w:r>
-        <w:rPr>
-          <w:i/>
-          <w:noProof/>
-        </w:rPr>
-        <w:t>Infrastruktur as a Services</w:t>
-      </w:r>
-      <w:r>
-        <w:rPr>
-          <w:noProof/>
-        </w:rPr>
-        <w:t xml:space="preserve"> (Iaas)</w:t>
-      </w:r>
-      <w:r>
-        <w:rPr>
-          <w:noProof/>
-          <w:webHidden/>
-        </w:rPr>
-        <w:tab/>
-        <w:t>1</w:t>
-      </w:r>
-    </w:p>
-    <w:p>
-      <w:pPr>
-        <w:pStyle w:val="TOC3"/>
-        <w:tabs>
-          <w:tab w:val="left" w:pos="960"/>
-          <w:tab w:val="right" w:leader="dot" w:pos="7921"/>
-        </w:tabs>
-        <w:rPr>
-          <w:rFonts w:asciiTheme="minorHAnsi" w:eastAsiaTheme="minorEastAsia" w:hAnsiTheme="minorHAnsi"/>
-          <w:iCs w:val="0"/>
-          <w:noProof/>
-          <w:sz w:val="24"/>
-          <w:szCs w:val="24"/>
-          <w:lang w:val="en-ID"/>
-        </w:rPr>
-      </w:pPr>
-      <w:r>
-        <w:rPr>
-          <w:noProof/>
-        </w:rPr>
-        <w:t>8.</w:t>
-      </w:r>
-      <w:r>
-        <w:rPr>
-          <w:rFonts w:asciiTheme="minorHAnsi" w:eastAsiaTheme="minorEastAsia" w:hAnsiTheme="minorHAnsi"/>
-          <w:iCs w:val="0"/>
-          <w:noProof/>
-          <w:sz w:val="24"/>
-          <w:szCs w:val="24"/>
-          <w:lang w:val="en-ID"/>
-        </w:rPr>
-        <w:tab/>
-      </w:r>
-      <w:r>
-        <w:rPr>
-          <w:noProof/>
-        </w:rPr>
-        <w:t>Sistem Keamanan Jaringan (SKJ)</w:t>
-      </w:r>
-      <w:r>
-        <w:rPr>
-          <w:noProof/>
-          <w:webHidden/>
-        </w:rPr>
-        <w:tab/>
-        <w:t>1</w:t>
-      </w:r>
-    </w:p>
-    <w:p>
-      <w:pPr>
-        <w:pStyle w:val="TOC3"/>
-        <w:tabs>
-          <w:tab w:val="left" w:pos="960"/>
-          <w:tab w:val="right" w:leader="dot" w:pos="7921"/>
-        </w:tabs>
-        <w:rPr>
-          <w:rFonts w:asciiTheme="minorHAnsi" w:eastAsiaTheme="minorEastAsia" w:hAnsiTheme="minorHAnsi"/>
-          <w:iCs w:val="0"/>
-          <w:noProof/>
-          <w:sz w:val="24"/>
-          <w:szCs w:val="24"/>
-          <w:lang w:val="en-ID"/>
-        </w:rPr>
-      </w:pPr>
-      <w:r>
-        <w:rPr>
-          <w:noProof/>
-        </w:rPr>
-        <w:t>9.</w:t>
-      </w:r>
-      <w:r>
-        <w:rPr>
-          <w:rFonts w:asciiTheme="minorHAnsi" w:eastAsiaTheme="minorEastAsia" w:hAnsiTheme="minorHAnsi"/>
-          <w:iCs w:val="0"/>
-          <w:noProof/>
-          <w:sz w:val="24"/>
-          <w:szCs w:val="24"/>
-          <w:lang w:val="en-ID"/>
-        </w:rPr>
-        <w:tab/>
-      </w:r>
-      <w:r>
-        <w:rPr>
-          <w:i/>
-          <w:noProof/>
-        </w:rPr>
-        <w:t>System Internet of Things</w:t>
-      </w:r>
-      <w:r>
-        <w:rPr>
-          <w:noProof/>
-        </w:rPr>
-        <w:t xml:space="preserve"> (SIoT)</w:t>
-      </w:r>
-      <w:r>
-        <w:rPr>
-          <w:noProof/>
-          <w:webHidden/>
-        </w:rPr>
-        <w:tab/>
-        <w:t>2</w:t>
-      </w:r>
-    </w:p>
-    <w:p>
-      <w:pPr>
-        <w:pStyle w:val="TOC3"/>
-        <w:tabs>
-          <w:tab w:val="left" w:pos="1200"/>
-          <w:tab w:val="right" w:leader="dot" w:pos="7921"/>
-        </w:tabs>
-        <w:rPr>
-          <w:rFonts w:asciiTheme="minorHAnsi" w:eastAsiaTheme="minorEastAsia" w:hAnsiTheme="minorHAnsi"/>
-          <w:iCs w:val="0"/>
-          <w:noProof/>
-          <w:sz w:val="24"/>
-          <w:szCs w:val="24"/>
-          <w:lang w:val="en-ID"/>
-        </w:rPr>
-      </w:pPr>
-      <w:r>
-        <w:rPr>
-          <w:noProof/>
-        </w:rPr>
-        <w:t>10.</w:t>
-      </w:r>
-      <w:r>
-        <w:rPr>
-          <w:rFonts w:asciiTheme="minorHAnsi" w:eastAsiaTheme="minorEastAsia" w:hAnsiTheme="minorHAnsi"/>
-          <w:iCs w:val="0"/>
-          <w:noProof/>
-          <w:sz w:val="24"/>
-          <w:szCs w:val="24"/>
-          <w:lang w:val="en-ID"/>
-        </w:rPr>
-        <w:tab/>
-      </w:r>
-      <w:r>
-        <w:rPr>
-          <w:noProof/>
-        </w:rPr>
-        <w:t>Produk Kreatif dan Kewirausahaan (PKK)</w:t>
-      </w:r>
-      <w:r>
-        <w:rPr>
-          <w:noProof/>
-          <w:webHidden/>
-        </w:rPr>
-        <w:tab/>
-        <w:t>2</w:t>
-      </w:r>
-    </w:p>
-    <w:p>
-      <w:pPr>
-        <w:pStyle w:val="TOC2"/>
-        <w:rPr>
-          <w:rFonts w:asciiTheme="minorHAnsi" w:eastAsiaTheme="minorEastAsia" w:hAnsiTheme="minorHAnsi" w:cstheme="minorBidi"/>
-          <w:noProof/>
-          <w:sz w:val="24"/>
-          <w:szCs w:val="24"/>
-          <w:lang w:val="en-ID"/>
-        </w:rPr>
-      </w:pPr>
-      <w:r>
-        <w:rPr>
-          <w:noProof/>
-        </w:rPr>
-        <w:t>C.</w:t>
-      </w:r>
-      <w:r>
-        <w:rPr>
-          <w:rFonts w:asciiTheme="minorHAnsi" w:eastAsiaTheme="minorEastAsia" w:hAnsiTheme="minorHAnsi" w:cstheme="minorBidi"/>
-          <w:noProof/>
-          <w:sz w:val="24"/>
-          <w:szCs w:val="24"/>
-          <w:lang w:val="en-ID"/>
-        </w:rPr>
-        <w:tab/>
-      </w:r>
-      <w:r>
-        <w:rPr>
-          <w:noProof/>
-        </w:rPr>
-        <w:t>Kesesuaian Kompetensi Perusahaan dengan Kelas</w:t>
-      </w:r>
-      <w:r>
-        <w:rPr>
-          <w:noProof/>
-          <w:webHidden/>
-        </w:rPr>
-        <w:tab/>
-        <w:t>2</w:t>
-      </w:r>
-    </w:p>
-    <w:p>
-      <w:pPr>
-        <w:pStyle w:val="TOC2"/>
-        <w:rPr>
-          <w:rFonts w:asciiTheme="minorHAnsi" w:eastAsiaTheme="minorEastAsia" w:hAnsiTheme="minorHAnsi" w:cstheme="minorBidi"/>
-          <w:noProof/>
-          <w:sz w:val="24"/>
-          <w:szCs w:val="24"/>
-          <w:lang w:val="en-ID"/>
-        </w:rPr>
-      </w:pPr>
-      <w:r>
-        <w:rPr>
-          <w:noProof/>
-        </w:rPr>
-        <w:t>D.</w:t>
-      </w:r>
-      <w:r>
-        <w:rPr>
-          <w:rFonts w:asciiTheme="minorHAnsi" w:eastAsiaTheme="minorEastAsia" w:hAnsiTheme="minorHAnsi" w:cstheme="minorBidi"/>
-          <w:noProof/>
-          <w:sz w:val="24"/>
-          <w:szCs w:val="24"/>
-          <w:lang w:val="en-ID"/>
-        </w:rPr>
-        <w:tab/>
-      </w:r>
-      <w:r>
-        <w:rPr>
-          <w:noProof/>
-        </w:rPr>
-        <w:t>Presentase Kesesuaian Antara Kompetensi Perusahaan dengan Sekolah</w:t>
-      </w:r>
-      <w:r>
-        <w:rPr>
-          <w:noProof/>
-          <w:webHidden/>
-        </w:rPr>
-        <w:tab/>
-        <w:t>3</w:t>
-      </w:r>
-    </w:p>
-    <w:p>
-      <w:pPr>
-        <w:pStyle w:val="TOC2"/>
-        <w:rPr>
-          <w:rFonts w:asciiTheme="minorHAnsi" w:eastAsiaTheme="minorEastAsia" w:hAnsiTheme="minorHAnsi" w:cstheme="minorBidi"/>
-          <w:noProof/>
-          <w:sz w:val="24"/>
-          <w:szCs w:val="24"/>
-          <w:lang w:val="en-ID"/>
-        </w:rPr>
-      </w:pPr>
-      <w:r>
-        <w:rPr>
-          <w:noProof/>
-        </w:rPr>
-        <w:t>E.</w:t>
-      </w:r>
-      <w:r>
-        <w:rPr>
-          <w:rFonts w:asciiTheme="minorHAnsi" w:eastAsiaTheme="minorEastAsia" w:hAnsiTheme="minorHAnsi" w:cstheme="minorBidi"/>
-          <w:noProof/>
-          <w:sz w:val="24"/>
-          <w:szCs w:val="24"/>
-          <w:lang w:val="en-ID"/>
-        </w:rPr>
-        <w:tab/>
-      </w:r>
-      <w:r>
-        <w:rPr>
-          <w:noProof/>
-        </w:rPr>
-        <w:t>Pembahasan dan Analisis</w:t>
-      </w:r>
-      <w:r>
-        <w:rPr>
-          <w:noProof/>
-          <w:webHidden/>
-        </w:rPr>
-        <w:tab/>
-        <w:t>3</w:t>
-      </w:r>
-    </w:p>
-    <w:p>
-      <w:pPr>
-        <w:pStyle w:val="TOC2"/>
-        <w:rPr>
-          <w:rFonts w:asciiTheme="minorHAnsi" w:eastAsiaTheme="minorEastAsia" w:hAnsiTheme="minorHAnsi" w:cstheme="minorBidi"/>
-          <w:noProof/>
-          <w:sz w:val="24"/>
-          <w:szCs w:val="24"/>
-          <w:lang w:val="en-ID"/>
-        </w:rPr>
-      </w:pPr>
-      <w:r>
-        <w:rPr>
-          <w:noProof/>
-        </w:rPr>
-        <w:lastRenderedPageBreak/>
-        <w:t>F.</w:t>
-      </w:r>
-      <w:r>
-        <w:rPr>
-          <w:rFonts w:asciiTheme="minorHAnsi" w:eastAsiaTheme="minorEastAsia" w:hAnsiTheme="minorHAnsi" w:cstheme="minorBidi"/>
-          <w:noProof/>
-          <w:sz w:val="24"/>
-          <w:szCs w:val="24"/>
-          <w:lang w:val="en-ID"/>
-        </w:rPr>
-        <w:tab/>
-      </w:r>
-      <w:r>
-        <w:rPr>
-          <w:noProof/>
-        </w:rPr>
-        <w:t>Rekomendasi CV KHS sebagai tempat Praktik Kerja Lapangan</w:t>
-      </w:r>
-      <w:r>
-        <w:rPr>
-          <w:noProof/>
-          <w:webHidden/>
-        </w:rPr>
-        <w:tab/>
-        <w:t>3</w:t>
+        <w:t>124</w:t>
       </w:r>
     </w:p>
     <w:p>
@@ -5730,8 +4778,9 @@
       <w:r>
         <w:rPr>
           <w:noProof/>
-        </w:rPr>
-        <w:t>BAB V</w:t>
+          <w:lang w:val="en-US"/>
+        </w:rPr>
+        <w:t>GLOSARIUM</w:t>
       </w:r>
       <w:r>
         <w:rPr>
@@ -5739,338 +4788,7 @@
           <w:webHidden/>
         </w:rPr>
         <w:tab/>
-        <w:t>1</w:t>
-      </w:r>
-    </w:p>
-    <w:p>
-      <w:pPr>
-        <w:pStyle w:val="TOC2"/>
-        <w:rPr>
-          <w:rFonts w:asciiTheme="minorHAnsi" w:eastAsiaTheme="minorEastAsia" w:hAnsiTheme="minorHAnsi" w:cstheme="minorBidi"/>
-          <w:noProof/>
-          <w:sz w:val="24"/>
-          <w:szCs w:val="24"/>
-          <w:lang w:val="en-ID"/>
-        </w:rPr>
-      </w:pPr>
-      <w:r>
-        <w:rPr>
-          <w:noProof/>
-        </w:rPr>
-        <w:t>A.</w:t>
-      </w:r>
-      <w:r>
-        <w:rPr>
-          <w:rFonts w:asciiTheme="minorHAnsi" w:eastAsiaTheme="minorEastAsia" w:hAnsiTheme="minorHAnsi" w:cstheme="minorBidi"/>
-          <w:noProof/>
-          <w:sz w:val="24"/>
-          <w:szCs w:val="24"/>
-          <w:lang w:val="en-ID"/>
-        </w:rPr>
-        <w:tab/>
-      </w:r>
-      <w:r>
-        <w:rPr>
-          <w:noProof/>
-        </w:rPr>
-        <w:t>Kesimpulan</w:t>
-      </w:r>
-      <w:r>
-        <w:rPr>
-          <w:noProof/>
-          <w:webHidden/>
-        </w:rPr>
-        <w:tab/>
-        <w:t>1</w:t>
-      </w:r>
-    </w:p>
-    <w:p>
-      <w:pPr>
-        <w:pStyle w:val="TOC2"/>
-        <w:rPr>
-          <w:rFonts w:asciiTheme="minorHAnsi" w:eastAsiaTheme="minorEastAsia" w:hAnsiTheme="minorHAnsi" w:cstheme="minorBidi"/>
-          <w:noProof/>
-          <w:sz w:val="24"/>
-          <w:szCs w:val="24"/>
-          <w:lang w:val="en-ID"/>
-        </w:rPr>
-      </w:pPr>
-      <w:r>
-        <w:rPr>
-          <w:noProof/>
-        </w:rPr>
-        <w:t>B.</w:t>
-      </w:r>
-      <w:r>
-        <w:rPr>
-          <w:rFonts w:asciiTheme="minorHAnsi" w:eastAsiaTheme="minorEastAsia" w:hAnsiTheme="minorHAnsi" w:cstheme="minorBidi"/>
-          <w:noProof/>
-          <w:sz w:val="24"/>
-          <w:szCs w:val="24"/>
-          <w:lang w:val="en-ID"/>
-        </w:rPr>
-        <w:tab/>
-      </w:r>
-      <w:r>
-        <w:rPr>
-          <w:noProof/>
-        </w:rPr>
-        <w:t>Saran – Saran</w:t>
-      </w:r>
-      <w:r>
-        <w:rPr>
-          <w:noProof/>
-          <w:webHidden/>
-        </w:rPr>
-        <w:tab/>
-        <w:t>1</w:t>
-      </w:r>
-    </w:p>
-    <w:p>
-      <w:pPr>
-        <w:pStyle w:val="TOC3"/>
-        <w:tabs>
-          <w:tab w:val="left" w:pos="960"/>
-          <w:tab w:val="right" w:leader="dot" w:pos="7921"/>
-        </w:tabs>
-        <w:rPr>
-          <w:rFonts w:asciiTheme="minorHAnsi" w:eastAsiaTheme="minorEastAsia" w:hAnsiTheme="minorHAnsi"/>
-          <w:iCs w:val="0"/>
-          <w:noProof/>
-          <w:sz w:val="24"/>
-          <w:szCs w:val="24"/>
-          <w:lang w:val="en-ID"/>
-        </w:rPr>
-      </w:pPr>
-      <w:r>
-        <w:rPr>
-          <w:noProof/>
-        </w:rPr>
-        <w:t>1.</w:t>
-      </w:r>
-      <w:r>
-        <w:rPr>
-          <w:rFonts w:asciiTheme="minorHAnsi" w:eastAsiaTheme="minorEastAsia" w:hAnsiTheme="minorHAnsi"/>
-          <w:iCs w:val="0"/>
-          <w:noProof/>
-          <w:sz w:val="24"/>
-          <w:szCs w:val="24"/>
-          <w:lang w:val="en-ID"/>
-        </w:rPr>
-        <w:tab/>
-      </w:r>
-      <w:r>
-        <w:rPr>
-          <w:noProof/>
-        </w:rPr>
-        <w:t>Perusahaan</w:t>
-      </w:r>
-      <w:r>
-        <w:rPr>
-          <w:noProof/>
-          <w:webHidden/>
-        </w:rPr>
-        <w:tab/>
-        <w:t>1</w:t>
-      </w:r>
-    </w:p>
-    <w:p>
-      <w:pPr>
-        <w:pStyle w:val="TOC3"/>
-        <w:tabs>
-          <w:tab w:val="left" w:pos="960"/>
-          <w:tab w:val="right" w:leader="dot" w:pos="7921"/>
-        </w:tabs>
-        <w:rPr>
-          <w:rFonts w:asciiTheme="minorHAnsi" w:eastAsiaTheme="minorEastAsia" w:hAnsiTheme="minorHAnsi"/>
-          <w:iCs w:val="0"/>
-          <w:noProof/>
-          <w:sz w:val="24"/>
-          <w:szCs w:val="24"/>
-          <w:lang w:val="en-ID"/>
-        </w:rPr>
-      </w:pPr>
-      <w:r>
-        <w:rPr>
-          <w:noProof/>
-        </w:rPr>
-        <w:t>2.</w:t>
-      </w:r>
-      <w:r>
-        <w:rPr>
-          <w:rFonts w:asciiTheme="minorHAnsi" w:eastAsiaTheme="minorEastAsia" w:hAnsiTheme="minorHAnsi"/>
-          <w:iCs w:val="0"/>
-          <w:noProof/>
-          <w:sz w:val="24"/>
-          <w:szCs w:val="24"/>
-          <w:lang w:val="en-ID"/>
-        </w:rPr>
-        <w:tab/>
-      </w:r>
-      <w:r>
-        <w:rPr>
-          <w:noProof/>
-        </w:rPr>
-        <w:t>Sekolah</w:t>
-      </w:r>
-      <w:r>
-        <w:rPr>
-          <w:noProof/>
-          <w:webHidden/>
-        </w:rPr>
-        <w:tab/>
-        <w:t>2</w:t>
-      </w:r>
-    </w:p>
-    <w:p>
-      <w:pPr>
-        <w:pStyle w:val="TOC3"/>
-        <w:tabs>
-          <w:tab w:val="left" w:pos="960"/>
-          <w:tab w:val="right" w:leader="dot" w:pos="7921"/>
-        </w:tabs>
-        <w:rPr>
-          <w:rFonts w:asciiTheme="minorHAnsi" w:eastAsiaTheme="minorEastAsia" w:hAnsiTheme="minorHAnsi"/>
-          <w:iCs w:val="0"/>
-          <w:noProof/>
-          <w:sz w:val="24"/>
-          <w:szCs w:val="24"/>
-          <w:lang w:val="en-ID"/>
-        </w:rPr>
-      </w:pPr>
-      <w:r>
-        <w:rPr>
-          <w:noProof/>
-        </w:rPr>
-        <w:t>3.</w:t>
-      </w:r>
-      <w:r>
-        <w:rPr>
-          <w:rFonts w:asciiTheme="minorHAnsi" w:eastAsiaTheme="minorEastAsia" w:hAnsiTheme="minorHAnsi"/>
-          <w:iCs w:val="0"/>
-          <w:noProof/>
-          <w:sz w:val="24"/>
-          <w:szCs w:val="24"/>
-          <w:lang w:val="en-ID"/>
-        </w:rPr>
-        <w:tab/>
-      </w:r>
-      <w:r>
-        <w:rPr>
-          <w:noProof/>
-        </w:rPr>
-        <w:t>Adik Kelas</w:t>
-      </w:r>
-      <w:r>
-        <w:rPr>
-          <w:noProof/>
-          <w:webHidden/>
-        </w:rPr>
-        <w:tab/>
-        <w:t>2</w:t>
-      </w:r>
-    </w:p>
-    <w:p>
-      <w:pPr>
-        <w:pStyle w:val="TOC2"/>
-        <w:rPr>
-          <w:rFonts w:asciiTheme="minorHAnsi" w:eastAsiaTheme="minorEastAsia" w:hAnsiTheme="minorHAnsi" w:cstheme="minorBidi"/>
-          <w:noProof/>
-          <w:sz w:val="24"/>
-          <w:szCs w:val="24"/>
-          <w:lang w:val="en-ID"/>
-        </w:rPr>
-      </w:pPr>
-      <w:r>
-        <w:rPr>
-          <w:noProof/>
-        </w:rPr>
-        <w:t>C.</w:t>
-      </w:r>
-      <w:r>
-        <w:rPr>
-          <w:rFonts w:asciiTheme="minorHAnsi" w:eastAsiaTheme="minorEastAsia" w:hAnsiTheme="minorHAnsi" w:cstheme="minorBidi"/>
-          <w:noProof/>
-          <w:sz w:val="24"/>
-          <w:szCs w:val="24"/>
-          <w:lang w:val="en-ID"/>
-        </w:rPr>
-        <w:tab/>
-      </w:r>
-      <w:r>
-        <w:rPr>
-          <w:noProof/>
-        </w:rPr>
-        <w:t>Penutup</w:t>
-      </w:r>
-      <w:r>
-        <w:rPr>
-          <w:noProof/>
-          <w:webHidden/>
-        </w:rPr>
-        <w:tab/>
-        <w:t>2</w:t>
-      </w:r>
-    </w:p>
-    <w:p>
-      <w:pPr>
-        <w:pStyle w:val="TOC1"/>
-        <w:tabs>
-          <w:tab w:val="right" w:leader="dot" w:pos="7921"/>
-        </w:tabs>
-        <w:rPr>
-          <w:rFonts w:asciiTheme="minorHAnsi" w:eastAsiaTheme="minorEastAsia" w:hAnsiTheme="minorHAnsi" w:cstheme="minorBidi"/>
-          <w:bCs w:val="0"/>
-          <w:noProof/>
-          <w:sz w:val="24"/>
-          <w:szCs w:val="24"/>
-          <w:lang w:val="en-ID"/>
-        </w:rPr>
-      </w:pPr>
-      <w:r>
-        <w:rPr>
-          <w:noProof/>
-        </w:rPr>
-        <w:t>DAFTAR PUSTAKA</w:t>
-      </w:r>
-      <w:r>
-        <w:rPr>
-          <w:noProof/>
-          <w:webHidden/>
-        </w:rPr>
-        <w:tab/>
-        <w:t>1</w:t>
-      </w:r>
-    </w:p>
-    <w:p>
-      <w:pPr>
-        <w:pStyle w:val="TOC1"/>
-        <w:tabs>
-          <w:tab w:val="right" w:leader="dot" w:pos="7921"/>
-        </w:tabs>
-        <w:rPr>
-          <w:rFonts w:asciiTheme="minorHAnsi" w:eastAsiaTheme="minorEastAsia" w:hAnsiTheme="minorHAnsi" w:cstheme="minorBidi"/>
-          <w:bCs w:val="0"/>
-          <w:noProof/>
-          <w:sz w:val="24"/>
-          <w:szCs w:val="24"/>
-          <w:lang w:val="en-ID"/>
-        </w:rPr>
-      </w:pPr>
-      <w:r>
-        <w:rPr>
-          <w:noProof/>
-          <w:lang w:val="en-US"/>
-        </w:rPr>
-        <w:t>GLOSARIUM</w:t>
-      </w:r>
-      <w:r>
-        <w:rPr>
-          <w:noProof/>
-          <w:webHidden/>
-        </w:rPr>
-        <w:tab/>
-        <w:t>1</w:t>
+        <w:t>125</w:t>
       </w:r>
     </w:p>
     <w:p>
@@ -7451,7 +6169,7 @@
       <w:footerReference w:type="default" r:id="rId10"/>
       <w:pgSz w:w="11900" w:h="16840"/>
       <w:pgMar w:top="2268" w:right="1701" w:bottom="1701" w:left="2268" w:header="709" w:footer="709" w:gutter="0"/>
-      <w:pgNumType w:fmt="lowerRoman" w:start="7"/>
+      <w:pgNumType w:fmt="lowerRoman" w:start="8"/>
       <w:cols w:space="708"/>
       <w:docGrid w:linePitch="360"/>
     </w:sectPr>
@@ -7491,6 +6209,11 @@
         <w:docPartUnique/>
       </w:docPartObj>
     </w:sdtPr>
+    <w:sdtEndPr>
+      <w:rPr>
+        <w:rStyle w:val="PageNumber"/>
+      </w:rPr>
+    </w:sdtEndPr>
     <w:sdtContent>
       <w:p>
         <w:pPr>
@@ -7542,6 +6265,11 @@
         <w:docPartUnique/>
       </w:docPartObj>
     </w:sdtPr>
+    <w:sdtEndPr>
+      <w:rPr>
+        <w:rStyle w:val="PageNumber"/>
+      </w:rPr>
+    </w:sdtEndPr>
     <w:sdtContent>
       <w:p>
         <w:pPr>
@@ -13443,10 +12171,6 @@
 </file>
 
 <file path=customXml/item1.xml><?xml version="1.0" encoding="utf-8"?>
-<b:Sources xmlns:b="http://schemas.openxmlformats.org/officeDocument/2006/bibliography" xmlns="http://schemas.openxmlformats.org/officeDocument/2006/bibliography" SelectedStyle="/APASixthEditionOfficeOnline.xsl" StyleName="APA" Version="6"/>
-</file>
-
-<file path=customXml/item2.xml><?xml version="1.0" encoding="utf-8"?>
 <s:customData xmlns="http://www.wps.cn/officeDocument/2013/wpsCustomData" xmlns:s="http://www.wps.cn/officeDocument/2013/wpsCustomData">
   <customSectProps/>
   <customShpExts>
@@ -13455,18 +12179,22 @@
 </s:customData>
 </file>
 
+<file path=customXml/item2.xml><?xml version="1.0" encoding="utf-8"?>
+<b:Sources xmlns:b="http://schemas.openxmlformats.org/officeDocument/2006/bibliography" xmlns="http://schemas.openxmlformats.org/officeDocument/2006/bibliography" SelectedStyle="/APASixthEditionOfficeOnline.xsl" StyleName="APA" Version="6"/>
+</file>
+
 <file path=customXml/itemProps1.xml><?xml version="1.0" encoding="utf-8"?>
+<ds:datastoreItem xmlns:ds="http://schemas.openxmlformats.org/officeDocument/2006/customXml" ds:itemID="{B1977F7D-205B-4081-913C-38D41E755F92}">
+  <ds:schemaRefs>
+    <ds:schemaRef ds:uri="http://www.wps.cn/officeDocument/2013/wpsCustomData"/>
+  </ds:schemaRefs>
+</ds:datastoreItem>
+</file>
+
+<file path=customXml/itemProps2.xml><?xml version="1.0" encoding="utf-8"?>
 <ds:datastoreItem xmlns:ds="http://schemas.openxmlformats.org/officeDocument/2006/customXml" ds:itemID="{107CC62C-C0B0-9446-88C7-DE65E4C77BDC}">
   <ds:schemaRefs>
     <ds:schemaRef ds:uri="http://schemas.openxmlformats.org/officeDocument/2006/bibliography"/>
   </ds:schemaRefs>
 </ds:datastoreItem>
-</file>
-
-<file path=customXml/itemProps2.xml><?xml version="1.0" encoding="utf-8"?>
-<ds:datastoreItem xmlns:ds="http://schemas.openxmlformats.org/officeDocument/2006/customXml" ds:itemID="{B1977F7D-205B-4081-913C-38D41E755F92}">
-  <ds:schemaRefs>
-    <ds:schemaRef ds:uri="http://www.wps.cn/officeDocument/2013/wpsCustomData"/>
-  </ds:schemaRefs>
-</ds:datastoreItem>
 </file>
--- a/6. Daftar Isi.docx
+++ b/6. Daftar Isi.docx
@@ -1289,6 +1289,7 @@
       <w:r>
         <w:rPr>
           <w:rFonts w:cs="Arial"/>
+          <w:bCs/>
           <w:noProof/>
         </w:rPr>
         <w:t>1.</w:t>
@@ -1307,6 +1308,7 @@
       <w:r>
         <w:rPr>
           <w:rFonts w:cs="Arial"/>
+          <w:bCs/>
           <w:noProof/>
         </w:rPr>
         <w:t>Penjelasan Pekerjaan</w:t>
@@ -1339,6 +1341,7 @@
       <w:r>
         <w:rPr>
           <w:rFonts w:cs="Arial"/>
+          <w:bCs/>
           <w:noProof/>
         </w:rPr>
         <w:t>2.</w:t>
@@ -1357,6 +1360,7 @@
       <w:r>
         <w:rPr>
           <w:rFonts w:cs="Arial"/>
+          <w:bCs/>
           <w:noProof/>
         </w:rPr>
         <w:t>Alat dan Bahan</w:t>
@@ -1389,6 +1393,7 @@
       <w:r>
         <w:rPr>
           <w:rFonts w:cs="Arial"/>
+          <w:bCs/>
           <w:noProof/>
         </w:rPr>
         <w:t>3.</w:t>
@@ -1407,6 +1412,7 @@
       <w:r>
         <w:rPr>
           <w:rFonts w:cs="Arial"/>
+          <w:bCs/>
           <w:noProof/>
         </w:rPr>
         <w:t>Keselamatan Kerja</w:t>
@@ -1467,7 +1473,7 @@
           <w:webHidden/>
         </w:rPr>
         <w:tab/>
-        <w:t>26</w:t>
+        <w:t>27</w:t>
       </w:r>
     </w:p>
     <w:p>
@@ -1661,7 +1667,7 @@
           <w:webHidden/>
         </w:rPr>
         <w:tab/>
-        <w:t>32</w:t>
+        <w:t>33</w:t>
       </w:r>
     </w:p>
     <w:p>
@@ -1711,7 +1717,7 @@
           <w:webHidden/>
         </w:rPr>
         <w:tab/>
-        <w:t>32</w:t>
+        <w:t>33</w:t>
       </w:r>
     </w:p>
     <w:p>
@@ -1761,7 +1767,7 @@
           <w:webHidden/>
         </w:rPr>
         <w:tab/>
-        <w:t>33</w:t>
+        <w:t>34</w:t>
       </w:r>
     </w:p>
     <w:p>
@@ -1811,7 +1817,7 @@
           <w:webHidden/>
         </w:rPr>
         <w:tab/>
-        <w:t>33</w:t>
+        <w:t>34</w:t>
       </w:r>
     </w:p>
     <w:p>
@@ -1961,7 +1967,7 @@
           <w:webHidden/>
         </w:rPr>
         <w:tab/>
-        <w:t>35</w:t>
+        <w:t>36</w:t>
       </w:r>
     </w:p>
     <w:p>
@@ -2011,7 +2017,7 @@
           <w:webHidden/>
         </w:rPr>
         <w:tab/>
-        <w:t>37</w:t>
+        <w:t>38</w:t>
       </w:r>
     </w:p>
     <w:p>
@@ -2055,7 +2061,7 @@
           <w:webHidden/>
         </w:rPr>
         <w:tab/>
-        <w:t>38</w:t>
+        <w:t>39</w:t>
       </w:r>
     </w:p>
     <w:p>
@@ -2105,7 +2111,7 @@
           <w:webHidden/>
         </w:rPr>
         <w:tab/>
-        <w:t>38</w:t>
+        <w:t>39</w:t>
       </w:r>
     </w:p>
     <w:p>
@@ -2155,7 +2161,7 @@
           <w:webHidden/>
         </w:rPr>
         <w:tab/>
-        <w:t>39</w:t>
+        <w:t>40</w:t>
       </w:r>
     </w:p>
     <w:p>
@@ -2205,7 +2211,7 @@
           <w:webHidden/>
         </w:rPr>
         <w:tab/>
-        <w:t>39</w:t>
+        <w:t>40</w:t>
       </w:r>
     </w:p>
     <w:p>
@@ -2256,7 +2262,7 @@
           <w:webHidden/>
         </w:rPr>
         <w:tab/>
-        <w:t>40</w:t>
+        <w:t>41</w:t>
       </w:r>
     </w:p>
     <w:p>
@@ -2307,7 +2313,7 @@
           <w:webHidden/>
         </w:rPr>
         <w:tab/>
-        <w:t>40</w:t>
+        <w:t>41</w:t>
       </w:r>
     </w:p>
     <w:p>
@@ -2357,7 +2363,7 @@
           <w:webHidden/>
         </w:rPr>
         <w:tab/>
-        <w:t>45</w:t>
+        <w:t>42</w:t>
       </w:r>
     </w:p>
     <w:p>
@@ -2407,7 +2413,7 @@
           <w:webHidden/>
         </w:rPr>
         <w:tab/>
-        <w:t>45</w:t>
+        <w:t>44</w:t>
       </w:r>
     </w:p>
     <w:p>
@@ -2451,7 +2457,7 @@
           <w:webHidden/>
         </w:rPr>
         <w:tab/>
-        <w:t>45</w:t>
+        <w:t>44</w:t>
       </w:r>
     </w:p>
     <w:p>
@@ -2501,7 +2507,7 @@
           <w:webHidden/>
         </w:rPr>
         <w:tab/>
-        <w:t>45</w:t>
+        <w:t>44</w:t>
       </w:r>
     </w:p>
     <w:p>
@@ -2651,7 +2657,7 @@
           <w:webHidden/>
         </w:rPr>
         <w:tab/>
-        <w:t>47</w:t>
+        <w:t>46</w:t>
       </w:r>
     </w:p>
     <w:p>
@@ -2751,7 +2757,7 @@
           <w:webHidden/>
         </w:rPr>
         <w:tab/>
-        <w:t>54</w:t>
+        <w:t>52</w:t>
       </w:r>
     </w:p>
     <w:p>
@@ -2801,7 +2807,7 @@
           <w:webHidden/>
         </w:rPr>
         <w:tab/>
-        <w:t>54</w:t>
+        <w:t>53</w:t>
       </w:r>
     </w:p>
     <w:p>
@@ -2845,7 +2851,7 @@
           <w:webHidden/>
         </w:rPr>
         <w:tab/>
-        <w:t>55</w:t>
+        <w:t>53</w:t>
       </w:r>
     </w:p>
     <w:p>
@@ -2895,7 +2901,7 @@
           <w:webHidden/>
         </w:rPr>
         <w:tab/>
-        <w:t>55</w:t>
+        <w:t>53</w:t>
       </w:r>
     </w:p>
     <w:p>
@@ -2945,7 +2951,7 @@
           <w:webHidden/>
         </w:rPr>
         <w:tab/>
-        <w:t>57</w:t>
+        <w:t>55</w:t>
       </w:r>
     </w:p>
     <w:p>
@@ -2995,7 +3001,7 @@
           <w:webHidden/>
         </w:rPr>
         <w:tab/>
-        <w:t>57</w:t>
+        <w:t>56</w:t>
       </w:r>
     </w:p>
     <w:p>
@@ -3045,7 +3051,7 @@
           <w:webHidden/>
         </w:rPr>
         <w:tab/>
-        <w:t>57</w:t>
+        <w:t>56</w:t>
       </w:r>
     </w:p>
     <w:p>
@@ -3095,7 +3101,7 @@
           <w:webHidden/>
         </w:rPr>
         <w:tab/>
-        <w:t>58</w:t>
+        <w:t>56</w:t>
       </w:r>
     </w:p>
     <w:p>
@@ -3145,7 +3151,7 @@
           <w:webHidden/>
         </w:rPr>
         <w:tab/>
-        <w:t>110</w:t>
+        <w:t>105</w:t>
       </w:r>
     </w:p>
     <w:p>
@@ -3195,7 +3201,7 @@
           <w:webHidden/>
         </w:rPr>
         <w:tab/>
-        <w:t>110</w:t>
+        <w:t>105</w:t>
       </w:r>
     </w:p>
     <w:p>

--- a/6. Daftar Isi.docx
+++ b/6. Daftar Isi.docx
@@ -51,6 +51,49 @@
     </w:p>
     <w:p>
       <w:pPr>
+        <w:tabs>
+          <w:tab w:val="right" w:leader="dot" w:pos="7920"/>
+        </w:tabs>
+        <w:spacing w:line="480" w:lineRule="auto"/>
+        <w:rPr>
+          <w:rFonts w:ascii="Arial" w:hAnsi="Arial" w:cs="Arial"/>
+          <w:sz w:val="22"/>
+          <w:szCs w:val="22"/>
+          <w:lang w:val="en-US"/>
+        </w:rPr>
+      </w:pPr>
+      <w:r>
+        <w:rPr>
+          <w:rFonts w:ascii="Arial" w:hAnsi="Arial" w:cs="Arial"/>
+          <w:sz w:val="22"/>
+          <w:szCs w:val="22"/>
+          <w:lang w:val="en-US"/>
+        </w:rPr>
+        <w:t>HALAMAN JUDUL</w:t>
+      </w:r>
+      <w:r>
+        <w:rPr>
+          <w:rFonts w:ascii="Arial" w:hAnsi="Arial" w:cs="Arial"/>
+          <w:sz w:val="22"/>
+          <w:szCs w:val="22"/>
+          <w:lang w:val="en-US"/>
+        </w:rPr>
+        <w:tab/>
+      </w:r>
+      <w:proofErr w:type="spellStart"/>
+      <w:r>
+        <w:rPr>
+          <w:rFonts w:ascii="Arial" w:hAnsi="Arial" w:cs="Arial"/>
+          <w:sz w:val="22"/>
+          <w:szCs w:val="22"/>
+          <w:lang w:val="en-US"/>
+        </w:rPr>
+        <w:t>i</w:t>
+      </w:r>
+      <w:proofErr w:type="spellEnd"/>
+    </w:p>
+    <w:p>
+      <w:pPr>
         <w:pStyle w:val="TOC1"/>
         <w:tabs>
           <w:tab w:val="right" w:leader="dot" w:pos="7921"/>
@@ -68,6 +111,7 @@
         <w:rPr>
           <w:rFonts w:cs="Arial"/>
           <w:b/>
+          <w:bCs w:val="0"/>
           <w:caps/>
           <w:szCs w:val="22"/>
         </w:rPr>
@@ -77,6 +121,7 @@
         <w:rPr>
           <w:rFonts w:cs="Arial"/>
           <w:b/>
+          <w:bCs w:val="0"/>
           <w:caps/>
           <w:szCs w:val="22"/>
         </w:rPr>
@@ -86,6 +131,7 @@
         <w:rPr>
           <w:rFonts w:cs="Arial"/>
           <w:b/>
+          <w:bCs w:val="0"/>
           <w:caps/>
           <w:szCs w:val="22"/>
         </w:rPr>
@@ -94,15 +140,8 @@
       <w:r>
         <w:rPr>
           <w:noProof/>
-          <w:lang w:val="en-US"/>
-        </w:rPr>
-        <w:t>HALAMAN</w:t>
-      </w:r>
-      <w:r>
-        <w:rPr>
-          <w:noProof/>
-        </w:rPr>
-        <w:t xml:space="preserve"> PENGESAHAN</w:t>
+        </w:rPr>
+        <w:t>HALAMAN PENGESAHAN</w:t>
       </w:r>
       <w:r>
         <w:rPr>
@@ -130,9 +169,10 @@
       </w:pPr>
       <w:r>
         <w:rPr>
-          <w:noProof/>
-        </w:rPr>
-        <w:t>PERSEMBAHAN</w:t>
+          <w:rFonts w:cs="Arial"/>
+          <w:noProof/>
+        </w:rPr>
+        <w:t>MOTTO</w:t>
       </w:r>
       <w:r>
         <w:rPr>
@@ -140,7 +180,7 @@
           <w:webHidden/>
         </w:rPr>
         <w:tab/>
-        <w:t>v</w:t>
+        <w:t>iii</w:t>
       </w:r>
     </w:p>
     <w:p>
@@ -162,7 +202,7 @@
         <w:rPr>
           <w:noProof/>
         </w:rPr>
-        <w:t>KATA PENGANTAR</w:t>
+        <w:t>PERSEMBAHAN</w:t>
       </w:r>
       <w:r>
         <w:rPr>
@@ -170,7 +210,7 @@
           <w:webHidden/>
         </w:rPr>
         <w:tab/>
-        <w:t>vi</w:t>
+        <w:t>v</w:t>
       </w:r>
     </w:p>
     <w:p>
@@ -190,11 +230,9 @@
       </w:pPr>
       <w:r>
         <w:rPr>
-          <w:rFonts w:cs="Arial"/>
-          <w:b/>
-          <w:noProof/>
-        </w:rPr>
-        <w:t>DAFTAR ISI</w:t>
+          <w:noProof/>
+        </w:rPr>
+        <w:t>KATA PENGANTAR</w:t>
       </w:r>
       <w:r>
         <w:rPr>
@@ -202,7 +240,7 @@
           <w:webHidden/>
         </w:rPr>
         <w:tab/>
-        <w:t>viii</w:t>
+        <w:t>vi</w:t>
       </w:r>
     </w:p>
     <w:p>
@@ -222,9 +260,10 @@
       </w:pPr>
       <w:r>
         <w:rPr>
-          <w:noProof/>
-        </w:rPr>
-        <w:t>DAFTAR GAMBAR</w:t>
+          <w:rFonts w:cs="Arial"/>
+          <w:noProof/>
+        </w:rPr>
+        <w:t>DAFTAR ISI</w:t>
       </w:r>
       <w:r>
         <w:rPr>
@@ -232,7 +271,7 @@
           <w:webHidden/>
         </w:rPr>
         <w:tab/>
-        <w:t>xiii</w:t>
+        <w:t>viii</w:t>
       </w:r>
     </w:p>
     <w:p>
@@ -254,14 +293,7 @@
         <w:rPr>
           <w:noProof/>
         </w:rPr>
-        <w:t xml:space="preserve">DAFTAR </w:t>
-      </w:r>
-      <w:r>
-        <w:rPr>
-          <w:noProof/>
-          <w:lang w:val="en-US"/>
-        </w:rPr>
-        <w:t>TABEL</w:t>
+        <w:t>DAFTAR GAMBAR</w:t>
       </w:r>
       <w:r>
         <w:rPr>
@@ -269,7 +301,7 @@
           <w:webHidden/>
         </w:rPr>
         <w:tab/>
-        <w:t>xix</w:t>
+        <w:t>xiii</w:t>
       </w:r>
     </w:p>
     <w:p>
@@ -298,7 +330,7 @@
           <w:noProof/>
           <w:lang w:val="en-US"/>
         </w:rPr>
-        <w:t>LAMPIRAN</w:t>
+        <w:t>TABEL</w:t>
       </w:r>
       <w:r>
         <w:rPr>
@@ -306,7 +338,7 @@
           <w:webHidden/>
         </w:rPr>
         <w:tab/>
-        <w:t>xx</w:t>
+        <w:t>xix</w:t>
       </w:r>
     </w:p>
     <w:p>
@@ -326,10 +358,16 @@
       </w:pPr>
       <w:r>
         <w:rPr>
-          <w:rFonts w:cs="Arial"/>
-          <w:noProof/>
-        </w:rPr>
-        <w:t>BAB I</w:t>
+          <w:noProof/>
+        </w:rPr>
+        <w:t xml:space="preserve">DAFTAR </w:t>
+      </w:r>
+      <w:r>
+        <w:rPr>
+          <w:noProof/>
+          <w:lang w:val="en-US"/>
+        </w:rPr>
+        <w:t>LAMPIRAN</w:t>
       </w:r>
       <w:r>
         <w:rPr>
@@ -337,242 +375,7 @@
           <w:webHidden/>
         </w:rPr>
         <w:tab/>
-        <w:t>1</w:t>
-      </w:r>
-    </w:p>
-    <w:p>
-      <w:pPr>
-        <w:pStyle w:val="TOC2"/>
-        <w:rPr>
-          <w:rFonts w:asciiTheme="minorHAnsi" w:eastAsiaTheme="minorEastAsia" w:hAnsiTheme="minorHAnsi" w:cstheme="minorBidi"/>
-          <w:noProof/>
-          <w:sz w:val="24"/>
-          <w:szCs w:val="24"/>
-          <w:lang w:val="en-ID"/>
-        </w:rPr>
-      </w:pPr>
-      <w:r>
-        <w:rPr>
-          <w:rFonts w:cs="Arial"/>
-          <w:noProof/>
-        </w:rPr>
-        <w:t>A.</w:t>
-      </w:r>
-      <w:r>
-        <w:rPr>
-          <w:rFonts w:asciiTheme="minorHAnsi" w:eastAsiaTheme="minorEastAsia" w:hAnsiTheme="minorHAnsi" w:cstheme="minorBidi"/>
-          <w:noProof/>
-          <w:sz w:val="24"/>
-          <w:szCs w:val="24"/>
-          <w:lang w:val="en-ID"/>
-        </w:rPr>
-        <w:tab/>
-      </w:r>
-      <w:r>
-        <w:rPr>
-          <w:rFonts w:cs="Arial"/>
-          <w:noProof/>
-        </w:rPr>
-        <w:t>Latar belakang Praktik Kerja Lapangan</w:t>
-      </w:r>
-      <w:r>
-        <w:rPr>
-          <w:noProof/>
-          <w:webHidden/>
-        </w:rPr>
-        <w:tab/>
-        <w:t>1</w:t>
-      </w:r>
-    </w:p>
-    <w:p>
-      <w:pPr>
-        <w:pStyle w:val="TOC2"/>
-        <w:rPr>
-          <w:rFonts w:asciiTheme="minorHAnsi" w:eastAsiaTheme="minorEastAsia" w:hAnsiTheme="minorHAnsi" w:cstheme="minorBidi"/>
-          <w:noProof/>
-          <w:sz w:val="24"/>
-          <w:szCs w:val="24"/>
-          <w:lang w:val="en-ID"/>
-        </w:rPr>
-      </w:pPr>
-      <w:r>
-        <w:rPr>
-          <w:rFonts w:cs="Arial"/>
-          <w:noProof/>
-        </w:rPr>
-        <w:t>B.</w:t>
-      </w:r>
-      <w:r>
-        <w:rPr>
-          <w:rFonts w:asciiTheme="minorHAnsi" w:eastAsiaTheme="minorEastAsia" w:hAnsiTheme="minorHAnsi" w:cstheme="minorBidi"/>
-          <w:noProof/>
-          <w:sz w:val="24"/>
-          <w:szCs w:val="24"/>
-          <w:lang w:val="en-ID"/>
-        </w:rPr>
-        <w:tab/>
-      </w:r>
-      <w:r>
-        <w:rPr>
-          <w:rFonts w:cs="Arial"/>
-          <w:noProof/>
-        </w:rPr>
-        <w:t>Dasar Hukum</w:t>
-      </w:r>
-      <w:r>
-        <w:rPr>
-          <w:noProof/>
-          <w:webHidden/>
-        </w:rPr>
-        <w:tab/>
-        <w:t>2</w:t>
-      </w:r>
-    </w:p>
-    <w:p>
-      <w:pPr>
-        <w:pStyle w:val="TOC2"/>
-        <w:rPr>
-          <w:rFonts w:asciiTheme="minorHAnsi" w:eastAsiaTheme="minorEastAsia" w:hAnsiTheme="minorHAnsi" w:cstheme="minorBidi"/>
-          <w:noProof/>
-          <w:sz w:val="24"/>
-          <w:szCs w:val="24"/>
-          <w:lang w:val="en-ID"/>
-        </w:rPr>
-      </w:pPr>
-      <w:r>
-        <w:rPr>
-          <w:rFonts w:cs="Arial"/>
-          <w:noProof/>
-        </w:rPr>
-        <w:t>C.</w:t>
-      </w:r>
-      <w:r>
-        <w:rPr>
-          <w:rFonts w:asciiTheme="minorHAnsi" w:eastAsiaTheme="minorEastAsia" w:hAnsiTheme="minorHAnsi" w:cstheme="minorBidi"/>
-          <w:noProof/>
-          <w:sz w:val="24"/>
-          <w:szCs w:val="24"/>
-          <w:lang w:val="en-ID"/>
-        </w:rPr>
-        <w:tab/>
-      </w:r>
-      <w:r>
-        <w:rPr>
-          <w:rFonts w:cs="Arial"/>
-          <w:noProof/>
-        </w:rPr>
-        <w:t>Tujuan Praktik Kerja Lapangan</w:t>
-      </w:r>
-      <w:r>
-        <w:rPr>
-          <w:noProof/>
-          <w:webHidden/>
-        </w:rPr>
-        <w:tab/>
-        <w:t>3</w:t>
-      </w:r>
-    </w:p>
-    <w:p>
-      <w:pPr>
-        <w:pStyle w:val="TOC2"/>
-        <w:rPr>
-          <w:rFonts w:asciiTheme="minorHAnsi" w:eastAsiaTheme="minorEastAsia" w:hAnsiTheme="minorHAnsi" w:cstheme="minorBidi"/>
-          <w:noProof/>
-          <w:sz w:val="24"/>
-          <w:szCs w:val="24"/>
-          <w:lang w:val="en-ID"/>
-        </w:rPr>
-      </w:pPr>
-      <w:r>
-        <w:rPr>
-          <w:rFonts w:cs="Arial"/>
-          <w:noProof/>
-        </w:rPr>
-        <w:t>D.</w:t>
-      </w:r>
-      <w:r>
-        <w:rPr>
-          <w:rFonts w:asciiTheme="minorHAnsi" w:eastAsiaTheme="minorEastAsia" w:hAnsiTheme="minorHAnsi" w:cstheme="minorBidi"/>
-          <w:noProof/>
-          <w:sz w:val="24"/>
-          <w:szCs w:val="24"/>
-          <w:lang w:val="en-ID"/>
-        </w:rPr>
-        <w:tab/>
-      </w:r>
-      <w:r>
-        <w:rPr>
-          <w:rFonts w:cs="Arial"/>
-          <w:noProof/>
-        </w:rPr>
-        <w:t>Manfaat Praktik Kerja Lapangan</w:t>
-      </w:r>
-      <w:r>
-        <w:rPr>
-          <w:noProof/>
-          <w:webHidden/>
-        </w:rPr>
-        <w:tab/>
-        <w:t>4</w:t>
-      </w:r>
-    </w:p>
-    <w:p>
-      <w:pPr>
-        <w:pStyle w:val="TOC2"/>
-        <w:rPr>
-          <w:rFonts w:asciiTheme="minorHAnsi" w:eastAsiaTheme="minorEastAsia" w:hAnsiTheme="minorHAnsi" w:cstheme="minorBidi"/>
-          <w:noProof/>
-          <w:sz w:val="24"/>
-          <w:szCs w:val="24"/>
-          <w:lang w:val="en-ID"/>
-        </w:rPr>
-      </w:pPr>
-      <w:r>
-        <w:rPr>
-          <w:rFonts w:cs="Arial"/>
-          <w:noProof/>
-        </w:rPr>
-        <w:t>E.</w:t>
-      </w:r>
-      <w:r>
-        <w:rPr>
-          <w:rFonts w:asciiTheme="minorHAnsi" w:eastAsiaTheme="minorEastAsia" w:hAnsiTheme="minorHAnsi" w:cstheme="minorBidi"/>
-          <w:noProof/>
-          <w:sz w:val="24"/>
-          <w:szCs w:val="24"/>
-          <w:lang w:val="en-ID"/>
-        </w:rPr>
-        <w:tab/>
-      </w:r>
-      <w:r>
-        <w:rPr>
-          <w:rFonts w:cs="Arial"/>
-          <w:noProof/>
-        </w:rPr>
-        <w:t>Tugas dan Tanggung Jawab Peserta Pra</w:t>
-      </w:r>
-      <w:r>
-        <w:rPr>
-          <w:rFonts w:cs="Arial"/>
-          <w:noProof/>
-          <w:lang w:val="en-US"/>
-        </w:rPr>
-        <w:t>k</w:t>
-      </w:r>
-      <w:r>
-        <w:rPr>
-          <w:rFonts w:cs="Arial"/>
-          <w:noProof/>
-        </w:rPr>
-        <w:t>tik Kerja Lapangan</w:t>
-      </w:r>
-      <w:r>
-        <w:rPr>
-          <w:noProof/>
-          <w:webHidden/>
-        </w:rPr>
-        <w:tab/>
-        <w:t>5</w:t>
+        <w:t>xx</w:t>
       </w:r>
     </w:p>
     <w:p>
@@ -595,7 +398,7 @@
           <w:rFonts w:cs="Arial"/>
           <w:noProof/>
         </w:rPr>
-        <w:t>BAB II</w:t>
+        <w:t>BAB I PENDAHULUAN</w:t>
       </w:r>
       <w:r>
         <w:rPr>
@@ -603,7 +406,7 @@
           <w:webHidden/>
         </w:rPr>
         <w:tab/>
-        <w:t>7</w:t>
+        <w:t>1</w:t>
       </w:r>
     </w:p>
     <w:p>
@@ -639,7 +442,7 @@
           <w:rFonts w:cs="Arial"/>
           <w:noProof/>
         </w:rPr>
-        <w:t>Profil Perusahaan</w:t>
+        <w:t>Latar belakang Praktik Kerja Lapangan</w:t>
       </w:r>
       <w:r>
         <w:rPr>
@@ -647,49 +450,43 @@
           <w:webHidden/>
         </w:rPr>
         <w:tab/>
-        <w:t>7</w:t>
-      </w:r>
-    </w:p>
-    <w:p>
-      <w:pPr>
-        <w:pStyle w:val="TOC3"/>
-        <w:tabs>
-          <w:tab w:val="left" w:pos="960"/>
-          <w:tab w:val="right" w:leader="dot" w:pos="7921"/>
-        </w:tabs>
-        <w:rPr>
-          <w:rFonts w:asciiTheme="minorHAnsi" w:eastAsiaTheme="minorEastAsia" w:hAnsiTheme="minorHAnsi"/>
-          <w:iCs w:val="0"/>
-          <w:noProof/>
-          <w:sz w:val="24"/>
-          <w:szCs w:val="24"/>
-          <w:lang w:val="en-ID"/>
-        </w:rPr>
-      </w:pPr>
-      <w:r>
-        <w:rPr>
-          <w:rFonts w:cs="Arial"/>
-          <w:noProof/>
-        </w:rPr>
-        <w:t>1.</w:t>
-      </w:r>
-      <w:r>
-        <w:rPr>
-          <w:rFonts w:asciiTheme="minorHAnsi" w:eastAsiaTheme="minorEastAsia" w:hAnsiTheme="minorHAnsi"/>
-          <w:iCs w:val="0"/>
-          <w:noProof/>
-          <w:sz w:val="24"/>
-          <w:szCs w:val="24"/>
-          <w:lang w:val="en-ID"/>
-        </w:rPr>
-        <w:tab/>
-      </w:r>
-      <w:r>
-        <w:rPr>
-          <w:rFonts w:cs="Arial"/>
-          <w:noProof/>
-        </w:rPr>
-        <w:t>Sejarah Singkat Perusahaan</w:t>
+        <w:t>1</w:t>
+      </w:r>
+    </w:p>
+    <w:p>
+      <w:pPr>
+        <w:pStyle w:val="TOC2"/>
+        <w:rPr>
+          <w:rFonts w:asciiTheme="minorHAnsi" w:eastAsiaTheme="minorEastAsia" w:hAnsiTheme="minorHAnsi" w:cstheme="minorBidi"/>
+          <w:noProof/>
+          <w:sz w:val="24"/>
+          <w:szCs w:val="24"/>
+          <w:lang w:val="en-ID"/>
+        </w:rPr>
+      </w:pPr>
+      <w:r>
+        <w:rPr>
+          <w:rFonts w:cs="Arial"/>
+          <w:noProof/>
+        </w:rPr>
+        <w:t>B.</w:t>
+      </w:r>
+      <w:r>
+        <w:rPr>
+          <w:rFonts w:asciiTheme="minorHAnsi" w:eastAsiaTheme="minorEastAsia" w:hAnsiTheme="minorHAnsi" w:cstheme="minorBidi"/>
+          <w:noProof/>
+          <w:sz w:val="24"/>
+          <w:szCs w:val="24"/>
+          <w:lang w:val="en-ID"/>
+        </w:rPr>
+        <w:tab/>
+      </w:r>
+      <w:r>
+        <w:rPr>
+          <w:rFonts w:cs="Arial"/>
+          <w:noProof/>
+        </w:rPr>
+        <w:t>Dasar Hukum Praktik Kerja Lapangan</w:t>
       </w:r>
       <w:r>
         <w:rPr>
@@ -697,49 +494,43 @@
           <w:webHidden/>
         </w:rPr>
         <w:tab/>
-        <w:t>7</w:t>
-      </w:r>
-    </w:p>
-    <w:p>
-      <w:pPr>
-        <w:pStyle w:val="TOC3"/>
-        <w:tabs>
-          <w:tab w:val="left" w:pos="960"/>
-          <w:tab w:val="right" w:leader="dot" w:pos="7921"/>
-        </w:tabs>
-        <w:rPr>
-          <w:rFonts w:asciiTheme="minorHAnsi" w:eastAsiaTheme="minorEastAsia" w:hAnsiTheme="minorHAnsi"/>
-          <w:iCs w:val="0"/>
-          <w:noProof/>
-          <w:sz w:val="24"/>
-          <w:szCs w:val="24"/>
-          <w:lang w:val="en-ID"/>
-        </w:rPr>
-      </w:pPr>
-      <w:r>
-        <w:rPr>
-          <w:rFonts w:cs="Arial"/>
-          <w:noProof/>
-        </w:rPr>
-        <w:t>2.</w:t>
-      </w:r>
-      <w:r>
-        <w:rPr>
-          <w:rFonts w:asciiTheme="minorHAnsi" w:eastAsiaTheme="minorEastAsia" w:hAnsiTheme="minorHAnsi"/>
-          <w:iCs w:val="0"/>
-          <w:noProof/>
-          <w:sz w:val="24"/>
-          <w:szCs w:val="24"/>
-          <w:lang w:val="en-ID"/>
-        </w:rPr>
-        <w:tab/>
-      </w:r>
-      <w:r>
-        <w:rPr>
-          <w:rFonts w:cs="Arial"/>
-          <w:noProof/>
-        </w:rPr>
-        <w:t>Lokasi Perusahaan</w:t>
+        <w:t>2</w:t>
+      </w:r>
+    </w:p>
+    <w:p>
+      <w:pPr>
+        <w:pStyle w:val="TOC2"/>
+        <w:rPr>
+          <w:rFonts w:asciiTheme="minorHAnsi" w:eastAsiaTheme="minorEastAsia" w:hAnsiTheme="minorHAnsi" w:cstheme="minorBidi"/>
+          <w:noProof/>
+          <w:sz w:val="24"/>
+          <w:szCs w:val="24"/>
+          <w:lang w:val="en-ID"/>
+        </w:rPr>
+      </w:pPr>
+      <w:r>
+        <w:rPr>
+          <w:rFonts w:cs="Arial"/>
+          <w:noProof/>
+        </w:rPr>
+        <w:t>C.</w:t>
+      </w:r>
+      <w:r>
+        <w:rPr>
+          <w:rFonts w:asciiTheme="minorHAnsi" w:eastAsiaTheme="minorEastAsia" w:hAnsiTheme="minorHAnsi" w:cstheme="minorBidi"/>
+          <w:noProof/>
+          <w:sz w:val="24"/>
+          <w:szCs w:val="24"/>
+          <w:lang w:val="en-ID"/>
+        </w:rPr>
+        <w:tab/>
+      </w:r>
+      <w:r>
+        <w:rPr>
+          <w:rFonts w:cs="Arial"/>
+          <w:noProof/>
+        </w:rPr>
+        <w:t>Tujuan Praktik Kerja Lapangan</w:t>
       </w:r>
       <w:r>
         <w:rPr>
@@ -747,49 +538,43 @@
           <w:webHidden/>
         </w:rPr>
         <w:tab/>
-        <w:t>8</w:t>
-      </w:r>
-    </w:p>
-    <w:p>
-      <w:pPr>
-        <w:pStyle w:val="TOC3"/>
-        <w:tabs>
-          <w:tab w:val="left" w:pos="960"/>
-          <w:tab w:val="right" w:leader="dot" w:pos="7921"/>
-        </w:tabs>
-        <w:rPr>
-          <w:rFonts w:asciiTheme="minorHAnsi" w:eastAsiaTheme="minorEastAsia" w:hAnsiTheme="minorHAnsi"/>
-          <w:iCs w:val="0"/>
-          <w:noProof/>
-          <w:sz w:val="24"/>
-          <w:szCs w:val="24"/>
-          <w:lang w:val="en-ID"/>
-        </w:rPr>
-      </w:pPr>
-      <w:r>
-        <w:rPr>
-          <w:rFonts w:cs="Arial"/>
-          <w:noProof/>
-        </w:rPr>
-        <w:t>3.</w:t>
-      </w:r>
-      <w:r>
-        <w:rPr>
-          <w:rFonts w:asciiTheme="minorHAnsi" w:eastAsiaTheme="minorEastAsia" w:hAnsiTheme="minorHAnsi"/>
-          <w:iCs w:val="0"/>
-          <w:noProof/>
-          <w:sz w:val="24"/>
-          <w:szCs w:val="24"/>
-          <w:lang w:val="en-ID"/>
-        </w:rPr>
-        <w:tab/>
-      </w:r>
-      <w:r>
-        <w:rPr>
-          <w:rFonts w:cs="Arial"/>
-          <w:noProof/>
-        </w:rPr>
-        <w:t>Visi dan Misi Perusahaan</w:t>
+        <w:t>3</w:t>
+      </w:r>
+    </w:p>
+    <w:p>
+      <w:pPr>
+        <w:pStyle w:val="TOC2"/>
+        <w:rPr>
+          <w:rFonts w:asciiTheme="minorHAnsi" w:eastAsiaTheme="minorEastAsia" w:hAnsiTheme="minorHAnsi" w:cstheme="minorBidi"/>
+          <w:noProof/>
+          <w:sz w:val="24"/>
+          <w:szCs w:val="24"/>
+          <w:lang w:val="en-ID"/>
+        </w:rPr>
+      </w:pPr>
+      <w:r>
+        <w:rPr>
+          <w:rFonts w:cs="Arial"/>
+          <w:noProof/>
+        </w:rPr>
+        <w:t>D.</w:t>
+      </w:r>
+      <w:r>
+        <w:rPr>
+          <w:rFonts w:asciiTheme="minorHAnsi" w:eastAsiaTheme="minorEastAsia" w:hAnsiTheme="minorHAnsi" w:cstheme="minorBidi"/>
+          <w:noProof/>
+          <w:sz w:val="24"/>
+          <w:szCs w:val="24"/>
+          <w:lang w:val="en-ID"/>
+        </w:rPr>
+        <w:tab/>
+      </w:r>
+      <w:r>
+        <w:rPr>
+          <w:rFonts w:cs="Arial"/>
+          <w:noProof/>
+        </w:rPr>
+        <w:t>Manfaat Praktik Kerja Lapangan</w:t>
       </w:r>
       <w:r>
         <w:rPr>
@@ -797,49 +582,43 @@
           <w:webHidden/>
         </w:rPr>
         <w:tab/>
-        <w:t>9</w:t>
-      </w:r>
-    </w:p>
-    <w:p>
-      <w:pPr>
-        <w:pStyle w:val="TOC3"/>
-        <w:tabs>
-          <w:tab w:val="left" w:pos="960"/>
-          <w:tab w:val="right" w:leader="dot" w:pos="7921"/>
-        </w:tabs>
-        <w:rPr>
-          <w:rFonts w:asciiTheme="minorHAnsi" w:eastAsiaTheme="minorEastAsia" w:hAnsiTheme="minorHAnsi"/>
-          <w:iCs w:val="0"/>
-          <w:noProof/>
-          <w:sz w:val="24"/>
-          <w:szCs w:val="24"/>
-          <w:lang w:val="en-ID"/>
-        </w:rPr>
-      </w:pPr>
-      <w:r>
-        <w:rPr>
-          <w:rFonts w:cs="Arial"/>
-          <w:noProof/>
-        </w:rPr>
-        <w:t>4.</w:t>
-      </w:r>
-      <w:r>
-        <w:rPr>
-          <w:rFonts w:asciiTheme="minorHAnsi" w:eastAsiaTheme="minorEastAsia" w:hAnsiTheme="minorHAnsi"/>
-          <w:iCs w:val="0"/>
-          <w:noProof/>
-          <w:sz w:val="24"/>
-          <w:szCs w:val="24"/>
-          <w:lang w:val="en-ID"/>
-        </w:rPr>
-        <w:tab/>
-      </w:r>
-      <w:r>
-        <w:rPr>
-          <w:rFonts w:cs="Arial"/>
-          <w:noProof/>
-        </w:rPr>
-        <w:t>Nilai - Nilai Perusahaan</w:t>
+        <w:t>4</w:t>
+      </w:r>
+    </w:p>
+    <w:p>
+      <w:pPr>
+        <w:pStyle w:val="TOC2"/>
+        <w:rPr>
+          <w:rFonts w:asciiTheme="minorHAnsi" w:eastAsiaTheme="minorEastAsia" w:hAnsiTheme="minorHAnsi" w:cstheme="minorBidi"/>
+          <w:noProof/>
+          <w:sz w:val="24"/>
+          <w:szCs w:val="24"/>
+          <w:lang w:val="en-ID"/>
+        </w:rPr>
+      </w:pPr>
+      <w:r>
+        <w:rPr>
+          <w:rFonts w:cs="Arial"/>
+          <w:noProof/>
+        </w:rPr>
+        <w:t>E.</w:t>
+      </w:r>
+      <w:r>
+        <w:rPr>
+          <w:rFonts w:asciiTheme="minorHAnsi" w:eastAsiaTheme="minorEastAsia" w:hAnsiTheme="minorHAnsi" w:cstheme="minorBidi"/>
+          <w:noProof/>
+          <w:sz w:val="24"/>
+          <w:szCs w:val="24"/>
+          <w:lang w:val="en-ID"/>
+        </w:rPr>
+        <w:tab/>
+      </w:r>
+      <w:r>
+        <w:rPr>
+          <w:rFonts w:cs="Arial"/>
+          <w:noProof/>
+        </w:rPr>
+        <w:t>Tugas dan Tanggung Jawab Peserta Praktik Kerja Lapangan</w:t>
       </w:r>
       <w:r>
         <w:rPr>
@@ -847,352 +626,7 @@
           <w:webHidden/>
         </w:rPr>
         <w:tab/>
-        <w:t>10</w:t>
-      </w:r>
-    </w:p>
-    <w:p>
-      <w:pPr>
-        <w:pStyle w:val="TOC3"/>
-        <w:tabs>
-          <w:tab w:val="left" w:pos="960"/>
-          <w:tab w:val="right" w:leader="dot" w:pos="7921"/>
-        </w:tabs>
-        <w:rPr>
-          <w:rFonts w:asciiTheme="minorHAnsi" w:eastAsiaTheme="minorEastAsia" w:hAnsiTheme="minorHAnsi"/>
-          <w:iCs w:val="0"/>
-          <w:noProof/>
-          <w:sz w:val="24"/>
-          <w:szCs w:val="24"/>
-          <w:lang w:val="en-ID"/>
-        </w:rPr>
-      </w:pPr>
-      <w:r>
-        <w:rPr>
-          <w:rFonts w:cs="Arial"/>
-          <w:noProof/>
-        </w:rPr>
-        <w:t>5.</w:t>
-      </w:r>
-      <w:r>
-        <w:rPr>
-          <w:rFonts w:asciiTheme="minorHAnsi" w:eastAsiaTheme="minorEastAsia" w:hAnsiTheme="minorHAnsi"/>
-          <w:iCs w:val="0"/>
-          <w:noProof/>
-          <w:sz w:val="24"/>
-          <w:szCs w:val="24"/>
-          <w:lang w:val="en-ID"/>
-        </w:rPr>
-        <w:tab/>
-      </w:r>
-      <w:r>
-        <w:rPr>
-          <w:rFonts w:cs="Arial"/>
-          <w:noProof/>
-        </w:rPr>
-        <w:t>Struktur Organisasi Perusahaan</w:t>
-      </w:r>
-      <w:r>
-        <w:rPr>
-          <w:noProof/>
-          <w:webHidden/>
-        </w:rPr>
-        <w:tab/>
-        <w:t>10</w:t>
-      </w:r>
-    </w:p>
-    <w:p>
-      <w:pPr>
-        <w:pStyle w:val="TOC3"/>
-        <w:tabs>
-          <w:tab w:val="left" w:pos="960"/>
-          <w:tab w:val="right" w:leader="dot" w:pos="7921"/>
-        </w:tabs>
-        <w:rPr>
-          <w:rFonts w:asciiTheme="minorHAnsi" w:eastAsiaTheme="minorEastAsia" w:hAnsiTheme="minorHAnsi"/>
-          <w:iCs w:val="0"/>
-          <w:noProof/>
-          <w:sz w:val="24"/>
-          <w:szCs w:val="24"/>
-          <w:lang w:val="en-ID"/>
-        </w:rPr>
-      </w:pPr>
-      <w:r>
-        <w:rPr>
-          <w:rFonts w:cs="Arial"/>
-          <w:noProof/>
-        </w:rPr>
-        <w:t>6.</w:t>
-      </w:r>
-      <w:r>
-        <w:rPr>
-          <w:rFonts w:asciiTheme="minorHAnsi" w:eastAsiaTheme="minorEastAsia" w:hAnsiTheme="minorHAnsi"/>
-          <w:iCs w:val="0"/>
-          <w:noProof/>
-          <w:sz w:val="24"/>
-          <w:szCs w:val="24"/>
-          <w:lang w:val="en-ID"/>
-        </w:rPr>
-        <w:tab/>
-      </w:r>
-      <w:r>
-        <w:rPr>
-          <w:rFonts w:cs="Arial"/>
-          <w:noProof/>
-        </w:rPr>
-        <w:t>Tugas dan Tanggung Jawab Personal Perusahaan</w:t>
-      </w:r>
-      <w:r>
-        <w:rPr>
-          <w:noProof/>
-          <w:webHidden/>
-        </w:rPr>
-        <w:tab/>
-        <w:t>10</w:t>
-      </w:r>
-    </w:p>
-    <w:p>
-      <w:pPr>
-        <w:pStyle w:val="TOC2"/>
-        <w:rPr>
-          <w:rFonts w:asciiTheme="minorHAnsi" w:eastAsiaTheme="minorEastAsia" w:hAnsiTheme="minorHAnsi" w:cstheme="minorBidi"/>
-          <w:noProof/>
-          <w:sz w:val="24"/>
-          <w:szCs w:val="24"/>
-          <w:lang w:val="en-ID"/>
-        </w:rPr>
-      </w:pPr>
-      <w:r>
-        <w:rPr>
-          <w:rFonts w:cs="Arial"/>
-          <w:noProof/>
-        </w:rPr>
-        <w:t>B.</w:t>
-      </w:r>
-      <w:r>
-        <w:rPr>
-          <w:rFonts w:asciiTheme="minorHAnsi" w:eastAsiaTheme="minorEastAsia" w:hAnsiTheme="minorHAnsi" w:cstheme="minorBidi"/>
-          <w:noProof/>
-          <w:sz w:val="24"/>
-          <w:szCs w:val="24"/>
-          <w:lang w:val="en-ID"/>
-        </w:rPr>
-        <w:tab/>
-      </w:r>
-      <w:r>
-        <w:rPr>
-          <w:rFonts w:cs="Arial"/>
-          <w:noProof/>
-        </w:rPr>
-        <w:t>Peraturan Perusahaan</w:t>
-      </w:r>
-      <w:r>
-        <w:rPr>
-          <w:noProof/>
-          <w:webHidden/>
-        </w:rPr>
-        <w:tab/>
-        <w:t>12</w:t>
-      </w:r>
-    </w:p>
-    <w:p>
-      <w:pPr>
-        <w:pStyle w:val="TOC3"/>
-        <w:tabs>
-          <w:tab w:val="left" w:pos="960"/>
-          <w:tab w:val="right" w:leader="dot" w:pos="7921"/>
-        </w:tabs>
-        <w:rPr>
-          <w:rFonts w:asciiTheme="minorHAnsi" w:eastAsiaTheme="minorEastAsia" w:hAnsiTheme="minorHAnsi"/>
-          <w:iCs w:val="0"/>
-          <w:noProof/>
-          <w:sz w:val="24"/>
-          <w:szCs w:val="24"/>
-          <w:lang w:val="en-ID"/>
-        </w:rPr>
-      </w:pPr>
-      <w:r>
-        <w:rPr>
-          <w:rFonts w:cs="Arial"/>
-          <w:noProof/>
-        </w:rPr>
-        <w:lastRenderedPageBreak/>
-        <w:t>1.</w:t>
-      </w:r>
-      <w:r>
-        <w:rPr>
-          <w:rFonts w:asciiTheme="minorHAnsi" w:eastAsiaTheme="minorEastAsia" w:hAnsiTheme="minorHAnsi"/>
-          <w:iCs w:val="0"/>
-          <w:noProof/>
-          <w:sz w:val="24"/>
-          <w:szCs w:val="24"/>
-          <w:lang w:val="en-ID"/>
-        </w:rPr>
-        <w:tab/>
-      </w:r>
-      <w:r>
-        <w:rPr>
-          <w:rFonts w:cs="Arial"/>
-          <w:noProof/>
-        </w:rPr>
-        <w:t>Tenaga Kerja</w:t>
-      </w:r>
-      <w:r>
-        <w:rPr>
-          <w:noProof/>
-          <w:webHidden/>
-        </w:rPr>
-        <w:tab/>
-        <w:t>12</w:t>
-      </w:r>
-    </w:p>
-    <w:p>
-      <w:pPr>
-        <w:pStyle w:val="TOC3"/>
-        <w:tabs>
-          <w:tab w:val="left" w:pos="960"/>
-          <w:tab w:val="right" w:leader="dot" w:pos="7921"/>
-        </w:tabs>
-        <w:rPr>
-          <w:rFonts w:asciiTheme="minorHAnsi" w:eastAsiaTheme="minorEastAsia" w:hAnsiTheme="minorHAnsi"/>
-          <w:iCs w:val="0"/>
-          <w:noProof/>
-          <w:sz w:val="24"/>
-          <w:szCs w:val="24"/>
-          <w:lang w:val="en-ID"/>
-        </w:rPr>
-      </w:pPr>
-      <w:r>
-        <w:rPr>
-          <w:rFonts w:cs="Arial"/>
-          <w:noProof/>
-        </w:rPr>
-        <w:t>B.</w:t>
-      </w:r>
-      <w:r>
-        <w:rPr>
-          <w:rFonts w:asciiTheme="minorHAnsi" w:eastAsiaTheme="minorEastAsia" w:hAnsiTheme="minorHAnsi"/>
-          <w:iCs w:val="0"/>
-          <w:noProof/>
-          <w:sz w:val="24"/>
-          <w:szCs w:val="24"/>
-          <w:lang w:val="en-ID"/>
-        </w:rPr>
-        <w:tab/>
-      </w:r>
-      <w:r>
-        <w:rPr>
-          <w:rFonts w:cs="Arial"/>
-          <w:noProof/>
-        </w:rPr>
-        <w:t>Tata Tertib Perusahaan</w:t>
-      </w:r>
-      <w:r>
-        <w:rPr>
-          <w:noProof/>
-          <w:webHidden/>
-        </w:rPr>
-        <w:tab/>
-        <w:t>19</w:t>
-      </w:r>
-    </w:p>
-    <w:p>
-      <w:pPr>
-        <w:pStyle w:val="TOC3"/>
-        <w:tabs>
-          <w:tab w:val="left" w:pos="960"/>
-          <w:tab w:val="right" w:leader="dot" w:pos="7921"/>
-        </w:tabs>
-        <w:rPr>
-          <w:rFonts w:asciiTheme="minorHAnsi" w:eastAsiaTheme="minorEastAsia" w:hAnsiTheme="minorHAnsi"/>
-          <w:iCs w:val="0"/>
-          <w:noProof/>
-          <w:sz w:val="24"/>
-          <w:szCs w:val="24"/>
-          <w:lang w:val="en-ID"/>
-        </w:rPr>
-      </w:pPr>
-      <w:r>
-        <w:rPr>
-          <w:rFonts w:cs="Arial"/>
-          <w:noProof/>
-        </w:rPr>
-        <w:t>4.</w:t>
-      </w:r>
-      <w:r>
-        <w:rPr>
-          <w:rFonts w:asciiTheme="minorHAnsi" w:eastAsiaTheme="minorEastAsia" w:hAnsiTheme="minorHAnsi"/>
-          <w:iCs w:val="0"/>
-          <w:noProof/>
-          <w:sz w:val="24"/>
-          <w:szCs w:val="24"/>
-          <w:lang w:val="en-ID"/>
-        </w:rPr>
-        <w:tab/>
-      </w:r>
-      <w:r>
-        <w:rPr>
-          <w:rFonts w:cs="Arial"/>
-          <w:noProof/>
-        </w:rPr>
-        <w:t>Kesehatan dan Keselamatan Kerja</w:t>
-      </w:r>
-      <w:r>
-        <w:rPr>
-          <w:noProof/>
-          <w:webHidden/>
-        </w:rPr>
-        <w:tab/>
-        <w:t>22</w:t>
-      </w:r>
-    </w:p>
-    <w:p>
-      <w:pPr>
-        <w:pStyle w:val="TOC3"/>
-        <w:tabs>
-          <w:tab w:val="left" w:pos="960"/>
-          <w:tab w:val="right" w:leader="dot" w:pos="7921"/>
-        </w:tabs>
-        <w:rPr>
-          <w:rFonts w:asciiTheme="minorHAnsi" w:eastAsiaTheme="minorEastAsia" w:hAnsiTheme="minorHAnsi"/>
-          <w:iCs w:val="0"/>
-          <w:noProof/>
-          <w:sz w:val="24"/>
-          <w:szCs w:val="24"/>
-          <w:lang w:val="en-ID"/>
-        </w:rPr>
-      </w:pPr>
-      <w:r>
-        <w:rPr>
-          <w:rFonts w:cs="Arial"/>
-          <w:noProof/>
-        </w:rPr>
-        <w:t>5.</w:t>
-      </w:r>
-      <w:r>
-        <w:rPr>
-          <w:rFonts w:asciiTheme="minorHAnsi" w:eastAsiaTheme="minorEastAsia" w:hAnsiTheme="minorHAnsi"/>
-          <w:iCs w:val="0"/>
-          <w:noProof/>
-          <w:sz w:val="24"/>
-          <w:szCs w:val="24"/>
-          <w:lang w:val="en-ID"/>
-        </w:rPr>
-        <w:tab/>
-      </w:r>
-      <w:r>
-        <w:rPr>
-          <w:rFonts w:cs="Arial"/>
-          <w:noProof/>
-        </w:rPr>
-        <w:t>Rekruitmen Karyawan</w:t>
-      </w:r>
-      <w:r>
-        <w:rPr>
-          <w:noProof/>
-          <w:webHidden/>
-        </w:rPr>
-        <w:tab/>
-        <w:t>23</w:t>
+        <w:t>5</w:t>
       </w:r>
     </w:p>
     <w:p>
@@ -1215,7 +649,7 @@
           <w:rFonts w:cs="Arial"/>
           <w:noProof/>
         </w:rPr>
-        <w:t>BAB III</w:t>
+        <w:t>BAB II KEADAAN UMUM PERUSAHAAN ATAU INSTANSI</w:t>
       </w:r>
       <w:r>
         <w:rPr>
@@ -1223,7 +657,7 @@
           <w:webHidden/>
         </w:rPr>
         <w:tab/>
-        <w:t>25</w:t>
+        <w:t>7</w:t>
       </w:r>
     </w:p>
     <w:p>
@@ -1259,7 +693,7 @@
           <w:rFonts w:cs="Arial"/>
           <w:noProof/>
         </w:rPr>
-        <w:t>Instalasi Android Studio IDE</w:t>
+        <w:t>Profil Perusahaan</w:t>
       </w:r>
       <w:r>
         <w:rPr>
@@ -1267,51 +701,45 @@
           <w:webHidden/>
         </w:rPr>
         <w:tab/>
-        <w:t>25</w:t>
+        <w:t>7</w:t>
       </w:r>
     </w:p>
     <w:p>
       <w:pPr>
         <w:pStyle w:val="TOC3"/>
-        <w:tabs>
-          <w:tab w:val="left" w:pos="960"/>
-          <w:tab w:val="right" w:leader="dot" w:pos="7921"/>
-        </w:tabs>
-        <w:rPr>
-          <w:rFonts w:asciiTheme="minorHAnsi" w:eastAsiaTheme="minorEastAsia" w:hAnsiTheme="minorHAnsi"/>
-          <w:iCs w:val="0"/>
-          <w:noProof/>
-          <w:sz w:val="24"/>
-          <w:szCs w:val="24"/>
-          <w:lang w:val="en-ID"/>
-        </w:rPr>
-      </w:pPr>
-      <w:r>
-        <w:rPr>
-          <w:rFonts w:cs="Arial"/>
-          <w:bCs/>
+        <w:rPr>
+          <w:rFonts w:asciiTheme="minorHAnsi" w:eastAsiaTheme="minorEastAsia" w:hAnsiTheme="minorHAnsi" w:cstheme="minorBidi"/>
+          <w:iCs w:val="0"/>
+          <w:noProof/>
+          <w:sz w:val="24"/>
+          <w:szCs w:val="24"/>
+          <w:lang w:val="en-ID"/>
+        </w:rPr>
+      </w:pPr>
+      <w:r>
+        <w:rPr>
+          <w:rFonts w:cs="Arial"/>
           <w:noProof/>
         </w:rPr>
         <w:t>1.</w:t>
       </w:r>
       <w:r>
         <w:rPr>
-          <w:rFonts w:asciiTheme="minorHAnsi" w:eastAsiaTheme="minorEastAsia" w:hAnsiTheme="minorHAnsi"/>
-          <w:iCs w:val="0"/>
-          <w:noProof/>
-          <w:sz w:val="24"/>
-          <w:szCs w:val="24"/>
-          <w:lang w:val="en-ID"/>
-        </w:rPr>
-        <w:tab/>
-      </w:r>
-      <w:r>
-        <w:rPr>
-          <w:rFonts w:cs="Arial"/>
-          <w:bCs/>
-          <w:noProof/>
-        </w:rPr>
-        <w:t>Penjelasan Pekerjaan</w:t>
+          <w:rFonts w:asciiTheme="minorHAnsi" w:eastAsiaTheme="minorEastAsia" w:hAnsiTheme="minorHAnsi" w:cstheme="minorBidi"/>
+          <w:iCs w:val="0"/>
+          <w:noProof/>
+          <w:sz w:val="24"/>
+          <w:szCs w:val="24"/>
+          <w:lang w:val="en-ID"/>
+        </w:rPr>
+        <w:tab/>
+      </w:r>
+      <w:r>
+        <w:rPr>
+          <w:rFonts w:cs="Arial"/>
+          <w:noProof/>
+        </w:rPr>
+        <w:t>Sejarah Singkat Perusahaan</w:t>
       </w:r>
       <w:r>
         <w:rPr>
@@ -1319,51 +747,45 @@
           <w:webHidden/>
         </w:rPr>
         <w:tab/>
-        <w:t>25</w:t>
+        <w:t>7</w:t>
       </w:r>
     </w:p>
     <w:p>
       <w:pPr>
         <w:pStyle w:val="TOC3"/>
-        <w:tabs>
-          <w:tab w:val="left" w:pos="960"/>
-          <w:tab w:val="right" w:leader="dot" w:pos="7921"/>
-        </w:tabs>
-        <w:rPr>
-          <w:rFonts w:asciiTheme="minorHAnsi" w:eastAsiaTheme="minorEastAsia" w:hAnsiTheme="minorHAnsi"/>
-          <w:iCs w:val="0"/>
-          <w:noProof/>
-          <w:sz w:val="24"/>
-          <w:szCs w:val="24"/>
-          <w:lang w:val="en-ID"/>
-        </w:rPr>
-      </w:pPr>
-      <w:r>
-        <w:rPr>
-          <w:rFonts w:cs="Arial"/>
-          <w:bCs/>
+        <w:rPr>
+          <w:rFonts w:asciiTheme="minorHAnsi" w:eastAsiaTheme="minorEastAsia" w:hAnsiTheme="minorHAnsi" w:cstheme="minorBidi"/>
+          <w:iCs w:val="0"/>
+          <w:noProof/>
+          <w:sz w:val="24"/>
+          <w:szCs w:val="24"/>
+          <w:lang w:val="en-ID"/>
+        </w:rPr>
+      </w:pPr>
+      <w:r>
+        <w:rPr>
+          <w:rFonts w:cs="Arial"/>
           <w:noProof/>
         </w:rPr>
         <w:t>2.</w:t>
       </w:r>
       <w:r>
         <w:rPr>
-          <w:rFonts w:asciiTheme="minorHAnsi" w:eastAsiaTheme="minorEastAsia" w:hAnsiTheme="minorHAnsi"/>
-          <w:iCs w:val="0"/>
-          <w:noProof/>
-          <w:sz w:val="24"/>
-          <w:szCs w:val="24"/>
-          <w:lang w:val="en-ID"/>
-        </w:rPr>
-        <w:tab/>
-      </w:r>
-      <w:r>
-        <w:rPr>
-          <w:rFonts w:cs="Arial"/>
-          <w:bCs/>
-          <w:noProof/>
-        </w:rPr>
-        <w:t>Alat dan Bahan</w:t>
+          <w:rFonts w:asciiTheme="minorHAnsi" w:eastAsiaTheme="minorEastAsia" w:hAnsiTheme="minorHAnsi" w:cstheme="minorBidi"/>
+          <w:iCs w:val="0"/>
+          <w:noProof/>
+          <w:sz w:val="24"/>
+          <w:szCs w:val="24"/>
+          <w:lang w:val="en-ID"/>
+        </w:rPr>
+        <w:tab/>
+      </w:r>
+      <w:r>
+        <w:rPr>
+          <w:rFonts w:cs="Arial"/>
+          <w:noProof/>
+        </w:rPr>
+        <w:t>Lokasi Perusahaan</w:t>
       </w:r>
       <w:r>
         <w:rPr>
@@ -1371,51 +793,45 @@
           <w:webHidden/>
         </w:rPr>
         <w:tab/>
-        <w:t>26</w:t>
+        <w:t>8</w:t>
       </w:r>
     </w:p>
     <w:p>
       <w:pPr>
         <w:pStyle w:val="TOC3"/>
-        <w:tabs>
-          <w:tab w:val="left" w:pos="960"/>
-          <w:tab w:val="right" w:leader="dot" w:pos="7921"/>
-        </w:tabs>
-        <w:rPr>
-          <w:rFonts w:asciiTheme="minorHAnsi" w:eastAsiaTheme="minorEastAsia" w:hAnsiTheme="minorHAnsi"/>
-          <w:iCs w:val="0"/>
-          <w:noProof/>
-          <w:sz w:val="24"/>
-          <w:szCs w:val="24"/>
-          <w:lang w:val="en-ID"/>
-        </w:rPr>
-      </w:pPr>
-      <w:r>
-        <w:rPr>
-          <w:rFonts w:cs="Arial"/>
-          <w:bCs/>
+        <w:rPr>
+          <w:rFonts w:asciiTheme="minorHAnsi" w:eastAsiaTheme="minorEastAsia" w:hAnsiTheme="minorHAnsi" w:cstheme="minorBidi"/>
+          <w:iCs w:val="0"/>
+          <w:noProof/>
+          <w:sz w:val="24"/>
+          <w:szCs w:val="24"/>
+          <w:lang w:val="en-ID"/>
+        </w:rPr>
+      </w:pPr>
+      <w:r>
+        <w:rPr>
+          <w:rFonts w:cs="Arial"/>
           <w:noProof/>
         </w:rPr>
         <w:t>3.</w:t>
       </w:r>
       <w:r>
         <w:rPr>
-          <w:rFonts w:asciiTheme="minorHAnsi" w:eastAsiaTheme="minorEastAsia" w:hAnsiTheme="minorHAnsi"/>
-          <w:iCs w:val="0"/>
-          <w:noProof/>
-          <w:sz w:val="24"/>
-          <w:szCs w:val="24"/>
-          <w:lang w:val="en-ID"/>
-        </w:rPr>
-        <w:tab/>
-      </w:r>
-      <w:r>
-        <w:rPr>
-          <w:rFonts w:cs="Arial"/>
-          <w:bCs/>
-          <w:noProof/>
-        </w:rPr>
-        <w:t>Keselamatan Kerja</w:t>
+          <w:rFonts w:asciiTheme="minorHAnsi" w:eastAsiaTheme="minorEastAsia" w:hAnsiTheme="minorHAnsi" w:cstheme="minorBidi"/>
+          <w:iCs w:val="0"/>
+          <w:noProof/>
+          <w:sz w:val="24"/>
+          <w:szCs w:val="24"/>
+          <w:lang w:val="en-ID"/>
+        </w:rPr>
+        <w:tab/>
+      </w:r>
+      <w:r>
+        <w:rPr>
+          <w:rFonts w:cs="Arial"/>
+          <w:noProof/>
+        </w:rPr>
+        <w:t>Visi dan Misi Perusahaan</w:t>
       </w:r>
       <w:r>
         <w:rPr>
@@ -1423,18 +839,14 @@
           <w:webHidden/>
         </w:rPr>
         <w:tab/>
-        <w:t>26</w:t>
+        <w:t>9</w:t>
       </w:r>
     </w:p>
     <w:p>
       <w:pPr>
         <w:pStyle w:val="TOC3"/>
-        <w:tabs>
-          <w:tab w:val="left" w:pos="960"/>
-          <w:tab w:val="right" w:leader="dot" w:pos="7921"/>
-        </w:tabs>
-        <w:rPr>
-          <w:rFonts w:asciiTheme="minorHAnsi" w:eastAsiaTheme="minorEastAsia" w:hAnsiTheme="minorHAnsi"/>
+        <w:rPr>
+          <w:rFonts w:asciiTheme="minorHAnsi" w:eastAsiaTheme="minorEastAsia" w:hAnsiTheme="minorHAnsi" w:cstheme="minorBidi"/>
           <w:iCs w:val="0"/>
           <w:noProof/>
           <w:sz w:val="24"/>
@@ -1451,21 +863,21 @@
       </w:r>
       <w:r>
         <w:rPr>
-          <w:rFonts w:asciiTheme="minorHAnsi" w:eastAsiaTheme="minorEastAsia" w:hAnsiTheme="minorHAnsi"/>
-          <w:iCs w:val="0"/>
-          <w:noProof/>
-          <w:sz w:val="24"/>
-          <w:szCs w:val="24"/>
-          <w:lang w:val="en-ID"/>
-        </w:rPr>
-        <w:tab/>
-      </w:r>
-      <w:r>
-        <w:rPr>
-          <w:rFonts w:cs="Arial"/>
-          <w:noProof/>
-        </w:rPr>
-        <w:t>Gambar Kerja</w:t>
+          <w:rFonts w:asciiTheme="minorHAnsi" w:eastAsiaTheme="minorEastAsia" w:hAnsiTheme="minorHAnsi" w:cstheme="minorBidi"/>
+          <w:iCs w:val="0"/>
+          <w:noProof/>
+          <w:sz w:val="24"/>
+          <w:szCs w:val="24"/>
+          <w:lang w:val="en-ID"/>
+        </w:rPr>
+        <w:tab/>
+      </w:r>
+      <w:r>
+        <w:rPr>
+          <w:rFonts w:cs="Arial"/>
+          <w:noProof/>
+        </w:rPr>
+        <w:t>Nilai - Nilai Perusahaan</w:t>
       </w:r>
       <w:r>
         <w:rPr>
@@ -1473,18 +885,14 @@
           <w:webHidden/>
         </w:rPr>
         <w:tab/>
-        <w:t>27</w:t>
+        <w:t>10</w:t>
       </w:r>
     </w:p>
     <w:p>
       <w:pPr>
         <w:pStyle w:val="TOC3"/>
-        <w:tabs>
-          <w:tab w:val="left" w:pos="960"/>
-          <w:tab w:val="right" w:leader="dot" w:pos="7921"/>
-        </w:tabs>
-        <w:rPr>
-          <w:rFonts w:asciiTheme="minorHAnsi" w:eastAsiaTheme="minorEastAsia" w:hAnsiTheme="minorHAnsi"/>
+        <w:rPr>
+          <w:rFonts w:asciiTheme="minorHAnsi" w:eastAsiaTheme="minorEastAsia" w:hAnsiTheme="minorHAnsi" w:cstheme="minorBidi"/>
           <w:iCs w:val="0"/>
           <w:noProof/>
           <w:sz w:val="24"/>
@@ -1501,21 +909,21 @@
       </w:r>
       <w:r>
         <w:rPr>
-          <w:rFonts w:asciiTheme="minorHAnsi" w:eastAsiaTheme="minorEastAsia" w:hAnsiTheme="minorHAnsi"/>
-          <w:iCs w:val="0"/>
-          <w:noProof/>
-          <w:sz w:val="24"/>
-          <w:szCs w:val="24"/>
-          <w:lang w:val="en-ID"/>
-        </w:rPr>
-        <w:tab/>
-      </w:r>
-      <w:r>
-        <w:rPr>
-          <w:rFonts w:cs="Arial"/>
-          <w:noProof/>
-        </w:rPr>
-        <w:t>Analisa dan Langkah Kerja</w:t>
+          <w:rFonts w:asciiTheme="minorHAnsi" w:eastAsiaTheme="minorEastAsia" w:hAnsiTheme="minorHAnsi" w:cstheme="minorBidi"/>
+          <w:iCs w:val="0"/>
+          <w:noProof/>
+          <w:sz w:val="24"/>
+          <w:szCs w:val="24"/>
+          <w:lang w:val="en-ID"/>
+        </w:rPr>
+        <w:tab/>
+      </w:r>
+      <w:r>
+        <w:rPr>
+          <w:rFonts w:cs="Arial"/>
+          <w:noProof/>
+        </w:rPr>
+        <w:t>Struktur Organisasi Perusahaan</w:t>
       </w:r>
       <w:r>
         <w:rPr>
@@ -1523,49 +931,46 @@
           <w:webHidden/>
         </w:rPr>
         <w:tab/>
-        <w:t>27</w:t>
+        <w:t>10</w:t>
       </w:r>
     </w:p>
     <w:p>
       <w:pPr>
         <w:pStyle w:val="TOC3"/>
-        <w:tabs>
-          <w:tab w:val="left" w:pos="960"/>
-          <w:tab w:val="right" w:leader="dot" w:pos="7921"/>
-        </w:tabs>
-        <w:rPr>
-          <w:rFonts w:asciiTheme="minorHAnsi" w:eastAsiaTheme="minorEastAsia" w:hAnsiTheme="minorHAnsi"/>
-          <w:iCs w:val="0"/>
-          <w:noProof/>
-          <w:sz w:val="24"/>
-          <w:szCs w:val="24"/>
-          <w:lang w:val="en-ID"/>
-        </w:rPr>
-      </w:pPr>
-      <w:r>
-        <w:rPr>
-          <w:rFonts w:cs="Arial"/>
-          <w:noProof/>
-        </w:rPr>
+        <w:rPr>
+          <w:rFonts w:asciiTheme="minorHAnsi" w:eastAsiaTheme="minorEastAsia" w:hAnsiTheme="minorHAnsi" w:cstheme="minorBidi"/>
+          <w:iCs w:val="0"/>
+          <w:noProof/>
+          <w:sz w:val="24"/>
+          <w:szCs w:val="24"/>
+          <w:lang w:val="en-ID"/>
+        </w:rPr>
+      </w:pPr>
+      <w:r>
+        <w:rPr>
+          <w:rFonts w:cs="Arial"/>
+          <w:noProof/>
+        </w:rPr>
+        <w:lastRenderedPageBreak/>
         <w:t>6.</w:t>
       </w:r>
       <w:r>
         <w:rPr>
-          <w:rFonts w:asciiTheme="minorHAnsi" w:eastAsiaTheme="minorEastAsia" w:hAnsiTheme="minorHAnsi"/>
-          <w:iCs w:val="0"/>
-          <w:noProof/>
-          <w:sz w:val="24"/>
-          <w:szCs w:val="24"/>
-          <w:lang w:val="en-ID"/>
-        </w:rPr>
-        <w:tab/>
-      </w:r>
-      <w:r>
-        <w:rPr>
-          <w:rFonts w:cs="Arial"/>
-          <w:noProof/>
-        </w:rPr>
-        <w:t>Quality Control</w:t>
+          <w:rFonts w:asciiTheme="minorHAnsi" w:eastAsiaTheme="minorEastAsia" w:hAnsiTheme="minorHAnsi" w:cstheme="minorBidi"/>
+          <w:iCs w:val="0"/>
+          <w:noProof/>
+          <w:sz w:val="24"/>
+          <w:szCs w:val="24"/>
+          <w:lang w:val="en-ID"/>
+        </w:rPr>
+        <w:tab/>
+      </w:r>
+      <w:r>
+        <w:rPr>
+          <w:rFonts w:cs="Arial"/>
+          <w:noProof/>
+        </w:rPr>
+        <w:t>Tugas dan Tanggung Jawab Personal Perusahaan</w:t>
       </w:r>
       <w:r>
         <w:rPr>
@@ -1573,49 +978,89 @@
           <w:webHidden/>
         </w:rPr>
         <w:tab/>
-        <w:t>32</w:t>
+        <w:t>10</w:t>
+      </w:r>
+    </w:p>
+    <w:p>
+      <w:pPr>
+        <w:pStyle w:val="TOC2"/>
+        <w:rPr>
+          <w:rFonts w:asciiTheme="minorHAnsi" w:eastAsiaTheme="minorEastAsia" w:hAnsiTheme="minorHAnsi" w:cstheme="minorBidi"/>
+          <w:noProof/>
+          <w:sz w:val="24"/>
+          <w:szCs w:val="24"/>
+          <w:lang w:val="en-ID"/>
+        </w:rPr>
+      </w:pPr>
+      <w:r>
+        <w:rPr>
+          <w:rFonts w:cs="Arial"/>
+          <w:noProof/>
+        </w:rPr>
+        <w:t>B.</w:t>
+      </w:r>
+      <w:r>
+        <w:rPr>
+          <w:rFonts w:asciiTheme="minorHAnsi" w:eastAsiaTheme="minorEastAsia" w:hAnsiTheme="minorHAnsi" w:cstheme="minorBidi"/>
+          <w:noProof/>
+          <w:sz w:val="24"/>
+          <w:szCs w:val="24"/>
+          <w:lang w:val="en-ID"/>
+        </w:rPr>
+        <w:tab/>
+      </w:r>
+      <w:r>
+        <w:rPr>
+          <w:rFonts w:cs="Arial"/>
+          <w:noProof/>
+        </w:rPr>
+        <w:t>Peraturan Perusahaan</w:t>
+      </w:r>
+      <w:r>
+        <w:rPr>
+          <w:noProof/>
+          <w:webHidden/>
+        </w:rPr>
+        <w:tab/>
+        <w:t>12</w:t>
       </w:r>
     </w:p>
     <w:p>
       <w:pPr>
         <w:pStyle w:val="TOC3"/>
-        <w:tabs>
-          <w:tab w:val="left" w:pos="960"/>
-          <w:tab w:val="right" w:leader="dot" w:pos="7921"/>
-        </w:tabs>
-        <w:rPr>
-          <w:rFonts w:asciiTheme="minorHAnsi" w:eastAsiaTheme="minorEastAsia" w:hAnsiTheme="minorHAnsi"/>
-          <w:iCs w:val="0"/>
-          <w:noProof/>
-          <w:sz w:val="24"/>
-          <w:szCs w:val="24"/>
-          <w:lang w:val="en-ID"/>
-        </w:rPr>
-      </w:pPr>
-      <w:r>
-        <w:rPr>
-          <w:rFonts w:cs="Arial"/>
-          <w:noProof/>
-        </w:rPr>
-        <w:t>7.</w:t>
-      </w:r>
-      <w:r>
-        <w:rPr>
-          <w:rFonts w:asciiTheme="minorHAnsi" w:eastAsiaTheme="minorEastAsia" w:hAnsiTheme="minorHAnsi"/>
-          <w:iCs w:val="0"/>
-          <w:noProof/>
-          <w:sz w:val="24"/>
-          <w:szCs w:val="24"/>
-          <w:lang w:val="en-ID"/>
-        </w:rPr>
-        <w:tab/>
-      </w:r>
-      <w:r>
-        <w:rPr>
-          <w:rFonts w:cs="Arial"/>
-          <w:noProof/>
-        </w:rPr>
-        <w:t>Kesimpulan</w:t>
+        <w:rPr>
+          <w:rFonts w:asciiTheme="minorHAnsi" w:eastAsiaTheme="minorEastAsia" w:hAnsiTheme="minorHAnsi" w:cstheme="minorBidi"/>
+          <w:iCs w:val="0"/>
+          <w:noProof/>
+          <w:sz w:val="24"/>
+          <w:szCs w:val="24"/>
+          <w:lang w:val="en-ID"/>
+        </w:rPr>
+      </w:pPr>
+      <w:r>
+        <w:rPr>
+          <w:rFonts w:cs="Arial"/>
+          <w:noProof/>
+        </w:rPr>
+        <w:t>1.</w:t>
+      </w:r>
+      <w:r>
+        <w:rPr>
+          <w:rFonts w:asciiTheme="minorHAnsi" w:eastAsiaTheme="minorEastAsia" w:hAnsiTheme="minorHAnsi" w:cstheme="minorBidi"/>
+          <w:iCs w:val="0"/>
+          <w:noProof/>
+          <w:sz w:val="24"/>
+          <w:szCs w:val="24"/>
+          <w:lang w:val="en-ID"/>
+        </w:rPr>
+        <w:tab/>
+      </w:r>
+      <w:r>
+        <w:rPr>
+          <w:rFonts w:cs="Arial"/>
+          <w:noProof/>
+        </w:rPr>
+        <w:t>Tenaga Kerja</w:t>
       </w:r>
       <w:r>
         <w:rPr>
@@ -1623,14 +1068,15 @@
           <w:webHidden/>
         </w:rPr>
         <w:tab/>
-        <w:t>32</w:t>
-      </w:r>
-    </w:p>
-    <w:p>
-      <w:pPr>
-        <w:pStyle w:val="TOC2"/>
-        <w:rPr>
-          <w:rFonts w:asciiTheme="minorHAnsi" w:eastAsiaTheme="minorEastAsia" w:hAnsiTheme="minorHAnsi" w:cstheme="minorBidi"/>
+        <w:t>12</w:t>
+      </w:r>
+    </w:p>
+    <w:p>
+      <w:pPr>
+        <w:pStyle w:val="TOC3"/>
+        <w:rPr>
+          <w:rFonts w:asciiTheme="minorHAnsi" w:eastAsiaTheme="minorEastAsia" w:hAnsiTheme="minorHAnsi" w:cstheme="minorBidi"/>
+          <w:iCs w:val="0"/>
           <w:noProof/>
           <w:sz w:val="24"/>
           <w:szCs w:val="24"/>
@@ -1647,19 +1093,20 @@
       <w:r>
         <w:rPr>
           <w:rFonts w:asciiTheme="minorHAnsi" w:eastAsiaTheme="minorEastAsia" w:hAnsiTheme="minorHAnsi" w:cstheme="minorBidi"/>
-          <w:noProof/>
-          <w:sz w:val="24"/>
-          <w:szCs w:val="24"/>
-          <w:lang w:val="en-ID"/>
-        </w:rPr>
-        <w:tab/>
-      </w:r>
-      <w:r>
-        <w:rPr>
-          <w:rFonts w:cs="Arial"/>
-          <w:noProof/>
-        </w:rPr>
-        <w:t>Instalasi Postman</w:t>
+          <w:iCs w:val="0"/>
+          <w:noProof/>
+          <w:sz w:val="24"/>
+          <w:szCs w:val="24"/>
+          <w:lang w:val="en-ID"/>
+        </w:rPr>
+        <w:tab/>
+      </w:r>
+      <w:r>
+        <w:rPr>
+          <w:rFonts w:cs="Arial"/>
+          <w:noProof/>
+        </w:rPr>
+        <w:t>Tata Tertib Perusahaan</w:t>
       </w:r>
       <w:r>
         <w:rPr>
@@ -1667,49 +1114,45 @@
           <w:webHidden/>
         </w:rPr>
         <w:tab/>
-        <w:t>33</w:t>
+        <w:t>19</w:t>
       </w:r>
     </w:p>
     <w:p>
       <w:pPr>
         <w:pStyle w:val="TOC3"/>
-        <w:tabs>
-          <w:tab w:val="left" w:pos="960"/>
-          <w:tab w:val="right" w:leader="dot" w:pos="7921"/>
-        </w:tabs>
-        <w:rPr>
-          <w:rFonts w:asciiTheme="minorHAnsi" w:eastAsiaTheme="minorEastAsia" w:hAnsiTheme="minorHAnsi"/>
-          <w:iCs w:val="0"/>
-          <w:noProof/>
-          <w:sz w:val="24"/>
-          <w:szCs w:val="24"/>
-          <w:lang w:val="en-ID"/>
-        </w:rPr>
-      </w:pPr>
-      <w:r>
-        <w:rPr>
-          <w:rFonts w:cs="Arial"/>
-          <w:noProof/>
-        </w:rPr>
-        <w:t>1.</w:t>
-      </w:r>
-      <w:r>
-        <w:rPr>
-          <w:rFonts w:asciiTheme="minorHAnsi" w:eastAsiaTheme="minorEastAsia" w:hAnsiTheme="minorHAnsi"/>
-          <w:iCs w:val="0"/>
-          <w:noProof/>
-          <w:sz w:val="24"/>
-          <w:szCs w:val="24"/>
-          <w:lang w:val="en-ID"/>
-        </w:rPr>
-        <w:tab/>
-      </w:r>
-      <w:r>
-        <w:rPr>
-          <w:rFonts w:cs="Arial"/>
-          <w:noProof/>
-        </w:rPr>
-        <w:t>Penjelasan Pekerjaan</w:t>
+        <w:rPr>
+          <w:rFonts w:asciiTheme="minorHAnsi" w:eastAsiaTheme="minorEastAsia" w:hAnsiTheme="minorHAnsi" w:cstheme="minorBidi"/>
+          <w:iCs w:val="0"/>
+          <w:noProof/>
+          <w:sz w:val="24"/>
+          <w:szCs w:val="24"/>
+          <w:lang w:val="en-ID"/>
+        </w:rPr>
+      </w:pPr>
+      <w:r>
+        <w:rPr>
+          <w:rFonts w:cs="Arial"/>
+          <w:noProof/>
+        </w:rPr>
+        <w:t>4.</w:t>
+      </w:r>
+      <w:r>
+        <w:rPr>
+          <w:rFonts w:asciiTheme="minorHAnsi" w:eastAsiaTheme="minorEastAsia" w:hAnsiTheme="minorHAnsi" w:cstheme="minorBidi"/>
+          <w:iCs w:val="0"/>
+          <w:noProof/>
+          <w:sz w:val="24"/>
+          <w:szCs w:val="24"/>
+          <w:lang w:val="en-ID"/>
+        </w:rPr>
+        <w:tab/>
+      </w:r>
+      <w:r>
+        <w:rPr>
+          <w:rFonts w:cs="Arial"/>
+          <w:noProof/>
+        </w:rPr>
+        <w:t>Kesehatan dan Keselamatan Kerja</w:t>
       </w:r>
       <w:r>
         <w:rPr>
@@ -1717,49 +1160,45 @@
           <w:webHidden/>
         </w:rPr>
         <w:tab/>
-        <w:t>33</w:t>
+        <w:t>22</w:t>
       </w:r>
     </w:p>
     <w:p>
       <w:pPr>
         <w:pStyle w:val="TOC3"/>
-        <w:tabs>
-          <w:tab w:val="left" w:pos="960"/>
-          <w:tab w:val="right" w:leader="dot" w:pos="7921"/>
-        </w:tabs>
-        <w:rPr>
-          <w:rFonts w:asciiTheme="minorHAnsi" w:eastAsiaTheme="minorEastAsia" w:hAnsiTheme="minorHAnsi"/>
-          <w:iCs w:val="0"/>
-          <w:noProof/>
-          <w:sz w:val="24"/>
-          <w:szCs w:val="24"/>
-          <w:lang w:val="en-ID"/>
-        </w:rPr>
-      </w:pPr>
-      <w:r>
-        <w:rPr>
-          <w:rFonts w:cs="Arial"/>
-          <w:noProof/>
-        </w:rPr>
-        <w:t>2.</w:t>
-      </w:r>
-      <w:r>
-        <w:rPr>
-          <w:rFonts w:asciiTheme="minorHAnsi" w:eastAsiaTheme="minorEastAsia" w:hAnsiTheme="minorHAnsi"/>
-          <w:iCs w:val="0"/>
-          <w:noProof/>
-          <w:sz w:val="24"/>
-          <w:szCs w:val="24"/>
-          <w:lang w:val="en-ID"/>
-        </w:rPr>
-        <w:tab/>
-      </w:r>
-      <w:r>
-        <w:rPr>
-          <w:rFonts w:cs="Arial"/>
-          <w:noProof/>
-        </w:rPr>
-        <w:t>Alat dan Bahan</w:t>
+        <w:rPr>
+          <w:rFonts w:asciiTheme="minorHAnsi" w:eastAsiaTheme="minorEastAsia" w:hAnsiTheme="minorHAnsi" w:cstheme="minorBidi"/>
+          <w:iCs w:val="0"/>
+          <w:noProof/>
+          <w:sz w:val="24"/>
+          <w:szCs w:val="24"/>
+          <w:lang w:val="en-ID"/>
+        </w:rPr>
+      </w:pPr>
+      <w:r>
+        <w:rPr>
+          <w:rFonts w:cs="Arial"/>
+          <w:noProof/>
+        </w:rPr>
+        <w:t>5.</w:t>
+      </w:r>
+      <w:r>
+        <w:rPr>
+          <w:rFonts w:asciiTheme="minorHAnsi" w:eastAsiaTheme="minorEastAsia" w:hAnsiTheme="minorHAnsi" w:cstheme="minorBidi"/>
+          <w:iCs w:val="0"/>
+          <w:noProof/>
+          <w:sz w:val="24"/>
+          <w:szCs w:val="24"/>
+          <w:lang w:val="en-ID"/>
+        </w:rPr>
+        <w:tab/>
+      </w:r>
+      <w:r>
+        <w:rPr>
+          <w:rFonts w:cs="Arial"/>
+          <w:noProof/>
+        </w:rPr>
+        <w:t>Rekruitmen Karyawan</w:t>
       </w:r>
       <w:r>
         <w:rPr>
@@ -1767,1441 +1206,7 @@
           <w:webHidden/>
         </w:rPr>
         <w:tab/>
-        <w:t>34</w:t>
-      </w:r>
-    </w:p>
-    <w:p>
-      <w:pPr>
-        <w:pStyle w:val="TOC3"/>
-        <w:tabs>
-          <w:tab w:val="left" w:pos="960"/>
-          <w:tab w:val="right" w:leader="dot" w:pos="7921"/>
-        </w:tabs>
-        <w:rPr>
-          <w:rFonts w:asciiTheme="minorHAnsi" w:eastAsiaTheme="minorEastAsia" w:hAnsiTheme="minorHAnsi"/>
-          <w:iCs w:val="0"/>
-          <w:noProof/>
-          <w:sz w:val="24"/>
-          <w:szCs w:val="24"/>
-          <w:lang w:val="en-ID"/>
-        </w:rPr>
-      </w:pPr>
-      <w:r>
-        <w:rPr>
-          <w:rFonts w:cs="Arial"/>
-          <w:noProof/>
-        </w:rPr>
-        <w:t>3.</w:t>
-      </w:r>
-      <w:r>
-        <w:rPr>
-          <w:rFonts w:asciiTheme="minorHAnsi" w:eastAsiaTheme="minorEastAsia" w:hAnsiTheme="minorHAnsi"/>
-          <w:iCs w:val="0"/>
-          <w:noProof/>
-          <w:sz w:val="24"/>
-          <w:szCs w:val="24"/>
-          <w:lang w:val="en-ID"/>
-        </w:rPr>
-        <w:tab/>
-      </w:r>
-      <w:r>
-        <w:rPr>
-          <w:rFonts w:cs="Arial"/>
-          <w:noProof/>
-        </w:rPr>
-        <w:t>Keselamatan Kerja</w:t>
-      </w:r>
-      <w:r>
-        <w:rPr>
-          <w:noProof/>
-          <w:webHidden/>
-        </w:rPr>
-        <w:tab/>
-        <w:t>34</w:t>
-      </w:r>
-    </w:p>
-    <w:p>
-      <w:pPr>
-        <w:pStyle w:val="TOC3"/>
-        <w:tabs>
-          <w:tab w:val="left" w:pos="960"/>
-          <w:tab w:val="right" w:leader="dot" w:pos="7921"/>
-        </w:tabs>
-        <w:rPr>
-          <w:rFonts w:asciiTheme="minorHAnsi" w:eastAsiaTheme="minorEastAsia" w:hAnsiTheme="minorHAnsi"/>
-          <w:iCs w:val="0"/>
-          <w:noProof/>
-          <w:sz w:val="24"/>
-          <w:szCs w:val="24"/>
-          <w:lang w:val="en-ID"/>
-        </w:rPr>
-      </w:pPr>
-      <w:r>
-        <w:rPr>
-          <w:rFonts w:cs="Arial"/>
-          <w:noProof/>
-        </w:rPr>
-        <w:t>4.</w:t>
-      </w:r>
-      <w:r>
-        <w:rPr>
-          <w:rFonts w:asciiTheme="minorHAnsi" w:eastAsiaTheme="minorEastAsia" w:hAnsiTheme="minorHAnsi"/>
-          <w:iCs w:val="0"/>
-          <w:noProof/>
-          <w:sz w:val="24"/>
-          <w:szCs w:val="24"/>
-          <w:lang w:val="en-ID"/>
-        </w:rPr>
-        <w:tab/>
-      </w:r>
-      <w:r>
-        <w:rPr>
-          <w:rFonts w:cs="Arial"/>
-          <w:noProof/>
-        </w:rPr>
-        <w:t>Gambar Kerja</w:t>
-      </w:r>
-      <w:r>
-        <w:rPr>
-          <w:noProof/>
-          <w:webHidden/>
-        </w:rPr>
-        <w:tab/>
-        <w:t>34</w:t>
-      </w:r>
-    </w:p>
-    <w:p>
-      <w:pPr>
-        <w:pStyle w:val="TOC3"/>
-        <w:tabs>
-          <w:tab w:val="left" w:pos="960"/>
-          <w:tab w:val="right" w:leader="dot" w:pos="7921"/>
-        </w:tabs>
-        <w:rPr>
-          <w:rFonts w:asciiTheme="minorHAnsi" w:eastAsiaTheme="minorEastAsia" w:hAnsiTheme="minorHAnsi"/>
-          <w:iCs w:val="0"/>
-          <w:noProof/>
-          <w:sz w:val="24"/>
-          <w:szCs w:val="24"/>
-          <w:lang w:val="en-ID"/>
-        </w:rPr>
-      </w:pPr>
-      <w:r>
-        <w:rPr>
-          <w:rFonts w:cs="Arial"/>
-          <w:noProof/>
-        </w:rPr>
-        <w:t>5.</w:t>
-      </w:r>
-      <w:r>
-        <w:rPr>
-          <w:rFonts w:asciiTheme="minorHAnsi" w:eastAsiaTheme="minorEastAsia" w:hAnsiTheme="minorHAnsi"/>
-          <w:iCs w:val="0"/>
-          <w:noProof/>
-          <w:sz w:val="24"/>
-          <w:szCs w:val="24"/>
-          <w:lang w:val="en-ID"/>
-        </w:rPr>
-        <w:tab/>
-      </w:r>
-      <w:r>
-        <w:rPr>
-          <w:rFonts w:cs="Arial"/>
-          <w:noProof/>
-        </w:rPr>
-        <w:t>Analisa dan Langkah Kerja</w:t>
-      </w:r>
-      <w:r>
-        <w:rPr>
-          <w:noProof/>
-          <w:webHidden/>
-        </w:rPr>
-        <w:tab/>
-        <w:t>34</w:t>
-      </w:r>
-    </w:p>
-    <w:p>
-      <w:pPr>
-        <w:pStyle w:val="TOC3"/>
-        <w:tabs>
-          <w:tab w:val="left" w:pos="960"/>
-          <w:tab w:val="right" w:leader="dot" w:pos="7921"/>
-        </w:tabs>
-        <w:rPr>
-          <w:rFonts w:asciiTheme="minorHAnsi" w:eastAsiaTheme="minorEastAsia" w:hAnsiTheme="minorHAnsi"/>
-          <w:iCs w:val="0"/>
-          <w:noProof/>
-          <w:sz w:val="24"/>
-          <w:szCs w:val="24"/>
-          <w:lang w:val="en-ID"/>
-        </w:rPr>
-      </w:pPr>
-      <w:r>
-        <w:rPr>
-          <w:rFonts w:cs="Arial"/>
-          <w:noProof/>
-        </w:rPr>
-        <w:t>6.</w:t>
-      </w:r>
-      <w:r>
-        <w:rPr>
-          <w:rFonts w:asciiTheme="minorHAnsi" w:eastAsiaTheme="minorEastAsia" w:hAnsiTheme="minorHAnsi"/>
-          <w:iCs w:val="0"/>
-          <w:noProof/>
-          <w:sz w:val="24"/>
-          <w:szCs w:val="24"/>
-          <w:lang w:val="en-ID"/>
-        </w:rPr>
-        <w:tab/>
-      </w:r>
-      <w:r>
-        <w:rPr>
-          <w:rFonts w:cs="Arial"/>
-          <w:noProof/>
-        </w:rPr>
-        <w:t>Quality Control</w:t>
-      </w:r>
-      <w:r>
-        <w:rPr>
-          <w:noProof/>
-          <w:webHidden/>
-        </w:rPr>
-        <w:tab/>
-        <w:t>36</w:t>
-      </w:r>
-    </w:p>
-    <w:p>
-      <w:pPr>
-        <w:pStyle w:val="TOC3"/>
-        <w:tabs>
-          <w:tab w:val="left" w:pos="960"/>
-          <w:tab w:val="right" w:leader="dot" w:pos="7921"/>
-        </w:tabs>
-        <w:rPr>
-          <w:rFonts w:asciiTheme="minorHAnsi" w:eastAsiaTheme="minorEastAsia" w:hAnsiTheme="minorHAnsi"/>
-          <w:iCs w:val="0"/>
-          <w:noProof/>
-          <w:sz w:val="24"/>
-          <w:szCs w:val="24"/>
-          <w:lang w:val="en-ID"/>
-        </w:rPr>
-      </w:pPr>
-      <w:r>
-        <w:rPr>
-          <w:rFonts w:cs="Arial"/>
-          <w:noProof/>
-        </w:rPr>
-        <w:t>7.</w:t>
-      </w:r>
-      <w:r>
-        <w:rPr>
-          <w:rFonts w:asciiTheme="minorHAnsi" w:eastAsiaTheme="minorEastAsia" w:hAnsiTheme="minorHAnsi"/>
-          <w:iCs w:val="0"/>
-          <w:noProof/>
-          <w:sz w:val="24"/>
-          <w:szCs w:val="24"/>
-          <w:lang w:val="en-ID"/>
-        </w:rPr>
-        <w:tab/>
-      </w:r>
-      <w:r>
-        <w:rPr>
-          <w:rFonts w:cs="Arial"/>
-          <w:noProof/>
-        </w:rPr>
-        <w:t>Kesimpulan</w:t>
-      </w:r>
-      <w:r>
-        <w:rPr>
-          <w:noProof/>
-          <w:webHidden/>
-        </w:rPr>
-        <w:tab/>
-        <w:t>38</w:t>
-      </w:r>
-    </w:p>
-    <w:p>
-      <w:pPr>
-        <w:pStyle w:val="TOC2"/>
-        <w:rPr>
-          <w:rFonts w:asciiTheme="minorHAnsi" w:eastAsiaTheme="minorEastAsia" w:hAnsiTheme="minorHAnsi" w:cstheme="minorBidi"/>
-          <w:noProof/>
-          <w:sz w:val="24"/>
-          <w:szCs w:val="24"/>
-          <w:lang w:val="en-ID"/>
-        </w:rPr>
-      </w:pPr>
-      <w:r>
-        <w:rPr>
-          <w:rFonts w:cs="Arial"/>
-          <w:noProof/>
-        </w:rPr>
-        <w:t>C.</w:t>
-      </w:r>
-      <w:r>
-        <w:rPr>
-          <w:rFonts w:asciiTheme="minorHAnsi" w:eastAsiaTheme="minorEastAsia" w:hAnsiTheme="minorHAnsi" w:cstheme="minorBidi"/>
-          <w:noProof/>
-          <w:sz w:val="24"/>
-          <w:szCs w:val="24"/>
-          <w:lang w:val="en-ID"/>
-        </w:rPr>
-        <w:tab/>
-      </w:r>
-      <w:r>
-        <w:rPr>
-          <w:rFonts w:cs="Arial"/>
-          <w:noProof/>
-        </w:rPr>
-        <w:t>Instalasi dan Konfigurasi Aplikasi DBeaver</w:t>
-      </w:r>
-      <w:r>
-        <w:rPr>
-          <w:noProof/>
-          <w:webHidden/>
-        </w:rPr>
-        <w:tab/>
-        <w:t>39</w:t>
-      </w:r>
-    </w:p>
-    <w:p>
-      <w:pPr>
-        <w:pStyle w:val="TOC3"/>
-        <w:tabs>
-          <w:tab w:val="left" w:pos="960"/>
-          <w:tab w:val="right" w:leader="dot" w:pos="7921"/>
-        </w:tabs>
-        <w:rPr>
-          <w:rFonts w:asciiTheme="minorHAnsi" w:eastAsiaTheme="minorEastAsia" w:hAnsiTheme="minorHAnsi"/>
-          <w:iCs w:val="0"/>
-          <w:noProof/>
-          <w:sz w:val="24"/>
-          <w:szCs w:val="24"/>
-          <w:lang w:val="en-ID"/>
-        </w:rPr>
-      </w:pPr>
-      <w:r>
-        <w:rPr>
-          <w:rFonts w:cs="Arial"/>
-          <w:noProof/>
-        </w:rPr>
-        <w:t>1.</w:t>
-      </w:r>
-      <w:r>
-        <w:rPr>
-          <w:rFonts w:asciiTheme="minorHAnsi" w:eastAsiaTheme="minorEastAsia" w:hAnsiTheme="minorHAnsi"/>
-          <w:iCs w:val="0"/>
-          <w:noProof/>
-          <w:sz w:val="24"/>
-          <w:szCs w:val="24"/>
-          <w:lang w:val="en-ID"/>
-        </w:rPr>
-        <w:tab/>
-      </w:r>
-      <w:r>
-        <w:rPr>
-          <w:rFonts w:cs="Arial"/>
-          <w:noProof/>
-        </w:rPr>
-        <w:t>Penjelasan Pekerjaan</w:t>
-      </w:r>
-      <w:r>
-        <w:rPr>
-          <w:noProof/>
-          <w:webHidden/>
-        </w:rPr>
-        <w:tab/>
-        <w:t>39</w:t>
-      </w:r>
-    </w:p>
-    <w:p>
-      <w:pPr>
-        <w:pStyle w:val="TOC3"/>
-        <w:tabs>
-          <w:tab w:val="left" w:pos="960"/>
-          <w:tab w:val="right" w:leader="dot" w:pos="7921"/>
-        </w:tabs>
-        <w:rPr>
-          <w:rFonts w:asciiTheme="minorHAnsi" w:eastAsiaTheme="minorEastAsia" w:hAnsiTheme="minorHAnsi"/>
-          <w:iCs w:val="0"/>
-          <w:noProof/>
-          <w:sz w:val="24"/>
-          <w:szCs w:val="24"/>
-          <w:lang w:val="en-ID"/>
-        </w:rPr>
-      </w:pPr>
-      <w:r>
-        <w:rPr>
-          <w:rFonts w:cs="Arial"/>
-          <w:noProof/>
-        </w:rPr>
-        <w:t>2.</w:t>
-      </w:r>
-      <w:r>
-        <w:rPr>
-          <w:rFonts w:asciiTheme="minorHAnsi" w:eastAsiaTheme="minorEastAsia" w:hAnsiTheme="minorHAnsi"/>
-          <w:iCs w:val="0"/>
-          <w:noProof/>
-          <w:sz w:val="24"/>
-          <w:szCs w:val="24"/>
-          <w:lang w:val="en-ID"/>
-        </w:rPr>
-        <w:tab/>
-      </w:r>
-      <w:r>
-        <w:rPr>
-          <w:rFonts w:cs="Arial"/>
-          <w:noProof/>
-        </w:rPr>
-        <w:t>Alat dan Bahan</w:t>
-      </w:r>
-      <w:r>
-        <w:rPr>
-          <w:noProof/>
-          <w:webHidden/>
-        </w:rPr>
-        <w:tab/>
-        <w:t>40</w:t>
-      </w:r>
-    </w:p>
-    <w:p>
-      <w:pPr>
-        <w:pStyle w:val="TOC3"/>
-        <w:tabs>
-          <w:tab w:val="left" w:pos="960"/>
-          <w:tab w:val="right" w:leader="dot" w:pos="7921"/>
-        </w:tabs>
-        <w:rPr>
-          <w:rFonts w:asciiTheme="minorHAnsi" w:eastAsiaTheme="minorEastAsia" w:hAnsiTheme="minorHAnsi"/>
-          <w:iCs w:val="0"/>
-          <w:noProof/>
-          <w:sz w:val="24"/>
-          <w:szCs w:val="24"/>
-          <w:lang w:val="en-ID"/>
-        </w:rPr>
-      </w:pPr>
-      <w:r>
-        <w:rPr>
-          <w:rFonts w:cs="Arial"/>
-          <w:noProof/>
-        </w:rPr>
-        <w:t>3.</w:t>
-      </w:r>
-      <w:r>
-        <w:rPr>
-          <w:rFonts w:asciiTheme="minorHAnsi" w:eastAsiaTheme="minorEastAsia" w:hAnsiTheme="minorHAnsi"/>
-          <w:iCs w:val="0"/>
-          <w:noProof/>
-          <w:sz w:val="24"/>
-          <w:szCs w:val="24"/>
-          <w:lang w:val="en-ID"/>
-        </w:rPr>
-        <w:tab/>
-      </w:r>
-      <w:r>
-        <w:rPr>
-          <w:rFonts w:cs="Arial"/>
-          <w:noProof/>
-        </w:rPr>
-        <w:t>Keselamatan Kerja</w:t>
-      </w:r>
-      <w:r>
-        <w:rPr>
-          <w:noProof/>
-          <w:webHidden/>
-        </w:rPr>
-        <w:tab/>
-        <w:t>40</w:t>
-      </w:r>
-    </w:p>
-    <w:p>
-      <w:pPr>
-        <w:pStyle w:val="TOC3"/>
-        <w:tabs>
-          <w:tab w:val="left" w:pos="960"/>
-          <w:tab w:val="right" w:leader="dot" w:pos="7921"/>
-        </w:tabs>
-        <w:rPr>
-          <w:rFonts w:asciiTheme="minorHAnsi" w:eastAsiaTheme="minorEastAsia" w:hAnsiTheme="minorHAnsi"/>
-          <w:iCs w:val="0"/>
-          <w:noProof/>
-          <w:sz w:val="24"/>
-          <w:szCs w:val="24"/>
-          <w:lang w:val="en-ID"/>
-        </w:rPr>
-      </w:pPr>
-      <w:r>
-        <w:rPr>
-          <w:rFonts w:cs="Arial"/>
-          <w:noProof/>
-        </w:rPr>
-        <w:lastRenderedPageBreak/>
-        <w:t>4.</w:t>
-      </w:r>
-      <w:r>
-        <w:rPr>
-          <w:rFonts w:asciiTheme="minorHAnsi" w:eastAsiaTheme="minorEastAsia" w:hAnsiTheme="minorHAnsi"/>
-          <w:iCs w:val="0"/>
-          <w:noProof/>
-          <w:sz w:val="24"/>
-          <w:szCs w:val="24"/>
-          <w:lang w:val="en-ID"/>
-        </w:rPr>
-        <w:tab/>
-      </w:r>
-      <w:r>
-        <w:rPr>
-          <w:rFonts w:cs="Arial"/>
-          <w:noProof/>
-        </w:rPr>
-        <w:t>Gambar Kerja</w:t>
-      </w:r>
-      <w:r>
-        <w:rPr>
-          <w:noProof/>
-          <w:webHidden/>
-        </w:rPr>
-        <w:tab/>
-        <w:t>41</w:t>
-      </w:r>
-    </w:p>
-    <w:p>
-      <w:pPr>
-        <w:pStyle w:val="TOC3"/>
-        <w:tabs>
-          <w:tab w:val="left" w:pos="960"/>
-          <w:tab w:val="right" w:leader="dot" w:pos="7921"/>
-        </w:tabs>
-        <w:rPr>
-          <w:rFonts w:asciiTheme="minorHAnsi" w:eastAsiaTheme="minorEastAsia" w:hAnsiTheme="minorHAnsi"/>
-          <w:iCs w:val="0"/>
-          <w:noProof/>
-          <w:sz w:val="24"/>
-          <w:szCs w:val="24"/>
-          <w:lang w:val="en-ID"/>
-        </w:rPr>
-      </w:pPr>
-      <w:r>
-        <w:rPr>
-          <w:rFonts w:cs="Arial"/>
-          <w:noProof/>
-          <w:color w:val="000000" w:themeColor="text1"/>
-        </w:rPr>
-        <w:t>5.</w:t>
-      </w:r>
-      <w:r>
-        <w:rPr>
-          <w:rFonts w:asciiTheme="minorHAnsi" w:eastAsiaTheme="minorEastAsia" w:hAnsiTheme="minorHAnsi"/>
-          <w:iCs w:val="0"/>
-          <w:noProof/>
-          <w:sz w:val="24"/>
-          <w:szCs w:val="24"/>
-          <w:lang w:val="en-ID"/>
-        </w:rPr>
-        <w:tab/>
-      </w:r>
-      <w:r>
-        <w:rPr>
-          <w:rFonts w:cs="Arial"/>
-          <w:noProof/>
-        </w:rPr>
-        <w:t>Analisa dan Langkah Kerja</w:t>
-      </w:r>
-      <w:r>
-        <w:rPr>
-          <w:noProof/>
-          <w:webHidden/>
-        </w:rPr>
-        <w:tab/>
-        <w:t>41</w:t>
-      </w:r>
-    </w:p>
-    <w:p>
-      <w:pPr>
-        <w:pStyle w:val="TOC3"/>
-        <w:tabs>
-          <w:tab w:val="left" w:pos="960"/>
-          <w:tab w:val="right" w:leader="dot" w:pos="7921"/>
-        </w:tabs>
-        <w:rPr>
-          <w:rFonts w:asciiTheme="minorHAnsi" w:eastAsiaTheme="minorEastAsia" w:hAnsiTheme="minorHAnsi"/>
-          <w:iCs w:val="0"/>
-          <w:noProof/>
-          <w:sz w:val="24"/>
-          <w:szCs w:val="24"/>
-          <w:lang w:val="en-ID"/>
-        </w:rPr>
-      </w:pPr>
-      <w:r>
-        <w:rPr>
-          <w:rFonts w:cs="Arial"/>
-          <w:noProof/>
-        </w:rPr>
-        <w:t>6.</w:t>
-      </w:r>
-      <w:r>
-        <w:rPr>
-          <w:rFonts w:asciiTheme="minorHAnsi" w:eastAsiaTheme="minorEastAsia" w:hAnsiTheme="minorHAnsi"/>
-          <w:iCs w:val="0"/>
-          <w:noProof/>
-          <w:sz w:val="24"/>
-          <w:szCs w:val="24"/>
-          <w:lang w:val="en-ID"/>
-        </w:rPr>
-        <w:tab/>
-      </w:r>
-      <w:r>
-        <w:rPr>
-          <w:rFonts w:cs="Arial"/>
-          <w:noProof/>
-        </w:rPr>
-        <w:t>Quality Control</w:t>
-      </w:r>
-      <w:r>
-        <w:rPr>
-          <w:noProof/>
-          <w:webHidden/>
-        </w:rPr>
-        <w:tab/>
-        <w:t>42</w:t>
-      </w:r>
-    </w:p>
-    <w:p>
-      <w:pPr>
-        <w:pStyle w:val="TOC3"/>
-        <w:tabs>
-          <w:tab w:val="left" w:pos="960"/>
-          <w:tab w:val="right" w:leader="dot" w:pos="7921"/>
-        </w:tabs>
-        <w:rPr>
-          <w:rFonts w:asciiTheme="minorHAnsi" w:eastAsiaTheme="minorEastAsia" w:hAnsiTheme="minorHAnsi"/>
-          <w:iCs w:val="0"/>
-          <w:noProof/>
-          <w:sz w:val="24"/>
-          <w:szCs w:val="24"/>
-          <w:lang w:val="en-ID"/>
-        </w:rPr>
-      </w:pPr>
-      <w:r>
-        <w:rPr>
-          <w:rFonts w:cs="Arial"/>
-          <w:noProof/>
-        </w:rPr>
-        <w:t>7.</w:t>
-      </w:r>
-      <w:r>
-        <w:rPr>
-          <w:rFonts w:asciiTheme="minorHAnsi" w:eastAsiaTheme="minorEastAsia" w:hAnsiTheme="minorHAnsi"/>
-          <w:iCs w:val="0"/>
-          <w:noProof/>
-          <w:sz w:val="24"/>
-          <w:szCs w:val="24"/>
-          <w:lang w:val="en-ID"/>
-        </w:rPr>
-        <w:tab/>
-      </w:r>
-      <w:r>
-        <w:rPr>
-          <w:rFonts w:cs="Arial"/>
-          <w:noProof/>
-        </w:rPr>
-        <w:t>Kesimpulan</w:t>
-      </w:r>
-      <w:r>
-        <w:rPr>
-          <w:noProof/>
-          <w:webHidden/>
-        </w:rPr>
-        <w:tab/>
-        <w:t>44</w:t>
-      </w:r>
-    </w:p>
-    <w:p>
-      <w:pPr>
-        <w:pStyle w:val="TOC2"/>
-        <w:rPr>
-          <w:rFonts w:asciiTheme="minorHAnsi" w:eastAsiaTheme="minorEastAsia" w:hAnsiTheme="minorHAnsi" w:cstheme="minorBidi"/>
-          <w:noProof/>
-          <w:sz w:val="24"/>
-          <w:szCs w:val="24"/>
-          <w:lang w:val="en-ID"/>
-        </w:rPr>
-      </w:pPr>
-      <w:r>
-        <w:rPr>
-          <w:rFonts w:cs="Arial"/>
-          <w:noProof/>
-        </w:rPr>
-        <w:t>D.</w:t>
-      </w:r>
-      <w:r>
-        <w:rPr>
-          <w:rFonts w:asciiTheme="minorHAnsi" w:eastAsiaTheme="minorEastAsia" w:hAnsiTheme="minorHAnsi" w:cstheme="minorBidi"/>
-          <w:noProof/>
-          <w:sz w:val="24"/>
-          <w:szCs w:val="24"/>
-          <w:lang w:val="en-ID"/>
-        </w:rPr>
-        <w:tab/>
-      </w:r>
-      <w:r>
-        <w:rPr>
-          <w:rFonts w:cs="Arial"/>
-          <w:noProof/>
-        </w:rPr>
-        <w:t>Pembuatan Database Aplikasi Audit &amp; Verification</w:t>
-      </w:r>
-      <w:r>
-        <w:rPr>
-          <w:noProof/>
-          <w:webHidden/>
-        </w:rPr>
-        <w:tab/>
-        <w:t>44</w:t>
-      </w:r>
-    </w:p>
-    <w:p>
-      <w:pPr>
-        <w:pStyle w:val="TOC3"/>
-        <w:tabs>
-          <w:tab w:val="left" w:pos="960"/>
-          <w:tab w:val="right" w:leader="dot" w:pos="7921"/>
-        </w:tabs>
-        <w:rPr>
-          <w:rFonts w:asciiTheme="minorHAnsi" w:eastAsiaTheme="minorEastAsia" w:hAnsiTheme="minorHAnsi"/>
-          <w:iCs w:val="0"/>
-          <w:noProof/>
-          <w:sz w:val="24"/>
-          <w:szCs w:val="24"/>
-          <w:lang w:val="en-ID"/>
-        </w:rPr>
-      </w:pPr>
-      <w:r>
-        <w:rPr>
-          <w:rFonts w:cs="Arial"/>
-          <w:noProof/>
-        </w:rPr>
-        <w:t>1.</w:t>
-      </w:r>
-      <w:r>
-        <w:rPr>
-          <w:rFonts w:asciiTheme="minorHAnsi" w:eastAsiaTheme="minorEastAsia" w:hAnsiTheme="minorHAnsi"/>
-          <w:iCs w:val="0"/>
-          <w:noProof/>
-          <w:sz w:val="24"/>
-          <w:szCs w:val="24"/>
-          <w:lang w:val="en-ID"/>
-        </w:rPr>
-        <w:tab/>
-      </w:r>
-      <w:r>
-        <w:rPr>
-          <w:rFonts w:cs="Arial"/>
-          <w:noProof/>
-        </w:rPr>
-        <w:t>Penjelasan Pekerjaan</w:t>
-      </w:r>
-      <w:r>
-        <w:rPr>
-          <w:noProof/>
-          <w:webHidden/>
-        </w:rPr>
-        <w:tab/>
-        <w:t>44</w:t>
-      </w:r>
-    </w:p>
-    <w:p>
-      <w:pPr>
-        <w:pStyle w:val="TOC3"/>
-        <w:tabs>
-          <w:tab w:val="left" w:pos="960"/>
-          <w:tab w:val="right" w:leader="dot" w:pos="7921"/>
-        </w:tabs>
-        <w:rPr>
-          <w:rFonts w:asciiTheme="minorHAnsi" w:eastAsiaTheme="minorEastAsia" w:hAnsiTheme="minorHAnsi"/>
-          <w:iCs w:val="0"/>
-          <w:noProof/>
-          <w:sz w:val="24"/>
-          <w:szCs w:val="24"/>
-          <w:lang w:val="en-ID"/>
-        </w:rPr>
-      </w:pPr>
-      <w:r>
-        <w:rPr>
-          <w:rFonts w:cs="Arial"/>
-          <w:noProof/>
-        </w:rPr>
-        <w:t>2.</w:t>
-      </w:r>
-      <w:r>
-        <w:rPr>
-          <w:rFonts w:asciiTheme="minorHAnsi" w:eastAsiaTheme="minorEastAsia" w:hAnsiTheme="minorHAnsi"/>
-          <w:iCs w:val="0"/>
-          <w:noProof/>
-          <w:sz w:val="24"/>
-          <w:szCs w:val="24"/>
-          <w:lang w:val="en-ID"/>
-        </w:rPr>
-        <w:tab/>
-      </w:r>
-      <w:r>
-        <w:rPr>
-          <w:rFonts w:cs="Arial"/>
-          <w:noProof/>
-        </w:rPr>
-        <w:t>Alat dan Bahan</w:t>
-      </w:r>
-      <w:r>
-        <w:rPr>
-          <w:noProof/>
-          <w:webHidden/>
-        </w:rPr>
-        <w:tab/>
-        <w:t>46</w:t>
-      </w:r>
-    </w:p>
-    <w:p>
-      <w:pPr>
-        <w:pStyle w:val="TOC3"/>
-        <w:tabs>
-          <w:tab w:val="left" w:pos="960"/>
-          <w:tab w:val="right" w:leader="dot" w:pos="7921"/>
-        </w:tabs>
-        <w:rPr>
-          <w:rFonts w:asciiTheme="minorHAnsi" w:eastAsiaTheme="minorEastAsia" w:hAnsiTheme="minorHAnsi"/>
-          <w:iCs w:val="0"/>
-          <w:noProof/>
-          <w:sz w:val="24"/>
-          <w:szCs w:val="24"/>
-          <w:lang w:val="en-ID"/>
-        </w:rPr>
-      </w:pPr>
-      <w:r>
-        <w:rPr>
-          <w:rFonts w:cs="Arial"/>
-          <w:noProof/>
-        </w:rPr>
-        <w:t>3.</w:t>
-      </w:r>
-      <w:r>
-        <w:rPr>
-          <w:rFonts w:asciiTheme="minorHAnsi" w:eastAsiaTheme="minorEastAsia" w:hAnsiTheme="minorHAnsi"/>
-          <w:iCs w:val="0"/>
-          <w:noProof/>
-          <w:sz w:val="24"/>
-          <w:szCs w:val="24"/>
-          <w:lang w:val="en-ID"/>
-        </w:rPr>
-        <w:tab/>
-      </w:r>
-      <w:r>
-        <w:rPr>
-          <w:rFonts w:cs="Arial"/>
-          <w:noProof/>
-        </w:rPr>
-        <w:t>Keselamatan Kerja</w:t>
-      </w:r>
-      <w:r>
-        <w:rPr>
-          <w:noProof/>
-          <w:webHidden/>
-        </w:rPr>
-        <w:tab/>
-        <w:t>46</w:t>
-      </w:r>
-    </w:p>
-    <w:p>
-      <w:pPr>
-        <w:pStyle w:val="TOC3"/>
-        <w:tabs>
-          <w:tab w:val="left" w:pos="960"/>
-          <w:tab w:val="right" w:leader="dot" w:pos="7921"/>
-        </w:tabs>
-        <w:rPr>
-          <w:rFonts w:asciiTheme="minorHAnsi" w:eastAsiaTheme="minorEastAsia" w:hAnsiTheme="minorHAnsi"/>
-          <w:iCs w:val="0"/>
-          <w:noProof/>
-          <w:sz w:val="24"/>
-          <w:szCs w:val="24"/>
-          <w:lang w:val="en-ID"/>
-        </w:rPr>
-      </w:pPr>
-      <w:r>
-        <w:rPr>
-          <w:rFonts w:cs="Arial"/>
-          <w:noProof/>
-        </w:rPr>
-        <w:t>4.</w:t>
-      </w:r>
-      <w:r>
-        <w:rPr>
-          <w:rFonts w:asciiTheme="minorHAnsi" w:eastAsiaTheme="minorEastAsia" w:hAnsiTheme="minorHAnsi"/>
-          <w:iCs w:val="0"/>
-          <w:noProof/>
-          <w:sz w:val="24"/>
-          <w:szCs w:val="24"/>
-          <w:lang w:val="en-ID"/>
-        </w:rPr>
-        <w:tab/>
-      </w:r>
-      <w:r>
-        <w:rPr>
-          <w:rFonts w:cs="Arial"/>
-          <w:noProof/>
-        </w:rPr>
-        <w:t>Gambar Kerja</w:t>
-      </w:r>
-      <w:r>
-        <w:rPr>
-          <w:noProof/>
-          <w:webHidden/>
-        </w:rPr>
-        <w:tab/>
-        <w:t>46</w:t>
-      </w:r>
-    </w:p>
-    <w:p>
-      <w:pPr>
-        <w:pStyle w:val="TOC3"/>
-        <w:tabs>
-          <w:tab w:val="left" w:pos="960"/>
-          <w:tab w:val="right" w:leader="dot" w:pos="7921"/>
-        </w:tabs>
-        <w:rPr>
-          <w:rFonts w:asciiTheme="minorHAnsi" w:eastAsiaTheme="minorEastAsia" w:hAnsiTheme="minorHAnsi"/>
-          <w:iCs w:val="0"/>
-          <w:noProof/>
-          <w:sz w:val="24"/>
-          <w:szCs w:val="24"/>
-          <w:lang w:val="en-ID"/>
-        </w:rPr>
-      </w:pPr>
-      <w:r>
-        <w:rPr>
-          <w:rFonts w:cs="Arial"/>
-          <w:noProof/>
-        </w:rPr>
-        <w:t>5.</w:t>
-      </w:r>
-      <w:r>
-        <w:rPr>
-          <w:rFonts w:asciiTheme="minorHAnsi" w:eastAsiaTheme="minorEastAsia" w:hAnsiTheme="minorHAnsi"/>
-          <w:iCs w:val="0"/>
-          <w:noProof/>
-          <w:sz w:val="24"/>
-          <w:szCs w:val="24"/>
-          <w:lang w:val="en-ID"/>
-        </w:rPr>
-        <w:tab/>
-      </w:r>
-      <w:r>
-        <w:rPr>
-          <w:rFonts w:cs="Arial"/>
-          <w:noProof/>
-        </w:rPr>
-        <w:t>Analisa dan Langkah Kerja</w:t>
-      </w:r>
-      <w:r>
-        <w:rPr>
-          <w:noProof/>
-          <w:webHidden/>
-        </w:rPr>
-        <w:tab/>
-        <w:t>47</w:t>
-      </w:r>
-    </w:p>
-    <w:p>
-      <w:pPr>
-        <w:pStyle w:val="TOC3"/>
-        <w:tabs>
-          <w:tab w:val="left" w:pos="960"/>
-          <w:tab w:val="right" w:leader="dot" w:pos="7921"/>
-        </w:tabs>
-        <w:rPr>
-          <w:rFonts w:asciiTheme="minorHAnsi" w:eastAsiaTheme="minorEastAsia" w:hAnsiTheme="minorHAnsi"/>
-          <w:iCs w:val="0"/>
-          <w:noProof/>
-          <w:sz w:val="24"/>
-          <w:szCs w:val="24"/>
-          <w:lang w:val="en-ID"/>
-        </w:rPr>
-      </w:pPr>
-      <w:r>
-        <w:rPr>
-          <w:rFonts w:cs="Arial"/>
-          <w:noProof/>
-        </w:rPr>
-        <w:t>6.</w:t>
-      </w:r>
-      <w:r>
-        <w:rPr>
-          <w:rFonts w:asciiTheme="minorHAnsi" w:eastAsiaTheme="minorEastAsia" w:hAnsiTheme="minorHAnsi"/>
-          <w:iCs w:val="0"/>
-          <w:noProof/>
-          <w:sz w:val="24"/>
-          <w:szCs w:val="24"/>
-          <w:lang w:val="en-ID"/>
-        </w:rPr>
-        <w:tab/>
-      </w:r>
-      <w:r>
-        <w:rPr>
-          <w:rFonts w:cs="Arial"/>
-          <w:noProof/>
-        </w:rPr>
-        <w:t>Quality Control</w:t>
-      </w:r>
-      <w:r>
-        <w:rPr>
-          <w:noProof/>
-          <w:webHidden/>
-        </w:rPr>
-        <w:tab/>
-        <w:t>52</w:t>
-      </w:r>
-    </w:p>
-    <w:p>
-      <w:pPr>
-        <w:pStyle w:val="TOC3"/>
-        <w:tabs>
-          <w:tab w:val="left" w:pos="960"/>
-          <w:tab w:val="right" w:leader="dot" w:pos="7921"/>
-        </w:tabs>
-        <w:rPr>
-          <w:rFonts w:asciiTheme="minorHAnsi" w:eastAsiaTheme="minorEastAsia" w:hAnsiTheme="minorHAnsi"/>
-          <w:iCs w:val="0"/>
-          <w:noProof/>
-          <w:sz w:val="24"/>
-          <w:szCs w:val="24"/>
-          <w:lang w:val="en-ID"/>
-        </w:rPr>
-      </w:pPr>
-      <w:r>
-        <w:rPr>
-          <w:rFonts w:cs="Arial"/>
-          <w:noProof/>
-        </w:rPr>
-        <w:t>7.</w:t>
-      </w:r>
-      <w:r>
-        <w:rPr>
-          <w:rFonts w:asciiTheme="minorHAnsi" w:eastAsiaTheme="minorEastAsia" w:hAnsiTheme="minorHAnsi"/>
-          <w:iCs w:val="0"/>
-          <w:noProof/>
-          <w:sz w:val="24"/>
-          <w:szCs w:val="24"/>
-          <w:lang w:val="en-ID"/>
-        </w:rPr>
-        <w:tab/>
-      </w:r>
-      <w:r>
-        <w:rPr>
-          <w:rFonts w:cs="Arial"/>
-          <w:noProof/>
-        </w:rPr>
-        <w:t>Kesimpulan</w:t>
-      </w:r>
-      <w:r>
-        <w:rPr>
-          <w:noProof/>
-          <w:webHidden/>
-        </w:rPr>
-        <w:tab/>
-        <w:t>53</w:t>
-      </w:r>
-    </w:p>
-    <w:p>
-      <w:pPr>
-        <w:pStyle w:val="TOC2"/>
-        <w:rPr>
-          <w:rFonts w:asciiTheme="minorHAnsi" w:eastAsiaTheme="minorEastAsia" w:hAnsiTheme="minorHAnsi" w:cstheme="minorBidi"/>
-          <w:noProof/>
-          <w:sz w:val="24"/>
-          <w:szCs w:val="24"/>
-          <w:lang w:val="en-ID"/>
-        </w:rPr>
-      </w:pPr>
-      <w:r>
-        <w:rPr>
-          <w:rFonts w:cs="Arial"/>
-          <w:noProof/>
-        </w:rPr>
-        <w:t>E.</w:t>
-      </w:r>
-      <w:r>
-        <w:rPr>
-          <w:rFonts w:asciiTheme="minorHAnsi" w:eastAsiaTheme="minorEastAsia" w:hAnsiTheme="minorHAnsi" w:cstheme="minorBidi"/>
-          <w:noProof/>
-          <w:sz w:val="24"/>
-          <w:szCs w:val="24"/>
-          <w:lang w:val="en-ID"/>
-        </w:rPr>
-        <w:tab/>
-      </w:r>
-      <w:r>
-        <w:rPr>
-          <w:rFonts w:cs="Arial"/>
-          <w:noProof/>
-        </w:rPr>
-        <w:t>Pembuatan Aplikasi Audit &amp; Verification</w:t>
-      </w:r>
-      <w:r>
-        <w:rPr>
-          <w:noProof/>
-          <w:webHidden/>
-        </w:rPr>
-        <w:tab/>
-        <w:t>53</w:t>
-      </w:r>
-    </w:p>
-    <w:p>
-      <w:pPr>
-        <w:pStyle w:val="TOC3"/>
-        <w:tabs>
-          <w:tab w:val="left" w:pos="960"/>
-          <w:tab w:val="right" w:leader="dot" w:pos="7921"/>
-        </w:tabs>
-        <w:rPr>
-          <w:rFonts w:asciiTheme="minorHAnsi" w:eastAsiaTheme="minorEastAsia" w:hAnsiTheme="minorHAnsi"/>
-          <w:iCs w:val="0"/>
-          <w:noProof/>
-          <w:sz w:val="24"/>
-          <w:szCs w:val="24"/>
-          <w:lang w:val="en-ID"/>
-        </w:rPr>
-      </w:pPr>
-      <w:r>
-        <w:rPr>
-          <w:rFonts w:cs="Arial"/>
-          <w:noProof/>
-        </w:rPr>
-        <w:t>1.</w:t>
-      </w:r>
-      <w:r>
-        <w:rPr>
-          <w:rFonts w:asciiTheme="minorHAnsi" w:eastAsiaTheme="minorEastAsia" w:hAnsiTheme="minorHAnsi"/>
-          <w:iCs w:val="0"/>
-          <w:noProof/>
-          <w:sz w:val="24"/>
-          <w:szCs w:val="24"/>
-          <w:lang w:val="en-ID"/>
-        </w:rPr>
-        <w:tab/>
-      </w:r>
-      <w:r>
-        <w:rPr>
-          <w:rFonts w:cs="Arial"/>
-          <w:noProof/>
-        </w:rPr>
-        <w:t>Penjelasan Pekerjaan</w:t>
-      </w:r>
-      <w:r>
-        <w:rPr>
-          <w:noProof/>
-          <w:webHidden/>
-        </w:rPr>
-        <w:tab/>
-        <w:t>53</w:t>
-      </w:r>
-    </w:p>
-    <w:p>
-      <w:pPr>
-        <w:pStyle w:val="TOC3"/>
-        <w:tabs>
-          <w:tab w:val="left" w:pos="960"/>
-          <w:tab w:val="right" w:leader="dot" w:pos="7921"/>
-        </w:tabs>
-        <w:rPr>
-          <w:rFonts w:asciiTheme="minorHAnsi" w:eastAsiaTheme="minorEastAsia" w:hAnsiTheme="minorHAnsi"/>
-          <w:iCs w:val="0"/>
-          <w:noProof/>
-          <w:sz w:val="24"/>
-          <w:szCs w:val="24"/>
-          <w:lang w:val="en-ID"/>
-        </w:rPr>
-      </w:pPr>
-      <w:r>
-        <w:rPr>
-          <w:rFonts w:cs="Arial"/>
-          <w:noProof/>
-        </w:rPr>
-        <w:t>2.</w:t>
-      </w:r>
-      <w:r>
-        <w:rPr>
-          <w:rFonts w:asciiTheme="minorHAnsi" w:eastAsiaTheme="minorEastAsia" w:hAnsiTheme="minorHAnsi"/>
-          <w:iCs w:val="0"/>
-          <w:noProof/>
-          <w:sz w:val="24"/>
-          <w:szCs w:val="24"/>
-          <w:lang w:val="en-ID"/>
-        </w:rPr>
-        <w:tab/>
-      </w:r>
-      <w:r>
-        <w:rPr>
-          <w:rFonts w:cs="Arial"/>
-          <w:noProof/>
-        </w:rPr>
-        <w:t>Alat dan Bahan</w:t>
-      </w:r>
-      <w:r>
-        <w:rPr>
-          <w:noProof/>
-          <w:webHidden/>
-        </w:rPr>
-        <w:tab/>
-        <w:t>55</w:t>
-      </w:r>
-    </w:p>
-    <w:p>
-      <w:pPr>
-        <w:pStyle w:val="TOC3"/>
-        <w:tabs>
-          <w:tab w:val="left" w:pos="960"/>
-          <w:tab w:val="right" w:leader="dot" w:pos="7921"/>
-        </w:tabs>
-        <w:rPr>
-          <w:rFonts w:asciiTheme="minorHAnsi" w:eastAsiaTheme="minorEastAsia" w:hAnsiTheme="minorHAnsi"/>
-          <w:iCs w:val="0"/>
-          <w:noProof/>
-          <w:sz w:val="24"/>
-          <w:szCs w:val="24"/>
-          <w:lang w:val="en-ID"/>
-        </w:rPr>
-      </w:pPr>
-      <w:r>
-        <w:rPr>
-          <w:rFonts w:cs="Arial"/>
-          <w:noProof/>
-        </w:rPr>
-        <w:t>3.</w:t>
-      </w:r>
-      <w:r>
-        <w:rPr>
-          <w:rFonts w:asciiTheme="minorHAnsi" w:eastAsiaTheme="minorEastAsia" w:hAnsiTheme="minorHAnsi"/>
-          <w:iCs w:val="0"/>
-          <w:noProof/>
-          <w:sz w:val="24"/>
-          <w:szCs w:val="24"/>
-          <w:lang w:val="en-ID"/>
-        </w:rPr>
-        <w:tab/>
-      </w:r>
-      <w:r>
-        <w:rPr>
-          <w:rFonts w:cs="Arial"/>
-          <w:noProof/>
-        </w:rPr>
-        <w:t>Keselamatan Kerja</w:t>
-      </w:r>
-      <w:r>
-        <w:rPr>
-          <w:noProof/>
-          <w:webHidden/>
-        </w:rPr>
-        <w:tab/>
-        <w:t>56</w:t>
-      </w:r>
-    </w:p>
-    <w:p>
-      <w:pPr>
-        <w:pStyle w:val="TOC3"/>
-        <w:tabs>
-          <w:tab w:val="left" w:pos="960"/>
-          <w:tab w:val="right" w:leader="dot" w:pos="7921"/>
-        </w:tabs>
-        <w:rPr>
-          <w:rFonts w:asciiTheme="minorHAnsi" w:eastAsiaTheme="minorEastAsia" w:hAnsiTheme="minorHAnsi"/>
-          <w:iCs w:val="0"/>
-          <w:noProof/>
-          <w:sz w:val="24"/>
-          <w:szCs w:val="24"/>
-          <w:lang w:val="en-ID"/>
-        </w:rPr>
-      </w:pPr>
-      <w:r>
-        <w:rPr>
-          <w:rFonts w:cs="Arial"/>
-          <w:noProof/>
-        </w:rPr>
-        <w:t>4.</w:t>
-      </w:r>
-      <w:r>
-        <w:rPr>
-          <w:rFonts w:asciiTheme="minorHAnsi" w:eastAsiaTheme="minorEastAsia" w:hAnsiTheme="minorHAnsi"/>
-          <w:iCs w:val="0"/>
-          <w:noProof/>
-          <w:sz w:val="24"/>
-          <w:szCs w:val="24"/>
-          <w:lang w:val="en-ID"/>
-        </w:rPr>
-        <w:tab/>
-      </w:r>
-      <w:r>
-        <w:rPr>
-          <w:rFonts w:cs="Arial"/>
-          <w:noProof/>
-        </w:rPr>
-        <w:t>Gambar Kerja</w:t>
-      </w:r>
-      <w:r>
-        <w:rPr>
-          <w:noProof/>
-          <w:webHidden/>
-        </w:rPr>
-        <w:tab/>
-        <w:t>56</w:t>
-      </w:r>
-    </w:p>
-    <w:p>
-      <w:pPr>
-        <w:pStyle w:val="TOC3"/>
-        <w:tabs>
-          <w:tab w:val="left" w:pos="960"/>
-          <w:tab w:val="right" w:leader="dot" w:pos="7921"/>
-        </w:tabs>
-        <w:rPr>
-          <w:rFonts w:asciiTheme="minorHAnsi" w:eastAsiaTheme="minorEastAsia" w:hAnsiTheme="minorHAnsi"/>
-          <w:iCs w:val="0"/>
-          <w:noProof/>
-          <w:sz w:val="24"/>
-          <w:szCs w:val="24"/>
-          <w:lang w:val="en-ID"/>
-        </w:rPr>
-      </w:pPr>
-      <w:r>
-        <w:rPr>
-          <w:rFonts w:cs="Arial"/>
-          <w:noProof/>
-        </w:rPr>
-        <w:t>5.</w:t>
-      </w:r>
-      <w:r>
-        <w:rPr>
-          <w:rFonts w:asciiTheme="minorHAnsi" w:eastAsiaTheme="minorEastAsia" w:hAnsiTheme="minorHAnsi"/>
-          <w:iCs w:val="0"/>
-          <w:noProof/>
-          <w:sz w:val="24"/>
-          <w:szCs w:val="24"/>
-          <w:lang w:val="en-ID"/>
-        </w:rPr>
-        <w:tab/>
-      </w:r>
-      <w:r>
-        <w:rPr>
-          <w:rFonts w:cs="Arial"/>
-          <w:noProof/>
-        </w:rPr>
-        <w:t>Analisa dan Langkah Kerja</w:t>
-      </w:r>
-      <w:r>
-        <w:rPr>
-          <w:noProof/>
-          <w:webHidden/>
-        </w:rPr>
-        <w:tab/>
-        <w:t>56</w:t>
-      </w:r>
-    </w:p>
-    <w:p>
-      <w:pPr>
-        <w:pStyle w:val="TOC3"/>
-        <w:tabs>
-          <w:tab w:val="left" w:pos="960"/>
-          <w:tab w:val="right" w:leader="dot" w:pos="7921"/>
-        </w:tabs>
-        <w:rPr>
-          <w:rFonts w:asciiTheme="minorHAnsi" w:eastAsiaTheme="minorEastAsia" w:hAnsiTheme="minorHAnsi"/>
-          <w:iCs w:val="0"/>
-          <w:noProof/>
-          <w:sz w:val="24"/>
-          <w:szCs w:val="24"/>
-          <w:lang w:val="en-ID"/>
-        </w:rPr>
-      </w:pPr>
-      <w:r>
-        <w:rPr>
-          <w:rFonts w:cs="Arial"/>
-          <w:noProof/>
-        </w:rPr>
-        <w:t>6.</w:t>
-      </w:r>
-      <w:r>
-        <w:rPr>
-          <w:rFonts w:asciiTheme="minorHAnsi" w:eastAsiaTheme="minorEastAsia" w:hAnsiTheme="minorHAnsi"/>
-          <w:iCs w:val="0"/>
-          <w:noProof/>
-          <w:sz w:val="24"/>
-          <w:szCs w:val="24"/>
-          <w:lang w:val="en-ID"/>
-        </w:rPr>
-        <w:tab/>
-      </w:r>
-      <w:r>
-        <w:rPr>
-          <w:rFonts w:cs="Arial"/>
-          <w:noProof/>
-        </w:rPr>
-        <w:t>Quality Control</w:t>
-      </w:r>
-      <w:r>
-        <w:rPr>
-          <w:noProof/>
-          <w:webHidden/>
-        </w:rPr>
-        <w:tab/>
-        <w:t>105</w:t>
-      </w:r>
-    </w:p>
-    <w:p>
-      <w:pPr>
-        <w:pStyle w:val="TOC3"/>
-        <w:tabs>
-          <w:tab w:val="left" w:pos="960"/>
-          <w:tab w:val="right" w:leader="dot" w:pos="7921"/>
-        </w:tabs>
-        <w:rPr>
-          <w:rFonts w:asciiTheme="minorHAnsi" w:eastAsiaTheme="minorEastAsia" w:hAnsiTheme="minorHAnsi"/>
-          <w:iCs w:val="0"/>
-          <w:noProof/>
-          <w:sz w:val="24"/>
-          <w:szCs w:val="24"/>
-          <w:lang w:val="en-ID"/>
-        </w:rPr>
-      </w:pPr>
-      <w:r>
-        <w:rPr>
-          <w:rFonts w:cs="Arial"/>
-          <w:noProof/>
-        </w:rPr>
-        <w:t>7.</w:t>
-      </w:r>
-      <w:r>
-        <w:rPr>
-          <w:rFonts w:asciiTheme="minorHAnsi" w:eastAsiaTheme="minorEastAsia" w:hAnsiTheme="minorHAnsi"/>
-          <w:iCs w:val="0"/>
-          <w:noProof/>
-          <w:sz w:val="24"/>
-          <w:szCs w:val="24"/>
-          <w:lang w:val="en-ID"/>
-        </w:rPr>
-        <w:tab/>
-      </w:r>
-      <w:r>
-        <w:rPr>
-          <w:rFonts w:cs="Arial"/>
-          <w:noProof/>
-        </w:rPr>
-        <w:t>Kesimpulan</w:t>
-      </w:r>
-      <w:r>
-        <w:rPr>
-          <w:noProof/>
-          <w:webHidden/>
-        </w:rPr>
-        <w:tab/>
-        <w:t>105</w:t>
+        <w:t>23</w:t>
       </w:r>
     </w:p>
     <w:p>
@@ -3221,9 +1226,10 @@
       </w:pPr>
       <w:r>
         <w:rPr>
-          <w:noProof/>
-        </w:rPr>
-        <w:t>BAB IV</w:t>
+          <w:rFonts w:cs="Arial"/>
+          <w:noProof/>
+        </w:rPr>
+        <w:t>BAB III PROSES DAN HASIL BELAJAR DI DU/DI</w:t>
       </w:r>
       <w:r>
         <w:rPr>
@@ -3231,7 +1237,7 @@
           <w:webHidden/>
         </w:rPr>
         <w:tab/>
-        <w:t>111</w:t>
+        <w:t>25</w:t>
       </w:r>
     </w:p>
     <w:p>
@@ -3247,6 +1253,7 @@
       </w:pPr>
       <w:r>
         <w:rPr>
+          <w:rFonts w:cs="Arial"/>
           <w:noProof/>
         </w:rPr>
         <w:t>A.</w:t>
@@ -3263,9 +1270,10 @@
       </w:r>
       <w:r>
         <w:rPr>
-          <w:noProof/>
-        </w:rPr>
-        <w:t>Kompetensi di Perusahaan</w:t>
+          <w:rFonts w:cs="Arial"/>
+          <w:noProof/>
+        </w:rPr>
+        <w:t>Instalasi Android Studio IDE</w:t>
       </w:r>
       <w:r>
         <w:rPr>
@@ -3273,47 +1281,47 @@
           <w:webHidden/>
         </w:rPr>
         <w:tab/>
-        <w:t>111</w:t>
+        <w:t>25</w:t>
       </w:r>
     </w:p>
     <w:p>
       <w:pPr>
         <w:pStyle w:val="TOC3"/>
-        <w:tabs>
-          <w:tab w:val="left" w:pos="960"/>
-          <w:tab w:val="right" w:leader="dot" w:pos="7921"/>
-        </w:tabs>
-        <w:rPr>
-          <w:rFonts w:asciiTheme="minorHAnsi" w:eastAsiaTheme="minorEastAsia" w:hAnsiTheme="minorHAnsi"/>
-          <w:iCs w:val="0"/>
-          <w:noProof/>
-          <w:sz w:val="24"/>
-          <w:szCs w:val="24"/>
-          <w:lang w:val="en-ID"/>
-        </w:rPr>
-      </w:pPr>
-      <w:r>
-        <w:rPr>
+        <w:rPr>
+          <w:rFonts w:asciiTheme="minorHAnsi" w:eastAsiaTheme="minorEastAsia" w:hAnsiTheme="minorHAnsi" w:cstheme="minorBidi"/>
+          <w:iCs w:val="0"/>
+          <w:noProof/>
+          <w:sz w:val="24"/>
+          <w:szCs w:val="24"/>
+          <w:lang w:val="en-ID"/>
+        </w:rPr>
+      </w:pPr>
+      <w:r>
+        <w:rPr>
+          <w:rFonts w:cs="Arial"/>
+          <w:bCs/>
           <w:noProof/>
         </w:rPr>
         <w:t>1.</w:t>
       </w:r>
       <w:r>
         <w:rPr>
-          <w:rFonts w:asciiTheme="minorHAnsi" w:eastAsiaTheme="minorEastAsia" w:hAnsiTheme="minorHAnsi"/>
-          <w:iCs w:val="0"/>
-          <w:noProof/>
-          <w:sz w:val="24"/>
-          <w:szCs w:val="24"/>
-          <w:lang w:val="en-ID"/>
-        </w:rPr>
-        <w:tab/>
-      </w:r>
-      <w:r>
-        <w:rPr>
-          <w:noProof/>
-        </w:rPr>
-        <w:t>Pembuatan Aplikasi Android</w:t>
+          <w:rFonts w:asciiTheme="minorHAnsi" w:eastAsiaTheme="minorEastAsia" w:hAnsiTheme="minorHAnsi" w:cstheme="minorBidi"/>
+          <w:iCs w:val="0"/>
+          <w:noProof/>
+          <w:sz w:val="24"/>
+          <w:szCs w:val="24"/>
+          <w:lang w:val="en-ID"/>
+        </w:rPr>
+        <w:tab/>
+      </w:r>
+      <w:r>
+        <w:rPr>
+          <w:rFonts w:cs="Arial"/>
+          <w:bCs/>
+          <w:noProof/>
+        </w:rPr>
+        <w:t>Penjelasan Pekerjaan</w:t>
       </w:r>
       <w:r>
         <w:rPr>
@@ -3321,47 +1329,47 @@
           <w:webHidden/>
         </w:rPr>
         <w:tab/>
-        <w:t>111</w:t>
+        <w:t>25</w:t>
       </w:r>
     </w:p>
     <w:p>
       <w:pPr>
         <w:pStyle w:val="TOC3"/>
-        <w:tabs>
-          <w:tab w:val="left" w:pos="960"/>
-          <w:tab w:val="right" w:leader="dot" w:pos="7921"/>
-        </w:tabs>
-        <w:rPr>
-          <w:rFonts w:asciiTheme="minorHAnsi" w:eastAsiaTheme="minorEastAsia" w:hAnsiTheme="minorHAnsi"/>
-          <w:iCs w:val="0"/>
-          <w:noProof/>
-          <w:sz w:val="24"/>
-          <w:szCs w:val="24"/>
-          <w:lang w:val="en-ID"/>
-        </w:rPr>
-      </w:pPr>
-      <w:r>
-        <w:rPr>
+        <w:rPr>
+          <w:rFonts w:asciiTheme="minorHAnsi" w:eastAsiaTheme="minorEastAsia" w:hAnsiTheme="minorHAnsi" w:cstheme="minorBidi"/>
+          <w:iCs w:val="0"/>
+          <w:noProof/>
+          <w:sz w:val="24"/>
+          <w:szCs w:val="24"/>
+          <w:lang w:val="en-ID"/>
+        </w:rPr>
+      </w:pPr>
+      <w:r>
+        <w:rPr>
+          <w:rFonts w:cs="Arial"/>
+          <w:bCs/>
           <w:noProof/>
         </w:rPr>
         <w:t>2.</w:t>
       </w:r>
       <w:r>
         <w:rPr>
-          <w:rFonts w:asciiTheme="minorHAnsi" w:eastAsiaTheme="minorEastAsia" w:hAnsiTheme="minorHAnsi"/>
-          <w:iCs w:val="0"/>
-          <w:noProof/>
-          <w:sz w:val="24"/>
-          <w:szCs w:val="24"/>
-          <w:lang w:val="en-ID"/>
-        </w:rPr>
-        <w:tab/>
-      </w:r>
-      <w:r>
-        <w:rPr>
-          <w:noProof/>
-        </w:rPr>
-        <w:t>Pembuatan web api</w:t>
+          <w:rFonts w:asciiTheme="minorHAnsi" w:eastAsiaTheme="minorEastAsia" w:hAnsiTheme="minorHAnsi" w:cstheme="minorBidi"/>
+          <w:iCs w:val="0"/>
+          <w:noProof/>
+          <w:sz w:val="24"/>
+          <w:szCs w:val="24"/>
+          <w:lang w:val="en-ID"/>
+        </w:rPr>
+        <w:tab/>
+      </w:r>
+      <w:r>
+        <w:rPr>
+          <w:rFonts w:cs="Arial"/>
+          <w:bCs/>
+          <w:noProof/>
+        </w:rPr>
+        <w:t>Alat dan Bahan</w:t>
       </w:r>
       <w:r>
         <w:rPr>
@@ -3369,47 +1377,47 @@
           <w:webHidden/>
         </w:rPr>
         <w:tab/>
-        <w:t>111</w:t>
+        <w:t>26</w:t>
       </w:r>
     </w:p>
     <w:p>
       <w:pPr>
         <w:pStyle w:val="TOC3"/>
-        <w:tabs>
-          <w:tab w:val="left" w:pos="960"/>
-          <w:tab w:val="right" w:leader="dot" w:pos="7921"/>
-        </w:tabs>
-        <w:rPr>
-          <w:rFonts w:asciiTheme="minorHAnsi" w:eastAsiaTheme="minorEastAsia" w:hAnsiTheme="minorHAnsi"/>
-          <w:iCs w:val="0"/>
-          <w:noProof/>
-          <w:sz w:val="24"/>
-          <w:szCs w:val="24"/>
-          <w:lang w:val="en-ID"/>
-        </w:rPr>
-      </w:pPr>
-      <w:r>
-        <w:rPr>
+        <w:rPr>
+          <w:rFonts w:asciiTheme="minorHAnsi" w:eastAsiaTheme="minorEastAsia" w:hAnsiTheme="minorHAnsi" w:cstheme="minorBidi"/>
+          <w:iCs w:val="0"/>
+          <w:noProof/>
+          <w:sz w:val="24"/>
+          <w:szCs w:val="24"/>
+          <w:lang w:val="en-ID"/>
+        </w:rPr>
+      </w:pPr>
+      <w:r>
+        <w:rPr>
+          <w:rFonts w:cs="Arial"/>
+          <w:bCs/>
           <w:noProof/>
         </w:rPr>
         <w:t>3.</w:t>
       </w:r>
       <w:r>
         <w:rPr>
-          <w:rFonts w:asciiTheme="minorHAnsi" w:eastAsiaTheme="minorEastAsia" w:hAnsiTheme="minorHAnsi"/>
-          <w:iCs w:val="0"/>
-          <w:noProof/>
-          <w:sz w:val="24"/>
-          <w:szCs w:val="24"/>
-          <w:lang w:val="en-ID"/>
-        </w:rPr>
-        <w:tab/>
-      </w:r>
-      <w:r>
-        <w:rPr>
-          <w:noProof/>
-        </w:rPr>
-        <w:t>Pembuatan aplikasi web</w:t>
+          <w:rFonts w:asciiTheme="minorHAnsi" w:eastAsiaTheme="minorEastAsia" w:hAnsiTheme="minorHAnsi" w:cstheme="minorBidi"/>
+          <w:iCs w:val="0"/>
+          <w:noProof/>
+          <w:sz w:val="24"/>
+          <w:szCs w:val="24"/>
+          <w:lang w:val="en-ID"/>
+        </w:rPr>
+        <w:tab/>
+      </w:r>
+      <w:r>
+        <w:rPr>
+          <w:rFonts w:cs="Arial"/>
+          <w:bCs/>
+          <w:noProof/>
+        </w:rPr>
+        <w:t>Keselamatan Kerja</w:t>
       </w:r>
       <w:r>
         <w:rPr>
@@ -3417,56 +1425,778 @@
           <w:webHidden/>
         </w:rPr>
         <w:tab/>
-        <w:t>111</w:t>
+        <w:t>26</w:t>
       </w:r>
     </w:p>
     <w:p>
       <w:pPr>
         <w:pStyle w:val="TOC3"/>
-        <w:tabs>
-          <w:tab w:val="left" w:pos="960"/>
-          <w:tab w:val="right" w:leader="dot" w:pos="7921"/>
-        </w:tabs>
-        <w:rPr>
-          <w:rFonts w:asciiTheme="minorHAnsi" w:eastAsiaTheme="minorEastAsia" w:hAnsiTheme="minorHAnsi"/>
-          <w:iCs w:val="0"/>
-          <w:noProof/>
-          <w:sz w:val="24"/>
-          <w:szCs w:val="24"/>
-          <w:lang w:val="en-ID"/>
-        </w:rPr>
-      </w:pPr>
-      <w:r>
-        <w:rPr>
-          <w:i/>
+        <w:rPr>
+          <w:rFonts w:asciiTheme="minorHAnsi" w:eastAsiaTheme="minorEastAsia" w:hAnsiTheme="minorHAnsi" w:cstheme="minorBidi"/>
+          <w:iCs w:val="0"/>
+          <w:noProof/>
+          <w:sz w:val="24"/>
+          <w:szCs w:val="24"/>
+          <w:lang w:val="en-ID"/>
+        </w:rPr>
+      </w:pPr>
+      <w:r>
+        <w:rPr>
+          <w:rFonts w:cs="Arial"/>
+          <w:noProof/>
+        </w:rPr>
+        <w:t>4.</w:t>
+      </w:r>
+      <w:r>
+        <w:rPr>
+          <w:rFonts w:asciiTheme="minorHAnsi" w:eastAsiaTheme="minorEastAsia" w:hAnsiTheme="minorHAnsi" w:cstheme="minorBidi"/>
+          <w:iCs w:val="0"/>
+          <w:noProof/>
+          <w:sz w:val="24"/>
+          <w:szCs w:val="24"/>
+          <w:lang w:val="en-ID"/>
+        </w:rPr>
+        <w:tab/>
+      </w:r>
+      <w:r>
+        <w:rPr>
+          <w:rFonts w:cs="Arial"/>
+          <w:noProof/>
+        </w:rPr>
+        <w:t>Gambar Kerja</w:t>
+      </w:r>
+      <w:r>
+        <w:rPr>
+          <w:noProof/>
+          <w:webHidden/>
+        </w:rPr>
+        <w:tab/>
+        <w:t>27</w:t>
+      </w:r>
+    </w:p>
+    <w:p>
+      <w:pPr>
+        <w:pStyle w:val="TOC3"/>
+        <w:rPr>
+          <w:rFonts w:asciiTheme="minorHAnsi" w:eastAsiaTheme="minorEastAsia" w:hAnsiTheme="minorHAnsi" w:cstheme="minorBidi"/>
+          <w:iCs w:val="0"/>
+          <w:noProof/>
+          <w:sz w:val="24"/>
+          <w:szCs w:val="24"/>
+          <w:lang w:val="en-ID"/>
+        </w:rPr>
+      </w:pPr>
+      <w:r>
+        <w:rPr>
+          <w:rFonts w:cs="Arial"/>
+          <w:noProof/>
+        </w:rPr>
+        <w:t>5.</w:t>
+      </w:r>
+      <w:r>
+        <w:rPr>
+          <w:rFonts w:asciiTheme="minorHAnsi" w:eastAsiaTheme="minorEastAsia" w:hAnsiTheme="minorHAnsi" w:cstheme="minorBidi"/>
+          <w:iCs w:val="0"/>
+          <w:noProof/>
+          <w:sz w:val="24"/>
+          <w:szCs w:val="24"/>
+          <w:lang w:val="en-ID"/>
+        </w:rPr>
+        <w:tab/>
+      </w:r>
+      <w:r>
+        <w:rPr>
+          <w:rFonts w:cs="Arial"/>
+          <w:noProof/>
+        </w:rPr>
+        <w:t>Analisa dan Langkah Kerja</w:t>
+      </w:r>
+      <w:r>
+        <w:rPr>
+          <w:noProof/>
+          <w:webHidden/>
+        </w:rPr>
+        <w:tab/>
+        <w:t>27</w:t>
+      </w:r>
+    </w:p>
+    <w:p>
+      <w:pPr>
+        <w:pStyle w:val="TOC3"/>
+        <w:rPr>
+          <w:rFonts w:asciiTheme="minorHAnsi" w:eastAsiaTheme="minorEastAsia" w:hAnsiTheme="minorHAnsi" w:cstheme="minorBidi"/>
+          <w:iCs w:val="0"/>
+          <w:noProof/>
+          <w:sz w:val="24"/>
+          <w:szCs w:val="24"/>
+          <w:lang w:val="en-ID"/>
+        </w:rPr>
+      </w:pPr>
+      <w:r>
+        <w:rPr>
+          <w:rFonts w:cs="Arial"/>
+          <w:noProof/>
+        </w:rPr>
+        <w:t>6.</w:t>
+      </w:r>
+      <w:r>
+        <w:rPr>
+          <w:rFonts w:asciiTheme="minorHAnsi" w:eastAsiaTheme="minorEastAsia" w:hAnsiTheme="minorHAnsi" w:cstheme="minorBidi"/>
+          <w:iCs w:val="0"/>
+          <w:noProof/>
+          <w:sz w:val="24"/>
+          <w:szCs w:val="24"/>
+          <w:lang w:val="en-ID"/>
+        </w:rPr>
+        <w:tab/>
+      </w:r>
+      <w:r>
+        <w:rPr>
+          <w:rFonts w:cs="Arial"/>
+          <w:noProof/>
+        </w:rPr>
+        <w:t>Quality Control</w:t>
+      </w:r>
+      <w:r>
+        <w:rPr>
+          <w:noProof/>
+          <w:webHidden/>
+        </w:rPr>
+        <w:tab/>
+        <w:t>31</w:t>
+      </w:r>
+    </w:p>
+    <w:p>
+      <w:pPr>
+        <w:pStyle w:val="TOC3"/>
+        <w:rPr>
+          <w:rFonts w:asciiTheme="minorHAnsi" w:eastAsiaTheme="minorEastAsia" w:hAnsiTheme="minorHAnsi" w:cstheme="minorBidi"/>
+          <w:iCs w:val="0"/>
+          <w:noProof/>
+          <w:sz w:val="24"/>
+          <w:szCs w:val="24"/>
+          <w:lang w:val="en-ID"/>
+        </w:rPr>
+      </w:pPr>
+      <w:r>
+        <w:rPr>
+          <w:rFonts w:cs="Arial"/>
+          <w:noProof/>
+        </w:rPr>
+        <w:t>7.</w:t>
+      </w:r>
+      <w:r>
+        <w:rPr>
+          <w:rFonts w:asciiTheme="minorHAnsi" w:eastAsiaTheme="minorEastAsia" w:hAnsiTheme="minorHAnsi" w:cstheme="minorBidi"/>
+          <w:iCs w:val="0"/>
+          <w:noProof/>
+          <w:sz w:val="24"/>
+          <w:szCs w:val="24"/>
+          <w:lang w:val="en-ID"/>
+        </w:rPr>
+        <w:tab/>
+      </w:r>
+      <w:r>
+        <w:rPr>
+          <w:rFonts w:cs="Arial"/>
+          <w:noProof/>
+        </w:rPr>
+        <w:t>Kesimpulan</w:t>
+      </w:r>
+      <w:r>
+        <w:rPr>
+          <w:noProof/>
+          <w:webHidden/>
+        </w:rPr>
+        <w:tab/>
+        <w:t>31</w:t>
+      </w:r>
+    </w:p>
+    <w:p>
+      <w:pPr>
+        <w:pStyle w:val="TOC2"/>
+        <w:rPr>
+          <w:rFonts w:asciiTheme="minorHAnsi" w:eastAsiaTheme="minorEastAsia" w:hAnsiTheme="minorHAnsi" w:cstheme="minorBidi"/>
+          <w:noProof/>
+          <w:sz w:val="24"/>
+          <w:szCs w:val="24"/>
+          <w:lang w:val="en-ID"/>
+        </w:rPr>
+      </w:pPr>
+      <w:r>
+        <w:rPr>
+          <w:rFonts w:cs="Arial"/>
+          <w:noProof/>
+        </w:rPr>
+        <w:t>B.</w:t>
+      </w:r>
+      <w:r>
+        <w:rPr>
+          <w:rFonts w:asciiTheme="minorHAnsi" w:eastAsiaTheme="minorEastAsia" w:hAnsiTheme="minorHAnsi" w:cstheme="minorBidi"/>
+          <w:noProof/>
+          <w:sz w:val="24"/>
+          <w:szCs w:val="24"/>
+          <w:lang w:val="en-ID"/>
+        </w:rPr>
+        <w:tab/>
+      </w:r>
+      <w:r>
+        <w:rPr>
+          <w:rFonts w:cs="Arial"/>
+          <w:noProof/>
+        </w:rPr>
+        <w:t>Instalasi Postman</w:t>
+      </w:r>
+      <w:r>
+        <w:rPr>
+          <w:noProof/>
+          <w:webHidden/>
+        </w:rPr>
+        <w:tab/>
+        <w:t>32</w:t>
+      </w:r>
+    </w:p>
+    <w:p>
+      <w:pPr>
+        <w:pStyle w:val="TOC3"/>
+        <w:rPr>
+          <w:rFonts w:asciiTheme="minorHAnsi" w:eastAsiaTheme="minorEastAsia" w:hAnsiTheme="minorHAnsi" w:cstheme="minorBidi"/>
+          <w:iCs w:val="0"/>
+          <w:noProof/>
+          <w:sz w:val="24"/>
+          <w:szCs w:val="24"/>
+          <w:lang w:val="en-ID"/>
+        </w:rPr>
+      </w:pPr>
+      <w:r>
+        <w:rPr>
+          <w:rFonts w:cs="Arial"/>
+          <w:noProof/>
+        </w:rPr>
+        <w:t>1.</w:t>
+      </w:r>
+      <w:r>
+        <w:rPr>
+          <w:rFonts w:asciiTheme="minorHAnsi" w:eastAsiaTheme="minorEastAsia" w:hAnsiTheme="minorHAnsi" w:cstheme="minorBidi"/>
+          <w:iCs w:val="0"/>
+          <w:noProof/>
+          <w:sz w:val="24"/>
+          <w:szCs w:val="24"/>
+          <w:lang w:val="en-ID"/>
+        </w:rPr>
+        <w:tab/>
+      </w:r>
+      <w:r>
+        <w:rPr>
+          <w:rFonts w:cs="Arial"/>
+          <w:noProof/>
+        </w:rPr>
+        <w:t>Penjelasan Pekerjaan</w:t>
+      </w:r>
+      <w:r>
+        <w:rPr>
+          <w:noProof/>
+          <w:webHidden/>
+        </w:rPr>
+        <w:tab/>
+        <w:t>32</w:t>
+      </w:r>
+    </w:p>
+    <w:p>
+      <w:pPr>
+        <w:pStyle w:val="TOC3"/>
+        <w:rPr>
+          <w:rFonts w:asciiTheme="minorHAnsi" w:eastAsiaTheme="minorEastAsia" w:hAnsiTheme="minorHAnsi" w:cstheme="minorBidi"/>
+          <w:iCs w:val="0"/>
+          <w:noProof/>
+          <w:sz w:val="24"/>
+          <w:szCs w:val="24"/>
+          <w:lang w:val="en-ID"/>
+        </w:rPr>
+      </w:pPr>
+      <w:r>
+        <w:rPr>
+          <w:rFonts w:cs="Arial"/>
+          <w:noProof/>
+        </w:rPr>
+        <w:t>2.</w:t>
+      </w:r>
+      <w:r>
+        <w:rPr>
+          <w:rFonts w:asciiTheme="minorHAnsi" w:eastAsiaTheme="minorEastAsia" w:hAnsiTheme="minorHAnsi" w:cstheme="minorBidi"/>
+          <w:iCs w:val="0"/>
+          <w:noProof/>
+          <w:sz w:val="24"/>
+          <w:szCs w:val="24"/>
+          <w:lang w:val="en-ID"/>
+        </w:rPr>
+        <w:tab/>
+      </w:r>
+      <w:r>
+        <w:rPr>
+          <w:rFonts w:cs="Arial"/>
+          <w:noProof/>
+        </w:rPr>
+        <w:t>Alat dan Bahan</w:t>
+      </w:r>
+      <w:r>
+        <w:rPr>
+          <w:noProof/>
+          <w:webHidden/>
+        </w:rPr>
+        <w:tab/>
+        <w:t>33</w:t>
+      </w:r>
+    </w:p>
+    <w:p>
+      <w:pPr>
+        <w:pStyle w:val="TOC3"/>
+        <w:rPr>
+          <w:rFonts w:asciiTheme="minorHAnsi" w:eastAsiaTheme="minorEastAsia" w:hAnsiTheme="minorHAnsi" w:cstheme="minorBidi"/>
+          <w:iCs w:val="0"/>
+          <w:noProof/>
+          <w:sz w:val="24"/>
+          <w:szCs w:val="24"/>
+          <w:lang w:val="en-ID"/>
+        </w:rPr>
+      </w:pPr>
+      <w:r>
+        <w:rPr>
+          <w:rFonts w:cs="Arial"/>
+          <w:noProof/>
+        </w:rPr>
+        <w:t>3.</w:t>
+      </w:r>
+      <w:r>
+        <w:rPr>
+          <w:rFonts w:asciiTheme="minorHAnsi" w:eastAsiaTheme="minorEastAsia" w:hAnsiTheme="minorHAnsi" w:cstheme="minorBidi"/>
+          <w:iCs w:val="0"/>
+          <w:noProof/>
+          <w:sz w:val="24"/>
+          <w:szCs w:val="24"/>
+          <w:lang w:val="en-ID"/>
+        </w:rPr>
+        <w:tab/>
+      </w:r>
+      <w:r>
+        <w:rPr>
+          <w:rFonts w:cs="Arial"/>
+          <w:noProof/>
+        </w:rPr>
+        <w:t>Keselamatan Kerja</w:t>
+      </w:r>
+      <w:r>
+        <w:rPr>
+          <w:noProof/>
+          <w:webHidden/>
+        </w:rPr>
+        <w:tab/>
+        <w:t>33</w:t>
+      </w:r>
+    </w:p>
+    <w:p>
+      <w:pPr>
+        <w:pStyle w:val="TOC3"/>
+        <w:rPr>
+          <w:rFonts w:asciiTheme="minorHAnsi" w:eastAsiaTheme="minorEastAsia" w:hAnsiTheme="minorHAnsi" w:cstheme="minorBidi"/>
+          <w:iCs w:val="0"/>
+          <w:noProof/>
+          <w:sz w:val="24"/>
+          <w:szCs w:val="24"/>
+          <w:lang w:val="en-ID"/>
+        </w:rPr>
+      </w:pPr>
+      <w:r>
+        <w:rPr>
+          <w:rFonts w:cs="Arial"/>
+          <w:noProof/>
+        </w:rPr>
+        <w:t>4.</w:t>
+      </w:r>
+      <w:r>
+        <w:rPr>
+          <w:rFonts w:asciiTheme="minorHAnsi" w:eastAsiaTheme="minorEastAsia" w:hAnsiTheme="minorHAnsi" w:cstheme="minorBidi"/>
+          <w:iCs w:val="0"/>
+          <w:noProof/>
+          <w:sz w:val="24"/>
+          <w:szCs w:val="24"/>
+          <w:lang w:val="en-ID"/>
+        </w:rPr>
+        <w:tab/>
+      </w:r>
+      <w:r>
+        <w:rPr>
+          <w:rFonts w:cs="Arial"/>
+          <w:noProof/>
+        </w:rPr>
+        <w:t>Gambar Kerja</w:t>
+      </w:r>
+      <w:r>
+        <w:rPr>
+          <w:noProof/>
+          <w:webHidden/>
+        </w:rPr>
+        <w:tab/>
+        <w:t>34</w:t>
+      </w:r>
+    </w:p>
+    <w:p>
+      <w:pPr>
+        <w:pStyle w:val="TOC3"/>
+        <w:rPr>
+          <w:rFonts w:asciiTheme="minorHAnsi" w:eastAsiaTheme="minorEastAsia" w:hAnsiTheme="minorHAnsi" w:cstheme="minorBidi"/>
+          <w:iCs w:val="0"/>
+          <w:noProof/>
+          <w:sz w:val="24"/>
+          <w:szCs w:val="24"/>
+          <w:lang w:val="en-ID"/>
+        </w:rPr>
+      </w:pPr>
+      <w:r>
+        <w:rPr>
+          <w:rFonts w:cs="Arial"/>
+          <w:noProof/>
+        </w:rPr>
+        <w:t>5.</w:t>
+      </w:r>
+      <w:r>
+        <w:rPr>
+          <w:rFonts w:asciiTheme="minorHAnsi" w:eastAsiaTheme="minorEastAsia" w:hAnsiTheme="minorHAnsi" w:cstheme="minorBidi"/>
+          <w:iCs w:val="0"/>
+          <w:noProof/>
+          <w:sz w:val="24"/>
+          <w:szCs w:val="24"/>
+          <w:lang w:val="en-ID"/>
+        </w:rPr>
+        <w:tab/>
+      </w:r>
+      <w:r>
+        <w:rPr>
+          <w:rFonts w:cs="Arial"/>
+          <w:noProof/>
+        </w:rPr>
+        <w:t>Analisa dan Langkah Kerja</w:t>
+      </w:r>
+      <w:r>
+        <w:rPr>
+          <w:noProof/>
+          <w:webHidden/>
+        </w:rPr>
+        <w:tab/>
+        <w:t>34</w:t>
+      </w:r>
+    </w:p>
+    <w:p>
+      <w:pPr>
+        <w:pStyle w:val="TOC3"/>
+        <w:rPr>
+          <w:rFonts w:asciiTheme="minorHAnsi" w:eastAsiaTheme="minorEastAsia" w:hAnsiTheme="minorHAnsi" w:cstheme="minorBidi"/>
+          <w:iCs w:val="0"/>
+          <w:noProof/>
+          <w:sz w:val="24"/>
+          <w:szCs w:val="24"/>
+          <w:lang w:val="en-ID"/>
+        </w:rPr>
+      </w:pPr>
+      <w:r>
+        <w:rPr>
+          <w:rFonts w:cs="Arial"/>
+          <w:noProof/>
+        </w:rPr>
+        <w:t>6.</w:t>
+      </w:r>
+      <w:r>
+        <w:rPr>
+          <w:rFonts w:asciiTheme="minorHAnsi" w:eastAsiaTheme="minorEastAsia" w:hAnsiTheme="minorHAnsi" w:cstheme="minorBidi"/>
+          <w:iCs w:val="0"/>
+          <w:noProof/>
+          <w:sz w:val="24"/>
+          <w:szCs w:val="24"/>
+          <w:lang w:val="en-ID"/>
+        </w:rPr>
+        <w:tab/>
+      </w:r>
+      <w:r>
+        <w:rPr>
+          <w:rFonts w:cs="Arial"/>
+          <w:noProof/>
+        </w:rPr>
+        <w:t>Quality Control</w:t>
+      </w:r>
+      <w:r>
+        <w:rPr>
+          <w:noProof/>
+          <w:webHidden/>
+        </w:rPr>
+        <w:tab/>
+        <w:t>35</w:t>
+      </w:r>
+    </w:p>
+    <w:p>
+      <w:pPr>
+        <w:pStyle w:val="TOC3"/>
+        <w:rPr>
+          <w:rFonts w:asciiTheme="minorHAnsi" w:eastAsiaTheme="minorEastAsia" w:hAnsiTheme="minorHAnsi" w:cstheme="minorBidi"/>
+          <w:iCs w:val="0"/>
+          <w:noProof/>
+          <w:sz w:val="24"/>
+          <w:szCs w:val="24"/>
+          <w:lang w:val="en-ID"/>
+        </w:rPr>
+      </w:pPr>
+      <w:r>
+        <w:rPr>
+          <w:rFonts w:cs="Arial"/>
+          <w:noProof/>
+        </w:rPr>
+        <w:t>7.</w:t>
+      </w:r>
+      <w:r>
+        <w:rPr>
+          <w:rFonts w:asciiTheme="minorHAnsi" w:eastAsiaTheme="minorEastAsia" w:hAnsiTheme="minorHAnsi" w:cstheme="minorBidi"/>
+          <w:iCs w:val="0"/>
+          <w:noProof/>
+          <w:sz w:val="24"/>
+          <w:szCs w:val="24"/>
+          <w:lang w:val="en-ID"/>
+        </w:rPr>
+        <w:tab/>
+      </w:r>
+      <w:r>
+        <w:rPr>
+          <w:rFonts w:cs="Arial"/>
+          <w:noProof/>
+        </w:rPr>
+        <w:t>Kesimpulan</w:t>
+      </w:r>
+      <w:r>
+        <w:rPr>
+          <w:noProof/>
+          <w:webHidden/>
+        </w:rPr>
+        <w:tab/>
+        <w:t>37</w:t>
+      </w:r>
+    </w:p>
+    <w:p>
+      <w:pPr>
+        <w:pStyle w:val="TOC2"/>
+        <w:rPr>
+          <w:rFonts w:asciiTheme="minorHAnsi" w:eastAsiaTheme="minorEastAsia" w:hAnsiTheme="minorHAnsi" w:cstheme="minorBidi"/>
+          <w:noProof/>
+          <w:sz w:val="24"/>
+          <w:szCs w:val="24"/>
+          <w:lang w:val="en-ID"/>
+        </w:rPr>
+      </w:pPr>
+      <w:r>
+        <w:rPr>
+          <w:rFonts w:cs="Arial"/>
+          <w:noProof/>
+        </w:rPr>
+        <w:t>C.</w:t>
+      </w:r>
+      <w:r>
+        <w:rPr>
+          <w:rFonts w:asciiTheme="minorHAnsi" w:eastAsiaTheme="minorEastAsia" w:hAnsiTheme="minorHAnsi" w:cstheme="minorBidi"/>
+          <w:noProof/>
+          <w:sz w:val="24"/>
+          <w:szCs w:val="24"/>
+          <w:lang w:val="en-ID"/>
+        </w:rPr>
+        <w:tab/>
+      </w:r>
+      <w:r>
+        <w:rPr>
+          <w:rFonts w:cs="Arial"/>
+          <w:noProof/>
+        </w:rPr>
+        <w:t>Instalasi dan Konfigurasi Aplikasi DBeaver</w:t>
+      </w:r>
+      <w:r>
+        <w:rPr>
+          <w:noProof/>
+          <w:webHidden/>
+        </w:rPr>
+        <w:tab/>
+        <w:t>38</w:t>
+      </w:r>
+    </w:p>
+    <w:p>
+      <w:pPr>
+        <w:pStyle w:val="TOC3"/>
+        <w:rPr>
+          <w:rFonts w:asciiTheme="minorHAnsi" w:eastAsiaTheme="minorEastAsia" w:hAnsiTheme="minorHAnsi" w:cstheme="minorBidi"/>
+          <w:iCs w:val="0"/>
+          <w:noProof/>
+          <w:sz w:val="24"/>
+          <w:szCs w:val="24"/>
+          <w:lang w:val="en-ID"/>
+        </w:rPr>
+      </w:pPr>
+      <w:r>
+        <w:rPr>
+          <w:rFonts w:cs="Arial"/>
+          <w:noProof/>
+        </w:rPr>
+        <w:t>1.</w:t>
+      </w:r>
+      <w:r>
+        <w:rPr>
+          <w:rFonts w:asciiTheme="minorHAnsi" w:eastAsiaTheme="minorEastAsia" w:hAnsiTheme="minorHAnsi" w:cstheme="minorBidi"/>
+          <w:iCs w:val="0"/>
+          <w:noProof/>
+          <w:sz w:val="24"/>
+          <w:szCs w:val="24"/>
+          <w:lang w:val="en-ID"/>
+        </w:rPr>
+        <w:tab/>
+      </w:r>
+      <w:r>
+        <w:rPr>
+          <w:rFonts w:cs="Arial"/>
+          <w:noProof/>
+        </w:rPr>
+        <w:t>Penjelasan Pekerjaan</w:t>
+      </w:r>
+      <w:r>
+        <w:rPr>
+          <w:noProof/>
+          <w:webHidden/>
+        </w:rPr>
+        <w:tab/>
+        <w:t>38</w:t>
+      </w:r>
+    </w:p>
+    <w:p>
+      <w:pPr>
+        <w:pStyle w:val="TOC3"/>
+        <w:rPr>
+          <w:rFonts w:asciiTheme="minorHAnsi" w:eastAsiaTheme="minorEastAsia" w:hAnsiTheme="minorHAnsi" w:cstheme="minorBidi"/>
+          <w:iCs w:val="0"/>
+          <w:noProof/>
+          <w:sz w:val="24"/>
+          <w:szCs w:val="24"/>
+          <w:lang w:val="en-ID"/>
+        </w:rPr>
+      </w:pPr>
+      <w:r>
+        <w:rPr>
+          <w:rFonts w:cs="Arial"/>
           <w:noProof/>
         </w:rPr>
         <w:lastRenderedPageBreak/>
+        <w:t>2.</w:t>
+      </w:r>
+      <w:r>
+        <w:rPr>
+          <w:rFonts w:asciiTheme="minorHAnsi" w:eastAsiaTheme="minorEastAsia" w:hAnsiTheme="minorHAnsi" w:cstheme="minorBidi"/>
+          <w:iCs w:val="0"/>
+          <w:noProof/>
+          <w:sz w:val="24"/>
+          <w:szCs w:val="24"/>
+          <w:lang w:val="en-ID"/>
+        </w:rPr>
+        <w:tab/>
+      </w:r>
+      <w:r>
+        <w:rPr>
+          <w:rFonts w:cs="Arial"/>
+          <w:noProof/>
+        </w:rPr>
+        <w:t>Alat dan Bahan</w:t>
+      </w:r>
+      <w:r>
+        <w:rPr>
+          <w:noProof/>
+          <w:webHidden/>
+        </w:rPr>
+        <w:tab/>
+        <w:t>39</w:t>
+      </w:r>
+    </w:p>
+    <w:p>
+      <w:pPr>
+        <w:pStyle w:val="TOC3"/>
+        <w:rPr>
+          <w:rFonts w:asciiTheme="minorHAnsi" w:eastAsiaTheme="minorEastAsia" w:hAnsiTheme="minorHAnsi" w:cstheme="minorBidi"/>
+          <w:iCs w:val="0"/>
+          <w:noProof/>
+          <w:sz w:val="24"/>
+          <w:szCs w:val="24"/>
+          <w:lang w:val="en-ID"/>
+        </w:rPr>
+      </w:pPr>
+      <w:r>
+        <w:rPr>
+          <w:rFonts w:cs="Arial"/>
+          <w:noProof/>
+        </w:rPr>
+        <w:t>3.</w:t>
+      </w:r>
+      <w:r>
+        <w:rPr>
+          <w:rFonts w:asciiTheme="minorHAnsi" w:eastAsiaTheme="minorEastAsia" w:hAnsiTheme="minorHAnsi" w:cstheme="minorBidi"/>
+          <w:iCs w:val="0"/>
+          <w:noProof/>
+          <w:sz w:val="24"/>
+          <w:szCs w:val="24"/>
+          <w:lang w:val="en-ID"/>
+        </w:rPr>
+        <w:tab/>
+      </w:r>
+      <w:r>
+        <w:rPr>
+          <w:rFonts w:cs="Arial"/>
+          <w:noProof/>
+        </w:rPr>
+        <w:t>Keselamatan Kerja</w:t>
+      </w:r>
+      <w:r>
+        <w:rPr>
+          <w:noProof/>
+          <w:webHidden/>
+        </w:rPr>
+        <w:tab/>
+        <w:t>40</w:t>
+      </w:r>
+    </w:p>
+    <w:p>
+      <w:pPr>
+        <w:pStyle w:val="TOC3"/>
+        <w:rPr>
+          <w:rFonts w:asciiTheme="minorHAnsi" w:eastAsiaTheme="minorEastAsia" w:hAnsiTheme="minorHAnsi" w:cstheme="minorBidi"/>
+          <w:iCs w:val="0"/>
+          <w:noProof/>
+          <w:sz w:val="24"/>
+          <w:szCs w:val="24"/>
+          <w:lang w:val="en-ID"/>
+        </w:rPr>
+      </w:pPr>
+      <w:r>
+        <w:rPr>
+          <w:rFonts w:cs="Arial"/>
+          <w:noProof/>
+        </w:rPr>
         <w:t>4.</w:t>
       </w:r>
       <w:r>
         <w:rPr>
-          <w:rFonts w:asciiTheme="minorHAnsi" w:eastAsiaTheme="minorEastAsia" w:hAnsiTheme="minorHAnsi"/>
-          <w:iCs w:val="0"/>
-          <w:noProof/>
-          <w:sz w:val="24"/>
-          <w:szCs w:val="24"/>
-          <w:lang w:val="en-ID"/>
-        </w:rPr>
-        <w:tab/>
-      </w:r>
-      <w:r>
-        <w:rPr>
-          <w:noProof/>
-        </w:rPr>
-        <w:t xml:space="preserve">Melakukan operasi </w:t>
-      </w:r>
-      <w:r>
-        <w:rPr>
-          <w:i/>
-          <w:noProof/>
-        </w:rPr>
-        <w:t>database</w:t>
+          <w:rFonts w:asciiTheme="minorHAnsi" w:eastAsiaTheme="minorEastAsia" w:hAnsiTheme="minorHAnsi" w:cstheme="minorBidi"/>
+          <w:iCs w:val="0"/>
+          <w:noProof/>
+          <w:sz w:val="24"/>
+          <w:szCs w:val="24"/>
+          <w:lang w:val="en-ID"/>
+        </w:rPr>
+        <w:tab/>
+      </w:r>
+      <w:r>
+        <w:rPr>
+          <w:rFonts w:cs="Arial"/>
+          <w:noProof/>
+        </w:rPr>
+        <w:t>Gambar Kerja</w:t>
       </w:r>
       <w:r>
         <w:rPr>
@@ -3474,47 +2204,46 @@
           <w:webHidden/>
         </w:rPr>
         <w:tab/>
-        <w:t>112</w:t>
+        <w:t>40</w:t>
       </w:r>
     </w:p>
     <w:p>
       <w:pPr>
         <w:pStyle w:val="TOC3"/>
-        <w:tabs>
-          <w:tab w:val="left" w:pos="960"/>
-          <w:tab w:val="right" w:leader="dot" w:pos="7921"/>
-        </w:tabs>
-        <w:rPr>
-          <w:rFonts w:asciiTheme="minorHAnsi" w:eastAsiaTheme="minorEastAsia" w:hAnsiTheme="minorHAnsi"/>
-          <w:iCs w:val="0"/>
-          <w:noProof/>
-          <w:sz w:val="24"/>
-          <w:szCs w:val="24"/>
-          <w:lang w:val="en-ID"/>
-        </w:rPr>
-      </w:pPr>
-      <w:r>
-        <w:rPr>
-          <w:noProof/>
+        <w:rPr>
+          <w:rFonts w:asciiTheme="minorHAnsi" w:eastAsiaTheme="minorEastAsia" w:hAnsiTheme="minorHAnsi" w:cstheme="minorBidi"/>
+          <w:iCs w:val="0"/>
+          <w:noProof/>
+          <w:sz w:val="24"/>
+          <w:szCs w:val="24"/>
+          <w:lang w:val="en-ID"/>
+        </w:rPr>
+      </w:pPr>
+      <w:r>
+        <w:rPr>
+          <w:rFonts w:cs="Arial"/>
+          <w:noProof/>
+          <w:color w:val="000000" w:themeColor="text1"/>
         </w:rPr>
         <w:t>5.</w:t>
       </w:r>
       <w:r>
         <w:rPr>
-          <w:rFonts w:asciiTheme="minorHAnsi" w:eastAsiaTheme="minorEastAsia" w:hAnsiTheme="minorHAnsi"/>
-          <w:iCs w:val="0"/>
-          <w:noProof/>
-          <w:sz w:val="24"/>
-          <w:szCs w:val="24"/>
-          <w:lang w:val="en-ID"/>
-        </w:rPr>
-        <w:tab/>
-      </w:r>
-      <w:r>
-        <w:rPr>
-          <w:noProof/>
-        </w:rPr>
-        <w:t>Pengetahuan dasar tentang komputer dan jaringan komputer</w:t>
+          <w:rFonts w:asciiTheme="minorHAnsi" w:eastAsiaTheme="minorEastAsia" w:hAnsiTheme="minorHAnsi" w:cstheme="minorBidi"/>
+          <w:iCs w:val="0"/>
+          <w:noProof/>
+          <w:sz w:val="24"/>
+          <w:szCs w:val="24"/>
+          <w:lang w:val="en-ID"/>
+        </w:rPr>
+        <w:tab/>
+      </w:r>
+      <w:r>
+        <w:rPr>
+          <w:rFonts w:cs="Arial"/>
+          <w:noProof/>
+        </w:rPr>
+        <w:t>Analisa dan Langkah Kerja</w:t>
       </w:r>
       <w:r>
         <w:rPr>
@@ -3522,49 +2251,45 @@
           <w:webHidden/>
         </w:rPr>
         <w:tab/>
-        <w:t>112</w:t>
+        <w:t>40</w:t>
       </w:r>
     </w:p>
     <w:p>
       <w:pPr>
         <w:pStyle w:val="TOC3"/>
-        <w:tabs>
-          <w:tab w:val="left" w:pos="960"/>
-          <w:tab w:val="right" w:leader="dot" w:pos="7921"/>
-        </w:tabs>
-        <w:rPr>
-          <w:rFonts w:asciiTheme="minorHAnsi" w:eastAsiaTheme="minorEastAsia" w:hAnsiTheme="minorHAnsi"/>
-          <w:iCs w:val="0"/>
-          <w:noProof/>
-          <w:sz w:val="24"/>
-          <w:szCs w:val="24"/>
-          <w:lang w:val="en-ID"/>
-        </w:rPr>
-      </w:pPr>
-      <w:r>
-        <w:rPr>
-          <w:i/>
+        <w:rPr>
+          <w:rFonts w:asciiTheme="minorHAnsi" w:eastAsiaTheme="minorEastAsia" w:hAnsiTheme="minorHAnsi" w:cstheme="minorBidi"/>
+          <w:iCs w:val="0"/>
+          <w:noProof/>
+          <w:sz w:val="24"/>
+          <w:szCs w:val="24"/>
+          <w:lang w:val="en-ID"/>
+        </w:rPr>
+      </w:pPr>
+      <w:r>
+        <w:rPr>
+          <w:rFonts w:cs="Arial"/>
           <w:noProof/>
         </w:rPr>
         <w:t>6.</w:t>
       </w:r>
       <w:r>
         <w:rPr>
-          <w:rFonts w:asciiTheme="minorHAnsi" w:eastAsiaTheme="minorEastAsia" w:hAnsiTheme="minorHAnsi"/>
-          <w:iCs w:val="0"/>
-          <w:noProof/>
-          <w:sz w:val="24"/>
-          <w:szCs w:val="24"/>
-          <w:lang w:val="en-ID"/>
-        </w:rPr>
-        <w:tab/>
-      </w:r>
-      <w:r>
-        <w:rPr>
-          <w:i/>
-          <w:noProof/>
-        </w:rPr>
-        <w:t>Time Management</w:t>
+          <w:rFonts w:asciiTheme="minorHAnsi" w:eastAsiaTheme="minorEastAsia" w:hAnsiTheme="minorHAnsi" w:cstheme="minorBidi"/>
+          <w:iCs w:val="0"/>
+          <w:noProof/>
+          <w:sz w:val="24"/>
+          <w:szCs w:val="24"/>
+          <w:lang w:val="en-ID"/>
+        </w:rPr>
+        <w:tab/>
+      </w:r>
+      <w:r>
+        <w:rPr>
+          <w:rFonts w:cs="Arial"/>
+          <w:noProof/>
+        </w:rPr>
+        <w:t>Quality Control</w:t>
       </w:r>
       <w:r>
         <w:rPr>
@@ -3572,49 +2297,45 @@
           <w:webHidden/>
         </w:rPr>
         <w:tab/>
-        <w:t>112</w:t>
+        <w:t>42</w:t>
       </w:r>
     </w:p>
     <w:p>
       <w:pPr>
         <w:pStyle w:val="TOC3"/>
-        <w:tabs>
-          <w:tab w:val="left" w:pos="960"/>
-          <w:tab w:val="right" w:leader="dot" w:pos="7921"/>
-        </w:tabs>
-        <w:rPr>
-          <w:rFonts w:asciiTheme="minorHAnsi" w:eastAsiaTheme="minorEastAsia" w:hAnsiTheme="minorHAnsi"/>
-          <w:iCs w:val="0"/>
-          <w:noProof/>
-          <w:sz w:val="24"/>
-          <w:szCs w:val="24"/>
-          <w:lang w:val="en-ID"/>
-        </w:rPr>
-      </w:pPr>
-      <w:r>
-        <w:rPr>
-          <w:i/>
+        <w:rPr>
+          <w:rFonts w:asciiTheme="minorHAnsi" w:eastAsiaTheme="minorEastAsia" w:hAnsiTheme="minorHAnsi" w:cstheme="minorBidi"/>
+          <w:iCs w:val="0"/>
+          <w:noProof/>
+          <w:sz w:val="24"/>
+          <w:szCs w:val="24"/>
+          <w:lang w:val="en-ID"/>
+        </w:rPr>
+      </w:pPr>
+      <w:r>
+        <w:rPr>
+          <w:rFonts w:cs="Arial"/>
           <w:noProof/>
         </w:rPr>
         <w:t>7.</w:t>
       </w:r>
       <w:r>
         <w:rPr>
-          <w:rFonts w:asciiTheme="minorHAnsi" w:eastAsiaTheme="minorEastAsia" w:hAnsiTheme="minorHAnsi"/>
-          <w:iCs w:val="0"/>
-          <w:noProof/>
-          <w:sz w:val="24"/>
-          <w:szCs w:val="24"/>
-          <w:lang w:val="en-ID"/>
-        </w:rPr>
-        <w:tab/>
-      </w:r>
-      <w:r>
-        <w:rPr>
-          <w:i/>
-          <w:noProof/>
-        </w:rPr>
-        <w:t>Team Work</w:t>
+          <w:rFonts w:asciiTheme="minorHAnsi" w:eastAsiaTheme="minorEastAsia" w:hAnsiTheme="minorHAnsi" w:cstheme="minorBidi"/>
+          <w:iCs w:val="0"/>
+          <w:noProof/>
+          <w:sz w:val="24"/>
+          <w:szCs w:val="24"/>
+          <w:lang w:val="en-ID"/>
+        </w:rPr>
+        <w:tab/>
+      </w:r>
+      <w:r>
+        <w:rPr>
+          <w:rFonts w:cs="Arial"/>
+          <w:noProof/>
+        </w:rPr>
+        <w:t>Kesimpulan</w:t>
       </w:r>
       <w:r>
         <w:rPr>
@@ -3622,49 +2343,89 @@
           <w:webHidden/>
         </w:rPr>
         <w:tab/>
-        <w:t>113</w:t>
+        <w:t>44</w:t>
+      </w:r>
+    </w:p>
+    <w:p>
+      <w:pPr>
+        <w:pStyle w:val="TOC2"/>
+        <w:rPr>
+          <w:rFonts w:asciiTheme="minorHAnsi" w:eastAsiaTheme="minorEastAsia" w:hAnsiTheme="minorHAnsi" w:cstheme="minorBidi"/>
+          <w:noProof/>
+          <w:sz w:val="24"/>
+          <w:szCs w:val="24"/>
+          <w:lang w:val="en-ID"/>
+        </w:rPr>
+      </w:pPr>
+      <w:r>
+        <w:rPr>
+          <w:rFonts w:cs="Arial"/>
+          <w:noProof/>
+        </w:rPr>
+        <w:t>D.</w:t>
+      </w:r>
+      <w:r>
+        <w:rPr>
+          <w:rFonts w:asciiTheme="minorHAnsi" w:eastAsiaTheme="minorEastAsia" w:hAnsiTheme="minorHAnsi" w:cstheme="minorBidi"/>
+          <w:noProof/>
+          <w:sz w:val="24"/>
+          <w:szCs w:val="24"/>
+          <w:lang w:val="en-ID"/>
+        </w:rPr>
+        <w:tab/>
+      </w:r>
+      <w:r>
+        <w:rPr>
+          <w:rFonts w:cs="Arial"/>
+          <w:noProof/>
+        </w:rPr>
+        <w:t>Pembuatan Database Aplikasi Audit &amp; Verification</w:t>
+      </w:r>
+      <w:r>
+        <w:rPr>
+          <w:noProof/>
+          <w:webHidden/>
+        </w:rPr>
+        <w:tab/>
+        <w:t>44</w:t>
       </w:r>
     </w:p>
     <w:p>
       <w:pPr>
         <w:pStyle w:val="TOC3"/>
-        <w:tabs>
-          <w:tab w:val="left" w:pos="960"/>
-          <w:tab w:val="right" w:leader="dot" w:pos="7921"/>
-        </w:tabs>
-        <w:rPr>
-          <w:rFonts w:asciiTheme="minorHAnsi" w:eastAsiaTheme="minorEastAsia" w:hAnsiTheme="minorHAnsi"/>
-          <w:iCs w:val="0"/>
-          <w:noProof/>
-          <w:sz w:val="24"/>
-          <w:szCs w:val="24"/>
-          <w:lang w:val="en-ID"/>
-        </w:rPr>
-      </w:pPr>
-      <w:r>
-        <w:rPr>
-          <w:i/>
-          <w:noProof/>
-        </w:rPr>
-        <w:t>8.</w:t>
-      </w:r>
-      <w:r>
-        <w:rPr>
-          <w:rFonts w:asciiTheme="minorHAnsi" w:eastAsiaTheme="minorEastAsia" w:hAnsiTheme="minorHAnsi"/>
-          <w:iCs w:val="0"/>
-          <w:noProof/>
-          <w:sz w:val="24"/>
-          <w:szCs w:val="24"/>
-          <w:lang w:val="en-ID"/>
-        </w:rPr>
-        <w:tab/>
-      </w:r>
-      <w:r>
-        <w:rPr>
-          <w:i/>
-          <w:noProof/>
-        </w:rPr>
-        <w:t>Communication</w:t>
+        <w:rPr>
+          <w:rFonts w:asciiTheme="minorHAnsi" w:eastAsiaTheme="minorEastAsia" w:hAnsiTheme="minorHAnsi" w:cstheme="minorBidi"/>
+          <w:iCs w:val="0"/>
+          <w:noProof/>
+          <w:sz w:val="24"/>
+          <w:szCs w:val="24"/>
+          <w:lang w:val="en-ID"/>
+        </w:rPr>
+      </w:pPr>
+      <w:r>
+        <w:rPr>
+          <w:rFonts w:cs="Arial"/>
+          <w:noProof/>
+        </w:rPr>
+        <w:t>1.</w:t>
+      </w:r>
+      <w:r>
+        <w:rPr>
+          <w:rFonts w:asciiTheme="minorHAnsi" w:eastAsiaTheme="minorEastAsia" w:hAnsiTheme="minorHAnsi" w:cstheme="minorBidi"/>
+          <w:iCs w:val="0"/>
+          <w:noProof/>
+          <w:sz w:val="24"/>
+          <w:szCs w:val="24"/>
+          <w:lang w:val="en-ID"/>
+        </w:rPr>
+        <w:tab/>
+      </w:r>
+      <w:r>
+        <w:rPr>
+          <w:rFonts w:cs="Arial"/>
+          <w:noProof/>
+        </w:rPr>
+        <w:t>Penjelasan Pekerjaan</w:t>
       </w:r>
       <w:r>
         <w:rPr>
@@ -3672,7 +2433,283 @@
           <w:webHidden/>
         </w:rPr>
         <w:tab/>
-        <w:t>113</w:t>
+        <w:t>44</w:t>
+      </w:r>
+    </w:p>
+    <w:p>
+      <w:pPr>
+        <w:pStyle w:val="TOC3"/>
+        <w:rPr>
+          <w:rFonts w:asciiTheme="minorHAnsi" w:eastAsiaTheme="minorEastAsia" w:hAnsiTheme="minorHAnsi" w:cstheme="minorBidi"/>
+          <w:iCs w:val="0"/>
+          <w:noProof/>
+          <w:sz w:val="24"/>
+          <w:szCs w:val="24"/>
+          <w:lang w:val="en-ID"/>
+        </w:rPr>
+      </w:pPr>
+      <w:r>
+        <w:rPr>
+          <w:rFonts w:cs="Arial"/>
+          <w:noProof/>
+        </w:rPr>
+        <w:t>2.</w:t>
+      </w:r>
+      <w:r>
+        <w:rPr>
+          <w:rFonts w:asciiTheme="minorHAnsi" w:eastAsiaTheme="minorEastAsia" w:hAnsiTheme="minorHAnsi" w:cstheme="minorBidi"/>
+          <w:iCs w:val="0"/>
+          <w:noProof/>
+          <w:sz w:val="24"/>
+          <w:szCs w:val="24"/>
+          <w:lang w:val="en-ID"/>
+        </w:rPr>
+        <w:tab/>
+      </w:r>
+      <w:r>
+        <w:rPr>
+          <w:rFonts w:cs="Arial"/>
+          <w:noProof/>
+        </w:rPr>
+        <w:t>Alat dan Bahan</w:t>
+      </w:r>
+      <w:r>
+        <w:rPr>
+          <w:noProof/>
+          <w:webHidden/>
+        </w:rPr>
+        <w:tab/>
+        <w:t>45</w:t>
+      </w:r>
+    </w:p>
+    <w:p>
+      <w:pPr>
+        <w:pStyle w:val="TOC3"/>
+        <w:rPr>
+          <w:rFonts w:asciiTheme="minorHAnsi" w:eastAsiaTheme="minorEastAsia" w:hAnsiTheme="minorHAnsi" w:cstheme="minorBidi"/>
+          <w:iCs w:val="0"/>
+          <w:noProof/>
+          <w:sz w:val="24"/>
+          <w:szCs w:val="24"/>
+          <w:lang w:val="en-ID"/>
+        </w:rPr>
+      </w:pPr>
+      <w:r>
+        <w:rPr>
+          <w:rFonts w:cs="Arial"/>
+          <w:noProof/>
+        </w:rPr>
+        <w:t>3.</w:t>
+      </w:r>
+      <w:r>
+        <w:rPr>
+          <w:rFonts w:asciiTheme="minorHAnsi" w:eastAsiaTheme="minorEastAsia" w:hAnsiTheme="minorHAnsi" w:cstheme="minorBidi"/>
+          <w:iCs w:val="0"/>
+          <w:noProof/>
+          <w:sz w:val="24"/>
+          <w:szCs w:val="24"/>
+          <w:lang w:val="en-ID"/>
+        </w:rPr>
+        <w:tab/>
+      </w:r>
+      <w:r>
+        <w:rPr>
+          <w:rFonts w:cs="Arial"/>
+          <w:noProof/>
+        </w:rPr>
+        <w:t>Keselamatan Kerja</w:t>
+      </w:r>
+      <w:r>
+        <w:rPr>
+          <w:noProof/>
+          <w:webHidden/>
+        </w:rPr>
+        <w:tab/>
+        <w:t>46</w:t>
+      </w:r>
+    </w:p>
+    <w:p>
+      <w:pPr>
+        <w:pStyle w:val="TOC3"/>
+        <w:rPr>
+          <w:rFonts w:asciiTheme="minorHAnsi" w:eastAsiaTheme="minorEastAsia" w:hAnsiTheme="minorHAnsi" w:cstheme="minorBidi"/>
+          <w:iCs w:val="0"/>
+          <w:noProof/>
+          <w:sz w:val="24"/>
+          <w:szCs w:val="24"/>
+          <w:lang w:val="en-ID"/>
+        </w:rPr>
+      </w:pPr>
+      <w:r>
+        <w:rPr>
+          <w:rFonts w:cs="Arial"/>
+          <w:noProof/>
+        </w:rPr>
+        <w:t>4.</w:t>
+      </w:r>
+      <w:r>
+        <w:rPr>
+          <w:rFonts w:asciiTheme="minorHAnsi" w:eastAsiaTheme="minorEastAsia" w:hAnsiTheme="minorHAnsi" w:cstheme="minorBidi"/>
+          <w:iCs w:val="0"/>
+          <w:noProof/>
+          <w:sz w:val="24"/>
+          <w:szCs w:val="24"/>
+          <w:lang w:val="en-ID"/>
+        </w:rPr>
+        <w:tab/>
+      </w:r>
+      <w:r>
+        <w:rPr>
+          <w:rFonts w:cs="Arial"/>
+          <w:noProof/>
+        </w:rPr>
+        <w:t>Gambar Kerja</w:t>
+      </w:r>
+      <w:r>
+        <w:rPr>
+          <w:noProof/>
+          <w:webHidden/>
+        </w:rPr>
+        <w:tab/>
+        <w:t>46</w:t>
+      </w:r>
+    </w:p>
+    <w:p>
+      <w:pPr>
+        <w:pStyle w:val="TOC3"/>
+        <w:rPr>
+          <w:rFonts w:asciiTheme="minorHAnsi" w:eastAsiaTheme="minorEastAsia" w:hAnsiTheme="minorHAnsi" w:cstheme="minorBidi"/>
+          <w:iCs w:val="0"/>
+          <w:noProof/>
+          <w:sz w:val="24"/>
+          <w:szCs w:val="24"/>
+          <w:lang w:val="en-ID"/>
+        </w:rPr>
+      </w:pPr>
+      <w:r>
+        <w:rPr>
+          <w:rFonts w:cs="Arial"/>
+          <w:noProof/>
+        </w:rPr>
+        <w:t>5.</w:t>
+      </w:r>
+      <w:r>
+        <w:rPr>
+          <w:rFonts w:asciiTheme="minorHAnsi" w:eastAsiaTheme="minorEastAsia" w:hAnsiTheme="minorHAnsi" w:cstheme="minorBidi"/>
+          <w:iCs w:val="0"/>
+          <w:noProof/>
+          <w:sz w:val="24"/>
+          <w:szCs w:val="24"/>
+          <w:lang w:val="en-ID"/>
+        </w:rPr>
+        <w:tab/>
+      </w:r>
+      <w:r>
+        <w:rPr>
+          <w:rFonts w:cs="Arial"/>
+          <w:noProof/>
+        </w:rPr>
+        <w:t>Analisa dan Langkah Kerja</w:t>
+      </w:r>
+      <w:r>
+        <w:rPr>
+          <w:noProof/>
+          <w:webHidden/>
+        </w:rPr>
+        <w:tab/>
+        <w:t>46</w:t>
+      </w:r>
+    </w:p>
+    <w:p>
+      <w:pPr>
+        <w:pStyle w:val="TOC3"/>
+        <w:rPr>
+          <w:rFonts w:asciiTheme="minorHAnsi" w:eastAsiaTheme="minorEastAsia" w:hAnsiTheme="minorHAnsi" w:cstheme="minorBidi"/>
+          <w:iCs w:val="0"/>
+          <w:noProof/>
+          <w:sz w:val="24"/>
+          <w:szCs w:val="24"/>
+          <w:lang w:val="en-ID"/>
+        </w:rPr>
+      </w:pPr>
+      <w:r>
+        <w:rPr>
+          <w:rFonts w:cs="Arial"/>
+          <w:noProof/>
+        </w:rPr>
+        <w:t>6.</w:t>
+      </w:r>
+      <w:r>
+        <w:rPr>
+          <w:rFonts w:asciiTheme="minorHAnsi" w:eastAsiaTheme="minorEastAsia" w:hAnsiTheme="minorHAnsi" w:cstheme="minorBidi"/>
+          <w:iCs w:val="0"/>
+          <w:noProof/>
+          <w:sz w:val="24"/>
+          <w:szCs w:val="24"/>
+          <w:lang w:val="en-ID"/>
+        </w:rPr>
+        <w:tab/>
+      </w:r>
+      <w:r>
+        <w:rPr>
+          <w:rFonts w:cs="Arial"/>
+          <w:noProof/>
+        </w:rPr>
+        <w:t>Quality Control</w:t>
+      </w:r>
+      <w:r>
+        <w:rPr>
+          <w:noProof/>
+          <w:webHidden/>
+        </w:rPr>
+        <w:tab/>
+        <w:t>52</w:t>
+      </w:r>
+    </w:p>
+    <w:p>
+      <w:pPr>
+        <w:pStyle w:val="TOC3"/>
+        <w:rPr>
+          <w:rFonts w:asciiTheme="minorHAnsi" w:eastAsiaTheme="minorEastAsia" w:hAnsiTheme="minorHAnsi" w:cstheme="minorBidi"/>
+          <w:iCs w:val="0"/>
+          <w:noProof/>
+          <w:sz w:val="24"/>
+          <w:szCs w:val="24"/>
+          <w:lang w:val="en-ID"/>
+        </w:rPr>
+      </w:pPr>
+      <w:r>
+        <w:rPr>
+          <w:rFonts w:cs="Arial"/>
+          <w:noProof/>
+        </w:rPr>
+        <w:t>7.</w:t>
+      </w:r>
+      <w:r>
+        <w:rPr>
+          <w:rFonts w:asciiTheme="minorHAnsi" w:eastAsiaTheme="minorEastAsia" w:hAnsiTheme="minorHAnsi" w:cstheme="minorBidi"/>
+          <w:iCs w:val="0"/>
+          <w:noProof/>
+          <w:sz w:val="24"/>
+          <w:szCs w:val="24"/>
+          <w:lang w:val="en-ID"/>
+        </w:rPr>
+        <w:tab/>
+      </w:r>
+      <w:r>
+        <w:rPr>
+          <w:rFonts w:cs="Arial"/>
+          <w:noProof/>
+        </w:rPr>
+        <w:t>Kesimpulan</w:t>
+      </w:r>
+      <w:r>
+        <w:rPr>
+          <w:noProof/>
+          <w:webHidden/>
+        </w:rPr>
+        <w:tab/>
+        <w:t>52</w:t>
       </w:r>
     </w:p>
     <w:p>
@@ -3688,25 +2725,27 @@
       </w:pPr>
       <w:r>
         <w:rPr>
-          <w:noProof/>
-        </w:rPr>
-        <w:t>B.</w:t>
-      </w:r>
-      <w:r>
-        <w:rPr>
-          <w:rFonts w:asciiTheme="minorHAnsi" w:eastAsiaTheme="minorEastAsia" w:hAnsiTheme="minorHAnsi" w:cstheme="minorBidi"/>
-          <w:noProof/>
-          <w:sz w:val="24"/>
-          <w:szCs w:val="24"/>
-          <w:lang w:val="en-ID"/>
-        </w:rPr>
-        <w:tab/>
-      </w:r>
-      <w:r>
-        <w:rPr>
-          <w:noProof/>
-        </w:rPr>
-        <w:t>Kompetensi di Sekolah</w:t>
+          <w:rFonts w:cs="Arial"/>
+          <w:noProof/>
+        </w:rPr>
+        <w:t>E.</w:t>
+      </w:r>
+      <w:r>
+        <w:rPr>
+          <w:rFonts w:asciiTheme="minorHAnsi" w:eastAsiaTheme="minorEastAsia" w:hAnsiTheme="minorHAnsi" w:cstheme="minorBidi"/>
+          <w:noProof/>
+          <w:sz w:val="24"/>
+          <w:szCs w:val="24"/>
+          <w:lang w:val="en-ID"/>
+        </w:rPr>
+        <w:tab/>
+      </w:r>
+      <w:r>
+        <w:rPr>
+          <w:rFonts w:cs="Arial"/>
+          <w:noProof/>
+        </w:rPr>
+        <w:t>Pembuatan Aplikasi Audit &amp; Verification</w:t>
       </w:r>
       <w:r>
         <w:rPr>
@@ -3714,47 +2753,45 @@
           <w:webHidden/>
         </w:rPr>
         <w:tab/>
-        <w:t>113</w:t>
+        <w:t>52</w:t>
       </w:r>
     </w:p>
     <w:p>
       <w:pPr>
         <w:pStyle w:val="TOC3"/>
-        <w:tabs>
-          <w:tab w:val="left" w:pos="960"/>
-          <w:tab w:val="right" w:leader="dot" w:pos="7921"/>
-        </w:tabs>
-        <w:rPr>
-          <w:rFonts w:asciiTheme="minorHAnsi" w:eastAsiaTheme="minorEastAsia" w:hAnsiTheme="minorHAnsi"/>
-          <w:iCs w:val="0"/>
-          <w:noProof/>
-          <w:sz w:val="24"/>
-          <w:szCs w:val="24"/>
-          <w:lang w:val="en-ID"/>
-        </w:rPr>
-      </w:pPr>
-      <w:r>
-        <w:rPr>
+        <w:rPr>
+          <w:rFonts w:asciiTheme="minorHAnsi" w:eastAsiaTheme="minorEastAsia" w:hAnsiTheme="minorHAnsi" w:cstheme="minorBidi"/>
+          <w:iCs w:val="0"/>
+          <w:noProof/>
+          <w:sz w:val="24"/>
+          <w:szCs w:val="24"/>
+          <w:lang w:val="en-ID"/>
+        </w:rPr>
+      </w:pPr>
+      <w:r>
+        <w:rPr>
+          <w:rFonts w:cs="Arial"/>
           <w:noProof/>
         </w:rPr>
         <w:t>1.</w:t>
       </w:r>
       <w:r>
         <w:rPr>
-          <w:rFonts w:asciiTheme="minorHAnsi" w:eastAsiaTheme="minorEastAsia" w:hAnsiTheme="minorHAnsi"/>
-          <w:iCs w:val="0"/>
-          <w:noProof/>
-          <w:sz w:val="24"/>
-          <w:szCs w:val="24"/>
-          <w:lang w:val="en-ID"/>
-        </w:rPr>
-        <w:tab/>
-      </w:r>
-      <w:r>
-        <w:rPr>
-          <w:noProof/>
-        </w:rPr>
-        <w:t>Simulasi dan Komunikasi Digital</w:t>
+          <w:rFonts w:asciiTheme="minorHAnsi" w:eastAsiaTheme="minorEastAsia" w:hAnsiTheme="minorHAnsi" w:cstheme="minorBidi"/>
+          <w:iCs w:val="0"/>
+          <w:noProof/>
+          <w:sz w:val="24"/>
+          <w:szCs w:val="24"/>
+          <w:lang w:val="en-ID"/>
+        </w:rPr>
+        <w:tab/>
+      </w:r>
+      <w:r>
+        <w:rPr>
+          <w:rFonts w:cs="Arial"/>
+          <w:noProof/>
+        </w:rPr>
+        <w:t>Penjelasan Pekerjaan</w:t>
       </w:r>
       <w:r>
         <w:rPr>
@@ -3762,47 +2799,45 @@
           <w:webHidden/>
         </w:rPr>
         <w:tab/>
-        <w:t>113</w:t>
+        <w:t>52</w:t>
       </w:r>
     </w:p>
     <w:p>
       <w:pPr>
         <w:pStyle w:val="TOC3"/>
-        <w:tabs>
-          <w:tab w:val="left" w:pos="960"/>
-          <w:tab w:val="right" w:leader="dot" w:pos="7921"/>
-        </w:tabs>
-        <w:rPr>
-          <w:rFonts w:asciiTheme="minorHAnsi" w:eastAsiaTheme="minorEastAsia" w:hAnsiTheme="minorHAnsi"/>
-          <w:iCs w:val="0"/>
-          <w:noProof/>
-          <w:sz w:val="24"/>
-          <w:szCs w:val="24"/>
-          <w:lang w:val="en-ID"/>
-        </w:rPr>
-      </w:pPr>
-      <w:r>
-        <w:rPr>
+        <w:rPr>
+          <w:rFonts w:asciiTheme="minorHAnsi" w:eastAsiaTheme="minorEastAsia" w:hAnsiTheme="minorHAnsi" w:cstheme="minorBidi"/>
+          <w:iCs w:val="0"/>
+          <w:noProof/>
+          <w:sz w:val="24"/>
+          <w:szCs w:val="24"/>
+          <w:lang w:val="en-ID"/>
+        </w:rPr>
+      </w:pPr>
+      <w:r>
+        <w:rPr>
+          <w:rFonts w:cs="Arial"/>
           <w:noProof/>
         </w:rPr>
         <w:t>2.</w:t>
       </w:r>
       <w:r>
         <w:rPr>
-          <w:rFonts w:asciiTheme="minorHAnsi" w:eastAsiaTheme="minorEastAsia" w:hAnsiTheme="minorHAnsi"/>
-          <w:iCs w:val="0"/>
-          <w:noProof/>
-          <w:sz w:val="24"/>
-          <w:szCs w:val="24"/>
-          <w:lang w:val="en-ID"/>
-        </w:rPr>
-        <w:tab/>
-      </w:r>
-      <w:r>
-        <w:rPr>
-          <w:noProof/>
-        </w:rPr>
-        <w:t>Sistem Komputer</w:t>
+          <w:rFonts w:asciiTheme="minorHAnsi" w:eastAsiaTheme="minorEastAsia" w:hAnsiTheme="minorHAnsi" w:cstheme="minorBidi"/>
+          <w:iCs w:val="0"/>
+          <w:noProof/>
+          <w:sz w:val="24"/>
+          <w:szCs w:val="24"/>
+          <w:lang w:val="en-ID"/>
+        </w:rPr>
+        <w:tab/>
+      </w:r>
+      <w:r>
+        <w:rPr>
+          <w:rFonts w:cs="Arial"/>
+          <w:noProof/>
+        </w:rPr>
+        <w:t>Alat dan Bahan</w:t>
       </w:r>
       <w:r>
         <w:rPr>
@@ -3810,47 +2845,45 @@
           <w:webHidden/>
         </w:rPr>
         <w:tab/>
-        <w:t>113</w:t>
+        <w:t>55</w:t>
       </w:r>
     </w:p>
     <w:p>
       <w:pPr>
         <w:pStyle w:val="TOC3"/>
-        <w:tabs>
-          <w:tab w:val="left" w:pos="960"/>
-          <w:tab w:val="right" w:leader="dot" w:pos="7921"/>
-        </w:tabs>
-        <w:rPr>
-          <w:rFonts w:asciiTheme="minorHAnsi" w:eastAsiaTheme="minorEastAsia" w:hAnsiTheme="minorHAnsi"/>
-          <w:iCs w:val="0"/>
-          <w:noProof/>
-          <w:sz w:val="24"/>
-          <w:szCs w:val="24"/>
-          <w:lang w:val="en-ID"/>
-        </w:rPr>
-      </w:pPr>
-      <w:r>
-        <w:rPr>
+        <w:rPr>
+          <w:rFonts w:asciiTheme="minorHAnsi" w:eastAsiaTheme="minorEastAsia" w:hAnsiTheme="minorHAnsi" w:cstheme="minorBidi"/>
+          <w:iCs w:val="0"/>
+          <w:noProof/>
+          <w:sz w:val="24"/>
+          <w:szCs w:val="24"/>
+          <w:lang w:val="en-ID"/>
+        </w:rPr>
+      </w:pPr>
+      <w:r>
+        <w:rPr>
+          <w:rFonts w:cs="Arial"/>
           <w:noProof/>
         </w:rPr>
         <w:t>3.</w:t>
       </w:r>
       <w:r>
         <w:rPr>
-          <w:rFonts w:asciiTheme="minorHAnsi" w:eastAsiaTheme="minorEastAsia" w:hAnsiTheme="minorHAnsi"/>
-          <w:iCs w:val="0"/>
-          <w:noProof/>
-          <w:sz w:val="24"/>
-          <w:szCs w:val="24"/>
-          <w:lang w:val="en-ID"/>
-        </w:rPr>
-        <w:tab/>
-      </w:r>
-      <w:r>
-        <w:rPr>
-          <w:noProof/>
-        </w:rPr>
-        <w:t>Komputer dan Jaringan Dasar</w:t>
+          <w:rFonts w:asciiTheme="minorHAnsi" w:eastAsiaTheme="minorEastAsia" w:hAnsiTheme="minorHAnsi" w:cstheme="minorBidi"/>
+          <w:iCs w:val="0"/>
+          <w:noProof/>
+          <w:sz w:val="24"/>
+          <w:szCs w:val="24"/>
+          <w:lang w:val="en-ID"/>
+        </w:rPr>
+        <w:tab/>
+      </w:r>
+      <w:r>
+        <w:rPr>
+          <w:rFonts w:cs="Arial"/>
+          <w:noProof/>
+        </w:rPr>
+        <w:t>Keselamatan Kerja</w:t>
       </w:r>
       <w:r>
         <w:rPr>
@@ -3858,47 +2891,45 @@
           <w:webHidden/>
         </w:rPr>
         <w:tab/>
-        <w:t>114</w:t>
+        <w:t>55</w:t>
       </w:r>
     </w:p>
     <w:p>
       <w:pPr>
         <w:pStyle w:val="TOC3"/>
-        <w:tabs>
-          <w:tab w:val="left" w:pos="960"/>
-          <w:tab w:val="right" w:leader="dot" w:pos="7921"/>
-        </w:tabs>
-        <w:rPr>
-          <w:rFonts w:asciiTheme="minorHAnsi" w:eastAsiaTheme="minorEastAsia" w:hAnsiTheme="minorHAnsi"/>
-          <w:iCs w:val="0"/>
-          <w:noProof/>
-          <w:sz w:val="24"/>
-          <w:szCs w:val="24"/>
-          <w:lang w:val="en-ID"/>
-        </w:rPr>
-      </w:pPr>
-      <w:r>
-        <w:rPr>
+        <w:rPr>
+          <w:rFonts w:asciiTheme="minorHAnsi" w:eastAsiaTheme="minorEastAsia" w:hAnsiTheme="minorHAnsi" w:cstheme="minorBidi"/>
+          <w:iCs w:val="0"/>
+          <w:noProof/>
+          <w:sz w:val="24"/>
+          <w:szCs w:val="24"/>
+          <w:lang w:val="en-ID"/>
+        </w:rPr>
+      </w:pPr>
+      <w:r>
+        <w:rPr>
+          <w:rFonts w:cs="Arial"/>
           <w:noProof/>
         </w:rPr>
         <w:t>4.</w:t>
       </w:r>
       <w:r>
         <w:rPr>
-          <w:rFonts w:asciiTheme="minorHAnsi" w:eastAsiaTheme="minorEastAsia" w:hAnsiTheme="minorHAnsi"/>
-          <w:iCs w:val="0"/>
-          <w:noProof/>
-          <w:sz w:val="24"/>
-          <w:szCs w:val="24"/>
-          <w:lang w:val="en-ID"/>
-        </w:rPr>
-        <w:tab/>
-      </w:r>
-      <w:r>
-        <w:rPr>
-          <w:noProof/>
-        </w:rPr>
-        <w:t>Pemrograman Dasar</w:t>
+          <w:rFonts w:asciiTheme="minorHAnsi" w:eastAsiaTheme="minorEastAsia" w:hAnsiTheme="minorHAnsi" w:cstheme="minorBidi"/>
+          <w:iCs w:val="0"/>
+          <w:noProof/>
+          <w:sz w:val="24"/>
+          <w:szCs w:val="24"/>
+          <w:lang w:val="en-ID"/>
+        </w:rPr>
+        <w:tab/>
+      </w:r>
+      <w:r>
+        <w:rPr>
+          <w:rFonts w:cs="Arial"/>
+          <w:noProof/>
+        </w:rPr>
+        <w:t>Gambar Kerja</w:t>
       </w:r>
       <w:r>
         <w:rPr>
@@ -3906,47 +2937,45 @@
           <w:webHidden/>
         </w:rPr>
         <w:tab/>
-        <w:t>114</w:t>
+        <w:t>55</w:t>
       </w:r>
     </w:p>
     <w:p>
       <w:pPr>
         <w:pStyle w:val="TOC3"/>
-        <w:tabs>
-          <w:tab w:val="left" w:pos="960"/>
-          <w:tab w:val="right" w:leader="dot" w:pos="7921"/>
-        </w:tabs>
-        <w:rPr>
-          <w:rFonts w:asciiTheme="minorHAnsi" w:eastAsiaTheme="minorEastAsia" w:hAnsiTheme="minorHAnsi"/>
-          <w:iCs w:val="0"/>
-          <w:noProof/>
-          <w:sz w:val="24"/>
-          <w:szCs w:val="24"/>
-          <w:lang w:val="en-ID"/>
-        </w:rPr>
-      </w:pPr>
-      <w:r>
-        <w:rPr>
+        <w:rPr>
+          <w:rFonts w:asciiTheme="minorHAnsi" w:eastAsiaTheme="minorEastAsia" w:hAnsiTheme="minorHAnsi" w:cstheme="minorBidi"/>
+          <w:iCs w:val="0"/>
+          <w:noProof/>
+          <w:sz w:val="24"/>
+          <w:szCs w:val="24"/>
+          <w:lang w:val="en-ID"/>
+        </w:rPr>
+      </w:pPr>
+      <w:r>
+        <w:rPr>
+          <w:rFonts w:cs="Arial"/>
           <w:noProof/>
         </w:rPr>
         <w:t>5.</w:t>
       </w:r>
       <w:r>
         <w:rPr>
-          <w:rFonts w:asciiTheme="minorHAnsi" w:eastAsiaTheme="minorEastAsia" w:hAnsiTheme="minorHAnsi"/>
-          <w:iCs w:val="0"/>
-          <w:noProof/>
-          <w:sz w:val="24"/>
-          <w:szCs w:val="24"/>
-          <w:lang w:val="en-ID"/>
-        </w:rPr>
-        <w:tab/>
-      </w:r>
-      <w:r>
-        <w:rPr>
-          <w:noProof/>
-        </w:rPr>
-        <w:t>Dasar Desain Grafis</w:t>
+          <w:rFonts w:asciiTheme="minorHAnsi" w:eastAsiaTheme="minorEastAsia" w:hAnsiTheme="minorHAnsi" w:cstheme="minorBidi"/>
+          <w:iCs w:val="0"/>
+          <w:noProof/>
+          <w:sz w:val="24"/>
+          <w:szCs w:val="24"/>
+          <w:lang w:val="en-ID"/>
+        </w:rPr>
+        <w:tab/>
+      </w:r>
+      <w:r>
+        <w:rPr>
+          <w:rFonts w:cs="Arial"/>
+          <w:noProof/>
+        </w:rPr>
+        <w:t>Analisa dan Langkah Kerja</w:t>
       </w:r>
       <w:r>
         <w:rPr>
@@ -3954,48 +2983,45 @@
           <w:webHidden/>
         </w:rPr>
         <w:tab/>
-        <w:t>115</w:t>
+        <w:t>56</w:t>
       </w:r>
     </w:p>
     <w:p>
       <w:pPr>
         <w:pStyle w:val="TOC3"/>
-        <w:tabs>
-          <w:tab w:val="left" w:pos="960"/>
-          <w:tab w:val="right" w:leader="dot" w:pos="7921"/>
-        </w:tabs>
-        <w:rPr>
-          <w:rFonts w:asciiTheme="minorHAnsi" w:eastAsiaTheme="minorEastAsia" w:hAnsiTheme="minorHAnsi"/>
-          <w:iCs w:val="0"/>
-          <w:noProof/>
-          <w:sz w:val="24"/>
-          <w:szCs w:val="24"/>
-          <w:lang w:val="en-ID"/>
-        </w:rPr>
-      </w:pPr>
-      <w:r>
-        <w:rPr>
+        <w:rPr>
+          <w:rFonts w:asciiTheme="minorHAnsi" w:eastAsiaTheme="minorEastAsia" w:hAnsiTheme="minorHAnsi" w:cstheme="minorBidi"/>
+          <w:iCs w:val="0"/>
+          <w:noProof/>
+          <w:sz w:val="24"/>
+          <w:szCs w:val="24"/>
+          <w:lang w:val="en-ID"/>
+        </w:rPr>
+      </w:pPr>
+      <w:r>
+        <w:rPr>
+          <w:rFonts w:cs="Arial"/>
           <w:noProof/>
         </w:rPr>
         <w:t>6.</w:t>
       </w:r>
       <w:r>
         <w:rPr>
-          <w:rFonts w:asciiTheme="minorHAnsi" w:eastAsiaTheme="minorEastAsia" w:hAnsiTheme="minorHAnsi"/>
-          <w:iCs w:val="0"/>
-          <w:noProof/>
-          <w:sz w:val="24"/>
-          <w:szCs w:val="24"/>
-          <w:lang w:val="en-ID"/>
-        </w:rPr>
-        <w:tab/>
-      </w:r>
-      <w:r>
-        <w:rPr>
-          <w:i/>
-          <w:noProof/>
-        </w:rPr>
-        <w:t>Infrastructure as a Service (Iaas)</w:t>
+          <w:rFonts w:asciiTheme="minorHAnsi" w:eastAsiaTheme="minorEastAsia" w:hAnsiTheme="minorHAnsi" w:cstheme="minorBidi"/>
+          <w:iCs w:val="0"/>
+          <w:noProof/>
+          <w:sz w:val="24"/>
+          <w:szCs w:val="24"/>
+          <w:lang w:val="en-ID"/>
+        </w:rPr>
+        <w:tab/>
+      </w:r>
+      <w:r>
+        <w:rPr>
+          <w:rFonts w:cs="Arial"/>
+          <w:noProof/>
+        </w:rPr>
+        <w:t>Quality Control</w:t>
       </w:r>
       <w:r>
         <w:rPr>
@@ -4003,54 +3029,45 @@
           <w:webHidden/>
         </w:rPr>
         <w:tab/>
-        <w:t>115</w:t>
+        <w:t>102</w:t>
       </w:r>
     </w:p>
     <w:p>
       <w:pPr>
         <w:pStyle w:val="TOC3"/>
-        <w:tabs>
-          <w:tab w:val="left" w:pos="960"/>
-          <w:tab w:val="right" w:leader="dot" w:pos="7921"/>
-        </w:tabs>
-        <w:rPr>
-          <w:rFonts w:asciiTheme="minorHAnsi" w:eastAsiaTheme="minorEastAsia" w:hAnsiTheme="minorHAnsi"/>
-          <w:iCs w:val="0"/>
-          <w:noProof/>
-          <w:sz w:val="24"/>
-          <w:szCs w:val="24"/>
-          <w:lang w:val="en-ID"/>
-        </w:rPr>
-      </w:pPr>
-      <w:r>
-        <w:rPr>
+        <w:rPr>
+          <w:rFonts w:asciiTheme="minorHAnsi" w:eastAsiaTheme="minorEastAsia" w:hAnsiTheme="minorHAnsi" w:cstheme="minorBidi"/>
+          <w:iCs w:val="0"/>
+          <w:noProof/>
+          <w:sz w:val="24"/>
+          <w:szCs w:val="24"/>
+          <w:lang w:val="en-ID"/>
+        </w:rPr>
+      </w:pPr>
+      <w:r>
+        <w:rPr>
+          <w:rFonts w:cs="Arial"/>
           <w:noProof/>
         </w:rPr>
         <w:t>7.</w:t>
       </w:r>
       <w:r>
         <w:rPr>
-          <w:rFonts w:asciiTheme="minorHAnsi" w:eastAsiaTheme="minorEastAsia" w:hAnsiTheme="minorHAnsi"/>
-          <w:iCs w:val="0"/>
-          <w:noProof/>
-          <w:sz w:val="24"/>
-          <w:szCs w:val="24"/>
-          <w:lang w:val="en-ID"/>
-        </w:rPr>
-        <w:tab/>
-      </w:r>
-      <w:r>
-        <w:rPr>
-          <w:i/>
-          <w:noProof/>
-        </w:rPr>
-        <w:t>Platform as a Services</w:t>
-      </w:r>
-      <w:r>
-        <w:rPr>
-          <w:noProof/>
-        </w:rPr>
-        <w:t xml:space="preserve"> (PaaS)</w:t>
+          <w:rFonts w:asciiTheme="minorHAnsi" w:eastAsiaTheme="minorEastAsia" w:hAnsiTheme="minorHAnsi" w:cstheme="minorBidi"/>
+          <w:iCs w:val="0"/>
+          <w:noProof/>
+          <w:sz w:val="24"/>
+          <w:szCs w:val="24"/>
+          <w:lang w:val="en-ID"/>
+        </w:rPr>
+        <w:tab/>
+      </w:r>
+      <w:r>
+        <w:rPr>
+          <w:rFonts w:cs="Arial"/>
+          <w:noProof/>
+        </w:rPr>
+        <w:t>Kesimpulan</w:t>
       </w:r>
       <w:r>
         <w:rPr>
@@ -4058,381 +3075,7 @@
           <w:webHidden/>
         </w:rPr>
         <w:tab/>
-        <w:t>115</w:t>
-      </w:r>
-    </w:p>
-    <w:p>
-      <w:pPr>
-        <w:pStyle w:val="TOC3"/>
-        <w:tabs>
-          <w:tab w:val="left" w:pos="960"/>
-          <w:tab w:val="right" w:leader="dot" w:pos="7921"/>
-        </w:tabs>
-        <w:rPr>
-          <w:rFonts w:asciiTheme="minorHAnsi" w:eastAsiaTheme="minorEastAsia" w:hAnsiTheme="minorHAnsi"/>
-          <w:iCs w:val="0"/>
-          <w:noProof/>
-          <w:sz w:val="24"/>
-          <w:szCs w:val="24"/>
-          <w:lang w:val="en-ID"/>
-        </w:rPr>
-      </w:pPr>
-      <w:r>
-        <w:rPr>
-          <w:noProof/>
-        </w:rPr>
-        <w:t>8.</w:t>
-      </w:r>
-      <w:r>
-        <w:rPr>
-          <w:rFonts w:asciiTheme="minorHAnsi" w:eastAsiaTheme="minorEastAsia" w:hAnsiTheme="minorHAnsi"/>
-          <w:iCs w:val="0"/>
-          <w:noProof/>
-          <w:sz w:val="24"/>
-          <w:szCs w:val="24"/>
-          <w:lang w:val="en-ID"/>
-        </w:rPr>
-        <w:tab/>
-      </w:r>
-      <w:r>
-        <w:rPr>
-          <w:i/>
-          <w:noProof/>
-        </w:rPr>
-        <w:t>Software as a Services</w:t>
-      </w:r>
-      <w:r>
-        <w:rPr>
-          <w:noProof/>
-        </w:rPr>
-        <w:t xml:space="preserve"> (SaaS)</w:t>
-      </w:r>
-      <w:r>
-        <w:rPr>
-          <w:noProof/>
-          <w:webHidden/>
-        </w:rPr>
-        <w:tab/>
-        <w:t>116</w:t>
-      </w:r>
-    </w:p>
-    <w:p>
-      <w:pPr>
-        <w:pStyle w:val="TOC3"/>
-        <w:tabs>
-          <w:tab w:val="left" w:pos="960"/>
-          <w:tab w:val="right" w:leader="dot" w:pos="7921"/>
-        </w:tabs>
-        <w:rPr>
-          <w:rFonts w:asciiTheme="minorHAnsi" w:eastAsiaTheme="minorEastAsia" w:hAnsiTheme="minorHAnsi"/>
-          <w:iCs w:val="0"/>
-          <w:noProof/>
-          <w:sz w:val="24"/>
-          <w:szCs w:val="24"/>
-          <w:lang w:val="en-ID"/>
-        </w:rPr>
-      </w:pPr>
-      <w:r>
-        <w:rPr>
-          <w:noProof/>
-        </w:rPr>
-        <w:t>9.</w:t>
-      </w:r>
-      <w:r>
-        <w:rPr>
-          <w:rFonts w:asciiTheme="minorHAnsi" w:eastAsiaTheme="minorEastAsia" w:hAnsiTheme="minorHAnsi"/>
-          <w:iCs w:val="0"/>
-          <w:noProof/>
-          <w:sz w:val="24"/>
-          <w:szCs w:val="24"/>
-          <w:lang w:val="en-ID"/>
-        </w:rPr>
-        <w:tab/>
-      </w:r>
-      <w:r>
-        <w:rPr>
-          <w:i/>
-          <w:noProof/>
-        </w:rPr>
-        <w:t>System Internet of Things</w:t>
-      </w:r>
-      <w:r>
-        <w:rPr>
-          <w:noProof/>
-        </w:rPr>
-        <w:t xml:space="preserve"> (SIoT)</w:t>
-      </w:r>
-      <w:r>
-        <w:rPr>
-          <w:noProof/>
-          <w:webHidden/>
-        </w:rPr>
-        <w:tab/>
-        <w:t>116</w:t>
-      </w:r>
-    </w:p>
-    <w:p>
-      <w:pPr>
-        <w:pStyle w:val="TOC3"/>
-        <w:tabs>
-          <w:tab w:val="left" w:pos="1200"/>
-          <w:tab w:val="right" w:leader="dot" w:pos="7921"/>
-        </w:tabs>
-        <w:rPr>
-          <w:rFonts w:asciiTheme="minorHAnsi" w:eastAsiaTheme="minorEastAsia" w:hAnsiTheme="minorHAnsi"/>
-          <w:iCs w:val="0"/>
-          <w:noProof/>
-          <w:sz w:val="24"/>
-          <w:szCs w:val="24"/>
-          <w:lang w:val="en-ID"/>
-        </w:rPr>
-      </w:pPr>
-      <w:r>
-        <w:rPr>
-          <w:noProof/>
-        </w:rPr>
-        <w:t>10.</w:t>
-      </w:r>
-      <w:r>
-        <w:rPr>
-          <w:rFonts w:asciiTheme="minorHAnsi" w:eastAsiaTheme="minorEastAsia" w:hAnsiTheme="minorHAnsi"/>
-          <w:iCs w:val="0"/>
-          <w:noProof/>
-          <w:sz w:val="24"/>
-          <w:szCs w:val="24"/>
-          <w:lang w:val="en-ID"/>
-        </w:rPr>
-        <w:tab/>
-      </w:r>
-      <w:r>
-        <w:rPr>
-          <w:noProof/>
-        </w:rPr>
-        <w:t>Sistem Keamanan Jaringan (SKJ)</w:t>
-      </w:r>
-      <w:r>
-        <w:rPr>
-          <w:noProof/>
-          <w:webHidden/>
-        </w:rPr>
-        <w:tab/>
-        <w:t>116</w:t>
-      </w:r>
-    </w:p>
-    <w:p>
-      <w:pPr>
-        <w:pStyle w:val="TOC3"/>
-        <w:tabs>
-          <w:tab w:val="left" w:pos="1200"/>
-          <w:tab w:val="right" w:leader="dot" w:pos="7921"/>
-        </w:tabs>
-        <w:rPr>
-          <w:rFonts w:asciiTheme="minorHAnsi" w:eastAsiaTheme="minorEastAsia" w:hAnsiTheme="minorHAnsi"/>
-          <w:iCs w:val="0"/>
-          <w:noProof/>
-          <w:sz w:val="24"/>
-          <w:szCs w:val="24"/>
-          <w:lang w:val="en-ID"/>
-        </w:rPr>
-      </w:pPr>
-      <w:r>
-        <w:rPr>
-          <w:noProof/>
-        </w:rPr>
-        <w:t>11.</w:t>
-      </w:r>
-      <w:r>
-        <w:rPr>
-          <w:rFonts w:asciiTheme="minorHAnsi" w:eastAsiaTheme="minorEastAsia" w:hAnsiTheme="minorHAnsi"/>
-          <w:iCs w:val="0"/>
-          <w:noProof/>
-          <w:sz w:val="24"/>
-          <w:szCs w:val="24"/>
-          <w:lang w:val="en-ID"/>
-        </w:rPr>
-        <w:tab/>
-      </w:r>
-      <w:r>
-        <w:rPr>
-          <w:noProof/>
-        </w:rPr>
-        <w:t>Produk Kreatif dan Kewirausahaan (PKK)</w:t>
-      </w:r>
-      <w:r>
-        <w:rPr>
-          <w:noProof/>
-          <w:webHidden/>
-        </w:rPr>
-        <w:tab/>
-        <w:t>116</w:t>
-      </w:r>
-    </w:p>
-    <w:p>
-      <w:pPr>
-        <w:pStyle w:val="TOC2"/>
-        <w:rPr>
-          <w:rFonts w:asciiTheme="minorHAnsi" w:eastAsiaTheme="minorEastAsia" w:hAnsiTheme="minorHAnsi" w:cstheme="minorBidi"/>
-          <w:noProof/>
-          <w:sz w:val="24"/>
-          <w:szCs w:val="24"/>
-          <w:lang w:val="en-ID"/>
-        </w:rPr>
-      </w:pPr>
-      <w:r>
-        <w:rPr>
-          <w:noProof/>
-        </w:rPr>
-        <w:t>C.</w:t>
-      </w:r>
-      <w:r>
-        <w:rPr>
-          <w:rFonts w:asciiTheme="minorHAnsi" w:eastAsiaTheme="minorEastAsia" w:hAnsiTheme="minorHAnsi" w:cstheme="minorBidi"/>
-          <w:noProof/>
-          <w:sz w:val="24"/>
-          <w:szCs w:val="24"/>
-          <w:lang w:val="en-ID"/>
-        </w:rPr>
-        <w:tab/>
-      </w:r>
-      <w:r>
-        <w:rPr>
-          <w:noProof/>
-        </w:rPr>
-        <w:t>Kesesuaian Kompetensi di Industri dengan Sekolah</w:t>
-      </w:r>
-      <w:r>
-        <w:rPr>
-          <w:noProof/>
-          <w:webHidden/>
-        </w:rPr>
-        <w:tab/>
-        <w:t>117</w:t>
-      </w:r>
-    </w:p>
-    <w:p>
-      <w:pPr>
-        <w:pStyle w:val="TOC2"/>
-        <w:rPr>
-          <w:rFonts w:asciiTheme="minorHAnsi" w:eastAsiaTheme="minorEastAsia" w:hAnsiTheme="minorHAnsi" w:cstheme="minorBidi"/>
-          <w:noProof/>
-          <w:sz w:val="24"/>
-          <w:szCs w:val="24"/>
-          <w:lang w:val="en-ID"/>
-        </w:rPr>
-      </w:pPr>
-      <w:r>
-        <w:rPr>
-          <w:noProof/>
-        </w:rPr>
-        <w:t>D.</w:t>
-      </w:r>
-      <w:r>
-        <w:rPr>
-          <w:rFonts w:asciiTheme="minorHAnsi" w:eastAsiaTheme="minorEastAsia" w:hAnsiTheme="minorHAnsi" w:cstheme="minorBidi"/>
-          <w:noProof/>
-          <w:sz w:val="24"/>
-          <w:szCs w:val="24"/>
-          <w:lang w:val="en-ID"/>
-        </w:rPr>
-        <w:tab/>
-      </w:r>
-      <w:r>
-        <w:rPr>
-          <w:noProof/>
-        </w:rPr>
-        <w:t>Presentase Kesesuaian Antara Kompetensi Perusahaan dengan Sekolah</w:t>
-      </w:r>
-      <w:r>
-        <w:rPr>
-          <w:noProof/>
-          <w:webHidden/>
-        </w:rPr>
-        <w:tab/>
-        <w:t>118</w:t>
-      </w:r>
-    </w:p>
-    <w:p>
-      <w:pPr>
-        <w:pStyle w:val="TOC2"/>
-        <w:rPr>
-          <w:rFonts w:asciiTheme="minorHAnsi" w:eastAsiaTheme="minorEastAsia" w:hAnsiTheme="minorHAnsi" w:cstheme="minorBidi"/>
-          <w:noProof/>
-          <w:sz w:val="24"/>
-          <w:szCs w:val="24"/>
-          <w:lang w:val="en-ID"/>
-        </w:rPr>
-      </w:pPr>
-      <w:r>
-        <w:rPr>
-          <w:noProof/>
-        </w:rPr>
-        <w:t>E.</w:t>
-      </w:r>
-      <w:r>
-        <w:rPr>
-          <w:rFonts w:asciiTheme="minorHAnsi" w:eastAsiaTheme="minorEastAsia" w:hAnsiTheme="minorHAnsi" w:cstheme="minorBidi"/>
-          <w:noProof/>
-          <w:sz w:val="24"/>
-          <w:szCs w:val="24"/>
-          <w:lang w:val="en-ID"/>
-        </w:rPr>
-        <w:tab/>
-      </w:r>
-      <w:r>
-        <w:rPr>
-          <w:noProof/>
-        </w:rPr>
-        <w:t>Pembahasan dan Analisis</w:t>
-      </w:r>
-      <w:r>
-        <w:rPr>
-          <w:noProof/>
-          <w:webHidden/>
-        </w:rPr>
-        <w:tab/>
-        <w:t>118</w:t>
-      </w:r>
-    </w:p>
-    <w:p>
-      <w:pPr>
-        <w:pStyle w:val="TOC2"/>
-        <w:rPr>
-          <w:rFonts w:asciiTheme="minorHAnsi" w:eastAsiaTheme="minorEastAsia" w:hAnsiTheme="minorHAnsi" w:cstheme="minorBidi"/>
-          <w:noProof/>
-          <w:sz w:val="24"/>
-          <w:szCs w:val="24"/>
-          <w:lang w:val="en-ID"/>
-        </w:rPr>
-      </w:pPr>
-      <w:r>
-        <w:rPr>
-          <w:noProof/>
-        </w:rPr>
-        <w:t>F.</w:t>
-      </w:r>
-      <w:r>
-        <w:rPr>
-          <w:rFonts w:asciiTheme="minorHAnsi" w:eastAsiaTheme="minorEastAsia" w:hAnsiTheme="minorHAnsi" w:cstheme="minorBidi"/>
-          <w:noProof/>
-          <w:sz w:val="24"/>
-          <w:szCs w:val="24"/>
-          <w:lang w:val="en-ID"/>
-        </w:rPr>
-        <w:tab/>
-      </w:r>
-      <w:r>
-        <w:rPr>
-          <w:noProof/>
-        </w:rPr>
-        <w:t>Rekomendasi CV KHS sebagai tempat Praktik Kerja Lapangan</w:t>
-      </w:r>
-      <w:r>
-        <w:rPr>
-          <w:noProof/>
-          <w:webHidden/>
-        </w:rPr>
-        <w:tab/>
-        <w:t>119</w:t>
+        <w:t>102</w:t>
       </w:r>
     </w:p>
     <w:p>
@@ -4454,7 +3097,7 @@
         <w:rPr>
           <w:noProof/>
         </w:rPr>
-        <w:t>BAB V</w:t>
+        <w:t>BAB IV PEMBAHASAN</w:t>
       </w:r>
       <w:r>
         <w:rPr>
@@ -4462,7 +3105,7 @@
           <w:webHidden/>
         </w:rPr>
         <w:tab/>
-        <w:t>120</w:t>
+        <w:t>111</w:t>
       </w:r>
     </w:p>
     <w:p>
@@ -4496,7 +3139,7 @@
         <w:rPr>
           <w:noProof/>
         </w:rPr>
-        <w:t>Kesimpulan</w:t>
+        <w:t>Kompetensi di Perusahaan</w:t>
       </w:r>
       <w:r>
         <w:rPr>
@@ -4504,7 +3147,374 @@
           <w:webHidden/>
         </w:rPr>
         <w:tab/>
-        <w:t>120</w:t>
+        <w:t>111</w:t>
+      </w:r>
+    </w:p>
+    <w:p>
+      <w:pPr>
+        <w:pStyle w:val="TOC3"/>
+        <w:rPr>
+          <w:rFonts w:asciiTheme="minorHAnsi" w:eastAsiaTheme="minorEastAsia" w:hAnsiTheme="minorHAnsi" w:cstheme="minorBidi"/>
+          <w:iCs w:val="0"/>
+          <w:noProof/>
+          <w:sz w:val="24"/>
+          <w:szCs w:val="24"/>
+          <w:lang w:val="en-ID"/>
+        </w:rPr>
+      </w:pPr>
+      <w:r>
+        <w:rPr>
+          <w:noProof/>
+        </w:rPr>
+        <w:t>1.</w:t>
+      </w:r>
+      <w:r>
+        <w:rPr>
+          <w:rFonts w:asciiTheme="minorHAnsi" w:eastAsiaTheme="minorEastAsia" w:hAnsiTheme="minorHAnsi" w:cstheme="minorBidi"/>
+          <w:iCs w:val="0"/>
+          <w:noProof/>
+          <w:sz w:val="24"/>
+          <w:szCs w:val="24"/>
+          <w:lang w:val="en-ID"/>
+        </w:rPr>
+        <w:tab/>
+      </w:r>
+      <w:r>
+        <w:rPr>
+          <w:noProof/>
+        </w:rPr>
+        <w:t>Pembuatan Aplikasi Android</w:t>
+      </w:r>
+      <w:r>
+        <w:rPr>
+          <w:noProof/>
+          <w:webHidden/>
+        </w:rPr>
+        <w:tab/>
+        <w:t>111</w:t>
+      </w:r>
+    </w:p>
+    <w:p>
+      <w:pPr>
+        <w:pStyle w:val="TOC3"/>
+        <w:rPr>
+          <w:rFonts w:asciiTheme="minorHAnsi" w:eastAsiaTheme="minorEastAsia" w:hAnsiTheme="minorHAnsi" w:cstheme="minorBidi"/>
+          <w:iCs w:val="0"/>
+          <w:noProof/>
+          <w:sz w:val="24"/>
+          <w:szCs w:val="24"/>
+          <w:lang w:val="en-ID"/>
+        </w:rPr>
+      </w:pPr>
+      <w:r>
+        <w:rPr>
+          <w:noProof/>
+        </w:rPr>
+        <w:lastRenderedPageBreak/>
+        <w:t>2.</w:t>
+      </w:r>
+      <w:r>
+        <w:rPr>
+          <w:rFonts w:asciiTheme="minorHAnsi" w:eastAsiaTheme="minorEastAsia" w:hAnsiTheme="minorHAnsi" w:cstheme="minorBidi"/>
+          <w:iCs w:val="0"/>
+          <w:noProof/>
+          <w:sz w:val="24"/>
+          <w:szCs w:val="24"/>
+          <w:lang w:val="en-ID"/>
+        </w:rPr>
+        <w:tab/>
+      </w:r>
+      <w:r>
+        <w:rPr>
+          <w:noProof/>
+        </w:rPr>
+        <w:t>Pembuatan web api</w:t>
+      </w:r>
+      <w:r>
+        <w:rPr>
+          <w:noProof/>
+          <w:webHidden/>
+        </w:rPr>
+        <w:tab/>
+        <w:t>111</w:t>
+      </w:r>
+    </w:p>
+    <w:p>
+      <w:pPr>
+        <w:pStyle w:val="TOC3"/>
+        <w:rPr>
+          <w:rFonts w:asciiTheme="minorHAnsi" w:eastAsiaTheme="minorEastAsia" w:hAnsiTheme="minorHAnsi" w:cstheme="minorBidi"/>
+          <w:iCs w:val="0"/>
+          <w:noProof/>
+          <w:sz w:val="24"/>
+          <w:szCs w:val="24"/>
+          <w:lang w:val="en-ID"/>
+        </w:rPr>
+      </w:pPr>
+      <w:r>
+        <w:rPr>
+          <w:noProof/>
+        </w:rPr>
+        <w:t>3.</w:t>
+      </w:r>
+      <w:r>
+        <w:rPr>
+          <w:rFonts w:asciiTheme="minorHAnsi" w:eastAsiaTheme="minorEastAsia" w:hAnsiTheme="minorHAnsi" w:cstheme="minorBidi"/>
+          <w:iCs w:val="0"/>
+          <w:noProof/>
+          <w:sz w:val="24"/>
+          <w:szCs w:val="24"/>
+          <w:lang w:val="en-ID"/>
+        </w:rPr>
+        <w:tab/>
+      </w:r>
+      <w:r>
+        <w:rPr>
+          <w:noProof/>
+        </w:rPr>
+        <w:t>Pembuatan aplikasi web</w:t>
+      </w:r>
+      <w:r>
+        <w:rPr>
+          <w:noProof/>
+          <w:webHidden/>
+        </w:rPr>
+        <w:tab/>
+        <w:t>111</w:t>
+      </w:r>
+    </w:p>
+    <w:p>
+      <w:pPr>
+        <w:pStyle w:val="TOC3"/>
+        <w:rPr>
+          <w:rFonts w:asciiTheme="minorHAnsi" w:eastAsiaTheme="minorEastAsia" w:hAnsiTheme="minorHAnsi" w:cstheme="minorBidi"/>
+          <w:iCs w:val="0"/>
+          <w:noProof/>
+          <w:sz w:val="24"/>
+          <w:szCs w:val="24"/>
+          <w:lang w:val="en-ID"/>
+        </w:rPr>
+      </w:pPr>
+      <w:r>
+        <w:rPr>
+          <w:i/>
+          <w:noProof/>
+        </w:rPr>
+        <w:t>4.</w:t>
+      </w:r>
+      <w:r>
+        <w:rPr>
+          <w:rFonts w:asciiTheme="minorHAnsi" w:eastAsiaTheme="minorEastAsia" w:hAnsiTheme="minorHAnsi" w:cstheme="minorBidi"/>
+          <w:iCs w:val="0"/>
+          <w:noProof/>
+          <w:sz w:val="24"/>
+          <w:szCs w:val="24"/>
+          <w:lang w:val="en-ID"/>
+        </w:rPr>
+        <w:tab/>
+      </w:r>
+      <w:r>
+        <w:rPr>
+          <w:noProof/>
+        </w:rPr>
+        <w:t xml:space="preserve">Melakukan operasi </w:t>
+      </w:r>
+      <w:r>
+        <w:rPr>
+          <w:i/>
+          <w:noProof/>
+        </w:rPr>
+        <w:t>database</w:t>
+      </w:r>
+      <w:r>
+        <w:rPr>
+          <w:noProof/>
+          <w:webHidden/>
+        </w:rPr>
+        <w:tab/>
+        <w:t>112</w:t>
+      </w:r>
+    </w:p>
+    <w:p>
+      <w:pPr>
+        <w:pStyle w:val="TOC3"/>
+        <w:rPr>
+          <w:rFonts w:asciiTheme="minorHAnsi" w:eastAsiaTheme="minorEastAsia" w:hAnsiTheme="minorHAnsi" w:cstheme="minorBidi"/>
+          <w:iCs w:val="0"/>
+          <w:noProof/>
+          <w:sz w:val="24"/>
+          <w:szCs w:val="24"/>
+          <w:lang w:val="en-ID"/>
+        </w:rPr>
+      </w:pPr>
+      <w:r>
+        <w:rPr>
+          <w:noProof/>
+        </w:rPr>
+        <w:t>5.</w:t>
+      </w:r>
+      <w:r>
+        <w:rPr>
+          <w:rFonts w:asciiTheme="minorHAnsi" w:eastAsiaTheme="minorEastAsia" w:hAnsiTheme="minorHAnsi" w:cstheme="minorBidi"/>
+          <w:iCs w:val="0"/>
+          <w:noProof/>
+          <w:sz w:val="24"/>
+          <w:szCs w:val="24"/>
+          <w:lang w:val="en-ID"/>
+        </w:rPr>
+        <w:tab/>
+      </w:r>
+      <w:r>
+        <w:rPr>
+          <w:noProof/>
+        </w:rPr>
+        <w:t>Pengetahuan dasar tentang komputer dan jaringan komputer</w:t>
+      </w:r>
+      <w:r>
+        <w:rPr>
+          <w:noProof/>
+          <w:webHidden/>
+        </w:rPr>
+        <w:tab/>
+        <w:t>112</w:t>
+      </w:r>
+    </w:p>
+    <w:p>
+      <w:pPr>
+        <w:pStyle w:val="TOC3"/>
+        <w:rPr>
+          <w:rFonts w:asciiTheme="minorHAnsi" w:eastAsiaTheme="minorEastAsia" w:hAnsiTheme="minorHAnsi" w:cstheme="minorBidi"/>
+          <w:iCs w:val="0"/>
+          <w:noProof/>
+          <w:sz w:val="24"/>
+          <w:szCs w:val="24"/>
+          <w:lang w:val="en-ID"/>
+        </w:rPr>
+      </w:pPr>
+      <w:r>
+        <w:rPr>
+          <w:i/>
+          <w:noProof/>
+        </w:rPr>
+        <w:t>6.</w:t>
+      </w:r>
+      <w:r>
+        <w:rPr>
+          <w:rFonts w:asciiTheme="minorHAnsi" w:eastAsiaTheme="minorEastAsia" w:hAnsiTheme="minorHAnsi" w:cstheme="minorBidi"/>
+          <w:iCs w:val="0"/>
+          <w:noProof/>
+          <w:sz w:val="24"/>
+          <w:szCs w:val="24"/>
+          <w:lang w:val="en-ID"/>
+        </w:rPr>
+        <w:tab/>
+      </w:r>
+      <w:r>
+        <w:rPr>
+          <w:i/>
+          <w:noProof/>
+        </w:rPr>
+        <w:t>Time Management</w:t>
+      </w:r>
+      <w:r>
+        <w:rPr>
+          <w:noProof/>
+          <w:webHidden/>
+        </w:rPr>
+        <w:tab/>
+        <w:t>112</w:t>
+      </w:r>
+    </w:p>
+    <w:p>
+      <w:pPr>
+        <w:pStyle w:val="TOC3"/>
+        <w:rPr>
+          <w:rFonts w:asciiTheme="minorHAnsi" w:eastAsiaTheme="minorEastAsia" w:hAnsiTheme="minorHAnsi" w:cstheme="minorBidi"/>
+          <w:iCs w:val="0"/>
+          <w:noProof/>
+          <w:sz w:val="24"/>
+          <w:szCs w:val="24"/>
+          <w:lang w:val="en-ID"/>
+        </w:rPr>
+      </w:pPr>
+      <w:r>
+        <w:rPr>
+          <w:i/>
+          <w:noProof/>
+        </w:rPr>
+        <w:t>7.</w:t>
+      </w:r>
+      <w:r>
+        <w:rPr>
+          <w:rFonts w:asciiTheme="minorHAnsi" w:eastAsiaTheme="minorEastAsia" w:hAnsiTheme="minorHAnsi" w:cstheme="minorBidi"/>
+          <w:iCs w:val="0"/>
+          <w:noProof/>
+          <w:sz w:val="24"/>
+          <w:szCs w:val="24"/>
+          <w:lang w:val="en-ID"/>
+        </w:rPr>
+        <w:tab/>
+      </w:r>
+      <w:r>
+        <w:rPr>
+          <w:i/>
+          <w:noProof/>
+        </w:rPr>
+        <w:t>Team Work</w:t>
+      </w:r>
+      <w:r>
+        <w:rPr>
+          <w:noProof/>
+          <w:webHidden/>
+        </w:rPr>
+        <w:tab/>
+        <w:t>113</w:t>
+      </w:r>
+    </w:p>
+    <w:p>
+      <w:pPr>
+        <w:pStyle w:val="TOC3"/>
+        <w:rPr>
+          <w:rFonts w:asciiTheme="minorHAnsi" w:eastAsiaTheme="minorEastAsia" w:hAnsiTheme="minorHAnsi" w:cstheme="minorBidi"/>
+          <w:iCs w:val="0"/>
+          <w:noProof/>
+          <w:sz w:val="24"/>
+          <w:szCs w:val="24"/>
+          <w:lang w:val="en-ID"/>
+        </w:rPr>
+      </w:pPr>
+      <w:r>
+        <w:rPr>
+          <w:i/>
+          <w:noProof/>
+        </w:rPr>
+        <w:t>8.</w:t>
+      </w:r>
+      <w:r>
+        <w:rPr>
+          <w:rFonts w:asciiTheme="minorHAnsi" w:eastAsiaTheme="minorEastAsia" w:hAnsiTheme="minorHAnsi" w:cstheme="minorBidi"/>
+          <w:iCs w:val="0"/>
+          <w:noProof/>
+          <w:sz w:val="24"/>
+          <w:szCs w:val="24"/>
+          <w:lang w:val="en-ID"/>
+        </w:rPr>
+        <w:tab/>
+      </w:r>
+      <w:r>
+        <w:rPr>
+          <w:i/>
+          <w:noProof/>
+        </w:rPr>
+        <w:t>Communication</w:t>
+      </w:r>
+      <w:r>
+        <w:rPr>
+          <w:noProof/>
+          <w:webHidden/>
+        </w:rPr>
+        <w:tab/>
+        <w:t>113</w:t>
       </w:r>
     </w:p>
     <w:p>
@@ -4538,7 +3548,7 @@
         <w:rPr>
           <w:noProof/>
         </w:rPr>
-        <w:t>Saran – Saran</w:t>
+        <w:t>Kompetensi di Sekolah</w:t>
       </w:r>
       <w:r>
         <w:rPr>
@@ -4546,48 +3556,43 @@
           <w:webHidden/>
         </w:rPr>
         <w:tab/>
-        <w:t>120</w:t>
+        <w:t>113</w:t>
       </w:r>
     </w:p>
     <w:p>
       <w:pPr>
         <w:pStyle w:val="TOC3"/>
-        <w:tabs>
-          <w:tab w:val="left" w:pos="960"/>
-          <w:tab w:val="right" w:leader="dot" w:pos="7921"/>
-        </w:tabs>
-        <w:rPr>
-          <w:rFonts w:asciiTheme="minorHAnsi" w:eastAsiaTheme="minorEastAsia" w:hAnsiTheme="minorHAnsi"/>
-          <w:iCs w:val="0"/>
-          <w:noProof/>
-          <w:sz w:val="24"/>
-          <w:szCs w:val="24"/>
-          <w:lang w:val="en-ID"/>
-        </w:rPr>
-      </w:pPr>
-      <w:r>
-        <w:rPr>
-          <w:noProof/>
-        </w:rPr>
-        <w:lastRenderedPageBreak/>
+        <w:rPr>
+          <w:rFonts w:asciiTheme="minorHAnsi" w:eastAsiaTheme="minorEastAsia" w:hAnsiTheme="minorHAnsi" w:cstheme="minorBidi"/>
+          <w:iCs w:val="0"/>
+          <w:noProof/>
+          <w:sz w:val="24"/>
+          <w:szCs w:val="24"/>
+          <w:lang w:val="en-ID"/>
+        </w:rPr>
+      </w:pPr>
+      <w:r>
+        <w:rPr>
+          <w:noProof/>
+        </w:rPr>
         <w:t>1.</w:t>
       </w:r>
       <w:r>
         <w:rPr>
-          <w:rFonts w:asciiTheme="minorHAnsi" w:eastAsiaTheme="minorEastAsia" w:hAnsiTheme="minorHAnsi"/>
-          <w:iCs w:val="0"/>
-          <w:noProof/>
-          <w:sz w:val="24"/>
-          <w:szCs w:val="24"/>
-          <w:lang w:val="en-ID"/>
-        </w:rPr>
-        <w:tab/>
-      </w:r>
-      <w:r>
-        <w:rPr>
-          <w:noProof/>
-        </w:rPr>
-        <w:t>Perusahaan</w:t>
+          <w:rFonts w:asciiTheme="minorHAnsi" w:eastAsiaTheme="minorEastAsia" w:hAnsiTheme="minorHAnsi" w:cstheme="minorBidi"/>
+          <w:iCs w:val="0"/>
+          <w:noProof/>
+          <w:sz w:val="24"/>
+          <w:szCs w:val="24"/>
+          <w:lang w:val="en-ID"/>
+        </w:rPr>
+        <w:tab/>
+      </w:r>
+      <w:r>
+        <w:rPr>
+          <w:noProof/>
+        </w:rPr>
+        <w:t>Simulasi dan Komunikasi Digital</w:t>
       </w:r>
       <w:r>
         <w:rPr>
@@ -4595,18 +3600,14 @@
           <w:webHidden/>
         </w:rPr>
         <w:tab/>
-        <w:t>120</w:t>
+        <w:t>113</w:t>
       </w:r>
     </w:p>
     <w:p>
       <w:pPr>
         <w:pStyle w:val="TOC3"/>
-        <w:tabs>
-          <w:tab w:val="left" w:pos="960"/>
-          <w:tab w:val="right" w:leader="dot" w:pos="7921"/>
-        </w:tabs>
-        <w:rPr>
-          <w:rFonts w:asciiTheme="minorHAnsi" w:eastAsiaTheme="minorEastAsia" w:hAnsiTheme="minorHAnsi"/>
+        <w:rPr>
+          <w:rFonts w:asciiTheme="minorHAnsi" w:eastAsiaTheme="minorEastAsia" w:hAnsiTheme="minorHAnsi" w:cstheme="minorBidi"/>
           <w:iCs w:val="0"/>
           <w:noProof/>
           <w:sz w:val="24"/>
@@ -4622,20 +3623,20 @@
       </w:r>
       <w:r>
         <w:rPr>
-          <w:rFonts w:asciiTheme="minorHAnsi" w:eastAsiaTheme="minorEastAsia" w:hAnsiTheme="minorHAnsi"/>
-          <w:iCs w:val="0"/>
-          <w:noProof/>
-          <w:sz w:val="24"/>
-          <w:szCs w:val="24"/>
-          <w:lang w:val="en-ID"/>
-        </w:rPr>
-        <w:tab/>
-      </w:r>
-      <w:r>
-        <w:rPr>
-          <w:noProof/>
-        </w:rPr>
-        <w:t>Sekolah</w:t>
+          <w:rFonts w:asciiTheme="minorHAnsi" w:eastAsiaTheme="minorEastAsia" w:hAnsiTheme="minorHAnsi" w:cstheme="minorBidi"/>
+          <w:iCs w:val="0"/>
+          <w:noProof/>
+          <w:sz w:val="24"/>
+          <w:szCs w:val="24"/>
+          <w:lang w:val="en-ID"/>
+        </w:rPr>
+        <w:tab/>
+      </w:r>
+      <w:r>
+        <w:rPr>
+          <w:noProof/>
+        </w:rPr>
+        <w:t>Sistem Komputer</w:t>
       </w:r>
       <w:r>
         <w:rPr>
@@ -4643,18 +3644,14 @@
           <w:webHidden/>
         </w:rPr>
         <w:tab/>
-        <w:t>121</w:t>
+        <w:t>113</w:t>
       </w:r>
     </w:p>
     <w:p>
       <w:pPr>
         <w:pStyle w:val="TOC3"/>
-        <w:tabs>
-          <w:tab w:val="left" w:pos="960"/>
-          <w:tab w:val="right" w:leader="dot" w:pos="7921"/>
-        </w:tabs>
-        <w:rPr>
-          <w:rFonts w:asciiTheme="minorHAnsi" w:eastAsiaTheme="minorEastAsia" w:hAnsiTheme="minorHAnsi"/>
+        <w:rPr>
+          <w:rFonts w:asciiTheme="minorHAnsi" w:eastAsiaTheme="minorEastAsia" w:hAnsiTheme="minorHAnsi" w:cstheme="minorBidi"/>
           <w:iCs w:val="0"/>
           <w:noProof/>
           <w:sz w:val="24"/>
@@ -4670,20 +3667,20 @@
       </w:r>
       <w:r>
         <w:rPr>
-          <w:rFonts w:asciiTheme="minorHAnsi" w:eastAsiaTheme="minorEastAsia" w:hAnsiTheme="minorHAnsi"/>
-          <w:iCs w:val="0"/>
-          <w:noProof/>
-          <w:sz w:val="24"/>
-          <w:szCs w:val="24"/>
-          <w:lang w:val="en-ID"/>
-        </w:rPr>
-        <w:tab/>
-      </w:r>
-      <w:r>
-        <w:rPr>
-          <w:noProof/>
-        </w:rPr>
-        <w:t>Adik Kelas</w:t>
+          <w:rFonts w:asciiTheme="minorHAnsi" w:eastAsiaTheme="minorEastAsia" w:hAnsiTheme="minorHAnsi" w:cstheme="minorBidi"/>
+          <w:iCs w:val="0"/>
+          <w:noProof/>
+          <w:sz w:val="24"/>
+          <w:szCs w:val="24"/>
+          <w:lang w:val="en-ID"/>
+        </w:rPr>
+        <w:tab/>
+      </w:r>
+      <w:r>
+        <w:rPr>
+          <w:noProof/>
+        </w:rPr>
+        <w:t>Komputer dan Jaringan Dasar</w:t>
       </w:r>
       <w:r>
         <w:rPr>
@@ -4691,7 +3688,381 @@
           <w:webHidden/>
         </w:rPr>
         <w:tab/>
-        <w:t>121</w:t>
+        <w:t>114</w:t>
+      </w:r>
+    </w:p>
+    <w:p>
+      <w:pPr>
+        <w:pStyle w:val="TOC3"/>
+        <w:rPr>
+          <w:rFonts w:asciiTheme="minorHAnsi" w:eastAsiaTheme="minorEastAsia" w:hAnsiTheme="minorHAnsi" w:cstheme="minorBidi"/>
+          <w:iCs w:val="0"/>
+          <w:noProof/>
+          <w:sz w:val="24"/>
+          <w:szCs w:val="24"/>
+          <w:lang w:val="en-ID"/>
+        </w:rPr>
+      </w:pPr>
+      <w:r>
+        <w:rPr>
+          <w:noProof/>
+        </w:rPr>
+        <w:t>4.</w:t>
+      </w:r>
+      <w:r>
+        <w:rPr>
+          <w:rFonts w:asciiTheme="minorHAnsi" w:eastAsiaTheme="minorEastAsia" w:hAnsiTheme="minorHAnsi" w:cstheme="minorBidi"/>
+          <w:iCs w:val="0"/>
+          <w:noProof/>
+          <w:sz w:val="24"/>
+          <w:szCs w:val="24"/>
+          <w:lang w:val="en-ID"/>
+        </w:rPr>
+        <w:tab/>
+      </w:r>
+      <w:r>
+        <w:rPr>
+          <w:noProof/>
+        </w:rPr>
+        <w:t>Pemrograman Dasar</w:t>
+      </w:r>
+      <w:r>
+        <w:rPr>
+          <w:noProof/>
+          <w:webHidden/>
+        </w:rPr>
+        <w:tab/>
+        <w:t>114</w:t>
+      </w:r>
+    </w:p>
+    <w:p>
+      <w:pPr>
+        <w:pStyle w:val="TOC3"/>
+        <w:rPr>
+          <w:rFonts w:asciiTheme="minorHAnsi" w:eastAsiaTheme="minorEastAsia" w:hAnsiTheme="minorHAnsi" w:cstheme="minorBidi"/>
+          <w:iCs w:val="0"/>
+          <w:noProof/>
+          <w:sz w:val="24"/>
+          <w:szCs w:val="24"/>
+          <w:lang w:val="en-ID"/>
+        </w:rPr>
+      </w:pPr>
+      <w:r>
+        <w:rPr>
+          <w:noProof/>
+        </w:rPr>
+        <w:t>5.</w:t>
+      </w:r>
+      <w:r>
+        <w:rPr>
+          <w:rFonts w:asciiTheme="minorHAnsi" w:eastAsiaTheme="minorEastAsia" w:hAnsiTheme="minorHAnsi" w:cstheme="minorBidi"/>
+          <w:iCs w:val="0"/>
+          <w:noProof/>
+          <w:sz w:val="24"/>
+          <w:szCs w:val="24"/>
+          <w:lang w:val="en-ID"/>
+        </w:rPr>
+        <w:tab/>
+      </w:r>
+      <w:r>
+        <w:rPr>
+          <w:noProof/>
+        </w:rPr>
+        <w:t>Dasar Desain Grafis</w:t>
+      </w:r>
+      <w:r>
+        <w:rPr>
+          <w:noProof/>
+          <w:webHidden/>
+        </w:rPr>
+        <w:tab/>
+        <w:t>115</w:t>
+      </w:r>
+    </w:p>
+    <w:p>
+      <w:pPr>
+        <w:pStyle w:val="TOC3"/>
+        <w:rPr>
+          <w:rFonts w:asciiTheme="minorHAnsi" w:eastAsiaTheme="minorEastAsia" w:hAnsiTheme="minorHAnsi" w:cstheme="minorBidi"/>
+          <w:iCs w:val="0"/>
+          <w:noProof/>
+          <w:sz w:val="24"/>
+          <w:szCs w:val="24"/>
+          <w:lang w:val="en-ID"/>
+        </w:rPr>
+      </w:pPr>
+      <w:r>
+        <w:rPr>
+          <w:noProof/>
+        </w:rPr>
+        <w:t>6.</w:t>
+      </w:r>
+      <w:r>
+        <w:rPr>
+          <w:rFonts w:asciiTheme="minorHAnsi" w:eastAsiaTheme="minorEastAsia" w:hAnsiTheme="minorHAnsi" w:cstheme="minorBidi"/>
+          <w:iCs w:val="0"/>
+          <w:noProof/>
+          <w:sz w:val="24"/>
+          <w:szCs w:val="24"/>
+          <w:lang w:val="en-ID"/>
+        </w:rPr>
+        <w:tab/>
+      </w:r>
+      <w:r>
+        <w:rPr>
+          <w:i/>
+          <w:noProof/>
+        </w:rPr>
+        <w:t>Infrastructure as a Service (Iaas)</w:t>
+      </w:r>
+      <w:r>
+        <w:rPr>
+          <w:noProof/>
+          <w:webHidden/>
+        </w:rPr>
+        <w:tab/>
+        <w:t>115</w:t>
+      </w:r>
+    </w:p>
+    <w:p>
+      <w:pPr>
+        <w:pStyle w:val="TOC3"/>
+        <w:rPr>
+          <w:rFonts w:asciiTheme="minorHAnsi" w:eastAsiaTheme="minorEastAsia" w:hAnsiTheme="minorHAnsi" w:cstheme="minorBidi"/>
+          <w:iCs w:val="0"/>
+          <w:noProof/>
+          <w:sz w:val="24"/>
+          <w:szCs w:val="24"/>
+          <w:lang w:val="en-ID"/>
+        </w:rPr>
+      </w:pPr>
+      <w:r>
+        <w:rPr>
+          <w:noProof/>
+        </w:rPr>
+        <w:t>7.</w:t>
+      </w:r>
+      <w:r>
+        <w:rPr>
+          <w:rFonts w:asciiTheme="minorHAnsi" w:eastAsiaTheme="minorEastAsia" w:hAnsiTheme="minorHAnsi" w:cstheme="minorBidi"/>
+          <w:iCs w:val="0"/>
+          <w:noProof/>
+          <w:sz w:val="24"/>
+          <w:szCs w:val="24"/>
+          <w:lang w:val="en-ID"/>
+        </w:rPr>
+        <w:tab/>
+      </w:r>
+      <w:r>
+        <w:rPr>
+          <w:i/>
+          <w:noProof/>
+        </w:rPr>
+        <w:t>Platform as a Services</w:t>
+      </w:r>
+      <w:r>
+        <w:rPr>
+          <w:noProof/>
+        </w:rPr>
+        <w:t xml:space="preserve"> (PaaS)</w:t>
+      </w:r>
+      <w:r>
+        <w:rPr>
+          <w:noProof/>
+          <w:webHidden/>
+        </w:rPr>
+        <w:tab/>
+        <w:t>115</w:t>
+      </w:r>
+    </w:p>
+    <w:p>
+      <w:pPr>
+        <w:pStyle w:val="TOC3"/>
+        <w:rPr>
+          <w:rFonts w:asciiTheme="minorHAnsi" w:eastAsiaTheme="minorEastAsia" w:hAnsiTheme="minorHAnsi" w:cstheme="minorBidi"/>
+          <w:iCs w:val="0"/>
+          <w:noProof/>
+          <w:sz w:val="24"/>
+          <w:szCs w:val="24"/>
+          <w:lang w:val="en-ID"/>
+        </w:rPr>
+      </w:pPr>
+      <w:r>
+        <w:rPr>
+          <w:noProof/>
+        </w:rPr>
+        <w:t>8.</w:t>
+      </w:r>
+      <w:r>
+        <w:rPr>
+          <w:rFonts w:asciiTheme="minorHAnsi" w:eastAsiaTheme="minorEastAsia" w:hAnsiTheme="minorHAnsi" w:cstheme="minorBidi"/>
+          <w:iCs w:val="0"/>
+          <w:noProof/>
+          <w:sz w:val="24"/>
+          <w:szCs w:val="24"/>
+          <w:lang w:val="en-ID"/>
+        </w:rPr>
+        <w:tab/>
+      </w:r>
+      <w:r>
+        <w:rPr>
+          <w:i/>
+          <w:noProof/>
+        </w:rPr>
+        <w:t>Software as a Services</w:t>
+      </w:r>
+      <w:r>
+        <w:rPr>
+          <w:noProof/>
+        </w:rPr>
+        <w:t xml:space="preserve"> (SaaS)</w:t>
+      </w:r>
+      <w:r>
+        <w:rPr>
+          <w:noProof/>
+          <w:webHidden/>
+        </w:rPr>
+        <w:tab/>
+        <w:t>116</w:t>
+      </w:r>
+    </w:p>
+    <w:p>
+      <w:pPr>
+        <w:pStyle w:val="TOC3"/>
+        <w:rPr>
+          <w:rFonts w:asciiTheme="minorHAnsi" w:eastAsiaTheme="minorEastAsia" w:hAnsiTheme="minorHAnsi" w:cstheme="minorBidi"/>
+          <w:iCs w:val="0"/>
+          <w:noProof/>
+          <w:sz w:val="24"/>
+          <w:szCs w:val="24"/>
+          <w:lang w:val="en-ID"/>
+        </w:rPr>
+      </w:pPr>
+      <w:r>
+        <w:rPr>
+          <w:noProof/>
+        </w:rPr>
+        <w:t>9.</w:t>
+      </w:r>
+      <w:r>
+        <w:rPr>
+          <w:rFonts w:asciiTheme="minorHAnsi" w:eastAsiaTheme="minorEastAsia" w:hAnsiTheme="minorHAnsi" w:cstheme="minorBidi"/>
+          <w:iCs w:val="0"/>
+          <w:noProof/>
+          <w:sz w:val="24"/>
+          <w:szCs w:val="24"/>
+          <w:lang w:val="en-ID"/>
+        </w:rPr>
+        <w:tab/>
+      </w:r>
+      <w:r>
+        <w:rPr>
+          <w:i/>
+          <w:noProof/>
+        </w:rPr>
+        <w:t>System Internet of Things</w:t>
+      </w:r>
+      <w:r>
+        <w:rPr>
+          <w:noProof/>
+        </w:rPr>
+        <w:t xml:space="preserve"> (SIoT)</w:t>
+      </w:r>
+      <w:r>
+        <w:rPr>
+          <w:noProof/>
+          <w:webHidden/>
+        </w:rPr>
+        <w:tab/>
+        <w:t>116</w:t>
+      </w:r>
+    </w:p>
+    <w:p>
+      <w:pPr>
+        <w:pStyle w:val="TOC3"/>
+        <w:rPr>
+          <w:rFonts w:asciiTheme="minorHAnsi" w:eastAsiaTheme="minorEastAsia" w:hAnsiTheme="minorHAnsi" w:cstheme="minorBidi"/>
+          <w:iCs w:val="0"/>
+          <w:noProof/>
+          <w:sz w:val="24"/>
+          <w:szCs w:val="24"/>
+          <w:lang w:val="en-ID"/>
+        </w:rPr>
+      </w:pPr>
+      <w:r>
+        <w:rPr>
+          <w:noProof/>
+        </w:rPr>
+        <w:t>10.</w:t>
+      </w:r>
+      <w:r>
+        <w:rPr>
+          <w:rFonts w:asciiTheme="minorHAnsi" w:eastAsiaTheme="minorEastAsia" w:hAnsiTheme="minorHAnsi" w:cstheme="minorBidi"/>
+          <w:iCs w:val="0"/>
+          <w:noProof/>
+          <w:sz w:val="24"/>
+          <w:szCs w:val="24"/>
+          <w:lang w:val="en-ID"/>
+        </w:rPr>
+        <w:tab/>
+      </w:r>
+      <w:r>
+        <w:rPr>
+          <w:noProof/>
+        </w:rPr>
+        <w:t>Sistem Keamanan Jaringan (SKJ)</w:t>
+      </w:r>
+      <w:r>
+        <w:rPr>
+          <w:noProof/>
+          <w:webHidden/>
+        </w:rPr>
+        <w:tab/>
+        <w:t>116</w:t>
+      </w:r>
+    </w:p>
+    <w:p>
+      <w:pPr>
+        <w:pStyle w:val="TOC3"/>
+        <w:rPr>
+          <w:rFonts w:asciiTheme="minorHAnsi" w:eastAsiaTheme="minorEastAsia" w:hAnsiTheme="minorHAnsi" w:cstheme="minorBidi"/>
+          <w:iCs w:val="0"/>
+          <w:noProof/>
+          <w:sz w:val="24"/>
+          <w:szCs w:val="24"/>
+          <w:lang w:val="en-ID"/>
+        </w:rPr>
+      </w:pPr>
+      <w:r>
+        <w:rPr>
+          <w:noProof/>
+        </w:rPr>
+        <w:t>11.</w:t>
+      </w:r>
+      <w:r>
+        <w:rPr>
+          <w:rFonts w:asciiTheme="minorHAnsi" w:eastAsiaTheme="minorEastAsia" w:hAnsiTheme="minorHAnsi" w:cstheme="minorBidi"/>
+          <w:iCs w:val="0"/>
+          <w:noProof/>
+          <w:sz w:val="24"/>
+          <w:szCs w:val="24"/>
+          <w:lang w:val="en-ID"/>
+        </w:rPr>
+        <w:tab/>
+      </w:r>
+      <w:r>
+        <w:rPr>
+          <w:noProof/>
+        </w:rPr>
+        <w:t>Produk Kreatif dan Kewirausahaan (PKK)</w:t>
+      </w:r>
+      <w:r>
+        <w:rPr>
+          <w:noProof/>
+          <w:webHidden/>
+        </w:rPr>
+        <w:tab/>
+        <w:t>116</w:t>
       </w:r>
     </w:p>
     <w:p>
@@ -4725,7 +4096,7 @@
         <w:rPr>
           <w:noProof/>
         </w:rPr>
-        <w:t>Penutup</w:t>
+        <w:t>Kesesuaian Kompetensi di Industri dengan Sekolah</w:t>
       </w:r>
       <w:r>
         <w:rPr>
@@ -4733,7 +4104,133 @@
           <w:webHidden/>
         </w:rPr>
         <w:tab/>
-        <w:t>121</w:t>
+        <w:t>117</w:t>
+      </w:r>
+    </w:p>
+    <w:p>
+      <w:pPr>
+        <w:pStyle w:val="TOC2"/>
+        <w:rPr>
+          <w:rFonts w:asciiTheme="minorHAnsi" w:eastAsiaTheme="minorEastAsia" w:hAnsiTheme="minorHAnsi" w:cstheme="minorBidi"/>
+          <w:noProof/>
+          <w:sz w:val="24"/>
+          <w:szCs w:val="24"/>
+          <w:lang w:val="en-ID"/>
+        </w:rPr>
+      </w:pPr>
+      <w:r>
+        <w:rPr>
+          <w:noProof/>
+        </w:rPr>
+        <w:t>D.</w:t>
+      </w:r>
+      <w:r>
+        <w:rPr>
+          <w:rFonts w:asciiTheme="minorHAnsi" w:eastAsiaTheme="minorEastAsia" w:hAnsiTheme="minorHAnsi" w:cstheme="minorBidi"/>
+          <w:noProof/>
+          <w:sz w:val="24"/>
+          <w:szCs w:val="24"/>
+          <w:lang w:val="en-ID"/>
+        </w:rPr>
+        <w:tab/>
+      </w:r>
+      <w:r>
+        <w:rPr>
+          <w:noProof/>
+        </w:rPr>
+        <w:t>Presentase Kesesuaian Antara Kompetensi Perusahaan dengan Sekolah</w:t>
+      </w:r>
+      <w:r>
+        <w:rPr>
+          <w:noProof/>
+          <w:webHidden/>
+        </w:rPr>
+        <w:tab/>
+        <w:t>118</w:t>
+      </w:r>
+    </w:p>
+    <w:p>
+      <w:pPr>
+        <w:pStyle w:val="TOC2"/>
+        <w:rPr>
+          <w:rFonts w:asciiTheme="minorHAnsi" w:eastAsiaTheme="minorEastAsia" w:hAnsiTheme="minorHAnsi" w:cstheme="minorBidi"/>
+          <w:noProof/>
+          <w:sz w:val="24"/>
+          <w:szCs w:val="24"/>
+          <w:lang w:val="en-ID"/>
+        </w:rPr>
+      </w:pPr>
+      <w:r>
+        <w:rPr>
+          <w:noProof/>
+        </w:rPr>
+        <w:t>E.</w:t>
+      </w:r>
+      <w:r>
+        <w:rPr>
+          <w:rFonts w:asciiTheme="minorHAnsi" w:eastAsiaTheme="minorEastAsia" w:hAnsiTheme="minorHAnsi" w:cstheme="minorBidi"/>
+          <w:noProof/>
+          <w:sz w:val="24"/>
+          <w:szCs w:val="24"/>
+          <w:lang w:val="en-ID"/>
+        </w:rPr>
+        <w:tab/>
+      </w:r>
+      <w:r>
+        <w:rPr>
+          <w:noProof/>
+        </w:rPr>
+        <w:t>Pembahasan dan Analisis</w:t>
+      </w:r>
+      <w:r>
+        <w:rPr>
+          <w:noProof/>
+          <w:webHidden/>
+        </w:rPr>
+        <w:tab/>
+        <w:t>118</w:t>
+      </w:r>
+    </w:p>
+    <w:p>
+      <w:pPr>
+        <w:pStyle w:val="TOC2"/>
+        <w:rPr>
+          <w:rFonts w:asciiTheme="minorHAnsi" w:eastAsiaTheme="minorEastAsia" w:hAnsiTheme="minorHAnsi" w:cstheme="minorBidi"/>
+          <w:noProof/>
+          <w:sz w:val="24"/>
+          <w:szCs w:val="24"/>
+          <w:lang w:val="en-ID"/>
+        </w:rPr>
+      </w:pPr>
+      <w:r>
+        <w:rPr>
+          <w:noProof/>
+        </w:rPr>
+        <w:t>F.</w:t>
+      </w:r>
+      <w:r>
+        <w:rPr>
+          <w:rFonts w:asciiTheme="minorHAnsi" w:eastAsiaTheme="minorEastAsia" w:hAnsiTheme="minorHAnsi" w:cstheme="minorBidi"/>
+          <w:noProof/>
+          <w:sz w:val="24"/>
+          <w:szCs w:val="24"/>
+          <w:lang w:val="en-ID"/>
+        </w:rPr>
+        <w:tab/>
+      </w:r>
+      <w:r>
+        <w:rPr>
+          <w:noProof/>
+        </w:rPr>
+        <w:t>Rekomendasi CV KHS sebagai tempat Praktik Kerja Lapangan</w:t>
+      </w:r>
+      <w:r>
+        <w:rPr>
+          <w:noProof/>
+          <w:webHidden/>
+        </w:rPr>
+        <w:tab/>
+        <w:t>119</w:t>
       </w:r>
     </w:p>
     <w:p>
@@ -4755,7 +4252,7 @@
         <w:rPr>
           <w:noProof/>
         </w:rPr>
-        <w:t>DAFTAR PUSTAKA</w:t>
+        <w:t>BAB V PENUTUP</w:t>
       </w:r>
       <w:r>
         <w:rPr>
@@ -4763,7 +4260,266 @@
           <w:webHidden/>
         </w:rPr>
         <w:tab/>
-        <w:t>124</w:t>
+        <w:t>120</w:t>
+      </w:r>
+    </w:p>
+    <w:p>
+      <w:pPr>
+        <w:pStyle w:val="TOC2"/>
+        <w:rPr>
+          <w:rFonts w:asciiTheme="minorHAnsi" w:eastAsiaTheme="minorEastAsia" w:hAnsiTheme="minorHAnsi" w:cstheme="minorBidi"/>
+          <w:noProof/>
+          <w:sz w:val="24"/>
+          <w:szCs w:val="24"/>
+          <w:lang w:val="en-ID"/>
+        </w:rPr>
+      </w:pPr>
+      <w:r>
+        <w:rPr>
+          <w:noProof/>
+        </w:rPr>
+        <w:lastRenderedPageBreak/>
+        <w:t>A.</w:t>
+      </w:r>
+      <w:r>
+        <w:rPr>
+          <w:rFonts w:asciiTheme="minorHAnsi" w:eastAsiaTheme="minorEastAsia" w:hAnsiTheme="minorHAnsi" w:cstheme="minorBidi"/>
+          <w:noProof/>
+          <w:sz w:val="24"/>
+          <w:szCs w:val="24"/>
+          <w:lang w:val="en-ID"/>
+        </w:rPr>
+        <w:tab/>
+      </w:r>
+      <w:r>
+        <w:rPr>
+          <w:noProof/>
+        </w:rPr>
+        <w:t>Kesimpulan</w:t>
+      </w:r>
+      <w:r>
+        <w:rPr>
+          <w:noProof/>
+          <w:webHidden/>
+        </w:rPr>
+        <w:tab/>
+        <w:t>120</w:t>
+      </w:r>
+    </w:p>
+    <w:p>
+      <w:pPr>
+        <w:pStyle w:val="TOC2"/>
+        <w:rPr>
+          <w:rFonts w:asciiTheme="minorHAnsi" w:eastAsiaTheme="minorEastAsia" w:hAnsiTheme="minorHAnsi" w:cstheme="minorBidi"/>
+          <w:noProof/>
+          <w:sz w:val="24"/>
+          <w:szCs w:val="24"/>
+          <w:lang w:val="en-ID"/>
+        </w:rPr>
+      </w:pPr>
+      <w:r>
+        <w:rPr>
+          <w:noProof/>
+        </w:rPr>
+        <w:t>B.</w:t>
+      </w:r>
+      <w:r>
+        <w:rPr>
+          <w:rFonts w:asciiTheme="minorHAnsi" w:eastAsiaTheme="minorEastAsia" w:hAnsiTheme="minorHAnsi" w:cstheme="minorBidi"/>
+          <w:noProof/>
+          <w:sz w:val="24"/>
+          <w:szCs w:val="24"/>
+          <w:lang w:val="en-ID"/>
+        </w:rPr>
+        <w:tab/>
+      </w:r>
+      <w:r>
+        <w:rPr>
+          <w:noProof/>
+        </w:rPr>
+        <w:t>Saran – Saran</w:t>
+      </w:r>
+      <w:r>
+        <w:rPr>
+          <w:noProof/>
+          <w:webHidden/>
+        </w:rPr>
+        <w:tab/>
+        <w:t>120</w:t>
+      </w:r>
+    </w:p>
+    <w:p>
+      <w:pPr>
+        <w:pStyle w:val="TOC3"/>
+        <w:rPr>
+          <w:rFonts w:asciiTheme="minorHAnsi" w:eastAsiaTheme="minorEastAsia" w:hAnsiTheme="minorHAnsi" w:cstheme="minorBidi"/>
+          <w:iCs w:val="0"/>
+          <w:noProof/>
+          <w:sz w:val="24"/>
+          <w:szCs w:val="24"/>
+          <w:lang w:val="en-ID"/>
+        </w:rPr>
+      </w:pPr>
+      <w:r>
+        <w:rPr>
+          <w:noProof/>
+        </w:rPr>
+        <w:t>1.</w:t>
+      </w:r>
+      <w:r>
+        <w:rPr>
+          <w:rFonts w:asciiTheme="minorHAnsi" w:eastAsiaTheme="minorEastAsia" w:hAnsiTheme="minorHAnsi" w:cstheme="minorBidi"/>
+          <w:iCs w:val="0"/>
+          <w:noProof/>
+          <w:sz w:val="24"/>
+          <w:szCs w:val="24"/>
+          <w:lang w:val="en-ID"/>
+        </w:rPr>
+        <w:tab/>
+      </w:r>
+      <w:r>
+        <w:rPr>
+          <w:noProof/>
+        </w:rPr>
+        <w:t>Perusahaan</w:t>
+      </w:r>
+      <w:r>
+        <w:rPr>
+          <w:noProof/>
+          <w:webHidden/>
+        </w:rPr>
+        <w:tab/>
+        <w:t>120</w:t>
+      </w:r>
+    </w:p>
+    <w:p>
+      <w:pPr>
+        <w:pStyle w:val="TOC3"/>
+        <w:rPr>
+          <w:rFonts w:asciiTheme="minorHAnsi" w:eastAsiaTheme="minorEastAsia" w:hAnsiTheme="minorHAnsi" w:cstheme="minorBidi"/>
+          <w:iCs w:val="0"/>
+          <w:noProof/>
+          <w:sz w:val="24"/>
+          <w:szCs w:val="24"/>
+          <w:lang w:val="en-ID"/>
+        </w:rPr>
+      </w:pPr>
+      <w:r>
+        <w:rPr>
+          <w:noProof/>
+        </w:rPr>
+        <w:t>2.</w:t>
+      </w:r>
+      <w:r>
+        <w:rPr>
+          <w:rFonts w:asciiTheme="minorHAnsi" w:eastAsiaTheme="minorEastAsia" w:hAnsiTheme="minorHAnsi" w:cstheme="minorBidi"/>
+          <w:iCs w:val="0"/>
+          <w:noProof/>
+          <w:sz w:val="24"/>
+          <w:szCs w:val="24"/>
+          <w:lang w:val="en-ID"/>
+        </w:rPr>
+        <w:tab/>
+      </w:r>
+      <w:r>
+        <w:rPr>
+          <w:noProof/>
+        </w:rPr>
+        <w:t>Sekolah</w:t>
+      </w:r>
+      <w:r>
+        <w:rPr>
+          <w:noProof/>
+          <w:webHidden/>
+        </w:rPr>
+        <w:tab/>
+        <w:t>121</w:t>
+      </w:r>
+    </w:p>
+    <w:p>
+      <w:pPr>
+        <w:pStyle w:val="TOC3"/>
+        <w:rPr>
+          <w:rFonts w:asciiTheme="minorHAnsi" w:eastAsiaTheme="minorEastAsia" w:hAnsiTheme="minorHAnsi" w:cstheme="minorBidi"/>
+          <w:iCs w:val="0"/>
+          <w:noProof/>
+          <w:sz w:val="24"/>
+          <w:szCs w:val="24"/>
+          <w:lang w:val="en-ID"/>
+        </w:rPr>
+      </w:pPr>
+      <w:r>
+        <w:rPr>
+          <w:noProof/>
+        </w:rPr>
+        <w:t>3.</w:t>
+      </w:r>
+      <w:r>
+        <w:rPr>
+          <w:rFonts w:asciiTheme="minorHAnsi" w:eastAsiaTheme="minorEastAsia" w:hAnsiTheme="minorHAnsi" w:cstheme="minorBidi"/>
+          <w:iCs w:val="0"/>
+          <w:noProof/>
+          <w:sz w:val="24"/>
+          <w:szCs w:val="24"/>
+          <w:lang w:val="en-ID"/>
+        </w:rPr>
+        <w:tab/>
+      </w:r>
+      <w:r>
+        <w:rPr>
+          <w:noProof/>
+        </w:rPr>
+        <w:t>Adik Kelas</w:t>
+      </w:r>
+      <w:r>
+        <w:rPr>
+          <w:noProof/>
+          <w:webHidden/>
+        </w:rPr>
+        <w:tab/>
+        <w:t>121</w:t>
+      </w:r>
+    </w:p>
+    <w:p>
+      <w:pPr>
+        <w:pStyle w:val="TOC2"/>
+        <w:rPr>
+          <w:rFonts w:asciiTheme="minorHAnsi" w:eastAsiaTheme="minorEastAsia" w:hAnsiTheme="minorHAnsi" w:cstheme="minorBidi"/>
+          <w:noProof/>
+          <w:sz w:val="24"/>
+          <w:szCs w:val="24"/>
+          <w:lang w:val="en-ID"/>
+        </w:rPr>
+      </w:pPr>
+      <w:r>
+        <w:rPr>
+          <w:noProof/>
+        </w:rPr>
+        <w:t>C.</w:t>
+      </w:r>
+      <w:r>
+        <w:rPr>
+          <w:rFonts w:asciiTheme="minorHAnsi" w:eastAsiaTheme="minorEastAsia" w:hAnsiTheme="minorHAnsi" w:cstheme="minorBidi"/>
+          <w:noProof/>
+          <w:sz w:val="24"/>
+          <w:szCs w:val="24"/>
+          <w:lang w:val="en-ID"/>
+        </w:rPr>
+        <w:tab/>
+      </w:r>
+      <w:r>
+        <w:rPr>
+          <w:noProof/>
+        </w:rPr>
+        <w:t>Penutup</w:t>
+      </w:r>
+      <w:r>
+        <w:rPr>
+          <w:noProof/>
+          <w:webHidden/>
+        </w:rPr>
+        <w:tab/>
+        <w:t>121</w:t>
       </w:r>
     </w:p>
     <w:p>
@@ -4784,6 +4540,36 @@
       <w:r>
         <w:rPr>
           <w:noProof/>
+        </w:rPr>
+        <w:t>DAFTAR PUSTAKA</w:t>
+      </w:r>
+      <w:r>
+        <w:rPr>
+          <w:noProof/>
+          <w:webHidden/>
+        </w:rPr>
+        <w:tab/>
+        <w:t>124</w:t>
+      </w:r>
+    </w:p>
+    <w:p>
+      <w:pPr>
+        <w:pStyle w:val="TOC1"/>
+        <w:tabs>
+          <w:tab w:val="right" w:leader="dot" w:pos="7921"/>
+        </w:tabs>
+        <w:rPr>
+          <w:rFonts w:asciiTheme="minorHAnsi" w:eastAsiaTheme="minorEastAsia" w:hAnsiTheme="minorHAnsi" w:cstheme="minorBidi"/>
+          <w:bCs w:val="0"/>
+          <w:noProof/>
+          <w:sz w:val="24"/>
+          <w:szCs w:val="24"/>
+          <w:lang w:val="en-ID"/>
+        </w:rPr>
+      </w:pPr>
+      <w:r>
+        <w:rPr>
+          <w:noProof/>
           <w:lang w:val="en-US"/>
         </w:rPr>
         <w:t>GLOSARIUM</w:t>
@@ -4810,6 +4596,7 @@
         <w:rPr>
           <w:rFonts w:ascii="Arial" w:hAnsi="Arial" w:cs="Arial"/>
           <w:b/>
+          <w:bCs/>
           <w:caps/>
           <w:sz w:val="22"/>
           <w:szCs w:val="22"/>
@@ -10996,7 +10783,7 @@
     <w:lsdException w:name="index 9" w:semiHidden="1" w:unhideWhenUsed="1"/>
     <w:lsdException w:name="toc 1" w:uiPriority="39" w:unhideWhenUsed="1"/>
     <w:lsdException w:name="toc 2" w:uiPriority="39" w:unhideWhenUsed="1"/>
-    <w:lsdException w:name="toc 3" w:uiPriority="39" w:unhideWhenUsed="1"/>
+    <w:lsdException w:name="toc 3" w:uiPriority="39" w:unhideWhenUsed="1" w:qFormat="1"/>
     <w:lsdException w:name="toc 4" w:uiPriority="39" w:unhideWhenUsed="1" w:qFormat="1"/>
     <w:lsdException w:name="toc 5" w:uiPriority="39" w:unhideWhenUsed="1" w:qFormat="1"/>
     <w:lsdException w:name="toc 6" w:uiPriority="39" w:unhideWhenUsed="1" w:qFormat="1"/>
@@ -11599,14 +11386,14 @@
     <w:autoRedefine/>
     <w:uiPriority w:val="39"/>
     <w:unhideWhenUsed/>
-    <w:rsid w:val="00C35751"/>
+    <w:rsid w:val="00394D9D"/>
     <w:pPr>
       <w:tabs>
         <w:tab w:val="left" w:pos="720"/>
         <w:tab w:val="right" w:leader="dot" w:pos="7921"/>
       </w:tabs>
       <w:spacing w:line="480" w:lineRule="auto"/>
-      <w:ind w:left="216"/>
+      <w:ind w:left="360"/>
     </w:pPr>
     <w:rPr>
       <w:rFonts w:ascii="Arial" w:hAnsi="Arial" w:cs="Times New Roman (Body CS)"/>
@@ -11621,13 +11408,19 @@
     <w:autoRedefine/>
     <w:uiPriority w:val="39"/>
     <w:unhideWhenUsed/>
-    <w:rsid w:val="001A237C"/>
+    <w:qFormat/>
+    <w:rsid w:val="003D26C0"/>
     <w:pPr>
+      <w:tabs>
+        <w:tab w:val="left" w:pos="1080"/>
+        <w:tab w:val="left" w:pos="1200"/>
+        <w:tab w:val="right" w:leader="dot" w:pos="7921"/>
+      </w:tabs>
       <w:spacing w:line="480" w:lineRule="auto"/>
-      <w:ind w:left="432"/>
+      <w:ind w:left="720"/>
     </w:pPr>
     <w:rPr>
-      <w:rFonts w:ascii="Arial" w:hAnsi="Arial"/>
+      <w:rFonts w:ascii="Arial" w:hAnsi="Arial" w:cs="Times New Roman (Body CS)"/>
       <w:iCs/>
       <w:sz w:val="22"/>
       <w:szCs w:val="20"/>
@@ -12177,6 +11970,10 @@
 </file>
 
 <file path=customXml/item1.xml><?xml version="1.0" encoding="utf-8"?>
+<b:Sources xmlns:b="http://schemas.openxmlformats.org/officeDocument/2006/bibliography" xmlns="http://schemas.openxmlformats.org/officeDocument/2006/bibliography" SelectedStyle="/APASixthEditionOfficeOnline.xsl" StyleName="APA" Version="6"/>
+</file>
+
+<file path=customXml/item2.xml><?xml version="1.0" encoding="utf-8"?>
 <s:customData xmlns="http://www.wps.cn/officeDocument/2013/wpsCustomData" xmlns:s="http://www.wps.cn/officeDocument/2013/wpsCustomData">
   <customSectProps/>
   <customShpExts>
@@ -12185,22 +11982,18 @@
 </s:customData>
 </file>
 
-<file path=customXml/item2.xml><?xml version="1.0" encoding="utf-8"?>
-<b:Sources xmlns:b="http://schemas.openxmlformats.org/officeDocument/2006/bibliography" xmlns="http://schemas.openxmlformats.org/officeDocument/2006/bibliography" SelectedStyle="/APASixthEditionOfficeOnline.xsl" StyleName="APA" Version="6"/>
+<file path=customXml/itemProps1.xml><?xml version="1.0" encoding="utf-8"?>
+<ds:datastoreItem xmlns:ds="http://schemas.openxmlformats.org/officeDocument/2006/customXml" ds:itemID="{107CC62C-C0B0-9446-88C7-DE65E4C77BDC}">
+  <ds:schemaRefs>
+    <ds:schemaRef ds:uri="http://schemas.openxmlformats.org/officeDocument/2006/bibliography"/>
+  </ds:schemaRefs>
+</ds:datastoreItem>
 </file>
 
-<file path=customXml/itemProps1.xml><?xml version="1.0" encoding="utf-8"?>
+<file path=customXml/itemProps2.xml><?xml version="1.0" encoding="utf-8"?>
 <ds:datastoreItem xmlns:ds="http://schemas.openxmlformats.org/officeDocument/2006/customXml" ds:itemID="{B1977F7D-205B-4081-913C-38D41E755F92}">
   <ds:schemaRefs>
     <ds:schemaRef ds:uri="http://www.wps.cn/officeDocument/2013/wpsCustomData"/>
   </ds:schemaRefs>
 </ds:datastoreItem>
-</file>
-
-<file path=customXml/itemProps2.xml><?xml version="1.0" encoding="utf-8"?>
-<ds:datastoreItem xmlns:ds="http://schemas.openxmlformats.org/officeDocument/2006/customXml" ds:itemID="{107CC62C-C0B0-9446-88C7-DE65E4C77BDC}">
-  <ds:schemaRefs>
-    <ds:schemaRef ds:uri="http://schemas.openxmlformats.org/officeDocument/2006/bibliography"/>
-  </ds:schemaRefs>
-</ds:datastoreItem>
 </file>
--- a/6. Daftar Isi.docx
+++ b/6. Daftar Isi.docx
@@ -3105,7 +3105,7 @@
           <w:webHidden/>
         </w:rPr>
         <w:tab/>
-        <w:t>111</w:t>
+        <w:t>103</w:t>
       </w:r>
     </w:p>
     <w:p>
@@ -3147,7 +3147,7 @@
           <w:webHidden/>
         </w:rPr>
         <w:tab/>
-        <w:t>111</w:t>
+        <w:t>103</w:t>
       </w:r>
     </w:p>
     <w:p>
@@ -3191,7 +3191,7 @@
           <w:webHidden/>
         </w:rPr>
         <w:tab/>
-        <w:t>111</w:t>
+        <w:t>103</w:t>
       </w:r>
     </w:p>
     <w:p>
@@ -3236,1001 +3236,1001 @@
           <w:webHidden/>
         </w:rPr>
         <w:tab/>
+        <w:t>103</w:t>
+      </w:r>
+    </w:p>
+    <w:p>
+      <w:pPr>
+        <w:pStyle w:val="TOC3"/>
+        <w:rPr>
+          <w:rFonts w:asciiTheme="minorHAnsi" w:eastAsiaTheme="minorEastAsia" w:hAnsiTheme="minorHAnsi" w:cstheme="minorBidi"/>
+          <w:iCs w:val="0"/>
+          <w:noProof/>
+          <w:sz w:val="24"/>
+          <w:szCs w:val="24"/>
+          <w:lang w:val="en-ID"/>
+        </w:rPr>
+      </w:pPr>
+      <w:r>
+        <w:rPr>
+          <w:noProof/>
+        </w:rPr>
+        <w:t>3.</w:t>
+      </w:r>
+      <w:r>
+        <w:rPr>
+          <w:rFonts w:asciiTheme="minorHAnsi" w:eastAsiaTheme="minorEastAsia" w:hAnsiTheme="minorHAnsi" w:cstheme="minorBidi"/>
+          <w:iCs w:val="0"/>
+          <w:noProof/>
+          <w:sz w:val="24"/>
+          <w:szCs w:val="24"/>
+          <w:lang w:val="en-ID"/>
+        </w:rPr>
+        <w:tab/>
+      </w:r>
+      <w:r>
+        <w:rPr>
+          <w:noProof/>
+        </w:rPr>
+        <w:t>Pembuatan aplikasi web</w:t>
+      </w:r>
+      <w:r>
+        <w:rPr>
+          <w:noProof/>
+          <w:webHidden/>
+        </w:rPr>
+        <w:tab/>
+        <w:t>103</w:t>
+      </w:r>
+    </w:p>
+    <w:p>
+      <w:pPr>
+        <w:pStyle w:val="TOC3"/>
+        <w:rPr>
+          <w:rFonts w:asciiTheme="minorHAnsi" w:eastAsiaTheme="minorEastAsia" w:hAnsiTheme="minorHAnsi" w:cstheme="minorBidi"/>
+          <w:iCs w:val="0"/>
+          <w:noProof/>
+          <w:sz w:val="24"/>
+          <w:szCs w:val="24"/>
+          <w:lang w:val="en-ID"/>
+        </w:rPr>
+      </w:pPr>
+      <w:r>
+        <w:rPr>
+          <w:i/>
+          <w:noProof/>
+        </w:rPr>
+        <w:t>4.</w:t>
+      </w:r>
+      <w:r>
+        <w:rPr>
+          <w:rFonts w:asciiTheme="minorHAnsi" w:eastAsiaTheme="minorEastAsia" w:hAnsiTheme="minorHAnsi" w:cstheme="minorBidi"/>
+          <w:iCs w:val="0"/>
+          <w:noProof/>
+          <w:sz w:val="24"/>
+          <w:szCs w:val="24"/>
+          <w:lang w:val="en-ID"/>
+        </w:rPr>
+        <w:tab/>
+      </w:r>
+      <w:r>
+        <w:rPr>
+          <w:noProof/>
+        </w:rPr>
+        <w:t xml:space="preserve">Melakukan operasi </w:t>
+      </w:r>
+      <w:r>
+        <w:rPr>
+          <w:i/>
+          <w:noProof/>
+        </w:rPr>
+        <w:t>database</w:t>
+      </w:r>
+      <w:r>
+        <w:rPr>
+          <w:noProof/>
+          <w:webHidden/>
+        </w:rPr>
+        <w:tab/>
+        <w:t>104</w:t>
+      </w:r>
+    </w:p>
+    <w:p>
+      <w:pPr>
+        <w:pStyle w:val="TOC3"/>
+        <w:rPr>
+          <w:rFonts w:asciiTheme="minorHAnsi" w:eastAsiaTheme="minorEastAsia" w:hAnsiTheme="minorHAnsi" w:cstheme="minorBidi"/>
+          <w:iCs w:val="0"/>
+          <w:noProof/>
+          <w:sz w:val="24"/>
+          <w:szCs w:val="24"/>
+          <w:lang w:val="en-ID"/>
+        </w:rPr>
+      </w:pPr>
+      <w:r>
+        <w:rPr>
+          <w:noProof/>
+        </w:rPr>
+        <w:t>5.</w:t>
+      </w:r>
+      <w:r>
+        <w:rPr>
+          <w:rFonts w:asciiTheme="minorHAnsi" w:eastAsiaTheme="minorEastAsia" w:hAnsiTheme="minorHAnsi" w:cstheme="minorBidi"/>
+          <w:iCs w:val="0"/>
+          <w:noProof/>
+          <w:sz w:val="24"/>
+          <w:szCs w:val="24"/>
+          <w:lang w:val="en-ID"/>
+        </w:rPr>
+        <w:tab/>
+      </w:r>
+      <w:r>
+        <w:rPr>
+          <w:noProof/>
+        </w:rPr>
+        <w:t>Pengetahuan dasar tentang komputer dan jaringan komputer</w:t>
+      </w:r>
+      <w:r>
+        <w:rPr>
+          <w:noProof/>
+          <w:webHidden/>
+        </w:rPr>
+        <w:tab/>
+        <w:t>104</w:t>
+      </w:r>
+    </w:p>
+    <w:p>
+      <w:pPr>
+        <w:pStyle w:val="TOC3"/>
+        <w:rPr>
+          <w:rFonts w:asciiTheme="minorHAnsi" w:eastAsiaTheme="minorEastAsia" w:hAnsiTheme="minorHAnsi" w:cstheme="minorBidi"/>
+          <w:iCs w:val="0"/>
+          <w:noProof/>
+          <w:sz w:val="24"/>
+          <w:szCs w:val="24"/>
+          <w:lang w:val="en-ID"/>
+        </w:rPr>
+      </w:pPr>
+      <w:r>
+        <w:rPr>
+          <w:i/>
+          <w:noProof/>
+        </w:rPr>
+        <w:t>6.</w:t>
+      </w:r>
+      <w:r>
+        <w:rPr>
+          <w:rFonts w:asciiTheme="minorHAnsi" w:eastAsiaTheme="minorEastAsia" w:hAnsiTheme="minorHAnsi" w:cstheme="minorBidi"/>
+          <w:iCs w:val="0"/>
+          <w:noProof/>
+          <w:sz w:val="24"/>
+          <w:szCs w:val="24"/>
+          <w:lang w:val="en-ID"/>
+        </w:rPr>
+        <w:tab/>
+      </w:r>
+      <w:r>
+        <w:rPr>
+          <w:i/>
+          <w:noProof/>
+        </w:rPr>
+        <w:t>Time Management</w:t>
+      </w:r>
+      <w:r>
+        <w:rPr>
+          <w:noProof/>
+          <w:webHidden/>
+        </w:rPr>
+        <w:tab/>
+        <w:t>104</w:t>
+      </w:r>
+    </w:p>
+    <w:p>
+      <w:pPr>
+        <w:pStyle w:val="TOC3"/>
+        <w:rPr>
+          <w:rFonts w:asciiTheme="minorHAnsi" w:eastAsiaTheme="minorEastAsia" w:hAnsiTheme="minorHAnsi" w:cstheme="minorBidi"/>
+          <w:iCs w:val="0"/>
+          <w:noProof/>
+          <w:sz w:val="24"/>
+          <w:szCs w:val="24"/>
+          <w:lang w:val="en-ID"/>
+        </w:rPr>
+      </w:pPr>
+      <w:r>
+        <w:rPr>
+          <w:i/>
+          <w:noProof/>
+        </w:rPr>
+        <w:t>7.</w:t>
+      </w:r>
+      <w:r>
+        <w:rPr>
+          <w:rFonts w:asciiTheme="minorHAnsi" w:eastAsiaTheme="minorEastAsia" w:hAnsiTheme="minorHAnsi" w:cstheme="minorBidi"/>
+          <w:iCs w:val="0"/>
+          <w:noProof/>
+          <w:sz w:val="24"/>
+          <w:szCs w:val="24"/>
+          <w:lang w:val="en-ID"/>
+        </w:rPr>
+        <w:tab/>
+      </w:r>
+      <w:r>
+        <w:rPr>
+          <w:i/>
+          <w:noProof/>
+        </w:rPr>
+        <w:t>Team Work</w:t>
+      </w:r>
+      <w:r>
+        <w:rPr>
+          <w:noProof/>
+          <w:webHidden/>
+        </w:rPr>
+        <w:tab/>
+        <w:t>105</w:t>
+      </w:r>
+    </w:p>
+    <w:p>
+      <w:pPr>
+        <w:pStyle w:val="TOC3"/>
+        <w:rPr>
+          <w:rFonts w:asciiTheme="minorHAnsi" w:eastAsiaTheme="minorEastAsia" w:hAnsiTheme="minorHAnsi" w:cstheme="minorBidi"/>
+          <w:iCs w:val="0"/>
+          <w:noProof/>
+          <w:sz w:val="24"/>
+          <w:szCs w:val="24"/>
+          <w:lang w:val="en-ID"/>
+        </w:rPr>
+      </w:pPr>
+      <w:r>
+        <w:rPr>
+          <w:i/>
+          <w:noProof/>
+        </w:rPr>
+        <w:t>8.</w:t>
+      </w:r>
+      <w:r>
+        <w:rPr>
+          <w:rFonts w:asciiTheme="minorHAnsi" w:eastAsiaTheme="minorEastAsia" w:hAnsiTheme="minorHAnsi" w:cstheme="minorBidi"/>
+          <w:iCs w:val="0"/>
+          <w:noProof/>
+          <w:sz w:val="24"/>
+          <w:szCs w:val="24"/>
+          <w:lang w:val="en-ID"/>
+        </w:rPr>
+        <w:tab/>
+      </w:r>
+      <w:r>
+        <w:rPr>
+          <w:i/>
+          <w:noProof/>
+        </w:rPr>
+        <w:t>Communication</w:t>
+      </w:r>
+      <w:r>
+        <w:rPr>
+          <w:noProof/>
+          <w:webHidden/>
+        </w:rPr>
+        <w:tab/>
+        <w:t>105</w:t>
+      </w:r>
+    </w:p>
+    <w:p>
+      <w:pPr>
+        <w:pStyle w:val="TOC2"/>
+        <w:rPr>
+          <w:rFonts w:asciiTheme="minorHAnsi" w:eastAsiaTheme="minorEastAsia" w:hAnsiTheme="minorHAnsi" w:cstheme="minorBidi"/>
+          <w:noProof/>
+          <w:sz w:val="24"/>
+          <w:szCs w:val="24"/>
+          <w:lang w:val="en-ID"/>
+        </w:rPr>
+      </w:pPr>
+      <w:r>
+        <w:rPr>
+          <w:noProof/>
+        </w:rPr>
+        <w:t>B.</w:t>
+      </w:r>
+      <w:r>
+        <w:rPr>
+          <w:rFonts w:asciiTheme="minorHAnsi" w:eastAsiaTheme="minorEastAsia" w:hAnsiTheme="minorHAnsi" w:cstheme="minorBidi"/>
+          <w:noProof/>
+          <w:sz w:val="24"/>
+          <w:szCs w:val="24"/>
+          <w:lang w:val="en-ID"/>
+        </w:rPr>
+        <w:tab/>
+      </w:r>
+      <w:r>
+        <w:rPr>
+          <w:noProof/>
+        </w:rPr>
+        <w:t>Kompetensi di Sekolah</w:t>
+      </w:r>
+      <w:r>
+        <w:rPr>
+          <w:noProof/>
+          <w:webHidden/>
+        </w:rPr>
+        <w:tab/>
+        <w:t>105</w:t>
+      </w:r>
+    </w:p>
+    <w:p>
+      <w:pPr>
+        <w:pStyle w:val="TOC3"/>
+        <w:rPr>
+          <w:rFonts w:asciiTheme="minorHAnsi" w:eastAsiaTheme="minorEastAsia" w:hAnsiTheme="minorHAnsi" w:cstheme="minorBidi"/>
+          <w:iCs w:val="0"/>
+          <w:noProof/>
+          <w:sz w:val="24"/>
+          <w:szCs w:val="24"/>
+          <w:lang w:val="en-ID"/>
+        </w:rPr>
+      </w:pPr>
+      <w:r>
+        <w:rPr>
+          <w:noProof/>
+        </w:rPr>
+        <w:t>1.</w:t>
+      </w:r>
+      <w:r>
+        <w:rPr>
+          <w:rFonts w:asciiTheme="minorHAnsi" w:eastAsiaTheme="minorEastAsia" w:hAnsiTheme="minorHAnsi" w:cstheme="minorBidi"/>
+          <w:iCs w:val="0"/>
+          <w:noProof/>
+          <w:sz w:val="24"/>
+          <w:szCs w:val="24"/>
+          <w:lang w:val="en-ID"/>
+        </w:rPr>
+        <w:tab/>
+      </w:r>
+      <w:r>
+        <w:rPr>
+          <w:noProof/>
+        </w:rPr>
+        <w:t>Simulasi dan Komunikasi Digital</w:t>
+      </w:r>
+      <w:r>
+        <w:rPr>
+          <w:noProof/>
+          <w:webHidden/>
+        </w:rPr>
+        <w:tab/>
+        <w:t>105</w:t>
+      </w:r>
+    </w:p>
+    <w:p>
+      <w:pPr>
+        <w:pStyle w:val="TOC3"/>
+        <w:rPr>
+          <w:rFonts w:asciiTheme="minorHAnsi" w:eastAsiaTheme="minorEastAsia" w:hAnsiTheme="minorHAnsi" w:cstheme="minorBidi"/>
+          <w:iCs w:val="0"/>
+          <w:noProof/>
+          <w:sz w:val="24"/>
+          <w:szCs w:val="24"/>
+          <w:lang w:val="en-ID"/>
+        </w:rPr>
+      </w:pPr>
+      <w:r>
+        <w:rPr>
+          <w:noProof/>
+        </w:rPr>
+        <w:t>2.</w:t>
+      </w:r>
+      <w:r>
+        <w:rPr>
+          <w:rFonts w:asciiTheme="minorHAnsi" w:eastAsiaTheme="minorEastAsia" w:hAnsiTheme="minorHAnsi" w:cstheme="minorBidi"/>
+          <w:iCs w:val="0"/>
+          <w:noProof/>
+          <w:sz w:val="24"/>
+          <w:szCs w:val="24"/>
+          <w:lang w:val="en-ID"/>
+        </w:rPr>
+        <w:tab/>
+      </w:r>
+      <w:r>
+        <w:rPr>
+          <w:noProof/>
+        </w:rPr>
+        <w:t>Sistem Komputer</w:t>
+      </w:r>
+      <w:r>
+        <w:rPr>
+          <w:noProof/>
+          <w:webHidden/>
+        </w:rPr>
+        <w:tab/>
+        <w:t>105</w:t>
+      </w:r>
+    </w:p>
+    <w:p>
+      <w:pPr>
+        <w:pStyle w:val="TOC3"/>
+        <w:rPr>
+          <w:rFonts w:asciiTheme="minorHAnsi" w:eastAsiaTheme="minorEastAsia" w:hAnsiTheme="minorHAnsi" w:cstheme="minorBidi"/>
+          <w:iCs w:val="0"/>
+          <w:noProof/>
+          <w:sz w:val="24"/>
+          <w:szCs w:val="24"/>
+          <w:lang w:val="en-ID"/>
+        </w:rPr>
+      </w:pPr>
+      <w:r>
+        <w:rPr>
+          <w:noProof/>
+        </w:rPr>
+        <w:t>3.</w:t>
+      </w:r>
+      <w:r>
+        <w:rPr>
+          <w:rFonts w:asciiTheme="minorHAnsi" w:eastAsiaTheme="minorEastAsia" w:hAnsiTheme="minorHAnsi" w:cstheme="minorBidi"/>
+          <w:iCs w:val="0"/>
+          <w:noProof/>
+          <w:sz w:val="24"/>
+          <w:szCs w:val="24"/>
+          <w:lang w:val="en-ID"/>
+        </w:rPr>
+        <w:tab/>
+      </w:r>
+      <w:r>
+        <w:rPr>
+          <w:noProof/>
+        </w:rPr>
+        <w:t>Komputer dan Jaringan Dasar</w:t>
+      </w:r>
+      <w:r>
+        <w:rPr>
+          <w:noProof/>
+          <w:webHidden/>
+        </w:rPr>
+        <w:tab/>
+        <w:t>106</w:t>
+      </w:r>
+    </w:p>
+    <w:p>
+      <w:pPr>
+        <w:pStyle w:val="TOC3"/>
+        <w:rPr>
+          <w:rFonts w:asciiTheme="minorHAnsi" w:eastAsiaTheme="minorEastAsia" w:hAnsiTheme="minorHAnsi" w:cstheme="minorBidi"/>
+          <w:iCs w:val="0"/>
+          <w:noProof/>
+          <w:sz w:val="24"/>
+          <w:szCs w:val="24"/>
+          <w:lang w:val="en-ID"/>
+        </w:rPr>
+      </w:pPr>
+      <w:r>
+        <w:rPr>
+          <w:noProof/>
+        </w:rPr>
+        <w:t>4.</w:t>
+      </w:r>
+      <w:r>
+        <w:rPr>
+          <w:rFonts w:asciiTheme="minorHAnsi" w:eastAsiaTheme="minorEastAsia" w:hAnsiTheme="minorHAnsi" w:cstheme="minorBidi"/>
+          <w:iCs w:val="0"/>
+          <w:noProof/>
+          <w:sz w:val="24"/>
+          <w:szCs w:val="24"/>
+          <w:lang w:val="en-ID"/>
+        </w:rPr>
+        <w:tab/>
+      </w:r>
+      <w:r>
+        <w:rPr>
+          <w:noProof/>
+        </w:rPr>
+        <w:t>Pemrograman Dasar</w:t>
+      </w:r>
+      <w:r>
+        <w:rPr>
+          <w:noProof/>
+          <w:webHidden/>
+        </w:rPr>
+        <w:tab/>
+        <w:t>106</w:t>
+      </w:r>
+    </w:p>
+    <w:p>
+      <w:pPr>
+        <w:pStyle w:val="TOC3"/>
+        <w:rPr>
+          <w:rFonts w:asciiTheme="minorHAnsi" w:eastAsiaTheme="minorEastAsia" w:hAnsiTheme="minorHAnsi" w:cstheme="minorBidi"/>
+          <w:iCs w:val="0"/>
+          <w:noProof/>
+          <w:sz w:val="24"/>
+          <w:szCs w:val="24"/>
+          <w:lang w:val="en-ID"/>
+        </w:rPr>
+      </w:pPr>
+      <w:r>
+        <w:rPr>
+          <w:noProof/>
+        </w:rPr>
+        <w:t>5.</w:t>
+      </w:r>
+      <w:r>
+        <w:rPr>
+          <w:rFonts w:asciiTheme="minorHAnsi" w:eastAsiaTheme="minorEastAsia" w:hAnsiTheme="minorHAnsi" w:cstheme="minorBidi"/>
+          <w:iCs w:val="0"/>
+          <w:noProof/>
+          <w:sz w:val="24"/>
+          <w:szCs w:val="24"/>
+          <w:lang w:val="en-ID"/>
+        </w:rPr>
+        <w:tab/>
+      </w:r>
+      <w:r>
+        <w:rPr>
+          <w:noProof/>
+        </w:rPr>
+        <w:t>Dasar Desain Grafis</w:t>
+      </w:r>
+      <w:r>
+        <w:rPr>
+          <w:noProof/>
+          <w:webHidden/>
+        </w:rPr>
+        <w:tab/>
+        <w:t>107</w:t>
+      </w:r>
+    </w:p>
+    <w:p>
+      <w:pPr>
+        <w:pStyle w:val="TOC3"/>
+        <w:rPr>
+          <w:rFonts w:asciiTheme="minorHAnsi" w:eastAsiaTheme="minorEastAsia" w:hAnsiTheme="minorHAnsi" w:cstheme="minorBidi"/>
+          <w:iCs w:val="0"/>
+          <w:noProof/>
+          <w:sz w:val="24"/>
+          <w:szCs w:val="24"/>
+          <w:lang w:val="en-ID"/>
+        </w:rPr>
+      </w:pPr>
+      <w:r>
+        <w:rPr>
+          <w:noProof/>
+        </w:rPr>
+        <w:t>6.</w:t>
+      </w:r>
+      <w:r>
+        <w:rPr>
+          <w:rFonts w:asciiTheme="minorHAnsi" w:eastAsiaTheme="minorEastAsia" w:hAnsiTheme="minorHAnsi" w:cstheme="minorBidi"/>
+          <w:iCs w:val="0"/>
+          <w:noProof/>
+          <w:sz w:val="24"/>
+          <w:szCs w:val="24"/>
+          <w:lang w:val="en-ID"/>
+        </w:rPr>
+        <w:tab/>
+      </w:r>
+      <w:r>
+        <w:rPr>
+          <w:i/>
+          <w:noProof/>
+        </w:rPr>
+        <w:t>Infrastructure as a Service (Iaas)</w:t>
+      </w:r>
+      <w:r>
+        <w:rPr>
+          <w:noProof/>
+          <w:webHidden/>
+        </w:rPr>
+        <w:tab/>
+        <w:t>107</w:t>
+      </w:r>
+    </w:p>
+    <w:p>
+      <w:pPr>
+        <w:pStyle w:val="TOC3"/>
+        <w:rPr>
+          <w:rFonts w:asciiTheme="minorHAnsi" w:eastAsiaTheme="minorEastAsia" w:hAnsiTheme="minorHAnsi" w:cstheme="minorBidi"/>
+          <w:iCs w:val="0"/>
+          <w:noProof/>
+          <w:sz w:val="24"/>
+          <w:szCs w:val="24"/>
+          <w:lang w:val="en-ID"/>
+        </w:rPr>
+      </w:pPr>
+      <w:r>
+        <w:rPr>
+          <w:noProof/>
+        </w:rPr>
+        <w:t>7.</w:t>
+      </w:r>
+      <w:r>
+        <w:rPr>
+          <w:rFonts w:asciiTheme="minorHAnsi" w:eastAsiaTheme="minorEastAsia" w:hAnsiTheme="minorHAnsi" w:cstheme="minorBidi"/>
+          <w:iCs w:val="0"/>
+          <w:noProof/>
+          <w:sz w:val="24"/>
+          <w:szCs w:val="24"/>
+          <w:lang w:val="en-ID"/>
+        </w:rPr>
+        <w:tab/>
+      </w:r>
+      <w:r>
+        <w:rPr>
+          <w:i/>
+          <w:noProof/>
+        </w:rPr>
+        <w:t>Platform as a Services</w:t>
+      </w:r>
+      <w:r>
+        <w:rPr>
+          <w:noProof/>
+        </w:rPr>
+        <w:t xml:space="preserve"> (PaaS)</w:t>
+      </w:r>
+      <w:r>
+        <w:rPr>
+          <w:noProof/>
+          <w:webHidden/>
+        </w:rPr>
+        <w:tab/>
+        <w:t>107</w:t>
+      </w:r>
+    </w:p>
+    <w:p>
+      <w:pPr>
+        <w:pStyle w:val="TOC3"/>
+        <w:rPr>
+          <w:rFonts w:asciiTheme="minorHAnsi" w:eastAsiaTheme="minorEastAsia" w:hAnsiTheme="minorHAnsi" w:cstheme="minorBidi"/>
+          <w:iCs w:val="0"/>
+          <w:noProof/>
+          <w:sz w:val="24"/>
+          <w:szCs w:val="24"/>
+          <w:lang w:val="en-ID"/>
+        </w:rPr>
+      </w:pPr>
+      <w:r>
+        <w:rPr>
+          <w:noProof/>
+        </w:rPr>
+        <w:t>8.</w:t>
+      </w:r>
+      <w:r>
+        <w:rPr>
+          <w:rFonts w:asciiTheme="minorHAnsi" w:eastAsiaTheme="minorEastAsia" w:hAnsiTheme="minorHAnsi" w:cstheme="minorBidi"/>
+          <w:iCs w:val="0"/>
+          <w:noProof/>
+          <w:sz w:val="24"/>
+          <w:szCs w:val="24"/>
+          <w:lang w:val="en-ID"/>
+        </w:rPr>
+        <w:tab/>
+      </w:r>
+      <w:r>
+        <w:rPr>
+          <w:i/>
+          <w:noProof/>
+        </w:rPr>
+        <w:t>Software as a Services</w:t>
+      </w:r>
+      <w:r>
+        <w:rPr>
+          <w:noProof/>
+        </w:rPr>
+        <w:t xml:space="preserve"> (SaaS)</w:t>
+      </w:r>
+      <w:r>
+        <w:rPr>
+          <w:noProof/>
+          <w:webHidden/>
+        </w:rPr>
+        <w:tab/>
+        <w:t>108</w:t>
+      </w:r>
+    </w:p>
+    <w:p>
+      <w:pPr>
+        <w:pStyle w:val="TOC3"/>
+        <w:rPr>
+          <w:rFonts w:asciiTheme="minorHAnsi" w:eastAsiaTheme="minorEastAsia" w:hAnsiTheme="minorHAnsi" w:cstheme="minorBidi"/>
+          <w:iCs w:val="0"/>
+          <w:noProof/>
+          <w:sz w:val="24"/>
+          <w:szCs w:val="24"/>
+          <w:lang w:val="en-ID"/>
+        </w:rPr>
+      </w:pPr>
+      <w:r>
+        <w:rPr>
+          <w:noProof/>
+        </w:rPr>
+        <w:t>9.</w:t>
+      </w:r>
+      <w:r>
+        <w:rPr>
+          <w:rFonts w:asciiTheme="minorHAnsi" w:eastAsiaTheme="minorEastAsia" w:hAnsiTheme="minorHAnsi" w:cstheme="minorBidi"/>
+          <w:iCs w:val="0"/>
+          <w:noProof/>
+          <w:sz w:val="24"/>
+          <w:szCs w:val="24"/>
+          <w:lang w:val="en-ID"/>
+        </w:rPr>
+        <w:tab/>
+      </w:r>
+      <w:r>
+        <w:rPr>
+          <w:i/>
+          <w:noProof/>
+        </w:rPr>
+        <w:t>System Internet of Things</w:t>
+      </w:r>
+      <w:r>
+        <w:rPr>
+          <w:noProof/>
+        </w:rPr>
+        <w:t xml:space="preserve"> (SIoT)</w:t>
+      </w:r>
+      <w:r>
+        <w:rPr>
+          <w:noProof/>
+          <w:webHidden/>
+        </w:rPr>
+        <w:tab/>
+        <w:t>108</w:t>
+      </w:r>
+    </w:p>
+    <w:p>
+      <w:pPr>
+        <w:pStyle w:val="TOC3"/>
+        <w:rPr>
+          <w:rFonts w:asciiTheme="minorHAnsi" w:eastAsiaTheme="minorEastAsia" w:hAnsiTheme="minorHAnsi" w:cstheme="minorBidi"/>
+          <w:iCs w:val="0"/>
+          <w:noProof/>
+          <w:sz w:val="24"/>
+          <w:szCs w:val="24"/>
+          <w:lang w:val="en-ID"/>
+        </w:rPr>
+      </w:pPr>
+      <w:r>
+        <w:rPr>
+          <w:noProof/>
+        </w:rPr>
+        <w:t>10.</w:t>
+      </w:r>
+      <w:r>
+        <w:rPr>
+          <w:rFonts w:asciiTheme="minorHAnsi" w:eastAsiaTheme="minorEastAsia" w:hAnsiTheme="minorHAnsi" w:cstheme="minorBidi"/>
+          <w:iCs w:val="0"/>
+          <w:noProof/>
+          <w:sz w:val="24"/>
+          <w:szCs w:val="24"/>
+          <w:lang w:val="en-ID"/>
+        </w:rPr>
+        <w:tab/>
+      </w:r>
+      <w:r>
+        <w:rPr>
+          <w:noProof/>
+        </w:rPr>
+        <w:t>Sistem Keamanan Jaringan (SKJ)</w:t>
+      </w:r>
+      <w:r>
+        <w:rPr>
+          <w:noProof/>
+          <w:webHidden/>
+        </w:rPr>
+        <w:tab/>
+        <w:t>108</w:t>
+      </w:r>
+    </w:p>
+    <w:p>
+      <w:pPr>
+        <w:pStyle w:val="TOC3"/>
+        <w:rPr>
+          <w:rFonts w:asciiTheme="minorHAnsi" w:eastAsiaTheme="minorEastAsia" w:hAnsiTheme="minorHAnsi" w:cstheme="minorBidi"/>
+          <w:iCs w:val="0"/>
+          <w:noProof/>
+          <w:sz w:val="24"/>
+          <w:szCs w:val="24"/>
+          <w:lang w:val="en-ID"/>
+        </w:rPr>
+      </w:pPr>
+      <w:r>
+        <w:rPr>
+          <w:noProof/>
+        </w:rPr>
+        <w:t>11.</w:t>
+      </w:r>
+      <w:r>
+        <w:rPr>
+          <w:rFonts w:asciiTheme="minorHAnsi" w:eastAsiaTheme="minorEastAsia" w:hAnsiTheme="minorHAnsi" w:cstheme="minorBidi"/>
+          <w:iCs w:val="0"/>
+          <w:noProof/>
+          <w:sz w:val="24"/>
+          <w:szCs w:val="24"/>
+          <w:lang w:val="en-ID"/>
+        </w:rPr>
+        <w:tab/>
+      </w:r>
+      <w:r>
+        <w:rPr>
+          <w:noProof/>
+        </w:rPr>
+        <w:t>Produk Kreatif dan Kewirausahaan (PKK)</w:t>
+      </w:r>
+      <w:r>
+        <w:rPr>
+          <w:noProof/>
+          <w:webHidden/>
+        </w:rPr>
+        <w:tab/>
+        <w:t>108</w:t>
+      </w:r>
+    </w:p>
+    <w:p>
+      <w:pPr>
+        <w:pStyle w:val="TOC2"/>
+        <w:rPr>
+          <w:rFonts w:asciiTheme="minorHAnsi" w:eastAsiaTheme="minorEastAsia" w:hAnsiTheme="minorHAnsi" w:cstheme="minorBidi"/>
+          <w:noProof/>
+          <w:sz w:val="24"/>
+          <w:szCs w:val="24"/>
+          <w:lang w:val="en-ID"/>
+        </w:rPr>
+      </w:pPr>
+      <w:r>
+        <w:rPr>
+          <w:noProof/>
+        </w:rPr>
+        <w:t>C.</w:t>
+      </w:r>
+      <w:r>
+        <w:rPr>
+          <w:rFonts w:asciiTheme="minorHAnsi" w:eastAsiaTheme="minorEastAsia" w:hAnsiTheme="minorHAnsi" w:cstheme="minorBidi"/>
+          <w:noProof/>
+          <w:sz w:val="24"/>
+          <w:szCs w:val="24"/>
+          <w:lang w:val="en-ID"/>
+        </w:rPr>
+        <w:tab/>
+      </w:r>
+      <w:r>
+        <w:rPr>
+          <w:noProof/>
+        </w:rPr>
+        <w:t>Kesesuaian Kompetensi di Industri dengan Sekolah</w:t>
+      </w:r>
+      <w:r>
+        <w:rPr>
+          <w:noProof/>
+          <w:webHidden/>
+        </w:rPr>
+        <w:tab/>
+        <w:t>109</w:t>
+      </w:r>
+    </w:p>
+    <w:p>
+      <w:pPr>
+        <w:pStyle w:val="TOC2"/>
+        <w:rPr>
+          <w:rFonts w:asciiTheme="minorHAnsi" w:eastAsiaTheme="minorEastAsia" w:hAnsiTheme="minorHAnsi" w:cstheme="minorBidi"/>
+          <w:noProof/>
+          <w:sz w:val="24"/>
+          <w:szCs w:val="24"/>
+          <w:lang w:val="en-ID"/>
+        </w:rPr>
+      </w:pPr>
+      <w:r>
+        <w:rPr>
+          <w:noProof/>
+        </w:rPr>
+        <w:t>D.</w:t>
+      </w:r>
+      <w:r>
+        <w:rPr>
+          <w:rFonts w:asciiTheme="minorHAnsi" w:eastAsiaTheme="minorEastAsia" w:hAnsiTheme="minorHAnsi" w:cstheme="minorBidi"/>
+          <w:noProof/>
+          <w:sz w:val="24"/>
+          <w:szCs w:val="24"/>
+          <w:lang w:val="en-ID"/>
+        </w:rPr>
+        <w:tab/>
+      </w:r>
+      <w:r>
+        <w:rPr>
+          <w:noProof/>
+        </w:rPr>
+        <w:t>Presentase Kesesuaian Antara Kompetensi Perusahaan dengan Sekolah</w:t>
+      </w:r>
+      <w:r>
+        <w:rPr>
+          <w:noProof/>
+          <w:webHidden/>
+        </w:rPr>
+        <w:tab/>
+        <w:t>110</w:t>
+      </w:r>
+    </w:p>
+    <w:p>
+      <w:pPr>
+        <w:pStyle w:val="TOC2"/>
+        <w:rPr>
+          <w:rFonts w:asciiTheme="minorHAnsi" w:eastAsiaTheme="minorEastAsia" w:hAnsiTheme="minorHAnsi" w:cstheme="minorBidi"/>
+          <w:noProof/>
+          <w:sz w:val="24"/>
+          <w:szCs w:val="24"/>
+          <w:lang w:val="en-ID"/>
+        </w:rPr>
+      </w:pPr>
+      <w:r>
+        <w:rPr>
+          <w:noProof/>
+        </w:rPr>
+        <w:t>E.</w:t>
+      </w:r>
+      <w:r>
+        <w:rPr>
+          <w:rFonts w:asciiTheme="minorHAnsi" w:eastAsiaTheme="minorEastAsia" w:hAnsiTheme="minorHAnsi" w:cstheme="minorBidi"/>
+          <w:noProof/>
+          <w:sz w:val="24"/>
+          <w:szCs w:val="24"/>
+          <w:lang w:val="en-ID"/>
+        </w:rPr>
+        <w:tab/>
+      </w:r>
+      <w:r>
+        <w:rPr>
+          <w:noProof/>
+        </w:rPr>
+        <w:t>Pembahasan dan Analisis</w:t>
+      </w:r>
+      <w:r>
+        <w:rPr>
+          <w:noProof/>
+          <w:webHidden/>
+        </w:rPr>
+        <w:tab/>
+        <w:t>110</w:t>
+      </w:r>
+    </w:p>
+    <w:p>
+      <w:pPr>
+        <w:pStyle w:val="TOC2"/>
+        <w:rPr>
+          <w:rFonts w:asciiTheme="minorHAnsi" w:eastAsiaTheme="minorEastAsia" w:hAnsiTheme="minorHAnsi" w:cstheme="minorBidi"/>
+          <w:noProof/>
+          <w:sz w:val="24"/>
+          <w:szCs w:val="24"/>
+          <w:lang w:val="en-ID"/>
+        </w:rPr>
+      </w:pPr>
+      <w:r>
+        <w:rPr>
+          <w:noProof/>
+        </w:rPr>
+        <w:t>F.</w:t>
+      </w:r>
+      <w:r>
+        <w:rPr>
+          <w:rFonts w:asciiTheme="minorHAnsi" w:eastAsiaTheme="minorEastAsia" w:hAnsiTheme="minorHAnsi" w:cstheme="minorBidi"/>
+          <w:noProof/>
+          <w:sz w:val="24"/>
+          <w:szCs w:val="24"/>
+          <w:lang w:val="en-ID"/>
+        </w:rPr>
+        <w:tab/>
+      </w:r>
+      <w:r>
+        <w:rPr>
+          <w:noProof/>
+        </w:rPr>
+        <w:t>Rekomendasi CV KHS sebagai tempat Praktik Kerja Lapangan</w:t>
+      </w:r>
+      <w:r>
+        <w:rPr>
+          <w:noProof/>
+          <w:webHidden/>
+        </w:rPr>
+        <w:tab/>
         <w:t>111</w:t>
-      </w:r>
-    </w:p>
-    <w:p>
-      <w:pPr>
-        <w:pStyle w:val="TOC3"/>
-        <w:rPr>
-          <w:rFonts w:asciiTheme="minorHAnsi" w:eastAsiaTheme="minorEastAsia" w:hAnsiTheme="minorHAnsi" w:cstheme="minorBidi"/>
-          <w:iCs w:val="0"/>
-          <w:noProof/>
-          <w:sz w:val="24"/>
-          <w:szCs w:val="24"/>
-          <w:lang w:val="en-ID"/>
-        </w:rPr>
-      </w:pPr>
-      <w:r>
-        <w:rPr>
-          <w:noProof/>
-        </w:rPr>
-        <w:t>3.</w:t>
-      </w:r>
-      <w:r>
-        <w:rPr>
-          <w:rFonts w:asciiTheme="minorHAnsi" w:eastAsiaTheme="minorEastAsia" w:hAnsiTheme="minorHAnsi" w:cstheme="minorBidi"/>
-          <w:iCs w:val="0"/>
-          <w:noProof/>
-          <w:sz w:val="24"/>
-          <w:szCs w:val="24"/>
-          <w:lang w:val="en-ID"/>
-        </w:rPr>
-        <w:tab/>
-      </w:r>
-      <w:r>
-        <w:rPr>
-          <w:noProof/>
-        </w:rPr>
-        <w:t>Pembuatan aplikasi web</w:t>
-      </w:r>
-      <w:r>
-        <w:rPr>
-          <w:noProof/>
-          <w:webHidden/>
-        </w:rPr>
-        <w:tab/>
-        <w:t>111</w:t>
-      </w:r>
-    </w:p>
-    <w:p>
-      <w:pPr>
-        <w:pStyle w:val="TOC3"/>
-        <w:rPr>
-          <w:rFonts w:asciiTheme="minorHAnsi" w:eastAsiaTheme="minorEastAsia" w:hAnsiTheme="minorHAnsi" w:cstheme="minorBidi"/>
-          <w:iCs w:val="0"/>
-          <w:noProof/>
-          <w:sz w:val="24"/>
-          <w:szCs w:val="24"/>
-          <w:lang w:val="en-ID"/>
-        </w:rPr>
-      </w:pPr>
-      <w:r>
-        <w:rPr>
-          <w:i/>
-          <w:noProof/>
-        </w:rPr>
-        <w:t>4.</w:t>
-      </w:r>
-      <w:r>
-        <w:rPr>
-          <w:rFonts w:asciiTheme="minorHAnsi" w:eastAsiaTheme="minorEastAsia" w:hAnsiTheme="minorHAnsi" w:cstheme="minorBidi"/>
-          <w:iCs w:val="0"/>
-          <w:noProof/>
-          <w:sz w:val="24"/>
-          <w:szCs w:val="24"/>
-          <w:lang w:val="en-ID"/>
-        </w:rPr>
-        <w:tab/>
-      </w:r>
-      <w:r>
-        <w:rPr>
-          <w:noProof/>
-        </w:rPr>
-        <w:t xml:space="preserve">Melakukan operasi </w:t>
-      </w:r>
-      <w:r>
-        <w:rPr>
-          <w:i/>
-          <w:noProof/>
-        </w:rPr>
-        <w:t>database</w:t>
-      </w:r>
-      <w:r>
-        <w:rPr>
-          <w:noProof/>
-          <w:webHidden/>
-        </w:rPr>
-        <w:tab/>
-        <w:t>112</w:t>
-      </w:r>
-    </w:p>
-    <w:p>
-      <w:pPr>
-        <w:pStyle w:val="TOC3"/>
-        <w:rPr>
-          <w:rFonts w:asciiTheme="minorHAnsi" w:eastAsiaTheme="minorEastAsia" w:hAnsiTheme="minorHAnsi" w:cstheme="minorBidi"/>
-          <w:iCs w:val="0"/>
-          <w:noProof/>
-          <w:sz w:val="24"/>
-          <w:szCs w:val="24"/>
-          <w:lang w:val="en-ID"/>
-        </w:rPr>
-      </w:pPr>
-      <w:r>
-        <w:rPr>
-          <w:noProof/>
-        </w:rPr>
-        <w:t>5.</w:t>
-      </w:r>
-      <w:r>
-        <w:rPr>
-          <w:rFonts w:asciiTheme="minorHAnsi" w:eastAsiaTheme="minorEastAsia" w:hAnsiTheme="minorHAnsi" w:cstheme="minorBidi"/>
-          <w:iCs w:val="0"/>
-          <w:noProof/>
-          <w:sz w:val="24"/>
-          <w:szCs w:val="24"/>
-          <w:lang w:val="en-ID"/>
-        </w:rPr>
-        <w:tab/>
-      </w:r>
-      <w:r>
-        <w:rPr>
-          <w:noProof/>
-        </w:rPr>
-        <w:t>Pengetahuan dasar tentang komputer dan jaringan komputer</w:t>
-      </w:r>
-      <w:r>
-        <w:rPr>
-          <w:noProof/>
-          <w:webHidden/>
-        </w:rPr>
-        <w:tab/>
-        <w:t>112</w:t>
-      </w:r>
-    </w:p>
-    <w:p>
-      <w:pPr>
-        <w:pStyle w:val="TOC3"/>
-        <w:rPr>
-          <w:rFonts w:asciiTheme="minorHAnsi" w:eastAsiaTheme="minorEastAsia" w:hAnsiTheme="minorHAnsi" w:cstheme="minorBidi"/>
-          <w:iCs w:val="0"/>
-          <w:noProof/>
-          <w:sz w:val="24"/>
-          <w:szCs w:val="24"/>
-          <w:lang w:val="en-ID"/>
-        </w:rPr>
-      </w:pPr>
-      <w:r>
-        <w:rPr>
-          <w:i/>
-          <w:noProof/>
-        </w:rPr>
-        <w:t>6.</w:t>
-      </w:r>
-      <w:r>
-        <w:rPr>
-          <w:rFonts w:asciiTheme="minorHAnsi" w:eastAsiaTheme="minorEastAsia" w:hAnsiTheme="minorHAnsi" w:cstheme="minorBidi"/>
-          <w:iCs w:val="0"/>
-          <w:noProof/>
-          <w:sz w:val="24"/>
-          <w:szCs w:val="24"/>
-          <w:lang w:val="en-ID"/>
-        </w:rPr>
-        <w:tab/>
-      </w:r>
-      <w:r>
-        <w:rPr>
-          <w:i/>
-          <w:noProof/>
-        </w:rPr>
-        <w:t>Time Management</w:t>
-      </w:r>
-      <w:r>
-        <w:rPr>
-          <w:noProof/>
-          <w:webHidden/>
-        </w:rPr>
-        <w:tab/>
-        <w:t>112</w:t>
-      </w:r>
-    </w:p>
-    <w:p>
-      <w:pPr>
-        <w:pStyle w:val="TOC3"/>
-        <w:rPr>
-          <w:rFonts w:asciiTheme="minorHAnsi" w:eastAsiaTheme="minorEastAsia" w:hAnsiTheme="minorHAnsi" w:cstheme="minorBidi"/>
-          <w:iCs w:val="0"/>
-          <w:noProof/>
-          <w:sz w:val="24"/>
-          <w:szCs w:val="24"/>
-          <w:lang w:val="en-ID"/>
-        </w:rPr>
-      </w:pPr>
-      <w:r>
-        <w:rPr>
-          <w:i/>
-          <w:noProof/>
-        </w:rPr>
-        <w:t>7.</w:t>
-      </w:r>
-      <w:r>
-        <w:rPr>
-          <w:rFonts w:asciiTheme="minorHAnsi" w:eastAsiaTheme="minorEastAsia" w:hAnsiTheme="minorHAnsi" w:cstheme="minorBidi"/>
-          <w:iCs w:val="0"/>
-          <w:noProof/>
-          <w:sz w:val="24"/>
-          <w:szCs w:val="24"/>
-          <w:lang w:val="en-ID"/>
-        </w:rPr>
-        <w:tab/>
-      </w:r>
-      <w:r>
-        <w:rPr>
-          <w:i/>
-          <w:noProof/>
-        </w:rPr>
-        <w:t>Team Work</w:t>
-      </w:r>
-      <w:r>
-        <w:rPr>
-          <w:noProof/>
-          <w:webHidden/>
-        </w:rPr>
-        <w:tab/>
-        <w:t>113</w:t>
-      </w:r>
-    </w:p>
-    <w:p>
-      <w:pPr>
-        <w:pStyle w:val="TOC3"/>
-        <w:rPr>
-          <w:rFonts w:asciiTheme="minorHAnsi" w:eastAsiaTheme="minorEastAsia" w:hAnsiTheme="minorHAnsi" w:cstheme="minorBidi"/>
-          <w:iCs w:val="0"/>
-          <w:noProof/>
-          <w:sz w:val="24"/>
-          <w:szCs w:val="24"/>
-          <w:lang w:val="en-ID"/>
-        </w:rPr>
-      </w:pPr>
-      <w:r>
-        <w:rPr>
-          <w:i/>
-          <w:noProof/>
-        </w:rPr>
-        <w:t>8.</w:t>
-      </w:r>
-      <w:r>
-        <w:rPr>
-          <w:rFonts w:asciiTheme="minorHAnsi" w:eastAsiaTheme="minorEastAsia" w:hAnsiTheme="minorHAnsi" w:cstheme="minorBidi"/>
-          <w:iCs w:val="0"/>
-          <w:noProof/>
-          <w:sz w:val="24"/>
-          <w:szCs w:val="24"/>
-          <w:lang w:val="en-ID"/>
-        </w:rPr>
-        <w:tab/>
-      </w:r>
-      <w:r>
-        <w:rPr>
-          <w:i/>
-          <w:noProof/>
-        </w:rPr>
-        <w:t>Communication</w:t>
-      </w:r>
-      <w:r>
-        <w:rPr>
-          <w:noProof/>
-          <w:webHidden/>
-        </w:rPr>
-        <w:tab/>
-        <w:t>113</w:t>
-      </w:r>
-    </w:p>
-    <w:p>
-      <w:pPr>
-        <w:pStyle w:val="TOC2"/>
-        <w:rPr>
-          <w:rFonts w:asciiTheme="minorHAnsi" w:eastAsiaTheme="minorEastAsia" w:hAnsiTheme="minorHAnsi" w:cstheme="minorBidi"/>
-          <w:noProof/>
-          <w:sz w:val="24"/>
-          <w:szCs w:val="24"/>
-          <w:lang w:val="en-ID"/>
-        </w:rPr>
-      </w:pPr>
-      <w:r>
-        <w:rPr>
-          <w:noProof/>
-        </w:rPr>
-        <w:t>B.</w:t>
-      </w:r>
-      <w:r>
-        <w:rPr>
-          <w:rFonts w:asciiTheme="minorHAnsi" w:eastAsiaTheme="minorEastAsia" w:hAnsiTheme="minorHAnsi" w:cstheme="minorBidi"/>
-          <w:noProof/>
-          <w:sz w:val="24"/>
-          <w:szCs w:val="24"/>
-          <w:lang w:val="en-ID"/>
-        </w:rPr>
-        <w:tab/>
-      </w:r>
-      <w:r>
-        <w:rPr>
-          <w:noProof/>
-        </w:rPr>
-        <w:t>Kompetensi di Sekolah</w:t>
-      </w:r>
-      <w:r>
-        <w:rPr>
-          <w:noProof/>
-          <w:webHidden/>
-        </w:rPr>
-        <w:tab/>
-        <w:t>113</w:t>
-      </w:r>
-    </w:p>
-    <w:p>
-      <w:pPr>
-        <w:pStyle w:val="TOC3"/>
-        <w:rPr>
-          <w:rFonts w:asciiTheme="minorHAnsi" w:eastAsiaTheme="minorEastAsia" w:hAnsiTheme="minorHAnsi" w:cstheme="minorBidi"/>
-          <w:iCs w:val="0"/>
-          <w:noProof/>
-          <w:sz w:val="24"/>
-          <w:szCs w:val="24"/>
-          <w:lang w:val="en-ID"/>
-        </w:rPr>
-      </w:pPr>
-      <w:r>
-        <w:rPr>
-          <w:noProof/>
-        </w:rPr>
-        <w:t>1.</w:t>
-      </w:r>
-      <w:r>
-        <w:rPr>
-          <w:rFonts w:asciiTheme="minorHAnsi" w:eastAsiaTheme="minorEastAsia" w:hAnsiTheme="minorHAnsi" w:cstheme="minorBidi"/>
-          <w:iCs w:val="0"/>
-          <w:noProof/>
-          <w:sz w:val="24"/>
-          <w:szCs w:val="24"/>
-          <w:lang w:val="en-ID"/>
-        </w:rPr>
-        <w:tab/>
-      </w:r>
-      <w:r>
-        <w:rPr>
-          <w:noProof/>
-        </w:rPr>
-        <w:t>Simulasi dan Komunikasi Digital</w:t>
-      </w:r>
-      <w:r>
-        <w:rPr>
-          <w:noProof/>
-          <w:webHidden/>
-        </w:rPr>
-        <w:tab/>
-        <w:t>113</w:t>
-      </w:r>
-    </w:p>
-    <w:p>
-      <w:pPr>
-        <w:pStyle w:val="TOC3"/>
-        <w:rPr>
-          <w:rFonts w:asciiTheme="minorHAnsi" w:eastAsiaTheme="minorEastAsia" w:hAnsiTheme="minorHAnsi" w:cstheme="minorBidi"/>
-          <w:iCs w:val="0"/>
-          <w:noProof/>
-          <w:sz w:val="24"/>
-          <w:szCs w:val="24"/>
-          <w:lang w:val="en-ID"/>
-        </w:rPr>
-      </w:pPr>
-      <w:r>
-        <w:rPr>
-          <w:noProof/>
-        </w:rPr>
-        <w:t>2.</w:t>
-      </w:r>
-      <w:r>
-        <w:rPr>
-          <w:rFonts w:asciiTheme="minorHAnsi" w:eastAsiaTheme="minorEastAsia" w:hAnsiTheme="minorHAnsi" w:cstheme="minorBidi"/>
-          <w:iCs w:val="0"/>
-          <w:noProof/>
-          <w:sz w:val="24"/>
-          <w:szCs w:val="24"/>
-          <w:lang w:val="en-ID"/>
-        </w:rPr>
-        <w:tab/>
-      </w:r>
-      <w:r>
-        <w:rPr>
-          <w:noProof/>
-        </w:rPr>
-        <w:t>Sistem Komputer</w:t>
-      </w:r>
-      <w:r>
-        <w:rPr>
-          <w:noProof/>
-          <w:webHidden/>
-        </w:rPr>
-        <w:tab/>
-        <w:t>113</w:t>
-      </w:r>
-    </w:p>
-    <w:p>
-      <w:pPr>
-        <w:pStyle w:val="TOC3"/>
-        <w:rPr>
-          <w:rFonts w:asciiTheme="minorHAnsi" w:eastAsiaTheme="minorEastAsia" w:hAnsiTheme="minorHAnsi" w:cstheme="minorBidi"/>
-          <w:iCs w:val="0"/>
-          <w:noProof/>
-          <w:sz w:val="24"/>
-          <w:szCs w:val="24"/>
-          <w:lang w:val="en-ID"/>
-        </w:rPr>
-      </w:pPr>
-      <w:r>
-        <w:rPr>
-          <w:noProof/>
-        </w:rPr>
-        <w:t>3.</w:t>
-      </w:r>
-      <w:r>
-        <w:rPr>
-          <w:rFonts w:asciiTheme="minorHAnsi" w:eastAsiaTheme="minorEastAsia" w:hAnsiTheme="minorHAnsi" w:cstheme="minorBidi"/>
-          <w:iCs w:val="0"/>
-          <w:noProof/>
-          <w:sz w:val="24"/>
-          <w:szCs w:val="24"/>
-          <w:lang w:val="en-ID"/>
-        </w:rPr>
-        <w:tab/>
-      </w:r>
-      <w:r>
-        <w:rPr>
-          <w:noProof/>
-        </w:rPr>
-        <w:t>Komputer dan Jaringan Dasar</w:t>
-      </w:r>
-      <w:r>
-        <w:rPr>
-          <w:noProof/>
-          <w:webHidden/>
-        </w:rPr>
-        <w:tab/>
-        <w:t>114</w:t>
-      </w:r>
-    </w:p>
-    <w:p>
-      <w:pPr>
-        <w:pStyle w:val="TOC3"/>
-        <w:rPr>
-          <w:rFonts w:asciiTheme="minorHAnsi" w:eastAsiaTheme="minorEastAsia" w:hAnsiTheme="minorHAnsi" w:cstheme="minorBidi"/>
-          <w:iCs w:val="0"/>
-          <w:noProof/>
-          <w:sz w:val="24"/>
-          <w:szCs w:val="24"/>
-          <w:lang w:val="en-ID"/>
-        </w:rPr>
-      </w:pPr>
-      <w:r>
-        <w:rPr>
-          <w:noProof/>
-        </w:rPr>
-        <w:t>4.</w:t>
-      </w:r>
-      <w:r>
-        <w:rPr>
-          <w:rFonts w:asciiTheme="minorHAnsi" w:eastAsiaTheme="minorEastAsia" w:hAnsiTheme="minorHAnsi" w:cstheme="minorBidi"/>
-          <w:iCs w:val="0"/>
-          <w:noProof/>
-          <w:sz w:val="24"/>
-          <w:szCs w:val="24"/>
-          <w:lang w:val="en-ID"/>
-        </w:rPr>
-        <w:tab/>
-      </w:r>
-      <w:r>
-        <w:rPr>
-          <w:noProof/>
-        </w:rPr>
-        <w:t>Pemrograman Dasar</w:t>
-      </w:r>
-      <w:r>
-        <w:rPr>
-          <w:noProof/>
-          <w:webHidden/>
-        </w:rPr>
-        <w:tab/>
-        <w:t>114</w:t>
-      </w:r>
-    </w:p>
-    <w:p>
-      <w:pPr>
-        <w:pStyle w:val="TOC3"/>
-        <w:rPr>
-          <w:rFonts w:asciiTheme="minorHAnsi" w:eastAsiaTheme="minorEastAsia" w:hAnsiTheme="minorHAnsi" w:cstheme="minorBidi"/>
-          <w:iCs w:val="0"/>
-          <w:noProof/>
-          <w:sz w:val="24"/>
-          <w:szCs w:val="24"/>
-          <w:lang w:val="en-ID"/>
-        </w:rPr>
-      </w:pPr>
-      <w:r>
-        <w:rPr>
-          <w:noProof/>
-        </w:rPr>
-        <w:t>5.</w:t>
-      </w:r>
-      <w:r>
-        <w:rPr>
-          <w:rFonts w:asciiTheme="minorHAnsi" w:eastAsiaTheme="minorEastAsia" w:hAnsiTheme="minorHAnsi" w:cstheme="minorBidi"/>
-          <w:iCs w:val="0"/>
-          <w:noProof/>
-          <w:sz w:val="24"/>
-          <w:szCs w:val="24"/>
-          <w:lang w:val="en-ID"/>
-        </w:rPr>
-        <w:tab/>
-      </w:r>
-      <w:r>
-        <w:rPr>
-          <w:noProof/>
-        </w:rPr>
-        <w:t>Dasar Desain Grafis</w:t>
-      </w:r>
-      <w:r>
-        <w:rPr>
-          <w:noProof/>
-          <w:webHidden/>
-        </w:rPr>
-        <w:tab/>
-        <w:t>115</w:t>
-      </w:r>
-    </w:p>
-    <w:p>
-      <w:pPr>
-        <w:pStyle w:val="TOC3"/>
-        <w:rPr>
-          <w:rFonts w:asciiTheme="minorHAnsi" w:eastAsiaTheme="minorEastAsia" w:hAnsiTheme="minorHAnsi" w:cstheme="minorBidi"/>
-          <w:iCs w:val="0"/>
-          <w:noProof/>
-          <w:sz w:val="24"/>
-          <w:szCs w:val="24"/>
-          <w:lang w:val="en-ID"/>
-        </w:rPr>
-      </w:pPr>
-      <w:r>
-        <w:rPr>
-          <w:noProof/>
-        </w:rPr>
-        <w:t>6.</w:t>
-      </w:r>
-      <w:r>
-        <w:rPr>
-          <w:rFonts w:asciiTheme="minorHAnsi" w:eastAsiaTheme="minorEastAsia" w:hAnsiTheme="minorHAnsi" w:cstheme="minorBidi"/>
-          <w:iCs w:val="0"/>
-          <w:noProof/>
-          <w:sz w:val="24"/>
-          <w:szCs w:val="24"/>
-          <w:lang w:val="en-ID"/>
-        </w:rPr>
-        <w:tab/>
-      </w:r>
-      <w:r>
-        <w:rPr>
-          <w:i/>
-          <w:noProof/>
-        </w:rPr>
-        <w:t>Infrastructure as a Service (Iaas)</w:t>
-      </w:r>
-      <w:r>
-        <w:rPr>
-          <w:noProof/>
-          <w:webHidden/>
-        </w:rPr>
-        <w:tab/>
-        <w:t>115</w:t>
-      </w:r>
-    </w:p>
-    <w:p>
-      <w:pPr>
-        <w:pStyle w:val="TOC3"/>
-        <w:rPr>
-          <w:rFonts w:asciiTheme="minorHAnsi" w:eastAsiaTheme="minorEastAsia" w:hAnsiTheme="minorHAnsi" w:cstheme="minorBidi"/>
-          <w:iCs w:val="0"/>
-          <w:noProof/>
-          <w:sz w:val="24"/>
-          <w:szCs w:val="24"/>
-          <w:lang w:val="en-ID"/>
-        </w:rPr>
-      </w:pPr>
-      <w:r>
-        <w:rPr>
-          <w:noProof/>
-        </w:rPr>
-        <w:t>7.</w:t>
-      </w:r>
-      <w:r>
-        <w:rPr>
-          <w:rFonts w:asciiTheme="minorHAnsi" w:eastAsiaTheme="minorEastAsia" w:hAnsiTheme="minorHAnsi" w:cstheme="minorBidi"/>
-          <w:iCs w:val="0"/>
-          <w:noProof/>
-          <w:sz w:val="24"/>
-          <w:szCs w:val="24"/>
-          <w:lang w:val="en-ID"/>
-        </w:rPr>
-        <w:tab/>
-      </w:r>
-      <w:r>
-        <w:rPr>
-          <w:i/>
-          <w:noProof/>
-        </w:rPr>
-        <w:t>Platform as a Services</w:t>
-      </w:r>
-      <w:r>
-        <w:rPr>
-          <w:noProof/>
-        </w:rPr>
-        <w:t xml:space="preserve"> (PaaS)</w:t>
-      </w:r>
-      <w:r>
-        <w:rPr>
-          <w:noProof/>
-          <w:webHidden/>
-        </w:rPr>
-        <w:tab/>
-        <w:t>115</w:t>
-      </w:r>
-    </w:p>
-    <w:p>
-      <w:pPr>
-        <w:pStyle w:val="TOC3"/>
-        <w:rPr>
-          <w:rFonts w:asciiTheme="minorHAnsi" w:eastAsiaTheme="minorEastAsia" w:hAnsiTheme="minorHAnsi" w:cstheme="minorBidi"/>
-          <w:iCs w:val="0"/>
-          <w:noProof/>
-          <w:sz w:val="24"/>
-          <w:szCs w:val="24"/>
-          <w:lang w:val="en-ID"/>
-        </w:rPr>
-      </w:pPr>
-      <w:r>
-        <w:rPr>
-          <w:noProof/>
-        </w:rPr>
-        <w:t>8.</w:t>
-      </w:r>
-      <w:r>
-        <w:rPr>
-          <w:rFonts w:asciiTheme="minorHAnsi" w:eastAsiaTheme="minorEastAsia" w:hAnsiTheme="minorHAnsi" w:cstheme="minorBidi"/>
-          <w:iCs w:val="0"/>
-          <w:noProof/>
-          <w:sz w:val="24"/>
-          <w:szCs w:val="24"/>
-          <w:lang w:val="en-ID"/>
-        </w:rPr>
-        <w:tab/>
-      </w:r>
-      <w:r>
-        <w:rPr>
-          <w:i/>
-          <w:noProof/>
-        </w:rPr>
-        <w:t>Software as a Services</w:t>
-      </w:r>
-      <w:r>
-        <w:rPr>
-          <w:noProof/>
-        </w:rPr>
-        <w:t xml:space="preserve"> (SaaS)</w:t>
-      </w:r>
-      <w:r>
-        <w:rPr>
-          <w:noProof/>
-          <w:webHidden/>
-        </w:rPr>
-        <w:tab/>
-        <w:t>116</w:t>
-      </w:r>
-    </w:p>
-    <w:p>
-      <w:pPr>
-        <w:pStyle w:val="TOC3"/>
-        <w:rPr>
-          <w:rFonts w:asciiTheme="minorHAnsi" w:eastAsiaTheme="minorEastAsia" w:hAnsiTheme="minorHAnsi" w:cstheme="minorBidi"/>
-          <w:iCs w:val="0"/>
-          <w:noProof/>
-          <w:sz w:val="24"/>
-          <w:szCs w:val="24"/>
-          <w:lang w:val="en-ID"/>
-        </w:rPr>
-      </w:pPr>
-      <w:r>
-        <w:rPr>
-          <w:noProof/>
-        </w:rPr>
-        <w:t>9.</w:t>
-      </w:r>
-      <w:r>
-        <w:rPr>
-          <w:rFonts w:asciiTheme="minorHAnsi" w:eastAsiaTheme="minorEastAsia" w:hAnsiTheme="minorHAnsi" w:cstheme="minorBidi"/>
-          <w:iCs w:val="0"/>
-          <w:noProof/>
-          <w:sz w:val="24"/>
-          <w:szCs w:val="24"/>
-          <w:lang w:val="en-ID"/>
-        </w:rPr>
-        <w:tab/>
-      </w:r>
-      <w:r>
-        <w:rPr>
-          <w:i/>
-          <w:noProof/>
-        </w:rPr>
-        <w:t>System Internet of Things</w:t>
-      </w:r>
-      <w:r>
-        <w:rPr>
-          <w:noProof/>
-        </w:rPr>
-        <w:t xml:space="preserve"> (SIoT)</w:t>
-      </w:r>
-      <w:r>
-        <w:rPr>
-          <w:noProof/>
-          <w:webHidden/>
-        </w:rPr>
-        <w:tab/>
-        <w:t>116</w:t>
-      </w:r>
-    </w:p>
-    <w:p>
-      <w:pPr>
-        <w:pStyle w:val="TOC3"/>
-        <w:rPr>
-          <w:rFonts w:asciiTheme="minorHAnsi" w:eastAsiaTheme="minorEastAsia" w:hAnsiTheme="minorHAnsi" w:cstheme="minorBidi"/>
-          <w:iCs w:val="0"/>
-          <w:noProof/>
-          <w:sz w:val="24"/>
-          <w:szCs w:val="24"/>
-          <w:lang w:val="en-ID"/>
-        </w:rPr>
-      </w:pPr>
-      <w:r>
-        <w:rPr>
-          <w:noProof/>
-        </w:rPr>
-        <w:t>10.</w:t>
-      </w:r>
-      <w:r>
-        <w:rPr>
-          <w:rFonts w:asciiTheme="minorHAnsi" w:eastAsiaTheme="minorEastAsia" w:hAnsiTheme="minorHAnsi" w:cstheme="minorBidi"/>
-          <w:iCs w:val="0"/>
-          <w:noProof/>
-          <w:sz w:val="24"/>
-          <w:szCs w:val="24"/>
-          <w:lang w:val="en-ID"/>
-        </w:rPr>
-        <w:tab/>
-      </w:r>
-      <w:r>
-        <w:rPr>
-          <w:noProof/>
-        </w:rPr>
-        <w:t>Sistem Keamanan Jaringan (SKJ)</w:t>
-      </w:r>
-      <w:r>
-        <w:rPr>
-          <w:noProof/>
-          <w:webHidden/>
-        </w:rPr>
-        <w:tab/>
-        <w:t>116</w:t>
-      </w:r>
-    </w:p>
-    <w:p>
-      <w:pPr>
-        <w:pStyle w:val="TOC3"/>
-        <w:rPr>
-          <w:rFonts w:asciiTheme="minorHAnsi" w:eastAsiaTheme="minorEastAsia" w:hAnsiTheme="minorHAnsi" w:cstheme="minorBidi"/>
-          <w:iCs w:val="0"/>
-          <w:noProof/>
-          <w:sz w:val="24"/>
-          <w:szCs w:val="24"/>
-          <w:lang w:val="en-ID"/>
-        </w:rPr>
-      </w:pPr>
-      <w:r>
-        <w:rPr>
-          <w:noProof/>
-        </w:rPr>
-        <w:t>11.</w:t>
-      </w:r>
-      <w:r>
-        <w:rPr>
-          <w:rFonts w:asciiTheme="minorHAnsi" w:eastAsiaTheme="minorEastAsia" w:hAnsiTheme="minorHAnsi" w:cstheme="minorBidi"/>
-          <w:iCs w:val="0"/>
-          <w:noProof/>
-          <w:sz w:val="24"/>
-          <w:szCs w:val="24"/>
-          <w:lang w:val="en-ID"/>
-        </w:rPr>
-        <w:tab/>
-      </w:r>
-      <w:r>
-        <w:rPr>
-          <w:noProof/>
-        </w:rPr>
-        <w:t>Produk Kreatif dan Kewirausahaan (PKK)</w:t>
-      </w:r>
-      <w:r>
-        <w:rPr>
-          <w:noProof/>
-          <w:webHidden/>
-        </w:rPr>
-        <w:tab/>
-        <w:t>116</w:t>
-      </w:r>
-    </w:p>
-    <w:p>
-      <w:pPr>
-        <w:pStyle w:val="TOC2"/>
-        <w:rPr>
-          <w:rFonts w:asciiTheme="minorHAnsi" w:eastAsiaTheme="minorEastAsia" w:hAnsiTheme="minorHAnsi" w:cstheme="minorBidi"/>
-          <w:noProof/>
-          <w:sz w:val="24"/>
-          <w:szCs w:val="24"/>
-          <w:lang w:val="en-ID"/>
-        </w:rPr>
-      </w:pPr>
-      <w:r>
-        <w:rPr>
-          <w:noProof/>
-        </w:rPr>
-        <w:t>C.</w:t>
-      </w:r>
-      <w:r>
-        <w:rPr>
-          <w:rFonts w:asciiTheme="minorHAnsi" w:eastAsiaTheme="minorEastAsia" w:hAnsiTheme="minorHAnsi" w:cstheme="minorBidi"/>
-          <w:noProof/>
-          <w:sz w:val="24"/>
-          <w:szCs w:val="24"/>
-          <w:lang w:val="en-ID"/>
-        </w:rPr>
-        <w:tab/>
-      </w:r>
-      <w:r>
-        <w:rPr>
-          <w:noProof/>
-        </w:rPr>
-        <w:t>Kesesuaian Kompetensi di Industri dengan Sekolah</w:t>
-      </w:r>
-      <w:r>
-        <w:rPr>
-          <w:noProof/>
-          <w:webHidden/>
-        </w:rPr>
-        <w:tab/>
-        <w:t>117</w:t>
-      </w:r>
-    </w:p>
-    <w:p>
-      <w:pPr>
-        <w:pStyle w:val="TOC2"/>
-        <w:rPr>
-          <w:rFonts w:asciiTheme="minorHAnsi" w:eastAsiaTheme="minorEastAsia" w:hAnsiTheme="minorHAnsi" w:cstheme="minorBidi"/>
-          <w:noProof/>
-          <w:sz w:val="24"/>
-          <w:szCs w:val="24"/>
-          <w:lang w:val="en-ID"/>
-        </w:rPr>
-      </w:pPr>
-      <w:r>
-        <w:rPr>
-          <w:noProof/>
-        </w:rPr>
-        <w:t>D.</w:t>
-      </w:r>
-      <w:r>
-        <w:rPr>
-          <w:rFonts w:asciiTheme="minorHAnsi" w:eastAsiaTheme="minorEastAsia" w:hAnsiTheme="minorHAnsi" w:cstheme="minorBidi"/>
-          <w:noProof/>
-          <w:sz w:val="24"/>
-          <w:szCs w:val="24"/>
-          <w:lang w:val="en-ID"/>
-        </w:rPr>
-        <w:tab/>
-      </w:r>
-      <w:r>
-        <w:rPr>
-          <w:noProof/>
-        </w:rPr>
-        <w:t>Presentase Kesesuaian Antara Kompetensi Perusahaan dengan Sekolah</w:t>
-      </w:r>
-      <w:r>
-        <w:rPr>
-          <w:noProof/>
-          <w:webHidden/>
-        </w:rPr>
-        <w:tab/>
-        <w:t>118</w:t>
-      </w:r>
-    </w:p>
-    <w:p>
-      <w:pPr>
-        <w:pStyle w:val="TOC2"/>
-        <w:rPr>
-          <w:rFonts w:asciiTheme="minorHAnsi" w:eastAsiaTheme="minorEastAsia" w:hAnsiTheme="minorHAnsi" w:cstheme="minorBidi"/>
-          <w:noProof/>
-          <w:sz w:val="24"/>
-          <w:szCs w:val="24"/>
-          <w:lang w:val="en-ID"/>
-        </w:rPr>
-      </w:pPr>
-      <w:r>
-        <w:rPr>
-          <w:noProof/>
-        </w:rPr>
-        <w:t>E.</w:t>
-      </w:r>
-      <w:r>
-        <w:rPr>
-          <w:rFonts w:asciiTheme="minorHAnsi" w:eastAsiaTheme="minorEastAsia" w:hAnsiTheme="minorHAnsi" w:cstheme="minorBidi"/>
-          <w:noProof/>
-          <w:sz w:val="24"/>
-          <w:szCs w:val="24"/>
-          <w:lang w:val="en-ID"/>
-        </w:rPr>
-        <w:tab/>
-      </w:r>
-      <w:r>
-        <w:rPr>
-          <w:noProof/>
-        </w:rPr>
-        <w:t>Pembahasan dan Analisis</w:t>
-      </w:r>
-      <w:r>
-        <w:rPr>
-          <w:noProof/>
-          <w:webHidden/>
-        </w:rPr>
-        <w:tab/>
-        <w:t>118</w:t>
-      </w:r>
-    </w:p>
-    <w:p>
-      <w:pPr>
-        <w:pStyle w:val="TOC2"/>
-        <w:rPr>
-          <w:rFonts w:asciiTheme="minorHAnsi" w:eastAsiaTheme="minorEastAsia" w:hAnsiTheme="minorHAnsi" w:cstheme="minorBidi"/>
-          <w:noProof/>
-          <w:sz w:val="24"/>
-          <w:szCs w:val="24"/>
-          <w:lang w:val="en-ID"/>
-        </w:rPr>
-      </w:pPr>
-      <w:r>
-        <w:rPr>
-          <w:noProof/>
-        </w:rPr>
-        <w:t>F.</w:t>
-      </w:r>
-      <w:r>
-        <w:rPr>
-          <w:rFonts w:asciiTheme="minorHAnsi" w:eastAsiaTheme="minorEastAsia" w:hAnsiTheme="minorHAnsi" w:cstheme="minorBidi"/>
-          <w:noProof/>
-          <w:sz w:val="24"/>
-          <w:szCs w:val="24"/>
-          <w:lang w:val="en-ID"/>
-        </w:rPr>
-        <w:tab/>
-      </w:r>
-      <w:r>
-        <w:rPr>
-          <w:noProof/>
-        </w:rPr>
-        <w:t>Rekomendasi CV KHS sebagai tempat Praktik Kerja Lapangan</w:t>
-      </w:r>
-      <w:r>
-        <w:rPr>
-          <w:noProof/>
-          <w:webHidden/>
-        </w:rPr>
-        <w:tab/>
-        <w:t>119</w:t>
       </w:r>
     </w:p>
     <w:p>
@@ -4260,7 +4260,7 @@
           <w:webHidden/>
         </w:rPr>
         <w:tab/>
-        <w:t>120</w:t>
+        <w:t>112</w:t>
       </w:r>
     </w:p>
     <w:p>
@@ -4303,7 +4303,7 @@
           <w:webHidden/>
         </w:rPr>
         <w:tab/>
-        <w:t>120</w:t>
+        <w:t>112</w:t>
       </w:r>
     </w:p>
     <w:p>
@@ -4345,7 +4345,7 @@
           <w:webHidden/>
         </w:rPr>
         <w:tab/>
-        <w:t>120</w:t>
+        <w:t>113</w:t>
       </w:r>
     </w:p>
     <w:p>
@@ -4362,6 +4362,7 @@
       </w:pPr>
       <w:r>
         <w:rPr>
+          <w:bCs/>
           <w:noProof/>
         </w:rPr>
         <w:t>1.</w:t>
@@ -4379,6 +4380,7 @@
       </w:r>
       <w:r>
         <w:rPr>
+          <w:bCs/>
           <w:noProof/>
         </w:rPr>
         <w:t>Perusahaan</w:t>
@@ -4389,7 +4391,7 @@
           <w:webHidden/>
         </w:rPr>
         <w:tab/>
-        <w:t>120</w:t>
+        <w:t>113</w:t>
       </w:r>
     </w:p>
     <w:p>
@@ -4406,6 +4408,7 @@
       </w:pPr>
       <w:r>
         <w:rPr>
+          <w:bCs/>
           <w:noProof/>
         </w:rPr>
         <w:t>2.</w:t>
@@ -4423,6 +4426,7 @@
       </w:r>
       <w:r>
         <w:rPr>
+          <w:bCs/>
           <w:noProof/>
         </w:rPr>
         <w:t>Sekolah</w:t>
@@ -4433,7 +4437,7 @@
           <w:webHidden/>
         </w:rPr>
         <w:tab/>
-        <w:t>121</w:t>
+        <w:t>113</w:t>
       </w:r>
     </w:p>
     <w:p>
@@ -4450,6 +4454,7 @@
       </w:pPr>
       <w:r>
         <w:rPr>
+          <w:bCs/>
           <w:noProof/>
         </w:rPr>
         <w:t>3.</w:t>
@@ -4467,6 +4472,7 @@
       </w:r>
       <w:r>
         <w:rPr>
+          <w:bCs/>
           <w:noProof/>
         </w:rPr>
         <w:t>Adik Kelas</w:t>
@@ -4477,7 +4483,7 @@
           <w:webHidden/>
         </w:rPr>
         <w:tab/>
-        <w:t>121</w:t>
+        <w:t>114</w:t>
       </w:r>
     </w:p>
     <w:p>
@@ -4519,77 +4525,18 @@
           <w:webHidden/>
         </w:rPr>
         <w:tab/>
-        <w:t>121</w:t>
-      </w:r>
-    </w:p>
-    <w:p>
-      <w:pPr>
-        <w:pStyle w:val="TOC1"/>
-        <w:tabs>
-          <w:tab w:val="right" w:leader="dot" w:pos="7921"/>
-        </w:tabs>
-        <w:rPr>
-          <w:rFonts w:asciiTheme="minorHAnsi" w:eastAsiaTheme="minorEastAsia" w:hAnsiTheme="minorHAnsi" w:cstheme="minorBidi"/>
-          <w:bCs w:val="0"/>
-          <w:noProof/>
-          <w:sz w:val="24"/>
-          <w:szCs w:val="24"/>
-          <w:lang w:val="en-ID"/>
-        </w:rPr>
-      </w:pPr>
-      <w:r>
-        <w:rPr>
-          <w:noProof/>
-        </w:rPr>
-        <w:t>DAFTAR PUSTAKA</w:t>
-      </w:r>
-      <w:r>
-        <w:rPr>
-          <w:noProof/>
-          <w:webHidden/>
-        </w:rPr>
-        <w:tab/>
-        <w:t>124</w:t>
-      </w:r>
-    </w:p>
-    <w:p>
-      <w:pPr>
-        <w:pStyle w:val="TOC1"/>
-        <w:tabs>
-          <w:tab w:val="right" w:leader="dot" w:pos="7921"/>
-        </w:tabs>
-        <w:rPr>
-          <w:rFonts w:asciiTheme="minorHAnsi" w:eastAsiaTheme="minorEastAsia" w:hAnsiTheme="minorHAnsi" w:cstheme="minorBidi"/>
-          <w:bCs w:val="0"/>
-          <w:noProof/>
-          <w:sz w:val="24"/>
-          <w:szCs w:val="24"/>
-          <w:lang w:val="en-ID"/>
-        </w:rPr>
-      </w:pPr>
-      <w:r>
-        <w:rPr>
-          <w:noProof/>
+        <w:t>114</w:t>
+      </w:r>
+    </w:p>
+    <w:p>
+      <w:pPr>
+        <w:spacing w:line="480" w:lineRule="auto"/>
+        <w:rPr>
+          <w:rFonts w:ascii="Arial" w:hAnsi="Arial" w:cs="Arial"/>
+          <w:caps/>
+          <w:sz w:val="22"/>
+          <w:szCs w:val="22"/>
           <w:lang w:val="en-US"/>
-        </w:rPr>
-        <w:t>GLOSARIUM</w:t>
-      </w:r>
-      <w:r>
-        <w:rPr>
-          <w:noProof/>
-          <w:webHidden/>
-        </w:rPr>
-        <w:tab/>
-        <w:t>125</w:t>
-      </w:r>
-    </w:p>
-    <w:p>
-      <w:pPr>
-        <w:spacing w:line="480" w:lineRule="auto"/>
-        <w:rPr>
-          <w:rFonts w:ascii="Arial" w:hAnsi="Arial" w:cs="Arial"/>
-          <w:sz w:val="22"/>
-          <w:szCs w:val="22"/>
         </w:rPr>
       </w:pPr>
       <w:r>
@@ -4603,6 +4550,71 @@
         </w:rPr>
         <w:fldChar w:fldCharType="end"/>
       </w:r>
+      <w:r>
+        <w:rPr>
+          <w:rFonts w:ascii="Arial" w:hAnsi="Arial" w:cs="Arial"/>
+          <w:caps/>
+          <w:sz w:val="22"/>
+          <w:szCs w:val="22"/>
+          <w:lang w:val="en-US"/>
+        </w:rPr>
+        <w:t>daftar pustaka</w:t>
+      </w:r>
+    </w:p>
+    <w:p>
+      <w:pPr>
+        <w:spacing w:line="480" w:lineRule="auto"/>
+        <w:rPr>
+          <w:rFonts w:ascii="Arial" w:hAnsi="Arial" w:cs="Arial"/>
+          <w:caps/>
+          <w:sz w:val="22"/>
+          <w:szCs w:val="22"/>
+          <w:lang w:val="en-US"/>
+        </w:rPr>
+      </w:pPr>
+      <w:r>
+        <w:rPr>
+          <w:rFonts w:ascii="Arial" w:hAnsi="Arial" w:cs="Arial"/>
+          <w:caps/>
+          <w:sz w:val="22"/>
+          <w:szCs w:val="22"/>
+          <w:lang w:val="en-US"/>
+        </w:rPr>
+        <w:t>glosarium</w:t>
+      </w:r>
+    </w:p>
+    <w:p>
+      <w:pPr>
+        <w:spacing w:line="480" w:lineRule="auto"/>
+        <w:rPr>
+          <w:rFonts w:ascii="Arial" w:hAnsi="Arial" w:cs="Arial"/>
+          <w:caps/>
+          <w:sz w:val="22"/>
+          <w:szCs w:val="22"/>
+          <w:lang w:val="en-US"/>
+        </w:rPr>
+      </w:pPr>
+      <w:r>
+        <w:rPr>
+          <w:rFonts w:ascii="Arial" w:hAnsi="Arial" w:cs="Arial"/>
+          <w:caps/>
+          <w:sz w:val="22"/>
+          <w:szCs w:val="22"/>
+          <w:lang w:val="en-US"/>
+        </w:rPr>
+        <w:t>LAMPIRAN</w:t>
+      </w:r>
+    </w:p>
+    <w:p>
+      <w:pPr>
+        <w:spacing w:line="480" w:lineRule="auto"/>
+        <w:rPr>
+          <w:rFonts w:ascii="Arial" w:hAnsi="Arial" w:cs="Arial"/>
+          <w:sz w:val="22"/>
+          <w:szCs w:val="22"/>
+          <w:lang w:val="en-US"/>
+        </w:rPr>
+      </w:pPr>
     </w:p>
     <w:bookmarkStart w:id="0" w:name="OLE_LINK1"/>
     <w:bookmarkStart w:id="1" w:name="OLE_LINK2"/>
@@ -4697,25 +4709,217 @@
           <w:sz w:val="22"/>
           <w:szCs w:val="22"/>
         </w:rPr>
+        <w:instrText xml:space="preserve">.docx" \f </w:instrText>
+      </w:r>
+      <w:r>
+        <w:rPr>
+          <w:rFonts w:ascii="Arial" w:hAnsi="Arial" w:cs="Arial"/>
+          <w:sz w:val="22"/>
+          <w:szCs w:val="22"/>
+        </w:rPr>
+        <w:fldChar w:fldCharType="end"/>
+      </w:r>
+    </w:p>
+    <w:p>
+      <w:pPr>
+        <w:rPr>
+          <w:rFonts w:ascii="Arial" w:hAnsi="Arial" w:cs="Arial"/>
+          <w:sz w:val="22"/>
+          <w:szCs w:val="22"/>
+        </w:rPr>
+      </w:pPr>
+      <w:r>
+        <w:rPr>
+          <w:rFonts w:ascii="Arial" w:hAnsi="Arial" w:cs="Arial"/>
+          <w:sz w:val="22"/>
+          <w:szCs w:val="22"/>
+        </w:rPr>
+        <w:fldChar w:fldCharType="begin"/>
+      </w:r>
+      <w:r>
+        <w:rPr>
+          <w:rFonts w:ascii="Arial" w:hAnsi="Arial" w:cs="Arial"/>
+          <w:sz w:val="22"/>
+          <w:szCs w:val="22"/>
+        </w:rPr>
+        <w:instrText xml:space="preserve"> RD "</w:instrText>
+      </w:r>
+      <w:r>
+        <w:rPr>
+          <w:rFonts w:ascii="Arial" w:hAnsi="Arial" w:cs="Arial"/>
+          <w:sz w:val="22"/>
+          <w:szCs w:val="22"/>
+          <w:lang w:val="en-US"/>
+        </w:rPr>
+        <w:instrText>4</w:instrText>
+      </w:r>
+      <w:r>
+        <w:rPr>
+          <w:rFonts w:ascii="Arial" w:hAnsi="Arial" w:cs="Arial"/>
+          <w:sz w:val="22"/>
+          <w:szCs w:val="22"/>
+        </w:rPr>
+        <w:instrText xml:space="preserve">. </w:instrText>
+      </w:r>
+      <w:r>
+        <w:rPr>
+          <w:rFonts w:ascii="Arial" w:hAnsi="Arial" w:cs="Arial"/>
+          <w:sz w:val="22"/>
+          <w:szCs w:val="22"/>
+          <w:lang w:val="en-US"/>
+        </w:rPr>
+        <w:instrText>Persembahan</w:instrText>
+      </w:r>
+      <w:r>
+        <w:rPr>
+          <w:rFonts w:ascii="Arial" w:hAnsi="Arial" w:cs="Arial"/>
+          <w:sz w:val="22"/>
+          <w:szCs w:val="22"/>
+        </w:rPr>
+        <w:instrText xml:space="preserve">.docx" \f </w:instrText>
+      </w:r>
+      <w:r>
+        <w:rPr>
+          <w:rFonts w:ascii="Arial" w:hAnsi="Arial" w:cs="Arial"/>
+          <w:sz w:val="22"/>
+          <w:szCs w:val="22"/>
+        </w:rPr>
+        <w:fldChar w:fldCharType="end"/>
+      </w:r>
+    </w:p>
+    <w:p>
+      <w:pPr>
+        <w:rPr>
+          <w:rFonts w:ascii="Arial" w:hAnsi="Arial" w:cs="Arial"/>
+          <w:sz w:val="22"/>
+          <w:szCs w:val="22"/>
+        </w:rPr>
+      </w:pPr>
+      <w:r>
+        <w:rPr>
+          <w:rFonts w:ascii="Arial" w:hAnsi="Arial" w:cs="Arial"/>
+          <w:sz w:val="22"/>
+          <w:szCs w:val="22"/>
+        </w:rPr>
+        <w:fldChar w:fldCharType="begin"/>
+      </w:r>
+      <w:r>
+        <w:rPr>
+          <w:rFonts w:ascii="Arial" w:hAnsi="Arial" w:cs="Arial"/>
+          <w:sz w:val="22"/>
+          <w:szCs w:val="22"/>
+        </w:rPr>
+        <w:instrText xml:space="preserve"> RD "</w:instrText>
+      </w:r>
+      <w:r>
+        <w:rPr>
+          <w:rFonts w:ascii="Arial" w:hAnsi="Arial" w:cs="Arial"/>
+          <w:sz w:val="22"/>
+          <w:szCs w:val="22"/>
+          <w:lang w:val="en-US"/>
+        </w:rPr>
+        <w:instrText>5</w:instrText>
+      </w:r>
+      <w:r>
+        <w:rPr>
+          <w:rFonts w:ascii="Arial" w:hAnsi="Arial" w:cs="Arial"/>
+          <w:sz w:val="22"/>
+          <w:szCs w:val="22"/>
+        </w:rPr>
+        <w:instrText xml:space="preserve">. </w:instrText>
+      </w:r>
+      <w:r>
+        <w:rPr>
+          <w:rFonts w:ascii="Arial" w:hAnsi="Arial" w:cs="Arial"/>
+          <w:sz w:val="22"/>
+          <w:szCs w:val="22"/>
+          <w:lang w:val="en-US"/>
+        </w:rPr>
+        <w:instrText>Kata Pengantar</w:instrText>
+      </w:r>
+      <w:r>
+        <w:rPr>
+          <w:rFonts w:ascii="Arial" w:hAnsi="Arial" w:cs="Arial"/>
+          <w:sz w:val="22"/>
+          <w:szCs w:val="22"/>
+        </w:rPr>
+        <w:instrText xml:space="preserve">.docx" \f </w:instrText>
+      </w:r>
+      <w:r>
+        <w:rPr>
+          <w:rFonts w:ascii="Arial" w:hAnsi="Arial" w:cs="Arial"/>
+          <w:sz w:val="22"/>
+          <w:szCs w:val="22"/>
+        </w:rPr>
+        <w:fldChar w:fldCharType="end"/>
+      </w:r>
+    </w:p>
+    <w:p>
+      <w:pPr>
+        <w:rPr>
+          <w:rFonts w:ascii="Arial" w:hAnsi="Arial" w:cs="Arial"/>
+          <w:sz w:val="22"/>
+          <w:szCs w:val="22"/>
+        </w:rPr>
+      </w:pPr>
+      <w:r>
+        <w:rPr>
+          <w:rFonts w:ascii="Arial" w:hAnsi="Arial" w:cs="Arial"/>
+          <w:sz w:val="22"/>
+          <w:szCs w:val="22"/>
+        </w:rPr>
+        <w:fldChar w:fldCharType="begin"/>
+      </w:r>
+      <w:r>
+        <w:rPr>
+          <w:rFonts w:ascii="Arial" w:hAnsi="Arial" w:cs="Arial"/>
+          <w:sz w:val="22"/>
+          <w:szCs w:val="22"/>
+        </w:rPr>
+        <w:instrText xml:space="preserve"> RD "</w:instrText>
+      </w:r>
+      <w:r>
+        <w:rPr>
+          <w:rFonts w:ascii="Arial" w:hAnsi="Arial" w:cs="Arial"/>
+          <w:sz w:val="22"/>
+          <w:szCs w:val="22"/>
+          <w:lang w:val="en-US"/>
+        </w:rPr>
+        <w:instrText>6</w:instrText>
+      </w:r>
+      <w:r>
+        <w:rPr>
+          <w:rFonts w:ascii="Arial" w:hAnsi="Arial" w:cs="Arial"/>
+          <w:sz w:val="22"/>
+          <w:szCs w:val="22"/>
+        </w:rPr>
         <w:instrText>.</w:instrText>
       </w:r>
-      <w:proofErr w:type="spellStart"/>
-      <w:r>
-        <w:rPr>
-          <w:rFonts w:ascii="Arial" w:hAnsi="Arial" w:cs="Arial"/>
-          <w:sz w:val="22"/>
-          <w:szCs w:val="22"/>
-        </w:rPr>
-        <w:instrText>docx</w:instrText>
-      </w:r>
-      <w:proofErr w:type="spellEnd"/>
-      <w:r>
-        <w:rPr>
-          <w:rFonts w:ascii="Arial" w:hAnsi="Arial" w:cs="Arial"/>
-          <w:sz w:val="22"/>
-          <w:szCs w:val="22"/>
-        </w:rPr>
-        <w:instrText xml:space="preserve">" \f </w:instrText>
+      <w:r>
+        <w:rPr>
+          <w:rFonts w:ascii="Arial" w:hAnsi="Arial" w:cs="Arial"/>
+          <w:sz w:val="22"/>
+          <w:szCs w:val="22"/>
+          <w:lang w:val="en-US"/>
+        </w:rPr>
+        <w:instrText xml:space="preserve"> Daftar Isi</w:instrText>
+      </w:r>
+      <w:r>
+        <w:rPr>
+          <w:rFonts w:ascii="Arial" w:hAnsi="Arial" w:cs="Arial"/>
+          <w:sz w:val="22"/>
+          <w:szCs w:val="22"/>
+          <w:lang w:val="en-US"/>
+        </w:rPr>
+        <w:instrText xml:space="preserve"> temp</w:instrText>
+      </w:r>
+      <w:r>
+        <w:rPr>
+          <w:rFonts w:ascii="Arial" w:hAnsi="Arial" w:cs="Arial"/>
+          <w:sz w:val="22"/>
+          <w:szCs w:val="22"/>
+        </w:rPr>
+        <w:instrText xml:space="preserve">.docx" \f </w:instrText>
       </w:r>
       <w:r>
         <w:rPr>
@@ -4757,7 +4961,7 @@
           <w:szCs w:val="22"/>
           <w:lang w:val="en-US"/>
         </w:rPr>
-        <w:instrText>4</w:instrText>
+        <w:instrText>7</w:instrText>
       </w:r>
       <w:r>
         <w:rPr>
@@ -4767,7 +4971,6 @@
         </w:rPr>
         <w:instrText xml:space="preserve">. </w:instrText>
       </w:r>
-      <w:proofErr w:type="spellStart"/>
       <w:r>
         <w:rPr>
           <w:rFonts w:ascii="Arial" w:hAnsi="Arial" w:cs="Arial"/>
@@ -4775,9 +4978,460 @@
           <w:szCs w:val="22"/>
           <w:lang w:val="en-US"/>
         </w:rPr>
-        <w:instrText>Persembahan</w:instrText>
-      </w:r>
-      <w:proofErr w:type="spellEnd"/>
+        <w:instrText>Daftar Gambar</w:instrText>
+      </w:r>
+      <w:r>
+        <w:rPr>
+          <w:rFonts w:ascii="Arial" w:hAnsi="Arial" w:cs="Arial"/>
+          <w:sz w:val="22"/>
+          <w:szCs w:val="22"/>
+        </w:rPr>
+        <w:instrText xml:space="preserve">.docx" \f </w:instrText>
+      </w:r>
+      <w:r>
+        <w:rPr>
+          <w:rFonts w:ascii="Arial" w:hAnsi="Arial" w:cs="Arial"/>
+          <w:sz w:val="22"/>
+          <w:szCs w:val="22"/>
+        </w:rPr>
+        <w:fldChar w:fldCharType="end"/>
+      </w:r>
+    </w:p>
+    <w:p>
+      <w:pPr>
+        <w:rPr>
+          <w:rFonts w:ascii="Arial" w:hAnsi="Arial" w:cs="Arial"/>
+          <w:sz w:val="22"/>
+          <w:szCs w:val="22"/>
+        </w:rPr>
+      </w:pPr>
+      <w:r>
+        <w:rPr>
+          <w:rFonts w:ascii="Arial" w:hAnsi="Arial" w:cs="Arial"/>
+          <w:sz w:val="22"/>
+          <w:szCs w:val="22"/>
+        </w:rPr>
+        <w:fldChar w:fldCharType="begin"/>
+      </w:r>
+      <w:r>
+        <w:rPr>
+          <w:rFonts w:ascii="Arial" w:hAnsi="Arial" w:cs="Arial"/>
+          <w:sz w:val="22"/>
+          <w:szCs w:val="22"/>
+        </w:rPr>
+        <w:instrText xml:space="preserve"> RD "</w:instrText>
+      </w:r>
+      <w:r>
+        <w:rPr>
+          <w:rFonts w:ascii="Arial" w:hAnsi="Arial" w:cs="Arial"/>
+          <w:sz w:val="22"/>
+          <w:szCs w:val="22"/>
+          <w:lang w:val="en-US"/>
+        </w:rPr>
+        <w:instrText>8</w:instrText>
+      </w:r>
+      <w:r>
+        <w:rPr>
+          <w:rFonts w:ascii="Arial" w:hAnsi="Arial" w:cs="Arial"/>
+          <w:sz w:val="22"/>
+          <w:szCs w:val="22"/>
+        </w:rPr>
+        <w:instrText xml:space="preserve">. </w:instrText>
+      </w:r>
+      <w:r>
+        <w:rPr>
+          <w:rFonts w:ascii="Arial" w:hAnsi="Arial" w:cs="Arial"/>
+          <w:sz w:val="22"/>
+          <w:szCs w:val="22"/>
+          <w:lang w:val="en-US"/>
+        </w:rPr>
+        <w:instrText>Daftar Tabel</w:instrText>
+      </w:r>
+      <w:r>
+        <w:rPr>
+          <w:rFonts w:ascii="Arial" w:hAnsi="Arial" w:cs="Arial"/>
+          <w:sz w:val="22"/>
+          <w:szCs w:val="22"/>
+        </w:rPr>
+        <w:instrText xml:space="preserve">.docx" \f </w:instrText>
+      </w:r>
+      <w:r>
+        <w:rPr>
+          <w:rFonts w:ascii="Arial" w:hAnsi="Arial" w:cs="Arial"/>
+          <w:sz w:val="22"/>
+          <w:szCs w:val="22"/>
+        </w:rPr>
+        <w:fldChar w:fldCharType="end"/>
+      </w:r>
+    </w:p>
+    <w:p>
+      <w:pPr>
+        <w:rPr>
+          <w:rFonts w:ascii="Arial" w:hAnsi="Arial" w:cs="Arial"/>
+          <w:sz w:val="22"/>
+          <w:szCs w:val="22"/>
+        </w:rPr>
+      </w:pPr>
+      <w:r>
+        <w:rPr>
+          <w:rFonts w:ascii="Arial" w:hAnsi="Arial" w:cs="Arial"/>
+          <w:sz w:val="22"/>
+          <w:szCs w:val="22"/>
+        </w:rPr>
+        <w:fldChar w:fldCharType="begin"/>
+      </w:r>
+      <w:r>
+        <w:rPr>
+          <w:rFonts w:ascii="Arial" w:hAnsi="Arial" w:cs="Arial"/>
+          <w:sz w:val="22"/>
+          <w:szCs w:val="22"/>
+        </w:rPr>
+        <w:instrText xml:space="preserve"> RD "</w:instrText>
+      </w:r>
+      <w:r>
+        <w:rPr>
+          <w:rFonts w:ascii="Arial" w:hAnsi="Arial" w:cs="Arial"/>
+          <w:sz w:val="22"/>
+          <w:szCs w:val="22"/>
+          <w:lang w:val="en-US"/>
+        </w:rPr>
+        <w:instrText>9</w:instrText>
+      </w:r>
+      <w:r>
+        <w:rPr>
+          <w:rFonts w:ascii="Arial" w:hAnsi="Arial" w:cs="Arial"/>
+          <w:sz w:val="22"/>
+          <w:szCs w:val="22"/>
+        </w:rPr>
+        <w:instrText xml:space="preserve">. </w:instrText>
+      </w:r>
+      <w:r>
+        <w:rPr>
+          <w:rFonts w:ascii="Arial" w:hAnsi="Arial" w:cs="Arial"/>
+          <w:sz w:val="22"/>
+          <w:szCs w:val="22"/>
+          <w:lang w:val="en-US"/>
+        </w:rPr>
+        <w:instrText>Daftar Lampiran</w:instrText>
+      </w:r>
+      <w:r>
+        <w:rPr>
+          <w:rFonts w:ascii="Arial" w:hAnsi="Arial" w:cs="Arial"/>
+          <w:sz w:val="22"/>
+          <w:szCs w:val="22"/>
+        </w:rPr>
+        <w:instrText xml:space="preserve">.docx" \f </w:instrText>
+      </w:r>
+      <w:r>
+        <w:rPr>
+          <w:rFonts w:ascii="Arial" w:hAnsi="Arial" w:cs="Arial"/>
+          <w:sz w:val="22"/>
+          <w:szCs w:val="22"/>
+        </w:rPr>
+        <w:fldChar w:fldCharType="end"/>
+      </w:r>
+    </w:p>
+    <w:p>
+      <w:pPr>
+        <w:rPr>
+          <w:rFonts w:ascii="Arial" w:hAnsi="Arial" w:cs="Arial"/>
+          <w:sz w:val="22"/>
+          <w:szCs w:val="22"/>
+        </w:rPr>
+      </w:pPr>
+      <w:r>
+        <w:rPr>
+          <w:rFonts w:ascii="Arial" w:hAnsi="Arial" w:cs="Arial"/>
+          <w:sz w:val="22"/>
+          <w:szCs w:val="22"/>
+        </w:rPr>
+        <w:fldChar w:fldCharType="begin"/>
+      </w:r>
+      <w:r>
+        <w:rPr>
+          <w:rFonts w:ascii="Arial" w:hAnsi="Arial" w:cs="Arial"/>
+          <w:sz w:val="22"/>
+          <w:szCs w:val="22"/>
+        </w:rPr>
+        <w:instrText xml:space="preserve"> RD "</w:instrText>
+      </w:r>
+      <w:r>
+        <w:rPr>
+          <w:rFonts w:ascii="Arial" w:hAnsi="Arial" w:cs="Arial"/>
+          <w:sz w:val="22"/>
+          <w:szCs w:val="22"/>
+          <w:lang w:val="en-US"/>
+        </w:rPr>
+        <w:instrText>10</w:instrText>
+      </w:r>
+      <w:r>
+        <w:rPr>
+          <w:rFonts w:ascii="Arial" w:hAnsi="Arial" w:cs="Arial"/>
+          <w:sz w:val="22"/>
+          <w:szCs w:val="22"/>
+        </w:rPr>
+        <w:instrText xml:space="preserve">. </w:instrText>
+      </w:r>
+      <w:r>
+        <w:rPr>
+          <w:rFonts w:ascii="Arial" w:hAnsi="Arial" w:cs="Arial"/>
+          <w:sz w:val="22"/>
+          <w:szCs w:val="22"/>
+          <w:lang w:val="en-US"/>
+        </w:rPr>
+        <w:instrText>Bab I - Pendahuluan</w:instrText>
+      </w:r>
+      <w:r>
+        <w:rPr>
+          <w:rFonts w:ascii="Arial" w:hAnsi="Arial" w:cs="Arial"/>
+          <w:sz w:val="22"/>
+          <w:szCs w:val="22"/>
+        </w:rPr>
+        <w:instrText xml:space="preserve">.docx" \f </w:instrText>
+      </w:r>
+      <w:r>
+        <w:rPr>
+          <w:rFonts w:ascii="Arial" w:hAnsi="Arial" w:cs="Arial"/>
+          <w:sz w:val="22"/>
+          <w:szCs w:val="22"/>
+        </w:rPr>
+        <w:fldChar w:fldCharType="end"/>
+      </w:r>
+    </w:p>
+    <w:p>
+      <w:pPr>
+        <w:rPr>
+          <w:rFonts w:ascii="Arial" w:hAnsi="Arial" w:cs="Arial"/>
+          <w:sz w:val="22"/>
+          <w:szCs w:val="22"/>
+        </w:rPr>
+      </w:pPr>
+      <w:r>
+        <w:rPr>
+          <w:rFonts w:ascii="Arial" w:hAnsi="Arial" w:cs="Arial"/>
+          <w:sz w:val="22"/>
+          <w:szCs w:val="22"/>
+        </w:rPr>
+        <w:fldChar w:fldCharType="begin"/>
+      </w:r>
+      <w:r>
+        <w:rPr>
+          <w:rFonts w:ascii="Arial" w:hAnsi="Arial" w:cs="Arial"/>
+          <w:sz w:val="22"/>
+          <w:szCs w:val="22"/>
+        </w:rPr>
+        <w:instrText xml:space="preserve"> RD "</w:instrText>
+      </w:r>
+      <w:r>
+        <w:rPr>
+          <w:rFonts w:ascii="Arial" w:hAnsi="Arial" w:cs="Arial"/>
+          <w:sz w:val="22"/>
+          <w:szCs w:val="22"/>
+          <w:lang w:val="en-US"/>
+        </w:rPr>
+        <w:instrText>11</w:instrText>
+      </w:r>
+      <w:r>
+        <w:rPr>
+          <w:rFonts w:ascii="Arial" w:hAnsi="Arial" w:cs="Arial"/>
+          <w:sz w:val="22"/>
+          <w:szCs w:val="22"/>
+        </w:rPr>
+        <w:instrText xml:space="preserve">. </w:instrText>
+      </w:r>
+      <w:r>
+        <w:rPr>
+          <w:rFonts w:ascii="Arial" w:hAnsi="Arial" w:cs="Arial"/>
+          <w:sz w:val="22"/>
+          <w:szCs w:val="22"/>
+          <w:lang w:val="en-US"/>
+        </w:rPr>
+        <w:instrText>Bab II - Keadaan Umum Perusahaan</w:instrText>
+      </w:r>
+      <w:r>
+        <w:rPr>
+          <w:rFonts w:ascii="Arial" w:hAnsi="Arial" w:cs="Arial"/>
+          <w:sz w:val="22"/>
+          <w:szCs w:val="22"/>
+        </w:rPr>
+        <w:instrText xml:space="preserve">.docx" \f </w:instrText>
+      </w:r>
+      <w:r>
+        <w:rPr>
+          <w:rFonts w:ascii="Arial" w:hAnsi="Arial" w:cs="Arial"/>
+          <w:sz w:val="22"/>
+          <w:szCs w:val="22"/>
+        </w:rPr>
+        <w:fldChar w:fldCharType="end"/>
+      </w:r>
+    </w:p>
+    <w:p>
+      <w:pPr>
+        <w:rPr>
+          <w:rFonts w:ascii="Arial" w:hAnsi="Arial" w:cs="Arial"/>
+          <w:sz w:val="22"/>
+          <w:szCs w:val="22"/>
+        </w:rPr>
+      </w:pPr>
+      <w:r>
+        <w:rPr>
+          <w:rFonts w:ascii="Arial" w:hAnsi="Arial" w:cs="Arial"/>
+          <w:sz w:val="22"/>
+          <w:szCs w:val="22"/>
+        </w:rPr>
+        <w:fldChar w:fldCharType="begin"/>
+      </w:r>
+      <w:r>
+        <w:rPr>
+          <w:rFonts w:ascii="Arial" w:hAnsi="Arial" w:cs="Arial"/>
+          <w:sz w:val="22"/>
+          <w:szCs w:val="22"/>
+        </w:rPr>
+        <w:instrText xml:space="preserve"> RD "</w:instrText>
+      </w:r>
+      <w:r>
+        <w:rPr>
+          <w:rFonts w:ascii="Arial" w:hAnsi="Arial" w:cs="Arial"/>
+          <w:sz w:val="22"/>
+          <w:szCs w:val="22"/>
+          <w:lang w:val="en-US"/>
+        </w:rPr>
+        <w:instrText>1</w:instrText>
+      </w:r>
+      <w:r>
+        <w:rPr>
+          <w:rFonts w:ascii="Arial" w:hAnsi="Arial" w:cs="Arial"/>
+          <w:sz w:val="22"/>
+          <w:szCs w:val="22"/>
+        </w:rPr>
+        <w:instrText xml:space="preserve">2. </w:instrText>
+      </w:r>
+      <w:r>
+        <w:rPr>
+          <w:rFonts w:ascii="Arial" w:hAnsi="Arial" w:cs="Arial"/>
+          <w:sz w:val="22"/>
+          <w:szCs w:val="22"/>
+          <w:lang w:val="en-US"/>
+        </w:rPr>
+        <w:instrText>Bab III - Kegiatan PKL</w:instrText>
+      </w:r>
+      <w:r>
+        <w:rPr>
+          <w:rFonts w:ascii="Arial" w:hAnsi="Arial" w:cs="Arial"/>
+          <w:sz w:val="22"/>
+          <w:szCs w:val="22"/>
+        </w:rPr>
+        <w:instrText xml:space="preserve">.docx" \f </w:instrText>
+      </w:r>
+      <w:r>
+        <w:rPr>
+          <w:rFonts w:ascii="Arial" w:hAnsi="Arial" w:cs="Arial"/>
+          <w:sz w:val="22"/>
+          <w:szCs w:val="22"/>
+        </w:rPr>
+        <w:fldChar w:fldCharType="end"/>
+      </w:r>
+    </w:p>
+    <w:p>
+      <w:pPr>
+        <w:rPr>
+          <w:rFonts w:ascii="Arial" w:hAnsi="Arial" w:cs="Arial"/>
+          <w:sz w:val="22"/>
+          <w:szCs w:val="22"/>
+        </w:rPr>
+      </w:pPr>
+      <w:r>
+        <w:rPr>
+          <w:rFonts w:ascii="Arial" w:hAnsi="Arial" w:cs="Arial"/>
+          <w:sz w:val="22"/>
+          <w:szCs w:val="22"/>
+        </w:rPr>
+        <w:fldChar w:fldCharType="begin"/>
+      </w:r>
+      <w:r>
+        <w:rPr>
+          <w:rFonts w:ascii="Arial" w:hAnsi="Arial" w:cs="Arial"/>
+          <w:sz w:val="22"/>
+          <w:szCs w:val="22"/>
+        </w:rPr>
+        <w:instrText xml:space="preserve"> RD "</w:instrText>
+      </w:r>
+      <w:r>
+        <w:rPr>
+          <w:rFonts w:ascii="Arial" w:hAnsi="Arial" w:cs="Arial"/>
+          <w:sz w:val="22"/>
+          <w:szCs w:val="22"/>
+          <w:lang w:val="en-US"/>
+        </w:rPr>
+        <w:instrText>13</w:instrText>
+      </w:r>
+      <w:r>
+        <w:rPr>
+          <w:rFonts w:ascii="Arial" w:hAnsi="Arial" w:cs="Arial"/>
+          <w:sz w:val="22"/>
+          <w:szCs w:val="22"/>
+        </w:rPr>
+        <w:instrText xml:space="preserve">. </w:instrText>
+      </w:r>
+      <w:r>
+        <w:rPr>
+          <w:rFonts w:ascii="Arial" w:hAnsi="Arial" w:cs="Arial"/>
+          <w:sz w:val="22"/>
+          <w:szCs w:val="22"/>
+          <w:lang w:val="en-US"/>
+        </w:rPr>
+        <w:instrText>Bab IV - Pembahasan</w:instrText>
+      </w:r>
+      <w:r>
+        <w:rPr>
+          <w:rFonts w:ascii="Arial" w:hAnsi="Arial" w:cs="Arial"/>
+          <w:sz w:val="22"/>
+          <w:szCs w:val="22"/>
+        </w:rPr>
+        <w:instrText xml:space="preserve">.docx" \f </w:instrText>
+      </w:r>
+      <w:r>
+        <w:rPr>
+          <w:rFonts w:ascii="Arial" w:hAnsi="Arial" w:cs="Arial"/>
+          <w:sz w:val="22"/>
+          <w:szCs w:val="22"/>
+        </w:rPr>
+        <w:fldChar w:fldCharType="end"/>
+      </w:r>
+    </w:p>
+    <w:p>
+      <w:pPr>
+        <w:rPr>
+          <w:rFonts w:ascii="Arial" w:hAnsi="Arial" w:cs="Arial"/>
+          <w:sz w:val="22"/>
+          <w:szCs w:val="22"/>
+        </w:rPr>
+      </w:pPr>
+      <w:r>
+        <w:rPr>
+          <w:rFonts w:ascii="Arial" w:hAnsi="Arial" w:cs="Arial"/>
+          <w:sz w:val="22"/>
+          <w:szCs w:val="22"/>
+        </w:rPr>
+        <w:fldChar w:fldCharType="begin"/>
+      </w:r>
+      <w:r>
+        <w:rPr>
+          <w:rFonts w:ascii="Arial" w:hAnsi="Arial" w:cs="Arial"/>
+          <w:sz w:val="22"/>
+          <w:szCs w:val="22"/>
+        </w:rPr>
+        <w:instrText xml:space="preserve"> RD "</w:instrText>
+      </w:r>
+      <w:r>
+        <w:rPr>
+          <w:rFonts w:ascii="Arial" w:hAnsi="Arial" w:cs="Arial"/>
+          <w:sz w:val="22"/>
+          <w:szCs w:val="22"/>
+          <w:lang w:val="en-US"/>
+        </w:rPr>
+        <w:instrText>14</w:instrText>
+      </w:r>
       <w:r>
         <w:rPr>
           <w:rFonts w:ascii="Arial" w:hAnsi="Arial" w:cs="Arial"/>
@@ -4786,23 +5440,22 @@
         </w:rPr>
         <w:instrText>.</w:instrText>
       </w:r>
-      <w:proofErr w:type="spellStart"/>
-      <w:r>
-        <w:rPr>
-          <w:rFonts w:ascii="Arial" w:hAnsi="Arial" w:cs="Arial"/>
-          <w:sz w:val="22"/>
-          <w:szCs w:val="22"/>
-        </w:rPr>
-        <w:instrText>docx</w:instrText>
-      </w:r>
-      <w:proofErr w:type="spellEnd"/>
-      <w:r>
-        <w:rPr>
-          <w:rFonts w:ascii="Arial" w:hAnsi="Arial" w:cs="Arial"/>
-          <w:sz w:val="22"/>
-          <w:szCs w:val="22"/>
-        </w:rPr>
-        <w:instrText xml:space="preserve">" \f </w:instrText>
+      <w:r>
+        <w:rPr>
+          <w:rFonts w:ascii="Arial" w:hAnsi="Arial" w:cs="Arial"/>
+          <w:sz w:val="22"/>
+          <w:szCs w:val="22"/>
+          <w:lang w:val="en-US"/>
+        </w:rPr>
+        <w:instrText xml:space="preserve"> Bab V - Penutup</w:instrText>
+      </w:r>
+      <w:r>
+        <w:rPr>
+          <w:rFonts w:ascii="Arial" w:hAnsi="Arial" w:cs="Arial"/>
+          <w:sz w:val="22"/>
+          <w:szCs w:val="22"/>
+        </w:rPr>
+        <w:instrText xml:space="preserve">.docx" \f </w:instrText>
       </w:r>
       <w:r>
         <w:rPr>
@@ -4821,1141 +5474,6 @@
           <w:szCs w:val="22"/>
         </w:rPr>
       </w:pPr>
-      <w:r>
-        <w:rPr>
-          <w:rFonts w:ascii="Arial" w:hAnsi="Arial" w:cs="Arial"/>
-          <w:sz w:val="22"/>
-          <w:szCs w:val="22"/>
-        </w:rPr>
-        <w:fldChar w:fldCharType="begin"/>
-      </w:r>
-      <w:r>
-        <w:rPr>
-          <w:rFonts w:ascii="Arial" w:hAnsi="Arial" w:cs="Arial"/>
-          <w:sz w:val="22"/>
-          <w:szCs w:val="22"/>
-        </w:rPr>
-        <w:instrText xml:space="preserve"> RD "</w:instrText>
-      </w:r>
-      <w:r>
-        <w:rPr>
-          <w:rFonts w:ascii="Arial" w:hAnsi="Arial" w:cs="Arial"/>
-          <w:sz w:val="22"/>
-          <w:szCs w:val="22"/>
-          <w:lang w:val="en-US"/>
-        </w:rPr>
-        <w:instrText>5</w:instrText>
-      </w:r>
-      <w:r>
-        <w:rPr>
-          <w:rFonts w:ascii="Arial" w:hAnsi="Arial" w:cs="Arial"/>
-          <w:sz w:val="22"/>
-          <w:szCs w:val="22"/>
-        </w:rPr>
-        <w:instrText xml:space="preserve">. </w:instrText>
-      </w:r>
-      <w:r>
-        <w:rPr>
-          <w:rFonts w:ascii="Arial" w:hAnsi="Arial" w:cs="Arial"/>
-          <w:sz w:val="22"/>
-          <w:szCs w:val="22"/>
-          <w:lang w:val="en-US"/>
-        </w:rPr>
-        <w:instrText xml:space="preserve">Kata </w:instrText>
-      </w:r>
-      <w:proofErr w:type="spellStart"/>
-      <w:r>
-        <w:rPr>
-          <w:rFonts w:ascii="Arial" w:hAnsi="Arial" w:cs="Arial"/>
-          <w:sz w:val="22"/>
-          <w:szCs w:val="22"/>
-          <w:lang w:val="en-US"/>
-        </w:rPr>
-        <w:instrText>Pengantar</w:instrText>
-      </w:r>
-      <w:proofErr w:type="spellEnd"/>
-      <w:r>
-        <w:rPr>
-          <w:rFonts w:ascii="Arial" w:hAnsi="Arial" w:cs="Arial"/>
-          <w:sz w:val="22"/>
-          <w:szCs w:val="22"/>
-        </w:rPr>
-        <w:instrText>.</w:instrText>
-      </w:r>
-      <w:proofErr w:type="spellStart"/>
-      <w:r>
-        <w:rPr>
-          <w:rFonts w:ascii="Arial" w:hAnsi="Arial" w:cs="Arial"/>
-          <w:sz w:val="22"/>
-          <w:szCs w:val="22"/>
-        </w:rPr>
-        <w:instrText>docx</w:instrText>
-      </w:r>
-      <w:proofErr w:type="spellEnd"/>
-      <w:r>
-        <w:rPr>
-          <w:rFonts w:ascii="Arial" w:hAnsi="Arial" w:cs="Arial"/>
-          <w:sz w:val="22"/>
-          <w:szCs w:val="22"/>
-        </w:rPr>
-        <w:instrText xml:space="preserve">" \f </w:instrText>
-      </w:r>
-      <w:r>
-        <w:rPr>
-          <w:rFonts w:ascii="Arial" w:hAnsi="Arial" w:cs="Arial"/>
-          <w:sz w:val="22"/>
-          <w:szCs w:val="22"/>
-        </w:rPr>
-        <w:fldChar w:fldCharType="end"/>
-      </w:r>
-    </w:p>
-    <w:p>
-      <w:pPr>
-        <w:rPr>
-          <w:rFonts w:ascii="Arial" w:hAnsi="Arial" w:cs="Arial"/>
-          <w:sz w:val="22"/>
-          <w:szCs w:val="22"/>
-        </w:rPr>
-      </w:pPr>
-      <w:r>
-        <w:rPr>
-          <w:rFonts w:ascii="Arial" w:hAnsi="Arial" w:cs="Arial"/>
-          <w:sz w:val="22"/>
-          <w:szCs w:val="22"/>
-        </w:rPr>
-        <w:fldChar w:fldCharType="begin"/>
-      </w:r>
-      <w:r>
-        <w:rPr>
-          <w:rFonts w:ascii="Arial" w:hAnsi="Arial" w:cs="Arial"/>
-          <w:sz w:val="22"/>
-          <w:szCs w:val="22"/>
-        </w:rPr>
-        <w:instrText xml:space="preserve"> RD "</w:instrText>
-      </w:r>
-      <w:r>
-        <w:rPr>
-          <w:rFonts w:ascii="Arial" w:hAnsi="Arial" w:cs="Arial"/>
-          <w:sz w:val="22"/>
-          <w:szCs w:val="22"/>
-          <w:lang w:val="en-US"/>
-        </w:rPr>
-        <w:instrText>6</w:instrText>
-      </w:r>
-      <w:r>
-        <w:rPr>
-          <w:rFonts w:ascii="Arial" w:hAnsi="Arial" w:cs="Arial"/>
-          <w:sz w:val="22"/>
-          <w:szCs w:val="22"/>
-        </w:rPr>
-        <w:instrText>.</w:instrText>
-      </w:r>
-      <w:r>
-        <w:rPr>
-          <w:rFonts w:ascii="Arial" w:hAnsi="Arial" w:cs="Arial"/>
-          <w:sz w:val="22"/>
-          <w:szCs w:val="22"/>
-          <w:lang w:val="en-US"/>
-        </w:rPr>
-        <w:instrText xml:space="preserve"> Daftar Isi</w:instrText>
-      </w:r>
-      <w:r>
-        <w:rPr>
-          <w:rFonts w:ascii="Arial" w:hAnsi="Arial" w:cs="Arial"/>
-          <w:sz w:val="22"/>
-          <w:szCs w:val="22"/>
-          <w:lang w:val="en-US"/>
-        </w:rPr>
-        <w:instrText xml:space="preserve"> temp</w:instrText>
-      </w:r>
-      <w:r>
-        <w:rPr>
-          <w:rFonts w:ascii="Arial" w:hAnsi="Arial" w:cs="Arial"/>
-          <w:sz w:val="22"/>
-          <w:szCs w:val="22"/>
-        </w:rPr>
-        <w:instrText>.</w:instrText>
-      </w:r>
-      <w:proofErr w:type="spellStart"/>
-      <w:r>
-        <w:rPr>
-          <w:rFonts w:ascii="Arial" w:hAnsi="Arial" w:cs="Arial"/>
-          <w:sz w:val="22"/>
-          <w:szCs w:val="22"/>
-        </w:rPr>
-        <w:instrText>docx</w:instrText>
-      </w:r>
-      <w:proofErr w:type="spellEnd"/>
-      <w:r>
-        <w:rPr>
-          <w:rFonts w:ascii="Arial" w:hAnsi="Arial" w:cs="Arial"/>
-          <w:sz w:val="22"/>
-          <w:szCs w:val="22"/>
-        </w:rPr>
-        <w:instrText xml:space="preserve">" \f </w:instrText>
-      </w:r>
-      <w:r>
-        <w:rPr>
-          <w:rFonts w:ascii="Arial" w:hAnsi="Arial" w:cs="Arial"/>
-          <w:sz w:val="22"/>
-          <w:szCs w:val="22"/>
-        </w:rPr>
-        <w:fldChar w:fldCharType="end"/>
-      </w:r>
-    </w:p>
-    <w:p>
-      <w:pPr>
-        <w:rPr>
-          <w:rFonts w:ascii="Arial" w:hAnsi="Arial" w:cs="Arial"/>
-          <w:sz w:val="22"/>
-          <w:szCs w:val="22"/>
-        </w:rPr>
-      </w:pPr>
-      <w:r>
-        <w:rPr>
-          <w:rFonts w:ascii="Arial" w:hAnsi="Arial" w:cs="Arial"/>
-          <w:sz w:val="22"/>
-          <w:szCs w:val="22"/>
-        </w:rPr>
-        <w:fldChar w:fldCharType="begin"/>
-      </w:r>
-      <w:r>
-        <w:rPr>
-          <w:rFonts w:ascii="Arial" w:hAnsi="Arial" w:cs="Arial"/>
-          <w:sz w:val="22"/>
-          <w:szCs w:val="22"/>
-        </w:rPr>
-        <w:instrText xml:space="preserve"> RD "</w:instrText>
-      </w:r>
-      <w:r>
-        <w:rPr>
-          <w:rFonts w:ascii="Arial" w:hAnsi="Arial" w:cs="Arial"/>
-          <w:sz w:val="22"/>
-          <w:szCs w:val="22"/>
-          <w:lang w:val="en-US"/>
-        </w:rPr>
-        <w:instrText>7</w:instrText>
-      </w:r>
-      <w:r>
-        <w:rPr>
-          <w:rFonts w:ascii="Arial" w:hAnsi="Arial" w:cs="Arial"/>
-          <w:sz w:val="22"/>
-          <w:szCs w:val="22"/>
-        </w:rPr>
-        <w:instrText xml:space="preserve">. </w:instrText>
-      </w:r>
-      <w:r>
-        <w:rPr>
-          <w:rFonts w:ascii="Arial" w:hAnsi="Arial" w:cs="Arial"/>
-          <w:sz w:val="22"/>
-          <w:szCs w:val="22"/>
-          <w:lang w:val="en-US"/>
-        </w:rPr>
-        <w:instrText>Daftar Gambar</w:instrText>
-      </w:r>
-      <w:r>
-        <w:rPr>
-          <w:rFonts w:ascii="Arial" w:hAnsi="Arial" w:cs="Arial"/>
-          <w:sz w:val="22"/>
-          <w:szCs w:val="22"/>
-        </w:rPr>
-        <w:instrText>.</w:instrText>
-      </w:r>
-      <w:proofErr w:type="spellStart"/>
-      <w:r>
-        <w:rPr>
-          <w:rFonts w:ascii="Arial" w:hAnsi="Arial" w:cs="Arial"/>
-          <w:sz w:val="22"/>
-          <w:szCs w:val="22"/>
-        </w:rPr>
-        <w:instrText>docx</w:instrText>
-      </w:r>
-      <w:proofErr w:type="spellEnd"/>
-      <w:r>
-        <w:rPr>
-          <w:rFonts w:ascii="Arial" w:hAnsi="Arial" w:cs="Arial"/>
-          <w:sz w:val="22"/>
-          <w:szCs w:val="22"/>
-        </w:rPr>
-        <w:instrText xml:space="preserve">" \f </w:instrText>
-      </w:r>
-      <w:r>
-        <w:rPr>
-          <w:rFonts w:ascii="Arial" w:hAnsi="Arial" w:cs="Arial"/>
-          <w:sz w:val="22"/>
-          <w:szCs w:val="22"/>
-        </w:rPr>
-        <w:fldChar w:fldCharType="end"/>
-      </w:r>
-    </w:p>
-    <w:p>
-      <w:pPr>
-        <w:rPr>
-          <w:rFonts w:ascii="Arial" w:hAnsi="Arial" w:cs="Arial"/>
-          <w:sz w:val="22"/>
-          <w:szCs w:val="22"/>
-        </w:rPr>
-      </w:pPr>
-      <w:r>
-        <w:rPr>
-          <w:rFonts w:ascii="Arial" w:hAnsi="Arial" w:cs="Arial"/>
-          <w:sz w:val="22"/>
-          <w:szCs w:val="22"/>
-        </w:rPr>
-        <w:fldChar w:fldCharType="begin"/>
-      </w:r>
-      <w:r>
-        <w:rPr>
-          <w:rFonts w:ascii="Arial" w:hAnsi="Arial" w:cs="Arial"/>
-          <w:sz w:val="22"/>
-          <w:szCs w:val="22"/>
-        </w:rPr>
-        <w:instrText xml:space="preserve"> RD "</w:instrText>
-      </w:r>
-      <w:r>
-        <w:rPr>
-          <w:rFonts w:ascii="Arial" w:hAnsi="Arial" w:cs="Arial"/>
-          <w:sz w:val="22"/>
-          <w:szCs w:val="22"/>
-          <w:lang w:val="en-US"/>
-        </w:rPr>
-        <w:instrText>8</w:instrText>
-      </w:r>
-      <w:r>
-        <w:rPr>
-          <w:rFonts w:ascii="Arial" w:hAnsi="Arial" w:cs="Arial"/>
-          <w:sz w:val="22"/>
-          <w:szCs w:val="22"/>
-        </w:rPr>
-        <w:instrText xml:space="preserve">. </w:instrText>
-      </w:r>
-      <w:r>
-        <w:rPr>
-          <w:rFonts w:ascii="Arial" w:hAnsi="Arial" w:cs="Arial"/>
-          <w:sz w:val="22"/>
-          <w:szCs w:val="22"/>
-          <w:lang w:val="en-US"/>
-        </w:rPr>
-        <w:instrText xml:space="preserve">Daftar </w:instrText>
-      </w:r>
-      <w:proofErr w:type="spellStart"/>
-      <w:r>
-        <w:rPr>
-          <w:rFonts w:ascii="Arial" w:hAnsi="Arial" w:cs="Arial"/>
-          <w:sz w:val="22"/>
-          <w:szCs w:val="22"/>
-          <w:lang w:val="en-US"/>
-        </w:rPr>
-        <w:instrText>Tabel</w:instrText>
-      </w:r>
-      <w:proofErr w:type="spellEnd"/>
-      <w:r>
-        <w:rPr>
-          <w:rFonts w:ascii="Arial" w:hAnsi="Arial" w:cs="Arial"/>
-          <w:sz w:val="22"/>
-          <w:szCs w:val="22"/>
-        </w:rPr>
-        <w:instrText>.</w:instrText>
-      </w:r>
-      <w:proofErr w:type="spellStart"/>
-      <w:r>
-        <w:rPr>
-          <w:rFonts w:ascii="Arial" w:hAnsi="Arial" w:cs="Arial"/>
-          <w:sz w:val="22"/>
-          <w:szCs w:val="22"/>
-        </w:rPr>
-        <w:instrText>docx</w:instrText>
-      </w:r>
-      <w:proofErr w:type="spellEnd"/>
-      <w:r>
-        <w:rPr>
-          <w:rFonts w:ascii="Arial" w:hAnsi="Arial" w:cs="Arial"/>
-          <w:sz w:val="22"/>
-          <w:szCs w:val="22"/>
-        </w:rPr>
-        <w:instrText xml:space="preserve">" \f </w:instrText>
-      </w:r>
-      <w:r>
-        <w:rPr>
-          <w:rFonts w:ascii="Arial" w:hAnsi="Arial" w:cs="Arial"/>
-          <w:sz w:val="22"/>
-          <w:szCs w:val="22"/>
-        </w:rPr>
-        <w:fldChar w:fldCharType="end"/>
-      </w:r>
-    </w:p>
-    <w:p>
-      <w:pPr>
-        <w:rPr>
-          <w:rFonts w:ascii="Arial" w:hAnsi="Arial" w:cs="Arial"/>
-          <w:sz w:val="22"/>
-          <w:szCs w:val="22"/>
-        </w:rPr>
-      </w:pPr>
-      <w:r>
-        <w:rPr>
-          <w:rFonts w:ascii="Arial" w:hAnsi="Arial" w:cs="Arial"/>
-          <w:sz w:val="22"/>
-          <w:szCs w:val="22"/>
-        </w:rPr>
-        <w:fldChar w:fldCharType="begin"/>
-      </w:r>
-      <w:r>
-        <w:rPr>
-          <w:rFonts w:ascii="Arial" w:hAnsi="Arial" w:cs="Arial"/>
-          <w:sz w:val="22"/>
-          <w:szCs w:val="22"/>
-        </w:rPr>
-        <w:instrText xml:space="preserve"> RD "</w:instrText>
-      </w:r>
-      <w:r>
-        <w:rPr>
-          <w:rFonts w:ascii="Arial" w:hAnsi="Arial" w:cs="Arial"/>
-          <w:sz w:val="22"/>
-          <w:szCs w:val="22"/>
-          <w:lang w:val="en-US"/>
-        </w:rPr>
-        <w:instrText>9</w:instrText>
-      </w:r>
-      <w:r>
-        <w:rPr>
-          <w:rFonts w:ascii="Arial" w:hAnsi="Arial" w:cs="Arial"/>
-          <w:sz w:val="22"/>
-          <w:szCs w:val="22"/>
-        </w:rPr>
-        <w:instrText xml:space="preserve">. </w:instrText>
-      </w:r>
-      <w:r>
-        <w:rPr>
-          <w:rFonts w:ascii="Arial" w:hAnsi="Arial" w:cs="Arial"/>
-          <w:sz w:val="22"/>
-          <w:szCs w:val="22"/>
-          <w:lang w:val="en-US"/>
-        </w:rPr>
-        <w:instrText>Daftar Lampiran</w:instrText>
-      </w:r>
-      <w:r>
-        <w:rPr>
-          <w:rFonts w:ascii="Arial" w:hAnsi="Arial" w:cs="Arial"/>
-          <w:sz w:val="22"/>
-          <w:szCs w:val="22"/>
-        </w:rPr>
-        <w:instrText>.</w:instrText>
-      </w:r>
-      <w:proofErr w:type="spellStart"/>
-      <w:r>
-        <w:rPr>
-          <w:rFonts w:ascii="Arial" w:hAnsi="Arial" w:cs="Arial"/>
-          <w:sz w:val="22"/>
-          <w:szCs w:val="22"/>
-        </w:rPr>
-        <w:instrText>docx</w:instrText>
-      </w:r>
-      <w:proofErr w:type="spellEnd"/>
-      <w:r>
-        <w:rPr>
-          <w:rFonts w:ascii="Arial" w:hAnsi="Arial" w:cs="Arial"/>
-          <w:sz w:val="22"/>
-          <w:szCs w:val="22"/>
-        </w:rPr>
-        <w:instrText xml:space="preserve">" \f </w:instrText>
-      </w:r>
-      <w:r>
-        <w:rPr>
-          <w:rFonts w:ascii="Arial" w:hAnsi="Arial" w:cs="Arial"/>
-          <w:sz w:val="22"/>
-          <w:szCs w:val="22"/>
-        </w:rPr>
-        <w:fldChar w:fldCharType="end"/>
-      </w:r>
-    </w:p>
-    <w:p>
-      <w:pPr>
-        <w:rPr>
-          <w:rFonts w:ascii="Arial" w:hAnsi="Arial" w:cs="Arial"/>
-          <w:sz w:val="22"/>
-          <w:szCs w:val="22"/>
-        </w:rPr>
-      </w:pPr>
-      <w:r>
-        <w:rPr>
-          <w:rFonts w:ascii="Arial" w:hAnsi="Arial" w:cs="Arial"/>
-          <w:sz w:val="22"/>
-          <w:szCs w:val="22"/>
-        </w:rPr>
-        <w:fldChar w:fldCharType="begin"/>
-      </w:r>
-      <w:r>
-        <w:rPr>
-          <w:rFonts w:ascii="Arial" w:hAnsi="Arial" w:cs="Arial"/>
-          <w:sz w:val="22"/>
-          <w:szCs w:val="22"/>
-        </w:rPr>
-        <w:instrText xml:space="preserve"> RD "</w:instrText>
-      </w:r>
-      <w:r>
-        <w:rPr>
-          <w:rFonts w:ascii="Arial" w:hAnsi="Arial" w:cs="Arial"/>
-          <w:sz w:val="22"/>
-          <w:szCs w:val="22"/>
-          <w:lang w:val="en-US"/>
-        </w:rPr>
-        <w:instrText>10</w:instrText>
-      </w:r>
-      <w:r>
-        <w:rPr>
-          <w:rFonts w:ascii="Arial" w:hAnsi="Arial" w:cs="Arial"/>
-          <w:sz w:val="22"/>
-          <w:szCs w:val="22"/>
-        </w:rPr>
-        <w:instrText xml:space="preserve">. </w:instrText>
-      </w:r>
-      <w:r>
-        <w:rPr>
-          <w:rFonts w:ascii="Arial" w:hAnsi="Arial" w:cs="Arial"/>
-          <w:sz w:val="22"/>
-          <w:szCs w:val="22"/>
-          <w:lang w:val="en-US"/>
-        </w:rPr>
-        <w:instrText xml:space="preserve">Bab I - </w:instrText>
-      </w:r>
-      <w:proofErr w:type="spellStart"/>
-      <w:r>
-        <w:rPr>
-          <w:rFonts w:ascii="Arial" w:hAnsi="Arial" w:cs="Arial"/>
-          <w:sz w:val="22"/>
-          <w:szCs w:val="22"/>
-          <w:lang w:val="en-US"/>
-        </w:rPr>
-        <w:instrText>Pendahuluan</w:instrText>
-      </w:r>
-      <w:proofErr w:type="spellEnd"/>
-      <w:r>
-        <w:rPr>
-          <w:rFonts w:ascii="Arial" w:hAnsi="Arial" w:cs="Arial"/>
-          <w:sz w:val="22"/>
-          <w:szCs w:val="22"/>
-        </w:rPr>
-        <w:instrText>.</w:instrText>
-      </w:r>
-      <w:proofErr w:type="spellStart"/>
-      <w:r>
-        <w:rPr>
-          <w:rFonts w:ascii="Arial" w:hAnsi="Arial" w:cs="Arial"/>
-          <w:sz w:val="22"/>
-          <w:szCs w:val="22"/>
-        </w:rPr>
-        <w:instrText>docx</w:instrText>
-      </w:r>
-      <w:proofErr w:type="spellEnd"/>
-      <w:r>
-        <w:rPr>
-          <w:rFonts w:ascii="Arial" w:hAnsi="Arial" w:cs="Arial"/>
-          <w:sz w:val="22"/>
-          <w:szCs w:val="22"/>
-        </w:rPr>
-        <w:instrText xml:space="preserve">" \f </w:instrText>
-      </w:r>
-      <w:r>
-        <w:rPr>
-          <w:rFonts w:ascii="Arial" w:hAnsi="Arial" w:cs="Arial"/>
-          <w:sz w:val="22"/>
-          <w:szCs w:val="22"/>
-        </w:rPr>
-        <w:fldChar w:fldCharType="end"/>
-      </w:r>
-    </w:p>
-    <w:p>
-      <w:pPr>
-        <w:rPr>
-          <w:rFonts w:ascii="Arial" w:hAnsi="Arial" w:cs="Arial"/>
-          <w:sz w:val="22"/>
-          <w:szCs w:val="22"/>
-        </w:rPr>
-      </w:pPr>
-      <w:r>
-        <w:rPr>
-          <w:rFonts w:ascii="Arial" w:hAnsi="Arial" w:cs="Arial"/>
-          <w:sz w:val="22"/>
-          <w:szCs w:val="22"/>
-        </w:rPr>
-        <w:fldChar w:fldCharType="begin"/>
-      </w:r>
-      <w:r>
-        <w:rPr>
-          <w:rFonts w:ascii="Arial" w:hAnsi="Arial" w:cs="Arial"/>
-          <w:sz w:val="22"/>
-          <w:szCs w:val="22"/>
-        </w:rPr>
-        <w:instrText xml:space="preserve"> RD "</w:instrText>
-      </w:r>
-      <w:r>
-        <w:rPr>
-          <w:rFonts w:ascii="Arial" w:hAnsi="Arial" w:cs="Arial"/>
-          <w:sz w:val="22"/>
-          <w:szCs w:val="22"/>
-          <w:lang w:val="en-US"/>
-        </w:rPr>
-        <w:instrText>11</w:instrText>
-      </w:r>
-      <w:r>
-        <w:rPr>
-          <w:rFonts w:ascii="Arial" w:hAnsi="Arial" w:cs="Arial"/>
-          <w:sz w:val="22"/>
-          <w:szCs w:val="22"/>
-        </w:rPr>
-        <w:instrText xml:space="preserve">. </w:instrText>
-      </w:r>
-      <w:r>
-        <w:rPr>
-          <w:rFonts w:ascii="Arial" w:hAnsi="Arial" w:cs="Arial"/>
-          <w:sz w:val="22"/>
-          <w:szCs w:val="22"/>
-          <w:lang w:val="en-US"/>
-        </w:rPr>
-        <w:instrText xml:space="preserve">Bab II - </w:instrText>
-      </w:r>
-      <w:proofErr w:type="spellStart"/>
-      <w:r>
-        <w:rPr>
-          <w:rFonts w:ascii="Arial" w:hAnsi="Arial" w:cs="Arial"/>
-          <w:sz w:val="22"/>
-          <w:szCs w:val="22"/>
-          <w:lang w:val="en-US"/>
-        </w:rPr>
-        <w:instrText>Keadaan</w:instrText>
-      </w:r>
-      <w:proofErr w:type="spellEnd"/>
-      <w:r>
-        <w:rPr>
-          <w:rFonts w:ascii="Arial" w:hAnsi="Arial" w:cs="Arial"/>
-          <w:sz w:val="22"/>
-          <w:szCs w:val="22"/>
-          <w:lang w:val="en-US"/>
-        </w:rPr>
-        <w:instrText xml:space="preserve"> </w:instrText>
-      </w:r>
-      <w:proofErr w:type="spellStart"/>
-      <w:r>
-        <w:rPr>
-          <w:rFonts w:ascii="Arial" w:hAnsi="Arial" w:cs="Arial"/>
-          <w:sz w:val="22"/>
-          <w:szCs w:val="22"/>
-          <w:lang w:val="en-US"/>
-        </w:rPr>
-        <w:instrText>Umum</w:instrText>
-      </w:r>
-      <w:proofErr w:type="spellEnd"/>
-      <w:r>
-        <w:rPr>
-          <w:rFonts w:ascii="Arial" w:hAnsi="Arial" w:cs="Arial"/>
-          <w:sz w:val="22"/>
-          <w:szCs w:val="22"/>
-          <w:lang w:val="en-US"/>
-        </w:rPr>
-        <w:instrText xml:space="preserve"> Perusahaan</w:instrText>
-      </w:r>
-      <w:r>
-        <w:rPr>
-          <w:rFonts w:ascii="Arial" w:hAnsi="Arial" w:cs="Arial"/>
-          <w:sz w:val="22"/>
-          <w:szCs w:val="22"/>
-        </w:rPr>
-        <w:instrText>.</w:instrText>
-      </w:r>
-      <w:proofErr w:type="spellStart"/>
-      <w:r>
-        <w:rPr>
-          <w:rFonts w:ascii="Arial" w:hAnsi="Arial" w:cs="Arial"/>
-          <w:sz w:val="22"/>
-          <w:szCs w:val="22"/>
-        </w:rPr>
-        <w:instrText>docx</w:instrText>
-      </w:r>
-      <w:proofErr w:type="spellEnd"/>
-      <w:r>
-        <w:rPr>
-          <w:rFonts w:ascii="Arial" w:hAnsi="Arial" w:cs="Arial"/>
-          <w:sz w:val="22"/>
-          <w:szCs w:val="22"/>
-        </w:rPr>
-        <w:instrText xml:space="preserve">" \f </w:instrText>
-      </w:r>
-      <w:r>
-        <w:rPr>
-          <w:rFonts w:ascii="Arial" w:hAnsi="Arial" w:cs="Arial"/>
-          <w:sz w:val="22"/>
-          <w:szCs w:val="22"/>
-        </w:rPr>
-        <w:fldChar w:fldCharType="end"/>
-      </w:r>
-    </w:p>
-    <w:p>
-      <w:pPr>
-        <w:rPr>
-          <w:rFonts w:ascii="Arial" w:hAnsi="Arial" w:cs="Arial"/>
-          <w:sz w:val="22"/>
-          <w:szCs w:val="22"/>
-        </w:rPr>
-      </w:pPr>
-      <w:r>
-        <w:rPr>
-          <w:rFonts w:ascii="Arial" w:hAnsi="Arial" w:cs="Arial"/>
-          <w:sz w:val="22"/>
-          <w:szCs w:val="22"/>
-        </w:rPr>
-        <w:fldChar w:fldCharType="begin"/>
-      </w:r>
-      <w:r>
-        <w:rPr>
-          <w:rFonts w:ascii="Arial" w:hAnsi="Arial" w:cs="Arial"/>
-          <w:sz w:val="22"/>
-          <w:szCs w:val="22"/>
-        </w:rPr>
-        <w:instrText xml:space="preserve"> RD "</w:instrText>
-      </w:r>
-      <w:r>
-        <w:rPr>
-          <w:rFonts w:ascii="Arial" w:hAnsi="Arial" w:cs="Arial"/>
-          <w:sz w:val="22"/>
-          <w:szCs w:val="22"/>
-          <w:lang w:val="en-US"/>
-        </w:rPr>
-        <w:instrText>1</w:instrText>
-      </w:r>
-      <w:r>
-        <w:rPr>
-          <w:rFonts w:ascii="Arial" w:hAnsi="Arial" w:cs="Arial"/>
-          <w:sz w:val="22"/>
-          <w:szCs w:val="22"/>
-        </w:rPr>
-        <w:instrText xml:space="preserve">2. </w:instrText>
-      </w:r>
-      <w:r>
-        <w:rPr>
-          <w:rFonts w:ascii="Arial" w:hAnsi="Arial" w:cs="Arial"/>
-          <w:sz w:val="22"/>
-          <w:szCs w:val="22"/>
-          <w:lang w:val="en-US"/>
-        </w:rPr>
-        <w:instrText xml:space="preserve">Bab III - </w:instrText>
-      </w:r>
-      <w:proofErr w:type="spellStart"/>
-      <w:r>
-        <w:rPr>
-          <w:rFonts w:ascii="Arial" w:hAnsi="Arial" w:cs="Arial"/>
-          <w:sz w:val="22"/>
-          <w:szCs w:val="22"/>
-          <w:lang w:val="en-US"/>
-        </w:rPr>
-        <w:instrText>Kegiatan</w:instrText>
-      </w:r>
-      <w:proofErr w:type="spellEnd"/>
-      <w:r>
-        <w:rPr>
-          <w:rFonts w:ascii="Arial" w:hAnsi="Arial" w:cs="Arial"/>
-          <w:sz w:val="22"/>
-          <w:szCs w:val="22"/>
-          <w:lang w:val="en-US"/>
-        </w:rPr>
-        <w:instrText xml:space="preserve"> PKL</w:instrText>
-      </w:r>
-      <w:r>
-        <w:rPr>
-          <w:rFonts w:ascii="Arial" w:hAnsi="Arial" w:cs="Arial"/>
-          <w:sz w:val="22"/>
-          <w:szCs w:val="22"/>
-        </w:rPr>
-        <w:instrText>.</w:instrText>
-      </w:r>
-      <w:proofErr w:type="spellStart"/>
-      <w:r>
-        <w:rPr>
-          <w:rFonts w:ascii="Arial" w:hAnsi="Arial" w:cs="Arial"/>
-          <w:sz w:val="22"/>
-          <w:szCs w:val="22"/>
-        </w:rPr>
-        <w:instrText>docx</w:instrText>
-      </w:r>
-      <w:proofErr w:type="spellEnd"/>
-      <w:r>
-        <w:rPr>
-          <w:rFonts w:ascii="Arial" w:hAnsi="Arial" w:cs="Arial"/>
-          <w:sz w:val="22"/>
-          <w:szCs w:val="22"/>
-        </w:rPr>
-        <w:instrText xml:space="preserve">" \f </w:instrText>
-      </w:r>
-      <w:r>
-        <w:rPr>
-          <w:rFonts w:ascii="Arial" w:hAnsi="Arial" w:cs="Arial"/>
-          <w:sz w:val="22"/>
-          <w:szCs w:val="22"/>
-        </w:rPr>
-        <w:fldChar w:fldCharType="end"/>
-      </w:r>
-    </w:p>
-    <w:p>
-      <w:pPr>
-        <w:rPr>
-          <w:rFonts w:ascii="Arial" w:hAnsi="Arial" w:cs="Arial"/>
-          <w:sz w:val="22"/>
-          <w:szCs w:val="22"/>
-        </w:rPr>
-      </w:pPr>
-      <w:r>
-        <w:rPr>
-          <w:rFonts w:ascii="Arial" w:hAnsi="Arial" w:cs="Arial"/>
-          <w:sz w:val="22"/>
-          <w:szCs w:val="22"/>
-        </w:rPr>
-        <w:fldChar w:fldCharType="begin"/>
-      </w:r>
-      <w:r>
-        <w:rPr>
-          <w:rFonts w:ascii="Arial" w:hAnsi="Arial" w:cs="Arial"/>
-          <w:sz w:val="22"/>
-          <w:szCs w:val="22"/>
-        </w:rPr>
-        <w:instrText xml:space="preserve"> RD "</w:instrText>
-      </w:r>
-      <w:r>
-        <w:rPr>
-          <w:rFonts w:ascii="Arial" w:hAnsi="Arial" w:cs="Arial"/>
-          <w:sz w:val="22"/>
-          <w:szCs w:val="22"/>
-          <w:lang w:val="en-US"/>
-        </w:rPr>
-        <w:instrText>13</w:instrText>
-      </w:r>
-      <w:r>
-        <w:rPr>
-          <w:rFonts w:ascii="Arial" w:hAnsi="Arial" w:cs="Arial"/>
-          <w:sz w:val="22"/>
-          <w:szCs w:val="22"/>
-        </w:rPr>
-        <w:instrText xml:space="preserve">. </w:instrText>
-      </w:r>
-      <w:r>
-        <w:rPr>
-          <w:rFonts w:ascii="Arial" w:hAnsi="Arial" w:cs="Arial"/>
-          <w:sz w:val="22"/>
-          <w:szCs w:val="22"/>
-          <w:lang w:val="en-US"/>
-        </w:rPr>
-        <w:instrText xml:space="preserve">Bab IV - </w:instrText>
-      </w:r>
-      <w:proofErr w:type="spellStart"/>
-      <w:r>
-        <w:rPr>
-          <w:rFonts w:ascii="Arial" w:hAnsi="Arial" w:cs="Arial"/>
-          <w:sz w:val="22"/>
-          <w:szCs w:val="22"/>
-          <w:lang w:val="en-US"/>
-        </w:rPr>
-        <w:instrText>Pembahasan</w:instrText>
-      </w:r>
-      <w:proofErr w:type="spellEnd"/>
-      <w:r>
-        <w:rPr>
-          <w:rFonts w:ascii="Arial" w:hAnsi="Arial" w:cs="Arial"/>
-          <w:sz w:val="22"/>
-          <w:szCs w:val="22"/>
-        </w:rPr>
-        <w:instrText>.</w:instrText>
-      </w:r>
-      <w:proofErr w:type="spellStart"/>
-      <w:r>
-        <w:rPr>
-          <w:rFonts w:ascii="Arial" w:hAnsi="Arial" w:cs="Arial"/>
-          <w:sz w:val="22"/>
-          <w:szCs w:val="22"/>
-        </w:rPr>
-        <w:instrText>docx</w:instrText>
-      </w:r>
-      <w:proofErr w:type="spellEnd"/>
-      <w:r>
-        <w:rPr>
-          <w:rFonts w:ascii="Arial" w:hAnsi="Arial" w:cs="Arial"/>
-          <w:sz w:val="22"/>
-          <w:szCs w:val="22"/>
-        </w:rPr>
-        <w:instrText xml:space="preserve">" \f </w:instrText>
-      </w:r>
-      <w:r>
-        <w:rPr>
-          <w:rFonts w:ascii="Arial" w:hAnsi="Arial" w:cs="Arial"/>
-          <w:sz w:val="22"/>
-          <w:szCs w:val="22"/>
-        </w:rPr>
-        <w:fldChar w:fldCharType="end"/>
-      </w:r>
-    </w:p>
-    <w:p>
-      <w:pPr>
-        <w:rPr>
-          <w:rFonts w:ascii="Arial" w:hAnsi="Arial" w:cs="Arial"/>
-          <w:sz w:val="22"/>
-          <w:szCs w:val="22"/>
-        </w:rPr>
-      </w:pPr>
-      <w:r>
-        <w:rPr>
-          <w:rFonts w:ascii="Arial" w:hAnsi="Arial" w:cs="Arial"/>
-          <w:sz w:val="22"/>
-          <w:szCs w:val="22"/>
-        </w:rPr>
-        <w:fldChar w:fldCharType="begin"/>
-      </w:r>
-      <w:r>
-        <w:rPr>
-          <w:rFonts w:ascii="Arial" w:hAnsi="Arial" w:cs="Arial"/>
-          <w:sz w:val="22"/>
-          <w:szCs w:val="22"/>
-        </w:rPr>
-        <w:instrText xml:space="preserve"> RD "</w:instrText>
-      </w:r>
-      <w:r>
-        <w:rPr>
-          <w:rFonts w:ascii="Arial" w:hAnsi="Arial" w:cs="Arial"/>
-          <w:sz w:val="22"/>
-          <w:szCs w:val="22"/>
-          <w:lang w:val="en-US"/>
-        </w:rPr>
-        <w:instrText>14</w:instrText>
-      </w:r>
-      <w:r>
-        <w:rPr>
-          <w:rFonts w:ascii="Arial" w:hAnsi="Arial" w:cs="Arial"/>
-          <w:sz w:val="22"/>
-          <w:szCs w:val="22"/>
-        </w:rPr>
-        <w:instrText>.</w:instrText>
-      </w:r>
-      <w:r>
-        <w:rPr>
-          <w:rFonts w:ascii="Arial" w:hAnsi="Arial" w:cs="Arial"/>
-          <w:sz w:val="22"/>
-          <w:szCs w:val="22"/>
-          <w:lang w:val="en-US"/>
-        </w:rPr>
-        <w:instrText xml:space="preserve"> Bab V - </w:instrText>
-      </w:r>
-      <w:proofErr w:type="spellStart"/>
-      <w:r>
-        <w:rPr>
-          <w:rFonts w:ascii="Arial" w:hAnsi="Arial" w:cs="Arial"/>
-          <w:sz w:val="22"/>
-          <w:szCs w:val="22"/>
-          <w:lang w:val="en-US"/>
-        </w:rPr>
-        <w:instrText>Penutup</w:instrText>
-      </w:r>
-      <w:proofErr w:type="spellEnd"/>
-      <w:r>
-        <w:rPr>
-          <w:rFonts w:ascii="Arial" w:hAnsi="Arial" w:cs="Arial"/>
-          <w:sz w:val="22"/>
-          <w:szCs w:val="22"/>
-        </w:rPr>
-        <w:instrText>.</w:instrText>
-      </w:r>
-      <w:proofErr w:type="spellStart"/>
-      <w:r>
-        <w:rPr>
-          <w:rFonts w:ascii="Arial" w:hAnsi="Arial" w:cs="Arial"/>
-          <w:sz w:val="22"/>
-          <w:szCs w:val="22"/>
-        </w:rPr>
-        <w:instrText>docx</w:instrText>
-      </w:r>
-      <w:proofErr w:type="spellEnd"/>
-      <w:r>
-        <w:rPr>
-          <w:rFonts w:ascii="Arial" w:hAnsi="Arial" w:cs="Arial"/>
-          <w:sz w:val="22"/>
-          <w:szCs w:val="22"/>
-        </w:rPr>
-        <w:instrText xml:space="preserve">" \f </w:instrText>
-      </w:r>
-      <w:r>
-        <w:rPr>
-          <w:rFonts w:ascii="Arial" w:hAnsi="Arial" w:cs="Arial"/>
-          <w:sz w:val="22"/>
-          <w:szCs w:val="22"/>
-        </w:rPr>
-        <w:fldChar w:fldCharType="end"/>
-      </w:r>
-    </w:p>
-    <w:p>
-      <w:pPr>
-        <w:rPr>
-          <w:rFonts w:ascii="Arial" w:hAnsi="Arial" w:cs="Arial"/>
-          <w:sz w:val="22"/>
-          <w:szCs w:val="22"/>
-        </w:rPr>
-      </w:pPr>
-      <w:r>
-        <w:rPr>
-          <w:rFonts w:ascii="Arial" w:hAnsi="Arial" w:cs="Arial"/>
-          <w:sz w:val="22"/>
-          <w:szCs w:val="22"/>
-        </w:rPr>
-        <w:fldChar w:fldCharType="begin"/>
-      </w:r>
-      <w:r>
-        <w:rPr>
-          <w:rFonts w:ascii="Arial" w:hAnsi="Arial" w:cs="Arial"/>
-          <w:sz w:val="22"/>
-          <w:szCs w:val="22"/>
-        </w:rPr>
-        <w:instrText xml:space="preserve"> RD "</w:instrText>
-      </w:r>
-      <w:r>
-        <w:rPr>
-          <w:rFonts w:ascii="Arial" w:hAnsi="Arial" w:cs="Arial"/>
-          <w:sz w:val="22"/>
-          <w:szCs w:val="22"/>
-          <w:lang w:val="en-US"/>
-        </w:rPr>
-        <w:instrText>15</w:instrText>
-      </w:r>
-      <w:r>
-        <w:rPr>
-          <w:rFonts w:ascii="Arial" w:hAnsi="Arial" w:cs="Arial"/>
-          <w:sz w:val="22"/>
-          <w:szCs w:val="22"/>
-        </w:rPr>
-        <w:instrText>.</w:instrText>
-      </w:r>
-      <w:r>
-        <w:rPr>
-          <w:rFonts w:ascii="Arial" w:hAnsi="Arial" w:cs="Arial"/>
-          <w:sz w:val="22"/>
-          <w:szCs w:val="22"/>
-          <w:lang w:val="en-US"/>
-        </w:rPr>
-        <w:instrText xml:space="preserve"> Daftar Pustaka</w:instrText>
-      </w:r>
-      <w:r>
-        <w:rPr>
-          <w:rFonts w:ascii="Arial" w:hAnsi="Arial" w:cs="Arial"/>
-          <w:sz w:val="22"/>
-          <w:szCs w:val="22"/>
-        </w:rPr>
-        <w:instrText>.</w:instrText>
-      </w:r>
-      <w:proofErr w:type="spellStart"/>
-      <w:r>
-        <w:rPr>
-          <w:rFonts w:ascii="Arial" w:hAnsi="Arial" w:cs="Arial"/>
-          <w:sz w:val="22"/>
-          <w:szCs w:val="22"/>
-        </w:rPr>
-        <w:instrText>docx</w:instrText>
-      </w:r>
-      <w:proofErr w:type="spellEnd"/>
-      <w:r>
-        <w:rPr>
-          <w:rFonts w:ascii="Arial" w:hAnsi="Arial" w:cs="Arial"/>
-          <w:sz w:val="22"/>
-          <w:szCs w:val="22"/>
-        </w:rPr>
-        <w:instrText xml:space="preserve">" \f </w:instrText>
-      </w:r>
-      <w:r>
-        <w:rPr>
-          <w:rFonts w:ascii="Arial" w:hAnsi="Arial" w:cs="Arial"/>
-          <w:sz w:val="22"/>
-          <w:szCs w:val="22"/>
-        </w:rPr>
-        <w:fldChar w:fldCharType="end"/>
-      </w:r>
-    </w:p>
-    <w:p>
-      <w:pPr>
-        <w:rPr>
-          <w:rFonts w:ascii="Arial" w:hAnsi="Arial" w:cs="Arial"/>
-          <w:sz w:val="22"/>
-          <w:szCs w:val="22"/>
-        </w:rPr>
-      </w:pPr>
-      <w:r>
-        <w:rPr>
-          <w:rFonts w:ascii="Arial" w:hAnsi="Arial" w:cs="Arial"/>
-          <w:sz w:val="22"/>
-          <w:szCs w:val="22"/>
-        </w:rPr>
-        <w:fldChar w:fldCharType="begin"/>
-      </w:r>
-      <w:r>
-        <w:rPr>
-          <w:rFonts w:ascii="Arial" w:hAnsi="Arial" w:cs="Arial"/>
-          <w:sz w:val="22"/>
-          <w:szCs w:val="22"/>
-        </w:rPr>
-        <w:instrText xml:space="preserve"> RD "</w:instrText>
-      </w:r>
-      <w:r>
-        <w:rPr>
-          <w:rFonts w:ascii="Arial" w:hAnsi="Arial" w:cs="Arial"/>
-          <w:sz w:val="22"/>
-          <w:szCs w:val="22"/>
-          <w:lang w:val="en-US"/>
-        </w:rPr>
-        <w:instrText>16</w:instrText>
-      </w:r>
-      <w:r>
-        <w:rPr>
-          <w:rFonts w:ascii="Arial" w:hAnsi="Arial" w:cs="Arial"/>
-          <w:sz w:val="22"/>
-          <w:szCs w:val="22"/>
-        </w:rPr>
-        <w:instrText xml:space="preserve">. </w:instrText>
-      </w:r>
-      <w:r>
-        <w:rPr>
-          <w:rFonts w:ascii="Arial" w:hAnsi="Arial" w:cs="Arial"/>
-          <w:sz w:val="22"/>
-          <w:szCs w:val="22"/>
-          <w:lang w:val="en-US"/>
-        </w:rPr>
-        <w:instrText>GLOSARIUM</w:instrText>
-      </w:r>
-      <w:r>
-        <w:rPr>
-          <w:rFonts w:ascii="Arial" w:hAnsi="Arial" w:cs="Arial"/>
-          <w:sz w:val="22"/>
-          <w:szCs w:val="22"/>
-        </w:rPr>
-        <w:instrText>.</w:instrText>
-      </w:r>
-      <w:proofErr w:type="spellStart"/>
-      <w:r>
-        <w:rPr>
-          <w:rFonts w:ascii="Arial" w:hAnsi="Arial" w:cs="Arial"/>
-          <w:sz w:val="22"/>
-          <w:szCs w:val="22"/>
-        </w:rPr>
-        <w:instrText>docx</w:instrText>
-      </w:r>
-      <w:proofErr w:type="spellEnd"/>
-      <w:r>
-        <w:rPr>
-          <w:rFonts w:ascii="Arial" w:hAnsi="Arial" w:cs="Arial"/>
-          <w:sz w:val="22"/>
-          <w:szCs w:val="22"/>
-        </w:rPr>
-        <w:instrText xml:space="preserve">" \f </w:instrText>
-      </w:r>
-      <w:r>
-        <w:rPr>
-          <w:rFonts w:ascii="Arial" w:hAnsi="Arial" w:cs="Arial"/>
-          <w:sz w:val="22"/>
-          <w:szCs w:val="22"/>
-        </w:rPr>
-        <w:fldChar w:fldCharType="end"/>
-      </w:r>
     </w:p>
     <w:sectPr>
       <w:footerReference w:type="even" r:id="rId9"/>
@@ -11970,10 +11488,6 @@
 </file>
 
 <file path=customXml/item1.xml><?xml version="1.0" encoding="utf-8"?>
-<b:Sources xmlns:b="http://schemas.openxmlformats.org/officeDocument/2006/bibliography" xmlns="http://schemas.openxmlformats.org/officeDocument/2006/bibliography" SelectedStyle="/APASixthEditionOfficeOnline.xsl" StyleName="APA" Version="6"/>
-</file>
-
-<file path=customXml/item2.xml><?xml version="1.0" encoding="utf-8"?>
 <s:customData xmlns="http://www.wps.cn/officeDocument/2013/wpsCustomData" xmlns:s="http://www.wps.cn/officeDocument/2013/wpsCustomData">
   <customSectProps/>
   <customShpExts>
@@ -11982,18 +11496,22 @@
 </s:customData>
 </file>
 
+<file path=customXml/item2.xml><?xml version="1.0" encoding="utf-8"?>
+<b:Sources xmlns:b="http://schemas.openxmlformats.org/officeDocument/2006/bibliography" xmlns="http://schemas.openxmlformats.org/officeDocument/2006/bibliography" SelectedStyle="/APASixthEditionOfficeOnline.xsl" StyleName="APA" Version="6"/>
+</file>
+
 <file path=customXml/itemProps1.xml><?xml version="1.0" encoding="utf-8"?>
+<ds:datastoreItem xmlns:ds="http://schemas.openxmlformats.org/officeDocument/2006/customXml" ds:itemID="{B1977F7D-205B-4081-913C-38D41E755F92}">
+  <ds:schemaRefs>
+    <ds:schemaRef ds:uri="http://www.wps.cn/officeDocument/2013/wpsCustomData"/>
+  </ds:schemaRefs>
+</ds:datastoreItem>
+</file>
+
+<file path=customXml/itemProps2.xml><?xml version="1.0" encoding="utf-8"?>
 <ds:datastoreItem xmlns:ds="http://schemas.openxmlformats.org/officeDocument/2006/customXml" ds:itemID="{107CC62C-C0B0-9446-88C7-DE65E4C77BDC}">
   <ds:schemaRefs>
     <ds:schemaRef ds:uri="http://schemas.openxmlformats.org/officeDocument/2006/bibliography"/>
   </ds:schemaRefs>
 </ds:datastoreItem>
-</file>
-
-<file path=customXml/itemProps2.xml><?xml version="1.0" encoding="utf-8"?>
-<ds:datastoreItem xmlns:ds="http://schemas.openxmlformats.org/officeDocument/2006/customXml" ds:itemID="{B1977F7D-205B-4081-913C-38D41E755F92}">
-  <ds:schemaRefs>
-    <ds:schemaRef ds:uri="http://www.wps.cn/officeDocument/2013/wpsCustomData"/>
-  </ds:schemaRefs>
-</ds:datastoreItem>
 </file>
--- a/6. Daftar Isi.docx
+++ b/6. Daftar Isi.docx
@@ -1443,6 +1443,7 @@
       <w:r>
         <w:rPr>
           <w:rFonts w:cs="Arial"/>
+          <w:bCs/>
           <w:noProof/>
         </w:rPr>
         <w:t>4.</w:t>
@@ -1461,6 +1462,7 @@
       <w:r>
         <w:rPr>
           <w:rFonts w:cs="Arial"/>
+          <w:bCs/>
           <w:noProof/>
         </w:rPr>
         <w:t>Gambar Kerja</w:t>
@@ -1489,6 +1491,7 @@
       <w:r>
         <w:rPr>
           <w:rFonts w:cs="Arial"/>
+          <w:bCs/>
           <w:noProof/>
         </w:rPr>
         <w:t>5.</w:t>
@@ -1507,6 +1510,7 @@
       <w:r>
         <w:rPr>
           <w:rFonts w:cs="Arial"/>
+          <w:bCs/>
           <w:noProof/>
         </w:rPr>
         <w:t>Analisa dan Langkah Kerja</w:t>
@@ -1535,6 +1539,7 @@
       <w:r>
         <w:rPr>
           <w:rFonts w:cs="Arial"/>
+          <w:bCs/>
           <w:noProof/>
         </w:rPr>
         <w:t>6.</w:t>
@@ -1553,6 +1558,7 @@
       <w:r>
         <w:rPr>
           <w:rFonts w:cs="Arial"/>
+          <w:bCs/>
           <w:noProof/>
         </w:rPr>
         <w:t>Quality Control</w:t>
@@ -1563,7 +1569,7 @@
           <w:webHidden/>
         </w:rPr>
         <w:tab/>
-        <w:t>31</w:t>
+        <w:t>32</w:t>
       </w:r>
     </w:p>
     <w:p>
@@ -1581,6 +1587,7 @@
       <w:r>
         <w:rPr>
           <w:rFonts w:cs="Arial"/>
+          <w:bCs/>
           <w:noProof/>
         </w:rPr>
         <w:t>7.</w:t>
@@ -1599,6 +1606,7 @@
       <w:r>
         <w:rPr>
           <w:rFonts w:cs="Arial"/>
+          <w:bCs/>
           <w:noProof/>
         </w:rPr>
         <w:t>Kesimpulan</w:t>
@@ -1609,7 +1617,7 @@
           <w:webHidden/>
         </w:rPr>
         <w:tab/>
-        <w:t>31</w:t>
+        <w:t>32</w:t>
       </w:r>
     </w:p>
     <w:p>
@@ -1653,7 +1661,7 @@
           <w:webHidden/>
         </w:rPr>
         <w:tab/>
-        <w:t>32</w:t>
+        <w:t>33</w:t>
       </w:r>
     </w:p>
     <w:p>
@@ -1671,6 +1679,7 @@
       <w:r>
         <w:rPr>
           <w:rFonts w:cs="Arial"/>
+          <w:bCs/>
           <w:noProof/>
         </w:rPr>
         <w:t>1.</w:t>
@@ -1689,6 +1698,7 @@
       <w:r>
         <w:rPr>
           <w:rFonts w:cs="Arial"/>
+          <w:bCs/>
           <w:noProof/>
         </w:rPr>
         <w:t>Penjelasan Pekerjaan</w:t>
@@ -1699,7 +1709,7 @@
           <w:webHidden/>
         </w:rPr>
         <w:tab/>
-        <w:t>32</w:t>
+        <w:t>33</w:t>
       </w:r>
     </w:p>
     <w:p>
@@ -1717,6 +1727,7 @@
       <w:r>
         <w:rPr>
           <w:rFonts w:cs="Arial"/>
+          <w:bCs/>
           <w:noProof/>
         </w:rPr>
         <w:t>2.</w:t>
@@ -1735,6 +1746,7 @@
       <w:r>
         <w:rPr>
           <w:rFonts w:cs="Arial"/>
+          <w:bCs/>
           <w:noProof/>
         </w:rPr>
         <w:t>Alat dan Bahan</w:t>
@@ -1745,7 +1757,7 @@
           <w:webHidden/>
         </w:rPr>
         <w:tab/>
-        <w:t>33</w:t>
+        <w:t>34</w:t>
       </w:r>
     </w:p>
     <w:p>
@@ -1763,6 +1775,7 @@
       <w:r>
         <w:rPr>
           <w:rFonts w:cs="Arial"/>
+          <w:bCs/>
           <w:noProof/>
         </w:rPr>
         <w:t>3.</w:t>
@@ -1781,6 +1794,7 @@
       <w:r>
         <w:rPr>
           <w:rFonts w:cs="Arial"/>
+          <w:bCs/>
           <w:noProof/>
         </w:rPr>
         <w:t>Keselamatan Kerja</w:t>
@@ -1791,7 +1805,7 @@
           <w:webHidden/>
         </w:rPr>
         <w:tab/>
-        <w:t>33</w:t>
+        <w:t>34</w:t>
       </w:r>
     </w:p>
     <w:p>
@@ -1809,6 +1823,7 @@
       <w:r>
         <w:rPr>
           <w:rFonts w:cs="Arial"/>
+          <w:bCs/>
           <w:noProof/>
         </w:rPr>
         <w:t>4.</w:t>
@@ -1827,6 +1842,7 @@
       <w:r>
         <w:rPr>
           <w:rFonts w:cs="Arial"/>
+          <w:bCs/>
           <w:noProof/>
         </w:rPr>
         <w:t>Gambar Kerja</w:t>
@@ -1855,6 +1871,7 @@
       <w:r>
         <w:rPr>
           <w:rFonts w:cs="Arial"/>
+          <w:bCs/>
           <w:noProof/>
         </w:rPr>
         <w:t>5.</w:t>
@@ -1873,6 +1890,7 @@
       <w:r>
         <w:rPr>
           <w:rFonts w:cs="Arial"/>
+          <w:bCs/>
           <w:noProof/>
         </w:rPr>
         <w:t>Analisa dan Langkah Kerja</w:t>
@@ -1883,7 +1901,7 @@
           <w:webHidden/>
         </w:rPr>
         <w:tab/>
-        <w:t>34</w:t>
+        <w:t>35</w:t>
       </w:r>
     </w:p>
     <w:p>
@@ -1901,6 +1919,7 @@
       <w:r>
         <w:rPr>
           <w:rFonts w:cs="Arial"/>
+          <w:bCs/>
           <w:noProof/>
         </w:rPr>
         <w:t>6.</w:t>
@@ -1919,6 +1938,7 @@
       <w:r>
         <w:rPr>
           <w:rFonts w:cs="Arial"/>
+          <w:bCs/>
           <w:noProof/>
         </w:rPr>
         <w:t>Quality Control</w:t>
@@ -1929,7 +1949,7 @@
           <w:webHidden/>
         </w:rPr>
         <w:tab/>
-        <w:t>35</w:t>
+        <w:t>36</w:t>
       </w:r>
     </w:p>
     <w:p>
@@ -1947,6 +1967,7 @@
       <w:r>
         <w:rPr>
           <w:rFonts w:cs="Arial"/>
+          <w:bCs/>
           <w:noProof/>
         </w:rPr>
         <w:t>7.</w:t>
@@ -1965,6 +1986,7 @@
       <w:r>
         <w:rPr>
           <w:rFonts w:cs="Arial"/>
+          <w:bCs/>
           <w:noProof/>
         </w:rPr>
         <w:t>Kesimpulan</w:t>
@@ -1975,7 +1997,7 @@
           <w:webHidden/>
         </w:rPr>
         <w:tab/>
-        <w:t>37</w:t>
+        <w:t>38</w:t>
       </w:r>
     </w:p>
     <w:p>
@@ -2037,6 +2059,7 @@
       <w:r>
         <w:rPr>
           <w:rFonts w:cs="Arial"/>
+          <w:bCs/>
           <w:noProof/>
         </w:rPr>
         <w:t>1.</w:t>
@@ -2055,6 +2078,7 @@
       <w:r>
         <w:rPr>
           <w:rFonts w:cs="Arial"/>
+          <w:bCs/>
           <w:noProof/>
         </w:rPr>
         <w:t>Penjelasan Pekerjaan</w:t>
@@ -2083,6 +2107,7 @@
       <w:r>
         <w:rPr>
           <w:rFonts w:cs="Arial"/>
+          <w:bCs/>
           <w:noProof/>
         </w:rPr>
         <w:lastRenderedPageBreak/>
@@ -2102,6 +2127,7 @@
       <w:r>
         <w:rPr>
           <w:rFonts w:cs="Arial"/>
+          <w:bCs/>
           <w:noProof/>
         </w:rPr>
         <w:t>Alat dan Bahan</w:t>
@@ -2112,7 +2138,7 @@
           <w:webHidden/>
         </w:rPr>
         <w:tab/>
-        <w:t>39</w:t>
+        <w:t>40</w:t>
       </w:r>
     </w:p>
     <w:p>
@@ -2130,6 +2156,7 @@
       <w:r>
         <w:rPr>
           <w:rFonts w:cs="Arial"/>
+          <w:bCs/>
           <w:noProof/>
         </w:rPr>
         <w:t>3.</w:t>
@@ -2148,6 +2175,7 @@
       <w:r>
         <w:rPr>
           <w:rFonts w:cs="Arial"/>
+          <w:bCs/>
           <w:noProof/>
         </w:rPr>
         <w:t>Keselamatan Kerja</w:t>
@@ -2176,6 +2204,7 @@
       <w:r>
         <w:rPr>
           <w:rFonts w:cs="Arial"/>
+          <w:bCs/>
           <w:noProof/>
         </w:rPr>
         <w:t>4.</w:t>
@@ -2194,6 +2223,7 @@
       <w:r>
         <w:rPr>
           <w:rFonts w:cs="Arial"/>
+          <w:bCs/>
           <w:noProof/>
         </w:rPr>
         <w:t>Gambar Kerja</w:t>
@@ -2222,6 +2252,7 @@
       <w:r>
         <w:rPr>
           <w:rFonts w:cs="Arial"/>
+          <w:bCs/>
           <w:noProof/>
           <w:color w:val="000000" w:themeColor="text1"/>
         </w:rPr>
@@ -2241,6 +2272,7 @@
       <w:r>
         <w:rPr>
           <w:rFonts w:cs="Arial"/>
+          <w:bCs/>
           <w:noProof/>
         </w:rPr>
         <w:t>Analisa dan Langkah Kerja</w:t>
@@ -2251,7 +2283,7 @@
           <w:webHidden/>
         </w:rPr>
         <w:tab/>
-        <w:t>40</w:t>
+        <w:t>41</w:t>
       </w:r>
     </w:p>
     <w:p>
@@ -2269,6 +2301,7 @@
       <w:r>
         <w:rPr>
           <w:rFonts w:cs="Arial"/>
+          <w:bCs/>
           <w:noProof/>
         </w:rPr>
         <w:t>6.</w:t>
@@ -2287,6 +2320,7 @@
       <w:r>
         <w:rPr>
           <w:rFonts w:cs="Arial"/>
+          <w:bCs/>
           <w:noProof/>
         </w:rPr>
         <w:t>Quality Control</w:t>
@@ -2297,7 +2331,7 @@
           <w:webHidden/>
         </w:rPr>
         <w:tab/>
-        <w:t>42</w:t>
+        <w:t>43</w:t>
       </w:r>
     </w:p>
     <w:p>
@@ -2315,6 +2349,7 @@
       <w:r>
         <w:rPr>
           <w:rFonts w:cs="Arial"/>
+          <w:bCs/>
           <w:noProof/>
         </w:rPr>
         <w:t>7.</w:t>
@@ -2333,6 +2368,7 @@
       <w:r>
         <w:rPr>
           <w:rFonts w:cs="Arial"/>
+          <w:bCs/>
           <w:noProof/>
         </w:rPr>
         <w:t>Kesimpulan</w:t>
@@ -2387,7 +2423,7 @@
           <w:webHidden/>
         </w:rPr>
         <w:tab/>
-        <w:t>44</w:t>
+        <w:t>45</w:t>
       </w:r>
     </w:p>
     <w:p>
@@ -2405,6 +2441,7 @@
       <w:r>
         <w:rPr>
           <w:rFonts w:cs="Arial"/>
+          <w:bCs/>
           <w:noProof/>
         </w:rPr>
         <w:t>1.</w:t>
@@ -2423,6 +2460,7 @@
       <w:r>
         <w:rPr>
           <w:rFonts w:cs="Arial"/>
+          <w:bCs/>
           <w:noProof/>
         </w:rPr>
         <w:t>Penjelasan Pekerjaan</w:t>
@@ -2433,7 +2471,7 @@
           <w:webHidden/>
         </w:rPr>
         <w:tab/>
-        <w:t>44</w:t>
+        <w:t>45</w:t>
       </w:r>
     </w:p>
     <w:p>
@@ -2451,6 +2489,7 @@
       <w:r>
         <w:rPr>
           <w:rFonts w:cs="Arial"/>
+          <w:bCs/>
           <w:noProof/>
         </w:rPr>
         <w:t>2.</w:t>
@@ -2469,6 +2508,7 @@
       <w:r>
         <w:rPr>
           <w:rFonts w:cs="Arial"/>
+          <w:bCs/>
           <w:noProof/>
         </w:rPr>
         <w:t>Alat dan Bahan</w:t>
@@ -2479,7 +2519,7 @@
           <w:webHidden/>
         </w:rPr>
         <w:tab/>
-        <w:t>45</w:t>
+        <w:t>46</w:t>
       </w:r>
     </w:p>
     <w:p>
@@ -2497,6 +2537,7 @@
       <w:r>
         <w:rPr>
           <w:rFonts w:cs="Arial"/>
+          <w:bCs/>
           <w:noProof/>
         </w:rPr>
         <w:t>3.</w:t>
@@ -2515,6 +2556,7 @@
       <w:r>
         <w:rPr>
           <w:rFonts w:cs="Arial"/>
+          <w:bCs/>
           <w:noProof/>
         </w:rPr>
         <w:t>Keselamatan Kerja</w:t>
@@ -2543,6 +2585,7 @@
       <w:r>
         <w:rPr>
           <w:rFonts w:cs="Arial"/>
+          <w:bCs/>
           <w:noProof/>
         </w:rPr>
         <w:t>4.</w:t>
@@ -2561,6 +2604,7 @@
       <w:r>
         <w:rPr>
           <w:rFonts w:cs="Arial"/>
+          <w:bCs/>
           <w:noProof/>
         </w:rPr>
         <w:t>Gambar Kerja</w:t>
@@ -2571,7 +2615,7 @@
           <w:webHidden/>
         </w:rPr>
         <w:tab/>
-        <w:t>46</w:t>
+        <w:t>47</w:t>
       </w:r>
     </w:p>
     <w:p>
@@ -2589,6 +2633,7 @@
       <w:r>
         <w:rPr>
           <w:rFonts w:cs="Arial"/>
+          <w:bCs/>
           <w:noProof/>
         </w:rPr>
         <w:t>5.</w:t>
@@ -2607,6 +2652,7 @@
       <w:r>
         <w:rPr>
           <w:rFonts w:cs="Arial"/>
+          <w:bCs/>
           <w:noProof/>
         </w:rPr>
         <w:t>Analisa dan Langkah Kerja</w:t>
@@ -2617,7 +2663,7 @@
           <w:webHidden/>
         </w:rPr>
         <w:tab/>
-        <w:t>46</w:t>
+        <w:t>47</w:t>
       </w:r>
     </w:p>
     <w:p>
@@ -2635,6 +2681,7 @@
       <w:r>
         <w:rPr>
           <w:rFonts w:cs="Arial"/>
+          <w:bCs/>
           <w:noProof/>
         </w:rPr>
         <w:t>6.</w:t>
@@ -2653,6 +2700,7 @@
       <w:r>
         <w:rPr>
           <w:rFonts w:cs="Arial"/>
+          <w:bCs/>
           <w:noProof/>
         </w:rPr>
         <w:t>Quality Control</w:t>
@@ -2663,7 +2711,7 @@
           <w:webHidden/>
         </w:rPr>
         <w:tab/>
-        <w:t>52</w:t>
+        <w:t>53</w:t>
       </w:r>
     </w:p>
     <w:p>
@@ -2681,6 +2729,7 @@
       <w:r>
         <w:rPr>
           <w:rFonts w:cs="Arial"/>
+          <w:bCs/>
           <w:noProof/>
         </w:rPr>
         <w:t>7.</w:t>
@@ -2699,6 +2748,7 @@
       <w:r>
         <w:rPr>
           <w:rFonts w:cs="Arial"/>
+          <w:bCs/>
           <w:noProof/>
         </w:rPr>
         <w:t>Kesimpulan</w:t>
@@ -2709,7 +2759,7 @@
           <w:webHidden/>
         </w:rPr>
         <w:tab/>
-        <w:t>52</w:t>
+        <w:t>53</w:t>
       </w:r>
     </w:p>
     <w:p>
@@ -2753,7 +2803,7 @@
           <w:webHidden/>
         </w:rPr>
         <w:tab/>
-        <w:t>52</w:t>
+        <w:t>54</w:t>
       </w:r>
     </w:p>
     <w:p>
@@ -2771,6 +2821,7 @@
       <w:r>
         <w:rPr>
           <w:rFonts w:cs="Arial"/>
+          <w:bCs/>
           <w:noProof/>
         </w:rPr>
         <w:t>1.</w:t>
@@ -2789,6 +2840,7 @@
       <w:r>
         <w:rPr>
           <w:rFonts w:cs="Arial"/>
+          <w:bCs/>
           <w:noProof/>
         </w:rPr>
         <w:t>Penjelasan Pekerjaan</w:t>
@@ -2799,7 +2851,7 @@
           <w:webHidden/>
         </w:rPr>
         <w:tab/>
-        <w:t>52</w:t>
+        <w:t>54</w:t>
       </w:r>
     </w:p>
     <w:p>
@@ -2817,6 +2869,7 @@
       <w:r>
         <w:rPr>
           <w:rFonts w:cs="Arial"/>
+          <w:bCs/>
           <w:noProof/>
         </w:rPr>
         <w:t>2.</w:t>
@@ -2835,6 +2888,7 @@
       <w:r>
         <w:rPr>
           <w:rFonts w:cs="Arial"/>
+          <w:bCs/>
           <w:noProof/>
         </w:rPr>
         <w:t>Alat dan Bahan</w:t>
@@ -2845,7 +2899,7 @@
           <w:webHidden/>
         </w:rPr>
         <w:tab/>
-        <w:t>55</w:t>
+        <w:t>56</w:t>
       </w:r>
     </w:p>
     <w:p>
@@ -2863,6 +2917,7 @@
       <w:r>
         <w:rPr>
           <w:rFonts w:cs="Arial"/>
+          <w:bCs/>
           <w:noProof/>
         </w:rPr>
         <w:t>3.</w:t>
@@ -2881,6 +2936,7 @@
       <w:r>
         <w:rPr>
           <w:rFonts w:cs="Arial"/>
+          <w:bCs/>
           <w:noProof/>
         </w:rPr>
         <w:t>Keselamatan Kerja</w:t>
@@ -2891,7 +2947,7 @@
           <w:webHidden/>
         </w:rPr>
         <w:tab/>
-        <w:t>55</w:t>
+        <w:t>56</w:t>
       </w:r>
     </w:p>
     <w:p>
@@ -2909,6 +2965,7 @@
       <w:r>
         <w:rPr>
           <w:rFonts w:cs="Arial"/>
+          <w:bCs/>
           <w:noProof/>
         </w:rPr>
         <w:t>4.</w:t>
@@ -2927,6 +2984,7 @@
       <w:r>
         <w:rPr>
           <w:rFonts w:cs="Arial"/>
+          <w:bCs/>
           <w:noProof/>
         </w:rPr>
         <w:t>Gambar Kerja</w:t>
@@ -2937,7 +2995,7 @@
           <w:webHidden/>
         </w:rPr>
         <w:tab/>
-        <w:t>55</w:t>
+        <w:t>57</w:t>
       </w:r>
     </w:p>
     <w:p>
@@ -2955,6 +3013,7 @@
       <w:r>
         <w:rPr>
           <w:rFonts w:cs="Arial"/>
+          <w:bCs/>
           <w:noProof/>
         </w:rPr>
         <w:t>5.</w:t>
@@ -2973,6 +3032,7 @@
       <w:r>
         <w:rPr>
           <w:rFonts w:cs="Arial"/>
+          <w:bCs/>
           <w:noProof/>
         </w:rPr>
         <w:t>Analisa dan Langkah Kerja</w:t>
@@ -2983,7 +3043,7 @@
           <w:webHidden/>
         </w:rPr>
         <w:tab/>
-        <w:t>56</w:t>
+        <w:t>57</w:t>
       </w:r>
     </w:p>
     <w:p>
@@ -3001,6 +3061,7 @@
       <w:r>
         <w:rPr>
           <w:rFonts w:cs="Arial"/>
+          <w:bCs/>
           <w:noProof/>
         </w:rPr>
         <w:t>6.</w:t>
@@ -3019,6 +3080,7 @@
       <w:r>
         <w:rPr>
           <w:rFonts w:cs="Arial"/>
+          <w:bCs/>
           <w:noProof/>
         </w:rPr>
         <w:t>Quality Control</w:t>
@@ -3029,7 +3091,7 @@
           <w:webHidden/>
         </w:rPr>
         <w:tab/>
-        <w:t>102</w:t>
+        <w:t>104</w:t>
       </w:r>
     </w:p>
     <w:p>
@@ -3047,6 +3109,7 @@
       <w:r>
         <w:rPr>
           <w:rFonts w:cs="Arial"/>
+          <w:bCs/>
           <w:noProof/>
         </w:rPr>
         <w:t>7.</w:t>
@@ -3065,6 +3128,7 @@
       <w:r>
         <w:rPr>
           <w:rFonts w:cs="Arial"/>
+          <w:bCs/>
           <w:noProof/>
         </w:rPr>
         <w:t>Kesimpulan</w:t>
@@ -3075,7 +3139,7 @@
           <w:webHidden/>
         </w:rPr>
         <w:tab/>
-        <w:t>102</w:t>
+        <w:t>104</w:t>
       </w:r>
     </w:p>
     <w:p>
@@ -3105,7 +3169,7 @@
           <w:webHidden/>
         </w:rPr>
         <w:tab/>
-        <w:t>103</w:t>
+        <w:t>105</w:t>
       </w:r>
     </w:p>
     <w:p>
@@ -3147,7 +3211,7 @@
           <w:webHidden/>
         </w:rPr>
         <w:tab/>
-        <w:t>103</w:t>
+        <w:t>105</w:t>
       </w:r>
     </w:p>
     <w:p>
@@ -3191,7 +3255,7 @@
           <w:webHidden/>
         </w:rPr>
         <w:tab/>
-        <w:t>103</w:t>
+        <w:t>105</w:t>
       </w:r>
     </w:p>
     <w:p>
@@ -3236,7 +3300,7 @@
           <w:webHidden/>
         </w:rPr>
         <w:tab/>
-        <w:t>103</w:t>
+        <w:t>105</w:t>
       </w:r>
     </w:p>
     <w:p>
@@ -3280,7 +3344,7 @@
           <w:webHidden/>
         </w:rPr>
         <w:tab/>
-        <w:t>103</w:t>
+        <w:t>106</w:t>
       </w:r>
     </w:p>
     <w:p>
@@ -3332,7 +3396,7 @@
           <w:webHidden/>
         </w:rPr>
         <w:tab/>
-        <w:t>104</w:t>
+        <w:t>106</w:t>
       </w:r>
     </w:p>
     <w:p>
@@ -3376,7 +3440,7 @@
           <w:webHidden/>
         </w:rPr>
         <w:tab/>
-        <w:t>104</w:t>
+        <w:t>106</w:t>
       </w:r>
     </w:p>
     <w:p>
@@ -3422,7 +3486,7 @@
           <w:webHidden/>
         </w:rPr>
         <w:tab/>
-        <w:t>104</w:t>
+        <w:t>107</w:t>
       </w:r>
     </w:p>
     <w:p>
@@ -3468,7 +3532,7 @@
           <w:webHidden/>
         </w:rPr>
         <w:tab/>
-        <w:t>105</w:t>
+        <w:t>107</w:t>
       </w:r>
     </w:p>
     <w:p>
@@ -3514,7 +3578,7 @@
           <w:webHidden/>
         </w:rPr>
         <w:tab/>
-        <w:t>105</w:t>
+        <w:t>107</w:t>
       </w:r>
     </w:p>
     <w:p>
@@ -3556,7 +3620,7 @@
           <w:webHidden/>
         </w:rPr>
         <w:tab/>
-        <w:t>105</w:t>
+        <w:t>107</w:t>
       </w:r>
     </w:p>
     <w:p>
@@ -3600,7 +3664,7 @@
           <w:webHidden/>
         </w:rPr>
         <w:tab/>
-        <w:t>105</w:t>
+        <w:t>107</w:t>
       </w:r>
     </w:p>
     <w:p>
@@ -3644,7 +3708,7 @@
           <w:webHidden/>
         </w:rPr>
         <w:tab/>
-        <w:t>105</w:t>
+        <w:t>107</w:t>
       </w:r>
     </w:p>
     <w:p>
@@ -3688,7 +3752,7 @@
           <w:webHidden/>
         </w:rPr>
         <w:tab/>
-        <w:t>106</w:t>
+        <w:t>108</w:t>
       </w:r>
     </w:p>
     <w:p>
@@ -3732,7 +3796,7 @@
           <w:webHidden/>
         </w:rPr>
         <w:tab/>
-        <w:t>106</w:t>
+        <w:t>108</w:t>
       </w:r>
     </w:p>
     <w:p>
@@ -3776,7 +3840,7 @@
           <w:webHidden/>
         </w:rPr>
         <w:tab/>
-        <w:t>107</w:t>
+        <w:t>109</w:t>
       </w:r>
     </w:p>
     <w:p>
@@ -3821,7 +3885,7 @@
           <w:webHidden/>
         </w:rPr>
         <w:tab/>
-        <w:t>107</w:t>
+        <w:t>109</w:t>
       </w:r>
     </w:p>
     <w:p>
@@ -3872,7 +3936,7 @@
           <w:webHidden/>
         </w:rPr>
         <w:tab/>
-        <w:t>107</w:t>
+        <w:t>109</w:t>
       </w:r>
     </w:p>
     <w:p>
@@ -3923,7 +3987,7 @@
           <w:webHidden/>
         </w:rPr>
         <w:tab/>
-        <w:t>108</w:t>
+        <w:t>110</w:t>
       </w:r>
     </w:p>
     <w:p>
@@ -3974,7 +4038,7 @@
           <w:webHidden/>
         </w:rPr>
         <w:tab/>
-        <w:t>108</w:t>
+        <w:t>110</w:t>
       </w:r>
     </w:p>
     <w:p>
@@ -4018,7 +4082,7 @@
           <w:webHidden/>
         </w:rPr>
         <w:tab/>
-        <w:t>108</w:t>
+        <w:t>110</w:t>
       </w:r>
     </w:p>
     <w:p>
@@ -4062,7 +4126,7 @@
           <w:webHidden/>
         </w:rPr>
         <w:tab/>
-        <w:t>108</w:t>
+        <w:t>110</w:t>
       </w:r>
     </w:p>
     <w:p>
@@ -4104,7 +4168,7 @@
           <w:webHidden/>
         </w:rPr>
         <w:tab/>
-        <w:t>109</w:t>
+        <w:t>111</w:t>
       </w:r>
     </w:p>
     <w:p>
@@ -4146,7 +4210,7 @@
           <w:webHidden/>
         </w:rPr>
         <w:tab/>
-        <w:t>110</w:t>
+        <w:t>112</w:t>
       </w:r>
     </w:p>
     <w:p>
@@ -4188,7 +4252,7 @@
           <w:webHidden/>
         </w:rPr>
         <w:tab/>
-        <w:t>110</w:t>
+        <w:t>112</w:t>
       </w:r>
     </w:p>
     <w:p>
@@ -4230,7 +4294,7 @@
           <w:webHidden/>
         </w:rPr>
         <w:tab/>
-        <w:t>111</w:t>
+        <w:t>113</w:t>
       </w:r>
     </w:p>
     <w:p>
@@ -4260,7 +4324,7 @@
           <w:webHidden/>
         </w:rPr>
         <w:tab/>
-        <w:t>112</w:t>
+        <w:t>114</w:t>
       </w:r>
     </w:p>
     <w:p>
@@ -4303,7 +4367,7 @@
           <w:webHidden/>
         </w:rPr>
         <w:tab/>
-        <w:t>112</w:t>
+        <w:t>114</w:t>
       </w:r>
     </w:p>
     <w:p>
@@ -4345,7 +4409,7 @@
           <w:webHidden/>
         </w:rPr>
         <w:tab/>
-        <w:t>113</w:t>
+        <w:t>115</w:t>
       </w:r>
     </w:p>
     <w:p>
@@ -4391,7 +4455,7 @@
           <w:webHidden/>
         </w:rPr>
         <w:tab/>
-        <w:t>113</w:t>
+        <w:t>115</w:t>
       </w:r>
     </w:p>
     <w:p>
@@ -4437,7 +4501,7 @@
           <w:webHidden/>
         </w:rPr>
         <w:tab/>
-        <w:t>113</w:t>
+        <w:t>115</w:t>
       </w:r>
     </w:p>
     <w:p>
@@ -4483,7 +4547,7 @@
           <w:webHidden/>
         </w:rPr>
         <w:tab/>
-        <w:t>114</w:t>
+        <w:t>116</w:t>
       </w:r>
     </w:p>
     <w:p>
@@ -4525,7 +4589,7 @@
           <w:webHidden/>
         </w:rPr>
         <w:tab/>
-        <w:t>114</w:t>
+        <w:t>117</w:t>
       </w:r>
     </w:p>
     <w:p>

--- a/6. Daftar Isi.docx
+++ b/6. Daftar Isi.docx
@@ -338,7 +338,7 @@
           <w:webHidden/>
         </w:rPr>
         <w:tab/>
-        <w:t>xix</w:t>
+        <w:t>xx</w:t>
       </w:r>
     </w:p>
     <w:p>
@@ -375,7 +375,7 @@
           <w:webHidden/>
         </w:rPr>
         <w:tab/>
-        <w:t>xx</w:t>
+        <w:t>xxi</w:t>
       </w:r>
     </w:p>
     <w:p>
@@ -3708,7 +3708,7 @@
           <w:webHidden/>
         </w:rPr>
         <w:tab/>
-        <w:t>107</w:t>
+        <w:t>108</w:t>
       </w:r>
     </w:p>
     <w:p>
@@ -3936,7 +3936,7 @@
           <w:webHidden/>
         </w:rPr>
         <w:tab/>
-        <w:t>109</w:t>
+        <w:t>110</w:t>
       </w:r>
     </w:p>
     <w:p>
@@ -4126,7 +4126,7 @@
           <w:webHidden/>
         </w:rPr>
         <w:tab/>
-        <w:t>110</w:t>
+        <w:t>111</w:t>
       </w:r>
     </w:p>
     <w:p>
@@ -4252,7 +4252,7 @@
           <w:webHidden/>
         </w:rPr>
         <w:tab/>
-        <w:t>112</w:t>
+        <w:t>113</w:t>
       </w:r>
     </w:p>
     <w:p>
@@ -5634,17 +5634,12 @@
       <w:rPr>
         <w:rStyle w:val="PageNumber"/>
       </w:rPr>
-      <w:id w:val="-180740710"/>
+      <w:id w:val="-1033563255"/>
       <w:docPartObj>
         <w:docPartGallery w:val="Page Numbers (Bottom of Page)"/>
         <w:docPartUnique/>
       </w:docPartObj>
     </w:sdtPr>
-    <w:sdtEndPr>
-      <w:rPr>
-        <w:rStyle w:val="PageNumber"/>
-      </w:rPr>
-    </w:sdtEndPr>
     <w:sdtContent>
       <w:p>
         <w:pPr>
@@ -5677,7 +5672,14 @@
             <w:rStyle w:val="PageNumber"/>
             <w:noProof/>
           </w:rPr>
-          <w:t>vii</w:t>
+          <w:t>xi</w:t>
+        </w:r>
+        <w:r>
+          <w:rPr>
+            <w:rStyle w:val="PageNumber"/>
+            <w:noProof/>
+          </w:rPr>
+          <w:t>i</w:t>
         </w:r>
         <w:r>
           <w:rPr>
@@ -5688,21 +5690,6 @@
       </w:p>
     </w:sdtContent>
   </w:sdt>
-  <w:p>
-    <w:pPr>
-      <w:pStyle w:val="Footer"/>
-      <w:jc w:val="center"/>
-      <w:rPr>
-        <w:lang w:val="en-US"/>
-      </w:rPr>
-    </w:pPr>
-    <w:r>
-      <w:rPr>
-        <w:lang w:val="en-US"/>
-      </w:rPr>
-      <w:t>vii</w:t>
-    </w:r>
-  </w:p>
 </w:ftr>
 </file>
 
@@ -11552,6 +11539,10 @@
 </file>
 
 <file path=customXml/item1.xml><?xml version="1.0" encoding="utf-8"?>
+<b:Sources xmlns:b="http://schemas.openxmlformats.org/officeDocument/2006/bibliography" xmlns="http://schemas.openxmlformats.org/officeDocument/2006/bibliography" SelectedStyle="/APASixthEditionOfficeOnline.xsl" StyleName="APA" Version="6"/>
+</file>
+
+<file path=customXml/item2.xml><?xml version="1.0" encoding="utf-8"?>
 <s:customData xmlns="http://www.wps.cn/officeDocument/2013/wpsCustomData" xmlns:s="http://www.wps.cn/officeDocument/2013/wpsCustomData">
   <customSectProps/>
   <customShpExts>
@@ -11560,22 +11551,18 @@
 </s:customData>
 </file>
 
-<file path=customXml/item2.xml><?xml version="1.0" encoding="utf-8"?>
-<b:Sources xmlns:b="http://schemas.openxmlformats.org/officeDocument/2006/bibliography" xmlns="http://schemas.openxmlformats.org/officeDocument/2006/bibliography" SelectedStyle="/APASixthEditionOfficeOnline.xsl" StyleName="APA" Version="6"/>
+<file path=customXml/itemProps1.xml><?xml version="1.0" encoding="utf-8"?>
+<ds:datastoreItem xmlns:ds="http://schemas.openxmlformats.org/officeDocument/2006/customXml" ds:itemID="{107CC62C-C0B0-9446-88C7-DE65E4C77BDC}">
+  <ds:schemaRefs>
+    <ds:schemaRef ds:uri="http://schemas.openxmlformats.org/officeDocument/2006/bibliography"/>
+  </ds:schemaRefs>
+</ds:datastoreItem>
 </file>
 
-<file path=customXml/itemProps1.xml><?xml version="1.0" encoding="utf-8"?>
+<file path=customXml/itemProps2.xml><?xml version="1.0" encoding="utf-8"?>
 <ds:datastoreItem xmlns:ds="http://schemas.openxmlformats.org/officeDocument/2006/customXml" ds:itemID="{B1977F7D-205B-4081-913C-38D41E755F92}">
   <ds:schemaRefs>
     <ds:schemaRef ds:uri="http://www.wps.cn/officeDocument/2013/wpsCustomData"/>
   </ds:schemaRefs>
 </ds:datastoreItem>
-</file>
-
-<file path=customXml/itemProps2.xml><?xml version="1.0" encoding="utf-8"?>
-<ds:datastoreItem xmlns:ds="http://schemas.openxmlformats.org/officeDocument/2006/customXml" ds:itemID="{107CC62C-C0B0-9446-88C7-DE65E4C77BDC}">
-  <ds:schemaRefs>
-    <ds:schemaRef ds:uri="http://schemas.openxmlformats.org/officeDocument/2006/bibliography"/>
-  </ds:schemaRefs>
-</ds:datastoreItem>
 </file>
--- a/6. Daftar Isi.docx
+++ b/6. Daftar Isi.docx
@@ -1198,7 +1198,7 @@
           <w:rFonts w:cs="Arial"/>
           <w:noProof/>
         </w:rPr>
-        <w:t>Rekruitmen Karyawan</w:t>
+        <w:t>Rekrutmen Karyawan</w:t>
       </w:r>
       <w:r>
         <w:rPr>
@@ -3292,7 +3292,25 @@
         <w:rPr>
           <w:noProof/>
         </w:rPr>
-        <w:t>Pembuatan web api</w:t>
+        <w:t xml:space="preserve">Pembuatan </w:t>
+      </w:r>
+      <w:r>
+        <w:rPr>
+          <w:noProof/>
+        </w:rPr>
+        <w:t>Web</w:t>
+      </w:r>
+      <w:r>
+        <w:rPr>
+          <w:noProof/>
+        </w:rPr>
+        <w:t xml:space="preserve"> </w:t>
+      </w:r>
+      <w:r>
+        <w:rPr>
+          <w:noProof/>
+        </w:rPr>
+        <w:t>API</w:t>
       </w:r>
       <w:r>
         <w:rPr>
@@ -3336,7 +3354,31 @@
         <w:rPr>
           <w:noProof/>
         </w:rPr>
-        <w:t>Pembuatan aplikasi web</w:t>
+        <w:t xml:space="preserve">Pembuatan </w:t>
+      </w:r>
+      <w:r>
+        <w:rPr>
+          <w:noProof/>
+        </w:rPr>
+        <w:t>A</w:t>
+      </w:r>
+      <w:r>
+        <w:rPr>
+          <w:noProof/>
+        </w:rPr>
+        <w:t xml:space="preserve">plikasi </w:t>
+      </w:r>
+      <w:r>
+        <w:rPr>
+          <w:noProof/>
+        </w:rPr>
+        <w:t>W</w:t>
+      </w:r>
+      <w:r>
+        <w:rPr>
+          <w:noProof/>
+        </w:rPr>
+        <w:t>eb</w:t>
       </w:r>
       <w:r>
         <w:rPr>
@@ -3381,14 +3423,26 @@
         <w:rPr>
           <w:noProof/>
         </w:rPr>
-        <w:t xml:space="preserve">Melakukan operasi </w:t>
+        <w:t xml:space="preserve">Melakukan </w:t>
+      </w:r>
+      <w:r>
+        <w:rPr>
+          <w:noProof/>
+        </w:rPr>
+        <w:t>O</w:t>
+      </w:r>
+      <w:r>
+        <w:rPr>
+          <w:noProof/>
+        </w:rPr>
+        <w:t xml:space="preserve">perasi </w:t>
       </w:r>
       <w:r>
         <w:rPr>
           <w:i/>
           <w:noProof/>
         </w:rPr>
-        <w:t>database</w:t>
+        <w:t>Database</w:t>
       </w:r>
       <w:r>
         <w:rPr>
@@ -3432,7 +3486,61 @@
         <w:rPr>
           <w:noProof/>
         </w:rPr>
-        <w:t>Pengetahuan dasar tentang komputer dan jaringan komputer</w:t>
+        <w:t xml:space="preserve">Pengetahuan </w:t>
+      </w:r>
+      <w:r>
+        <w:rPr>
+          <w:noProof/>
+        </w:rPr>
+        <w:t>D</w:t>
+      </w:r>
+      <w:r>
+        <w:rPr>
+          <w:noProof/>
+        </w:rPr>
+        <w:t xml:space="preserve">asar </w:t>
+      </w:r>
+      <w:r>
+        <w:rPr>
+          <w:noProof/>
+        </w:rPr>
+        <w:t>T</w:t>
+      </w:r>
+      <w:r>
+        <w:rPr>
+          <w:noProof/>
+        </w:rPr>
+        <w:t xml:space="preserve">entang </w:t>
+      </w:r>
+      <w:r>
+        <w:rPr>
+          <w:noProof/>
+        </w:rPr>
+        <w:t>K</w:t>
+      </w:r>
+      <w:r>
+        <w:rPr>
+          <w:noProof/>
+        </w:rPr>
+        <w:t xml:space="preserve">omputer dan </w:t>
+      </w:r>
+      <w:r>
+        <w:rPr>
+          <w:noProof/>
+        </w:rPr>
+        <w:t>J</w:t>
+      </w:r>
+      <w:r>
+        <w:rPr>
+          <w:noProof/>
+        </w:rPr>
+        <w:t>aringa</w:t>
+      </w:r>
+      <w:r>
+        <w:rPr>
+          <w:noProof/>
+        </w:rPr>
+        <w:t>n</w:t>
       </w:r>
       <w:r>
         <w:rPr>
@@ -5640,6 +5748,11 @@
         <w:docPartUnique/>
       </w:docPartObj>
     </w:sdtPr>
+    <w:sdtEndPr>
+      <w:rPr>
+        <w:rStyle w:val="PageNumber"/>
+      </w:rPr>
+    </w:sdtEndPr>
     <w:sdtContent>
       <w:p>
         <w:pPr>
@@ -5672,14 +5785,7 @@
             <w:rStyle w:val="PageNumber"/>
             <w:noProof/>
           </w:rPr>
-          <w:t>xi</w:t>
-        </w:r>
-        <w:r>
-          <w:rPr>
-            <w:rStyle w:val="PageNumber"/>
-            <w:noProof/>
-          </w:rPr>
-          <w:t>i</w:t>
+          <w:t>xii</w:t>
         </w:r>
         <w:r>
           <w:rPr>
@@ -10832,12 +10938,17 @@
     <w:uiPriority w:val="99"/>
     <w:unhideWhenUsed/>
     <w:qFormat/>
+    <w:rsid w:val="002670F0"/>
     <w:pPr>
       <w:tabs>
         <w:tab w:val="center" w:pos="4680"/>
         <w:tab w:val="right" w:pos="9360"/>
       </w:tabs>
     </w:pPr>
+    <w:rPr>
+      <w:rFonts w:ascii="Arial" w:hAnsi="Arial"/>
+      <w:sz w:val="22"/>
+    </w:rPr>
   </w:style>
   <w:style w:type="character" w:customStyle="1" w:styleId="FooterChar">
     <w:name w:val="Footer Char"/>
@@ -10845,7 +10956,11 @@
     <w:link w:val="Footer"/>
     <w:uiPriority w:val="99"/>
     <w:qFormat/>
+    <w:rsid w:val="002670F0"/>
     <w:rPr>
+      <w:rFonts w:ascii="Arial" w:eastAsiaTheme="minorHAnsi" w:hAnsi="Arial" w:cstheme="minorBidi"/>
+      <w:sz w:val="22"/>
+      <w:szCs w:val="24"/>
       <w:lang w:val="id-ID"/>
     </w:rPr>
   </w:style>
@@ -10856,12 +10971,17 @@
     <w:uiPriority w:val="99"/>
     <w:unhideWhenUsed/>
     <w:qFormat/>
+    <w:rsid w:val="002670F0"/>
     <w:pPr>
       <w:tabs>
         <w:tab w:val="center" w:pos="4680"/>
         <w:tab w:val="right" w:pos="9360"/>
       </w:tabs>
     </w:pPr>
+    <w:rPr>
+      <w:rFonts w:ascii="Arial" w:hAnsi="Arial"/>
+      <w:sz w:val="22"/>
+    </w:rPr>
   </w:style>
   <w:style w:type="character" w:customStyle="1" w:styleId="HeaderChar">
     <w:name w:val="Header Char"/>
@@ -10869,7 +10989,11 @@
     <w:link w:val="Header"/>
     <w:uiPriority w:val="99"/>
     <w:qFormat/>
+    <w:rsid w:val="002670F0"/>
     <w:rPr>
+      <w:rFonts w:ascii="Arial" w:eastAsiaTheme="minorHAnsi" w:hAnsi="Arial" w:cstheme="minorBidi"/>
+      <w:sz w:val="22"/>
+      <w:szCs w:val="24"/>
       <w:lang w:val="id-ID"/>
     </w:rPr>
   </w:style>
@@ -11539,10 +11663,6 @@
 </file>
 
 <file path=customXml/item1.xml><?xml version="1.0" encoding="utf-8"?>
-<b:Sources xmlns:b="http://schemas.openxmlformats.org/officeDocument/2006/bibliography" xmlns="http://schemas.openxmlformats.org/officeDocument/2006/bibliography" SelectedStyle="/APASixthEditionOfficeOnline.xsl" StyleName="APA" Version="6"/>
-</file>
-
-<file path=customXml/item2.xml><?xml version="1.0" encoding="utf-8"?>
 <s:customData xmlns="http://www.wps.cn/officeDocument/2013/wpsCustomData" xmlns:s="http://www.wps.cn/officeDocument/2013/wpsCustomData">
   <customSectProps/>
   <customShpExts>
@@ -11551,18 +11671,22 @@
 </s:customData>
 </file>
 
+<file path=customXml/item2.xml><?xml version="1.0" encoding="utf-8"?>
+<b:Sources xmlns:b="http://schemas.openxmlformats.org/officeDocument/2006/bibliography" xmlns="http://schemas.openxmlformats.org/officeDocument/2006/bibliography" SelectedStyle="/APASixthEditionOfficeOnline.xsl" StyleName="APA" Version="6"/>
+</file>
+
 <file path=customXml/itemProps1.xml><?xml version="1.0" encoding="utf-8"?>
+<ds:datastoreItem xmlns:ds="http://schemas.openxmlformats.org/officeDocument/2006/customXml" ds:itemID="{B1977F7D-205B-4081-913C-38D41E755F92}">
+  <ds:schemaRefs>
+    <ds:schemaRef ds:uri="http://www.wps.cn/officeDocument/2013/wpsCustomData"/>
+  </ds:schemaRefs>
+</ds:datastoreItem>
+</file>
+
+<file path=customXml/itemProps2.xml><?xml version="1.0" encoding="utf-8"?>
 <ds:datastoreItem xmlns:ds="http://schemas.openxmlformats.org/officeDocument/2006/customXml" ds:itemID="{107CC62C-C0B0-9446-88C7-DE65E4C77BDC}">
   <ds:schemaRefs>
     <ds:schemaRef ds:uri="http://schemas.openxmlformats.org/officeDocument/2006/bibliography"/>
   </ds:schemaRefs>
 </ds:datastoreItem>
-</file>
-
-<file path=customXml/itemProps2.xml><?xml version="1.0" encoding="utf-8"?>
-<ds:datastoreItem xmlns:ds="http://schemas.openxmlformats.org/officeDocument/2006/customXml" ds:itemID="{B1977F7D-205B-4081-913C-38D41E755F92}">
-  <ds:schemaRefs>
-    <ds:schemaRef ds:uri="http://www.wps.cn/officeDocument/2013/wpsCustomData"/>
-  </ds:schemaRefs>
-</ds:datastoreItem>
 </file>
--- a/6. Daftar Isi.docx
+++ b/6. Daftar Isi.docx
@@ -360,14 +360,7 @@
         <w:rPr>
           <w:noProof/>
         </w:rPr>
-        <w:t xml:space="preserve">DAFTAR </w:t>
-      </w:r>
-      <w:r>
-        <w:rPr>
-          <w:noProof/>
-          <w:lang w:val="en-US"/>
-        </w:rPr>
-        <w:t>LAMPIRAN</w:t>
+        <w:t>DAFTAR LAMPIRAN</w:t>
       </w:r>
       <w:r>
         <w:rPr>
@@ -442,7 +435,7 @@
           <w:rFonts w:cs="Arial"/>
           <w:noProof/>
         </w:rPr>
-        <w:t>Latar belakang Praktik Kerja Lapangan</w:t>
+        <w:t>Latar Belakang Praktik Kerja Lapangan</w:t>
       </w:r>
       <w:r>
         <w:rPr>
@@ -719,6 +712,7 @@
       <w:r>
         <w:rPr>
           <w:rFonts w:cs="Arial"/>
+          <w:bCs/>
           <w:noProof/>
         </w:rPr>
         <w:t>1.</w:t>
@@ -737,6 +731,7 @@
       <w:r>
         <w:rPr>
           <w:rFonts w:cs="Arial"/>
+          <w:bCs/>
           <w:noProof/>
         </w:rPr>
         <w:t>Sejarah Singkat Perusahaan</w:t>
@@ -765,6 +760,7 @@
       <w:r>
         <w:rPr>
           <w:rFonts w:cs="Arial"/>
+          <w:bCs/>
           <w:noProof/>
         </w:rPr>
         <w:t>2.</w:t>
@@ -783,6 +779,7 @@
       <w:r>
         <w:rPr>
           <w:rFonts w:cs="Arial"/>
+          <w:bCs/>
           <w:noProof/>
         </w:rPr>
         <w:t>Lokasi Perusahaan</w:t>
@@ -811,6 +808,7 @@
       <w:r>
         <w:rPr>
           <w:rFonts w:cs="Arial"/>
+          <w:bCs/>
           <w:noProof/>
         </w:rPr>
         <w:t>3.</w:t>
@@ -829,6 +827,7 @@
       <w:r>
         <w:rPr>
           <w:rFonts w:cs="Arial"/>
+          <w:bCs/>
           <w:noProof/>
         </w:rPr>
         <w:t>Visi dan Misi Perusahaan</w:t>
@@ -857,6 +856,7 @@
       <w:r>
         <w:rPr>
           <w:rFonts w:cs="Arial"/>
+          <w:bCs/>
           <w:noProof/>
         </w:rPr>
         <w:t>4.</w:t>
@@ -875,6 +875,7 @@
       <w:r>
         <w:rPr>
           <w:rFonts w:cs="Arial"/>
+          <w:bCs/>
           <w:noProof/>
         </w:rPr>
         <w:t>Nilai - Nilai Perusahaan</w:t>
@@ -903,6 +904,7 @@
       <w:r>
         <w:rPr>
           <w:rFonts w:cs="Arial"/>
+          <w:bCs/>
           <w:noProof/>
         </w:rPr>
         <w:t>5.</w:t>
@@ -921,6 +923,7 @@
       <w:r>
         <w:rPr>
           <w:rFonts w:cs="Arial"/>
+          <w:bCs/>
           <w:noProof/>
         </w:rPr>
         <w:t>Struktur Organisasi Perusahaan</w:t>
@@ -949,6 +952,7 @@
       <w:r>
         <w:rPr>
           <w:rFonts w:cs="Arial"/>
+          <w:bCs/>
           <w:noProof/>
         </w:rPr>
         <w:lastRenderedPageBreak/>
@@ -968,6 +972,7 @@
       <w:r>
         <w:rPr>
           <w:rFonts w:cs="Arial"/>
+          <w:bCs/>
           <w:noProof/>
         </w:rPr>
         <w:t>Tugas dan Tanggung Jawab Personal Perusahaan</w:t>
@@ -1040,6 +1045,7 @@
       <w:r>
         <w:rPr>
           <w:rFonts w:cs="Arial"/>
+          <w:bCs/>
           <w:noProof/>
         </w:rPr>
         <w:t>1.</w:t>
@@ -1058,6 +1064,7 @@
       <w:r>
         <w:rPr>
           <w:rFonts w:cs="Arial"/>
+          <w:bCs/>
           <w:noProof/>
         </w:rPr>
         <w:t>Tenaga Kerja</w:t>
@@ -1086,24 +1093,26 @@
       <w:r>
         <w:rPr>
           <w:rFonts w:cs="Arial"/>
-          <w:noProof/>
-        </w:rPr>
-        <w:t>B.</w:t>
-      </w:r>
-      <w:r>
-        <w:rPr>
-          <w:rFonts w:asciiTheme="minorHAnsi" w:eastAsiaTheme="minorEastAsia" w:hAnsiTheme="minorHAnsi" w:cstheme="minorBidi"/>
-          <w:iCs w:val="0"/>
-          <w:noProof/>
-          <w:sz w:val="24"/>
-          <w:szCs w:val="24"/>
-          <w:lang w:val="en-ID"/>
-        </w:rPr>
-        <w:tab/>
-      </w:r>
-      <w:r>
-        <w:rPr>
-          <w:rFonts w:cs="Arial"/>
+          <w:bCs/>
+          <w:noProof/>
+        </w:rPr>
+        <w:t>2.</w:t>
+      </w:r>
+      <w:r>
+        <w:rPr>
+          <w:rFonts w:asciiTheme="minorHAnsi" w:eastAsiaTheme="minorEastAsia" w:hAnsiTheme="minorHAnsi" w:cstheme="minorBidi"/>
+          <w:iCs w:val="0"/>
+          <w:noProof/>
+          <w:sz w:val="24"/>
+          <w:szCs w:val="24"/>
+          <w:lang w:val="en-ID"/>
+        </w:rPr>
+        <w:tab/>
+      </w:r>
+      <w:r>
+        <w:rPr>
+          <w:rFonts w:cs="Arial"/>
+          <w:bCs/>
           <w:noProof/>
         </w:rPr>
         <w:t>Tata Tertib Perusahaan</w:t>
@@ -1132,6 +1141,55 @@
       <w:r>
         <w:rPr>
           <w:rFonts w:cs="Arial"/>
+          <w:bCs/>
+          <w:noProof/>
+        </w:rPr>
+        <w:t>3.</w:t>
+      </w:r>
+      <w:r>
+        <w:rPr>
+          <w:rFonts w:asciiTheme="minorHAnsi" w:eastAsiaTheme="minorEastAsia" w:hAnsiTheme="minorHAnsi" w:cstheme="minorBidi"/>
+          <w:iCs w:val="0"/>
+          <w:noProof/>
+          <w:sz w:val="24"/>
+          <w:szCs w:val="24"/>
+          <w:lang w:val="en-ID"/>
+        </w:rPr>
+        <w:tab/>
+      </w:r>
+      <w:r>
+        <w:rPr>
+          <w:rFonts w:cs="Arial"/>
+          <w:bCs/>
+          <w:noProof/>
+        </w:rPr>
+        <w:t>Kesehatan dan Keselamatan Kerja</w:t>
+      </w:r>
+      <w:r>
+        <w:rPr>
+          <w:noProof/>
+          <w:webHidden/>
+        </w:rPr>
+        <w:tab/>
+        <w:t>22</w:t>
+      </w:r>
+    </w:p>
+    <w:p>
+      <w:pPr>
+        <w:pStyle w:val="TOC3"/>
+        <w:rPr>
+          <w:rFonts w:asciiTheme="minorHAnsi" w:eastAsiaTheme="minorEastAsia" w:hAnsiTheme="minorHAnsi" w:cstheme="minorBidi"/>
+          <w:iCs w:val="0"/>
+          <w:noProof/>
+          <w:sz w:val="24"/>
+          <w:szCs w:val="24"/>
+          <w:lang w:val="en-ID"/>
+        </w:rPr>
+      </w:pPr>
+      <w:r>
+        <w:rPr>
+          <w:rFonts w:cs="Arial"/>
+          <w:bCs/>
           <w:noProof/>
         </w:rPr>
         <w:t>4.</w:t>
@@ -1150,52 +1208,7 @@
       <w:r>
         <w:rPr>
           <w:rFonts w:cs="Arial"/>
-          <w:noProof/>
-        </w:rPr>
-        <w:t>Kesehatan dan Keselamatan Kerja</w:t>
-      </w:r>
-      <w:r>
-        <w:rPr>
-          <w:noProof/>
-          <w:webHidden/>
-        </w:rPr>
-        <w:tab/>
-        <w:t>22</w:t>
-      </w:r>
-    </w:p>
-    <w:p>
-      <w:pPr>
-        <w:pStyle w:val="TOC3"/>
-        <w:rPr>
-          <w:rFonts w:asciiTheme="minorHAnsi" w:eastAsiaTheme="minorEastAsia" w:hAnsiTheme="minorHAnsi" w:cstheme="minorBidi"/>
-          <w:iCs w:val="0"/>
-          <w:noProof/>
-          <w:sz w:val="24"/>
-          <w:szCs w:val="24"/>
-          <w:lang w:val="en-ID"/>
-        </w:rPr>
-      </w:pPr>
-      <w:r>
-        <w:rPr>
-          <w:rFonts w:cs="Arial"/>
-          <w:noProof/>
-        </w:rPr>
-        <w:t>5.</w:t>
-      </w:r>
-      <w:r>
-        <w:rPr>
-          <w:rFonts w:asciiTheme="minorHAnsi" w:eastAsiaTheme="minorEastAsia" w:hAnsiTheme="minorHAnsi" w:cstheme="minorBidi"/>
-          <w:iCs w:val="0"/>
-          <w:noProof/>
-          <w:sz w:val="24"/>
-          <w:szCs w:val="24"/>
-          <w:lang w:val="en-ID"/>
-        </w:rPr>
-        <w:tab/>
-      </w:r>
-      <w:r>
-        <w:rPr>
-          <w:rFonts w:cs="Arial"/>
+          <w:bCs/>
           <w:noProof/>
         </w:rPr>
         <w:t>Rekrutmen Karyawan</w:t>
@@ -2415,7 +2428,22 @@
           <w:rFonts w:cs="Arial"/>
           <w:noProof/>
         </w:rPr>
-        <w:t>Pembuatan Database Aplikasi Audit &amp; Verification</w:t>
+        <w:t xml:space="preserve">Pembuatan </w:t>
+      </w:r>
+      <w:r>
+        <w:rPr>
+          <w:rFonts w:cs="Arial"/>
+          <w:i/>
+          <w:noProof/>
+        </w:rPr>
+        <w:t>Database</w:t>
+      </w:r>
+      <w:r>
+        <w:rPr>
+          <w:rFonts w:cs="Arial"/>
+          <w:noProof/>
+        </w:rPr>
+        <w:t xml:space="preserve"> Aplikasi Audit &amp; Verification</w:t>
       </w:r>
       <w:r>
         <w:rPr>
@@ -3292,25 +3320,7 @@
         <w:rPr>
           <w:noProof/>
         </w:rPr>
-        <w:t xml:space="preserve">Pembuatan </w:t>
-      </w:r>
-      <w:r>
-        <w:rPr>
-          <w:noProof/>
-        </w:rPr>
-        <w:t>Web</w:t>
-      </w:r>
-      <w:r>
-        <w:rPr>
-          <w:noProof/>
-        </w:rPr>
-        <w:t xml:space="preserve"> </w:t>
-      </w:r>
-      <w:r>
-        <w:rPr>
-          <w:noProof/>
-        </w:rPr>
-        <w:t>API</w:t>
+        <w:t>Pembuatan Web API</w:t>
       </w:r>
       <w:r>
         <w:rPr>
@@ -3354,31 +3364,7 @@
         <w:rPr>
           <w:noProof/>
         </w:rPr>
-        <w:t xml:space="preserve">Pembuatan </w:t>
-      </w:r>
-      <w:r>
-        <w:rPr>
-          <w:noProof/>
-        </w:rPr>
-        <w:t>A</w:t>
-      </w:r>
-      <w:r>
-        <w:rPr>
-          <w:noProof/>
-        </w:rPr>
-        <w:t xml:space="preserve">plikasi </w:t>
-      </w:r>
-      <w:r>
-        <w:rPr>
-          <w:noProof/>
-        </w:rPr>
-        <w:t>W</w:t>
-      </w:r>
-      <w:r>
-        <w:rPr>
-          <w:noProof/>
-        </w:rPr>
-        <w:t>eb</w:t>
+        <w:t>Pembuatan Aplikasi Web</w:t>
       </w:r>
       <w:r>
         <w:rPr>
@@ -3423,19 +3409,7 @@
         <w:rPr>
           <w:noProof/>
         </w:rPr>
-        <w:t xml:space="preserve">Melakukan </w:t>
-      </w:r>
-      <w:r>
-        <w:rPr>
-          <w:noProof/>
-        </w:rPr>
-        <w:t>O</w:t>
-      </w:r>
-      <w:r>
-        <w:rPr>
-          <w:noProof/>
-        </w:rPr>
-        <w:t xml:space="preserve">perasi </w:t>
+        <w:t xml:space="preserve">Melakukan Operasi </w:t>
       </w:r>
       <w:r>
         <w:rPr>
@@ -3486,61 +3460,7 @@
         <w:rPr>
           <w:noProof/>
         </w:rPr>
-        <w:t xml:space="preserve">Pengetahuan </w:t>
-      </w:r>
-      <w:r>
-        <w:rPr>
-          <w:noProof/>
-        </w:rPr>
-        <w:t>D</w:t>
-      </w:r>
-      <w:r>
-        <w:rPr>
-          <w:noProof/>
-        </w:rPr>
-        <w:t xml:space="preserve">asar </w:t>
-      </w:r>
-      <w:r>
-        <w:rPr>
-          <w:noProof/>
-        </w:rPr>
-        <w:t>T</w:t>
-      </w:r>
-      <w:r>
-        <w:rPr>
-          <w:noProof/>
-        </w:rPr>
-        <w:t xml:space="preserve">entang </w:t>
-      </w:r>
-      <w:r>
-        <w:rPr>
-          <w:noProof/>
-        </w:rPr>
-        <w:t>K</w:t>
-      </w:r>
-      <w:r>
-        <w:rPr>
-          <w:noProof/>
-        </w:rPr>
-        <w:t xml:space="preserve">omputer dan </w:t>
-      </w:r>
-      <w:r>
-        <w:rPr>
-          <w:noProof/>
-        </w:rPr>
-        <w:t>J</w:t>
-      </w:r>
-      <w:r>
-        <w:rPr>
-          <w:noProof/>
-        </w:rPr>
-        <w:t>aringa</w:t>
-      </w:r>
-      <w:r>
-        <w:rPr>
-          <w:noProof/>
-        </w:rPr>
-        <w:t>n</w:t>
+        <w:t>Pengetahuan Dasar Tentang Komputer dan Jaringan</w:t>
       </w:r>
       <w:r>
         <w:rPr>
@@ -4310,7 +4230,13 @@
         <w:rPr>
           <w:noProof/>
         </w:rPr>
-        <w:t>Presentase Kesesuaian Antara Kompetensi Perusahaan dengan Sekolah</w:t>
+        <w:t>Presentase</w:t>
+      </w:r>
+      <w:r>
+        <w:rPr>
+          <w:noProof/>
+        </w:rPr>
+        <w:t xml:space="preserve"> Kesesuaian Kompetensi Perusahaan dengan Sekolah</w:t>
       </w:r>
       <w:r>
         <w:rPr>
@@ -4432,7 +4358,7 @@
           <w:webHidden/>
         </w:rPr>
         <w:tab/>
-        <w:t>114</w:t>
+        <w:t>115</w:t>
       </w:r>
     </w:p>
     <w:p>
@@ -4450,24 +4376,66 @@
         <w:rPr>
           <w:noProof/>
         </w:rPr>
+        <w:t>A.</w:t>
+      </w:r>
+      <w:r>
+        <w:rPr>
+          <w:rFonts w:asciiTheme="minorHAnsi" w:eastAsiaTheme="minorEastAsia" w:hAnsiTheme="minorHAnsi" w:cstheme="minorBidi"/>
+          <w:noProof/>
+          <w:sz w:val="24"/>
+          <w:szCs w:val="24"/>
+          <w:lang w:val="en-ID"/>
+        </w:rPr>
+        <w:tab/>
+      </w:r>
+      <w:r>
+        <w:rPr>
+          <w:noProof/>
+        </w:rPr>
+        <w:t>Kesimpulan</w:t>
+      </w:r>
+      <w:r>
+        <w:rPr>
+          <w:noProof/>
+          <w:webHidden/>
+        </w:rPr>
+        <w:tab/>
+        <w:t>115</w:t>
+      </w:r>
+    </w:p>
+    <w:p>
+      <w:pPr>
+        <w:pStyle w:val="TOC2"/>
+        <w:rPr>
+          <w:rFonts w:asciiTheme="minorHAnsi" w:eastAsiaTheme="minorEastAsia" w:hAnsiTheme="minorHAnsi" w:cstheme="minorBidi"/>
+          <w:noProof/>
+          <w:sz w:val="24"/>
+          <w:szCs w:val="24"/>
+          <w:lang w:val="en-ID"/>
+        </w:rPr>
+      </w:pPr>
+      <w:r>
+        <w:rPr>
+          <w:noProof/>
+        </w:rPr>
         <w:lastRenderedPageBreak/>
-        <w:t>A.</w:t>
-      </w:r>
-      <w:r>
-        <w:rPr>
-          <w:rFonts w:asciiTheme="minorHAnsi" w:eastAsiaTheme="minorEastAsia" w:hAnsiTheme="minorHAnsi" w:cstheme="minorBidi"/>
-          <w:noProof/>
-          <w:sz w:val="24"/>
-          <w:szCs w:val="24"/>
-          <w:lang w:val="en-ID"/>
-        </w:rPr>
-        <w:tab/>
-      </w:r>
-      <w:r>
-        <w:rPr>
-          <w:noProof/>
-        </w:rPr>
-        <w:t>Kesimpulan</w:t>
+        <w:t>B.</w:t>
+      </w:r>
+      <w:r>
+        <w:rPr>
+          <w:rFonts w:asciiTheme="minorHAnsi" w:eastAsiaTheme="minorEastAsia" w:hAnsiTheme="minorHAnsi" w:cstheme="minorBidi"/>
+          <w:noProof/>
+          <w:sz w:val="24"/>
+          <w:szCs w:val="24"/>
+          <w:lang w:val="en-ID"/>
+        </w:rPr>
+        <w:tab/>
+      </w:r>
+      <w:r>
+        <w:rPr>
+          <w:noProof/>
+        </w:rPr>
+        <w:t>Saran – Saran</w:t>
       </w:r>
       <w:r>
         <w:rPr>
@@ -4475,7 +4443,145 @@
           <w:webHidden/>
         </w:rPr>
         <w:tab/>
-        <w:t>114</w:t>
+        <w:t>116</w:t>
+      </w:r>
+    </w:p>
+    <w:p>
+      <w:pPr>
+        <w:pStyle w:val="TOC3"/>
+        <w:rPr>
+          <w:rFonts w:asciiTheme="minorHAnsi" w:eastAsiaTheme="minorEastAsia" w:hAnsiTheme="minorHAnsi" w:cstheme="minorBidi"/>
+          <w:iCs w:val="0"/>
+          <w:noProof/>
+          <w:sz w:val="24"/>
+          <w:szCs w:val="24"/>
+          <w:lang w:val="en-ID"/>
+        </w:rPr>
+      </w:pPr>
+      <w:r>
+        <w:rPr>
+          <w:bCs/>
+          <w:noProof/>
+        </w:rPr>
+        <w:t>1.</w:t>
+      </w:r>
+      <w:r>
+        <w:rPr>
+          <w:rFonts w:asciiTheme="minorHAnsi" w:eastAsiaTheme="minorEastAsia" w:hAnsiTheme="minorHAnsi" w:cstheme="minorBidi"/>
+          <w:iCs w:val="0"/>
+          <w:noProof/>
+          <w:sz w:val="24"/>
+          <w:szCs w:val="24"/>
+          <w:lang w:val="en-ID"/>
+        </w:rPr>
+        <w:tab/>
+      </w:r>
+      <w:r>
+        <w:rPr>
+          <w:bCs/>
+          <w:noProof/>
+        </w:rPr>
+        <w:t>Perusahaan</w:t>
+      </w:r>
+      <w:r>
+        <w:rPr>
+          <w:noProof/>
+          <w:webHidden/>
+        </w:rPr>
+        <w:tab/>
+        <w:t>116</w:t>
+      </w:r>
+    </w:p>
+    <w:p>
+      <w:pPr>
+        <w:pStyle w:val="TOC3"/>
+        <w:rPr>
+          <w:rFonts w:asciiTheme="minorHAnsi" w:eastAsiaTheme="minorEastAsia" w:hAnsiTheme="minorHAnsi" w:cstheme="minorBidi"/>
+          <w:iCs w:val="0"/>
+          <w:noProof/>
+          <w:sz w:val="24"/>
+          <w:szCs w:val="24"/>
+          <w:lang w:val="en-ID"/>
+        </w:rPr>
+      </w:pPr>
+      <w:r>
+        <w:rPr>
+          <w:bCs/>
+          <w:noProof/>
+        </w:rPr>
+        <w:t>2.</w:t>
+      </w:r>
+      <w:r>
+        <w:rPr>
+          <w:rFonts w:asciiTheme="minorHAnsi" w:eastAsiaTheme="minorEastAsia" w:hAnsiTheme="minorHAnsi" w:cstheme="minorBidi"/>
+          <w:iCs w:val="0"/>
+          <w:noProof/>
+          <w:sz w:val="24"/>
+          <w:szCs w:val="24"/>
+          <w:lang w:val="en-ID"/>
+        </w:rPr>
+        <w:tab/>
+      </w:r>
+      <w:r>
+        <w:rPr>
+          <w:bCs/>
+          <w:noProof/>
+        </w:rPr>
+        <w:t>Sekolah</w:t>
+      </w:r>
+      <w:r>
+        <w:rPr>
+          <w:noProof/>
+          <w:webHidden/>
+        </w:rPr>
+        <w:tab/>
+        <w:t>116</w:t>
+      </w:r>
+    </w:p>
+    <w:p>
+      <w:pPr>
+        <w:pStyle w:val="TOC3"/>
+        <w:rPr>
+          <w:rFonts w:asciiTheme="minorHAnsi" w:eastAsiaTheme="minorEastAsia" w:hAnsiTheme="minorHAnsi" w:cstheme="minorBidi"/>
+          <w:iCs w:val="0"/>
+          <w:noProof/>
+          <w:sz w:val="24"/>
+          <w:szCs w:val="24"/>
+          <w:lang w:val="en-ID"/>
+        </w:rPr>
+      </w:pPr>
+      <w:r>
+        <w:rPr>
+          <w:bCs/>
+          <w:noProof/>
+        </w:rPr>
+        <w:t>3.</w:t>
+      </w:r>
+      <w:r>
+        <w:rPr>
+          <w:rFonts w:asciiTheme="minorHAnsi" w:eastAsiaTheme="minorEastAsia" w:hAnsiTheme="minorHAnsi" w:cstheme="minorBidi"/>
+          <w:iCs w:val="0"/>
+          <w:noProof/>
+          <w:sz w:val="24"/>
+          <w:szCs w:val="24"/>
+          <w:lang w:val="en-ID"/>
+        </w:rPr>
+        <w:tab/>
+      </w:r>
+      <w:r>
+        <w:rPr>
+          <w:bCs/>
+          <w:noProof/>
+        </w:rPr>
+        <w:t>Adik Kelas</w:t>
+      </w:r>
+      <w:r>
+        <w:rPr>
+          <w:noProof/>
+          <w:webHidden/>
+        </w:rPr>
+        <w:tab/>
+        <w:t>117</w:t>
       </w:r>
     </w:p>
     <w:p>
@@ -4493,23 +4599,23 @@
         <w:rPr>
           <w:noProof/>
         </w:rPr>
-        <w:t>B.</w:t>
-      </w:r>
-      <w:r>
-        <w:rPr>
-          <w:rFonts w:asciiTheme="minorHAnsi" w:eastAsiaTheme="minorEastAsia" w:hAnsiTheme="minorHAnsi" w:cstheme="minorBidi"/>
-          <w:noProof/>
-          <w:sz w:val="24"/>
-          <w:szCs w:val="24"/>
-          <w:lang w:val="en-ID"/>
-        </w:rPr>
-        <w:tab/>
-      </w:r>
-      <w:r>
-        <w:rPr>
-          <w:noProof/>
-        </w:rPr>
-        <w:t>Saran – Saran</w:t>
+        <w:t>C.</w:t>
+      </w:r>
+      <w:r>
+        <w:rPr>
+          <w:rFonts w:asciiTheme="minorHAnsi" w:eastAsiaTheme="minorEastAsia" w:hAnsiTheme="minorHAnsi" w:cstheme="minorBidi"/>
+          <w:noProof/>
+          <w:sz w:val="24"/>
+          <w:szCs w:val="24"/>
+          <w:lang w:val="en-ID"/>
+        </w:rPr>
+        <w:tab/>
+      </w:r>
+      <w:r>
+        <w:rPr>
+          <w:noProof/>
+        </w:rPr>
+        <w:t>Penutup</w:t>
       </w:r>
       <w:r>
         <w:rPr>
@@ -4517,187 +4623,7 @@
           <w:webHidden/>
         </w:rPr>
         <w:tab/>
-        <w:t>115</w:t>
-      </w:r>
-    </w:p>
-    <w:p>
-      <w:pPr>
-        <w:pStyle w:val="TOC3"/>
-        <w:rPr>
-          <w:rFonts w:asciiTheme="minorHAnsi" w:eastAsiaTheme="minorEastAsia" w:hAnsiTheme="minorHAnsi" w:cstheme="minorBidi"/>
-          <w:iCs w:val="0"/>
-          <w:noProof/>
-          <w:sz w:val="24"/>
-          <w:szCs w:val="24"/>
-          <w:lang w:val="en-ID"/>
-        </w:rPr>
-      </w:pPr>
-      <w:r>
-        <w:rPr>
-          <w:bCs/>
-          <w:noProof/>
-        </w:rPr>
-        <w:t>1.</w:t>
-      </w:r>
-      <w:r>
-        <w:rPr>
-          <w:rFonts w:asciiTheme="minorHAnsi" w:eastAsiaTheme="minorEastAsia" w:hAnsiTheme="minorHAnsi" w:cstheme="minorBidi"/>
-          <w:iCs w:val="0"/>
-          <w:noProof/>
-          <w:sz w:val="24"/>
-          <w:szCs w:val="24"/>
-          <w:lang w:val="en-ID"/>
-        </w:rPr>
-        <w:tab/>
-      </w:r>
-      <w:r>
-        <w:rPr>
-          <w:bCs/>
-          <w:noProof/>
-        </w:rPr>
-        <w:t>Perusahaan</w:t>
-      </w:r>
-      <w:r>
-        <w:rPr>
-          <w:noProof/>
-          <w:webHidden/>
-        </w:rPr>
-        <w:tab/>
-        <w:t>115</w:t>
-      </w:r>
-    </w:p>
-    <w:p>
-      <w:pPr>
-        <w:pStyle w:val="TOC3"/>
-        <w:rPr>
-          <w:rFonts w:asciiTheme="minorHAnsi" w:eastAsiaTheme="minorEastAsia" w:hAnsiTheme="minorHAnsi" w:cstheme="minorBidi"/>
-          <w:iCs w:val="0"/>
-          <w:noProof/>
-          <w:sz w:val="24"/>
-          <w:szCs w:val="24"/>
-          <w:lang w:val="en-ID"/>
-        </w:rPr>
-      </w:pPr>
-      <w:r>
-        <w:rPr>
-          <w:bCs/>
-          <w:noProof/>
-        </w:rPr>
-        <w:t>2.</w:t>
-      </w:r>
-      <w:r>
-        <w:rPr>
-          <w:rFonts w:asciiTheme="minorHAnsi" w:eastAsiaTheme="minorEastAsia" w:hAnsiTheme="minorHAnsi" w:cstheme="minorBidi"/>
-          <w:iCs w:val="0"/>
-          <w:noProof/>
-          <w:sz w:val="24"/>
-          <w:szCs w:val="24"/>
-          <w:lang w:val="en-ID"/>
-        </w:rPr>
-        <w:tab/>
-      </w:r>
-      <w:r>
-        <w:rPr>
-          <w:bCs/>
-          <w:noProof/>
-        </w:rPr>
-        <w:t>Sekolah</w:t>
-      </w:r>
-      <w:r>
-        <w:rPr>
-          <w:noProof/>
-          <w:webHidden/>
-        </w:rPr>
-        <w:tab/>
-        <w:t>115</w:t>
-      </w:r>
-    </w:p>
-    <w:p>
-      <w:pPr>
-        <w:pStyle w:val="TOC3"/>
-        <w:rPr>
-          <w:rFonts w:asciiTheme="minorHAnsi" w:eastAsiaTheme="minorEastAsia" w:hAnsiTheme="minorHAnsi" w:cstheme="minorBidi"/>
-          <w:iCs w:val="0"/>
-          <w:noProof/>
-          <w:sz w:val="24"/>
-          <w:szCs w:val="24"/>
-          <w:lang w:val="en-ID"/>
-        </w:rPr>
-      </w:pPr>
-      <w:r>
-        <w:rPr>
-          <w:bCs/>
-          <w:noProof/>
-        </w:rPr>
-        <w:t>3.</w:t>
-      </w:r>
-      <w:r>
-        <w:rPr>
-          <w:rFonts w:asciiTheme="minorHAnsi" w:eastAsiaTheme="minorEastAsia" w:hAnsiTheme="minorHAnsi" w:cstheme="minorBidi"/>
-          <w:iCs w:val="0"/>
-          <w:noProof/>
-          <w:sz w:val="24"/>
-          <w:szCs w:val="24"/>
-          <w:lang w:val="en-ID"/>
-        </w:rPr>
-        <w:tab/>
-      </w:r>
-      <w:r>
-        <w:rPr>
-          <w:bCs/>
-          <w:noProof/>
-        </w:rPr>
-        <w:t>Adik Kelas</w:t>
-      </w:r>
-      <w:r>
-        <w:rPr>
-          <w:noProof/>
-          <w:webHidden/>
-        </w:rPr>
-        <w:tab/>
-        <w:t>116</w:t>
-      </w:r>
-    </w:p>
-    <w:p>
-      <w:pPr>
-        <w:pStyle w:val="TOC2"/>
-        <w:rPr>
-          <w:rFonts w:asciiTheme="minorHAnsi" w:eastAsiaTheme="minorEastAsia" w:hAnsiTheme="minorHAnsi" w:cstheme="minorBidi"/>
-          <w:noProof/>
-          <w:sz w:val="24"/>
-          <w:szCs w:val="24"/>
-          <w:lang w:val="en-ID"/>
-        </w:rPr>
-      </w:pPr>
-      <w:r>
-        <w:rPr>
-          <w:noProof/>
-        </w:rPr>
-        <w:t>C.</w:t>
-      </w:r>
-      <w:r>
-        <w:rPr>
-          <w:rFonts w:asciiTheme="minorHAnsi" w:eastAsiaTheme="minorEastAsia" w:hAnsiTheme="minorHAnsi" w:cstheme="minorBidi"/>
-          <w:noProof/>
-          <w:sz w:val="24"/>
-          <w:szCs w:val="24"/>
-          <w:lang w:val="en-ID"/>
-        </w:rPr>
-        <w:tab/>
-      </w:r>
-      <w:r>
-        <w:rPr>
-          <w:noProof/>
-        </w:rPr>
-        <w:t>Penutup</w:t>
-      </w:r>
-      <w:r>
-        <w:rPr>
-          <w:noProof/>
-          <w:webHidden/>
-        </w:rPr>
-        <w:tab/>
-        <w:t>117</w:t>
+        <w:t>118</w:t>
       </w:r>
     </w:p>
     <w:p>
@@ -11663,6 +11589,10 @@
 </file>
 
 <file path=customXml/item1.xml><?xml version="1.0" encoding="utf-8"?>
+<b:Sources xmlns:b="http://schemas.openxmlformats.org/officeDocument/2006/bibliography" xmlns="http://schemas.openxmlformats.org/officeDocument/2006/bibliography" SelectedStyle="/APASixthEditionOfficeOnline.xsl" StyleName="APA" Version="6"/>
+</file>
+
+<file path=customXml/item2.xml><?xml version="1.0" encoding="utf-8"?>
 <s:customData xmlns="http://www.wps.cn/officeDocument/2013/wpsCustomData" xmlns:s="http://www.wps.cn/officeDocument/2013/wpsCustomData">
   <customSectProps/>
   <customShpExts>
@@ -11671,22 +11601,18 @@
 </s:customData>
 </file>
 
-<file path=customXml/item2.xml><?xml version="1.0" encoding="utf-8"?>
-<b:Sources xmlns:b="http://schemas.openxmlformats.org/officeDocument/2006/bibliography" xmlns="http://schemas.openxmlformats.org/officeDocument/2006/bibliography" SelectedStyle="/APASixthEditionOfficeOnline.xsl" StyleName="APA" Version="6"/>
+<file path=customXml/itemProps1.xml><?xml version="1.0" encoding="utf-8"?>
+<ds:datastoreItem xmlns:ds="http://schemas.openxmlformats.org/officeDocument/2006/customXml" ds:itemID="{107CC62C-C0B0-9446-88C7-DE65E4C77BDC}">
+  <ds:schemaRefs>
+    <ds:schemaRef ds:uri="http://schemas.openxmlformats.org/officeDocument/2006/bibliography"/>
+  </ds:schemaRefs>
+</ds:datastoreItem>
 </file>
 
-<file path=customXml/itemProps1.xml><?xml version="1.0" encoding="utf-8"?>
+<file path=customXml/itemProps2.xml><?xml version="1.0" encoding="utf-8"?>
 <ds:datastoreItem xmlns:ds="http://schemas.openxmlformats.org/officeDocument/2006/customXml" ds:itemID="{B1977F7D-205B-4081-913C-38D41E755F92}">
   <ds:schemaRefs>
     <ds:schemaRef ds:uri="http://www.wps.cn/officeDocument/2013/wpsCustomData"/>
   </ds:schemaRefs>
 </ds:datastoreItem>
-</file>
-
-<file path=customXml/itemProps2.xml><?xml version="1.0" encoding="utf-8"?>
-<ds:datastoreItem xmlns:ds="http://schemas.openxmlformats.org/officeDocument/2006/customXml" ds:itemID="{107CC62C-C0B0-9446-88C7-DE65E4C77BDC}">
-  <ds:schemaRefs>
-    <ds:schemaRef ds:uri="http://schemas.openxmlformats.org/officeDocument/2006/bibliography"/>
-  </ds:schemaRefs>
-</ds:datastoreItem>
 </file>
--- a/6. Daftar Isi.docx
+++ b/6. Daftar Isi.docx
@@ -1171,7 +1171,7 @@
           <w:webHidden/>
         </w:rPr>
         <w:tab/>
-        <w:t>22</w:t>
+        <w:t>23</w:t>
       </w:r>
     </w:p>
     <w:p>
@@ -1219,7 +1219,7 @@
           <w:webHidden/>
         </w:rPr>
         <w:tab/>
-        <w:t>23</w:t>
+        <w:t>24</w:t>
       </w:r>
     </w:p>
     <w:p>
@@ -1250,7 +1250,7 @@
           <w:webHidden/>
         </w:rPr>
         <w:tab/>
-        <w:t>25</w:t>
+        <w:t>26</w:t>
       </w:r>
     </w:p>
     <w:p>
@@ -1294,7 +1294,7 @@
           <w:webHidden/>
         </w:rPr>
         <w:tab/>
-        <w:t>25</w:t>
+        <w:t>26</w:t>
       </w:r>
     </w:p>
     <w:p>
@@ -1342,7 +1342,7 @@
           <w:webHidden/>
         </w:rPr>
         <w:tab/>
-        <w:t>25</w:t>
+        <w:t>26</w:t>
       </w:r>
     </w:p>
     <w:p>
@@ -1390,7 +1390,7 @@
           <w:webHidden/>
         </w:rPr>
         <w:tab/>
-        <w:t>26</w:t>
+        <w:t>27</w:t>
       </w:r>
     </w:p>
     <w:p>
@@ -1438,7 +1438,7 @@
           <w:webHidden/>
         </w:rPr>
         <w:tab/>
-        <w:t>26</w:t>
+        <w:t>27</w:t>
       </w:r>
     </w:p>
     <w:p>
@@ -1486,7 +1486,7 @@
           <w:webHidden/>
         </w:rPr>
         <w:tab/>
-        <w:t>27</w:t>
+        <w:t>28</w:t>
       </w:r>
     </w:p>
     <w:p>
@@ -1534,7 +1534,7 @@
           <w:webHidden/>
         </w:rPr>
         <w:tab/>
-        <w:t>27</w:t>
+        <w:t>28</w:t>
       </w:r>
     </w:p>
     <w:p>
@@ -1582,7 +1582,7 @@
           <w:webHidden/>
         </w:rPr>
         <w:tab/>
-        <w:t>32</w:t>
+        <w:t>33</w:t>
       </w:r>
     </w:p>
     <w:p>
@@ -1630,7 +1630,7 @@
           <w:webHidden/>
         </w:rPr>
         <w:tab/>
-        <w:t>32</w:t>
+        <w:t>33</w:t>
       </w:r>
     </w:p>
     <w:p>
@@ -1674,7 +1674,7 @@
           <w:webHidden/>
         </w:rPr>
         <w:tab/>
-        <w:t>33</w:t>
+        <w:t>34</w:t>
       </w:r>
     </w:p>
     <w:p>
@@ -1722,7 +1722,7 @@
           <w:webHidden/>
         </w:rPr>
         <w:tab/>
-        <w:t>33</w:t>
+        <w:t>34</w:t>
       </w:r>
     </w:p>
     <w:p>
@@ -1770,7 +1770,7 @@
           <w:webHidden/>
         </w:rPr>
         <w:tab/>
-        <w:t>34</w:t>
+        <w:t>35</w:t>
       </w:r>
     </w:p>
     <w:p>
@@ -1818,7 +1818,7 @@
           <w:webHidden/>
         </w:rPr>
         <w:tab/>
-        <w:t>34</w:t>
+        <w:t>35</w:t>
       </w:r>
     </w:p>
     <w:p>
@@ -1866,7 +1866,7 @@
           <w:webHidden/>
         </w:rPr>
         <w:tab/>
-        <w:t>34</w:t>
+        <w:t>35</w:t>
       </w:r>
     </w:p>
     <w:p>
@@ -1914,7 +1914,7 @@
           <w:webHidden/>
         </w:rPr>
         <w:tab/>
-        <w:t>35</w:t>
+        <w:t>36</w:t>
       </w:r>
     </w:p>
     <w:p>
@@ -1962,7 +1962,7 @@
           <w:webHidden/>
         </w:rPr>
         <w:tab/>
-        <w:t>36</w:t>
+        <w:t>37</w:t>
       </w:r>
     </w:p>
     <w:p>
@@ -2010,7 +2010,7 @@
           <w:webHidden/>
         </w:rPr>
         <w:tab/>
-        <w:t>38</w:t>
+        <w:t>39</w:t>
       </w:r>
     </w:p>
     <w:p>
@@ -2046,7 +2046,7 @@
           <w:rFonts w:cs="Arial"/>
           <w:noProof/>
         </w:rPr>
-        <w:t>Instalasi dan Konfigurasi Aplikasi DBeaver</w:t>
+        <w:t>Instalasi dan Konfigurasi DBeaver</w:t>
       </w:r>
       <w:r>
         <w:rPr>
@@ -2054,7 +2054,7 @@
           <w:webHidden/>
         </w:rPr>
         <w:tab/>
-        <w:t>38</w:t>
+        <w:t>39</w:t>
       </w:r>
     </w:p>
     <w:p>
@@ -2102,7 +2102,7 @@
           <w:webHidden/>
         </w:rPr>
         <w:tab/>
-        <w:t>38</w:t>
+        <w:t>39</w:t>
       </w:r>
     </w:p>
     <w:p>
@@ -2151,7 +2151,7 @@
           <w:webHidden/>
         </w:rPr>
         <w:tab/>
-        <w:t>40</w:t>
+        <w:t>41</w:t>
       </w:r>
     </w:p>
     <w:p>
@@ -2199,7 +2199,7 @@
           <w:webHidden/>
         </w:rPr>
         <w:tab/>
-        <w:t>40</w:t>
+        <w:t>41</w:t>
       </w:r>
     </w:p>
     <w:p>
@@ -2247,7 +2247,7 @@
           <w:webHidden/>
         </w:rPr>
         <w:tab/>
-        <w:t>40</w:t>
+        <w:t>41</w:t>
       </w:r>
     </w:p>
     <w:p>
@@ -2296,7 +2296,7 @@
           <w:webHidden/>
         </w:rPr>
         <w:tab/>
-        <w:t>41</w:t>
+        <w:t>42</w:t>
       </w:r>
     </w:p>
     <w:p>
@@ -2344,7 +2344,7 @@
           <w:webHidden/>
         </w:rPr>
         <w:tab/>
-        <w:t>43</w:t>
+        <w:t>44</w:t>
       </w:r>
     </w:p>
     <w:p>
@@ -2392,7 +2392,7 @@
           <w:webHidden/>
         </w:rPr>
         <w:tab/>
-        <w:t>44</w:t>
+        <w:t>45</w:t>
       </w:r>
     </w:p>
     <w:p>
@@ -2451,7 +2451,7 @@
           <w:webHidden/>
         </w:rPr>
         <w:tab/>
-        <w:t>45</w:t>
+        <w:t>46</w:t>
       </w:r>
     </w:p>
     <w:p>
@@ -2499,7 +2499,7 @@
           <w:webHidden/>
         </w:rPr>
         <w:tab/>
-        <w:t>45</w:t>
+        <w:t>46</w:t>
       </w:r>
     </w:p>
     <w:p>
@@ -2547,7 +2547,7 @@
           <w:webHidden/>
         </w:rPr>
         <w:tab/>
-        <w:t>46</w:t>
+        <w:t>47</w:t>
       </w:r>
     </w:p>
     <w:p>
@@ -2595,7 +2595,7 @@
           <w:webHidden/>
         </w:rPr>
         <w:tab/>
-        <w:t>46</w:t>
+        <w:t>47</w:t>
       </w:r>
     </w:p>
     <w:p>
@@ -2643,7 +2643,7 @@
           <w:webHidden/>
         </w:rPr>
         <w:tab/>
-        <w:t>47</w:t>
+        <w:t>48</w:t>
       </w:r>
     </w:p>
     <w:p>
@@ -2691,7 +2691,7 @@
           <w:webHidden/>
         </w:rPr>
         <w:tab/>
-        <w:t>47</w:t>
+        <w:t>48</w:t>
       </w:r>
     </w:p>
     <w:p>
@@ -2739,7 +2739,7 @@
           <w:webHidden/>
         </w:rPr>
         <w:tab/>
-        <w:t>53</w:t>
+        <w:t>54</w:t>
       </w:r>
     </w:p>
     <w:p>
@@ -2787,7 +2787,7 @@
           <w:webHidden/>
         </w:rPr>
         <w:tab/>
-        <w:t>53</w:t>
+        <w:t>54</w:t>
       </w:r>
     </w:p>
     <w:p>
@@ -2831,7 +2831,7 @@
           <w:webHidden/>
         </w:rPr>
         <w:tab/>
-        <w:t>54</w:t>
+        <w:t>55</w:t>
       </w:r>
     </w:p>
     <w:p>
@@ -2879,7 +2879,7 @@
           <w:webHidden/>
         </w:rPr>
         <w:tab/>
-        <w:t>54</w:t>
+        <w:t>55</w:t>
       </w:r>
     </w:p>
     <w:p>
@@ -2927,7 +2927,7 @@
           <w:webHidden/>
         </w:rPr>
         <w:tab/>
-        <w:t>56</w:t>
+        <w:t>57</w:t>
       </w:r>
     </w:p>
     <w:p>
@@ -2975,7 +2975,7 @@
           <w:webHidden/>
         </w:rPr>
         <w:tab/>
-        <w:t>56</w:t>
+        <w:t>57</w:t>
       </w:r>
     </w:p>
     <w:p>
@@ -3023,7 +3023,7 @@
           <w:webHidden/>
         </w:rPr>
         <w:tab/>
-        <w:t>57</w:t>
+        <w:t>58</w:t>
       </w:r>
     </w:p>
     <w:p>
@@ -3071,7 +3071,7 @@
           <w:webHidden/>
         </w:rPr>
         <w:tab/>
-        <w:t>57</w:t>
+        <w:t>58</w:t>
       </w:r>
     </w:p>
     <w:p>
@@ -3119,7 +3119,7 @@
           <w:webHidden/>
         </w:rPr>
         <w:tab/>
-        <w:t>104</w:t>
+        <w:t>105</w:t>
       </w:r>
     </w:p>
     <w:p>
@@ -3167,7 +3167,7 @@
           <w:webHidden/>
         </w:rPr>
         <w:tab/>
-        <w:t>104</w:t>
+        <w:t>105</w:t>
       </w:r>
     </w:p>
     <w:p>
@@ -3197,7 +3197,7 @@
           <w:webHidden/>
         </w:rPr>
         <w:tab/>
-        <w:t>105</w:t>
+        <w:t>106</w:t>
       </w:r>
     </w:p>
     <w:p>
@@ -3239,7 +3239,7 @@
           <w:webHidden/>
         </w:rPr>
         <w:tab/>
-        <w:t>105</w:t>
+        <w:t>106</w:t>
       </w:r>
     </w:p>
     <w:p>
@@ -3283,7 +3283,7 @@
           <w:webHidden/>
         </w:rPr>
         <w:tab/>
-        <w:t>105</w:t>
+        <w:t>106</w:t>
       </w:r>
     </w:p>
     <w:p>
@@ -3328,7 +3328,7 @@
           <w:webHidden/>
         </w:rPr>
         <w:tab/>
-        <w:t>105</w:t>
+        <w:t>106</w:t>
       </w:r>
     </w:p>
     <w:p>
@@ -3372,7 +3372,7 @@
           <w:webHidden/>
         </w:rPr>
         <w:tab/>
-        <w:t>106</w:t>
+        <w:t>107</w:t>
       </w:r>
     </w:p>
     <w:p>
@@ -3424,7 +3424,7 @@
           <w:webHidden/>
         </w:rPr>
         <w:tab/>
-        <w:t>106</w:t>
+        <w:t>107</w:t>
       </w:r>
     </w:p>
     <w:p>
@@ -3468,7 +3468,7 @@
           <w:webHidden/>
         </w:rPr>
         <w:tab/>
-        <w:t>106</w:t>
+        <w:t>107</w:t>
       </w:r>
     </w:p>
     <w:p>
@@ -3514,7 +3514,7 @@
           <w:webHidden/>
         </w:rPr>
         <w:tab/>
-        <w:t>107</w:t>
+        <w:t>108</w:t>
       </w:r>
     </w:p>
     <w:p>
@@ -3560,7 +3560,7 @@
           <w:webHidden/>
         </w:rPr>
         <w:tab/>
-        <w:t>107</w:t>
+        <w:t>108</w:t>
       </w:r>
     </w:p>
     <w:p>
@@ -3606,7 +3606,7 @@
           <w:webHidden/>
         </w:rPr>
         <w:tab/>
-        <w:t>107</w:t>
+        <w:t>108</w:t>
       </w:r>
     </w:p>
     <w:p>
@@ -3648,7 +3648,7 @@
           <w:webHidden/>
         </w:rPr>
         <w:tab/>
-        <w:t>107</w:t>
+        <w:t>108</w:t>
       </w:r>
     </w:p>
     <w:p>
@@ -3692,7 +3692,7 @@
           <w:webHidden/>
         </w:rPr>
         <w:tab/>
-        <w:t>107</w:t>
+        <w:t>108</w:t>
       </w:r>
     </w:p>
     <w:p>
@@ -3736,7 +3736,7 @@
           <w:webHidden/>
         </w:rPr>
         <w:tab/>
-        <w:t>108</w:t>
+        <w:t>109</w:t>
       </w:r>
     </w:p>
     <w:p>
@@ -3780,7 +3780,7 @@
           <w:webHidden/>
         </w:rPr>
         <w:tab/>
-        <w:t>108</w:t>
+        <w:t>109</w:t>
       </w:r>
     </w:p>
     <w:p>
@@ -3824,7 +3824,7 @@
           <w:webHidden/>
         </w:rPr>
         <w:tab/>
-        <w:t>108</w:t>
+        <w:t>109</w:t>
       </w:r>
     </w:p>
     <w:p>
@@ -3868,7 +3868,7 @@
           <w:webHidden/>
         </w:rPr>
         <w:tab/>
-        <w:t>109</w:t>
+        <w:t>110</w:t>
       </w:r>
     </w:p>
     <w:p>
@@ -3913,7 +3913,7 @@
           <w:webHidden/>
         </w:rPr>
         <w:tab/>
-        <w:t>109</w:t>
+        <w:t>110</w:t>
       </w:r>
     </w:p>
     <w:p>
@@ -3964,7 +3964,7 @@
           <w:webHidden/>
         </w:rPr>
         <w:tab/>
-        <w:t>110</w:t>
+        <w:t>111</w:t>
       </w:r>
     </w:p>
     <w:p>
@@ -4015,7 +4015,7 @@
           <w:webHidden/>
         </w:rPr>
         <w:tab/>
-        <w:t>110</w:t>
+        <w:t>111</w:t>
       </w:r>
     </w:p>
     <w:p>
@@ -4066,7 +4066,7 @@
           <w:webHidden/>
         </w:rPr>
         <w:tab/>
-        <w:t>110</w:t>
+        <w:t>111</w:t>
       </w:r>
     </w:p>
     <w:p>
@@ -4110,7 +4110,7 @@
           <w:webHidden/>
         </w:rPr>
         <w:tab/>
-        <w:t>110</w:t>
+        <w:t>111</w:t>
       </w:r>
     </w:p>
     <w:p>
@@ -4154,7 +4154,7 @@
           <w:webHidden/>
         </w:rPr>
         <w:tab/>
-        <w:t>111</w:t>
+        <w:t>112</w:t>
       </w:r>
     </w:p>
     <w:p>
@@ -4196,7 +4196,7 @@
           <w:webHidden/>
         </w:rPr>
         <w:tab/>
-        <w:t>111</w:t>
+        <w:t>112</w:t>
       </w:r>
     </w:p>
     <w:p>
@@ -4244,7 +4244,7 @@
           <w:webHidden/>
         </w:rPr>
         <w:tab/>
-        <w:t>112</w:t>
+        <w:t>113</w:t>
       </w:r>
     </w:p>
     <w:p>
@@ -4286,7 +4286,7 @@
           <w:webHidden/>
         </w:rPr>
         <w:tab/>
-        <w:t>113</w:t>
+        <w:t>114</w:t>
       </w:r>
     </w:p>
     <w:p>
@@ -4328,7 +4328,7 @@
           <w:webHidden/>
         </w:rPr>
         <w:tab/>
-        <w:t>113</w:t>
+        <w:t>114</w:t>
       </w:r>
     </w:p>
     <w:p>
@@ -4358,7 +4358,7 @@
           <w:webHidden/>
         </w:rPr>
         <w:tab/>
-        <w:t>115</w:t>
+        <w:t>116</w:t>
       </w:r>
     </w:p>
     <w:p>
@@ -4400,7 +4400,7 @@
           <w:webHidden/>
         </w:rPr>
         <w:tab/>
-        <w:t>115</w:t>
+        <w:t>116</w:t>
       </w:r>
     </w:p>
     <w:p>
@@ -4443,7 +4443,7 @@
           <w:webHidden/>
         </w:rPr>
         <w:tab/>
-        <w:t>116</w:t>
+        <w:t>117</w:t>
       </w:r>
     </w:p>
     <w:p>
@@ -4489,7 +4489,7 @@
           <w:webHidden/>
         </w:rPr>
         <w:tab/>
-        <w:t>116</w:t>
+        <w:t>117</w:t>
       </w:r>
     </w:p>
     <w:p>
@@ -4535,7 +4535,7 @@
           <w:webHidden/>
         </w:rPr>
         <w:tab/>
-        <w:t>116</w:t>
+        <w:t>117</w:t>
       </w:r>
     </w:p>
     <w:p>
@@ -4581,7 +4581,7 @@
           <w:webHidden/>
         </w:rPr>
         <w:tab/>
-        <w:t>117</w:t>
+        <w:t>118</w:t>
       </w:r>
     </w:p>
     <w:p>
@@ -4623,7 +4623,7 @@
           <w:webHidden/>
         </w:rPr>
         <w:tab/>
-        <w:t>118</w:t>
+        <w:t>119</w:t>
       </w:r>
     </w:p>
     <w:p>
